--- a/OOP_PROJECT_REPORT.docx
+++ b/OOP_PROJECT_REPORT.docx
@@ -195,19 +195,8 @@
                                 <w:sz w:val="56"/>
                                 <w:szCs w:val="56"/>
                               </w:rPr>
-                              <w:t>火柴</w:t>
+                              <w:t>火柴人重劍戰士</w:t>
                             </w:r>
-                            <w:proofErr w:type="gramStart"/>
-                            <w:r>
-                              <w:rPr>
-                                <w:rFonts w:ascii="微軟正黑體" w:eastAsia="微軟正黑體" w:hAnsi="微軟正黑體" w:hint="eastAsia"/>
-                                <w:b/>
-                                <w:sz w:val="56"/>
-                                <w:szCs w:val="56"/>
-                              </w:rPr>
-                              <w:t>人重劍戰士</w:t>
-                            </w:r>
-                            <w:proofErr w:type="gramEnd"/>
                           </w:p>
                           <w:p>
                             <w:pPr>
@@ -430,7 +419,6 @@
                               </w:rPr>
                               <w:tab/>
                             </w:r>
-                            <w:proofErr w:type="gramStart"/>
                             <w:r>
                               <w:rPr>
                                 <w:rFonts w:ascii="微軟正黑體" w:eastAsia="微軟正黑體" w:hAnsi="微軟正黑體" w:hint="eastAsia"/>
@@ -440,7 +428,6 @@
                               </w:rPr>
                               <w:t>蘇佳湧</w:t>
                             </w:r>
-                            <w:proofErr w:type="gramEnd"/>
                           </w:p>
                           <w:p>
                             <w:pPr>
@@ -1230,7 +1217,7 @@
                                     </pic:cNvPicPr>
                                   </pic:nvPicPr>
                                   <pic:blipFill>
-                                    <a:blip r:embed="rId6">
+                                    <a:blip r:embed="rId7">
                                       <a:extLst>
                                         <a:ext uri="{28A0092B-C50C-407E-A947-70E740481C1C}">
                                           <a14:useLocalDpi xmlns:a14="http://schemas.microsoft.com/office/drawing/2010/main" val="0"/>
@@ -1342,7 +1329,7 @@
                                           </pic:cNvPicPr>
                                         </pic:nvPicPr>
                                         <pic:blipFill>
-                                          <a:blip r:embed="rId7">
+                                          <a:blip r:embed="rId8">
                                             <a:extLst>
                                               <a:ext uri="{28A0092B-C50C-407E-A947-70E740481C1C}">
                                                 <a14:useLocalDpi xmlns:a14="http://schemas.microsoft.com/office/drawing/2010/main" val="0"/>
@@ -1422,7 +1409,7 @@
                                     </pic:cNvPicPr>
                                   </pic:nvPicPr>
                                   <pic:blipFill>
-                                    <a:blip r:embed="rId7">
+                                    <a:blip r:embed="rId9">
                                       <a:extLst>
                                         <a:ext uri="{28A0092B-C50C-407E-A947-70E740481C1C}">
                                           <a14:useLocalDpi xmlns:a14="http://schemas.microsoft.com/office/drawing/2010/main" val="0"/>
@@ -1540,7 +1527,7 @@
                                           </pic:cNvPicPr>
                                         </pic:nvPicPr>
                                         <pic:blipFill rotWithShape="1">
-                                          <a:blip r:embed="rId8">
+                                          <a:blip r:embed="rId10">
                                             <a:extLst>
                                               <a:ext uri="{28A0092B-C50C-407E-A947-70E740481C1C}">
                                                 <a14:useLocalDpi xmlns:a14="http://schemas.microsoft.com/office/drawing/2010/main" val="0"/>
@@ -1629,7 +1616,7 @@
                                     </pic:cNvPicPr>
                                   </pic:nvPicPr>
                                   <pic:blipFill rotWithShape="1">
-                                    <a:blip r:embed="rId8">
+                                    <a:blip r:embed="rId11">
                                       <a:extLst>
                                         <a:ext uri="{28A0092B-C50C-407E-A947-70E740481C1C}">
                                           <a14:useLocalDpi xmlns:a14="http://schemas.microsoft.com/office/drawing/2010/main" val="0"/>
@@ -1750,7 +1737,7 @@
                                           </pic:cNvPicPr>
                                         </pic:nvPicPr>
                                         <pic:blipFill>
-                                          <a:blip r:embed="rId9">
+                                          <a:blip r:embed="rId12">
                                             <a:extLst>
                                               <a:ext uri="{28A0092B-C50C-407E-A947-70E740481C1C}">
                                                 <a14:useLocalDpi xmlns:a14="http://schemas.microsoft.com/office/drawing/2010/main" val="0"/>
@@ -1836,7 +1823,7 @@
                                     </pic:cNvPicPr>
                                   </pic:nvPicPr>
                                   <pic:blipFill>
-                                    <a:blip r:embed="rId9">
+                                    <a:blip r:embed="rId13">
                                       <a:extLst>
                                         <a:ext uri="{28A0092B-C50C-407E-A947-70E740481C1C}">
                                           <a14:useLocalDpi xmlns:a14="http://schemas.microsoft.com/office/drawing/2010/main" val="0"/>
@@ -1939,7 +1926,7 @@
       <w:pPr>
         <w:spacing w:line="360" w:lineRule="auto"/>
         <w:rPr>
-          <w:rFonts w:ascii="標楷體" w:eastAsia="標楷體" w:hAnsi="標楷體" w:hint="eastAsia"/>
+          <w:rFonts w:ascii="標楷體" w:eastAsia="標楷體" w:hAnsi="標楷體"/>
           <w:b/>
           <w:szCs w:val="24"/>
         </w:rPr>
@@ -1957,7 +1944,7 @@
       <w:pPr>
         <w:spacing w:line="360" w:lineRule="auto"/>
         <w:rPr>
-          <w:rFonts w:ascii="標楷體" w:eastAsia="標楷體" w:hAnsi="標楷體" w:hint="eastAsia"/>
+          <w:rFonts w:ascii="標楷體" w:eastAsia="標楷體" w:hAnsi="標楷體"/>
           <w:b/>
           <w:szCs w:val="24"/>
         </w:rPr>
@@ -1975,7 +1962,7 @@
       <w:pPr>
         <w:spacing w:line="360" w:lineRule="auto"/>
         <w:rPr>
-          <w:rFonts w:ascii="標楷體" w:eastAsia="標楷體" w:hAnsi="標楷體" w:hint="eastAsia"/>
+          <w:rFonts w:ascii="標楷體" w:eastAsia="標楷體" w:hAnsi="標楷體"/>
           <w:b/>
           <w:szCs w:val="24"/>
         </w:rPr>
@@ -2165,8 +2152,6 @@
         </w:rPr>
         <w:t>分工：</w:t>
       </w:r>
-      <w:bookmarkStart w:id="0" w:name="_GoBack"/>
-      <w:bookmarkEnd w:id="0"/>
     </w:p>
     <w:p>
       <w:pPr>
@@ -2183,14 +2168,7 @@
           <w:rFonts w:ascii="標楷體" w:eastAsia="標楷體" w:hAnsi="標楷體" w:hint="eastAsia"/>
           <w:szCs w:val="24"/>
         </w:rPr>
-        <w:t>蔡育綸：程式撰寫、素材整理、蒐集------------</w:t>
-      </w:r>
-      <w:r>
-        <w:rPr>
-          <w:rFonts w:ascii="標楷體" w:eastAsia="標楷體" w:hAnsi="標楷體"/>
-          <w:szCs w:val="24"/>
-        </w:rPr>
-        <w:t>----50%</w:t>
+        <w:t>蔡育綸：程式撰寫、素材整理、蒐集</w:t>
       </w:r>
     </w:p>
     <w:p>
@@ -2199,43 +2177,5174 @@
         <w:ind w:leftChars="200" w:left="1320" w:hangingChars="350" w:hanging="840"/>
         <w:jc w:val="both"/>
         <w:rPr>
+          <w:rFonts w:ascii="標楷體" w:eastAsia="標楷體" w:hAnsi="標楷體"/>
+          <w:szCs w:val="24"/>
+        </w:rPr>
+      </w:pPr>
+      <w:r>
+        <w:rPr>
+          <w:rFonts w:ascii="標楷體" w:eastAsia="標楷體" w:hAnsi="標楷體"/>
+          <w:szCs w:val="24"/>
+        </w:rPr>
+        <w:tab/>
+      </w:r>
+      <w:r>
+        <w:rPr>
           <w:rFonts w:ascii="標楷體" w:eastAsia="標楷體" w:hAnsi="標楷體" w:hint="eastAsia"/>
           <w:szCs w:val="24"/>
         </w:rPr>
+        <w:t>蘇佳湧：程式撰寫、建立架構</w:t>
+      </w:r>
+    </w:p>
+    <w:p>
+      <w:pPr>
+        <w:widowControl/>
+        <w:rPr>
+          <w:rFonts w:ascii="標楷體" w:eastAsia="標楷體" w:hAnsi="標楷體"/>
+          <w:szCs w:val="24"/>
+        </w:rPr>
       </w:pPr>
       <w:r>
         <w:rPr>
           <w:rFonts w:ascii="標楷體" w:eastAsia="標楷體" w:hAnsi="標楷體"/>
           <w:szCs w:val="24"/>
         </w:rPr>
+        <w:br w:type="page"/>
+      </w:r>
+    </w:p>
+    <w:p>
+      <w:pPr>
+        <w:spacing w:line="360" w:lineRule="auto"/>
+        <w:jc w:val="both"/>
+        <w:rPr>
+          <w:rFonts w:ascii="標楷體" w:eastAsia="標楷體" w:hAnsi="標楷體"/>
+          <w:b/>
+          <w:sz w:val="28"/>
+          <w:szCs w:val="28"/>
+        </w:rPr>
+      </w:pPr>
+      <w:r>
+        <w:rPr>
+          <w:rFonts w:ascii="標楷體" w:eastAsia="標楷體" w:hAnsi="標楷體" w:hint="eastAsia"/>
+          <w:b/>
+          <w:sz w:val="28"/>
+          <w:szCs w:val="28"/>
+        </w:rPr>
+        <w:lastRenderedPageBreak/>
+        <w:t>二、遊戲介紹</w:t>
+      </w:r>
+    </w:p>
+    <w:p>
+      <w:pPr>
+        <w:spacing w:line="360" w:lineRule="auto"/>
+        <w:jc w:val="both"/>
+        <w:rPr>
+          <w:rFonts w:ascii="Times New Roman" w:eastAsia="標楷體" w:hAnsi="Times New Roman" w:cs="Times New Roman"/>
+          <w:szCs w:val="24"/>
+        </w:rPr>
+      </w:pPr>
+      <w:r>
+        <w:rPr>
+          <w:rFonts w:ascii="標楷體" w:eastAsia="標楷體" w:hAnsi="標楷體"/>
+          <w:szCs w:val="24"/>
+        </w:rPr>
         <w:tab/>
       </w:r>
-      <w:proofErr w:type="gramStart"/>
-      <w:r>
-        <w:rPr>
-          <w:rFonts w:ascii="標楷體" w:eastAsia="標楷體" w:hAnsi="標楷體" w:hint="eastAsia"/>
-          <w:szCs w:val="24"/>
-        </w:rPr>
-        <w:t>蘇佳湧：</w:t>
-      </w:r>
-      <w:proofErr w:type="gramEnd"/>
-      <w:r>
-        <w:rPr>
-          <w:rFonts w:ascii="標楷體" w:eastAsia="標楷體" w:hAnsi="標楷體" w:hint="eastAsia"/>
-          <w:szCs w:val="24"/>
-        </w:rPr>
-        <w:t>程式撰寫</w:t>
-      </w:r>
-      <w:r>
-        <w:rPr>
-          <w:rFonts w:ascii="標楷體" w:eastAsia="標楷體" w:hAnsi="標楷體" w:hint="eastAsia"/>
-          <w:szCs w:val="24"/>
-        </w:rPr>
-        <w:t>、建立架構----------------------50%</w:t>
-      </w:r>
+      <w:r>
+        <w:rPr>
+          <w:rFonts w:ascii="Times New Roman" w:eastAsia="標楷體" w:hAnsi="Times New Roman" w:cs="Times New Roman"/>
+          <w:szCs w:val="24"/>
+        </w:rPr>
+        <w:t>1.</w:t>
+      </w:r>
+      <w:r>
+        <w:rPr>
+          <w:rFonts w:ascii="Times New Roman" w:eastAsia="標楷體" w:hAnsi="Times New Roman" w:cs="Times New Roman" w:hint="eastAsia"/>
+          <w:szCs w:val="24"/>
+        </w:rPr>
+        <w:t>遊戲說明：</w:t>
+      </w:r>
+    </w:p>
+    <w:p>
+      <w:pPr>
+        <w:spacing w:line="360" w:lineRule="auto"/>
+        <w:ind w:left="480" w:firstLine="480"/>
+        <w:jc w:val="both"/>
+        <w:rPr>
+          <w:rFonts w:ascii="Times New Roman" w:eastAsia="標楷體" w:hAnsi="Times New Roman" w:cs="Times New Roman"/>
+          <w:szCs w:val="24"/>
+        </w:rPr>
+      </w:pPr>
+      <w:r>
+        <w:rPr>
+          <w:rFonts w:ascii="Times New Roman" w:eastAsia="標楷體" w:hAnsi="Times New Roman" w:cs="Times New Roman" w:hint="eastAsia"/>
+          <w:szCs w:val="24"/>
+        </w:rPr>
+        <w:t>(1)</w:t>
+      </w:r>
+      <w:r>
+        <w:rPr>
+          <w:rFonts w:ascii="Times New Roman" w:eastAsia="標楷體" w:hAnsi="Times New Roman" w:cs="Times New Roman" w:hint="eastAsia"/>
+          <w:szCs w:val="24"/>
+        </w:rPr>
+        <w:t>按鍵：</w:t>
+      </w:r>
+    </w:p>
+    <w:p>
+      <w:pPr>
+        <w:spacing w:line="360" w:lineRule="auto"/>
+        <w:ind w:left="960" w:firstLine="480"/>
+        <w:jc w:val="both"/>
+        <w:rPr>
+          <w:rFonts w:ascii="Times New Roman" w:eastAsia="標楷體" w:hAnsi="Times New Roman" w:cs="Times New Roman"/>
+          <w:szCs w:val="24"/>
+        </w:rPr>
+      </w:pPr>
+      <w:r>
+        <w:rPr>
+          <w:rFonts w:ascii="Times New Roman" w:eastAsia="標楷體" w:hAnsi="Times New Roman" w:cs="Times New Roman" w:hint="eastAsia"/>
+          <w:szCs w:val="24"/>
+        </w:rPr>
+        <w:t>上：跳躍。左：向左走。右：向右走</w:t>
+      </w:r>
+      <w:r>
+        <w:rPr>
+          <w:rFonts w:ascii="Times New Roman" w:eastAsia="標楷體" w:hAnsi="Times New Roman" w:cs="Times New Roman" w:hint="eastAsia"/>
+          <w:szCs w:val="24"/>
+        </w:rPr>
+        <w:t>。</w:t>
+      </w:r>
+      <w:r>
+        <w:rPr>
+          <w:rFonts w:ascii="Times New Roman" w:eastAsia="標楷體" w:hAnsi="Times New Roman" w:cs="Times New Roman" w:hint="eastAsia"/>
+          <w:szCs w:val="24"/>
+        </w:rPr>
+        <w:t>z</w:t>
+      </w:r>
+      <w:r>
+        <w:rPr>
+          <w:rFonts w:ascii="Times New Roman" w:eastAsia="標楷體" w:hAnsi="Times New Roman" w:cs="Times New Roman" w:hint="eastAsia"/>
+          <w:szCs w:val="24"/>
+        </w:rPr>
+        <w:t>：翻滾。</w:t>
+      </w:r>
+      <w:r>
+        <w:rPr>
+          <w:rFonts w:ascii="Times New Roman" w:eastAsia="標楷體" w:hAnsi="Times New Roman" w:cs="Times New Roman" w:hint="eastAsia"/>
+          <w:szCs w:val="24"/>
+        </w:rPr>
+        <w:t>x</w:t>
+      </w:r>
+      <w:r>
+        <w:rPr>
+          <w:rFonts w:ascii="Times New Roman" w:eastAsia="標楷體" w:hAnsi="Times New Roman" w:cs="Times New Roman" w:hint="eastAsia"/>
+          <w:szCs w:val="24"/>
+        </w:rPr>
+        <w:t>：攻擊。</w:t>
+      </w:r>
+      <w:r>
+        <w:rPr>
+          <w:rFonts w:ascii="Times New Roman" w:eastAsia="標楷體" w:hAnsi="Times New Roman" w:cs="Times New Roman" w:hint="eastAsia"/>
+          <w:szCs w:val="24"/>
+        </w:rPr>
+        <w:t>c</w:t>
+      </w:r>
+      <w:r>
+        <w:rPr>
+          <w:rFonts w:ascii="Times New Roman" w:eastAsia="標楷體" w:hAnsi="Times New Roman" w:cs="Times New Roman" w:hint="eastAsia"/>
+          <w:szCs w:val="24"/>
+        </w:rPr>
+        <w:t>丟手裡劍。</w:t>
+      </w:r>
+      <w:r>
+        <w:rPr>
+          <w:rFonts w:ascii="Times New Roman" w:eastAsia="標楷體" w:hAnsi="Times New Roman" w:cs="Times New Roman" w:hint="eastAsia"/>
+          <w:szCs w:val="24"/>
+        </w:rPr>
+        <w:t>e</w:t>
+      </w:r>
+      <w:r>
+        <w:rPr>
+          <w:rFonts w:ascii="Times New Roman" w:eastAsia="標楷體" w:hAnsi="Times New Roman" w:cs="Times New Roman" w:hint="eastAsia"/>
+          <w:szCs w:val="24"/>
+        </w:rPr>
+        <w:t>：跟</w:t>
+      </w:r>
+      <w:r>
+        <w:rPr>
+          <w:rFonts w:ascii="Times New Roman" w:eastAsia="標楷體" w:hAnsi="Times New Roman" w:cs="Times New Roman" w:hint="eastAsia"/>
+          <w:szCs w:val="24"/>
+        </w:rPr>
+        <w:t>NPC</w:t>
+      </w:r>
+      <w:r>
+        <w:rPr>
+          <w:rFonts w:ascii="Times New Roman" w:eastAsia="標楷體" w:hAnsi="Times New Roman" w:cs="Times New Roman" w:hint="eastAsia"/>
+          <w:szCs w:val="24"/>
+        </w:rPr>
+        <w:t>對話</w:t>
+      </w:r>
+    </w:p>
+    <w:p>
+      <w:pPr>
+        <w:spacing w:line="360" w:lineRule="auto"/>
+        <w:jc w:val="both"/>
+        <w:rPr>
+          <w:rFonts w:ascii="Times New Roman" w:eastAsia="標楷體" w:hAnsi="Times New Roman" w:cs="Times New Roman"/>
+          <w:szCs w:val="24"/>
+        </w:rPr>
+      </w:pPr>
+      <w:r>
+        <w:rPr>
+          <w:rFonts w:ascii="Times New Roman" w:eastAsia="標楷體" w:hAnsi="Times New Roman" w:cs="Times New Roman"/>
+          <w:szCs w:val="24"/>
+        </w:rPr>
+        <w:tab/>
+      </w:r>
+      <w:r>
+        <w:rPr>
+          <w:rFonts w:ascii="Times New Roman" w:eastAsia="標楷體" w:hAnsi="Times New Roman" w:cs="Times New Roman"/>
+          <w:szCs w:val="24"/>
+        </w:rPr>
+        <w:tab/>
+      </w:r>
+      <w:r>
+        <w:rPr>
+          <w:rFonts w:ascii="Times New Roman" w:eastAsia="標楷體" w:hAnsi="Times New Roman" w:cs="Times New Roman" w:hint="eastAsia"/>
+          <w:szCs w:val="24"/>
+        </w:rPr>
+        <w:t>(2)</w:t>
+      </w:r>
+      <w:r>
+        <w:rPr>
+          <w:rFonts w:ascii="Times New Roman" w:eastAsia="標楷體" w:hAnsi="Times New Roman" w:cs="Times New Roman" w:hint="eastAsia"/>
+          <w:szCs w:val="24"/>
+        </w:rPr>
+        <w:t>遊戲規則：透過打倒怪物，賺取金幣，打倒雕像即可通關。</w:t>
+      </w:r>
+    </w:p>
+    <w:p>
+      <w:pPr>
+        <w:spacing w:line="360" w:lineRule="auto"/>
+        <w:jc w:val="both"/>
+        <w:rPr>
+          <w:rFonts w:ascii="Times New Roman" w:eastAsia="標楷體" w:hAnsi="Times New Roman" w:cs="Times New Roman"/>
+          <w:szCs w:val="24"/>
+        </w:rPr>
+      </w:pPr>
+      <w:r>
+        <w:rPr>
+          <w:rFonts w:ascii="Times New Roman" w:eastAsia="標楷體" w:hAnsi="Times New Roman" w:cs="Times New Roman"/>
+          <w:szCs w:val="24"/>
+        </w:rPr>
+        <w:tab/>
+      </w:r>
+      <w:r>
+        <w:rPr>
+          <w:rFonts w:ascii="Times New Roman" w:eastAsia="標楷體" w:hAnsi="Times New Roman" w:cs="Times New Roman"/>
+          <w:szCs w:val="24"/>
+        </w:rPr>
+        <w:tab/>
+      </w:r>
+      <w:r>
+        <w:rPr>
+          <w:rFonts w:ascii="Times New Roman" w:eastAsia="標楷體" w:hAnsi="Times New Roman" w:cs="Times New Roman" w:hint="eastAsia"/>
+          <w:szCs w:val="24"/>
+        </w:rPr>
+        <w:t>(</w:t>
+      </w:r>
+      <w:r>
+        <w:rPr>
+          <w:rFonts w:ascii="Times New Roman" w:eastAsia="標楷體" w:hAnsi="Times New Roman" w:cs="Times New Roman"/>
+          <w:szCs w:val="24"/>
+        </w:rPr>
+        <w:t>3</w:t>
+      </w:r>
+      <w:r>
+        <w:rPr>
+          <w:rFonts w:ascii="Times New Roman" w:eastAsia="標楷體" w:hAnsi="Times New Roman" w:cs="Times New Roman" w:hint="eastAsia"/>
+          <w:szCs w:val="24"/>
+        </w:rPr>
+        <w:t>)</w:t>
+      </w:r>
+      <w:r>
+        <w:rPr>
+          <w:rFonts w:ascii="Times New Roman" w:eastAsia="標楷體" w:hAnsi="Times New Roman" w:cs="Times New Roman" w:hint="eastAsia"/>
+          <w:szCs w:val="24"/>
+        </w:rPr>
+        <w:t>特殊功能：人物可以丟手裡劍</w:t>
+      </w:r>
+      <w:r>
+        <w:rPr>
+          <w:rFonts w:ascii="Times New Roman" w:eastAsia="標楷體" w:hAnsi="Times New Roman" w:cs="Times New Roman" w:hint="eastAsia"/>
+          <w:szCs w:val="24"/>
+        </w:rPr>
+        <w:t>。</w:t>
+      </w:r>
+    </w:p>
+    <w:p>
+      <w:pPr>
+        <w:spacing w:line="360" w:lineRule="auto"/>
+        <w:jc w:val="both"/>
+        <w:rPr>
+          <w:rFonts w:ascii="Times New Roman" w:eastAsia="標楷體" w:hAnsi="Times New Roman" w:cs="Times New Roman"/>
+          <w:szCs w:val="24"/>
+        </w:rPr>
+      </w:pPr>
+      <w:r>
+        <w:rPr>
+          <w:rFonts w:ascii="Times New Roman" w:eastAsia="標楷體" w:hAnsi="Times New Roman" w:cs="Times New Roman"/>
+          <w:szCs w:val="24"/>
+        </w:rPr>
+        <w:tab/>
+      </w:r>
+      <w:r>
+        <w:rPr>
+          <w:rFonts w:ascii="Times New Roman" w:eastAsia="標楷體" w:hAnsi="Times New Roman" w:cs="Times New Roman"/>
+          <w:szCs w:val="24"/>
+        </w:rPr>
+        <w:tab/>
+      </w:r>
+      <w:r>
+        <w:rPr>
+          <w:rFonts w:ascii="Times New Roman" w:eastAsia="標楷體" w:hAnsi="Times New Roman" w:cs="Times New Roman" w:hint="eastAsia"/>
+          <w:szCs w:val="24"/>
+        </w:rPr>
+        <w:t>(</w:t>
+      </w:r>
+      <w:r>
+        <w:rPr>
+          <w:rFonts w:ascii="Times New Roman" w:eastAsia="標楷體" w:hAnsi="Times New Roman" w:cs="Times New Roman"/>
+          <w:szCs w:val="24"/>
+        </w:rPr>
+        <w:t>4)</w:t>
+      </w:r>
+      <w:r>
+        <w:rPr>
+          <w:rFonts w:ascii="Times New Roman" w:eastAsia="標楷體" w:hAnsi="Times New Roman" w:cs="Times New Roman" w:hint="eastAsia"/>
+          <w:szCs w:val="24"/>
+        </w:rPr>
+        <w:t>密技：翻滾可以閃躲所有攻擊，手裡劍可以穿牆、觸發開關</w:t>
+      </w:r>
+      <w:r>
+        <w:rPr>
+          <w:rFonts w:ascii="Times New Roman" w:eastAsia="標楷體" w:hAnsi="Times New Roman" w:cs="Times New Roman" w:hint="eastAsia"/>
+          <w:szCs w:val="24"/>
+        </w:rPr>
+        <w:t>。</w:t>
+      </w:r>
+    </w:p>
+    <w:p>
+      <w:pPr>
+        <w:spacing w:line="360" w:lineRule="auto"/>
+        <w:jc w:val="both"/>
+        <w:rPr>
+          <w:rFonts w:ascii="Times New Roman" w:eastAsia="標楷體" w:hAnsi="Times New Roman" w:cs="Times New Roman"/>
+          <w:szCs w:val="24"/>
+        </w:rPr>
+      </w:pPr>
+      <w:r>
+        <w:rPr>
+          <w:rFonts w:ascii="Times New Roman" w:eastAsia="標楷體" w:hAnsi="Times New Roman" w:cs="Times New Roman"/>
+          <w:szCs w:val="24"/>
+        </w:rPr>
+        <w:tab/>
+        <w:t>2.</w:t>
+      </w:r>
+      <w:r>
+        <w:rPr>
+          <w:rFonts w:ascii="Times New Roman" w:eastAsia="標楷體" w:hAnsi="Times New Roman" w:cs="Times New Roman" w:hint="eastAsia"/>
+          <w:szCs w:val="24"/>
+        </w:rPr>
+        <w:t>遊戲圖形：</w:t>
+      </w:r>
+    </w:p>
+    <w:tbl>
+      <w:tblPr>
+        <w:tblStyle w:val="a7"/>
+        <w:tblW w:w="0" w:type="auto"/>
+        <w:tblLook w:val="04A0" w:firstRow="1" w:lastRow="0" w:firstColumn="1" w:lastColumn="0" w:noHBand="0" w:noVBand="1"/>
+      </w:tblPr>
+      <w:tblGrid>
+        <w:gridCol w:w="4148"/>
+        <w:gridCol w:w="4148"/>
+      </w:tblGrid>
+      <w:tr>
+        <w:tc>
+          <w:tcPr>
+            <w:tcW w:w="4148" w:type="dxa"/>
+            <w:vAlign w:val="center"/>
+          </w:tcPr>
+          <w:p>
+            <w:pPr>
+              <w:spacing w:line="360" w:lineRule="auto"/>
+              <w:jc w:val="center"/>
+              <w:rPr>
+                <w:rFonts w:ascii="Times New Roman" w:eastAsia="標楷體" w:hAnsi="Times New Roman" w:cs="Times New Roman"/>
+                <w:szCs w:val="24"/>
+              </w:rPr>
+            </w:pPr>
+            <w:r>
+              <w:rPr>
+                <w:rFonts w:ascii="Times New Roman" w:eastAsia="標楷體" w:hAnsi="Times New Roman" w:cs="Times New Roman" w:hint="eastAsia"/>
+                <w:szCs w:val="24"/>
+              </w:rPr>
+              <w:t>Hero</w:t>
+            </w:r>
+          </w:p>
+        </w:tc>
+        <w:tc>
+          <w:tcPr>
+            <w:tcW w:w="4148" w:type="dxa"/>
+          </w:tcPr>
+          <w:p>
+            <w:pPr>
+              <w:spacing w:line="360" w:lineRule="auto"/>
+              <w:jc w:val="both"/>
+              <w:rPr>
+                <w:rFonts w:ascii="Times New Roman" w:eastAsia="標楷體" w:hAnsi="Times New Roman" w:cs="Times New Roman"/>
+                <w:szCs w:val="24"/>
+              </w:rPr>
+            </w:pPr>
+            <w:r>
+              <w:rPr>
+                <w:rFonts w:ascii="Times New Roman" w:eastAsia="標楷體" w:hAnsi="Times New Roman" w:cs="Times New Roman" w:hint="eastAsia"/>
+                <w:noProof/>
+                <w:szCs w:val="24"/>
+              </w:rPr>
+              <w:drawing>
+                <wp:anchor distT="0" distB="0" distL="114300" distR="114300" simplePos="0" relativeHeight="251670528" behindDoc="0" locked="0" layoutInCell="1" allowOverlap="1" wp14:anchorId="48DA232D" wp14:editId="7384413F">
+                  <wp:simplePos x="0" y="0"/>
+                  <wp:positionH relativeFrom="column">
+                    <wp:posOffset>812928</wp:posOffset>
+                  </wp:positionH>
+                  <wp:positionV relativeFrom="paragraph">
+                    <wp:posOffset>378</wp:posOffset>
+                  </wp:positionV>
+                  <wp:extent cx="431822" cy="514376"/>
+                  <wp:effectExtent l="0" t="0" r="6350" b="0"/>
+                  <wp:wrapSquare wrapText="bothSides"/>
+                  <wp:docPr id="13" name="圖片 13"/>
+                  <wp:cNvGraphicFramePr>
+                    <a:graphicFrameLocks xmlns:a="http://schemas.openxmlformats.org/drawingml/2006/main" noChangeAspect="1"/>
+                  </wp:cNvGraphicFramePr>
+                  <a:graphic xmlns:a="http://schemas.openxmlformats.org/drawingml/2006/main">
+                    <a:graphicData uri="http://schemas.openxmlformats.org/drawingml/2006/picture">
+                      <pic:pic xmlns:pic="http://schemas.openxmlformats.org/drawingml/2006/picture">
+                        <pic:nvPicPr>
+                          <pic:cNvPr id="13" name="HeroJump_5.bmp"/>
+                          <pic:cNvPicPr/>
+                        </pic:nvPicPr>
+                        <pic:blipFill>
+                          <a:blip r:embed="rId14">
+                            <a:extLst>
+                              <a:ext uri="{28A0092B-C50C-407E-A947-70E740481C1C}">
+                                <a14:useLocalDpi xmlns:a14="http://schemas.microsoft.com/office/drawing/2010/main" val="0"/>
+                              </a:ext>
+                            </a:extLst>
+                          </a:blip>
+                          <a:stretch>
+                            <a:fillRect/>
+                          </a:stretch>
+                        </pic:blipFill>
+                        <pic:spPr>
+                          <a:xfrm>
+                            <a:off x="0" y="0"/>
+                            <a:ext cx="431822" cy="514376"/>
+                          </a:xfrm>
+                          <a:prstGeom prst="rect">
+                            <a:avLst/>
+                          </a:prstGeom>
+                        </pic:spPr>
+                      </pic:pic>
+                    </a:graphicData>
+                  </a:graphic>
+                </wp:anchor>
+              </w:drawing>
+            </w:r>
+            <w:r>
+              <w:rPr>
+                <w:rFonts w:ascii="Times New Roman" w:eastAsia="標楷體" w:hAnsi="Times New Roman" w:cs="Times New Roman" w:hint="eastAsia"/>
+                <w:noProof/>
+                <w:szCs w:val="24"/>
+              </w:rPr>
+              <w:drawing>
+                <wp:anchor distT="0" distB="0" distL="114300" distR="114300" simplePos="0" relativeHeight="251669504" behindDoc="0" locked="0" layoutInCell="1" allowOverlap="1" wp14:anchorId="33C80E2A" wp14:editId="1CD439E7">
+                  <wp:simplePos x="0" y="0"/>
+                  <wp:positionH relativeFrom="column">
+                    <wp:posOffset>296440</wp:posOffset>
+                  </wp:positionH>
+                  <wp:positionV relativeFrom="paragraph">
+                    <wp:posOffset>161</wp:posOffset>
+                  </wp:positionV>
+                  <wp:extent cx="444523" cy="508026"/>
+                  <wp:effectExtent l="0" t="0" r="0" b="6350"/>
+                  <wp:wrapSquare wrapText="bothSides"/>
+                  <wp:docPr id="12" name="圖片 12"/>
+                  <wp:cNvGraphicFramePr>
+                    <a:graphicFrameLocks xmlns:a="http://schemas.openxmlformats.org/drawingml/2006/main" noChangeAspect="1"/>
+                  </wp:cNvGraphicFramePr>
+                  <a:graphic xmlns:a="http://schemas.openxmlformats.org/drawingml/2006/main">
+                    <a:graphicData uri="http://schemas.openxmlformats.org/drawingml/2006/picture">
+                      <pic:pic xmlns:pic="http://schemas.openxmlformats.org/drawingml/2006/picture">
+                        <pic:nvPicPr>
+                          <pic:cNvPr id="12" name="HeroMoveRight_0.bmp"/>
+                          <pic:cNvPicPr/>
+                        </pic:nvPicPr>
+                        <pic:blipFill>
+                          <a:blip r:embed="rId15">
+                            <a:extLst>
+                              <a:ext uri="{28A0092B-C50C-407E-A947-70E740481C1C}">
+                                <a14:useLocalDpi xmlns:a14="http://schemas.microsoft.com/office/drawing/2010/main" val="0"/>
+                              </a:ext>
+                            </a:extLst>
+                          </a:blip>
+                          <a:stretch>
+                            <a:fillRect/>
+                          </a:stretch>
+                        </pic:blipFill>
+                        <pic:spPr>
+                          <a:xfrm>
+                            <a:off x="0" y="0"/>
+                            <a:ext cx="444523" cy="508026"/>
+                          </a:xfrm>
+                          <a:prstGeom prst="rect">
+                            <a:avLst/>
+                          </a:prstGeom>
+                        </pic:spPr>
+                      </pic:pic>
+                    </a:graphicData>
+                  </a:graphic>
+                </wp:anchor>
+              </w:drawing>
+            </w:r>
+            <w:r>
+              <w:rPr>
+                <w:rFonts w:ascii="Times New Roman" w:eastAsia="標楷體" w:hAnsi="Times New Roman" w:cs="Times New Roman" w:hint="eastAsia"/>
+                <w:noProof/>
+                <w:szCs w:val="24"/>
+              </w:rPr>
+              <w:drawing>
+                <wp:anchor distT="0" distB="0" distL="114300" distR="114300" simplePos="0" relativeHeight="251668480" behindDoc="0" locked="0" layoutInCell="1" allowOverlap="1" wp14:anchorId="14BE01D3" wp14:editId="5858CA40">
+                  <wp:simplePos x="0" y="0"/>
+                  <wp:positionH relativeFrom="column">
+                    <wp:posOffset>-30206</wp:posOffset>
+                  </wp:positionH>
+                  <wp:positionV relativeFrom="paragraph">
+                    <wp:posOffset>161</wp:posOffset>
+                  </wp:positionV>
+                  <wp:extent cx="317516" cy="508026"/>
+                  <wp:effectExtent l="0" t="0" r="6350" b="6350"/>
+                  <wp:wrapSquare wrapText="bothSides"/>
+                  <wp:docPr id="11" name="圖片 11"/>
+                  <wp:cNvGraphicFramePr>
+                    <a:graphicFrameLocks xmlns:a="http://schemas.openxmlformats.org/drawingml/2006/main" noChangeAspect="1"/>
+                  </wp:cNvGraphicFramePr>
+                  <a:graphic xmlns:a="http://schemas.openxmlformats.org/drawingml/2006/main">
+                    <a:graphicData uri="http://schemas.openxmlformats.org/drawingml/2006/picture">
+                      <pic:pic xmlns:pic="http://schemas.openxmlformats.org/drawingml/2006/picture">
+                        <pic:nvPicPr>
+                          <pic:cNvPr id="11" name="noMove_0.bmp"/>
+                          <pic:cNvPicPr/>
+                        </pic:nvPicPr>
+                        <pic:blipFill>
+                          <a:blip r:embed="rId16">
+                            <a:extLst>
+                              <a:ext uri="{28A0092B-C50C-407E-A947-70E740481C1C}">
+                                <a14:useLocalDpi xmlns:a14="http://schemas.microsoft.com/office/drawing/2010/main" val="0"/>
+                              </a:ext>
+                            </a:extLst>
+                          </a:blip>
+                          <a:stretch>
+                            <a:fillRect/>
+                          </a:stretch>
+                        </pic:blipFill>
+                        <pic:spPr>
+                          <a:xfrm>
+                            <a:off x="0" y="0"/>
+                            <a:ext cx="317516" cy="508026"/>
+                          </a:xfrm>
+                          <a:prstGeom prst="rect">
+                            <a:avLst/>
+                          </a:prstGeom>
+                        </pic:spPr>
+                      </pic:pic>
+                    </a:graphicData>
+                  </a:graphic>
+                </wp:anchor>
+              </w:drawing>
+            </w:r>
+          </w:p>
+        </w:tc>
+      </w:tr>
+      <w:tr>
+        <w:tc>
+          <w:tcPr>
+            <w:tcW w:w="4148" w:type="dxa"/>
+            <w:vAlign w:val="center"/>
+          </w:tcPr>
+          <w:p>
+            <w:pPr>
+              <w:spacing w:line="360" w:lineRule="auto"/>
+              <w:jc w:val="center"/>
+              <w:rPr>
+                <w:rFonts w:ascii="Times New Roman" w:eastAsia="標楷體" w:hAnsi="Times New Roman" w:cs="Times New Roman"/>
+                <w:szCs w:val="24"/>
+              </w:rPr>
+            </w:pPr>
+            <w:r>
+              <w:rPr>
+                <w:rFonts w:ascii="Times New Roman" w:eastAsia="標楷體" w:hAnsi="Times New Roman" w:cs="Times New Roman" w:hint="eastAsia"/>
+                <w:szCs w:val="24"/>
+              </w:rPr>
+              <w:t>Sword</w:t>
+            </w:r>
+          </w:p>
+        </w:tc>
+        <w:tc>
+          <w:tcPr>
+            <w:tcW w:w="4148" w:type="dxa"/>
+          </w:tcPr>
+          <w:p>
+            <w:pPr>
+              <w:spacing w:line="360" w:lineRule="auto"/>
+              <w:jc w:val="both"/>
+              <w:rPr>
+                <w:rFonts w:ascii="Times New Roman" w:eastAsia="標楷體" w:hAnsi="Times New Roman" w:cs="Times New Roman"/>
+                <w:szCs w:val="24"/>
+              </w:rPr>
+            </w:pPr>
+            <w:r>
+              <w:rPr>
+                <w:rFonts w:ascii="Times New Roman" w:eastAsia="標楷體" w:hAnsi="Times New Roman" w:cs="Times New Roman" w:hint="eastAsia"/>
+                <w:noProof/>
+                <w:szCs w:val="24"/>
+              </w:rPr>
+              <w:drawing>
+                <wp:anchor distT="0" distB="0" distL="114300" distR="114300" simplePos="0" relativeHeight="251675648" behindDoc="0" locked="0" layoutInCell="1" allowOverlap="1" wp14:anchorId="6153E7D8" wp14:editId="6AF22734">
+                  <wp:simplePos x="0" y="0"/>
+                  <wp:positionH relativeFrom="column">
+                    <wp:posOffset>726802</wp:posOffset>
+                  </wp:positionH>
+                  <wp:positionV relativeFrom="paragraph">
+                    <wp:posOffset>201</wp:posOffset>
+                  </wp:positionV>
+                  <wp:extent cx="1257365" cy="514376"/>
+                  <wp:effectExtent l="0" t="0" r="0" b="0"/>
+                  <wp:wrapSquare wrapText="bothSides"/>
+                  <wp:docPr id="19" name="圖片 19"/>
+                  <wp:cNvGraphicFramePr>
+                    <a:graphicFrameLocks xmlns:a="http://schemas.openxmlformats.org/drawingml/2006/main" noChangeAspect="1"/>
+                  </wp:cNvGraphicFramePr>
+                  <a:graphic xmlns:a="http://schemas.openxmlformats.org/drawingml/2006/main">
+                    <a:graphicData uri="http://schemas.openxmlformats.org/drawingml/2006/picture">
+                      <pic:pic xmlns:pic="http://schemas.openxmlformats.org/drawingml/2006/picture">
+                        <pic:nvPicPr>
+                          <pic:cNvPr id="19" name="swordAttackMode_2.bmp"/>
+                          <pic:cNvPicPr/>
+                        </pic:nvPicPr>
+                        <pic:blipFill>
+                          <a:blip r:embed="rId17">
+                            <a:extLst>
+                              <a:ext uri="{28A0092B-C50C-407E-A947-70E740481C1C}">
+                                <a14:useLocalDpi xmlns:a14="http://schemas.microsoft.com/office/drawing/2010/main" val="0"/>
+                              </a:ext>
+                            </a:extLst>
+                          </a:blip>
+                          <a:stretch>
+                            <a:fillRect/>
+                          </a:stretch>
+                        </pic:blipFill>
+                        <pic:spPr>
+                          <a:xfrm>
+                            <a:off x="0" y="0"/>
+                            <a:ext cx="1257365" cy="514376"/>
+                          </a:xfrm>
+                          <a:prstGeom prst="rect">
+                            <a:avLst/>
+                          </a:prstGeom>
+                        </pic:spPr>
+                      </pic:pic>
+                    </a:graphicData>
+                  </a:graphic>
+                </wp:anchor>
+              </w:drawing>
+            </w:r>
+            <w:r>
+              <w:rPr>
+                <w:rFonts w:ascii="Times New Roman" w:eastAsia="標楷體" w:hAnsi="Times New Roman" w:cs="Times New Roman" w:hint="eastAsia"/>
+                <w:noProof/>
+                <w:szCs w:val="24"/>
+              </w:rPr>
+              <w:drawing>
+                <wp:anchor distT="0" distB="0" distL="114300" distR="114300" simplePos="0" relativeHeight="251674624" behindDoc="0" locked="0" layoutInCell="1" allowOverlap="1" wp14:anchorId="66D6D8A5" wp14:editId="5B421B5D">
+                  <wp:simplePos x="0" y="0"/>
+                  <wp:positionH relativeFrom="column">
+                    <wp:posOffset>20595</wp:posOffset>
+                  </wp:positionH>
+                  <wp:positionV relativeFrom="paragraph">
+                    <wp:posOffset>234</wp:posOffset>
+                  </wp:positionV>
+                  <wp:extent cx="704886" cy="304816"/>
+                  <wp:effectExtent l="0" t="0" r="0" b="0"/>
+                  <wp:wrapSquare wrapText="bothSides"/>
+                  <wp:docPr id="14" name="圖片 14"/>
+                  <wp:cNvGraphicFramePr>
+                    <a:graphicFrameLocks xmlns:a="http://schemas.openxmlformats.org/drawingml/2006/main" noChangeAspect="1"/>
+                  </wp:cNvGraphicFramePr>
+                  <a:graphic xmlns:a="http://schemas.openxmlformats.org/drawingml/2006/main">
+                    <a:graphicData uri="http://schemas.openxmlformats.org/drawingml/2006/picture">
+                      <pic:pic xmlns:pic="http://schemas.openxmlformats.org/drawingml/2006/picture">
+                        <pic:nvPicPr>
+                          <pic:cNvPr id="14" name="sword_0.bmp"/>
+                          <pic:cNvPicPr/>
+                        </pic:nvPicPr>
+                        <pic:blipFill>
+                          <a:blip r:embed="rId18">
+                            <a:extLst>
+                              <a:ext uri="{28A0092B-C50C-407E-A947-70E740481C1C}">
+                                <a14:useLocalDpi xmlns:a14="http://schemas.microsoft.com/office/drawing/2010/main" val="0"/>
+                              </a:ext>
+                            </a:extLst>
+                          </a:blip>
+                          <a:stretch>
+                            <a:fillRect/>
+                          </a:stretch>
+                        </pic:blipFill>
+                        <pic:spPr>
+                          <a:xfrm>
+                            <a:off x="0" y="0"/>
+                            <a:ext cx="704886" cy="304816"/>
+                          </a:xfrm>
+                          <a:prstGeom prst="rect">
+                            <a:avLst/>
+                          </a:prstGeom>
+                        </pic:spPr>
+                      </pic:pic>
+                    </a:graphicData>
+                  </a:graphic>
+                </wp:anchor>
+              </w:drawing>
+            </w:r>
+          </w:p>
+        </w:tc>
+      </w:tr>
+      <w:tr>
+        <w:tc>
+          <w:tcPr>
+            <w:tcW w:w="4148" w:type="dxa"/>
+            <w:vAlign w:val="center"/>
+          </w:tcPr>
+          <w:p>
+            <w:pPr>
+              <w:spacing w:line="360" w:lineRule="auto"/>
+              <w:jc w:val="center"/>
+              <w:rPr>
+                <w:rFonts w:ascii="Times New Roman" w:eastAsia="標楷體" w:hAnsi="Times New Roman" w:cs="Times New Roman"/>
+                <w:szCs w:val="24"/>
+              </w:rPr>
+            </w:pPr>
+            <w:r>
+              <w:rPr>
+                <w:rFonts w:ascii="Times New Roman" w:eastAsia="標楷體" w:hAnsi="Times New Roman" w:cs="Times New Roman" w:hint="eastAsia"/>
+                <w:szCs w:val="24"/>
+              </w:rPr>
+              <w:t>Logo</w:t>
+            </w:r>
+          </w:p>
+        </w:tc>
+        <w:tc>
+          <w:tcPr>
+            <w:tcW w:w="4148" w:type="dxa"/>
+          </w:tcPr>
+          <w:p>
+            <w:pPr>
+              <w:spacing w:line="360" w:lineRule="auto"/>
+              <w:jc w:val="both"/>
+              <w:rPr>
+                <w:rFonts w:ascii="Times New Roman" w:eastAsia="標楷體" w:hAnsi="Times New Roman" w:cs="Times New Roman"/>
+                <w:szCs w:val="24"/>
+              </w:rPr>
+            </w:pPr>
+            <w:r>
+              <w:rPr>
+                <w:rFonts w:ascii="Times New Roman" w:eastAsia="標楷體" w:hAnsi="Times New Roman" w:cs="Times New Roman" w:hint="eastAsia"/>
+                <w:noProof/>
+                <w:szCs w:val="24"/>
+              </w:rPr>
+              <w:drawing>
+                <wp:anchor distT="0" distB="0" distL="114300" distR="114300" simplePos="0" relativeHeight="251676672" behindDoc="0" locked="0" layoutInCell="1" allowOverlap="1" wp14:anchorId="1220AE6E" wp14:editId="0AD07E2B">
+                  <wp:simplePos x="0" y="0"/>
+                  <wp:positionH relativeFrom="column">
+                    <wp:posOffset>-6350</wp:posOffset>
+                  </wp:positionH>
+                  <wp:positionV relativeFrom="paragraph">
+                    <wp:posOffset>0</wp:posOffset>
+                  </wp:positionV>
+                  <wp:extent cx="636270" cy="704850"/>
+                  <wp:effectExtent l="0" t="0" r="0" b="0"/>
+                  <wp:wrapSquare wrapText="bothSides"/>
+                  <wp:docPr id="20" name="圖片 20"/>
+                  <wp:cNvGraphicFramePr>
+                    <a:graphicFrameLocks xmlns:a="http://schemas.openxmlformats.org/drawingml/2006/main" noChangeAspect="1"/>
+                  </wp:cNvGraphicFramePr>
+                  <a:graphic xmlns:a="http://schemas.openxmlformats.org/drawingml/2006/main">
+                    <a:graphicData uri="http://schemas.openxmlformats.org/drawingml/2006/picture">
+                      <pic:pic xmlns:pic="http://schemas.openxmlformats.org/drawingml/2006/picture">
+                        <pic:nvPicPr>
+                          <pic:cNvPr id="20" name="great_sword_logo.bmp"/>
+                          <pic:cNvPicPr/>
+                        </pic:nvPicPr>
+                        <pic:blipFill>
+                          <a:blip r:embed="rId19" cstate="print">
+                            <a:extLst>
+                              <a:ext uri="{28A0092B-C50C-407E-A947-70E740481C1C}">
+                                <a14:useLocalDpi xmlns:a14="http://schemas.microsoft.com/office/drawing/2010/main" val="0"/>
+                              </a:ext>
+                            </a:extLst>
+                          </a:blip>
+                          <a:stretch>
+                            <a:fillRect/>
+                          </a:stretch>
+                        </pic:blipFill>
+                        <pic:spPr>
+                          <a:xfrm>
+                            <a:off x="0" y="0"/>
+                            <a:ext cx="636270" cy="704850"/>
+                          </a:xfrm>
+                          <a:prstGeom prst="rect">
+                            <a:avLst/>
+                          </a:prstGeom>
+                        </pic:spPr>
+                      </pic:pic>
+                    </a:graphicData>
+                  </a:graphic>
+                  <wp14:sizeRelH relativeFrom="margin">
+                    <wp14:pctWidth>0</wp14:pctWidth>
+                  </wp14:sizeRelH>
+                  <wp14:sizeRelV relativeFrom="margin">
+                    <wp14:pctHeight>0</wp14:pctHeight>
+                  </wp14:sizeRelV>
+                </wp:anchor>
+              </w:drawing>
+            </w:r>
+          </w:p>
+        </w:tc>
+      </w:tr>
+      <w:tr>
+        <w:tc>
+          <w:tcPr>
+            <w:tcW w:w="4148" w:type="dxa"/>
+            <w:vAlign w:val="center"/>
+          </w:tcPr>
+          <w:p>
+            <w:pPr>
+              <w:spacing w:line="360" w:lineRule="auto"/>
+              <w:jc w:val="center"/>
+              <w:rPr>
+                <w:rFonts w:ascii="Times New Roman" w:eastAsia="標楷體" w:hAnsi="Times New Roman" w:cs="Times New Roman"/>
+                <w:szCs w:val="24"/>
+              </w:rPr>
+            </w:pPr>
+            <w:r>
+              <w:rPr>
+                <w:rFonts w:ascii="Times New Roman" w:eastAsia="標楷體" w:hAnsi="Times New Roman" w:cs="Times New Roman" w:hint="eastAsia"/>
+                <w:szCs w:val="24"/>
+              </w:rPr>
+              <w:t>掉落物品</w:t>
+            </w:r>
+          </w:p>
+        </w:tc>
+        <w:tc>
+          <w:tcPr>
+            <w:tcW w:w="4148" w:type="dxa"/>
+          </w:tcPr>
+          <w:p>
+            <w:pPr>
+              <w:spacing w:line="360" w:lineRule="auto"/>
+              <w:jc w:val="both"/>
+              <w:rPr>
+                <w:rFonts w:ascii="Times New Roman" w:eastAsia="標楷體" w:hAnsi="Times New Roman" w:cs="Times New Roman"/>
+                <w:szCs w:val="24"/>
+              </w:rPr>
+            </w:pPr>
+            <w:r>
+              <w:rPr>
+                <w:rFonts w:ascii="Times New Roman" w:eastAsia="標楷體" w:hAnsi="Times New Roman" w:cs="Times New Roman" w:hint="eastAsia"/>
+                <w:noProof/>
+                <w:szCs w:val="24"/>
+              </w:rPr>
+              <w:drawing>
+                <wp:anchor distT="0" distB="0" distL="114300" distR="114300" simplePos="0" relativeHeight="251681792" behindDoc="0" locked="0" layoutInCell="1" allowOverlap="1" wp14:anchorId="7B84E0AE" wp14:editId="33AC61BB">
+                  <wp:simplePos x="0" y="0"/>
+                  <wp:positionH relativeFrom="column">
+                    <wp:posOffset>1837762</wp:posOffset>
+                  </wp:positionH>
+                  <wp:positionV relativeFrom="paragraph">
+                    <wp:posOffset>418</wp:posOffset>
+                  </wp:positionV>
+                  <wp:extent cx="165108" cy="203210"/>
+                  <wp:effectExtent l="0" t="0" r="6350" b="6350"/>
+                  <wp:wrapSquare wrapText="bothSides"/>
+                  <wp:docPr id="25" name="圖片 25"/>
+                  <wp:cNvGraphicFramePr>
+                    <a:graphicFrameLocks xmlns:a="http://schemas.openxmlformats.org/drawingml/2006/main" noChangeAspect="1"/>
+                  </wp:cNvGraphicFramePr>
+                  <a:graphic xmlns:a="http://schemas.openxmlformats.org/drawingml/2006/main">
+                    <a:graphicData uri="http://schemas.openxmlformats.org/drawingml/2006/picture">
+                      <pic:pic xmlns:pic="http://schemas.openxmlformats.org/drawingml/2006/picture">
+                        <pic:nvPicPr>
+                          <pic:cNvPr id="25" name="RedStone_7.bmp"/>
+                          <pic:cNvPicPr/>
+                        </pic:nvPicPr>
+                        <pic:blipFill>
+                          <a:blip r:embed="rId20">
+                            <a:extLst>
+                              <a:ext uri="{28A0092B-C50C-407E-A947-70E740481C1C}">
+                                <a14:useLocalDpi xmlns:a14="http://schemas.microsoft.com/office/drawing/2010/main" val="0"/>
+                              </a:ext>
+                            </a:extLst>
+                          </a:blip>
+                          <a:stretch>
+                            <a:fillRect/>
+                          </a:stretch>
+                        </pic:blipFill>
+                        <pic:spPr>
+                          <a:xfrm>
+                            <a:off x="0" y="0"/>
+                            <a:ext cx="165108" cy="203210"/>
+                          </a:xfrm>
+                          <a:prstGeom prst="rect">
+                            <a:avLst/>
+                          </a:prstGeom>
+                        </pic:spPr>
+                      </pic:pic>
+                    </a:graphicData>
+                  </a:graphic>
+                </wp:anchor>
+              </w:drawing>
+            </w:r>
+            <w:r>
+              <w:rPr>
+                <w:rFonts w:ascii="Times New Roman" w:eastAsia="標楷體" w:hAnsi="Times New Roman" w:cs="Times New Roman" w:hint="eastAsia"/>
+                <w:noProof/>
+                <w:szCs w:val="24"/>
+              </w:rPr>
+              <w:drawing>
+                <wp:anchor distT="0" distB="0" distL="114300" distR="114300" simplePos="0" relativeHeight="251682816" behindDoc="0" locked="0" layoutInCell="1" allowOverlap="1" wp14:anchorId="772E19C6" wp14:editId="3E9FAEC6">
+                  <wp:simplePos x="0" y="0"/>
+                  <wp:positionH relativeFrom="column">
+                    <wp:posOffset>1532134</wp:posOffset>
+                  </wp:positionH>
+                  <wp:positionV relativeFrom="paragraph">
+                    <wp:posOffset>273</wp:posOffset>
+                  </wp:positionV>
+                  <wp:extent cx="304816" cy="298465"/>
+                  <wp:effectExtent l="0" t="0" r="0" b="6350"/>
+                  <wp:wrapSquare wrapText="bothSides"/>
+                  <wp:docPr id="26" name="圖片 26"/>
+                  <wp:cNvGraphicFramePr>
+                    <a:graphicFrameLocks xmlns:a="http://schemas.openxmlformats.org/drawingml/2006/main" noChangeAspect="1"/>
+                  </wp:cNvGraphicFramePr>
+                  <a:graphic xmlns:a="http://schemas.openxmlformats.org/drawingml/2006/main">
+                    <a:graphicData uri="http://schemas.openxmlformats.org/drawingml/2006/picture">
+                      <pic:pic xmlns:pic="http://schemas.openxmlformats.org/drawingml/2006/picture">
+                        <pic:nvPicPr>
+                          <pic:cNvPr id="26" name="RedStone_8.bmp"/>
+                          <pic:cNvPicPr/>
+                        </pic:nvPicPr>
+                        <pic:blipFill>
+                          <a:blip r:embed="rId21">
+                            <a:extLst>
+                              <a:ext uri="{28A0092B-C50C-407E-A947-70E740481C1C}">
+                                <a14:useLocalDpi xmlns:a14="http://schemas.microsoft.com/office/drawing/2010/main" val="0"/>
+                              </a:ext>
+                            </a:extLst>
+                          </a:blip>
+                          <a:stretch>
+                            <a:fillRect/>
+                          </a:stretch>
+                        </pic:blipFill>
+                        <pic:spPr>
+                          <a:xfrm>
+                            <a:off x="0" y="0"/>
+                            <a:ext cx="304816" cy="298465"/>
+                          </a:xfrm>
+                          <a:prstGeom prst="rect">
+                            <a:avLst/>
+                          </a:prstGeom>
+                        </pic:spPr>
+                      </pic:pic>
+                    </a:graphicData>
+                  </a:graphic>
+                </wp:anchor>
+              </w:drawing>
+            </w:r>
+            <w:r>
+              <w:rPr>
+                <w:rFonts w:ascii="Times New Roman" w:eastAsia="標楷體" w:hAnsi="Times New Roman" w:cs="Times New Roman" w:hint="eastAsia"/>
+                <w:noProof/>
+                <w:szCs w:val="24"/>
+              </w:rPr>
+              <w:drawing>
+                <wp:anchor distT="0" distB="0" distL="114300" distR="114300" simplePos="0" relativeHeight="251686912" behindDoc="0" locked="0" layoutInCell="1" allowOverlap="1" wp14:anchorId="0F00C6DD" wp14:editId="2BD9B319">
+                  <wp:simplePos x="0" y="0"/>
+                  <wp:positionH relativeFrom="column">
+                    <wp:posOffset>1278561</wp:posOffset>
+                  </wp:positionH>
+                  <wp:positionV relativeFrom="paragraph">
+                    <wp:posOffset>129</wp:posOffset>
+                  </wp:positionV>
+                  <wp:extent cx="247663" cy="298465"/>
+                  <wp:effectExtent l="0" t="0" r="0" b="6350"/>
+                  <wp:wrapSquare wrapText="bothSides"/>
+                  <wp:docPr id="27" name="圖片 27"/>
+                  <wp:cNvGraphicFramePr>
+                    <a:graphicFrameLocks xmlns:a="http://schemas.openxmlformats.org/drawingml/2006/main" noChangeAspect="1"/>
+                  </wp:cNvGraphicFramePr>
+                  <a:graphic xmlns:a="http://schemas.openxmlformats.org/drawingml/2006/main">
+                    <a:graphicData uri="http://schemas.openxmlformats.org/drawingml/2006/picture">
+                      <pic:pic xmlns:pic="http://schemas.openxmlformats.org/drawingml/2006/picture">
+                        <pic:nvPicPr>
+                          <pic:cNvPr id="27" name="RedStone_9.bmp"/>
+                          <pic:cNvPicPr/>
+                        </pic:nvPicPr>
+                        <pic:blipFill>
+                          <a:blip r:embed="rId22">
+                            <a:extLst>
+                              <a:ext uri="{28A0092B-C50C-407E-A947-70E740481C1C}">
+                                <a14:useLocalDpi xmlns:a14="http://schemas.microsoft.com/office/drawing/2010/main" val="0"/>
+                              </a:ext>
+                            </a:extLst>
+                          </a:blip>
+                          <a:stretch>
+                            <a:fillRect/>
+                          </a:stretch>
+                        </pic:blipFill>
+                        <pic:spPr>
+                          <a:xfrm>
+                            <a:off x="0" y="0"/>
+                            <a:ext cx="247663" cy="298465"/>
+                          </a:xfrm>
+                          <a:prstGeom prst="rect">
+                            <a:avLst/>
+                          </a:prstGeom>
+                        </pic:spPr>
+                      </pic:pic>
+                    </a:graphicData>
+                  </a:graphic>
+                </wp:anchor>
+              </w:drawing>
+            </w:r>
+            <w:r>
+              <w:rPr>
+                <w:rFonts w:ascii="Times New Roman" w:eastAsia="標楷體" w:hAnsi="Times New Roman" w:cs="Times New Roman" w:hint="eastAsia"/>
+                <w:noProof/>
+                <w:szCs w:val="24"/>
+              </w:rPr>
+              <w:drawing>
+                <wp:anchor distT="0" distB="0" distL="114300" distR="114300" simplePos="0" relativeHeight="251677696" behindDoc="0" locked="0" layoutInCell="1" allowOverlap="1" wp14:anchorId="59B8A35E" wp14:editId="1B602C76">
+                  <wp:simplePos x="0" y="0"/>
+                  <wp:positionH relativeFrom="column">
+                    <wp:posOffset>1075996</wp:posOffset>
+                  </wp:positionH>
+                  <wp:positionV relativeFrom="paragraph">
+                    <wp:posOffset>418</wp:posOffset>
+                  </wp:positionV>
+                  <wp:extent cx="203210" cy="203210"/>
+                  <wp:effectExtent l="0" t="0" r="6350" b="6350"/>
+                  <wp:wrapSquare wrapText="bothSides"/>
+                  <wp:docPr id="21" name="圖片 21"/>
+                  <wp:cNvGraphicFramePr>
+                    <a:graphicFrameLocks xmlns:a="http://schemas.openxmlformats.org/drawingml/2006/main" noChangeAspect="1"/>
+                  </wp:cNvGraphicFramePr>
+                  <a:graphic xmlns:a="http://schemas.openxmlformats.org/drawingml/2006/main">
+                    <a:graphicData uri="http://schemas.openxmlformats.org/drawingml/2006/picture">
+                      <pic:pic xmlns:pic="http://schemas.openxmlformats.org/drawingml/2006/picture">
+                        <pic:nvPicPr>
+                          <pic:cNvPr id="21" name="Bronze Coin_0.bmp"/>
+                          <pic:cNvPicPr/>
+                        </pic:nvPicPr>
+                        <pic:blipFill>
+                          <a:blip r:embed="rId23">
+                            <a:extLst>
+                              <a:ext uri="{28A0092B-C50C-407E-A947-70E740481C1C}">
+                                <a14:useLocalDpi xmlns:a14="http://schemas.microsoft.com/office/drawing/2010/main" val="0"/>
+                              </a:ext>
+                            </a:extLst>
+                          </a:blip>
+                          <a:stretch>
+                            <a:fillRect/>
+                          </a:stretch>
+                        </pic:blipFill>
+                        <pic:spPr>
+                          <a:xfrm>
+                            <a:off x="0" y="0"/>
+                            <a:ext cx="203210" cy="203210"/>
+                          </a:xfrm>
+                          <a:prstGeom prst="rect">
+                            <a:avLst/>
+                          </a:prstGeom>
+                        </pic:spPr>
+                      </pic:pic>
+                    </a:graphicData>
+                  </a:graphic>
+                </wp:anchor>
+              </w:drawing>
+            </w:r>
+            <w:r>
+              <w:rPr>
+                <w:rFonts w:ascii="Times New Roman" w:eastAsia="標楷體" w:hAnsi="Times New Roman" w:cs="Times New Roman" w:hint="eastAsia"/>
+                <w:noProof/>
+                <w:szCs w:val="24"/>
+              </w:rPr>
+              <w:drawing>
+                <wp:anchor distT="0" distB="0" distL="114300" distR="114300" simplePos="0" relativeHeight="251684864" behindDoc="0" locked="0" layoutInCell="1" allowOverlap="1" wp14:anchorId="53966024" wp14:editId="4AF32489">
+                  <wp:simplePos x="0" y="0"/>
+                  <wp:positionH relativeFrom="column">
+                    <wp:posOffset>873431</wp:posOffset>
+                  </wp:positionH>
+                  <wp:positionV relativeFrom="paragraph">
+                    <wp:posOffset>482</wp:posOffset>
+                  </wp:positionV>
+                  <wp:extent cx="203210" cy="203210"/>
+                  <wp:effectExtent l="0" t="0" r="6350" b="6350"/>
+                  <wp:wrapSquare wrapText="bothSides"/>
+                  <wp:docPr id="28" name="圖片 28"/>
+                  <wp:cNvGraphicFramePr>
+                    <a:graphicFrameLocks xmlns:a="http://schemas.openxmlformats.org/drawingml/2006/main" noChangeAspect="1"/>
+                  </wp:cNvGraphicFramePr>
+                  <a:graphic xmlns:a="http://schemas.openxmlformats.org/drawingml/2006/main">
+                    <a:graphicData uri="http://schemas.openxmlformats.org/drawingml/2006/picture">
+                      <pic:pic xmlns:pic="http://schemas.openxmlformats.org/drawingml/2006/picture">
+                        <pic:nvPicPr>
+                          <pic:cNvPr id="28" name="Silver Coin_0.bmp"/>
+                          <pic:cNvPicPr/>
+                        </pic:nvPicPr>
+                        <pic:blipFill>
+                          <a:blip r:embed="rId24">
+                            <a:extLst>
+                              <a:ext uri="{28A0092B-C50C-407E-A947-70E740481C1C}">
+                                <a14:useLocalDpi xmlns:a14="http://schemas.microsoft.com/office/drawing/2010/main" val="0"/>
+                              </a:ext>
+                            </a:extLst>
+                          </a:blip>
+                          <a:stretch>
+                            <a:fillRect/>
+                          </a:stretch>
+                        </pic:blipFill>
+                        <pic:spPr>
+                          <a:xfrm>
+                            <a:off x="0" y="0"/>
+                            <a:ext cx="203210" cy="203210"/>
+                          </a:xfrm>
+                          <a:prstGeom prst="rect">
+                            <a:avLst/>
+                          </a:prstGeom>
+                        </pic:spPr>
+                      </pic:pic>
+                    </a:graphicData>
+                  </a:graphic>
+                </wp:anchor>
+              </w:drawing>
+            </w:r>
+            <w:r>
+              <w:rPr>
+                <w:rFonts w:ascii="Times New Roman" w:eastAsia="標楷體" w:hAnsi="Times New Roman" w:cs="Times New Roman" w:hint="eastAsia"/>
+                <w:noProof/>
+                <w:szCs w:val="24"/>
+              </w:rPr>
+              <w:drawing>
+                <wp:anchor distT="0" distB="0" distL="114300" distR="114300" simplePos="0" relativeHeight="251679744" behindDoc="0" locked="0" layoutInCell="1" allowOverlap="1" wp14:anchorId="6CCD8557" wp14:editId="23815830">
+                  <wp:simplePos x="0" y="0"/>
+                  <wp:positionH relativeFrom="column">
+                    <wp:posOffset>671637</wp:posOffset>
+                  </wp:positionH>
+                  <wp:positionV relativeFrom="paragraph">
+                    <wp:posOffset>129</wp:posOffset>
+                  </wp:positionV>
+                  <wp:extent cx="203210" cy="203210"/>
+                  <wp:effectExtent l="0" t="0" r="6350" b="6350"/>
+                  <wp:wrapSquare wrapText="bothSides"/>
+                  <wp:docPr id="23" name="圖片 23"/>
+                  <wp:cNvGraphicFramePr>
+                    <a:graphicFrameLocks xmlns:a="http://schemas.openxmlformats.org/drawingml/2006/main" noChangeAspect="1"/>
+                  </wp:cNvGraphicFramePr>
+                  <a:graphic xmlns:a="http://schemas.openxmlformats.org/drawingml/2006/main">
+                    <a:graphicData uri="http://schemas.openxmlformats.org/drawingml/2006/picture">
+                      <pic:pic xmlns:pic="http://schemas.openxmlformats.org/drawingml/2006/picture">
+                        <pic:nvPicPr>
+                          <pic:cNvPr id="23" name="Gold_Coin_0.bmp"/>
+                          <pic:cNvPicPr/>
+                        </pic:nvPicPr>
+                        <pic:blipFill>
+                          <a:blip r:embed="rId25">
+                            <a:extLst>
+                              <a:ext uri="{28A0092B-C50C-407E-A947-70E740481C1C}">
+                                <a14:useLocalDpi xmlns:a14="http://schemas.microsoft.com/office/drawing/2010/main" val="0"/>
+                              </a:ext>
+                            </a:extLst>
+                          </a:blip>
+                          <a:stretch>
+                            <a:fillRect/>
+                          </a:stretch>
+                        </pic:blipFill>
+                        <pic:spPr>
+                          <a:xfrm>
+                            <a:off x="0" y="0"/>
+                            <a:ext cx="203210" cy="203210"/>
+                          </a:xfrm>
+                          <a:prstGeom prst="rect">
+                            <a:avLst/>
+                          </a:prstGeom>
+                        </pic:spPr>
+                      </pic:pic>
+                    </a:graphicData>
+                  </a:graphic>
+                </wp:anchor>
+              </w:drawing>
+            </w:r>
+            <w:r>
+              <w:rPr>
+                <w:rFonts w:ascii="Times New Roman" w:eastAsia="標楷體" w:hAnsi="Times New Roman" w:cs="Times New Roman" w:hint="eastAsia"/>
+                <w:noProof/>
+                <w:szCs w:val="24"/>
+              </w:rPr>
+              <w:drawing>
+                <wp:anchor distT="0" distB="0" distL="114300" distR="114300" simplePos="0" relativeHeight="251678720" behindDoc="0" locked="0" layoutInCell="1" allowOverlap="1" wp14:anchorId="3420ED66" wp14:editId="6E40323A">
+                  <wp:simplePos x="0" y="0"/>
+                  <wp:positionH relativeFrom="column">
+                    <wp:posOffset>258397</wp:posOffset>
+                  </wp:positionH>
+                  <wp:positionV relativeFrom="paragraph">
+                    <wp:posOffset>345</wp:posOffset>
+                  </wp:positionV>
+                  <wp:extent cx="400071" cy="406421"/>
+                  <wp:effectExtent l="0" t="0" r="0" b="0"/>
+                  <wp:wrapSquare wrapText="bothSides"/>
+                  <wp:docPr id="22" name="圖片 22"/>
+                  <wp:cNvGraphicFramePr>
+                    <a:graphicFrameLocks xmlns:a="http://schemas.openxmlformats.org/drawingml/2006/main" noChangeAspect="1"/>
+                  </wp:cNvGraphicFramePr>
+                  <a:graphic xmlns:a="http://schemas.openxmlformats.org/drawingml/2006/main">
+                    <a:graphicData uri="http://schemas.openxmlformats.org/drawingml/2006/picture">
+                      <pic:pic xmlns:pic="http://schemas.openxmlformats.org/drawingml/2006/picture">
+                        <pic:nvPicPr>
+                          <pic:cNvPr id="22" name="Daggers_0_0.bmp"/>
+                          <pic:cNvPicPr/>
+                        </pic:nvPicPr>
+                        <pic:blipFill>
+                          <a:blip r:embed="rId26">
+                            <a:extLst>
+                              <a:ext uri="{28A0092B-C50C-407E-A947-70E740481C1C}">
+                                <a14:useLocalDpi xmlns:a14="http://schemas.microsoft.com/office/drawing/2010/main" val="0"/>
+                              </a:ext>
+                            </a:extLst>
+                          </a:blip>
+                          <a:stretch>
+                            <a:fillRect/>
+                          </a:stretch>
+                        </pic:blipFill>
+                        <pic:spPr>
+                          <a:xfrm>
+                            <a:off x="0" y="0"/>
+                            <a:ext cx="400071" cy="406421"/>
+                          </a:xfrm>
+                          <a:prstGeom prst="rect">
+                            <a:avLst/>
+                          </a:prstGeom>
+                        </pic:spPr>
+                      </pic:pic>
+                    </a:graphicData>
+                  </a:graphic>
+                </wp:anchor>
+              </w:drawing>
+            </w:r>
+            <w:r>
+              <w:rPr>
+                <w:rFonts w:ascii="Times New Roman" w:eastAsia="標楷體" w:hAnsi="Times New Roman" w:cs="Times New Roman" w:hint="eastAsia"/>
+                <w:noProof/>
+                <w:szCs w:val="24"/>
+              </w:rPr>
+              <w:t xml:space="preserve"> </w:t>
+            </w:r>
+            <w:r>
+              <w:rPr>
+                <w:rFonts w:ascii="Times New Roman" w:eastAsia="標楷體" w:hAnsi="Times New Roman" w:cs="Times New Roman" w:hint="eastAsia"/>
+                <w:noProof/>
+                <w:szCs w:val="24"/>
+              </w:rPr>
+              <w:drawing>
+                <wp:anchor distT="0" distB="0" distL="114300" distR="114300" simplePos="0" relativeHeight="251680768" behindDoc="0" locked="0" layoutInCell="1" allowOverlap="1" wp14:anchorId="2FD3C28C" wp14:editId="69DB48DA">
+                  <wp:simplePos x="0" y="0"/>
+                  <wp:positionH relativeFrom="column">
+                    <wp:posOffset>-1270</wp:posOffset>
+                  </wp:positionH>
+                  <wp:positionV relativeFrom="paragraph">
+                    <wp:posOffset>0</wp:posOffset>
+                  </wp:positionV>
+                  <wp:extent cx="254013" cy="406421"/>
+                  <wp:effectExtent l="0" t="0" r="0" b="0"/>
+                  <wp:wrapSquare wrapText="bothSides"/>
+                  <wp:docPr id="24" name="圖片 24"/>
+                  <wp:cNvGraphicFramePr>
+                    <a:graphicFrameLocks xmlns:a="http://schemas.openxmlformats.org/drawingml/2006/main" noChangeAspect="1"/>
+                  </wp:cNvGraphicFramePr>
+                  <a:graphic xmlns:a="http://schemas.openxmlformats.org/drawingml/2006/main">
+                    <a:graphicData uri="http://schemas.openxmlformats.org/drawingml/2006/picture">
+                      <pic:pic xmlns:pic="http://schemas.openxmlformats.org/drawingml/2006/picture">
+                        <pic:nvPicPr>
+                          <pic:cNvPr id="24" name="RedStone_0.bmp"/>
+                          <pic:cNvPicPr/>
+                        </pic:nvPicPr>
+                        <pic:blipFill>
+                          <a:blip r:embed="rId27">
+                            <a:extLst>
+                              <a:ext uri="{28A0092B-C50C-407E-A947-70E740481C1C}">
+                                <a14:useLocalDpi xmlns:a14="http://schemas.microsoft.com/office/drawing/2010/main" val="0"/>
+                              </a:ext>
+                            </a:extLst>
+                          </a:blip>
+                          <a:stretch>
+                            <a:fillRect/>
+                          </a:stretch>
+                        </pic:blipFill>
+                        <pic:spPr>
+                          <a:xfrm>
+                            <a:off x="0" y="0"/>
+                            <a:ext cx="254013" cy="406421"/>
+                          </a:xfrm>
+                          <a:prstGeom prst="rect">
+                            <a:avLst/>
+                          </a:prstGeom>
+                        </pic:spPr>
+                      </pic:pic>
+                    </a:graphicData>
+                  </a:graphic>
+                </wp:anchor>
+              </w:drawing>
+            </w:r>
+          </w:p>
+        </w:tc>
+      </w:tr>
+      <w:tr>
+        <w:tc>
+          <w:tcPr>
+            <w:tcW w:w="4148" w:type="dxa"/>
+            <w:vAlign w:val="center"/>
+          </w:tcPr>
+          <w:p>
+            <w:pPr>
+              <w:spacing w:line="360" w:lineRule="auto"/>
+              <w:jc w:val="center"/>
+              <w:rPr>
+                <w:rFonts w:ascii="Times New Roman" w:eastAsia="標楷體" w:hAnsi="Times New Roman" w:cs="Times New Roman"/>
+                <w:szCs w:val="24"/>
+              </w:rPr>
+            </w:pPr>
+            <w:r>
+              <w:rPr>
+                <w:rFonts w:ascii="Times New Roman" w:eastAsia="標楷體" w:hAnsi="Times New Roman" w:cs="Times New Roman" w:hint="eastAsia"/>
+                <w:szCs w:val="24"/>
+              </w:rPr>
+              <w:t>Monitor</w:t>
+            </w:r>
+          </w:p>
+        </w:tc>
+        <w:tc>
+          <w:tcPr>
+            <w:tcW w:w="4148" w:type="dxa"/>
+          </w:tcPr>
+          <w:p>
+            <w:pPr>
+              <w:spacing w:line="360" w:lineRule="auto"/>
+              <w:jc w:val="both"/>
+              <w:rPr>
+                <w:rFonts w:ascii="Times New Roman" w:eastAsia="標楷體" w:hAnsi="Times New Roman" w:cs="Times New Roman"/>
+                <w:szCs w:val="24"/>
+              </w:rPr>
+            </w:pPr>
+            <w:r>
+              <w:rPr>
+                <w:rFonts w:ascii="Times New Roman" w:eastAsia="標楷體" w:hAnsi="Times New Roman" w:cs="Times New Roman" w:hint="eastAsia"/>
+                <w:noProof/>
+                <w:szCs w:val="24"/>
+              </w:rPr>
+              <w:drawing>
+                <wp:anchor distT="0" distB="0" distL="114300" distR="114300" simplePos="0" relativeHeight="251687936" behindDoc="0" locked="0" layoutInCell="1" allowOverlap="1" wp14:anchorId="1C86C4CA" wp14:editId="79383AF1">
+                  <wp:simplePos x="0" y="0"/>
+                  <wp:positionH relativeFrom="column">
+                    <wp:posOffset>652289</wp:posOffset>
+                  </wp:positionH>
+                  <wp:positionV relativeFrom="paragraph">
+                    <wp:posOffset>0</wp:posOffset>
+                  </wp:positionV>
+                  <wp:extent cx="342918" cy="260363"/>
+                  <wp:effectExtent l="0" t="0" r="0" b="6350"/>
+                  <wp:wrapSquare wrapText="bothSides"/>
+                  <wp:docPr id="29" name="圖片 29"/>
+                  <wp:cNvGraphicFramePr>
+                    <a:graphicFrameLocks xmlns:a="http://schemas.openxmlformats.org/drawingml/2006/main" noChangeAspect="1"/>
+                  </wp:cNvGraphicFramePr>
+                  <a:graphic xmlns:a="http://schemas.openxmlformats.org/drawingml/2006/main">
+                    <a:graphicData uri="http://schemas.openxmlformats.org/drawingml/2006/picture">
+                      <pic:pic xmlns:pic="http://schemas.openxmlformats.org/drawingml/2006/picture">
+                        <pic:nvPicPr>
+                          <pic:cNvPr id="29" name="Monitor_Off_0.bmp"/>
+                          <pic:cNvPicPr/>
+                        </pic:nvPicPr>
+                        <pic:blipFill>
+                          <a:blip r:embed="rId28">
+                            <a:extLst>
+                              <a:ext uri="{28A0092B-C50C-407E-A947-70E740481C1C}">
+                                <a14:useLocalDpi xmlns:a14="http://schemas.microsoft.com/office/drawing/2010/main" val="0"/>
+                              </a:ext>
+                            </a:extLst>
+                          </a:blip>
+                          <a:stretch>
+                            <a:fillRect/>
+                          </a:stretch>
+                        </pic:blipFill>
+                        <pic:spPr>
+                          <a:xfrm>
+                            <a:off x="0" y="0"/>
+                            <a:ext cx="342918" cy="260363"/>
+                          </a:xfrm>
+                          <a:prstGeom prst="rect">
+                            <a:avLst/>
+                          </a:prstGeom>
+                        </pic:spPr>
+                      </pic:pic>
+                    </a:graphicData>
+                  </a:graphic>
+                </wp:anchor>
+              </w:drawing>
+            </w:r>
+            <w:r>
+              <w:rPr>
+                <w:rFonts w:ascii="Times New Roman" w:eastAsia="標楷體" w:hAnsi="Times New Roman" w:cs="Times New Roman" w:hint="eastAsia"/>
+                <w:noProof/>
+                <w:szCs w:val="24"/>
+              </w:rPr>
+              <w:drawing>
+                <wp:anchor distT="0" distB="0" distL="114300" distR="114300" simplePos="0" relativeHeight="251689984" behindDoc="0" locked="0" layoutInCell="1" allowOverlap="1" wp14:anchorId="7D3A2D47" wp14:editId="3BE7F534">
+                  <wp:simplePos x="0" y="0"/>
+                  <wp:positionH relativeFrom="column">
+                    <wp:posOffset>291689</wp:posOffset>
+                  </wp:positionH>
+                  <wp:positionV relativeFrom="paragraph">
+                    <wp:posOffset>547</wp:posOffset>
+                  </wp:positionV>
+                  <wp:extent cx="342918" cy="260363"/>
+                  <wp:effectExtent l="0" t="0" r="0" b="6350"/>
+                  <wp:wrapSquare wrapText="bothSides"/>
+                  <wp:docPr id="31" name="圖片 31"/>
+                  <wp:cNvGraphicFramePr>
+                    <a:graphicFrameLocks xmlns:a="http://schemas.openxmlformats.org/drawingml/2006/main" noChangeAspect="1"/>
+                  </wp:cNvGraphicFramePr>
+                  <a:graphic xmlns:a="http://schemas.openxmlformats.org/drawingml/2006/main">
+                    <a:graphicData uri="http://schemas.openxmlformats.org/drawingml/2006/picture">
+                      <pic:pic xmlns:pic="http://schemas.openxmlformats.org/drawingml/2006/picture">
+                        <pic:nvPicPr>
+                          <pic:cNvPr id="31" name="Monitor_On_1.bmp"/>
+                          <pic:cNvPicPr/>
+                        </pic:nvPicPr>
+                        <pic:blipFill>
+                          <a:blip r:embed="rId29">
+                            <a:extLst>
+                              <a:ext uri="{28A0092B-C50C-407E-A947-70E740481C1C}">
+                                <a14:useLocalDpi xmlns:a14="http://schemas.microsoft.com/office/drawing/2010/main" val="0"/>
+                              </a:ext>
+                            </a:extLst>
+                          </a:blip>
+                          <a:stretch>
+                            <a:fillRect/>
+                          </a:stretch>
+                        </pic:blipFill>
+                        <pic:spPr>
+                          <a:xfrm>
+                            <a:off x="0" y="0"/>
+                            <a:ext cx="342918" cy="260363"/>
+                          </a:xfrm>
+                          <a:prstGeom prst="rect">
+                            <a:avLst/>
+                          </a:prstGeom>
+                        </pic:spPr>
+                      </pic:pic>
+                    </a:graphicData>
+                  </a:graphic>
+                </wp:anchor>
+              </w:drawing>
+            </w:r>
+            <w:r>
+              <w:rPr>
+                <w:rFonts w:ascii="Times New Roman" w:eastAsia="標楷體" w:hAnsi="Times New Roman" w:cs="Times New Roman" w:hint="eastAsia"/>
+                <w:noProof/>
+                <w:szCs w:val="24"/>
+              </w:rPr>
+              <w:drawing>
+                <wp:anchor distT="0" distB="0" distL="114300" distR="114300" simplePos="0" relativeHeight="251688960" behindDoc="0" locked="0" layoutInCell="1" allowOverlap="1" wp14:anchorId="4CB6A1D5" wp14:editId="156B4F55">
+                  <wp:simplePos x="0" y="0"/>
+                  <wp:positionH relativeFrom="column">
+                    <wp:posOffset>-65280</wp:posOffset>
+                  </wp:positionH>
+                  <wp:positionV relativeFrom="paragraph">
+                    <wp:posOffset>194</wp:posOffset>
+                  </wp:positionV>
+                  <wp:extent cx="342918" cy="260363"/>
+                  <wp:effectExtent l="0" t="0" r="0" b="6350"/>
+                  <wp:wrapSquare wrapText="bothSides"/>
+                  <wp:docPr id="30" name="圖片 30"/>
+                  <wp:cNvGraphicFramePr>
+                    <a:graphicFrameLocks xmlns:a="http://schemas.openxmlformats.org/drawingml/2006/main" noChangeAspect="1"/>
+                  </wp:cNvGraphicFramePr>
+                  <a:graphic xmlns:a="http://schemas.openxmlformats.org/drawingml/2006/main">
+                    <a:graphicData uri="http://schemas.openxmlformats.org/drawingml/2006/picture">
+                      <pic:pic xmlns:pic="http://schemas.openxmlformats.org/drawingml/2006/picture">
+                        <pic:nvPicPr>
+                          <pic:cNvPr id="30" name="Monitor_On_0.bmp"/>
+                          <pic:cNvPicPr/>
+                        </pic:nvPicPr>
+                        <pic:blipFill>
+                          <a:blip r:embed="rId30">
+                            <a:extLst>
+                              <a:ext uri="{28A0092B-C50C-407E-A947-70E740481C1C}">
+                                <a14:useLocalDpi xmlns:a14="http://schemas.microsoft.com/office/drawing/2010/main" val="0"/>
+                              </a:ext>
+                            </a:extLst>
+                          </a:blip>
+                          <a:stretch>
+                            <a:fillRect/>
+                          </a:stretch>
+                        </pic:blipFill>
+                        <pic:spPr>
+                          <a:xfrm>
+                            <a:off x="0" y="0"/>
+                            <a:ext cx="342918" cy="260363"/>
+                          </a:xfrm>
+                          <a:prstGeom prst="rect">
+                            <a:avLst/>
+                          </a:prstGeom>
+                        </pic:spPr>
+                      </pic:pic>
+                    </a:graphicData>
+                  </a:graphic>
+                </wp:anchor>
+              </w:drawing>
+            </w:r>
+          </w:p>
+        </w:tc>
+      </w:tr>
+      <w:tr>
+        <w:tc>
+          <w:tcPr>
+            <w:tcW w:w="4148" w:type="dxa"/>
+            <w:vAlign w:val="center"/>
+          </w:tcPr>
+          <w:p>
+            <w:pPr>
+              <w:spacing w:line="360" w:lineRule="auto"/>
+              <w:jc w:val="center"/>
+              <w:rPr>
+                <w:rFonts w:ascii="Times New Roman" w:eastAsia="標楷體" w:hAnsi="Times New Roman" w:cs="Times New Roman"/>
+                <w:szCs w:val="24"/>
+              </w:rPr>
+            </w:pPr>
+            <w:r>
+              <w:rPr>
+                <w:rFonts w:ascii="Times New Roman" w:eastAsia="標楷體" w:hAnsi="Times New Roman" w:cs="Times New Roman" w:hint="eastAsia"/>
+                <w:szCs w:val="24"/>
+              </w:rPr>
+              <w:t>尖刺</w:t>
+            </w:r>
+          </w:p>
+        </w:tc>
+        <w:tc>
+          <w:tcPr>
+            <w:tcW w:w="4148" w:type="dxa"/>
+          </w:tcPr>
+          <w:p>
+            <w:pPr>
+              <w:spacing w:line="360" w:lineRule="auto"/>
+              <w:jc w:val="both"/>
+              <w:rPr>
+                <w:rFonts w:ascii="Times New Roman" w:eastAsia="標楷體" w:hAnsi="Times New Roman" w:cs="Times New Roman"/>
+                <w:szCs w:val="24"/>
+              </w:rPr>
+            </w:pPr>
+            <w:r>
+              <w:rPr>
+                <w:rFonts w:ascii="Times New Roman" w:eastAsia="標楷體" w:hAnsi="Times New Roman" w:cs="Times New Roman" w:hint="eastAsia"/>
+                <w:noProof/>
+                <w:szCs w:val="24"/>
+              </w:rPr>
+              <w:drawing>
+                <wp:anchor distT="0" distB="0" distL="114300" distR="114300" simplePos="0" relativeHeight="251692032" behindDoc="0" locked="0" layoutInCell="1" allowOverlap="1" wp14:anchorId="50CF3962" wp14:editId="38D945B6">
+                  <wp:simplePos x="0" y="0"/>
+                  <wp:positionH relativeFrom="column">
+                    <wp:posOffset>255608</wp:posOffset>
+                  </wp:positionH>
+                  <wp:positionV relativeFrom="paragraph">
+                    <wp:posOffset>429</wp:posOffset>
+                  </wp:positionV>
+                  <wp:extent cx="285750" cy="304800"/>
+                  <wp:effectExtent l="0" t="0" r="0" b="0"/>
+                  <wp:wrapSquare wrapText="bothSides"/>
+                  <wp:docPr id="33" name="圖片 33"/>
+                  <wp:cNvGraphicFramePr>
+                    <a:graphicFrameLocks xmlns:a="http://schemas.openxmlformats.org/drawingml/2006/main" noChangeAspect="1"/>
+                  </wp:cNvGraphicFramePr>
+                  <a:graphic xmlns:a="http://schemas.openxmlformats.org/drawingml/2006/main">
+                    <a:graphicData uri="http://schemas.openxmlformats.org/drawingml/2006/picture">
+                      <pic:pic xmlns:pic="http://schemas.openxmlformats.org/drawingml/2006/picture">
+                        <pic:nvPicPr>
+                          <pic:cNvPr id="33" name="Pop-Up Spike_3.bmp"/>
+                          <pic:cNvPicPr/>
+                        </pic:nvPicPr>
+                        <pic:blipFill>
+                          <a:blip r:embed="rId31">
+                            <a:extLst>
+                              <a:ext uri="{28A0092B-C50C-407E-A947-70E740481C1C}">
+                                <a14:useLocalDpi xmlns:a14="http://schemas.microsoft.com/office/drawing/2010/main" val="0"/>
+                              </a:ext>
+                            </a:extLst>
+                          </a:blip>
+                          <a:stretch>
+                            <a:fillRect/>
+                          </a:stretch>
+                        </pic:blipFill>
+                        <pic:spPr>
+                          <a:xfrm>
+                            <a:off x="0" y="0"/>
+                            <a:ext cx="285750" cy="304800"/>
+                          </a:xfrm>
+                          <a:prstGeom prst="rect">
+                            <a:avLst/>
+                          </a:prstGeom>
+                        </pic:spPr>
+                      </pic:pic>
+                    </a:graphicData>
+                  </a:graphic>
+                </wp:anchor>
+              </w:drawing>
+            </w:r>
+            <w:r>
+              <w:rPr>
+                <w:rFonts w:ascii="Times New Roman" w:eastAsia="標楷體" w:hAnsi="Times New Roman" w:cs="Times New Roman" w:hint="eastAsia"/>
+                <w:noProof/>
+                <w:szCs w:val="24"/>
+              </w:rPr>
+              <w:drawing>
+                <wp:anchor distT="0" distB="0" distL="114300" distR="114300" simplePos="0" relativeHeight="251691008" behindDoc="0" locked="0" layoutInCell="1" allowOverlap="1" wp14:anchorId="02541A2F" wp14:editId="6F7D1FFD">
+                  <wp:simplePos x="0" y="0"/>
+                  <wp:positionH relativeFrom="column">
+                    <wp:posOffset>-45085</wp:posOffset>
+                  </wp:positionH>
+                  <wp:positionV relativeFrom="paragraph">
+                    <wp:posOffset>0</wp:posOffset>
+                  </wp:positionV>
+                  <wp:extent cx="190500" cy="203200"/>
+                  <wp:effectExtent l="0" t="0" r="0" b="6350"/>
+                  <wp:wrapSquare wrapText="bothSides"/>
+                  <wp:docPr id="32" name="圖片 32"/>
+                  <wp:cNvGraphicFramePr>
+                    <a:graphicFrameLocks xmlns:a="http://schemas.openxmlformats.org/drawingml/2006/main" noChangeAspect="1"/>
+                  </wp:cNvGraphicFramePr>
+                  <a:graphic xmlns:a="http://schemas.openxmlformats.org/drawingml/2006/main">
+                    <a:graphicData uri="http://schemas.openxmlformats.org/drawingml/2006/picture">
+                      <pic:pic xmlns:pic="http://schemas.openxmlformats.org/drawingml/2006/picture">
+                        <pic:nvPicPr>
+                          <pic:cNvPr id="32" name="Pop-Up Spike_0.bmp"/>
+                          <pic:cNvPicPr/>
+                        </pic:nvPicPr>
+                        <pic:blipFill>
+                          <a:blip r:embed="rId32">
+                            <a:extLst>
+                              <a:ext uri="{28A0092B-C50C-407E-A947-70E740481C1C}">
+                                <a14:useLocalDpi xmlns:a14="http://schemas.microsoft.com/office/drawing/2010/main" val="0"/>
+                              </a:ext>
+                            </a:extLst>
+                          </a:blip>
+                          <a:stretch>
+                            <a:fillRect/>
+                          </a:stretch>
+                        </pic:blipFill>
+                        <pic:spPr>
+                          <a:xfrm>
+                            <a:off x="0" y="0"/>
+                            <a:ext cx="190500" cy="203200"/>
+                          </a:xfrm>
+                          <a:prstGeom prst="rect">
+                            <a:avLst/>
+                          </a:prstGeom>
+                        </pic:spPr>
+                      </pic:pic>
+                    </a:graphicData>
+                  </a:graphic>
+                </wp:anchor>
+              </w:drawing>
+            </w:r>
+          </w:p>
+        </w:tc>
+      </w:tr>
+      <w:tr>
+        <w:tc>
+          <w:tcPr>
+            <w:tcW w:w="4148" w:type="dxa"/>
+            <w:vAlign w:val="center"/>
+          </w:tcPr>
+          <w:p>
+            <w:pPr>
+              <w:spacing w:line="360" w:lineRule="auto"/>
+              <w:jc w:val="center"/>
+              <w:rPr>
+                <w:rFonts w:ascii="Times New Roman" w:eastAsia="標楷體" w:hAnsi="Times New Roman" w:cs="Times New Roman"/>
+                <w:szCs w:val="24"/>
+              </w:rPr>
+            </w:pPr>
+            <w:r>
+              <w:rPr>
+                <w:rFonts w:ascii="Times New Roman" w:eastAsia="標楷體" w:hAnsi="Times New Roman" w:cs="Times New Roman" w:hint="eastAsia"/>
+                <w:szCs w:val="24"/>
+              </w:rPr>
+              <w:t>門</w:t>
+            </w:r>
+          </w:p>
+        </w:tc>
+        <w:tc>
+          <w:tcPr>
+            <w:tcW w:w="4148" w:type="dxa"/>
+          </w:tcPr>
+          <w:p>
+            <w:pPr>
+              <w:spacing w:line="360" w:lineRule="auto"/>
+              <w:jc w:val="both"/>
+              <w:rPr>
+                <w:rFonts w:ascii="Times New Roman" w:eastAsia="標楷體" w:hAnsi="Times New Roman" w:cs="Times New Roman"/>
+                <w:szCs w:val="24"/>
+              </w:rPr>
+            </w:pPr>
+            <w:r>
+              <w:rPr>
+                <w:rFonts w:ascii="Times New Roman" w:eastAsia="標楷體" w:hAnsi="Times New Roman" w:cs="Times New Roman" w:hint="eastAsia"/>
+                <w:noProof/>
+                <w:szCs w:val="24"/>
+              </w:rPr>
+              <w:drawing>
+                <wp:anchor distT="0" distB="0" distL="114300" distR="114300" simplePos="0" relativeHeight="251693056" behindDoc="0" locked="0" layoutInCell="1" allowOverlap="1" wp14:anchorId="2E411F7B" wp14:editId="136171C0">
+                  <wp:simplePos x="0" y="0"/>
+                  <wp:positionH relativeFrom="column">
+                    <wp:posOffset>22566</wp:posOffset>
+                  </wp:positionH>
+                  <wp:positionV relativeFrom="paragraph">
+                    <wp:posOffset>609</wp:posOffset>
+                  </wp:positionV>
+                  <wp:extent cx="514350" cy="1038225"/>
+                  <wp:effectExtent l="0" t="0" r="0" b="9525"/>
+                  <wp:wrapSquare wrapText="bothSides"/>
+                  <wp:docPr id="34" name="圖片 34"/>
+                  <wp:cNvGraphicFramePr>
+                    <a:graphicFrameLocks xmlns:a="http://schemas.openxmlformats.org/drawingml/2006/main" noChangeAspect="1"/>
+                  </wp:cNvGraphicFramePr>
+                  <a:graphic xmlns:a="http://schemas.openxmlformats.org/drawingml/2006/main">
+                    <a:graphicData uri="http://schemas.openxmlformats.org/drawingml/2006/picture">
+                      <pic:pic xmlns:pic="http://schemas.openxmlformats.org/drawingml/2006/picture">
+                        <pic:nvPicPr>
+                          <pic:cNvPr id="34" name="Door.bmp"/>
+                          <pic:cNvPicPr/>
+                        </pic:nvPicPr>
+                        <pic:blipFill>
+                          <a:blip r:embed="rId33">
+                            <a:extLst>
+                              <a:ext uri="{28A0092B-C50C-407E-A947-70E740481C1C}">
+                                <a14:useLocalDpi xmlns:a14="http://schemas.microsoft.com/office/drawing/2010/main" val="0"/>
+                              </a:ext>
+                            </a:extLst>
+                          </a:blip>
+                          <a:stretch>
+                            <a:fillRect/>
+                          </a:stretch>
+                        </pic:blipFill>
+                        <pic:spPr>
+                          <a:xfrm>
+                            <a:off x="0" y="0"/>
+                            <a:ext cx="514350" cy="1038225"/>
+                          </a:xfrm>
+                          <a:prstGeom prst="rect">
+                            <a:avLst/>
+                          </a:prstGeom>
+                        </pic:spPr>
+                      </pic:pic>
+                    </a:graphicData>
+                  </a:graphic>
+                </wp:anchor>
+              </w:drawing>
+            </w:r>
+          </w:p>
+        </w:tc>
+      </w:tr>
+      <w:tr>
+        <w:tc>
+          <w:tcPr>
+            <w:tcW w:w="4148" w:type="dxa"/>
+            <w:vAlign w:val="center"/>
+          </w:tcPr>
+          <w:p>
+            <w:pPr>
+              <w:spacing w:line="360" w:lineRule="auto"/>
+              <w:jc w:val="center"/>
+              <w:rPr>
+                <w:rFonts w:ascii="Times New Roman" w:eastAsia="標楷體" w:hAnsi="Times New Roman" w:cs="Times New Roman"/>
+                <w:szCs w:val="24"/>
+              </w:rPr>
+            </w:pPr>
+            <w:r>
+              <w:rPr>
+                <w:rFonts w:ascii="Times New Roman" w:eastAsia="標楷體" w:hAnsi="Times New Roman" w:cs="Times New Roman" w:hint="eastAsia"/>
+                <w:szCs w:val="24"/>
+              </w:rPr>
+              <w:t>Switch</w:t>
+            </w:r>
+          </w:p>
+        </w:tc>
+        <w:tc>
+          <w:tcPr>
+            <w:tcW w:w="4148" w:type="dxa"/>
+          </w:tcPr>
+          <w:p>
+            <w:pPr>
+              <w:spacing w:line="360" w:lineRule="auto"/>
+              <w:jc w:val="both"/>
+              <w:rPr>
+                <w:rFonts w:ascii="Times New Roman" w:eastAsia="標楷體" w:hAnsi="Times New Roman" w:cs="Times New Roman"/>
+                <w:szCs w:val="24"/>
+              </w:rPr>
+            </w:pPr>
+            <w:r>
+              <w:rPr>
+                <w:rFonts w:ascii="Times New Roman" w:eastAsia="標楷體" w:hAnsi="Times New Roman" w:cs="Times New Roman" w:hint="eastAsia"/>
+                <w:noProof/>
+                <w:szCs w:val="24"/>
+              </w:rPr>
+              <w:drawing>
+                <wp:anchor distT="0" distB="0" distL="114300" distR="114300" simplePos="0" relativeHeight="251695104" behindDoc="0" locked="0" layoutInCell="1" allowOverlap="1" wp14:anchorId="1C5591D8" wp14:editId="19C8BCB3">
+                  <wp:simplePos x="0" y="0"/>
+                  <wp:positionH relativeFrom="column">
+                    <wp:posOffset>548005</wp:posOffset>
+                  </wp:positionH>
+                  <wp:positionV relativeFrom="paragraph">
+                    <wp:posOffset>15240</wp:posOffset>
+                  </wp:positionV>
+                  <wp:extent cx="473075" cy="480695"/>
+                  <wp:effectExtent l="0" t="0" r="3175" b="0"/>
+                  <wp:wrapSquare wrapText="bothSides"/>
+                  <wp:docPr id="36" name="圖片 36"/>
+                  <wp:cNvGraphicFramePr>
+                    <a:graphicFrameLocks xmlns:a="http://schemas.openxmlformats.org/drawingml/2006/main" noChangeAspect="1"/>
+                  </wp:cNvGraphicFramePr>
+                  <a:graphic xmlns:a="http://schemas.openxmlformats.org/drawingml/2006/main">
+                    <a:graphicData uri="http://schemas.openxmlformats.org/drawingml/2006/picture">
+                      <pic:pic xmlns:pic="http://schemas.openxmlformats.org/drawingml/2006/picture">
+                        <pic:nvPicPr>
+                          <pic:cNvPr id="36" name="Switch_On.bmp"/>
+                          <pic:cNvPicPr/>
+                        </pic:nvPicPr>
+                        <pic:blipFill>
+                          <a:blip r:embed="rId34">
+                            <a:extLst>
+                              <a:ext uri="{28A0092B-C50C-407E-A947-70E740481C1C}">
+                                <a14:useLocalDpi xmlns:a14="http://schemas.microsoft.com/office/drawing/2010/main" val="0"/>
+                              </a:ext>
+                            </a:extLst>
+                          </a:blip>
+                          <a:stretch>
+                            <a:fillRect/>
+                          </a:stretch>
+                        </pic:blipFill>
+                        <pic:spPr>
+                          <a:xfrm>
+                            <a:off x="0" y="0"/>
+                            <a:ext cx="473075" cy="480695"/>
+                          </a:xfrm>
+                          <a:prstGeom prst="rect">
+                            <a:avLst/>
+                          </a:prstGeom>
+                        </pic:spPr>
+                      </pic:pic>
+                    </a:graphicData>
+                  </a:graphic>
+                  <wp14:sizeRelH relativeFrom="margin">
+                    <wp14:pctWidth>0</wp14:pctWidth>
+                  </wp14:sizeRelH>
+                  <wp14:sizeRelV relativeFrom="margin">
+                    <wp14:pctHeight>0</wp14:pctHeight>
+                  </wp14:sizeRelV>
+                </wp:anchor>
+              </w:drawing>
+            </w:r>
+            <w:r>
+              <w:rPr>
+                <w:rFonts w:ascii="Times New Roman" w:eastAsia="標楷體" w:hAnsi="Times New Roman" w:cs="Times New Roman" w:hint="eastAsia"/>
+                <w:noProof/>
+                <w:szCs w:val="24"/>
+              </w:rPr>
+              <w:drawing>
+                <wp:anchor distT="0" distB="0" distL="114300" distR="114300" simplePos="0" relativeHeight="251694080" behindDoc="0" locked="0" layoutInCell="1" allowOverlap="1" wp14:anchorId="44FBDF77" wp14:editId="0DB8BA2A">
+                  <wp:simplePos x="0" y="0"/>
+                  <wp:positionH relativeFrom="column">
+                    <wp:posOffset>35560</wp:posOffset>
+                  </wp:positionH>
+                  <wp:positionV relativeFrom="paragraph">
+                    <wp:posOffset>43180</wp:posOffset>
+                  </wp:positionV>
+                  <wp:extent cx="443865" cy="450850"/>
+                  <wp:effectExtent l="0" t="0" r="0" b="6350"/>
+                  <wp:wrapSquare wrapText="bothSides"/>
+                  <wp:docPr id="35" name="圖片 35"/>
+                  <wp:cNvGraphicFramePr>
+                    <a:graphicFrameLocks xmlns:a="http://schemas.openxmlformats.org/drawingml/2006/main" noChangeAspect="1"/>
+                  </wp:cNvGraphicFramePr>
+                  <a:graphic xmlns:a="http://schemas.openxmlformats.org/drawingml/2006/main">
+                    <a:graphicData uri="http://schemas.openxmlformats.org/drawingml/2006/picture">
+                      <pic:pic xmlns:pic="http://schemas.openxmlformats.org/drawingml/2006/picture">
+                        <pic:nvPicPr>
+                          <pic:cNvPr id="35" name="Switch_Off.bmp"/>
+                          <pic:cNvPicPr/>
+                        </pic:nvPicPr>
+                        <pic:blipFill>
+                          <a:blip r:embed="rId35">
+                            <a:extLst>
+                              <a:ext uri="{28A0092B-C50C-407E-A947-70E740481C1C}">
+                                <a14:useLocalDpi xmlns:a14="http://schemas.microsoft.com/office/drawing/2010/main" val="0"/>
+                              </a:ext>
+                            </a:extLst>
+                          </a:blip>
+                          <a:stretch>
+                            <a:fillRect/>
+                          </a:stretch>
+                        </pic:blipFill>
+                        <pic:spPr>
+                          <a:xfrm>
+                            <a:off x="0" y="0"/>
+                            <a:ext cx="443865" cy="450850"/>
+                          </a:xfrm>
+                          <a:prstGeom prst="rect">
+                            <a:avLst/>
+                          </a:prstGeom>
+                        </pic:spPr>
+                      </pic:pic>
+                    </a:graphicData>
+                  </a:graphic>
+                  <wp14:sizeRelH relativeFrom="margin">
+                    <wp14:pctWidth>0</wp14:pctWidth>
+                  </wp14:sizeRelH>
+                  <wp14:sizeRelV relativeFrom="margin">
+                    <wp14:pctHeight>0</wp14:pctHeight>
+                  </wp14:sizeRelV>
+                </wp:anchor>
+              </w:drawing>
+            </w:r>
+          </w:p>
+        </w:tc>
+      </w:tr>
+      <w:tr>
+        <w:tc>
+          <w:tcPr>
+            <w:tcW w:w="4148" w:type="dxa"/>
+            <w:vAlign w:val="center"/>
+          </w:tcPr>
+          <w:p>
+            <w:pPr>
+              <w:spacing w:line="360" w:lineRule="auto"/>
+              <w:jc w:val="center"/>
+              <w:rPr>
+                <w:rFonts w:ascii="Times New Roman" w:eastAsia="標楷體" w:hAnsi="Times New Roman" w:cs="Times New Roman"/>
+                <w:szCs w:val="24"/>
+              </w:rPr>
+            </w:pPr>
+            <w:r>
+              <w:rPr>
+                <w:rFonts w:ascii="Times New Roman" w:eastAsia="標楷體" w:hAnsi="Times New Roman" w:cs="Times New Roman" w:hint="eastAsia"/>
+                <w:szCs w:val="24"/>
+              </w:rPr>
+              <w:t>Fire Stone</w:t>
+            </w:r>
+          </w:p>
+        </w:tc>
+        <w:tc>
+          <w:tcPr>
+            <w:tcW w:w="4148" w:type="dxa"/>
+          </w:tcPr>
+          <w:p>
+            <w:pPr>
+              <w:spacing w:line="360" w:lineRule="auto"/>
+              <w:jc w:val="both"/>
+              <w:rPr>
+                <w:rFonts w:ascii="Times New Roman" w:eastAsia="標楷體" w:hAnsi="Times New Roman" w:cs="Times New Roman"/>
+                <w:szCs w:val="24"/>
+              </w:rPr>
+            </w:pPr>
+            <w:r>
+              <w:rPr>
+                <w:rFonts w:ascii="Times New Roman" w:eastAsia="標楷體" w:hAnsi="Times New Roman" w:cs="Times New Roman" w:hint="eastAsia"/>
+                <w:noProof/>
+                <w:szCs w:val="24"/>
+              </w:rPr>
+              <w:drawing>
+                <wp:anchor distT="0" distB="0" distL="114300" distR="114300" simplePos="0" relativeHeight="251696128" behindDoc="0" locked="0" layoutInCell="1" allowOverlap="1" wp14:anchorId="146BA61B" wp14:editId="00D01C93">
+                  <wp:simplePos x="0" y="0"/>
+                  <wp:positionH relativeFrom="column">
+                    <wp:posOffset>-65277</wp:posOffset>
+                  </wp:positionH>
+                  <wp:positionV relativeFrom="paragraph">
+                    <wp:posOffset>235</wp:posOffset>
+                  </wp:positionV>
+                  <wp:extent cx="330217" cy="393720"/>
+                  <wp:effectExtent l="0" t="0" r="0" b="6350"/>
+                  <wp:wrapSquare wrapText="bothSides"/>
+                  <wp:docPr id="37" name="圖片 37"/>
+                  <wp:cNvGraphicFramePr>
+                    <a:graphicFrameLocks xmlns:a="http://schemas.openxmlformats.org/drawingml/2006/main" noChangeAspect="1"/>
+                  </wp:cNvGraphicFramePr>
+                  <a:graphic xmlns:a="http://schemas.openxmlformats.org/drawingml/2006/main">
+                    <a:graphicData uri="http://schemas.openxmlformats.org/drawingml/2006/picture">
+                      <pic:pic xmlns:pic="http://schemas.openxmlformats.org/drawingml/2006/picture">
+                        <pic:nvPicPr>
+                          <pic:cNvPr id="37" name="Fire_Stone.bmp"/>
+                          <pic:cNvPicPr/>
+                        </pic:nvPicPr>
+                        <pic:blipFill>
+                          <a:blip r:embed="rId36">
+                            <a:extLst>
+                              <a:ext uri="{28A0092B-C50C-407E-A947-70E740481C1C}">
+                                <a14:useLocalDpi xmlns:a14="http://schemas.microsoft.com/office/drawing/2010/main" val="0"/>
+                              </a:ext>
+                            </a:extLst>
+                          </a:blip>
+                          <a:stretch>
+                            <a:fillRect/>
+                          </a:stretch>
+                        </pic:blipFill>
+                        <pic:spPr>
+                          <a:xfrm>
+                            <a:off x="0" y="0"/>
+                            <a:ext cx="330217" cy="393720"/>
+                          </a:xfrm>
+                          <a:prstGeom prst="rect">
+                            <a:avLst/>
+                          </a:prstGeom>
+                        </pic:spPr>
+                      </pic:pic>
+                    </a:graphicData>
+                  </a:graphic>
+                </wp:anchor>
+              </w:drawing>
+            </w:r>
+          </w:p>
+        </w:tc>
+      </w:tr>
+      <w:tr>
+        <w:tc>
+          <w:tcPr>
+            <w:tcW w:w="4148" w:type="dxa"/>
+            <w:vAlign w:val="center"/>
+          </w:tcPr>
+          <w:p>
+            <w:pPr>
+              <w:spacing w:line="360" w:lineRule="auto"/>
+              <w:jc w:val="center"/>
+              <w:rPr>
+                <w:rFonts w:ascii="Times New Roman" w:eastAsia="標楷體" w:hAnsi="Times New Roman" w:cs="Times New Roman"/>
+                <w:szCs w:val="24"/>
+              </w:rPr>
+            </w:pPr>
+            <w:r>
+              <w:rPr>
+                <w:rFonts w:ascii="Times New Roman" w:eastAsia="標楷體" w:hAnsi="Times New Roman" w:cs="Times New Roman" w:hint="eastAsia"/>
+                <w:szCs w:val="24"/>
+              </w:rPr>
+              <w:t>仙人掌</w:t>
+            </w:r>
+          </w:p>
+        </w:tc>
+        <w:tc>
+          <w:tcPr>
+            <w:tcW w:w="4148" w:type="dxa"/>
+          </w:tcPr>
+          <w:p>
+            <w:pPr>
+              <w:spacing w:line="360" w:lineRule="auto"/>
+              <w:jc w:val="both"/>
+              <w:rPr>
+                <w:rFonts w:ascii="Times New Roman" w:eastAsia="標楷體" w:hAnsi="Times New Roman" w:cs="Times New Roman"/>
+                <w:szCs w:val="24"/>
+              </w:rPr>
+            </w:pPr>
+            <w:r>
+              <w:rPr>
+                <w:rFonts w:ascii="Times New Roman" w:eastAsia="標楷體" w:hAnsi="Times New Roman" w:cs="Times New Roman"/>
+                <w:noProof/>
+                <w:szCs w:val="24"/>
+              </w:rPr>
+              <w:drawing>
+                <wp:anchor distT="0" distB="0" distL="114300" distR="114300" simplePos="0" relativeHeight="251701248" behindDoc="0" locked="0" layoutInCell="1" allowOverlap="1" wp14:anchorId="242BC859" wp14:editId="3EB1BD6C">
+                  <wp:simplePos x="0" y="0"/>
+                  <wp:positionH relativeFrom="column">
+                    <wp:posOffset>632009</wp:posOffset>
+                  </wp:positionH>
+                  <wp:positionV relativeFrom="paragraph">
+                    <wp:posOffset>448</wp:posOffset>
+                  </wp:positionV>
+                  <wp:extent cx="695960" cy="629920"/>
+                  <wp:effectExtent l="0" t="0" r="8890" b="0"/>
+                  <wp:wrapSquare wrapText="bothSides"/>
+                  <wp:docPr id="3" name="圖片 3"/>
+                  <wp:cNvGraphicFramePr>
+                    <a:graphicFrameLocks xmlns:a="http://schemas.openxmlformats.org/drawingml/2006/main" noChangeAspect="1"/>
+                  </wp:cNvGraphicFramePr>
+                  <a:graphic xmlns:a="http://schemas.openxmlformats.org/drawingml/2006/main">
+                    <a:graphicData uri="http://schemas.openxmlformats.org/drawingml/2006/picture">
+                      <pic:pic xmlns:pic="http://schemas.openxmlformats.org/drawingml/2006/picture">
+                        <pic:nvPicPr>
+                          <pic:cNvPr id="3" name="Cactus_Attack_2.bmp"/>
+                          <pic:cNvPicPr/>
+                        </pic:nvPicPr>
+                        <pic:blipFill>
+                          <a:blip r:embed="rId37">
+                            <a:extLst>
+                              <a:ext uri="{28A0092B-C50C-407E-A947-70E740481C1C}">
+                                <a14:useLocalDpi xmlns:a14="http://schemas.microsoft.com/office/drawing/2010/main" val="0"/>
+                              </a:ext>
+                            </a:extLst>
+                          </a:blip>
+                          <a:stretch>
+                            <a:fillRect/>
+                          </a:stretch>
+                        </pic:blipFill>
+                        <pic:spPr>
+                          <a:xfrm>
+                            <a:off x="0" y="0"/>
+                            <a:ext cx="695960" cy="629920"/>
+                          </a:xfrm>
+                          <a:prstGeom prst="rect">
+                            <a:avLst/>
+                          </a:prstGeom>
+                        </pic:spPr>
+                      </pic:pic>
+                    </a:graphicData>
+                  </a:graphic>
+                  <wp14:sizeRelH relativeFrom="margin">
+                    <wp14:pctWidth>0</wp14:pctWidth>
+                  </wp14:sizeRelH>
+                  <wp14:sizeRelV relativeFrom="margin">
+                    <wp14:pctHeight>0</wp14:pctHeight>
+                  </wp14:sizeRelV>
+                </wp:anchor>
+              </w:drawing>
+            </w:r>
+            <w:r>
+              <w:rPr>
+                <w:rFonts w:ascii="Times New Roman" w:eastAsia="標楷體" w:hAnsi="Times New Roman" w:cs="Times New Roman"/>
+                <w:noProof/>
+                <w:szCs w:val="24"/>
+              </w:rPr>
+              <w:drawing>
+                <wp:anchor distT="0" distB="0" distL="114300" distR="114300" simplePos="0" relativeHeight="251699200" behindDoc="0" locked="0" layoutInCell="1" allowOverlap="1" wp14:anchorId="5F522386" wp14:editId="6D29AF08">
+                  <wp:simplePos x="0" y="0"/>
+                  <wp:positionH relativeFrom="column">
+                    <wp:posOffset>1230586</wp:posOffset>
+                  </wp:positionH>
+                  <wp:positionV relativeFrom="paragraph">
+                    <wp:posOffset>73</wp:posOffset>
+                  </wp:positionV>
+                  <wp:extent cx="697230" cy="630555"/>
+                  <wp:effectExtent l="0" t="0" r="7620" b="0"/>
+                  <wp:wrapSquare wrapText="bothSides"/>
+                  <wp:docPr id="6" name="圖片 6"/>
+                  <wp:cNvGraphicFramePr>
+                    <a:graphicFrameLocks xmlns:a="http://schemas.openxmlformats.org/drawingml/2006/main" noChangeAspect="1"/>
+                  </wp:cNvGraphicFramePr>
+                  <a:graphic xmlns:a="http://schemas.openxmlformats.org/drawingml/2006/main">
+                    <a:graphicData uri="http://schemas.openxmlformats.org/drawingml/2006/picture">
+                      <pic:pic xmlns:pic="http://schemas.openxmlformats.org/drawingml/2006/picture">
+                        <pic:nvPicPr>
+                          <pic:cNvPr id="6" name="Cactus_Attack_4.bmp"/>
+                          <pic:cNvPicPr/>
+                        </pic:nvPicPr>
+                        <pic:blipFill>
+                          <a:blip r:embed="rId38">
+                            <a:extLst>
+                              <a:ext uri="{28A0092B-C50C-407E-A947-70E740481C1C}">
+                                <a14:useLocalDpi xmlns:a14="http://schemas.microsoft.com/office/drawing/2010/main" val="0"/>
+                              </a:ext>
+                            </a:extLst>
+                          </a:blip>
+                          <a:stretch>
+                            <a:fillRect/>
+                          </a:stretch>
+                        </pic:blipFill>
+                        <pic:spPr>
+                          <a:xfrm>
+                            <a:off x="0" y="0"/>
+                            <a:ext cx="697230" cy="630555"/>
+                          </a:xfrm>
+                          <a:prstGeom prst="rect">
+                            <a:avLst/>
+                          </a:prstGeom>
+                        </pic:spPr>
+                      </pic:pic>
+                    </a:graphicData>
+                  </a:graphic>
+                  <wp14:sizeRelH relativeFrom="margin">
+                    <wp14:pctWidth>0</wp14:pctWidth>
+                  </wp14:sizeRelH>
+                  <wp14:sizeRelV relativeFrom="margin">
+                    <wp14:pctHeight>0</wp14:pctHeight>
+                  </wp14:sizeRelV>
+                </wp:anchor>
+              </w:drawing>
+            </w:r>
+            <w:r>
+              <w:rPr>
+                <w:rFonts w:ascii="Times New Roman" w:eastAsia="標楷體" w:hAnsi="Times New Roman" w:cs="Times New Roman"/>
+                <w:noProof/>
+                <w:szCs w:val="24"/>
+              </w:rPr>
+              <w:drawing>
+                <wp:anchor distT="0" distB="0" distL="114300" distR="114300" simplePos="0" relativeHeight="251697152" behindDoc="0" locked="0" layoutInCell="1" allowOverlap="1" wp14:anchorId="296E4ADE" wp14:editId="073AE119">
+                  <wp:simplePos x="0" y="0"/>
+                  <wp:positionH relativeFrom="column">
+                    <wp:posOffset>-65380</wp:posOffset>
+                  </wp:positionH>
+                  <wp:positionV relativeFrom="paragraph">
+                    <wp:posOffset>308</wp:posOffset>
+                  </wp:positionV>
+                  <wp:extent cx="708025" cy="640715"/>
+                  <wp:effectExtent l="0" t="0" r="0" b="6985"/>
+                  <wp:wrapSquare wrapText="bothSides"/>
+                  <wp:docPr id="2" name="圖片 2"/>
+                  <wp:cNvGraphicFramePr>
+                    <a:graphicFrameLocks xmlns:a="http://schemas.openxmlformats.org/drawingml/2006/main" noChangeAspect="1"/>
+                  </wp:cNvGraphicFramePr>
+                  <a:graphic xmlns:a="http://schemas.openxmlformats.org/drawingml/2006/main">
+                    <a:graphicData uri="http://schemas.openxmlformats.org/drawingml/2006/picture">
+                      <pic:pic xmlns:pic="http://schemas.openxmlformats.org/drawingml/2006/picture">
+                        <pic:nvPicPr>
+                          <pic:cNvPr id="2" name="Cactus_NoMove_0.bmp"/>
+                          <pic:cNvPicPr/>
+                        </pic:nvPicPr>
+                        <pic:blipFill>
+                          <a:blip r:embed="rId39">
+                            <a:extLst>
+                              <a:ext uri="{28A0092B-C50C-407E-A947-70E740481C1C}">
+                                <a14:useLocalDpi xmlns:a14="http://schemas.microsoft.com/office/drawing/2010/main" val="0"/>
+                              </a:ext>
+                            </a:extLst>
+                          </a:blip>
+                          <a:stretch>
+                            <a:fillRect/>
+                          </a:stretch>
+                        </pic:blipFill>
+                        <pic:spPr>
+                          <a:xfrm>
+                            <a:off x="0" y="0"/>
+                            <a:ext cx="708025" cy="640715"/>
+                          </a:xfrm>
+                          <a:prstGeom prst="rect">
+                            <a:avLst/>
+                          </a:prstGeom>
+                        </pic:spPr>
+                      </pic:pic>
+                    </a:graphicData>
+                  </a:graphic>
+                  <wp14:sizeRelH relativeFrom="margin">
+                    <wp14:pctWidth>0</wp14:pctWidth>
+                  </wp14:sizeRelH>
+                  <wp14:sizeRelV relativeFrom="margin">
+                    <wp14:pctHeight>0</wp14:pctHeight>
+                  </wp14:sizeRelV>
+                </wp:anchor>
+              </w:drawing>
+            </w:r>
+          </w:p>
+        </w:tc>
+      </w:tr>
+      <w:tr>
+        <w:tc>
+          <w:tcPr>
+            <w:tcW w:w="4148" w:type="dxa"/>
+            <w:vAlign w:val="center"/>
+          </w:tcPr>
+          <w:p>
+            <w:pPr>
+              <w:spacing w:line="360" w:lineRule="auto"/>
+              <w:jc w:val="center"/>
+              <w:rPr>
+                <w:rFonts w:ascii="Times New Roman" w:eastAsia="標楷體" w:hAnsi="Times New Roman" w:cs="Times New Roman"/>
+                <w:szCs w:val="24"/>
+              </w:rPr>
+            </w:pPr>
+            <w:r>
+              <w:rPr>
+                <w:rFonts w:ascii="Times New Roman" w:eastAsia="標楷體" w:hAnsi="Times New Roman" w:cs="Times New Roman" w:hint="eastAsia"/>
+                <w:szCs w:val="24"/>
+              </w:rPr>
+              <w:lastRenderedPageBreak/>
+              <w:t>Cloud</w:t>
+            </w:r>
+          </w:p>
+        </w:tc>
+        <w:tc>
+          <w:tcPr>
+            <w:tcW w:w="4148" w:type="dxa"/>
+          </w:tcPr>
+          <w:p>
+            <w:pPr>
+              <w:spacing w:line="360" w:lineRule="auto"/>
+              <w:jc w:val="both"/>
+              <w:rPr>
+                <w:rFonts w:ascii="Times New Roman" w:eastAsia="標楷體" w:hAnsi="Times New Roman" w:cs="Times New Roman"/>
+                <w:szCs w:val="24"/>
+              </w:rPr>
+            </w:pPr>
+            <w:r>
+              <w:rPr>
+                <w:rFonts w:ascii="Times New Roman" w:eastAsia="標楷體" w:hAnsi="Times New Roman" w:cs="Times New Roman"/>
+                <w:noProof/>
+                <w:szCs w:val="24"/>
+              </w:rPr>
+              <w:drawing>
+                <wp:anchor distT="0" distB="0" distL="114300" distR="114300" simplePos="0" relativeHeight="251703296" behindDoc="0" locked="0" layoutInCell="1" allowOverlap="1">
+                  <wp:simplePos x="0" y="0"/>
+                  <wp:positionH relativeFrom="column">
+                    <wp:posOffset>685800</wp:posOffset>
+                  </wp:positionH>
+                  <wp:positionV relativeFrom="paragraph">
+                    <wp:posOffset>0</wp:posOffset>
+                  </wp:positionV>
+                  <wp:extent cx="713105" cy="737235"/>
+                  <wp:effectExtent l="0" t="0" r="0" b="5715"/>
+                  <wp:wrapSquare wrapText="bothSides"/>
+                  <wp:docPr id="8" name="圖片 8"/>
+                  <wp:cNvGraphicFramePr>
+                    <a:graphicFrameLocks xmlns:a="http://schemas.openxmlformats.org/drawingml/2006/main" noChangeAspect="1"/>
+                  </wp:cNvGraphicFramePr>
+                  <a:graphic xmlns:a="http://schemas.openxmlformats.org/drawingml/2006/main">
+                    <a:graphicData uri="http://schemas.openxmlformats.org/drawingml/2006/picture">
+                      <pic:pic xmlns:pic="http://schemas.openxmlformats.org/drawingml/2006/picture">
+                        <pic:nvPicPr>
+                          <pic:cNvPr id="8" name="Cloud_7.bmp"/>
+                          <pic:cNvPicPr/>
+                        </pic:nvPicPr>
+                        <pic:blipFill>
+                          <a:blip r:embed="rId40" cstate="print">
+                            <a:extLst>
+                              <a:ext uri="{28A0092B-C50C-407E-A947-70E740481C1C}">
+                                <a14:useLocalDpi xmlns:a14="http://schemas.microsoft.com/office/drawing/2010/main" val="0"/>
+                              </a:ext>
+                            </a:extLst>
+                          </a:blip>
+                          <a:stretch>
+                            <a:fillRect/>
+                          </a:stretch>
+                        </pic:blipFill>
+                        <pic:spPr>
+                          <a:xfrm>
+                            <a:off x="0" y="0"/>
+                            <a:ext cx="713105" cy="737235"/>
+                          </a:xfrm>
+                          <a:prstGeom prst="rect">
+                            <a:avLst/>
+                          </a:prstGeom>
+                        </pic:spPr>
+                      </pic:pic>
+                    </a:graphicData>
+                  </a:graphic>
+                  <wp14:sizeRelH relativeFrom="margin">
+                    <wp14:pctWidth>0</wp14:pctWidth>
+                  </wp14:sizeRelH>
+                  <wp14:sizeRelV relativeFrom="margin">
+                    <wp14:pctHeight>0</wp14:pctHeight>
+                  </wp14:sizeRelV>
+                </wp:anchor>
+              </w:drawing>
+            </w:r>
+            <w:r>
+              <w:rPr>
+                <w:rFonts w:ascii="Times New Roman" w:eastAsia="標楷體" w:hAnsi="Times New Roman" w:cs="Times New Roman"/>
+                <w:noProof/>
+                <w:szCs w:val="24"/>
+              </w:rPr>
+              <w:drawing>
+                <wp:anchor distT="0" distB="0" distL="114300" distR="114300" simplePos="0" relativeHeight="251702272" behindDoc="0" locked="0" layoutInCell="1" allowOverlap="1">
+                  <wp:simplePos x="0" y="0"/>
+                  <wp:positionH relativeFrom="column">
+                    <wp:posOffset>-65369</wp:posOffset>
+                  </wp:positionH>
+                  <wp:positionV relativeFrom="paragraph">
+                    <wp:posOffset>55</wp:posOffset>
+                  </wp:positionV>
+                  <wp:extent cx="739775" cy="734060"/>
+                  <wp:effectExtent l="0" t="0" r="3175" b="8890"/>
+                  <wp:wrapSquare wrapText="bothSides"/>
+                  <wp:docPr id="7" name="圖片 7"/>
+                  <wp:cNvGraphicFramePr>
+                    <a:graphicFrameLocks xmlns:a="http://schemas.openxmlformats.org/drawingml/2006/main" noChangeAspect="1"/>
+                  </wp:cNvGraphicFramePr>
+                  <a:graphic xmlns:a="http://schemas.openxmlformats.org/drawingml/2006/main">
+                    <a:graphicData uri="http://schemas.openxmlformats.org/drawingml/2006/picture">
+                      <pic:pic xmlns:pic="http://schemas.openxmlformats.org/drawingml/2006/picture">
+                        <pic:nvPicPr>
+                          <pic:cNvPr id="7" name="Cloud_1.bmp"/>
+                          <pic:cNvPicPr/>
+                        </pic:nvPicPr>
+                        <pic:blipFill>
+                          <a:blip r:embed="rId41" cstate="print">
+                            <a:extLst>
+                              <a:ext uri="{28A0092B-C50C-407E-A947-70E740481C1C}">
+                                <a14:useLocalDpi xmlns:a14="http://schemas.microsoft.com/office/drawing/2010/main" val="0"/>
+                              </a:ext>
+                            </a:extLst>
+                          </a:blip>
+                          <a:stretch>
+                            <a:fillRect/>
+                          </a:stretch>
+                        </pic:blipFill>
+                        <pic:spPr>
+                          <a:xfrm>
+                            <a:off x="0" y="0"/>
+                            <a:ext cx="739775" cy="734060"/>
+                          </a:xfrm>
+                          <a:prstGeom prst="rect">
+                            <a:avLst/>
+                          </a:prstGeom>
+                        </pic:spPr>
+                      </pic:pic>
+                    </a:graphicData>
+                  </a:graphic>
+                  <wp14:sizeRelH relativeFrom="margin">
+                    <wp14:pctWidth>0</wp14:pctWidth>
+                  </wp14:sizeRelH>
+                  <wp14:sizeRelV relativeFrom="margin">
+                    <wp14:pctHeight>0</wp14:pctHeight>
+                  </wp14:sizeRelV>
+                </wp:anchor>
+              </w:drawing>
+            </w:r>
+          </w:p>
+        </w:tc>
+      </w:tr>
+      <w:tr>
+        <w:tc>
+          <w:tcPr>
+            <w:tcW w:w="4148" w:type="dxa"/>
+            <w:vAlign w:val="center"/>
+          </w:tcPr>
+          <w:p>
+            <w:pPr>
+              <w:spacing w:line="360" w:lineRule="auto"/>
+              <w:jc w:val="center"/>
+              <w:rPr>
+                <w:rFonts w:ascii="Times New Roman" w:eastAsia="標楷體" w:hAnsi="Times New Roman" w:cs="Times New Roman"/>
+                <w:szCs w:val="24"/>
+              </w:rPr>
+            </w:pPr>
+            <w:r>
+              <w:rPr>
+                <w:rFonts w:ascii="Times New Roman" w:eastAsia="標楷體" w:hAnsi="Times New Roman" w:cs="Times New Roman" w:hint="eastAsia"/>
+                <w:szCs w:val="24"/>
+              </w:rPr>
+              <w:t>GasRobot</w:t>
+            </w:r>
+          </w:p>
+        </w:tc>
+        <w:tc>
+          <w:tcPr>
+            <w:tcW w:w="4148" w:type="dxa"/>
+          </w:tcPr>
+          <w:p>
+            <w:pPr>
+              <w:spacing w:line="360" w:lineRule="auto"/>
+              <w:jc w:val="both"/>
+              <w:rPr>
+                <w:rFonts w:ascii="Times New Roman" w:eastAsia="標楷體" w:hAnsi="Times New Roman" w:cs="Times New Roman"/>
+                <w:szCs w:val="24"/>
+              </w:rPr>
+            </w:pPr>
+            <w:r>
+              <w:rPr>
+                <w:rFonts w:ascii="Times New Roman" w:eastAsia="標楷體" w:hAnsi="Times New Roman" w:cs="Times New Roman"/>
+                <w:noProof/>
+                <w:szCs w:val="24"/>
+              </w:rPr>
+              <w:drawing>
+                <wp:anchor distT="0" distB="0" distL="114300" distR="114300" simplePos="0" relativeHeight="251706368" behindDoc="0" locked="0" layoutInCell="1" allowOverlap="1">
+                  <wp:simplePos x="0" y="0"/>
+                  <wp:positionH relativeFrom="column">
+                    <wp:posOffset>1346835</wp:posOffset>
+                  </wp:positionH>
+                  <wp:positionV relativeFrom="paragraph">
+                    <wp:posOffset>0</wp:posOffset>
+                  </wp:positionV>
+                  <wp:extent cx="639445" cy="601980"/>
+                  <wp:effectExtent l="0" t="0" r="8255" b="7620"/>
+                  <wp:wrapSquare wrapText="bothSides"/>
+                  <wp:docPr id="40" name="圖片 40"/>
+                  <wp:cNvGraphicFramePr>
+                    <a:graphicFrameLocks xmlns:a="http://schemas.openxmlformats.org/drawingml/2006/main" noChangeAspect="1"/>
+                  </wp:cNvGraphicFramePr>
+                  <a:graphic xmlns:a="http://schemas.openxmlformats.org/drawingml/2006/main">
+                    <a:graphicData uri="http://schemas.openxmlformats.org/drawingml/2006/picture">
+                      <pic:pic xmlns:pic="http://schemas.openxmlformats.org/drawingml/2006/picture">
+                        <pic:nvPicPr>
+                          <pic:cNvPr id="40" name="Gas Robot_0.bmp"/>
+                          <pic:cNvPicPr/>
+                        </pic:nvPicPr>
+                        <pic:blipFill>
+                          <a:blip r:embed="rId42">
+                            <a:extLst>
+                              <a:ext uri="{28A0092B-C50C-407E-A947-70E740481C1C}">
+                                <a14:useLocalDpi xmlns:a14="http://schemas.microsoft.com/office/drawing/2010/main" val="0"/>
+                              </a:ext>
+                            </a:extLst>
+                          </a:blip>
+                          <a:stretch>
+                            <a:fillRect/>
+                          </a:stretch>
+                        </pic:blipFill>
+                        <pic:spPr>
+                          <a:xfrm>
+                            <a:off x="0" y="0"/>
+                            <a:ext cx="639445" cy="601980"/>
+                          </a:xfrm>
+                          <a:prstGeom prst="rect">
+                            <a:avLst/>
+                          </a:prstGeom>
+                        </pic:spPr>
+                      </pic:pic>
+                    </a:graphicData>
+                  </a:graphic>
+                  <wp14:sizeRelH relativeFrom="margin">
+                    <wp14:pctWidth>0</wp14:pctWidth>
+                  </wp14:sizeRelH>
+                  <wp14:sizeRelV relativeFrom="margin">
+                    <wp14:pctHeight>0</wp14:pctHeight>
+                  </wp14:sizeRelV>
+                </wp:anchor>
+              </w:drawing>
+            </w:r>
+            <w:r>
+              <w:rPr>
+                <w:rFonts w:ascii="Times New Roman" w:eastAsia="標楷體" w:hAnsi="Times New Roman" w:cs="Times New Roman"/>
+                <w:noProof/>
+                <w:szCs w:val="24"/>
+              </w:rPr>
+              <w:drawing>
+                <wp:anchor distT="0" distB="0" distL="114300" distR="114300" simplePos="0" relativeHeight="251705344" behindDoc="0" locked="0" layoutInCell="1" allowOverlap="1">
+                  <wp:simplePos x="0" y="0"/>
+                  <wp:positionH relativeFrom="column">
+                    <wp:posOffset>707390</wp:posOffset>
+                  </wp:positionH>
+                  <wp:positionV relativeFrom="paragraph">
+                    <wp:posOffset>0</wp:posOffset>
+                  </wp:positionV>
+                  <wp:extent cx="633730" cy="596900"/>
+                  <wp:effectExtent l="0" t="0" r="0" b="0"/>
+                  <wp:wrapSquare wrapText="bothSides"/>
+                  <wp:docPr id="39" name="圖片 39"/>
+                  <wp:cNvGraphicFramePr>
+                    <a:graphicFrameLocks xmlns:a="http://schemas.openxmlformats.org/drawingml/2006/main" noChangeAspect="1"/>
+                  </wp:cNvGraphicFramePr>
+                  <a:graphic xmlns:a="http://schemas.openxmlformats.org/drawingml/2006/main">
+                    <a:graphicData uri="http://schemas.openxmlformats.org/drawingml/2006/picture">
+                      <pic:pic xmlns:pic="http://schemas.openxmlformats.org/drawingml/2006/picture">
+                        <pic:nvPicPr>
+                          <pic:cNvPr id="39" name="Gas Robot_2.bmp"/>
+                          <pic:cNvPicPr/>
+                        </pic:nvPicPr>
+                        <pic:blipFill>
+                          <a:blip r:embed="rId43">
+                            <a:extLst>
+                              <a:ext uri="{28A0092B-C50C-407E-A947-70E740481C1C}">
+                                <a14:useLocalDpi xmlns:a14="http://schemas.microsoft.com/office/drawing/2010/main" val="0"/>
+                              </a:ext>
+                            </a:extLst>
+                          </a:blip>
+                          <a:stretch>
+                            <a:fillRect/>
+                          </a:stretch>
+                        </pic:blipFill>
+                        <pic:spPr>
+                          <a:xfrm>
+                            <a:off x="0" y="0"/>
+                            <a:ext cx="633730" cy="596900"/>
+                          </a:xfrm>
+                          <a:prstGeom prst="rect">
+                            <a:avLst/>
+                          </a:prstGeom>
+                        </pic:spPr>
+                      </pic:pic>
+                    </a:graphicData>
+                  </a:graphic>
+                  <wp14:sizeRelH relativeFrom="margin">
+                    <wp14:pctWidth>0</wp14:pctWidth>
+                  </wp14:sizeRelH>
+                  <wp14:sizeRelV relativeFrom="margin">
+                    <wp14:pctHeight>0</wp14:pctHeight>
+                  </wp14:sizeRelV>
+                </wp:anchor>
+              </w:drawing>
+            </w:r>
+            <w:r>
+              <w:rPr>
+                <w:rFonts w:ascii="Times New Roman" w:eastAsia="標楷體" w:hAnsi="Times New Roman" w:cs="Times New Roman"/>
+                <w:noProof/>
+                <w:szCs w:val="24"/>
+              </w:rPr>
+              <w:drawing>
+                <wp:anchor distT="0" distB="0" distL="114300" distR="114300" simplePos="0" relativeHeight="251704320" behindDoc="0" locked="0" layoutInCell="1" allowOverlap="1">
+                  <wp:simplePos x="0" y="0"/>
+                  <wp:positionH relativeFrom="column">
+                    <wp:posOffset>-65071</wp:posOffset>
+                  </wp:positionH>
+                  <wp:positionV relativeFrom="paragraph">
+                    <wp:posOffset>11</wp:posOffset>
+                  </wp:positionV>
+                  <wp:extent cx="768389" cy="590580"/>
+                  <wp:effectExtent l="0" t="0" r="0" b="0"/>
+                  <wp:wrapSquare wrapText="bothSides"/>
+                  <wp:docPr id="38" name="圖片 38"/>
+                  <wp:cNvGraphicFramePr>
+                    <a:graphicFrameLocks xmlns:a="http://schemas.openxmlformats.org/drawingml/2006/main" noChangeAspect="1"/>
+                  </wp:cNvGraphicFramePr>
+                  <a:graphic xmlns:a="http://schemas.openxmlformats.org/drawingml/2006/main">
+                    <a:graphicData uri="http://schemas.openxmlformats.org/drawingml/2006/picture">
+                      <pic:pic xmlns:pic="http://schemas.openxmlformats.org/drawingml/2006/picture">
+                        <pic:nvPicPr>
+                          <pic:cNvPr id="38" name="Gas Robot_0.bmp"/>
+                          <pic:cNvPicPr/>
+                        </pic:nvPicPr>
+                        <pic:blipFill>
+                          <a:blip r:embed="rId44">
+                            <a:extLst>
+                              <a:ext uri="{28A0092B-C50C-407E-A947-70E740481C1C}">
+                                <a14:useLocalDpi xmlns:a14="http://schemas.microsoft.com/office/drawing/2010/main" val="0"/>
+                              </a:ext>
+                            </a:extLst>
+                          </a:blip>
+                          <a:stretch>
+                            <a:fillRect/>
+                          </a:stretch>
+                        </pic:blipFill>
+                        <pic:spPr>
+                          <a:xfrm>
+                            <a:off x="0" y="0"/>
+                            <a:ext cx="768389" cy="590580"/>
+                          </a:xfrm>
+                          <a:prstGeom prst="rect">
+                            <a:avLst/>
+                          </a:prstGeom>
+                        </pic:spPr>
+                      </pic:pic>
+                    </a:graphicData>
+                  </a:graphic>
+                </wp:anchor>
+              </w:drawing>
+            </w:r>
+          </w:p>
+        </w:tc>
+      </w:tr>
+      <w:tr>
+        <w:tc>
+          <w:tcPr>
+            <w:tcW w:w="4148" w:type="dxa"/>
+            <w:vAlign w:val="center"/>
+          </w:tcPr>
+          <w:p>
+            <w:pPr>
+              <w:spacing w:line="360" w:lineRule="auto"/>
+              <w:jc w:val="center"/>
+              <w:rPr>
+                <w:rFonts w:ascii="Times New Roman" w:eastAsia="標楷體" w:hAnsi="Times New Roman" w:cs="Times New Roman"/>
+                <w:szCs w:val="24"/>
+              </w:rPr>
+            </w:pPr>
+            <w:r>
+              <w:rPr>
+                <w:rFonts w:ascii="Times New Roman" w:eastAsia="標楷體" w:hAnsi="Times New Roman" w:cs="Times New Roman" w:hint="eastAsia"/>
+                <w:szCs w:val="24"/>
+              </w:rPr>
+              <w:t>Pigeon</w:t>
+            </w:r>
+          </w:p>
+        </w:tc>
+        <w:tc>
+          <w:tcPr>
+            <w:tcW w:w="4148" w:type="dxa"/>
+          </w:tcPr>
+          <w:p>
+            <w:pPr>
+              <w:spacing w:line="360" w:lineRule="auto"/>
+              <w:jc w:val="both"/>
+              <w:rPr>
+                <w:rFonts w:ascii="Times New Roman" w:eastAsia="標楷體" w:hAnsi="Times New Roman" w:cs="Times New Roman"/>
+                <w:szCs w:val="24"/>
+              </w:rPr>
+            </w:pPr>
+            <w:r>
+              <w:rPr>
+                <w:rFonts w:ascii="Times New Roman" w:eastAsia="標楷體" w:hAnsi="Times New Roman" w:cs="Times New Roman"/>
+                <w:noProof/>
+                <w:szCs w:val="24"/>
+              </w:rPr>
+              <w:drawing>
+                <wp:anchor distT="0" distB="0" distL="114300" distR="114300" simplePos="0" relativeHeight="251708416" behindDoc="0" locked="0" layoutInCell="1" allowOverlap="1">
+                  <wp:simplePos x="0" y="0"/>
+                  <wp:positionH relativeFrom="column">
+                    <wp:posOffset>756303</wp:posOffset>
+                  </wp:positionH>
+                  <wp:positionV relativeFrom="paragraph">
+                    <wp:posOffset>0</wp:posOffset>
+                  </wp:positionV>
+                  <wp:extent cx="800141" cy="965250"/>
+                  <wp:effectExtent l="0" t="0" r="0" b="6350"/>
+                  <wp:wrapSquare wrapText="bothSides"/>
+                  <wp:docPr id="42" name="圖片 42"/>
+                  <wp:cNvGraphicFramePr>
+                    <a:graphicFrameLocks xmlns:a="http://schemas.openxmlformats.org/drawingml/2006/main" noChangeAspect="1"/>
+                  </wp:cNvGraphicFramePr>
+                  <a:graphic xmlns:a="http://schemas.openxmlformats.org/drawingml/2006/main">
+                    <a:graphicData uri="http://schemas.openxmlformats.org/drawingml/2006/picture">
+                      <pic:pic xmlns:pic="http://schemas.openxmlformats.org/drawingml/2006/picture">
+                        <pic:nvPicPr>
+                          <pic:cNvPr id="42" name="Pigeon_Wizard_6.bmp"/>
+                          <pic:cNvPicPr/>
+                        </pic:nvPicPr>
+                        <pic:blipFill>
+                          <a:blip r:embed="rId45">
+                            <a:extLst>
+                              <a:ext uri="{28A0092B-C50C-407E-A947-70E740481C1C}">
+                                <a14:useLocalDpi xmlns:a14="http://schemas.microsoft.com/office/drawing/2010/main" val="0"/>
+                              </a:ext>
+                            </a:extLst>
+                          </a:blip>
+                          <a:stretch>
+                            <a:fillRect/>
+                          </a:stretch>
+                        </pic:blipFill>
+                        <pic:spPr>
+                          <a:xfrm>
+                            <a:off x="0" y="0"/>
+                            <a:ext cx="800141" cy="965250"/>
+                          </a:xfrm>
+                          <a:prstGeom prst="rect">
+                            <a:avLst/>
+                          </a:prstGeom>
+                        </pic:spPr>
+                      </pic:pic>
+                    </a:graphicData>
+                  </a:graphic>
+                </wp:anchor>
+              </w:drawing>
+            </w:r>
+            <w:r>
+              <w:rPr>
+                <w:rFonts w:ascii="Times New Roman" w:eastAsia="標楷體" w:hAnsi="Times New Roman" w:cs="Times New Roman"/>
+                <w:noProof/>
+                <w:szCs w:val="24"/>
+              </w:rPr>
+              <w:drawing>
+                <wp:anchor distT="0" distB="0" distL="114300" distR="114300" simplePos="0" relativeHeight="251707392" behindDoc="0" locked="0" layoutInCell="1" allowOverlap="1">
+                  <wp:simplePos x="0" y="0"/>
+                  <wp:positionH relativeFrom="column">
+                    <wp:posOffset>-60681</wp:posOffset>
+                  </wp:positionH>
+                  <wp:positionV relativeFrom="paragraph">
+                    <wp:posOffset>459</wp:posOffset>
+                  </wp:positionV>
+                  <wp:extent cx="806491" cy="946199"/>
+                  <wp:effectExtent l="0" t="0" r="0" b="6350"/>
+                  <wp:wrapSquare wrapText="bothSides"/>
+                  <wp:docPr id="41" name="圖片 41"/>
+                  <wp:cNvGraphicFramePr>
+                    <a:graphicFrameLocks xmlns:a="http://schemas.openxmlformats.org/drawingml/2006/main" noChangeAspect="1"/>
+                  </wp:cNvGraphicFramePr>
+                  <a:graphic xmlns:a="http://schemas.openxmlformats.org/drawingml/2006/main">
+                    <a:graphicData uri="http://schemas.openxmlformats.org/drawingml/2006/picture">
+                      <pic:pic xmlns:pic="http://schemas.openxmlformats.org/drawingml/2006/picture">
+                        <pic:nvPicPr>
+                          <pic:cNvPr id="41" name="Pigeon_Wizard_0.bmp"/>
+                          <pic:cNvPicPr/>
+                        </pic:nvPicPr>
+                        <pic:blipFill>
+                          <a:blip r:embed="rId46">
+                            <a:extLst>
+                              <a:ext uri="{28A0092B-C50C-407E-A947-70E740481C1C}">
+                                <a14:useLocalDpi xmlns:a14="http://schemas.microsoft.com/office/drawing/2010/main" val="0"/>
+                              </a:ext>
+                            </a:extLst>
+                          </a:blip>
+                          <a:stretch>
+                            <a:fillRect/>
+                          </a:stretch>
+                        </pic:blipFill>
+                        <pic:spPr>
+                          <a:xfrm>
+                            <a:off x="0" y="0"/>
+                            <a:ext cx="806491" cy="946199"/>
+                          </a:xfrm>
+                          <a:prstGeom prst="rect">
+                            <a:avLst/>
+                          </a:prstGeom>
+                        </pic:spPr>
+                      </pic:pic>
+                    </a:graphicData>
+                  </a:graphic>
+                </wp:anchor>
+              </w:drawing>
+            </w:r>
+          </w:p>
+        </w:tc>
+      </w:tr>
+      <w:tr>
+        <w:tc>
+          <w:tcPr>
+            <w:tcW w:w="4148" w:type="dxa"/>
+            <w:vAlign w:val="center"/>
+          </w:tcPr>
+          <w:p>
+            <w:pPr>
+              <w:spacing w:line="360" w:lineRule="auto"/>
+              <w:jc w:val="center"/>
+              <w:rPr>
+                <w:rFonts w:ascii="Times New Roman" w:eastAsia="標楷體" w:hAnsi="Times New Roman" w:cs="Times New Roman"/>
+                <w:szCs w:val="24"/>
+              </w:rPr>
+            </w:pPr>
+            <w:r>
+              <w:rPr>
+                <w:rFonts w:ascii="Times New Roman" w:eastAsia="標楷體" w:hAnsi="Times New Roman" w:cs="Times New Roman" w:hint="eastAsia"/>
+                <w:szCs w:val="24"/>
+              </w:rPr>
+              <w:t>Robot_A</w:t>
+            </w:r>
+          </w:p>
+        </w:tc>
+        <w:tc>
+          <w:tcPr>
+            <w:tcW w:w="4148" w:type="dxa"/>
+          </w:tcPr>
+          <w:p>
+            <w:pPr>
+              <w:spacing w:line="360" w:lineRule="auto"/>
+              <w:jc w:val="both"/>
+              <w:rPr>
+                <w:rFonts w:ascii="Times New Roman" w:eastAsia="標楷體" w:hAnsi="Times New Roman" w:cs="Times New Roman"/>
+                <w:szCs w:val="24"/>
+              </w:rPr>
+            </w:pPr>
+            <w:r>
+              <w:rPr>
+                <w:rFonts w:ascii="Times New Roman" w:eastAsia="標楷體" w:hAnsi="Times New Roman" w:cs="Times New Roman"/>
+                <w:noProof/>
+                <w:szCs w:val="24"/>
+              </w:rPr>
+              <w:drawing>
+                <wp:anchor distT="0" distB="0" distL="114300" distR="114300" simplePos="0" relativeHeight="251711488" behindDoc="0" locked="0" layoutInCell="1" allowOverlap="1" wp14:anchorId="416B5265" wp14:editId="4D44B96B">
+                  <wp:simplePos x="0" y="0"/>
+                  <wp:positionH relativeFrom="column">
+                    <wp:posOffset>1283092</wp:posOffset>
+                  </wp:positionH>
+                  <wp:positionV relativeFrom="paragraph">
+                    <wp:posOffset>485</wp:posOffset>
+                  </wp:positionV>
+                  <wp:extent cx="781685" cy="539750"/>
+                  <wp:effectExtent l="0" t="0" r="0" b="0"/>
+                  <wp:wrapSquare wrapText="bothSides"/>
+                  <wp:docPr id="45" name="圖片 45"/>
+                  <wp:cNvGraphicFramePr>
+                    <a:graphicFrameLocks xmlns:a="http://schemas.openxmlformats.org/drawingml/2006/main" noChangeAspect="1"/>
+                  </wp:cNvGraphicFramePr>
+                  <a:graphic xmlns:a="http://schemas.openxmlformats.org/drawingml/2006/main">
+                    <a:graphicData uri="http://schemas.openxmlformats.org/drawingml/2006/picture">
+                      <pic:pic xmlns:pic="http://schemas.openxmlformats.org/drawingml/2006/picture">
+                        <pic:nvPicPr>
+                          <pic:cNvPr id="45" name="Robot_9.bmp"/>
+                          <pic:cNvPicPr/>
+                        </pic:nvPicPr>
+                        <pic:blipFill>
+                          <a:blip r:embed="rId47">
+                            <a:extLst>
+                              <a:ext uri="{28A0092B-C50C-407E-A947-70E740481C1C}">
+                                <a14:useLocalDpi xmlns:a14="http://schemas.microsoft.com/office/drawing/2010/main" val="0"/>
+                              </a:ext>
+                            </a:extLst>
+                          </a:blip>
+                          <a:stretch>
+                            <a:fillRect/>
+                          </a:stretch>
+                        </pic:blipFill>
+                        <pic:spPr>
+                          <a:xfrm>
+                            <a:off x="0" y="0"/>
+                            <a:ext cx="781685" cy="539750"/>
+                          </a:xfrm>
+                          <a:prstGeom prst="rect">
+                            <a:avLst/>
+                          </a:prstGeom>
+                        </pic:spPr>
+                      </pic:pic>
+                    </a:graphicData>
+                  </a:graphic>
+                  <wp14:sizeRelH relativeFrom="margin">
+                    <wp14:pctWidth>0</wp14:pctWidth>
+                  </wp14:sizeRelH>
+                  <wp14:sizeRelV relativeFrom="margin">
+                    <wp14:pctHeight>0</wp14:pctHeight>
+                  </wp14:sizeRelV>
+                </wp:anchor>
+              </w:drawing>
+            </w:r>
+            <w:r>
+              <w:rPr>
+                <w:rFonts w:ascii="Times New Roman" w:eastAsia="標楷體" w:hAnsi="Times New Roman" w:cs="Times New Roman"/>
+                <w:noProof/>
+                <w:szCs w:val="24"/>
+              </w:rPr>
+              <w:drawing>
+                <wp:anchor distT="0" distB="0" distL="114300" distR="114300" simplePos="0" relativeHeight="251710464" behindDoc="0" locked="0" layoutInCell="1" allowOverlap="1" wp14:anchorId="02592E8B" wp14:editId="325B4E30">
+                  <wp:simplePos x="0" y="0"/>
+                  <wp:positionH relativeFrom="column">
+                    <wp:posOffset>485121</wp:posOffset>
+                  </wp:positionH>
+                  <wp:positionV relativeFrom="paragraph">
+                    <wp:posOffset>2540</wp:posOffset>
+                  </wp:positionV>
+                  <wp:extent cx="787400" cy="542290"/>
+                  <wp:effectExtent l="0" t="0" r="0" b="0"/>
+                  <wp:wrapSquare wrapText="bothSides"/>
+                  <wp:docPr id="44" name="圖片 44"/>
+                  <wp:cNvGraphicFramePr>
+                    <a:graphicFrameLocks xmlns:a="http://schemas.openxmlformats.org/drawingml/2006/main" noChangeAspect="1"/>
+                  </wp:cNvGraphicFramePr>
+                  <a:graphic xmlns:a="http://schemas.openxmlformats.org/drawingml/2006/main">
+                    <a:graphicData uri="http://schemas.openxmlformats.org/drawingml/2006/picture">
+                      <pic:pic xmlns:pic="http://schemas.openxmlformats.org/drawingml/2006/picture">
+                        <pic:nvPicPr>
+                          <pic:cNvPr id="44" name="Robot_3.bmp"/>
+                          <pic:cNvPicPr/>
+                        </pic:nvPicPr>
+                        <pic:blipFill>
+                          <a:blip r:embed="rId48">
+                            <a:extLst>
+                              <a:ext uri="{28A0092B-C50C-407E-A947-70E740481C1C}">
+                                <a14:useLocalDpi xmlns:a14="http://schemas.microsoft.com/office/drawing/2010/main" val="0"/>
+                              </a:ext>
+                            </a:extLst>
+                          </a:blip>
+                          <a:stretch>
+                            <a:fillRect/>
+                          </a:stretch>
+                        </pic:blipFill>
+                        <pic:spPr>
+                          <a:xfrm>
+                            <a:off x="0" y="0"/>
+                            <a:ext cx="787400" cy="542290"/>
+                          </a:xfrm>
+                          <a:prstGeom prst="rect">
+                            <a:avLst/>
+                          </a:prstGeom>
+                        </pic:spPr>
+                      </pic:pic>
+                    </a:graphicData>
+                  </a:graphic>
+                  <wp14:sizeRelH relativeFrom="margin">
+                    <wp14:pctWidth>0</wp14:pctWidth>
+                  </wp14:sizeRelH>
+                  <wp14:sizeRelV relativeFrom="margin">
+                    <wp14:pctHeight>0</wp14:pctHeight>
+                  </wp14:sizeRelV>
+                </wp:anchor>
+              </w:drawing>
+            </w:r>
+            <w:r>
+              <w:rPr>
+                <w:rFonts w:ascii="Times New Roman" w:eastAsia="標楷體" w:hAnsi="Times New Roman" w:cs="Times New Roman"/>
+                <w:noProof/>
+                <w:szCs w:val="24"/>
+              </w:rPr>
+              <w:drawing>
+                <wp:anchor distT="0" distB="0" distL="114300" distR="114300" simplePos="0" relativeHeight="251709440" behindDoc="0" locked="0" layoutInCell="1" allowOverlap="1" wp14:anchorId="73D34325" wp14:editId="0AC3E17C">
+                  <wp:simplePos x="0" y="0"/>
+                  <wp:positionH relativeFrom="column">
+                    <wp:posOffset>-64770</wp:posOffset>
+                  </wp:positionH>
+                  <wp:positionV relativeFrom="paragraph">
+                    <wp:posOffset>2540</wp:posOffset>
+                  </wp:positionV>
+                  <wp:extent cx="533400" cy="546735"/>
+                  <wp:effectExtent l="0" t="0" r="0" b="5715"/>
+                  <wp:wrapSquare wrapText="bothSides"/>
+                  <wp:docPr id="43" name="圖片 43"/>
+                  <wp:cNvGraphicFramePr>
+                    <a:graphicFrameLocks xmlns:a="http://schemas.openxmlformats.org/drawingml/2006/main" noChangeAspect="1"/>
+                  </wp:cNvGraphicFramePr>
+                  <a:graphic xmlns:a="http://schemas.openxmlformats.org/drawingml/2006/main">
+                    <a:graphicData uri="http://schemas.openxmlformats.org/drawingml/2006/picture">
+                      <pic:pic xmlns:pic="http://schemas.openxmlformats.org/drawingml/2006/picture">
+                        <pic:nvPicPr>
+                          <pic:cNvPr id="43" name="Robot_0.bmp"/>
+                          <pic:cNvPicPr/>
+                        </pic:nvPicPr>
+                        <pic:blipFill>
+                          <a:blip r:embed="rId49">
+                            <a:extLst>
+                              <a:ext uri="{28A0092B-C50C-407E-A947-70E740481C1C}">
+                                <a14:useLocalDpi xmlns:a14="http://schemas.microsoft.com/office/drawing/2010/main" val="0"/>
+                              </a:ext>
+                            </a:extLst>
+                          </a:blip>
+                          <a:stretch>
+                            <a:fillRect/>
+                          </a:stretch>
+                        </pic:blipFill>
+                        <pic:spPr>
+                          <a:xfrm>
+                            <a:off x="0" y="0"/>
+                            <a:ext cx="533400" cy="546735"/>
+                          </a:xfrm>
+                          <a:prstGeom prst="rect">
+                            <a:avLst/>
+                          </a:prstGeom>
+                        </pic:spPr>
+                      </pic:pic>
+                    </a:graphicData>
+                  </a:graphic>
+                  <wp14:sizeRelH relativeFrom="margin">
+                    <wp14:pctWidth>0</wp14:pctWidth>
+                  </wp14:sizeRelH>
+                  <wp14:sizeRelV relativeFrom="margin">
+                    <wp14:pctHeight>0</wp14:pctHeight>
+                  </wp14:sizeRelV>
+                </wp:anchor>
+              </w:drawing>
+            </w:r>
+          </w:p>
+        </w:tc>
+      </w:tr>
+      <w:tr>
+        <w:tc>
+          <w:tcPr>
+            <w:tcW w:w="4148" w:type="dxa"/>
+            <w:vAlign w:val="center"/>
+          </w:tcPr>
+          <w:p>
+            <w:pPr>
+              <w:spacing w:line="360" w:lineRule="auto"/>
+              <w:jc w:val="center"/>
+              <w:rPr>
+                <w:rFonts w:ascii="Times New Roman" w:eastAsia="標楷體" w:hAnsi="Times New Roman" w:cs="Times New Roman"/>
+                <w:szCs w:val="24"/>
+              </w:rPr>
+            </w:pPr>
+            <w:r>
+              <w:rPr>
+                <w:rFonts w:ascii="Times New Roman" w:eastAsia="標楷體" w:hAnsi="Times New Roman" w:cs="Times New Roman" w:hint="eastAsia"/>
+                <w:szCs w:val="24"/>
+              </w:rPr>
+              <w:t>Scorpi</w:t>
+            </w:r>
+            <w:r>
+              <w:rPr>
+                <w:rFonts w:ascii="Times New Roman" w:eastAsia="標楷體" w:hAnsi="Times New Roman" w:cs="Times New Roman"/>
+                <w:szCs w:val="24"/>
+              </w:rPr>
+              <w:t>o</w:t>
+            </w:r>
+            <w:r>
+              <w:rPr>
+                <w:rFonts w:ascii="Times New Roman" w:eastAsia="標楷體" w:hAnsi="Times New Roman" w:cs="Times New Roman" w:hint="eastAsia"/>
+                <w:szCs w:val="24"/>
+              </w:rPr>
+              <w:t>n</w:t>
+            </w:r>
+          </w:p>
+        </w:tc>
+        <w:tc>
+          <w:tcPr>
+            <w:tcW w:w="4148" w:type="dxa"/>
+          </w:tcPr>
+          <w:p>
+            <w:pPr>
+              <w:spacing w:line="360" w:lineRule="auto"/>
+              <w:jc w:val="both"/>
+              <w:rPr>
+                <w:rFonts w:ascii="Times New Roman" w:eastAsia="標楷體" w:hAnsi="Times New Roman" w:cs="Times New Roman"/>
+                <w:szCs w:val="24"/>
+              </w:rPr>
+            </w:pPr>
+            <w:r>
+              <w:rPr>
+                <w:rFonts w:ascii="Times New Roman" w:eastAsia="標楷體" w:hAnsi="Times New Roman" w:cs="Times New Roman"/>
+                <w:noProof/>
+                <w:szCs w:val="24"/>
+              </w:rPr>
+              <w:drawing>
+                <wp:anchor distT="0" distB="0" distL="114300" distR="114300" simplePos="0" relativeHeight="251714560" behindDoc="0" locked="0" layoutInCell="1" allowOverlap="1" wp14:anchorId="761014DE" wp14:editId="61FD79B7">
+                  <wp:simplePos x="0" y="0"/>
+                  <wp:positionH relativeFrom="column">
+                    <wp:posOffset>1399283</wp:posOffset>
+                  </wp:positionH>
+                  <wp:positionV relativeFrom="paragraph">
+                    <wp:posOffset>90955</wp:posOffset>
+                  </wp:positionV>
+                  <wp:extent cx="581025" cy="248285"/>
+                  <wp:effectExtent l="0" t="0" r="9525" b="0"/>
+                  <wp:wrapSquare wrapText="bothSides"/>
+                  <wp:docPr id="48" name="圖片 48"/>
+                  <wp:cNvGraphicFramePr>
+                    <a:graphicFrameLocks xmlns:a="http://schemas.openxmlformats.org/drawingml/2006/main" noChangeAspect="1"/>
+                  </wp:cNvGraphicFramePr>
+                  <a:graphic xmlns:a="http://schemas.openxmlformats.org/drawingml/2006/main">
+                    <a:graphicData uri="http://schemas.openxmlformats.org/drawingml/2006/picture">
+                      <pic:pic xmlns:pic="http://schemas.openxmlformats.org/drawingml/2006/picture">
+                        <pic:nvPicPr>
+                          <pic:cNvPr id="48" name="13.bmp"/>
+                          <pic:cNvPicPr/>
+                        </pic:nvPicPr>
+                        <pic:blipFill>
+                          <a:blip r:embed="rId50" cstate="print">
+                            <a:extLst>
+                              <a:ext uri="{28A0092B-C50C-407E-A947-70E740481C1C}">
+                                <a14:useLocalDpi xmlns:a14="http://schemas.microsoft.com/office/drawing/2010/main" val="0"/>
+                              </a:ext>
+                            </a:extLst>
+                          </a:blip>
+                          <a:stretch>
+                            <a:fillRect/>
+                          </a:stretch>
+                        </pic:blipFill>
+                        <pic:spPr>
+                          <a:xfrm>
+                            <a:off x="0" y="0"/>
+                            <a:ext cx="581025" cy="248285"/>
+                          </a:xfrm>
+                          <a:prstGeom prst="rect">
+                            <a:avLst/>
+                          </a:prstGeom>
+                        </pic:spPr>
+                      </pic:pic>
+                    </a:graphicData>
+                  </a:graphic>
+                  <wp14:sizeRelH relativeFrom="margin">
+                    <wp14:pctWidth>0</wp14:pctWidth>
+                  </wp14:sizeRelH>
+                  <wp14:sizeRelV relativeFrom="margin">
+                    <wp14:pctHeight>0</wp14:pctHeight>
+                  </wp14:sizeRelV>
+                </wp:anchor>
+              </w:drawing>
+            </w:r>
+            <w:r>
+              <w:rPr>
+                <w:rFonts w:ascii="Times New Roman" w:eastAsia="標楷體" w:hAnsi="Times New Roman" w:cs="Times New Roman"/>
+                <w:noProof/>
+                <w:szCs w:val="24"/>
+              </w:rPr>
+              <w:drawing>
+                <wp:anchor distT="0" distB="0" distL="114300" distR="114300" simplePos="0" relativeHeight="251713536" behindDoc="0" locked="0" layoutInCell="1" allowOverlap="1" wp14:anchorId="24A8E187" wp14:editId="7DE0BFF8">
+                  <wp:simplePos x="0" y="0"/>
+                  <wp:positionH relativeFrom="column">
+                    <wp:posOffset>685800</wp:posOffset>
+                  </wp:positionH>
+                  <wp:positionV relativeFrom="paragraph">
+                    <wp:posOffset>1270</wp:posOffset>
+                  </wp:positionV>
+                  <wp:extent cx="660400" cy="344805"/>
+                  <wp:effectExtent l="0" t="0" r="6350" b="0"/>
+                  <wp:wrapSquare wrapText="bothSides"/>
+                  <wp:docPr id="47" name="圖片 47"/>
+                  <wp:cNvGraphicFramePr>
+                    <a:graphicFrameLocks xmlns:a="http://schemas.openxmlformats.org/drawingml/2006/main" noChangeAspect="1"/>
+                  </wp:cNvGraphicFramePr>
+                  <a:graphic xmlns:a="http://schemas.openxmlformats.org/drawingml/2006/main">
+                    <a:graphicData uri="http://schemas.openxmlformats.org/drawingml/2006/picture">
+                      <pic:pic xmlns:pic="http://schemas.openxmlformats.org/drawingml/2006/picture">
+                        <pic:nvPicPr>
+                          <pic:cNvPr id="47" name="0.bmp"/>
+                          <pic:cNvPicPr/>
+                        </pic:nvPicPr>
+                        <pic:blipFill>
+                          <a:blip r:embed="rId51" cstate="print">
+                            <a:extLst>
+                              <a:ext uri="{28A0092B-C50C-407E-A947-70E740481C1C}">
+                                <a14:useLocalDpi xmlns:a14="http://schemas.microsoft.com/office/drawing/2010/main" val="0"/>
+                              </a:ext>
+                            </a:extLst>
+                          </a:blip>
+                          <a:stretch>
+                            <a:fillRect/>
+                          </a:stretch>
+                        </pic:blipFill>
+                        <pic:spPr>
+                          <a:xfrm>
+                            <a:off x="0" y="0"/>
+                            <a:ext cx="660400" cy="344805"/>
+                          </a:xfrm>
+                          <a:prstGeom prst="rect">
+                            <a:avLst/>
+                          </a:prstGeom>
+                        </pic:spPr>
+                      </pic:pic>
+                    </a:graphicData>
+                  </a:graphic>
+                  <wp14:sizeRelH relativeFrom="margin">
+                    <wp14:pctWidth>0</wp14:pctWidth>
+                  </wp14:sizeRelH>
+                  <wp14:sizeRelV relativeFrom="margin">
+                    <wp14:pctHeight>0</wp14:pctHeight>
+                  </wp14:sizeRelV>
+                </wp:anchor>
+              </w:drawing>
+            </w:r>
+            <w:r>
+              <w:rPr>
+                <w:rFonts w:ascii="Times New Roman" w:eastAsia="標楷體" w:hAnsi="Times New Roman" w:cs="Times New Roman"/>
+                <w:noProof/>
+                <w:szCs w:val="24"/>
+              </w:rPr>
+              <w:drawing>
+                <wp:anchor distT="0" distB="0" distL="114300" distR="114300" simplePos="0" relativeHeight="251712512" behindDoc="0" locked="0" layoutInCell="1" allowOverlap="1">
+                  <wp:simplePos x="0" y="0"/>
+                  <wp:positionH relativeFrom="column">
+                    <wp:posOffset>-64770</wp:posOffset>
+                  </wp:positionH>
+                  <wp:positionV relativeFrom="paragraph">
+                    <wp:posOffset>1270</wp:posOffset>
+                  </wp:positionV>
+                  <wp:extent cx="666115" cy="348615"/>
+                  <wp:effectExtent l="0" t="0" r="635" b="0"/>
+                  <wp:wrapSquare wrapText="bothSides"/>
+                  <wp:docPr id="46" name="圖片 46"/>
+                  <wp:cNvGraphicFramePr>
+                    <a:graphicFrameLocks xmlns:a="http://schemas.openxmlformats.org/drawingml/2006/main" noChangeAspect="1"/>
+                  </wp:cNvGraphicFramePr>
+                  <a:graphic xmlns:a="http://schemas.openxmlformats.org/drawingml/2006/main">
+                    <a:graphicData uri="http://schemas.openxmlformats.org/drawingml/2006/picture">
+                      <pic:pic xmlns:pic="http://schemas.openxmlformats.org/drawingml/2006/picture">
+                        <pic:nvPicPr>
+                          <pic:cNvPr id="46" name="0.bmp"/>
+                          <pic:cNvPicPr/>
+                        </pic:nvPicPr>
+                        <pic:blipFill>
+                          <a:blip r:embed="rId52" cstate="print">
+                            <a:extLst>
+                              <a:ext uri="{28A0092B-C50C-407E-A947-70E740481C1C}">
+                                <a14:useLocalDpi xmlns:a14="http://schemas.microsoft.com/office/drawing/2010/main" val="0"/>
+                              </a:ext>
+                            </a:extLst>
+                          </a:blip>
+                          <a:stretch>
+                            <a:fillRect/>
+                          </a:stretch>
+                        </pic:blipFill>
+                        <pic:spPr>
+                          <a:xfrm>
+                            <a:off x="0" y="0"/>
+                            <a:ext cx="666115" cy="348615"/>
+                          </a:xfrm>
+                          <a:prstGeom prst="rect">
+                            <a:avLst/>
+                          </a:prstGeom>
+                        </pic:spPr>
+                      </pic:pic>
+                    </a:graphicData>
+                  </a:graphic>
+                  <wp14:sizeRelH relativeFrom="margin">
+                    <wp14:pctWidth>0</wp14:pctWidth>
+                  </wp14:sizeRelH>
+                  <wp14:sizeRelV relativeFrom="margin">
+                    <wp14:pctHeight>0</wp14:pctHeight>
+                  </wp14:sizeRelV>
+                </wp:anchor>
+              </w:drawing>
+            </w:r>
+          </w:p>
+        </w:tc>
+      </w:tr>
+      <w:tr>
+        <w:tc>
+          <w:tcPr>
+            <w:tcW w:w="4148" w:type="dxa"/>
+            <w:vAlign w:val="center"/>
+          </w:tcPr>
+          <w:p>
+            <w:pPr>
+              <w:spacing w:line="360" w:lineRule="auto"/>
+              <w:jc w:val="center"/>
+              <w:rPr>
+                <w:rFonts w:ascii="Times New Roman" w:eastAsia="標楷體" w:hAnsi="Times New Roman" w:cs="Times New Roman"/>
+                <w:szCs w:val="24"/>
+              </w:rPr>
+            </w:pPr>
+            <w:r>
+              <w:rPr>
+                <w:rFonts w:ascii="Times New Roman" w:eastAsia="標楷體" w:hAnsi="Times New Roman" w:cs="Times New Roman" w:hint="eastAsia"/>
+                <w:szCs w:val="24"/>
+              </w:rPr>
+              <w:t>Smile_SunFlower</w:t>
+            </w:r>
+          </w:p>
+        </w:tc>
+        <w:tc>
+          <w:tcPr>
+            <w:tcW w:w="4148" w:type="dxa"/>
+          </w:tcPr>
+          <w:p>
+            <w:pPr>
+              <w:spacing w:line="360" w:lineRule="auto"/>
+              <w:jc w:val="both"/>
+              <w:rPr>
+                <w:rFonts w:ascii="Times New Roman" w:eastAsia="標楷體" w:hAnsi="Times New Roman" w:cs="Times New Roman"/>
+                <w:szCs w:val="24"/>
+              </w:rPr>
+            </w:pPr>
+            <w:r>
+              <w:rPr>
+                <w:rFonts w:ascii="Times New Roman" w:eastAsia="標楷體" w:hAnsi="Times New Roman" w:cs="Times New Roman"/>
+                <w:noProof/>
+                <w:szCs w:val="24"/>
+              </w:rPr>
+              <w:drawing>
+                <wp:anchor distT="0" distB="0" distL="114300" distR="114300" simplePos="0" relativeHeight="251716608" behindDoc="0" locked="0" layoutInCell="1" allowOverlap="1">
+                  <wp:simplePos x="0" y="0"/>
+                  <wp:positionH relativeFrom="column">
+                    <wp:posOffset>691515</wp:posOffset>
+                  </wp:positionH>
+                  <wp:positionV relativeFrom="paragraph">
+                    <wp:posOffset>0</wp:posOffset>
+                  </wp:positionV>
+                  <wp:extent cx="767715" cy="808355"/>
+                  <wp:effectExtent l="0" t="0" r="0" b="0"/>
+                  <wp:wrapSquare wrapText="bothSides"/>
+                  <wp:docPr id="50" name="圖片 50"/>
+                  <wp:cNvGraphicFramePr>
+                    <a:graphicFrameLocks xmlns:a="http://schemas.openxmlformats.org/drawingml/2006/main" noChangeAspect="1"/>
+                  </wp:cNvGraphicFramePr>
+                  <a:graphic xmlns:a="http://schemas.openxmlformats.org/drawingml/2006/main">
+                    <a:graphicData uri="http://schemas.openxmlformats.org/drawingml/2006/picture">
+                      <pic:pic xmlns:pic="http://schemas.openxmlformats.org/drawingml/2006/picture">
+                        <pic:nvPicPr>
+                          <pic:cNvPr id="50" name="Smile SunFlower_12.bmp"/>
+                          <pic:cNvPicPr/>
+                        </pic:nvPicPr>
+                        <pic:blipFill>
+                          <a:blip r:embed="rId53">
+                            <a:extLst>
+                              <a:ext uri="{28A0092B-C50C-407E-A947-70E740481C1C}">
+                                <a14:useLocalDpi xmlns:a14="http://schemas.microsoft.com/office/drawing/2010/main" val="0"/>
+                              </a:ext>
+                            </a:extLst>
+                          </a:blip>
+                          <a:stretch>
+                            <a:fillRect/>
+                          </a:stretch>
+                        </pic:blipFill>
+                        <pic:spPr>
+                          <a:xfrm>
+                            <a:off x="0" y="0"/>
+                            <a:ext cx="767715" cy="808355"/>
+                          </a:xfrm>
+                          <a:prstGeom prst="rect">
+                            <a:avLst/>
+                          </a:prstGeom>
+                        </pic:spPr>
+                      </pic:pic>
+                    </a:graphicData>
+                  </a:graphic>
+                  <wp14:sizeRelH relativeFrom="margin">
+                    <wp14:pctWidth>0</wp14:pctWidth>
+                  </wp14:sizeRelH>
+                  <wp14:sizeRelV relativeFrom="margin">
+                    <wp14:pctHeight>0</wp14:pctHeight>
+                  </wp14:sizeRelV>
+                </wp:anchor>
+              </w:drawing>
+            </w:r>
+            <w:r>
+              <w:rPr>
+                <w:rFonts w:ascii="Times New Roman" w:eastAsia="標楷體" w:hAnsi="Times New Roman" w:cs="Times New Roman"/>
+                <w:noProof/>
+                <w:szCs w:val="24"/>
+              </w:rPr>
+              <w:drawing>
+                <wp:anchor distT="0" distB="0" distL="114300" distR="114300" simplePos="0" relativeHeight="251715584" behindDoc="0" locked="0" layoutInCell="1" allowOverlap="1">
+                  <wp:simplePos x="0" y="0"/>
+                  <wp:positionH relativeFrom="column">
+                    <wp:posOffset>-11430</wp:posOffset>
+                  </wp:positionH>
+                  <wp:positionV relativeFrom="paragraph">
+                    <wp:posOffset>0</wp:posOffset>
+                  </wp:positionV>
+                  <wp:extent cx="672465" cy="781685"/>
+                  <wp:effectExtent l="0" t="0" r="0" b="0"/>
+                  <wp:wrapSquare wrapText="bothSides"/>
+                  <wp:docPr id="49" name="圖片 49"/>
+                  <wp:cNvGraphicFramePr>
+                    <a:graphicFrameLocks xmlns:a="http://schemas.openxmlformats.org/drawingml/2006/main" noChangeAspect="1"/>
+                  </wp:cNvGraphicFramePr>
+                  <a:graphic xmlns:a="http://schemas.openxmlformats.org/drawingml/2006/main">
+                    <a:graphicData uri="http://schemas.openxmlformats.org/drawingml/2006/picture">
+                      <pic:pic xmlns:pic="http://schemas.openxmlformats.org/drawingml/2006/picture">
+                        <pic:nvPicPr>
+                          <pic:cNvPr id="49" name="Smile SunFlower_Attack_4.bmp"/>
+                          <pic:cNvPicPr/>
+                        </pic:nvPicPr>
+                        <pic:blipFill>
+                          <a:blip r:embed="rId54">
+                            <a:extLst>
+                              <a:ext uri="{28A0092B-C50C-407E-A947-70E740481C1C}">
+                                <a14:useLocalDpi xmlns:a14="http://schemas.microsoft.com/office/drawing/2010/main" val="0"/>
+                              </a:ext>
+                            </a:extLst>
+                          </a:blip>
+                          <a:stretch>
+                            <a:fillRect/>
+                          </a:stretch>
+                        </pic:blipFill>
+                        <pic:spPr>
+                          <a:xfrm>
+                            <a:off x="0" y="0"/>
+                            <a:ext cx="672465" cy="781685"/>
+                          </a:xfrm>
+                          <a:prstGeom prst="rect">
+                            <a:avLst/>
+                          </a:prstGeom>
+                        </pic:spPr>
+                      </pic:pic>
+                    </a:graphicData>
+                  </a:graphic>
+                  <wp14:sizeRelH relativeFrom="margin">
+                    <wp14:pctWidth>0</wp14:pctWidth>
+                  </wp14:sizeRelH>
+                  <wp14:sizeRelV relativeFrom="margin">
+                    <wp14:pctHeight>0</wp14:pctHeight>
+                  </wp14:sizeRelV>
+                </wp:anchor>
+              </w:drawing>
+            </w:r>
+          </w:p>
+        </w:tc>
+      </w:tr>
+      <w:tr>
+        <w:tc>
+          <w:tcPr>
+            <w:tcW w:w="4148" w:type="dxa"/>
+            <w:vAlign w:val="center"/>
+          </w:tcPr>
+          <w:p>
+            <w:pPr>
+              <w:spacing w:line="360" w:lineRule="auto"/>
+              <w:jc w:val="center"/>
+              <w:rPr>
+                <w:rFonts w:ascii="Times New Roman" w:eastAsia="標楷體" w:hAnsi="Times New Roman" w:cs="Times New Roman"/>
+                <w:szCs w:val="24"/>
+              </w:rPr>
+            </w:pPr>
+            <w:r>
+              <w:rPr>
+                <w:rFonts w:ascii="Times New Roman" w:eastAsia="標楷體" w:hAnsi="Times New Roman" w:cs="Times New Roman" w:hint="eastAsia"/>
+                <w:szCs w:val="24"/>
+              </w:rPr>
+              <w:t>爆炸特效</w:t>
+            </w:r>
+          </w:p>
+        </w:tc>
+        <w:tc>
+          <w:tcPr>
+            <w:tcW w:w="4148" w:type="dxa"/>
+          </w:tcPr>
+          <w:p>
+            <w:pPr>
+              <w:spacing w:line="360" w:lineRule="auto"/>
+              <w:jc w:val="both"/>
+              <w:rPr>
+                <w:rFonts w:ascii="Times New Roman" w:eastAsia="標楷體" w:hAnsi="Times New Roman" w:cs="Times New Roman"/>
+                <w:szCs w:val="24"/>
+              </w:rPr>
+            </w:pPr>
+            <w:r>
+              <w:rPr>
+                <w:rFonts w:ascii="Times New Roman" w:eastAsia="標楷體" w:hAnsi="Times New Roman" w:cs="Times New Roman"/>
+                <w:noProof/>
+                <w:szCs w:val="24"/>
+              </w:rPr>
+              <w:drawing>
+                <wp:anchor distT="0" distB="0" distL="114300" distR="114300" simplePos="0" relativeHeight="251719680" behindDoc="0" locked="0" layoutInCell="1" allowOverlap="1" wp14:anchorId="6077B9A4" wp14:editId="6C19B61F">
+                  <wp:simplePos x="0" y="0"/>
+                  <wp:positionH relativeFrom="column">
+                    <wp:posOffset>1521140</wp:posOffset>
+                  </wp:positionH>
+                  <wp:positionV relativeFrom="paragraph">
+                    <wp:posOffset>95</wp:posOffset>
+                  </wp:positionV>
+                  <wp:extent cx="855980" cy="840105"/>
+                  <wp:effectExtent l="0" t="0" r="1270" b="0"/>
+                  <wp:wrapSquare wrapText="bothSides"/>
+                  <wp:docPr id="53" name="圖片 53"/>
+                  <wp:cNvGraphicFramePr>
+                    <a:graphicFrameLocks xmlns:a="http://schemas.openxmlformats.org/drawingml/2006/main" noChangeAspect="1"/>
+                  </wp:cNvGraphicFramePr>
+                  <a:graphic xmlns:a="http://schemas.openxmlformats.org/drawingml/2006/main">
+                    <a:graphicData uri="http://schemas.openxmlformats.org/drawingml/2006/picture">
+                      <pic:pic xmlns:pic="http://schemas.openxmlformats.org/drawingml/2006/picture">
+                        <pic:nvPicPr>
+                          <pic:cNvPr id="53" name="explode_7.bmp"/>
+                          <pic:cNvPicPr/>
+                        </pic:nvPicPr>
+                        <pic:blipFill>
+                          <a:blip r:embed="rId55" cstate="print">
+                            <a:extLst>
+                              <a:ext uri="{28A0092B-C50C-407E-A947-70E740481C1C}">
+                                <a14:useLocalDpi xmlns:a14="http://schemas.microsoft.com/office/drawing/2010/main" val="0"/>
+                              </a:ext>
+                            </a:extLst>
+                          </a:blip>
+                          <a:stretch>
+                            <a:fillRect/>
+                          </a:stretch>
+                        </pic:blipFill>
+                        <pic:spPr>
+                          <a:xfrm>
+                            <a:off x="0" y="0"/>
+                            <a:ext cx="855980" cy="840105"/>
+                          </a:xfrm>
+                          <a:prstGeom prst="rect">
+                            <a:avLst/>
+                          </a:prstGeom>
+                        </pic:spPr>
+                      </pic:pic>
+                    </a:graphicData>
+                  </a:graphic>
+                  <wp14:sizeRelH relativeFrom="margin">
+                    <wp14:pctWidth>0</wp14:pctWidth>
+                  </wp14:sizeRelH>
+                  <wp14:sizeRelV relativeFrom="margin">
+                    <wp14:pctHeight>0</wp14:pctHeight>
+                  </wp14:sizeRelV>
+                </wp:anchor>
+              </w:drawing>
+            </w:r>
+            <w:r>
+              <w:rPr>
+                <w:rFonts w:ascii="Times New Roman" w:eastAsia="標楷體" w:hAnsi="Times New Roman" w:cs="Times New Roman"/>
+                <w:noProof/>
+                <w:szCs w:val="24"/>
+              </w:rPr>
+              <w:drawing>
+                <wp:anchor distT="0" distB="0" distL="114300" distR="114300" simplePos="0" relativeHeight="251718656" behindDoc="0" locked="0" layoutInCell="1" allowOverlap="1" wp14:anchorId="43C6D8A7" wp14:editId="3E72677E">
+                  <wp:simplePos x="0" y="0"/>
+                  <wp:positionH relativeFrom="column">
+                    <wp:posOffset>738505</wp:posOffset>
+                  </wp:positionH>
+                  <wp:positionV relativeFrom="paragraph">
+                    <wp:posOffset>0</wp:posOffset>
+                  </wp:positionV>
+                  <wp:extent cx="840105" cy="824865"/>
+                  <wp:effectExtent l="0" t="0" r="0" b="0"/>
+                  <wp:wrapSquare wrapText="bothSides"/>
+                  <wp:docPr id="52" name="圖片 52"/>
+                  <wp:cNvGraphicFramePr>
+                    <a:graphicFrameLocks xmlns:a="http://schemas.openxmlformats.org/drawingml/2006/main" noChangeAspect="1"/>
+                  </wp:cNvGraphicFramePr>
+                  <a:graphic xmlns:a="http://schemas.openxmlformats.org/drawingml/2006/main">
+                    <a:graphicData uri="http://schemas.openxmlformats.org/drawingml/2006/picture">
+                      <pic:pic xmlns:pic="http://schemas.openxmlformats.org/drawingml/2006/picture">
+                        <pic:nvPicPr>
+                          <pic:cNvPr id="52" name="explode_3.bmp"/>
+                          <pic:cNvPicPr/>
+                        </pic:nvPicPr>
+                        <pic:blipFill>
+                          <a:blip r:embed="rId56" cstate="print">
+                            <a:extLst>
+                              <a:ext uri="{28A0092B-C50C-407E-A947-70E740481C1C}">
+                                <a14:useLocalDpi xmlns:a14="http://schemas.microsoft.com/office/drawing/2010/main" val="0"/>
+                              </a:ext>
+                            </a:extLst>
+                          </a:blip>
+                          <a:stretch>
+                            <a:fillRect/>
+                          </a:stretch>
+                        </pic:blipFill>
+                        <pic:spPr>
+                          <a:xfrm>
+                            <a:off x="0" y="0"/>
+                            <a:ext cx="840105" cy="824865"/>
+                          </a:xfrm>
+                          <a:prstGeom prst="rect">
+                            <a:avLst/>
+                          </a:prstGeom>
+                        </pic:spPr>
+                      </pic:pic>
+                    </a:graphicData>
+                  </a:graphic>
+                  <wp14:sizeRelH relativeFrom="margin">
+                    <wp14:pctWidth>0</wp14:pctWidth>
+                  </wp14:sizeRelH>
+                  <wp14:sizeRelV relativeFrom="margin">
+                    <wp14:pctHeight>0</wp14:pctHeight>
+                  </wp14:sizeRelV>
+                </wp:anchor>
+              </w:drawing>
+            </w:r>
+            <w:r>
+              <w:rPr>
+                <w:rFonts w:ascii="Times New Roman" w:eastAsia="標楷體" w:hAnsi="Times New Roman" w:cs="Times New Roman"/>
+                <w:noProof/>
+                <w:szCs w:val="24"/>
+              </w:rPr>
+              <w:drawing>
+                <wp:anchor distT="0" distB="0" distL="114300" distR="114300" simplePos="0" relativeHeight="251717632" behindDoc="0" locked="0" layoutInCell="1" allowOverlap="1" wp14:anchorId="774656F4" wp14:editId="6082CE9E">
+                  <wp:simplePos x="0" y="0"/>
+                  <wp:positionH relativeFrom="column">
+                    <wp:posOffset>-64891</wp:posOffset>
+                  </wp:positionH>
+                  <wp:positionV relativeFrom="paragraph">
+                    <wp:posOffset>209</wp:posOffset>
+                  </wp:positionV>
+                  <wp:extent cx="827405" cy="812800"/>
+                  <wp:effectExtent l="0" t="0" r="0" b="6350"/>
+                  <wp:wrapSquare wrapText="bothSides"/>
+                  <wp:docPr id="51" name="圖片 51"/>
+                  <wp:cNvGraphicFramePr>
+                    <a:graphicFrameLocks xmlns:a="http://schemas.openxmlformats.org/drawingml/2006/main" noChangeAspect="1"/>
+                  </wp:cNvGraphicFramePr>
+                  <a:graphic xmlns:a="http://schemas.openxmlformats.org/drawingml/2006/main">
+                    <a:graphicData uri="http://schemas.openxmlformats.org/drawingml/2006/picture">
+                      <pic:pic xmlns:pic="http://schemas.openxmlformats.org/drawingml/2006/picture">
+                        <pic:nvPicPr>
+                          <pic:cNvPr id="51" name="explode_0.bmp"/>
+                          <pic:cNvPicPr/>
+                        </pic:nvPicPr>
+                        <pic:blipFill>
+                          <a:blip r:embed="rId57" cstate="print">
+                            <a:extLst>
+                              <a:ext uri="{28A0092B-C50C-407E-A947-70E740481C1C}">
+                                <a14:useLocalDpi xmlns:a14="http://schemas.microsoft.com/office/drawing/2010/main" val="0"/>
+                              </a:ext>
+                            </a:extLst>
+                          </a:blip>
+                          <a:stretch>
+                            <a:fillRect/>
+                          </a:stretch>
+                        </pic:blipFill>
+                        <pic:spPr>
+                          <a:xfrm>
+                            <a:off x="0" y="0"/>
+                            <a:ext cx="827405" cy="812800"/>
+                          </a:xfrm>
+                          <a:prstGeom prst="rect">
+                            <a:avLst/>
+                          </a:prstGeom>
+                        </pic:spPr>
+                      </pic:pic>
+                    </a:graphicData>
+                  </a:graphic>
+                  <wp14:sizeRelH relativeFrom="margin">
+                    <wp14:pctWidth>0</wp14:pctWidth>
+                  </wp14:sizeRelH>
+                  <wp14:sizeRelV relativeFrom="margin">
+                    <wp14:pctHeight>0</wp14:pctHeight>
+                  </wp14:sizeRelV>
+                </wp:anchor>
+              </w:drawing>
+            </w:r>
+          </w:p>
+        </w:tc>
+      </w:tr>
+      <w:tr>
+        <w:tc>
+          <w:tcPr>
+            <w:tcW w:w="4148" w:type="dxa"/>
+            <w:vAlign w:val="center"/>
+          </w:tcPr>
+          <w:p>
+            <w:pPr>
+              <w:spacing w:line="360" w:lineRule="auto"/>
+              <w:jc w:val="center"/>
+              <w:rPr>
+                <w:rFonts w:ascii="Times New Roman" w:eastAsia="標楷體" w:hAnsi="Times New Roman" w:cs="Times New Roman"/>
+                <w:szCs w:val="24"/>
+              </w:rPr>
+            </w:pPr>
+            <w:r>
+              <w:rPr>
+                <w:rFonts w:ascii="Times New Roman" w:eastAsia="標楷體" w:hAnsi="Times New Roman" w:cs="Times New Roman" w:hint="eastAsia"/>
+                <w:szCs w:val="24"/>
+              </w:rPr>
+              <w:t>雕像</w:t>
+            </w:r>
+          </w:p>
+        </w:tc>
+        <w:tc>
+          <w:tcPr>
+            <w:tcW w:w="4148" w:type="dxa"/>
+          </w:tcPr>
+          <w:p>
+            <w:pPr>
+              <w:spacing w:line="360" w:lineRule="auto"/>
+              <w:jc w:val="both"/>
+              <w:rPr>
+                <w:rFonts w:ascii="Times New Roman" w:eastAsia="標楷體" w:hAnsi="Times New Roman" w:cs="Times New Roman"/>
+                <w:szCs w:val="24"/>
+              </w:rPr>
+            </w:pPr>
+            <w:r>
+              <w:rPr>
+                <w:rFonts w:ascii="Times New Roman" w:eastAsia="標楷體" w:hAnsi="Times New Roman" w:cs="Times New Roman"/>
+                <w:noProof/>
+                <w:szCs w:val="24"/>
+              </w:rPr>
+              <w:drawing>
+                <wp:anchor distT="0" distB="0" distL="114300" distR="114300" simplePos="0" relativeHeight="251720704" behindDoc="0" locked="0" layoutInCell="1" allowOverlap="1" wp14:anchorId="76FE252A" wp14:editId="0EE4BD5D">
+                  <wp:simplePos x="0" y="0"/>
+                  <wp:positionH relativeFrom="column">
+                    <wp:posOffset>-27771</wp:posOffset>
+                  </wp:positionH>
+                  <wp:positionV relativeFrom="paragraph">
+                    <wp:posOffset>223</wp:posOffset>
+                  </wp:positionV>
+                  <wp:extent cx="565179" cy="1289116"/>
+                  <wp:effectExtent l="0" t="0" r="6350" b="6350"/>
+                  <wp:wrapSquare wrapText="bothSides"/>
+                  <wp:docPr id="54" name="圖片 54"/>
+                  <wp:cNvGraphicFramePr>
+                    <a:graphicFrameLocks xmlns:a="http://schemas.openxmlformats.org/drawingml/2006/main" noChangeAspect="1"/>
+                  </wp:cNvGraphicFramePr>
+                  <a:graphic xmlns:a="http://schemas.openxmlformats.org/drawingml/2006/main">
+                    <a:graphicData uri="http://schemas.openxmlformats.org/drawingml/2006/picture">
+                      <pic:pic xmlns:pic="http://schemas.openxmlformats.org/drawingml/2006/picture">
+                        <pic:nvPicPr>
+                          <pic:cNvPr id="54" name="Hero Statue_Bronze.bmp"/>
+                          <pic:cNvPicPr/>
+                        </pic:nvPicPr>
+                        <pic:blipFill>
+                          <a:blip r:embed="rId58">
+                            <a:extLst>
+                              <a:ext uri="{28A0092B-C50C-407E-A947-70E740481C1C}">
+                                <a14:useLocalDpi xmlns:a14="http://schemas.microsoft.com/office/drawing/2010/main" val="0"/>
+                              </a:ext>
+                            </a:extLst>
+                          </a:blip>
+                          <a:stretch>
+                            <a:fillRect/>
+                          </a:stretch>
+                        </pic:blipFill>
+                        <pic:spPr>
+                          <a:xfrm>
+                            <a:off x="0" y="0"/>
+                            <a:ext cx="565179" cy="1289116"/>
+                          </a:xfrm>
+                          <a:prstGeom prst="rect">
+                            <a:avLst/>
+                          </a:prstGeom>
+                        </pic:spPr>
+                      </pic:pic>
+                    </a:graphicData>
+                  </a:graphic>
+                  <wp14:sizeRelH relativeFrom="margin">
+                    <wp14:pctWidth>0</wp14:pctWidth>
+                  </wp14:sizeRelH>
+                  <wp14:sizeRelV relativeFrom="margin">
+                    <wp14:pctHeight>0</wp14:pctHeight>
+                  </wp14:sizeRelV>
+                </wp:anchor>
+              </w:drawing>
+            </w:r>
+            <w:r>
+              <w:rPr>
+                <w:rFonts w:ascii="Times New Roman" w:eastAsia="標楷體" w:hAnsi="Times New Roman" w:cs="Times New Roman"/>
+                <w:noProof/>
+                <w:szCs w:val="24"/>
+              </w:rPr>
+              <w:drawing>
+                <wp:anchor distT="0" distB="0" distL="114300" distR="114300" simplePos="0" relativeHeight="251721728" behindDoc="0" locked="0" layoutInCell="1" allowOverlap="1" wp14:anchorId="4E9F7E84" wp14:editId="57C5786D">
+                  <wp:simplePos x="0" y="0"/>
+                  <wp:positionH relativeFrom="column">
+                    <wp:posOffset>635396</wp:posOffset>
+                  </wp:positionH>
+                  <wp:positionV relativeFrom="paragraph">
+                    <wp:posOffset>224</wp:posOffset>
+                  </wp:positionV>
+                  <wp:extent cx="565179" cy="1289116"/>
+                  <wp:effectExtent l="0" t="0" r="6350" b="6350"/>
+                  <wp:wrapSquare wrapText="bothSides"/>
+                  <wp:docPr id="55" name="圖片 55"/>
+                  <wp:cNvGraphicFramePr>
+                    <a:graphicFrameLocks xmlns:a="http://schemas.openxmlformats.org/drawingml/2006/main" noChangeAspect="1"/>
+                  </wp:cNvGraphicFramePr>
+                  <a:graphic xmlns:a="http://schemas.openxmlformats.org/drawingml/2006/main">
+                    <a:graphicData uri="http://schemas.openxmlformats.org/drawingml/2006/picture">
+                      <pic:pic xmlns:pic="http://schemas.openxmlformats.org/drawingml/2006/picture">
+                        <pic:nvPicPr>
+                          <pic:cNvPr id="55" name="Hero Statue_Bronze_Broken.bmp"/>
+                          <pic:cNvPicPr/>
+                        </pic:nvPicPr>
+                        <pic:blipFill>
+                          <a:blip r:embed="rId59">
+                            <a:extLst>
+                              <a:ext uri="{28A0092B-C50C-407E-A947-70E740481C1C}">
+                                <a14:useLocalDpi xmlns:a14="http://schemas.microsoft.com/office/drawing/2010/main" val="0"/>
+                              </a:ext>
+                            </a:extLst>
+                          </a:blip>
+                          <a:stretch>
+                            <a:fillRect/>
+                          </a:stretch>
+                        </pic:blipFill>
+                        <pic:spPr>
+                          <a:xfrm>
+                            <a:off x="0" y="0"/>
+                            <a:ext cx="565179" cy="1289116"/>
+                          </a:xfrm>
+                          <a:prstGeom prst="rect">
+                            <a:avLst/>
+                          </a:prstGeom>
+                        </pic:spPr>
+                      </pic:pic>
+                    </a:graphicData>
+                  </a:graphic>
+                  <wp14:sizeRelH relativeFrom="margin">
+                    <wp14:pctWidth>0</wp14:pctWidth>
+                  </wp14:sizeRelH>
+                  <wp14:sizeRelV relativeFrom="margin">
+                    <wp14:pctHeight>0</wp14:pctHeight>
+                  </wp14:sizeRelV>
+                </wp:anchor>
+              </w:drawing>
+            </w:r>
+          </w:p>
+        </w:tc>
+      </w:tr>
+      <w:tr>
+        <w:tc>
+          <w:tcPr>
+            <w:tcW w:w="4148" w:type="dxa"/>
+            <w:vAlign w:val="center"/>
+          </w:tcPr>
+          <w:p>
+            <w:pPr>
+              <w:spacing w:line="360" w:lineRule="auto"/>
+              <w:jc w:val="center"/>
+              <w:rPr>
+                <w:rFonts w:ascii="Times New Roman" w:eastAsia="標楷體" w:hAnsi="Times New Roman" w:cs="Times New Roman"/>
+                <w:szCs w:val="24"/>
+              </w:rPr>
+            </w:pPr>
+            <w:r>
+              <w:rPr>
+                <w:rFonts w:ascii="Times New Roman" w:eastAsia="標楷體" w:hAnsi="Times New Roman" w:cs="Times New Roman" w:hint="eastAsia"/>
+                <w:szCs w:val="24"/>
+              </w:rPr>
+              <w:t>NPC_Old_Man</w:t>
+            </w:r>
+          </w:p>
+        </w:tc>
+        <w:tc>
+          <w:tcPr>
+            <w:tcW w:w="4148" w:type="dxa"/>
+          </w:tcPr>
+          <w:p>
+            <w:pPr>
+              <w:spacing w:line="360" w:lineRule="auto"/>
+              <w:jc w:val="both"/>
+              <w:rPr>
+                <w:rFonts w:ascii="Times New Roman" w:eastAsia="標楷體" w:hAnsi="Times New Roman" w:cs="Times New Roman"/>
+                <w:szCs w:val="24"/>
+              </w:rPr>
+            </w:pPr>
+            <w:r>
+              <w:rPr>
+                <w:rFonts w:ascii="Times New Roman" w:eastAsia="標楷體" w:hAnsi="Times New Roman" w:cs="Times New Roman"/>
+                <w:noProof/>
+                <w:szCs w:val="24"/>
+              </w:rPr>
+              <w:drawing>
+                <wp:anchor distT="0" distB="0" distL="114300" distR="114300" simplePos="0" relativeHeight="251724800" behindDoc="0" locked="0" layoutInCell="1" allowOverlap="1" wp14:anchorId="4814A914" wp14:editId="5BA735F0">
+                  <wp:simplePos x="0" y="0"/>
+                  <wp:positionH relativeFrom="column">
+                    <wp:posOffset>1301758</wp:posOffset>
+                  </wp:positionH>
+                  <wp:positionV relativeFrom="paragraph">
+                    <wp:posOffset>110</wp:posOffset>
+                  </wp:positionV>
+                  <wp:extent cx="685835" cy="762039"/>
+                  <wp:effectExtent l="0" t="0" r="0" b="0"/>
+                  <wp:wrapSquare wrapText="bothSides"/>
+                  <wp:docPr id="58" name="圖片 58"/>
+                  <wp:cNvGraphicFramePr>
+                    <a:graphicFrameLocks xmlns:a="http://schemas.openxmlformats.org/drawingml/2006/main" noChangeAspect="1"/>
+                  </wp:cNvGraphicFramePr>
+                  <a:graphic xmlns:a="http://schemas.openxmlformats.org/drawingml/2006/main">
+                    <a:graphicData uri="http://schemas.openxmlformats.org/drawingml/2006/picture">
+                      <pic:pic xmlns:pic="http://schemas.openxmlformats.org/drawingml/2006/picture">
+                        <pic:nvPicPr>
+                          <pic:cNvPr id="58" name="Old_Man_3.bmp"/>
+                          <pic:cNvPicPr/>
+                        </pic:nvPicPr>
+                        <pic:blipFill>
+                          <a:blip r:embed="rId60">
+                            <a:extLst>
+                              <a:ext uri="{28A0092B-C50C-407E-A947-70E740481C1C}">
+                                <a14:useLocalDpi xmlns:a14="http://schemas.microsoft.com/office/drawing/2010/main" val="0"/>
+                              </a:ext>
+                            </a:extLst>
+                          </a:blip>
+                          <a:stretch>
+                            <a:fillRect/>
+                          </a:stretch>
+                        </pic:blipFill>
+                        <pic:spPr>
+                          <a:xfrm>
+                            <a:off x="0" y="0"/>
+                            <a:ext cx="685835" cy="762039"/>
+                          </a:xfrm>
+                          <a:prstGeom prst="rect">
+                            <a:avLst/>
+                          </a:prstGeom>
+                        </pic:spPr>
+                      </pic:pic>
+                    </a:graphicData>
+                  </a:graphic>
+                </wp:anchor>
+              </w:drawing>
+            </w:r>
+            <w:r>
+              <w:rPr>
+                <w:rFonts w:ascii="Times New Roman" w:eastAsia="標楷體" w:hAnsi="Times New Roman" w:cs="Times New Roman"/>
+                <w:noProof/>
+                <w:szCs w:val="24"/>
+              </w:rPr>
+              <w:drawing>
+                <wp:anchor distT="0" distB="0" distL="114300" distR="114300" simplePos="0" relativeHeight="251723776" behindDoc="0" locked="0" layoutInCell="1" allowOverlap="1" wp14:anchorId="4B9C5A3B" wp14:editId="483E74E1">
+                  <wp:simplePos x="0" y="0"/>
+                  <wp:positionH relativeFrom="column">
+                    <wp:posOffset>610775</wp:posOffset>
+                  </wp:positionH>
+                  <wp:positionV relativeFrom="paragraph">
+                    <wp:posOffset>29</wp:posOffset>
+                  </wp:positionV>
+                  <wp:extent cx="685835" cy="762039"/>
+                  <wp:effectExtent l="0" t="0" r="0" b="0"/>
+                  <wp:wrapSquare wrapText="bothSides"/>
+                  <wp:docPr id="57" name="圖片 57"/>
+                  <wp:cNvGraphicFramePr>
+                    <a:graphicFrameLocks xmlns:a="http://schemas.openxmlformats.org/drawingml/2006/main" noChangeAspect="1"/>
+                  </wp:cNvGraphicFramePr>
+                  <a:graphic xmlns:a="http://schemas.openxmlformats.org/drawingml/2006/main">
+                    <a:graphicData uri="http://schemas.openxmlformats.org/drawingml/2006/picture">
+                      <pic:pic xmlns:pic="http://schemas.openxmlformats.org/drawingml/2006/picture">
+                        <pic:nvPicPr>
+                          <pic:cNvPr id="57" name="Old_Man_2.bmp"/>
+                          <pic:cNvPicPr/>
+                        </pic:nvPicPr>
+                        <pic:blipFill>
+                          <a:blip r:embed="rId61">
+                            <a:extLst>
+                              <a:ext uri="{28A0092B-C50C-407E-A947-70E740481C1C}">
+                                <a14:useLocalDpi xmlns:a14="http://schemas.microsoft.com/office/drawing/2010/main" val="0"/>
+                              </a:ext>
+                            </a:extLst>
+                          </a:blip>
+                          <a:stretch>
+                            <a:fillRect/>
+                          </a:stretch>
+                        </pic:blipFill>
+                        <pic:spPr>
+                          <a:xfrm>
+                            <a:off x="0" y="0"/>
+                            <a:ext cx="685835" cy="762039"/>
+                          </a:xfrm>
+                          <a:prstGeom prst="rect">
+                            <a:avLst/>
+                          </a:prstGeom>
+                        </pic:spPr>
+                      </pic:pic>
+                    </a:graphicData>
+                  </a:graphic>
+                </wp:anchor>
+              </w:drawing>
+            </w:r>
+            <w:r>
+              <w:rPr>
+                <w:rFonts w:ascii="Times New Roman" w:eastAsia="標楷體" w:hAnsi="Times New Roman" w:cs="Times New Roman"/>
+                <w:noProof/>
+                <w:szCs w:val="24"/>
+              </w:rPr>
+              <w:drawing>
+                <wp:anchor distT="0" distB="0" distL="114300" distR="114300" simplePos="0" relativeHeight="251722752" behindDoc="0" locked="0" layoutInCell="1" allowOverlap="1" wp14:anchorId="1F16C7B6" wp14:editId="47F86124">
+                  <wp:simplePos x="0" y="0"/>
+                  <wp:positionH relativeFrom="column">
+                    <wp:posOffset>-65332</wp:posOffset>
+                  </wp:positionH>
+                  <wp:positionV relativeFrom="paragraph">
+                    <wp:posOffset>209</wp:posOffset>
+                  </wp:positionV>
+                  <wp:extent cx="685835" cy="762039"/>
+                  <wp:effectExtent l="0" t="0" r="0" b="0"/>
+                  <wp:wrapSquare wrapText="bothSides"/>
+                  <wp:docPr id="56" name="圖片 56"/>
+                  <wp:cNvGraphicFramePr>
+                    <a:graphicFrameLocks xmlns:a="http://schemas.openxmlformats.org/drawingml/2006/main" noChangeAspect="1"/>
+                  </wp:cNvGraphicFramePr>
+                  <a:graphic xmlns:a="http://schemas.openxmlformats.org/drawingml/2006/main">
+                    <a:graphicData uri="http://schemas.openxmlformats.org/drawingml/2006/picture">
+                      <pic:pic xmlns:pic="http://schemas.openxmlformats.org/drawingml/2006/picture">
+                        <pic:nvPicPr>
+                          <pic:cNvPr id="56" name="Old_Man_1.bmp"/>
+                          <pic:cNvPicPr/>
+                        </pic:nvPicPr>
+                        <pic:blipFill>
+                          <a:blip r:embed="rId62">
+                            <a:extLst>
+                              <a:ext uri="{28A0092B-C50C-407E-A947-70E740481C1C}">
+                                <a14:useLocalDpi xmlns:a14="http://schemas.microsoft.com/office/drawing/2010/main" val="0"/>
+                              </a:ext>
+                            </a:extLst>
+                          </a:blip>
+                          <a:stretch>
+                            <a:fillRect/>
+                          </a:stretch>
+                        </pic:blipFill>
+                        <pic:spPr>
+                          <a:xfrm>
+                            <a:off x="0" y="0"/>
+                            <a:ext cx="685835" cy="762039"/>
+                          </a:xfrm>
+                          <a:prstGeom prst="rect">
+                            <a:avLst/>
+                          </a:prstGeom>
+                        </pic:spPr>
+                      </pic:pic>
+                    </a:graphicData>
+                  </a:graphic>
+                </wp:anchor>
+              </w:drawing>
+            </w:r>
+          </w:p>
+        </w:tc>
+      </w:tr>
+      <w:tr>
+        <w:tc>
+          <w:tcPr>
+            <w:tcW w:w="4148" w:type="dxa"/>
+            <w:vAlign w:val="center"/>
+          </w:tcPr>
+          <w:p>
+            <w:pPr>
+              <w:spacing w:line="360" w:lineRule="auto"/>
+              <w:jc w:val="center"/>
+              <w:rPr>
+                <w:rFonts w:ascii="Times New Roman" w:eastAsia="標楷體" w:hAnsi="Times New Roman" w:cs="Times New Roman"/>
+                <w:szCs w:val="24"/>
+              </w:rPr>
+            </w:pPr>
+            <w:r>
+              <w:rPr>
+                <w:rFonts w:ascii="Times New Roman" w:eastAsia="標楷體" w:hAnsi="Times New Roman" w:cs="Times New Roman" w:hint="eastAsia"/>
+                <w:szCs w:val="24"/>
+              </w:rPr>
+              <w:t>死亡畫面</w:t>
+            </w:r>
+          </w:p>
+        </w:tc>
+        <w:tc>
+          <w:tcPr>
+            <w:tcW w:w="4148" w:type="dxa"/>
+          </w:tcPr>
+          <w:p>
+            <w:pPr>
+              <w:spacing w:line="360" w:lineRule="auto"/>
+              <w:jc w:val="both"/>
+              <w:rPr>
+                <w:rFonts w:ascii="Times New Roman" w:eastAsia="標楷體" w:hAnsi="Times New Roman" w:cs="Times New Roman"/>
+                <w:szCs w:val="24"/>
+              </w:rPr>
+            </w:pPr>
+            <w:r>
+              <w:rPr>
+                <w:rFonts w:ascii="Times New Roman" w:eastAsia="標楷體" w:hAnsi="Times New Roman" w:cs="Times New Roman"/>
+                <w:noProof/>
+                <w:szCs w:val="24"/>
+              </w:rPr>
+              <w:drawing>
+                <wp:anchor distT="0" distB="0" distL="114300" distR="114300" simplePos="0" relativeHeight="251728896" behindDoc="0" locked="0" layoutInCell="1" allowOverlap="1" wp14:anchorId="7225B6F6" wp14:editId="2BE8EE89">
+                  <wp:simplePos x="0" y="0"/>
+                  <wp:positionH relativeFrom="column">
+                    <wp:posOffset>1895916</wp:posOffset>
+                  </wp:positionH>
+                  <wp:positionV relativeFrom="paragraph">
+                    <wp:posOffset>447</wp:posOffset>
+                  </wp:positionV>
+                  <wp:extent cx="657317" cy="552527"/>
+                  <wp:effectExtent l="0" t="0" r="9525" b="0"/>
+                  <wp:wrapSquare wrapText="bothSides"/>
+                  <wp:docPr id="62" name="圖片 62"/>
+                  <wp:cNvGraphicFramePr>
+                    <a:graphicFrameLocks xmlns:a="http://schemas.openxmlformats.org/drawingml/2006/main" noChangeAspect="1"/>
+                  </wp:cNvGraphicFramePr>
+                  <a:graphic xmlns:a="http://schemas.openxmlformats.org/drawingml/2006/main">
+                    <a:graphicData uri="http://schemas.openxmlformats.org/drawingml/2006/picture">
+                      <pic:pic xmlns:pic="http://schemas.openxmlformats.org/drawingml/2006/picture">
+                        <pic:nvPicPr>
+                          <pic:cNvPr id="62" name="ghost_20.bmp"/>
+                          <pic:cNvPicPr/>
+                        </pic:nvPicPr>
+                        <pic:blipFill>
+                          <a:blip r:embed="rId63">
+                            <a:extLst>
+                              <a:ext uri="{28A0092B-C50C-407E-A947-70E740481C1C}">
+                                <a14:useLocalDpi xmlns:a14="http://schemas.microsoft.com/office/drawing/2010/main" val="0"/>
+                              </a:ext>
+                            </a:extLst>
+                          </a:blip>
+                          <a:stretch>
+                            <a:fillRect/>
+                          </a:stretch>
+                        </pic:blipFill>
+                        <pic:spPr>
+                          <a:xfrm>
+                            <a:off x="0" y="0"/>
+                            <a:ext cx="657317" cy="552527"/>
+                          </a:xfrm>
+                          <a:prstGeom prst="rect">
+                            <a:avLst/>
+                          </a:prstGeom>
+                        </pic:spPr>
+                      </pic:pic>
+                    </a:graphicData>
+                  </a:graphic>
+                </wp:anchor>
+              </w:drawing>
+            </w:r>
+            <w:r>
+              <w:rPr>
+                <w:rFonts w:ascii="Times New Roman" w:eastAsia="標楷體" w:hAnsi="Times New Roman" w:cs="Times New Roman"/>
+                <w:noProof/>
+                <w:szCs w:val="24"/>
+              </w:rPr>
+              <w:drawing>
+                <wp:anchor distT="0" distB="0" distL="114300" distR="114300" simplePos="0" relativeHeight="251727872" behindDoc="0" locked="0" layoutInCell="1" allowOverlap="1" wp14:anchorId="2213B84A" wp14:editId="6991C366">
+                  <wp:simplePos x="0" y="0"/>
+                  <wp:positionH relativeFrom="column">
+                    <wp:posOffset>1255454</wp:posOffset>
+                  </wp:positionH>
+                  <wp:positionV relativeFrom="paragraph">
+                    <wp:posOffset>448</wp:posOffset>
+                  </wp:positionV>
+                  <wp:extent cx="657317" cy="552527"/>
+                  <wp:effectExtent l="0" t="0" r="9525" b="0"/>
+                  <wp:wrapSquare wrapText="bothSides"/>
+                  <wp:docPr id="61" name="圖片 61"/>
+                  <wp:cNvGraphicFramePr>
+                    <a:graphicFrameLocks xmlns:a="http://schemas.openxmlformats.org/drawingml/2006/main" noChangeAspect="1"/>
+                  </wp:cNvGraphicFramePr>
+                  <a:graphic xmlns:a="http://schemas.openxmlformats.org/drawingml/2006/main">
+                    <a:graphicData uri="http://schemas.openxmlformats.org/drawingml/2006/picture">
+                      <pic:pic xmlns:pic="http://schemas.openxmlformats.org/drawingml/2006/picture">
+                        <pic:nvPicPr>
+                          <pic:cNvPr id="61" name="ghost_18.bmp"/>
+                          <pic:cNvPicPr/>
+                        </pic:nvPicPr>
+                        <pic:blipFill>
+                          <a:blip r:embed="rId64">
+                            <a:extLst>
+                              <a:ext uri="{28A0092B-C50C-407E-A947-70E740481C1C}">
+                                <a14:useLocalDpi xmlns:a14="http://schemas.microsoft.com/office/drawing/2010/main" val="0"/>
+                              </a:ext>
+                            </a:extLst>
+                          </a:blip>
+                          <a:stretch>
+                            <a:fillRect/>
+                          </a:stretch>
+                        </pic:blipFill>
+                        <pic:spPr>
+                          <a:xfrm>
+                            <a:off x="0" y="0"/>
+                            <a:ext cx="657317" cy="552527"/>
+                          </a:xfrm>
+                          <a:prstGeom prst="rect">
+                            <a:avLst/>
+                          </a:prstGeom>
+                        </pic:spPr>
+                      </pic:pic>
+                    </a:graphicData>
+                  </a:graphic>
+                </wp:anchor>
+              </w:drawing>
+            </w:r>
+            <w:r>
+              <w:rPr>
+                <w:rFonts w:ascii="Times New Roman" w:eastAsia="標楷體" w:hAnsi="Times New Roman" w:cs="Times New Roman"/>
+                <w:noProof/>
+                <w:szCs w:val="24"/>
+              </w:rPr>
+              <w:drawing>
+                <wp:anchor distT="0" distB="0" distL="114300" distR="114300" simplePos="0" relativeHeight="251726848" behindDoc="0" locked="0" layoutInCell="1" allowOverlap="1" wp14:anchorId="18021C10" wp14:editId="23FB5CE5">
+                  <wp:simplePos x="0" y="0"/>
+                  <wp:positionH relativeFrom="column">
+                    <wp:posOffset>594360</wp:posOffset>
+                  </wp:positionH>
+                  <wp:positionV relativeFrom="paragraph">
+                    <wp:posOffset>0</wp:posOffset>
+                  </wp:positionV>
+                  <wp:extent cx="657225" cy="552450"/>
+                  <wp:effectExtent l="0" t="0" r="9525" b="0"/>
+                  <wp:wrapSquare wrapText="bothSides"/>
+                  <wp:docPr id="60" name="圖片 60"/>
+                  <wp:cNvGraphicFramePr>
+                    <a:graphicFrameLocks xmlns:a="http://schemas.openxmlformats.org/drawingml/2006/main" noChangeAspect="1"/>
+                  </wp:cNvGraphicFramePr>
+                  <a:graphic xmlns:a="http://schemas.openxmlformats.org/drawingml/2006/main">
+                    <a:graphicData uri="http://schemas.openxmlformats.org/drawingml/2006/picture">
+                      <pic:pic xmlns:pic="http://schemas.openxmlformats.org/drawingml/2006/picture">
+                        <pic:nvPicPr>
+                          <pic:cNvPr id="60" name="ghost_16.bmp"/>
+                          <pic:cNvPicPr/>
+                        </pic:nvPicPr>
+                        <pic:blipFill>
+                          <a:blip r:embed="rId65">
+                            <a:extLst>
+                              <a:ext uri="{28A0092B-C50C-407E-A947-70E740481C1C}">
+                                <a14:useLocalDpi xmlns:a14="http://schemas.microsoft.com/office/drawing/2010/main" val="0"/>
+                              </a:ext>
+                            </a:extLst>
+                          </a:blip>
+                          <a:stretch>
+                            <a:fillRect/>
+                          </a:stretch>
+                        </pic:blipFill>
+                        <pic:spPr>
+                          <a:xfrm>
+                            <a:off x="0" y="0"/>
+                            <a:ext cx="657225" cy="552450"/>
+                          </a:xfrm>
+                          <a:prstGeom prst="rect">
+                            <a:avLst/>
+                          </a:prstGeom>
+                        </pic:spPr>
+                      </pic:pic>
+                    </a:graphicData>
+                  </a:graphic>
+                </wp:anchor>
+              </w:drawing>
+            </w:r>
+            <w:r>
+              <w:rPr>
+                <w:rFonts w:ascii="Times New Roman" w:eastAsia="標楷體" w:hAnsi="Times New Roman" w:cs="Times New Roman"/>
+                <w:noProof/>
+                <w:szCs w:val="24"/>
+              </w:rPr>
+              <w:drawing>
+                <wp:anchor distT="0" distB="0" distL="114300" distR="114300" simplePos="0" relativeHeight="251725824" behindDoc="0" locked="0" layoutInCell="1" allowOverlap="1" wp14:anchorId="7D2770D0" wp14:editId="6D1FE188">
+                  <wp:simplePos x="0" y="0"/>
+                  <wp:positionH relativeFrom="column">
+                    <wp:posOffset>-65295</wp:posOffset>
+                  </wp:positionH>
+                  <wp:positionV relativeFrom="paragraph">
+                    <wp:posOffset>440</wp:posOffset>
+                  </wp:positionV>
+                  <wp:extent cx="657317" cy="552527"/>
+                  <wp:effectExtent l="0" t="0" r="9525" b="0"/>
+                  <wp:wrapSquare wrapText="bothSides"/>
+                  <wp:docPr id="59" name="圖片 59"/>
+                  <wp:cNvGraphicFramePr>
+                    <a:graphicFrameLocks xmlns:a="http://schemas.openxmlformats.org/drawingml/2006/main" noChangeAspect="1"/>
+                  </wp:cNvGraphicFramePr>
+                  <a:graphic xmlns:a="http://schemas.openxmlformats.org/drawingml/2006/main">
+                    <a:graphicData uri="http://schemas.openxmlformats.org/drawingml/2006/picture">
+                      <pic:pic xmlns:pic="http://schemas.openxmlformats.org/drawingml/2006/picture">
+                        <pic:nvPicPr>
+                          <pic:cNvPr id="59" name="ghost_13.bmp"/>
+                          <pic:cNvPicPr/>
+                        </pic:nvPicPr>
+                        <pic:blipFill>
+                          <a:blip r:embed="rId66">
+                            <a:extLst>
+                              <a:ext uri="{28A0092B-C50C-407E-A947-70E740481C1C}">
+                                <a14:useLocalDpi xmlns:a14="http://schemas.microsoft.com/office/drawing/2010/main" val="0"/>
+                              </a:ext>
+                            </a:extLst>
+                          </a:blip>
+                          <a:stretch>
+                            <a:fillRect/>
+                          </a:stretch>
+                        </pic:blipFill>
+                        <pic:spPr>
+                          <a:xfrm>
+                            <a:off x="0" y="0"/>
+                            <a:ext cx="657317" cy="552527"/>
+                          </a:xfrm>
+                          <a:prstGeom prst="rect">
+                            <a:avLst/>
+                          </a:prstGeom>
+                        </pic:spPr>
+                      </pic:pic>
+                    </a:graphicData>
+                  </a:graphic>
+                </wp:anchor>
+              </w:drawing>
+            </w:r>
+          </w:p>
+        </w:tc>
+      </w:tr>
+      <w:tr>
+        <w:tc>
+          <w:tcPr>
+            <w:tcW w:w="4148" w:type="dxa"/>
+            <w:vAlign w:val="center"/>
+          </w:tcPr>
+          <w:p>
+            <w:pPr>
+              <w:spacing w:line="360" w:lineRule="auto"/>
+              <w:jc w:val="center"/>
+              <w:rPr>
+                <w:rFonts w:ascii="Times New Roman" w:eastAsia="標楷體" w:hAnsi="Times New Roman" w:cs="Times New Roman"/>
+                <w:szCs w:val="24"/>
+              </w:rPr>
+            </w:pPr>
+            <w:r>
+              <w:rPr>
+                <w:rFonts w:ascii="Times New Roman" w:eastAsia="標楷體" w:hAnsi="Times New Roman" w:cs="Times New Roman" w:hint="eastAsia"/>
+                <w:szCs w:val="24"/>
+              </w:rPr>
+              <w:t>火焰特效</w:t>
+            </w:r>
+          </w:p>
+        </w:tc>
+        <w:tc>
+          <w:tcPr>
+            <w:tcW w:w="4148" w:type="dxa"/>
+          </w:tcPr>
+          <w:p>
+            <w:pPr>
+              <w:spacing w:line="360" w:lineRule="auto"/>
+              <w:jc w:val="both"/>
+              <w:rPr>
+                <w:rFonts w:ascii="Times New Roman" w:eastAsia="標楷體" w:hAnsi="Times New Roman" w:cs="Times New Roman"/>
+                <w:szCs w:val="24"/>
+              </w:rPr>
+            </w:pPr>
+            <w:r>
+              <w:rPr>
+                <w:rFonts w:ascii="Times New Roman" w:eastAsia="標楷體" w:hAnsi="Times New Roman" w:cs="Times New Roman"/>
+                <w:noProof/>
+                <w:szCs w:val="24"/>
+              </w:rPr>
+              <w:drawing>
+                <wp:anchor distT="0" distB="0" distL="114300" distR="114300" simplePos="0" relativeHeight="251731968" behindDoc="0" locked="0" layoutInCell="1" allowOverlap="1" wp14:anchorId="64D84040" wp14:editId="5725B2A9">
+                  <wp:simplePos x="0" y="0"/>
+                  <wp:positionH relativeFrom="column">
+                    <wp:posOffset>669973</wp:posOffset>
+                  </wp:positionH>
+                  <wp:positionV relativeFrom="paragraph">
+                    <wp:posOffset>467</wp:posOffset>
+                  </wp:positionV>
+                  <wp:extent cx="866775" cy="405765"/>
+                  <wp:effectExtent l="0" t="0" r="9525" b="0"/>
+                  <wp:wrapSquare wrapText="bothSides"/>
+                  <wp:docPr id="193" name="圖片 193"/>
+                  <wp:cNvGraphicFramePr>
+                    <a:graphicFrameLocks xmlns:a="http://schemas.openxmlformats.org/drawingml/2006/main" noChangeAspect="1"/>
+                  </wp:cNvGraphicFramePr>
+                  <a:graphic xmlns:a="http://schemas.openxmlformats.org/drawingml/2006/main">
+                    <a:graphicData uri="http://schemas.openxmlformats.org/drawingml/2006/picture">
+                      <pic:pic xmlns:pic="http://schemas.openxmlformats.org/drawingml/2006/picture">
+                        <pic:nvPicPr>
+                          <pic:cNvPr id="193" name="Right_Mode_0.bmp"/>
+                          <pic:cNvPicPr/>
+                        </pic:nvPicPr>
+                        <pic:blipFill>
+                          <a:blip r:embed="rId67" cstate="print">
+                            <a:extLst>
+                              <a:ext uri="{28A0092B-C50C-407E-A947-70E740481C1C}">
+                                <a14:useLocalDpi xmlns:a14="http://schemas.microsoft.com/office/drawing/2010/main" val="0"/>
+                              </a:ext>
+                            </a:extLst>
+                          </a:blip>
+                          <a:stretch>
+                            <a:fillRect/>
+                          </a:stretch>
+                        </pic:blipFill>
+                        <pic:spPr>
+                          <a:xfrm>
+                            <a:off x="0" y="0"/>
+                            <a:ext cx="866775" cy="405765"/>
+                          </a:xfrm>
+                          <a:prstGeom prst="rect">
+                            <a:avLst/>
+                          </a:prstGeom>
+                        </pic:spPr>
+                      </pic:pic>
+                    </a:graphicData>
+                  </a:graphic>
+                  <wp14:sizeRelH relativeFrom="margin">
+                    <wp14:pctWidth>0</wp14:pctWidth>
+                  </wp14:sizeRelH>
+                  <wp14:sizeRelV relativeFrom="margin">
+                    <wp14:pctHeight>0</wp14:pctHeight>
+                  </wp14:sizeRelV>
+                </wp:anchor>
+              </w:drawing>
+            </w:r>
+            <w:r>
+              <w:rPr>
+                <w:rFonts w:ascii="Times New Roman" w:eastAsia="標楷體" w:hAnsi="Times New Roman" w:cs="Times New Roman"/>
+                <w:noProof/>
+                <w:szCs w:val="24"/>
+              </w:rPr>
+              <w:drawing>
+                <wp:anchor distT="0" distB="0" distL="114300" distR="114300" simplePos="0" relativeHeight="251730944" behindDoc="0" locked="0" layoutInCell="1" allowOverlap="1" wp14:anchorId="3A43F04C" wp14:editId="5B667072">
+                  <wp:simplePos x="0" y="0"/>
+                  <wp:positionH relativeFrom="column">
+                    <wp:posOffset>368876</wp:posOffset>
+                  </wp:positionH>
+                  <wp:positionV relativeFrom="paragraph">
+                    <wp:posOffset>146</wp:posOffset>
+                  </wp:positionV>
+                  <wp:extent cx="278765" cy="406400"/>
+                  <wp:effectExtent l="0" t="0" r="6985" b="0"/>
+                  <wp:wrapSquare wrapText="bothSides"/>
+                  <wp:docPr id="192" name="圖片 192"/>
+                  <wp:cNvGraphicFramePr>
+                    <a:graphicFrameLocks xmlns:a="http://schemas.openxmlformats.org/drawingml/2006/main" noChangeAspect="1"/>
+                  </wp:cNvGraphicFramePr>
+                  <a:graphic xmlns:a="http://schemas.openxmlformats.org/drawingml/2006/main">
+                    <a:graphicData uri="http://schemas.openxmlformats.org/drawingml/2006/picture">
+                      <pic:pic xmlns:pic="http://schemas.openxmlformats.org/drawingml/2006/picture">
+                        <pic:nvPicPr>
+                          <pic:cNvPr id="192" name="AttributeAbilityVfx_0.bmp"/>
+                          <pic:cNvPicPr/>
+                        </pic:nvPicPr>
+                        <pic:blipFill>
+                          <a:blip r:embed="rId68">
+                            <a:extLst>
+                              <a:ext uri="{28A0092B-C50C-407E-A947-70E740481C1C}">
+                                <a14:useLocalDpi xmlns:a14="http://schemas.microsoft.com/office/drawing/2010/main" val="0"/>
+                              </a:ext>
+                            </a:extLst>
+                          </a:blip>
+                          <a:stretch>
+                            <a:fillRect/>
+                          </a:stretch>
+                        </pic:blipFill>
+                        <pic:spPr>
+                          <a:xfrm>
+                            <a:off x="0" y="0"/>
+                            <a:ext cx="278765" cy="406400"/>
+                          </a:xfrm>
+                          <a:prstGeom prst="rect">
+                            <a:avLst/>
+                          </a:prstGeom>
+                        </pic:spPr>
+                      </pic:pic>
+                    </a:graphicData>
+                  </a:graphic>
+                  <wp14:sizeRelV relativeFrom="margin">
+                    <wp14:pctHeight>0</wp14:pctHeight>
+                  </wp14:sizeRelV>
+                </wp:anchor>
+              </w:drawing>
+            </w:r>
+            <w:r>
+              <w:rPr>
+                <w:rFonts w:ascii="Times New Roman" w:eastAsia="標楷體" w:hAnsi="Times New Roman" w:cs="Times New Roman"/>
+                <w:noProof/>
+                <w:szCs w:val="24"/>
+              </w:rPr>
+              <w:drawing>
+                <wp:anchor distT="0" distB="0" distL="114300" distR="114300" simplePos="0" relativeHeight="251729920" behindDoc="0" locked="0" layoutInCell="1" allowOverlap="1" wp14:anchorId="1D37778C" wp14:editId="73F1F120">
+                  <wp:simplePos x="0" y="0"/>
+                  <wp:positionH relativeFrom="column">
+                    <wp:posOffset>-65276</wp:posOffset>
+                  </wp:positionH>
+                  <wp:positionV relativeFrom="paragraph">
+                    <wp:posOffset>462</wp:posOffset>
+                  </wp:positionV>
+                  <wp:extent cx="393720" cy="393720"/>
+                  <wp:effectExtent l="0" t="0" r="6350" b="6350"/>
+                  <wp:wrapSquare wrapText="bothSides"/>
+                  <wp:docPr id="63" name="圖片 63"/>
+                  <wp:cNvGraphicFramePr>
+                    <a:graphicFrameLocks xmlns:a="http://schemas.openxmlformats.org/drawingml/2006/main" noChangeAspect="1"/>
+                  </wp:cNvGraphicFramePr>
+                  <a:graphic xmlns:a="http://schemas.openxmlformats.org/drawingml/2006/main">
+                    <a:graphicData uri="http://schemas.openxmlformats.org/drawingml/2006/picture">
+                      <pic:pic xmlns:pic="http://schemas.openxmlformats.org/drawingml/2006/picture">
+                        <pic:nvPicPr>
+                          <pic:cNvPr id="63" name="AttributeAbilityVfx_24.bmp"/>
+                          <pic:cNvPicPr/>
+                        </pic:nvPicPr>
+                        <pic:blipFill>
+                          <a:blip r:embed="rId69">
+                            <a:extLst>
+                              <a:ext uri="{28A0092B-C50C-407E-A947-70E740481C1C}">
+                                <a14:useLocalDpi xmlns:a14="http://schemas.microsoft.com/office/drawing/2010/main" val="0"/>
+                              </a:ext>
+                            </a:extLst>
+                          </a:blip>
+                          <a:stretch>
+                            <a:fillRect/>
+                          </a:stretch>
+                        </pic:blipFill>
+                        <pic:spPr>
+                          <a:xfrm>
+                            <a:off x="0" y="0"/>
+                            <a:ext cx="393720" cy="393720"/>
+                          </a:xfrm>
+                          <a:prstGeom prst="rect">
+                            <a:avLst/>
+                          </a:prstGeom>
+                        </pic:spPr>
+                      </pic:pic>
+                    </a:graphicData>
+                  </a:graphic>
+                </wp:anchor>
+              </w:drawing>
+            </w:r>
+          </w:p>
+        </w:tc>
+      </w:tr>
+    </w:tbl>
+    <w:p>
+      <w:pPr>
+        <w:spacing w:line="360" w:lineRule="auto"/>
+        <w:jc w:val="both"/>
+        <w:rPr>
+          <w:rFonts w:ascii="Times New Roman" w:eastAsia="標楷體" w:hAnsi="Times New Roman" w:cs="Times New Roman"/>
+          <w:szCs w:val="24"/>
+        </w:rPr>
+      </w:pPr>
+      <w:r>
+        <w:rPr>
+          <w:rFonts w:ascii="Times New Roman" w:eastAsia="標楷體" w:hAnsi="Times New Roman" w:cs="Times New Roman"/>
+          <w:szCs w:val="24"/>
+        </w:rPr>
+        <w:lastRenderedPageBreak/>
+        <w:tab/>
+      </w:r>
+      <w:r>
+        <w:rPr>
+          <w:rFonts w:ascii="Times New Roman" w:eastAsia="標楷體" w:hAnsi="Times New Roman" w:cs="Times New Roman" w:hint="eastAsia"/>
+          <w:szCs w:val="24"/>
+        </w:rPr>
+        <w:t>3</w:t>
+      </w:r>
+      <w:r>
+        <w:rPr>
+          <w:rFonts w:ascii="Times New Roman" w:eastAsia="標楷體" w:hAnsi="Times New Roman" w:cs="Times New Roman"/>
+          <w:szCs w:val="24"/>
+        </w:rPr>
+        <w:t>.</w:t>
+      </w:r>
+      <w:r>
+        <w:rPr>
+          <w:rFonts w:ascii="Times New Roman" w:eastAsia="標楷體" w:hAnsi="Times New Roman" w:cs="Times New Roman" w:hint="eastAsia"/>
+          <w:szCs w:val="24"/>
+        </w:rPr>
+        <w:t>遊戲音效</w:t>
+      </w:r>
+      <w:r>
+        <w:rPr>
+          <w:rFonts w:ascii="Times New Roman" w:eastAsia="標楷體" w:hAnsi="Times New Roman" w:cs="Times New Roman" w:hint="eastAsia"/>
+          <w:szCs w:val="24"/>
+        </w:rPr>
+        <w:t>：</w:t>
+      </w:r>
+    </w:p>
+    <w:p>
+      <w:pPr>
+        <w:spacing w:line="360" w:lineRule="auto"/>
+        <w:jc w:val="both"/>
+        <w:rPr>
+          <w:rFonts w:ascii="Times New Roman" w:eastAsia="標楷體" w:hAnsi="Times New Roman" w:cs="Times New Roman" w:hint="eastAsia"/>
+          <w:szCs w:val="24"/>
+        </w:rPr>
+      </w:pPr>
+      <w:r>
+        <w:rPr>
+          <w:rFonts w:ascii="Times New Roman" w:eastAsia="標楷體" w:hAnsi="Times New Roman" w:cs="Times New Roman"/>
+          <w:szCs w:val="24"/>
+        </w:rPr>
+        <w:tab/>
+      </w:r>
+      <w:r>
+        <w:rPr>
+          <w:rFonts w:ascii="Times New Roman" w:eastAsia="標楷體" w:hAnsi="Times New Roman" w:cs="Times New Roman"/>
+          <w:szCs w:val="24"/>
+        </w:rPr>
+        <w:tab/>
+      </w:r>
+      <w:r>
+        <w:rPr>
+          <w:rFonts w:ascii="Times New Roman" w:eastAsia="標楷體" w:hAnsi="Times New Roman" w:cs="Times New Roman" w:hint="eastAsia"/>
+          <w:szCs w:val="24"/>
+        </w:rPr>
+        <w:t>(1)</w:t>
+      </w:r>
+      <w:r>
+        <w:rPr>
+          <w:rFonts w:ascii="Times New Roman" w:eastAsia="標楷體" w:hAnsi="Times New Roman" w:cs="Times New Roman" w:hint="eastAsia"/>
+          <w:szCs w:val="24"/>
+        </w:rPr>
+        <w:t>爆炸：</w:t>
+      </w:r>
+      <w:r>
+        <w:rPr>
+          <w:rFonts w:ascii="Times New Roman" w:eastAsia="標楷體" w:hAnsi="Times New Roman" w:cs="Times New Roman" w:hint="eastAsia"/>
+          <w:szCs w:val="24"/>
+        </w:rPr>
+        <w:t>bomb.wav</w:t>
+      </w:r>
+    </w:p>
+    <w:p>
+      <w:pPr>
+        <w:spacing w:line="360" w:lineRule="auto"/>
+        <w:jc w:val="both"/>
+        <w:rPr>
+          <w:rFonts w:ascii="Times New Roman" w:eastAsia="標楷體" w:hAnsi="Times New Roman" w:cs="Times New Roman"/>
+          <w:szCs w:val="24"/>
+        </w:rPr>
+      </w:pPr>
+      <w:r>
+        <w:rPr>
+          <w:rFonts w:ascii="Times New Roman" w:eastAsia="標楷體" w:hAnsi="Times New Roman" w:cs="Times New Roman"/>
+          <w:szCs w:val="24"/>
+        </w:rPr>
+        <w:tab/>
+      </w:r>
+      <w:r>
+        <w:rPr>
+          <w:rFonts w:ascii="Times New Roman" w:eastAsia="標楷體" w:hAnsi="Times New Roman" w:cs="Times New Roman"/>
+          <w:szCs w:val="24"/>
+        </w:rPr>
+        <w:tab/>
+        <w:t>(2)</w:t>
+      </w:r>
+      <w:r>
+        <w:rPr>
+          <w:rFonts w:ascii="Times New Roman" w:eastAsia="標楷體" w:hAnsi="Times New Roman" w:cs="Times New Roman" w:hint="eastAsia"/>
+          <w:szCs w:val="24"/>
+        </w:rPr>
+        <w:t>仙人掌攻擊：</w:t>
+      </w:r>
+      <w:r>
+        <w:rPr>
+          <w:rFonts w:ascii="Times New Roman" w:eastAsia="標楷體" w:hAnsi="Times New Roman" w:cs="Times New Roman" w:hint="eastAsia"/>
+          <w:szCs w:val="24"/>
+        </w:rPr>
+        <w:t>cactus_attack.wav</w:t>
+      </w:r>
+    </w:p>
+    <w:p>
+      <w:pPr>
+        <w:spacing w:line="360" w:lineRule="auto"/>
+        <w:jc w:val="both"/>
+        <w:rPr>
+          <w:rFonts w:ascii="Times New Roman" w:eastAsia="標楷體" w:hAnsi="Times New Roman" w:cs="Times New Roman" w:hint="eastAsia"/>
+          <w:szCs w:val="24"/>
+        </w:rPr>
+      </w:pPr>
+      <w:r>
+        <w:rPr>
+          <w:rFonts w:ascii="Times New Roman" w:eastAsia="標楷體" w:hAnsi="Times New Roman" w:cs="Times New Roman"/>
+          <w:szCs w:val="24"/>
+        </w:rPr>
+        <w:tab/>
+      </w:r>
+      <w:r>
+        <w:rPr>
+          <w:rFonts w:ascii="Times New Roman" w:eastAsia="標楷體" w:hAnsi="Times New Roman" w:cs="Times New Roman"/>
+          <w:szCs w:val="24"/>
+        </w:rPr>
+        <w:tab/>
+        <w:t>(3)</w:t>
+      </w:r>
+      <w:r>
+        <w:rPr>
+          <w:rFonts w:ascii="Times New Roman" w:eastAsia="標楷體" w:hAnsi="Times New Roman" w:cs="Times New Roman" w:hint="eastAsia"/>
+          <w:szCs w:val="24"/>
+        </w:rPr>
+        <w:t>閃電：</w:t>
+      </w:r>
+      <w:r>
+        <w:rPr>
+          <w:rFonts w:ascii="Times New Roman" w:eastAsia="標楷體" w:hAnsi="Times New Roman" w:cs="Times New Roman" w:hint="eastAsia"/>
+          <w:szCs w:val="24"/>
+        </w:rPr>
+        <w:t>cloudy_cloud_attack</w:t>
+      </w:r>
+      <w:r>
+        <w:rPr>
+          <w:rFonts w:ascii="Times New Roman" w:eastAsia="標楷體" w:hAnsi="Times New Roman" w:cs="Times New Roman"/>
+          <w:szCs w:val="24"/>
+        </w:rPr>
+        <w:t>.wav</w:t>
+      </w:r>
+    </w:p>
+    <w:p>
+      <w:pPr>
+        <w:spacing w:line="360" w:lineRule="auto"/>
+        <w:jc w:val="both"/>
+        <w:rPr>
+          <w:rFonts w:ascii="Times New Roman" w:eastAsia="標楷體" w:hAnsi="Times New Roman" w:cs="Times New Roman" w:hint="eastAsia"/>
+          <w:szCs w:val="24"/>
+        </w:rPr>
+      </w:pPr>
+      <w:r>
+        <w:rPr>
+          <w:rFonts w:ascii="Times New Roman" w:eastAsia="標楷體" w:hAnsi="Times New Roman" w:cs="Times New Roman"/>
+          <w:szCs w:val="24"/>
+        </w:rPr>
+        <w:tab/>
+      </w:r>
+      <w:r>
+        <w:rPr>
+          <w:rFonts w:ascii="Times New Roman" w:eastAsia="標楷體" w:hAnsi="Times New Roman" w:cs="Times New Roman"/>
+          <w:szCs w:val="24"/>
+        </w:rPr>
+        <w:tab/>
+        <w:t>(4)</w:t>
+      </w:r>
+      <w:r>
+        <w:rPr>
+          <w:rFonts w:ascii="Times New Roman" w:eastAsia="標楷體" w:hAnsi="Times New Roman" w:cs="Times New Roman" w:hint="eastAsia"/>
+          <w:szCs w:val="24"/>
+        </w:rPr>
+        <w:t>收集道具：</w:t>
+      </w:r>
+      <w:r>
+        <w:rPr>
+          <w:rFonts w:ascii="Times New Roman" w:eastAsia="標楷體" w:hAnsi="Times New Roman" w:cs="Times New Roman" w:hint="eastAsia"/>
+          <w:szCs w:val="24"/>
+        </w:rPr>
+        <w:t>collect_item</w:t>
+      </w:r>
+      <w:r>
+        <w:rPr>
+          <w:rFonts w:ascii="Times New Roman" w:eastAsia="標楷體" w:hAnsi="Times New Roman" w:cs="Times New Roman"/>
+          <w:szCs w:val="24"/>
+        </w:rPr>
+        <w:t>.wav</w:t>
+      </w:r>
+    </w:p>
+    <w:p>
+      <w:pPr>
+        <w:spacing w:line="360" w:lineRule="auto"/>
+        <w:jc w:val="both"/>
+        <w:rPr>
+          <w:rFonts w:ascii="Times New Roman" w:eastAsia="標楷體" w:hAnsi="Times New Roman" w:cs="Times New Roman"/>
+          <w:szCs w:val="24"/>
+        </w:rPr>
+      </w:pPr>
+      <w:r>
+        <w:rPr>
+          <w:rFonts w:ascii="Times New Roman" w:eastAsia="標楷體" w:hAnsi="Times New Roman" w:cs="Times New Roman"/>
+          <w:szCs w:val="24"/>
+        </w:rPr>
+        <w:tab/>
+      </w:r>
+      <w:r>
+        <w:rPr>
+          <w:rFonts w:ascii="Times New Roman" w:eastAsia="標楷體" w:hAnsi="Times New Roman" w:cs="Times New Roman"/>
+          <w:szCs w:val="24"/>
+        </w:rPr>
+        <w:tab/>
+        <w:t>(5)</w:t>
+      </w:r>
+      <w:r>
+        <w:rPr>
+          <w:rFonts w:ascii="Times New Roman" w:eastAsia="標楷體" w:hAnsi="Times New Roman" w:cs="Times New Roman" w:hint="eastAsia"/>
+          <w:szCs w:val="24"/>
+        </w:rPr>
+        <w:t>仙人掌被打：</w:t>
+      </w:r>
+      <w:r>
+        <w:rPr>
+          <w:rFonts w:ascii="Times New Roman" w:eastAsia="標楷體" w:hAnsi="Times New Roman" w:cs="Times New Roman" w:hint="eastAsia"/>
+          <w:szCs w:val="24"/>
+        </w:rPr>
+        <w:t>da</w:t>
+      </w:r>
+      <w:r>
+        <w:rPr>
+          <w:rFonts w:ascii="Times New Roman" w:eastAsia="標楷體" w:hAnsi="Times New Roman" w:cs="Times New Roman"/>
+          <w:szCs w:val="24"/>
+        </w:rPr>
+        <w:t>maged_cactus.wav</w:t>
+      </w:r>
+    </w:p>
+    <w:p>
+      <w:pPr>
+        <w:spacing w:line="360" w:lineRule="auto"/>
+        <w:jc w:val="both"/>
+        <w:rPr>
+          <w:rFonts w:ascii="Times New Roman" w:eastAsia="標楷體" w:hAnsi="Times New Roman" w:cs="Times New Roman"/>
+          <w:szCs w:val="24"/>
+        </w:rPr>
+      </w:pPr>
+      <w:r>
+        <w:rPr>
+          <w:rFonts w:ascii="Times New Roman" w:eastAsia="標楷體" w:hAnsi="Times New Roman" w:cs="Times New Roman"/>
+          <w:szCs w:val="24"/>
+        </w:rPr>
+        <w:tab/>
+      </w:r>
+      <w:r>
+        <w:rPr>
+          <w:rFonts w:ascii="Times New Roman" w:eastAsia="標楷體" w:hAnsi="Times New Roman" w:cs="Times New Roman"/>
+          <w:szCs w:val="24"/>
+        </w:rPr>
+        <w:tab/>
+        <w:t>(6)</w:t>
+      </w:r>
+      <w:r>
+        <w:rPr>
+          <w:rFonts w:ascii="Times New Roman" w:eastAsia="標楷體" w:hAnsi="Times New Roman" w:cs="Times New Roman" w:hint="eastAsia"/>
+          <w:szCs w:val="24"/>
+        </w:rPr>
+        <w:t>打擊：</w:t>
+      </w:r>
+      <w:r>
+        <w:rPr>
+          <w:rFonts w:ascii="Times New Roman" w:eastAsia="標楷體" w:hAnsi="Times New Roman" w:cs="Times New Roman" w:hint="eastAsia"/>
+          <w:szCs w:val="24"/>
+        </w:rPr>
+        <w:t>hit_8.wav,</w:t>
+      </w:r>
+      <w:r>
+        <w:rPr>
+          <w:rFonts w:ascii="Times New Roman" w:eastAsia="標楷體" w:hAnsi="Times New Roman" w:cs="Times New Roman"/>
+          <w:szCs w:val="24"/>
+        </w:rPr>
+        <w:t xml:space="preserve"> </w:t>
+      </w:r>
+      <w:r>
+        <w:rPr>
+          <w:rFonts w:ascii="Times New Roman" w:eastAsia="標楷體" w:hAnsi="Times New Roman" w:cs="Times New Roman" w:hint="eastAsia"/>
+          <w:szCs w:val="24"/>
+        </w:rPr>
+        <w:t>hit_10.wav</w:t>
+      </w:r>
+    </w:p>
+    <w:p>
+      <w:pPr>
+        <w:spacing w:line="360" w:lineRule="auto"/>
+        <w:jc w:val="both"/>
+        <w:rPr>
+          <w:rFonts w:ascii="Times New Roman" w:eastAsia="標楷體" w:hAnsi="Times New Roman" w:cs="Times New Roman"/>
+          <w:szCs w:val="24"/>
+        </w:rPr>
+      </w:pPr>
+      <w:r>
+        <w:rPr>
+          <w:rFonts w:ascii="Times New Roman" w:eastAsia="標楷體" w:hAnsi="Times New Roman" w:cs="Times New Roman"/>
+          <w:szCs w:val="24"/>
+        </w:rPr>
+        <w:tab/>
+      </w:r>
+      <w:r>
+        <w:rPr>
+          <w:rFonts w:ascii="Times New Roman" w:eastAsia="標楷體" w:hAnsi="Times New Roman" w:cs="Times New Roman"/>
+          <w:szCs w:val="24"/>
+        </w:rPr>
+        <w:tab/>
+        <w:t>(7)</w:t>
+      </w:r>
+      <w:r>
+        <w:rPr>
+          <w:rFonts w:ascii="Times New Roman" w:eastAsia="標楷體" w:hAnsi="Times New Roman" w:cs="Times New Roman" w:hint="eastAsia"/>
+          <w:szCs w:val="24"/>
+        </w:rPr>
+        <w:t>鴿子攻擊：</w:t>
+      </w:r>
+      <w:r>
+        <w:rPr>
+          <w:rFonts w:ascii="Times New Roman" w:eastAsia="標楷體" w:hAnsi="Times New Roman" w:cs="Times New Roman" w:hint="eastAsia"/>
+          <w:szCs w:val="24"/>
+        </w:rPr>
+        <w:t>pigeon_fireball_disable</w:t>
+      </w:r>
+      <w:r>
+        <w:rPr>
+          <w:rFonts w:ascii="Times New Roman" w:eastAsia="標楷體" w:hAnsi="Times New Roman" w:cs="Times New Roman"/>
+          <w:szCs w:val="24"/>
+        </w:rPr>
+        <w:t>.wav</w:t>
+      </w:r>
+      <w:r>
+        <w:rPr>
+          <w:rFonts w:ascii="Times New Roman" w:eastAsia="標楷體" w:hAnsi="Times New Roman" w:cs="Times New Roman" w:hint="eastAsia"/>
+          <w:szCs w:val="24"/>
+        </w:rPr>
+        <w:t>,</w:t>
+      </w:r>
+      <w:r>
+        <w:rPr>
+          <w:rFonts w:ascii="Times New Roman" w:eastAsia="標楷體" w:hAnsi="Times New Roman" w:cs="Times New Roman" w:hint="eastAsia"/>
+          <w:szCs w:val="24"/>
+        </w:rPr>
+        <w:t xml:space="preserve"> </w:t>
+      </w:r>
+      <w:r>
+        <w:rPr>
+          <w:rFonts w:ascii="Times New Roman" w:eastAsia="標楷體" w:hAnsi="Times New Roman" w:cs="Times New Roman" w:hint="eastAsia"/>
+          <w:szCs w:val="24"/>
+        </w:rPr>
+        <w:t>pigeon_fireball_en</w:t>
+      </w:r>
+      <w:r>
+        <w:rPr>
+          <w:rFonts w:ascii="Times New Roman" w:eastAsia="標楷體" w:hAnsi="Times New Roman" w:cs="Times New Roman" w:hint="eastAsia"/>
+          <w:szCs w:val="24"/>
+        </w:rPr>
+        <w:t>able</w:t>
+      </w:r>
+      <w:r>
+        <w:rPr>
+          <w:rFonts w:ascii="Times New Roman" w:eastAsia="標楷體" w:hAnsi="Times New Roman" w:cs="Times New Roman"/>
+          <w:szCs w:val="24"/>
+        </w:rPr>
+        <w:t>.wav</w:t>
+      </w:r>
+    </w:p>
+    <w:p>
+      <w:pPr>
+        <w:spacing w:line="360" w:lineRule="auto"/>
+        <w:jc w:val="both"/>
+        <w:rPr>
+          <w:rFonts w:ascii="Times New Roman" w:eastAsia="標楷體" w:hAnsi="Times New Roman" w:cs="Times New Roman" w:hint="eastAsia"/>
+          <w:szCs w:val="24"/>
+        </w:rPr>
+      </w:pPr>
+      <w:r>
+        <w:rPr>
+          <w:rFonts w:ascii="Times New Roman" w:eastAsia="標楷體" w:hAnsi="Times New Roman" w:cs="Times New Roman"/>
+          <w:szCs w:val="24"/>
+        </w:rPr>
+        <w:tab/>
+      </w:r>
+      <w:r>
+        <w:rPr>
+          <w:rFonts w:ascii="Times New Roman" w:eastAsia="標楷體" w:hAnsi="Times New Roman" w:cs="Times New Roman"/>
+          <w:szCs w:val="24"/>
+        </w:rPr>
+        <w:tab/>
+        <w:t>(8)</w:t>
+      </w:r>
+      <w:r>
+        <w:rPr>
+          <w:rFonts w:ascii="Times New Roman" w:eastAsia="標楷體" w:hAnsi="Times New Roman" w:cs="Times New Roman" w:hint="eastAsia"/>
+          <w:szCs w:val="24"/>
+        </w:rPr>
+        <w:t>Robo</w:t>
+      </w:r>
+      <w:r>
+        <w:rPr>
+          <w:rFonts w:ascii="Times New Roman" w:eastAsia="標楷體" w:hAnsi="Times New Roman" w:cs="Times New Roman"/>
+          <w:szCs w:val="24"/>
+        </w:rPr>
+        <w:t>t</w:t>
+      </w:r>
+      <w:r>
+        <w:rPr>
+          <w:rFonts w:ascii="Times New Roman" w:eastAsia="標楷體" w:hAnsi="Times New Roman" w:cs="Times New Roman" w:hint="eastAsia"/>
+          <w:szCs w:val="24"/>
+        </w:rPr>
+        <w:t>_</w:t>
+      </w:r>
+      <w:r>
+        <w:rPr>
+          <w:rFonts w:ascii="Times New Roman" w:eastAsia="標楷體" w:hAnsi="Times New Roman" w:cs="Times New Roman"/>
+          <w:szCs w:val="24"/>
+        </w:rPr>
+        <w:t>A</w:t>
+      </w:r>
+      <w:r>
+        <w:rPr>
+          <w:rFonts w:ascii="Times New Roman" w:eastAsia="標楷體" w:hAnsi="Times New Roman" w:cs="Times New Roman" w:hint="eastAsia"/>
+          <w:szCs w:val="24"/>
+        </w:rPr>
+        <w:t>攻擊：</w:t>
+      </w:r>
+      <w:r>
+        <w:rPr>
+          <w:rFonts w:ascii="Times New Roman" w:eastAsia="標楷體" w:hAnsi="Times New Roman" w:cs="Times New Roman" w:hint="eastAsia"/>
+          <w:szCs w:val="24"/>
+        </w:rPr>
+        <w:t>robot_A_attack_1.wav</w:t>
+      </w:r>
+    </w:p>
+    <w:p>
+      <w:pPr>
+        <w:spacing w:line="360" w:lineRule="auto"/>
+        <w:jc w:val="both"/>
+        <w:rPr>
+          <w:rFonts w:ascii="Times New Roman" w:eastAsia="標楷體" w:hAnsi="Times New Roman" w:cs="Times New Roman"/>
+          <w:szCs w:val="24"/>
+        </w:rPr>
+      </w:pPr>
+      <w:r>
+        <w:rPr>
+          <w:rFonts w:ascii="Times New Roman" w:eastAsia="標楷體" w:hAnsi="Times New Roman" w:cs="Times New Roman"/>
+          <w:szCs w:val="24"/>
+        </w:rPr>
+        <w:tab/>
+      </w:r>
+      <w:r>
+        <w:rPr>
+          <w:rFonts w:ascii="Times New Roman" w:eastAsia="標楷體" w:hAnsi="Times New Roman" w:cs="Times New Roman"/>
+          <w:szCs w:val="24"/>
+        </w:rPr>
+        <w:tab/>
+        <w:t>(9)</w:t>
+      </w:r>
+      <w:r>
+        <w:rPr>
+          <w:rFonts w:ascii="Times New Roman" w:eastAsia="標楷體" w:hAnsi="Times New Roman" w:cs="Times New Roman" w:hint="eastAsia"/>
+          <w:szCs w:val="24"/>
+        </w:rPr>
+        <w:t>機器人被打：</w:t>
+      </w:r>
+      <w:r>
+        <w:rPr>
+          <w:rFonts w:ascii="Times New Roman" w:eastAsia="標楷體" w:hAnsi="Times New Roman" w:cs="Times New Roman" w:hint="eastAsia"/>
+          <w:szCs w:val="24"/>
+        </w:rPr>
+        <w:t>robot_damaged.wav</w:t>
+      </w:r>
+    </w:p>
+    <w:p>
+      <w:pPr>
+        <w:spacing w:line="360" w:lineRule="auto"/>
+        <w:jc w:val="both"/>
+        <w:rPr>
+          <w:rFonts w:ascii="Times New Roman" w:eastAsia="標楷體" w:hAnsi="Times New Roman" w:cs="Times New Roman" w:hint="eastAsia"/>
+          <w:szCs w:val="24"/>
+        </w:rPr>
+      </w:pPr>
+      <w:r>
+        <w:rPr>
+          <w:rFonts w:ascii="Times New Roman" w:eastAsia="標楷體" w:hAnsi="Times New Roman" w:cs="Times New Roman"/>
+          <w:szCs w:val="24"/>
+        </w:rPr>
+        <w:tab/>
+      </w:r>
+      <w:r>
+        <w:rPr>
+          <w:rFonts w:ascii="Times New Roman" w:eastAsia="標楷體" w:hAnsi="Times New Roman" w:cs="Times New Roman"/>
+          <w:szCs w:val="24"/>
+        </w:rPr>
+        <w:tab/>
+        <w:t>(10)</w:t>
+      </w:r>
+      <w:r>
+        <w:rPr>
+          <w:rFonts w:ascii="Times New Roman" w:eastAsia="標楷體" w:hAnsi="Times New Roman" w:cs="Times New Roman" w:hint="eastAsia"/>
+          <w:szCs w:val="24"/>
+        </w:rPr>
+        <w:t>機器人爆炸前：</w:t>
+      </w:r>
+      <w:r>
+        <w:rPr>
+          <w:rFonts w:ascii="Times New Roman" w:eastAsia="標楷體" w:hAnsi="Times New Roman" w:cs="Times New Roman" w:hint="eastAsia"/>
+          <w:szCs w:val="24"/>
+        </w:rPr>
+        <w:t>robot_die_bomb</w:t>
+      </w:r>
+    </w:p>
+    <w:p>
+      <w:pPr>
+        <w:spacing w:line="360" w:lineRule="auto"/>
+        <w:jc w:val="both"/>
+        <w:rPr>
+          <w:rFonts w:ascii="Times New Roman" w:eastAsia="標楷體" w:hAnsi="Times New Roman" w:cs="Times New Roman" w:hint="eastAsia"/>
+          <w:szCs w:val="24"/>
+        </w:rPr>
+      </w:pPr>
+      <w:r>
+        <w:rPr>
+          <w:rFonts w:ascii="Times New Roman" w:eastAsia="標楷體" w:hAnsi="Times New Roman" w:cs="Times New Roman"/>
+          <w:szCs w:val="24"/>
+        </w:rPr>
+        <w:tab/>
+      </w:r>
+      <w:r>
+        <w:rPr>
+          <w:rFonts w:ascii="Times New Roman" w:eastAsia="標楷體" w:hAnsi="Times New Roman" w:cs="Times New Roman"/>
+          <w:szCs w:val="24"/>
+        </w:rPr>
+        <w:tab/>
+        <w:t>(11)</w:t>
+      </w:r>
+      <w:r>
+        <w:rPr>
+          <w:rFonts w:ascii="Times New Roman" w:eastAsia="標楷體" w:hAnsi="Times New Roman" w:cs="Times New Roman" w:hint="eastAsia"/>
+          <w:szCs w:val="24"/>
+        </w:rPr>
+        <w:t>關卡開始：</w:t>
+      </w:r>
+      <w:r>
+        <w:rPr>
+          <w:rFonts w:ascii="Times New Roman" w:eastAsia="標楷體" w:hAnsi="Times New Roman" w:cs="Times New Roman" w:hint="eastAsia"/>
+          <w:szCs w:val="24"/>
+        </w:rPr>
+        <w:t>stage_start</w:t>
+      </w:r>
+    </w:p>
+    <w:p>
+      <w:pPr>
+        <w:spacing w:line="360" w:lineRule="auto"/>
+        <w:jc w:val="both"/>
+        <w:rPr>
+          <w:rFonts w:ascii="Times New Roman" w:eastAsia="標楷體" w:hAnsi="Times New Roman" w:cs="Times New Roman" w:hint="eastAsia"/>
+          <w:szCs w:val="24"/>
+        </w:rPr>
+      </w:pPr>
+      <w:r>
+        <w:rPr>
+          <w:rFonts w:ascii="Times New Roman" w:eastAsia="標楷體" w:hAnsi="Times New Roman" w:cs="Times New Roman"/>
+          <w:szCs w:val="24"/>
+        </w:rPr>
+        <w:tab/>
+      </w:r>
+      <w:r>
+        <w:rPr>
+          <w:rFonts w:ascii="Times New Roman" w:eastAsia="標楷體" w:hAnsi="Times New Roman" w:cs="Times New Roman"/>
+          <w:szCs w:val="24"/>
+        </w:rPr>
+        <w:tab/>
+        <w:t>(12)</w:t>
+      </w:r>
+      <w:r>
+        <w:rPr>
+          <w:rFonts w:ascii="Times New Roman" w:eastAsia="標楷體" w:hAnsi="Times New Roman" w:cs="Times New Roman" w:hint="eastAsia"/>
+          <w:szCs w:val="24"/>
+        </w:rPr>
+        <w:t>村莊背景音樂：</w:t>
+      </w:r>
+      <w:r>
+        <w:rPr>
+          <w:rFonts w:ascii="Times New Roman" w:eastAsia="標楷體" w:hAnsi="Times New Roman" w:cs="Times New Roman" w:hint="eastAsia"/>
+          <w:szCs w:val="24"/>
+        </w:rPr>
+        <w:t>stage1</w:t>
+      </w:r>
+      <w:bookmarkStart w:id="0" w:name="_GoBack"/>
+      <w:bookmarkEnd w:id="0"/>
     </w:p>
     <w:sectPr>
-      <w:footerReference w:type="default" r:id="rId10"/>
+      <w:footerReference w:type="default" r:id="rId70"/>
       <w:pgSz w:w="11906" w:h="16838"/>
       <w:pgMar w:top="1440" w:right="1800" w:bottom="1440" w:left="1800" w:header="851" w:footer="992" w:gutter="0"/>
       <w:pgNumType w:start="1"/>
@@ -2275,6 +7384,7 @@
         <w:docPartUnique/>
       </w:docPartObj>
     </w:sdtPr>
+    <w:sdtEndPr/>
     <w:sdtContent>
       <w:p>
         <w:pPr>
@@ -2295,7 +7405,7 @@
             <w:noProof/>
             <w:lang w:val="zh-TW"/>
           </w:rPr>
-          <w:t>1</w:t>
+          <w:t>4</w:t>
         </w:r>
         <w:r>
           <w:fldChar w:fldCharType="end"/>
@@ -2811,6 +7921,22 @@
       <w:szCs w:val="20"/>
     </w:rPr>
   </w:style>
+  <w:style w:type="table" w:styleId="a7">
+    <w:name w:val="Table Grid"/>
+    <w:basedOn w:val="a1"/>
+    <w:uiPriority w:val="39"/>
+    <w:rsid w:val="004E006E"/>
+    <w:tblPr>
+      <w:tblBorders>
+        <w:top w:val="single" w:sz="4" w:space="0" w:color="auto"/>
+        <w:left w:val="single" w:sz="4" w:space="0" w:color="auto"/>
+        <w:bottom w:val="single" w:sz="4" w:space="0" w:color="auto"/>
+        <w:right w:val="single" w:sz="4" w:space="0" w:color="auto"/>
+        <w:insideH w:val="single" w:sz="4" w:space="0" w:color="auto"/>
+        <w:insideV w:val="single" w:sz="4" w:space="0" w:color="auto"/>
+      </w:tblBorders>
+    </w:tblPr>
+  </w:style>
 </w:styles>
 </file>
 

--- a/OOP_PROJECT_REPORT.docx
+++ b/OOP_PROJECT_REPORT.docx
@@ -6752,14 +6752,7 @@
           <w:rFonts w:ascii="Times New Roman" w:eastAsia="標楷體" w:hAnsi="Times New Roman" w:cs="Times New Roman" w:hint="eastAsia"/>
           <w:szCs w:val="24"/>
         </w:rPr>
-        <w:t>遊戲音效</w:t>
-      </w:r>
-      <w:r>
-        <w:rPr>
-          <w:rFonts w:ascii="Times New Roman" w:eastAsia="標楷體" w:hAnsi="Times New Roman" w:cs="Times New Roman" w:hint="eastAsia"/>
-          <w:szCs w:val="24"/>
-        </w:rPr>
-        <w:t>：</w:t>
+        <w:t>遊戲音效：</w:t>
       </w:r>
     </w:p>
     <w:p>
@@ -6767,7 +6760,7 @@
         <w:spacing w:line="360" w:lineRule="auto"/>
         <w:jc w:val="both"/>
         <w:rPr>
-          <w:rFonts w:ascii="Times New Roman" w:eastAsia="標楷體" w:hAnsi="Times New Roman" w:cs="Times New Roman" w:hint="eastAsia"/>
+          <w:rFonts w:ascii="Times New Roman" w:eastAsia="標楷體" w:hAnsi="Times New Roman" w:cs="Times New Roman"/>
           <w:szCs w:val="24"/>
         </w:rPr>
       </w:pPr>
@@ -6851,7 +6844,7 @@
         <w:spacing w:line="360" w:lineRule="auto"/>
         <w:jc w:val="both"/>
         <w:rPr>
-          <w:rFonts w:ascii="Times New Roman" w:eastAsia="標楷體" w:hAnsi="Times New Roman" w:cs="Times New Roman" w:hint="eastAsia"/>
+          <w:rFonts w:ascii="Times New Roman" w:eastAsia="標楷體" w:hAnsi="Times New Roman" w:cs="Times New Roman"/>
           <w:szCs w:val="24"/>
         </w:rPr>
       </w:pPr>
@@ -6897,7 +6890,7 @@
         <w:spacing w:line="360" w:lineRule="auto"/>
         <w:jc w:val="both"/>
         <w:rPr>
-          <w:rFonts w:ascii="Times New Roman" w:eastAsia="標楷體" w:hAnsi="Times New Roman" w:cs="Times New Roman" w:hint="eastAsia"/>
+          <w:rFonts w:ascii="Times New Roman" w:eastAsia="標楷體" w:hAnsi="Times New Roman" w:cs="Times New Roman"/>
           <w:szCs w:val="24"/>
         </w:rPr>
       </w:pPr>
@@ -7101,14 +7094,7 @@
           <w:rFonts w:ascii="Times New Roman" w:eastAsia="標楷體" w:hAnsi="Times New Roman" w:cs="Times New Roman" w:hint="eastAsia"/>
           <w:szCs w:val="24"/>
         </w:rPr>
-        <w:t>pigeon_fireball_en</w:t>
-      </w:r>
-      <w:r>
-        <w:rPr>
-          <w:rFonts w:ascii="Times New Roman" w:eastAsia="標楷體" w:hAnsi="Times New Roman" w:cs="Times New Roman" w:hint="eastAsia"/>
-          <w:szCs w:val="24"/>
-        </w:rPr>
-        <w:t>able</w:t>
+        <w:t>pigeon_fireball_enable</w:t>
       </w:r>
       <w:r>
         <w:rPr>
@@ -7123,7 +7109,7 @@
         <w:spacing w:line="360" w:lineRule="auto"/>
         <w:jc w:val="both"/>
         <w:rPr>
-          <w:rFonts w:ascii="Times New Roman" w:eastAsia="標楷體" w:hAnsi="Times New Roman" w:cs="Times New Roman" w:hint="eastAsia"/>
+          <w:rFonts w:ascii="Times New Roman" w:eastAsia="標楷體" w:hAnsi="Times New Roman" w:cs="Times New Roman"/>
           <w:szCs w:val="24"/>
         </w:rPr>
       </w:pPr>
@@ -7229,7 +7215,7 @@
         <w:spacing w:line="360" w:lineRule="auto"/>
         <w:jc w:val="both"/>
         <w:rPr>
-          <w:rFonts w:ascii="Times New Roman" w:eastAsia="標楷體" w:hAnsi="Times New Roman" w:cs="Times New Roman" w:hint="eastAsia"/>
+          <w:rFonts w:ascii="Times New Roman" w:eastAsia="標楷體" w:hAnsi="Times New Roman" w:cs="Times New Roman"/>
           <w:szCs w:val="24"/>
         </w:rPr>
       </w:pPr>
@@ -7268,7 +7254,7 @@
         <w:spacing w:line="360" w:lineRule="auto"/>
         <w:jc w:val="both"/>
         <w:rPr>
-          <w:rFonts w:ascii="Times New Roman" w:eastAsia="標楷體" w:hAnsi="Times New Roman" w:cs="Times New Roman" w:hint="eastAsia"/>
+          <w:rFonts w:ascii="Times New Roman" w:eastAsia="標楷體" w:hAnsi="Times New Roman" w:cs="Times New Roman"/>
           <w:szCs w:val="24"/>
         </w:rPr>
       </w:pPr>
@@ -7307,7 +7293,7 @@
         <w:spacing w:line="360" w:lineRule="auto"/>
         <w:jc w:val="both"/>
         <w:rPr>
-          <w:rFonts w:ascii="Times New Roman" w:eastAsia="標楷體" w:hAnsi="Times New Roman" w:cs="Times New Roman" w:hint="eastAsia"/>
+          <w:rFonts w:ascii="Times New Roman" w:eastAsia="標楷體" w:hAnsi="Times New Roman" w:cs="Times New Roman"/>
           <w:szCs w:val="24"/>
         </w:rPr>
       </w:pPr>
@@ -7340,11 +7326,1099 @@
         </w:rPr>
         <w:t>stage1</w:t>
       </w:r>
+    </w:p>
+    <w:p>
+      <w:pPr>
+        <w:widowControl/>
+        <w:rPr>
+          <w:rFonts w:ascii="Times New Roman" w:eastAsia="標楷體" w:hAnsi="Times New Roman" w:cs="Times New Roman"/>
+          <w:szCs w:val="24"/>
+        </w:rPr>
+      </w:pPr>
+      <w:r>
+        <w:rPr>
+          <w:rFonts w:ascii="Times New Roman" w:eastAsia="標楷體" w:hAnsi="Times New Roman" w:cs="Times New Roman"/>
+          <w:szCs w:val="24"/>
+        </w:rPr>
+        <w:br w:type="page"/>
+      </w:r>
+    </w:p>
+    <w:p>
+      <w:pPr>
+        <w:spacing w:line="360" w:lineRule="auto"/>
+        <w:jc w:val="both"/>
+        <w:rPr>
+          <w:rFonts w:ascii="Times New Roman" w:eastAsia="標楷體" w:hAnsi="Times New Roman" w:cs="Times New Roman"/>
+          <w:b/>
+          <w:sz w:val="28"/>
+          <w:szCs w:val="28"/>
+        </w:rPr>
+      </w:pPr>
+      <w:r>
+        <w:rPr>
+          <w:rFonts w:ascii="Times New Roman" w:eastAsia="標楷體" w:hAnsi="Times New Roman" w:cs="Times New Roman" w:hint="eastAsia"/>
+          <w:b/>
+          <w:sz w:val="28"/>
+          <w:szCs w:val="28"/>
+        </w:rPr>
+        <w:lastRenderedPageBreak/>
+        <w:t>三、程式設計</w:t>
+      </w:r>
+    </w:p>
+    <w:p>
+      <w:pPr>
+        <w:spacing w:line="360" w:lineRule="auto"/>
+        <w:jc w:val="both"/>
+        <w:rPr>
+          <w:rFonts w:ascii="Times New Roman" w:eastAsia="標楷體" w:hAnsi="Times New Roman" w:cs="Times New Roman"/>
+          <w:szCs w:val="24"/>
+        </w:rPr>
+      </w:pPr>
+      <w:r>
+        <w:rPr>
+          <w:rFonts w:ascii="Times New Roman" w:eastAsia="標楷體" w:hAnsi="Times New Roman" w:cs="Times New Roman"/>
+          <w:szCs w:val="24"/>
+        </w:rPr>
+        <w:tab/>
+      </w:r>
+      <w:r>
+        <w:rPr>
+          <w:rFonts w:ascii="Times New Roman" w:eastAsia="標楷體" w:hAnsi="Times New Roman" w:cs="Times New Roman" w:hint="eastAsia"/>
+          <w:szCs w:val="24"/>
+        </w:rPr>
+        <w:t>1.</w:t>
+      </w:r>
+      <w:r>
+        <w:rPr>
+          <w:rFonts w:ascii="Times New Roman" w:eastAsia="標楷體" w:hAnsi="Times New Roman" w:cs="Times New Roman" w:hint="eastAsia"/>
+          <w:szCs w:val="24"/>
+        </w:rPr>
+        <w:t>程式架構：</w:t>
+      </w:r>
+    </w:p>
+    <w:p>
+      <w:pPr>
+        <w:spacing w:line="360" w:lineRule="auto"/>
+        <w:jc w:val="both"/>
+        <w:rPr>
+          <w:rFonts w:ascii="Times New Roman" w:eastAsia="標楷體" w:hAnsi="Times New Roman" w:cs="Times New Roman"/>
+          <w:szCs w:val="24"/>
+        </w:rPr>
+      </w:pPr>
+      <w:r>
+        <w:rPr>
+          <w:rFonts w:ascii="Times New Roman" w:eastAsia="標楷體" w:hAnsi="Times New Roman" w:cs="Times New Roman"/>
+          <w:noProof/>
+          <w:szCs w:val="24"/>
+        </w:rPr>
+        <w:drawing>
+          <wp:anchor distT="0" distB="0" distL="114300" distR="114300" simplePos="0" relativeHeight="251732992" behindDoc="0" locked="0" layoutInCell="1" allowOverlap="1" wp14:anchorId="2857DD12" wp14:editId="4DC8CDA9">
+            <wp:simplePos x="0" y="0"/>
+            <wp:positionH relativeFrom="column">
+              <wp:posOffset>2030095</wp:posOffset>
+            </wp:positionH>
+            <wp:positionV relativeFrom="paragraph">
+              <wp:posOffset>172720</wp:posOffset>
+            </wp:positionV>
+            <wp:extent cx="2726690" cy="1957070"/>
+            <wp:effectExtent l="0" t="0" r="0" b="5080"/>
+            <wp:wrapSquare wrapText="bothSides"/>
+            <wp:docPr id="194" name="圖片 194"/>
+            <wp:cNvGraphicFramePr>
+              <a:graphicFrameLocks xmlns:a="http://schemas.openxmlformats.org/drawingml/2006/main" noChangeAspect="1"/>
+            </wp:cNvGraphicFramePr>
+            <a:graphic xmlns:a="http://schemas.openxmlformats.org/drawingml/2006/main">
+              <a:graphicData uri="http://schemas.openxmlformats.org/drawingml/2006/picture">
+                <pic:pic xmlns:pic="http://schemas.openxmlformats.org/drawingml/2006/picture">
+                  <pic:nvPicPr>
+                    <pic:cNvPr id="194" name="GameStateInit.png"/>
+                    <pic:cNvPicPr/>
+                  </pic:nvPicPr>
+                  <pic:blipFill>
+                    <a:blip r:embed="rId70" cstate="print">
+                      <a:extLst>
+                        <a:ext uri="{28A0092B-C50C-407E-A947-70E740481C1C}">
+                          <a14:useLocalDpi xmlns:a14="http://schemas.microsoft.com/office/drawing/2010/main" val="0"/>
+                        </a:ext>
+                      </a:extLst>
+                    </a:blip>
+                    <a:stretch>
+                      <a:fillRect/>
+                    </a:stretch>
+                  </pic:blipFill>
+                  <pic:spPr>
+                    <a:xfrm>
+                      <a:off x="0" y="0"/>
+                      <a:ext cx="2726690" cy="1957070"/>
+                    </a:xfrm>
+                    <a:prstGeom prst="rect">
+                      <a:avLst/>
+                    </a:prstGeom>
+                  </pic:spPr>
+                </pic:pic>
+              </a:graphicData>
+            </a:graphic>
+            <wp14:sizeRelH relativeFrom="margin">
+              <wp14:pctWidth>0</wp14:pctWidth>
+            </wp14:sizeRelH>
+            <wp14:sizeRelV relativeFrom="margin">
+              <wp14:pctHeight>0</wp14:pctHeight>
+            </wp14:sizeRelV>
+          </wp:anchor>
+        </w:drawing>
+      </w:r>
+      <w:r>
+        <w:rPr>
+          <w:rFonts w:ascii="Times New Roman" w:eastAsia="標楷體" w:hAnsi="Times New Roman" w:cs="Times New Roman"/>
+          <w:noProof/>
+          <w:szCs w:val="24"/>
+        </w:rPr>
+        <w:drawing>
+          <wp:anchor distT="0" distB="0" distL="114300" distR="114300" simplePos="0" relativeHeight="251734016" behindDoc="0" locked="0" layoutInCell="1" allowOverlap="1" wp14:anchorId="2B86A93B" wp14:editId="6817184B">
+            <wp:simplePos x="0" y="0"/>
+            <wp:positionH relativeFrom="margin">
+              <wp:posOffset>357003</wp:posOffset>
+            </wp:positionH>
+            <wp:positionV relativeFrom="paragraph">
+              <wp:posOffset>6390</wp:posOffset>
+            </wp:positionV>
+            <wp:extent cx="1437640" cy="1587500"/>
+            <wp:effectExtent l="0" t="0" r="0" b="0"/>
+            <wp:wrapSquare wrapText="bothSides"/>
+            <wp:docPr id="195" name="圖片 195"/>
+            <wp:cNvGraphicFramePr>
+              <a:graphicFrameLocks xmlns:a="http://schemas.openxmlformats.org/drawingml/2006/main" noChangeAspect="1"/>
+            </wp:cNvGraphicFramePr>
+            <a:graphic xmlns:a="http://schemas.openxmlformats.org/drawingml/2006/main">
+              <a:graphicData uri="http://schemas.openxmlformats.org/drawingml/2006/picture">
+                <pic:pic xmlns:pic="http://schemas.openxmlformats.org/drawingml/2006/picture">
+                  <pic:nvPicPr>
+                    <pic:cNvPr id="195" name="GameStateOver.png"/>
+                    <pic:cNvPicPr/>
+                  </pic:nvPicPr>
+                  <pic:blipFill>
+                    <a:blip r:embed="rId71" cstate="print">
+                      <a:extLst>
+                        <a:ext uri="{28A0092B-C50C-407E-A947-70E740481C1C}">
+                          <a14:useLocalDpi xmlns:a14="http://schemas.microsoft.com/office/drawing/2010/main" val="0"/>
+                        </a:ext>
+                      </a:extLst>
+                    </a:blip>
+                    <a:stretch>
+                      <a:fillRect/>
+                    </a:stretch>
+                  </pic:blipFill>
+                  <pic:spPr>
+                    <a:xfrm>
+                      <a:off x="0" y="0"/>
+                      <a:ext cx="1437640" cy="1587500"/>
+                    </a:xfrm>
+                    <a:prstGeom prst="rect">
+                      <a:avLst/>
+                    </a:prstGeom>
+                  </pic:spPr>
+                </pic:pic>
+              </a:graphicData>
+            </a:graphic>
+            <wp14:sizeRelH relativeFrom="margin">
+              <wp14:pctWidth>0</wp14:pctWidth>
+            </wp14:sizeRelH>
+            <wp14:sizeRelV relativeFrom="margin">
+              <wp14:pctHeight>0</wp14:pctHeight>
+            </wp14:sizeRelV>
+          </wp:anchor>
+        </w:drawing>
+      </w:r>
+      <w:r>
+        <w:rPr>
+          <w:rFonts w:ascii="Times New Roman" w:eastAsia="標楷體" w:hAnsi="Times New Roman" w:cs="Times New Roman"/>
+          <w:szCs w:val="24"/>
+        </w:rPr>
+        <w:tab/>
+      </w:r>
+    </w:p>
+    <w:p>
+      <w:pPr>
+        <w:widowControl/>
+        <w:rPr>
+          <w:rFonts w:ascii="Times New Roman" w:eastAsia="標楷體" w:hAnsi="Times New Roman" w:cs="Times New Roman"/>
+          <w:szCs w:val="24"/>
+        </w:rPr>
+      </w:pPr>
+    </w:p>
+    <w:p>
+      <w:pPr>
+        <w:widowControl/>
+        <w:rPr>
+          <w:rFonts w:ascii="Times New Roman" w:eastAsia="標楷體" w:hAnsi="Times New Roman" w:cs="Times New Roman"/>
+          <w:szCs w:val="24"/>
+        </w:rPr>
+      </w:pPr>
+    </w:p>
+    <w:p>
+      <w:pPr>
+        <w:widowControl/>
+        <w:rPr>
+          <w:rFonts w:ascii="Times New Roman" w:eastAsia="標楷體" w:hAnsi="Times New Roman" w:cs="Times New Roman"/>
+          <w:szCs w:val="24"/>
+        </w:rPr>
+      </w:pPr>
+    </w:p>
+    <w:p>
+      <w:pPr>
+        <w:widowControl/>
+        <w:rPr>
+          <w:rFonts w:ascii="Times New Roman" w:eastAsia="標楷體" w:hAnsi="Times New Roman" w:cs="Times New Roman"/>
+          <w:szCs w:val="24"/>
+        </w:rPr>
+      </w:pPr>
+    </w:p>
+    <w:p>
+      <w:pPr>
+        <w:widowControl/>
+        <w:rPr>
+          <w:rFonts w:ascii="Times New Roman" w:eastAsia="標楷體" w:hAnsi="Times New Roman" w:cs="Times New Roman"/>
+          <w:szCs w:val="24"/>
+        </w:rPr>
+      </w:pPr>
+    </w:p>
+    <w:p>
+      <w:pPr>
+        <w:widowControl/>
+        <w:rPr>
+          <w:rFonts w:ascii="Times New Roman" w:eastAsia="標楷體" w:hAnsi="Times New Roman" w:cs="Times New Roman"/>
+          <w:szCs w:val="24"/>
+        </w:rPr>
+      </w:pPr>
+    </w:p>
+    <w:p>
+      <w:pPr>
+        <w:widowControl/>
+        <w:rPr>
+          <w:rFonts w:ascii="Times New Roman" w:eastAsia="標楷體" w:hAnsi="Times New Roman" w:cs="Times New Roman"/>
+          <w:szCs w:val="24"/>
+        </w:rPr>
+      </w:pPr>
+    </w:p>
+    <w:p>
+      <w:pPr>
+        <w:widowControl/>
+        <w:rPr>
+          <w:rFonts w:ascii="Times New Roman" w:eastAsia="標楷體" w:hAnsi="Times New Roman" w:cs="Times New Roman"/>
+          <w:szCs w:val="24"/>
+        </w:rPr>
+      </w:pPr>
+      <w:r>
+        <w:rPr>
+          <w:rFonts w:ascii="Times New Roman" w:eastAsia="標楷體" w:hAnsi="Times New Roman" w:cs="Times New Roman"/>
+          <w:szCs w:val="24"/>
+        </w:rPr>
+        <w:drawing>
+          <wp:anchor distT="0" distB="0" distL="114300" distR="114300" simplePos="0" relativeHeight="251741184" behindDoc="0" locked="0" layoutInCell="1" allowOverlap="1" wp14:anchorId="1D774BA6" wp14:editId="049DD2DC">
+            <wp:simplePos x="0" y="0"/>
+            <wp:positionH relativeFrom="margin">
+              <wp:posOffset>-635</wp:posOffset>
+            </wp:positionH>
+            <wp:positionV relativeFrom="paragraph">
+              <wp:posOffset>662305</wp:posOffset>
+            </wp:positionV>
+            <wp:extent cx="5680710" cy="4229100"/>
+            <wp:effectExtent l="0" t="0" r="0" b="0"/>
+            <wp:wrapSquare wrapText="bothSides"/>
+            <wp:docPr id="200" name="圖片 200"/>
+            <wp:cNvGraphicFramePr>
+              <a:graphicFrameLocks xmlns:a="http://schemas.openxmlformats.org/drawingml/2006/main" noChangeAspect="1"/>
+            </wp:cNvGraphicFramePr>
+            <a:graphic xmlns:a="http://schemas.openxmlformats.org/drawingml/2006/main">
+              <a:graphicData uri="http://schemas.openxmlformats.org/drawingml/2006/picture">
+                <pic:pic xmlns:pic="http://schemas.openxmlformats.org/drawingml/2006/picture">
+                  <pic:nvPicPr>
+                    <pic:cNvPr id="1" name=""/>
+                    <pic:cNvPicPr/>
+                  </pic:nvPicPr>
+                  <pic:blipFill>
+                    <a:blip r:embed="rId72"/>
+                    <a:stretch>
+                      <a:fillRect/>
+                    </a:stretch>
+                  </pic:blipFill>
+                  <pic:spPr>
+                    <a:xfrm>
+                      <a:off x="0" y="0"/>
+                      <a:ext cx="5680710" cy="4229100"/>
+                    </a:xfrm>
+                    <a:prstGeom prst="rect">
+                      <a:avLst/>
+                    </a:prstGeom>
+                  </pic:spPr>
+                </pic:pic>
+              </a:graphicData>
+            </a:graphic>
+            <wp14:sizeRelH relativeFrom="margin">
+              <wp14:pctWidth>0</wp14:pctWidth>
+            </wp14:sizeRelH>
+            <wp14:sizeRelV relativeFrom="margin">
+              <wp14:pctHeight>0</wp14:pctHeight>
+            </wp14:sizeRelV>
+          </wp:anchor>
+        </w:drawing>
+      </w:r>
+      <w:r>
+        <w:rPr>
+          <w:rFonts w:ascii="Times New Roman" w:eastAsia="標楷體" w:hAnsi="Times New Roman" w:cs="Times New Roman"/>
+          <w:szCs w:val="24"/>
+        </w:rPr>
+        <w:br w:type="page"/>
+      </w:r>
+    </w:p>
+    <w:p>
+      <w:pPr>
+        <w:widowControl/>
+        <w:rPr>
+          <w:rFonts w:ascii="Times New Roman" w:eastAsia="標楷體" w:hAnsi="Times New Roman" w:cs="Times New Roman"/>
+          <w:szCs w:val="24"/>
+        </w:rPr>
+      </w:pPr>
+      <w:r>
+        <w:rPr>
+          <w:rFonts w:ascii="Times New Roman" w:eastAsia="標楷體" w:hAnsi="Times New Roman" w:cs="Times New Roman"/>
+          <w:noProof/>
+          <w:szCs w:val="24"/>
+        </w:rPr>
+        <w:lastRenderedPageBreak/>
+        <w:drawing>
+          <wp:anchor distT="0" distB="0" distL="114300" distR="114300" simplePos="0" relativeHeight="251736064" behindDoc="0" locked="0" layoutInCell="1" allowOverlap="1" wp14:anchorId="52A972F1" wp14:editId="49AB5B05">
+            <wp:simplePos x="0" y="0"/>
+            <wp:positionH relativeFrom="margin">
+              <wp:posOffset>146050</wp:posOffset>
+            </wp:positionH>
+            <wp:positionV relativeFrom="paragraph">
+              <wp:posOffset>33655</wp:posOffset>
+            </wp:positionV>
+            <wp:extent cx="4241800" cy="3384550"/>
+            <wp:effectExtent l="0" t="0" r="6350" b="6350"/>
+            <wp:wrapSquare wrapText="bothSides"/>
+            <wp:docPr id="197" name="圖片 197"/>
+            <wp:cNvGraphicFramePr>
+              <a:graphicFrameLocks xmlns:a="http://schemas.openxmlformats.org/drawingml/2006/main" noChangeAspect="1"/>
+            </wp:cNvGraphicFramePr>
+            <a:graphic xmlns:a="http://schemas.openxmlformats.org/drawingml/2006/main">
+              <a:graphicData uri="http://schemas.openxmlformats.org/drawingml/2006/picture">
+                <pic:pic xmlns:pic="http://schemas.openxmlformats.org/drawingml/2006/picture">
+                  <pic:nvPicPr>
+                    <pic:cNvPr id="197" name="2.png"/>
+                    <pic:cNvPicPr/>
+                  </pic:nvPicPr>
+                  <pic:blipFill>
+                    <a:blip r:embed="rId73">
+                      <a:extLst>
+                        <a:ext uri="{28A0092B-C50C-407E-A947-70E740481C1C}">
+                          <a14:useLocalDpi xmlns:a14="http://schemas.microsoft.com/office/drawing/2010/main" val="0"/>
+                        </a:ext>
+                      </a:extLst>
+                    </a:blip>
+                    <a:stretch>
+                      <a:fillRect/>
+                    </a:stretch>
+                  </pic:blipFill>
+                  <pic:spPr>
+                    <a:xfrm>
+                      <a:off x="0" y="0"/>
+                      <a:ext cx="4241800" cy="3384550"/>
+                    </a:xfrm>
+                    <a:prstGeom prst="rect">
+                      <a:avLst/>
+                    </a:prstGeom>
+                  </pic:spPr>
+                </pic:pic>
+              </a:graphicData>
+            </a:graphic>
+            <wp14:sizeRelH relativeFrom="margin">
+              <wp14:pctWidth>0</wp14:pctWidth>
+            </wp14:sizeRelH>
+            <wp14:sizeRelV relativeFrom="margin">
+              <wp14:pctHeight>0</wp14:pctHeight>
+            </wp14:sizeRelV>
+          </wp:anchor>
+        </w:drawing>
+      </w:r>
+    </w:p>
+    <w:p>
+      <w:pPr>
+        <w:widowControl/>
+        <w:rPr>
+          <w:rFonts w:ascii="Times New Roman" w:eastAsia="標楷體" w:hAnsi="Times New Roman" w:cs="Times New Roman"/>
+          <w:szCs w:val="24"/>
+        </w:rPr>
+      </w:pPr>
+      <w:r>
+        <w:rPr>
+          <w:rFonts w:ascii="Times New Roman" w:eastAsia="標楷體" w:hAnsi="Times New Roman" w:cs="Times New Roman"/>
+          <w:szCs w:val="24"/>
+        </w:rPr>
+        <w:br w:type="page"/>
+      </w:r>
+    </w:p>
+    <w:p>
+      <w:pPr>
+        <w:widowControl/>
+        <w:rPr>
+          <w:rFonts w:ascii="Times New Roman" w:eastAsia="標楷體" w:hAnsi="Times New Roman" w:cs="Times New Roman"/>
+          <w:szCs w:val="24"/>
+        </w:rPr>
+      </w:pPr>
+    </w:p>
+    <w:p>
+      <w:pPr>
+        <w:spacing w:line="360" w:lineRule="auto"/>
+        <w:jc w:val="both"/>
+        <w:rPr>
+          <w:rFonts w:ascii="Times New Roman" w:eastAsia="標楷體" w:hAnsi="Times New Roman" w:cs="Times New Roman"/>
+          <w:szCs w:val="24"/>
+        </w:rPr>
+      </w:pPr>
+      <w:r>
+        <w:rPr>
+          <w:rFonts w:ascii="Times New Roman" w:eastAsia="標楷體" w:hAnsi="Times New Roman" w:cs="Times New Roman"/>
+          <w:noProof/>
+          <w:szCs w:val="24"/>
+        </w:rPr>
+        <w:drawing>
+          <wp:anchor distT="0" distB="0" distL="114300" distR="114300" simplePos="0" relativeHeight="251735040" behindDoc="0" locked="0" layoutInCell="1" allowOverlap="1" wp14:anchorId="6114EA7D" wp14:editId="7A74B571">
+            <wp:simplePos x="0" y="0"/>
+            <wp:positionH relativeFrom="column">
+              <wp:posOffset>514350</wp:posOffset>
+            </wp:positionH>
+            <wp:positionV relativeFrom="paragraph">
+              <wp:posOffset>6350</wp:posOffset>
+            </wp:positionV>
+            <wp:extent cx="4000500" cy="4196715"/>
+            <wp:effectExtent l="0" t="0" r="0" b="0"/>
+            <wp:wrapSquare wrapText="bothSides"/>
+            <wp:docPr id="196" name="圖片 196"/>
+            <wp:cNvGraphicFramePr>
+              <a:graphicFrameLocks xmlns:a="http://schemas.openxmlformats.org/drawingml/2006/main" noChangeAspect="1"/>
+            </wp:cNvGraphicFramePr>
+            <a:graphic xmlns:a="http://schemas.openxmlformats.org/drawingml/2006/main">
+              <a:graphicData uri="http://schemas.openxmlformats.org/drawingml/2006/picture">
+                <pic:pic xmlns:pic="http://schemas.openxmlformats.org/drawingml/2006/picture">
+                  <pic:nvPicPr>
+                    <pic:cNvPr id="196" name="1.png"/>
+                    <pic:cNvPicPr/>
+                  </pic:nvPicPr>
+                  <pic:blipFill>
+                    <a:blip r:embed="rId74">
+                      <a:extLst>
+                        <a:ext uri="{28A0092B-C50C-407E-A947-70E740481C1C}">
+                          <a14:useLocalDpi xmlns:a14="http://schemas.microsoft.com/office/drawing/2010/main" val="0"/>
+                        </a:ext>
+                      </a:extLst>
+                    </a:blip>
+                    <a:stretch>
+                      <a:fillRect/>
+                    </a:stretch>
+                  </pic:blipFill>
+                  <pic:spPr>
+                    <a:xfrm>
+                      <a:off x="0" y="0"/>
+                      <a:ext cx="4000500" cy="4196715"/>
+                    </a:xfrm>
+                    <a:prstGeom prst="rect">
+                      <a:avLst/>
+                    </a:prstGeom>
+                  </pic:spPr>
+                </pic:pic>
+              </a:graphicData>
+            </a:graphic>
+            <wp14:sizeRelH relativeFrom="margin">
+              <wp14:pctWidth>0</wp14:pctWidth>
+            </wp14:sizeRelH>
+            <wp14:sizeRelV relativeFrom="margin">
+              <wp14:pctHeight>0</wp14:pctHeight>
+            </wp14:sizeRelV>
+          </wp:anchor>
+        </w:drawing>
+      </w:r>
+    </w:p>
+    <w:p>
+      <w:pPr>
+        <w:spacing w:line="360" w:lineRule="auto"/>
+        <w:jc w:val="both"/>
+        <w:rPr>
+          <w:rFonts w:ascii="Times New Roman" w:eastAsia="標楷體" w:hAnsi="Times New Roman" w:cs="Times New Roman"/>
+          <w:szCs w:val="24"/>
+        </w:rPr>
+      </w:pPr>
+    </w:p>
+    <w:p>
+      <w:pPr>
+        <w:spacing w:line="360" w:lineRule="auto"/>
+        <w:jc w:val="both"/>
+        <w:rPr>
+          <w:rFonts w:ascii="Times New Roman" w:eastAsia="標楷體" w:hAnsi="Times New Roman" w:cs="Times New Roman"/>
+          <w:szCs w:val="24"/>
+        </w:rPr>
+      </w:pPr>
+    </w:p>
+    <w:p>
+      <w:pPr>
+        <w:spacing w:line="360" w:lineRule="auto"/>
+        <w:jc w:val="both"/>
+        <w:rPr>
+          <w:rFonts w:ascii="Times New Roman" w:eastAsia="標楷體" w:hAnsi="Times New Roman" w:cs="Times New Roman"/>
+          <w:szCs w:val="24"/>
+        </w:rPr>
+      </w:pPr>
+    </w:p>
+    <w:p>
+      <w:pPr>
+        <w:spacing w:line="360" w:lineRule="auto"/>
+        <w:jc w:val="both"/>
+        <w:rPr>
+          <w:rFonts w:ascii="Times New Roman" w:eastAsia="標楷體" w:hAnsi="Times New Roman" w:cs="Times New Roman"/>
+          <w:szCs w:val="24"/>
+        </w:rPr>
+      </w:pPr>
+    </w:p>
+    <w:p>
+      <w:pPr>
+        <w:spacing w:line="360" w:lineRule="auto"/>
+        <w:jc w:val="both"/>
+        <w:rPr>
+          <w:rFonts w:ascii="Times New Roman" w:eastAsia="標楷體" w:hAnsi="Times New Roman" w:cs="Times New Roman"/>
+          <w:szCs w:val="24"/>
+        </w:rPr>
+      </w:pPr>
+    </w:p>
+    <w:p>
+      <w:pPr>
+        <w:widowControl/>
+        <w:rPr>
+          <w:rFonts w:ascii="Times New Roman" w:eastAsia="標楷體" w:hAnsi="Times New Roman" w:cs="Times New Roman"/>
+          <w:szCs w:val="24"/>
+        </w:rPr>
+      </w:pPr>
+      <w:r>
+        <w:rPr>
+          <w:rFonts w:ascii="Times New Roman" w:eastAsia="標楷體" w:hAnsi="Times New Roman" w:cs="Times New Roman"/>
+          <w:noProof/>
+          <w:szCs w:val="24"/>
+        </w:rPr>
+        <w:drawing>
+          <wp:anchor distT="0" distB="0" distL="114300" distR="114300" simplePos="0" relativeHeight="251737088" behindDoc="0" locked="0" layoutInCell="1" allowOverlap="1" wp14:anchorId="6586B5E5" wp14:editId="7BFD0727">
+            <wp:simplePos x="0" y="0"/>
+            <wp:positionH relativeFrom="margin">
+              <wp:align>center</wp:align>
+            </wp:positionH>
+            <wp:positionV relativeFrom="paragraph">
+              <wp:posOffset>2297430</wp:posOffset>
+            </wp:positionV>
+            <wp:extent cx="4133850" cy="4479925"/>
+            <wp:effectExtent l="0" t="0" r="0" b="0"/>
+            <wp:wrapSquare wrapText="bothSides"/>
+            <wp:docPr id="198" name="圖片 198"/>
+            <wp:cNvGraphicFramePr>
+              <a:graphicFrameLocks xmlns:a="http://schemas.openxmlformats.org/drawingml/2006/main" noChangeAspect="1"/>
+            </wp:cNvGraphicFramePr>
+            <a:graphic xmlns:a="http://schemas.openxmlformats.org/drawingml/2006/main">
+              <a:graphicData uri="http://schemas.openxmlformats.org/drawingml/2006/picture">
+                <pic:pic xmlns:pic="http://schemas.openxmlformats.org/drawingml/2006/picture">
+                  <pic:nvPicPr>
+                    <pic:cNvPr id="198" name="3.png"/>
+                    <pic:cNvPicPr/>
+                  </pic:nvPicPr>
+                  <pic:blipFill>
+                    <a:blip r:embed="rId75">
+                      <a:extLst>
+                        <a:ext uri="{28A0092B-C50C-407E-A947-70E740481C1C}">
+                          <a14:useLocalDpi xmlns:a14="http://schemas.microsoft.com/office/drawing/2010/main" val="0"/>
+                        </a:ext>
+                      </a:extLst>
+                    </a:blip>
+                    <a:stretch>
+                      <a:fillRect/>
+                    </a:stretch>
+                  </pic:blipFill>
+                  <pic:spPr>
+                    <a:xfrm>
+                      <a:off x="0" y="0"/>
+                      <a:ext cx="4133850" cy="4479925"/>
+                    </a:xfrm>
+                    <a:prstGeom prst="rect">
+                      <a:avLst/>
+                    </a:prstGeom>
+                  </pic:spPr>
+                </pic:pic>
+              </a:graphicData>
+            </a:graphic>
+            <wp14:sizeRelH relativeFrom="margin">
+              <wp14:pctWidth>0</wp14:pctWidth>
+            </wp14:sizeRelH>
+            <wp14:sizeRelV relativeFrom="margin">
+              <wp14:pctHeight>0</wp14:pctHeight>
+            </wp14:sizeRelV>
+          </wp:anchor>
+        </w:drawing>
+      </w:r>
+      <w:r>
+        <w:rPr>
+          <w:rFonts w:ascii="Times New Roman" w:eastAsia="標楷體" w:hAnsi="Times New Roman" w:cs="Times New Roman"/>
+          <w:szCs w:val="24"/>
+        </w:rPr>
+        <w:br w:type="page"/>
+      </w:r>
+    </w:p>
+    <w:p>
+      <w:pPr>
+        <w:widowControl/>
+        <w:rPr>
+          <w:rFonts w:ascii="Times New Roman" w:eastAsia="標楷體" w:hAnsi="Times New Roman" w:cs="Times New Roman"/>
+          <w:szCs w:val="24"/>
+        </w:rPr>
+      </w:pPr>
+      <w:r>
+        <w:rPr>
+          <w:rFonts w:ascii="Times New Roman" w:eastAsia="標楷體" w:hAnsi="Times New Roman" w:cs="Times New Roman"/>
+          <w:szCs w:val="24"/>
+        </w:rPr>
+        <w:lastRenderedPageBreak/>
+        <w:drawing>
+          <wp:anchor distT="0" distB="0" distL="114300" distR="114300" simplePos="0" relativeHeight="251743232" behindDoc="0" locked="0" layoutInCell="1" allowOverlap="1" wp14:anchorId="4C801FF9" wp14:editId="6A576D72">
+            <wp:simplePos x="0" y="0"/>
+            <wp:positionH relativeFrom="margin">
+              <wp:align>left</wp:align>
+            </wp:positionH>
+            <wp:positionV relativeFrom="paragraph">
+              <wp:posOffset>38100</wp:posOffset>
+            </wp:positionV>
+            <wp:extent cx="4559534" cy="4991357"/>
+            <wp:effectExtent l="0" t="0" r="0" b="0"/>
+            <wp:wrapSquare wrapText="bothSides"/>
+            <wp:docPr id="201" name="圖片 201"/>
+            <wp:cNvGraphicFramePr>
+              <a:graphicFrameLocks xmlns:a="http://schemas.openxmlformats.org/drawingml/2006/main" noChangeAspect="1"/>
+            </wp:cNvGraphicFramePr>
+            <a:graphic xmlns:a="http://schemas.openxmlformats.org/drawingml/2006/main">
+              <a:graphicData uri="http://schemas.openxmlformats.org/drawingml/2006/picture">
+                <pic:pic xmlns:pic="http://schemas.openxmlformats.org/drawingml/2006/picture">
+                  <pic:nvPicPr>
+                    <pic:cNvPr id="1" name=""/>
+                    <pic:cNvPicPr/>
+                  </pic:nvPicPr>
+                  <pic:blipFill>
+                    <a:blip r:embed="rId76"/>
+                    <a:stretch>
+                      <a:fillRect/>
+                    </a:stretch>
+                  </pic:blipFill>
+                  <pic:spPr>
+                    <a:xfrm>
+                      <a:off x="0" y="0"/>
+                      <a:ext cx="4559534" cy="4991357"/>
+                    </a:xfrm>
+                    <a:prstGeom prst="rect">
+                      <a:avLst/>
+                    </a:prstGeom>
+                  </pic:spPr>
+                </pic:pic>
+              </a:graphicData>
+            </a:graphic>
+          </wp:anchor>
+        </w:drawing>
+      </w:r>
+    </w:p>
+    <w:p>
+      <w:pPr>
+        <w:widowControl/>
+        <w:rPr>
+          <w:rFonts w:ascii="Times New Roman" w:eastAsia="標楷體" w:hAnsi="Times New Roman" w:cs="Times New Roman"/>
+          <w:szCs w:val="24"/>
+        </w:rPr>
+      </w:pPr>
+      <w:r>
+        <w:rPr>
+          <w:rFonts w:ascii="Times New Roman" w:eastAsia="標楷體" w:hAnsi="Times New Roman" w:cs="Times New Roman"/>
+          <w:szCs w:val="24"/>
+        </w:rPr>
+        <w:br w:type="page"/>
+      </w:r>
+    </w:p>
+    <w:p>
+      <w:pPr>
+        <w:spacing w:line="360" w:lineRule="auto"/>
+        <w:jc w:val="both"/>
+        <w:rPr>
+          <w:rFonts w:ascii="Times New Roman" w:eastAsia="標楷體" w:hAnsi="Times New Roman" w:cs="Times New Roman"/>
+          <w:szCs w:val="24"/>
+        </w:rPr>
+      </w:pPr>
+    </w:p>
+    <w:p>
+      <w:pPr>
+        <w:spacing w:line="360" w:lineRule="auto"/>
+        <w:jc w:val="both"/>
+        <w:rPr>
+          <w:rFonts w:ascii="Times New Roman" w:eastAsia="標楷體" w:hAnsi="Times New Roman" w:cs="Times New Roman"/>
+          <w:szCs w:val="24"/>
+        </w:rPr>
+      </w:pPr>
+    </w:p>
+    <w:p>
+      <w:pPr>
+        <w:spacing w:line="360" w:lineRule="auto"/>
+        <w:jc w:val="both"/>
+        <w:rPr>
+          <w:rFonts w:ascii="Times New Roman" w:eastAsia="標楷體" w:hAnsi="Times New Roman" w:cs="Times New Roman"/>
+          <w:szCs w:val="24"/>
+        </w:rPr>
+      </w:pPr>
+      <w:r>
+        <w:rPr>
+          <w:rFonts w:ascii="Times New Roman" w:eastAsia="標楷體" w:hAnsi="Times New Roman" w:cs="Times New Roman"/>
+          <w:szCs w:val="24"/>
+        </w:rPr>
+        <w:drawing>
+          <wp:anchor distT="0" distB="0" distL="114300" distR="114300" simplePos="0" relativeHeight="251745280" behindDoc="0" locked="0" layoutInCell="1" allowOverlap="1" wp14:anchorId="1E214BC3" wp14:editId="7E643F65">
+            <wp:simplePos x="0" y="0"/>
+            <wp:positionH relativeFrom="column">
+              <wp:posOffset>0</wp:posOffset>
+            </wp:positionH>
+            <wp:positionV relativeFrom="paragraph">
+              <wp:posOffset>342900</wp:posOffset>
+            </wp:positionV>
+            <wp:extent cx="5274310" cy="3564255"/>
+            <wp:effectExtent l="0" t="0" r="2540" b="0"/>
+            <wp:wrapSquare wrapText="bothSides"/>
+            <wp:docPr id="202" name="圖片 202"/>
+            <wp:cNvGraphicFramePr>
+              <a:graphicFrameLocks xmlns:a="http://schemas.openxmlformats.org/drawingml/2006/main" noChangeAspect="1"/>
+            </wp:cNvGraphicFramePr>
+            <a:graphic xmlns:a="http://schemas.openxmlformats.org/drawingml/2006/main">
+              <a:graphicData uri="http://schemas.openxmlformats.org/drawingml/2006/picture">
+                <pic:pic xmlns:pic="http://schemas.openxmlformats.org/drawingml/2006/picture">
+                  <pic:nvPicPr>
+                    <pic:cNvPr id="1" name=""/>
+                    <pic:cNvPicPr/>
+                  </pic:nvPicPr>
+                  <pic:blipFill>
+                    <a:blip r:embed="rId77"/>
+                    <a:stretch>
+                      <a:fillRect/>
+                    </a:stretch>
+                  </pic:blipFill>
+                  <pic:spPr>
+                    <a:xfrm>
+                      <a:off x="0" y="0"/>
+                      <a:ext cx="5274310" cy="3564255"/>
+                    </a:xfrm>
+                    <a:prstGeom prst="rect">
+                      <a:avLst/>
+                    </a:prstGeom>
+                  </pic:spPr>
+                </pic:pic>
+              </a:graphicData>
+            </a:graphic>
+          </wp:anchor>
+        </w:drawing>
+      </w:r>
+    </w:p>
+    <w:p>
+      <w:pPr>
+        <w:widowControl/>
+        <w:rPr>
+          <w:rFonts w:ascii="Times New Roman" w:eastAsia="標楷體" w:hAnsi="Times New Roman" w:cs="Times New Roman"/>
+          <w:szCs w:val="24"/>
+        </w:rPr>
+      </w:pPr>
+      <w:r>
+        <w:rPr>
+          <w:rFonts w:ascii="Times New Roman" w:eastAsia="標楷體" w:hAnsi="Times New Roman" w:cs="Times New Roman"/>
+          <w:szCs w:val="24"/>
+        </w:rPr>
+        <w:br w:type="page"/>
+      </w:r>
+    </w:p>
+    <w:p>
+      <w:pPr>
+        <w:widowControl/>
+        <w:rPr>
+          <w:rFonts w:ascii="Times New Roman" w:eastAsia="標楷體" w:hAnsi="Times New Roman" w:cs="Times New Roman"/>
+          <w:szCs w:val="24"/>
+        </w:rPr>
+      </w:pPr>
+      <w:r>
+        <w:rPr>
+          <w:rFonts w:ascii="Times New Roman" w:eastAsia="標楷體" w:hAnsi="Times New Roman" w:cs="Times New Roman"/>
+          <w:szCs w:val="24"/>
+        </w:rPr>
+        <w:lastRenderedPageBreak/>
+        <w:drawing>
+          <wp:anchor distT="0" distB="0" distL="114300" distR="114300" simplePos="0" relativeHeight="251749376" behindDoc="0" locked="0" layoutInCell="1" allowOverlap="1" wp14:anchorId="46853711" wp14:editId="7F9E552C">
+            <wp:simplePos x="0" y="0"/>
+            <wp:positionH relativeFrom="column">
+              <wp:posOffset>3345180</wp:posOffset>
+            </wp:positionH>
+            <wp:positionV relativeFrom="paragraph">
+              <wp:posOffset>4218305</wp:posOffset>
+            </wp:positionV>
+            <wp:extent cx="1175385" cy="4540250"/>
+            <wp:effectExtent l="0" t="0" r="5715" b="0"/>
+            <wp:wrapSquare wrapText="bothSides"/>
+            <wp:docPr id="204" name="圖片 204"/>
+            <wp:cNvGraphicFramePr>
+              <a:graphicFrameLocks xmlns:a="http://schemas.openxmlformats.org/drawingml/2006/main" noChangeAspect="1"/>
+            </wp:cNvGraphicFramePr>
+            <a:graphic xmlns:a="http://schemas.openxmlformats.org/drawingml/2006/main">
+              <a:graphicData uri="http://schemas.openxmlformats.org/drawingml/2006/picture">
+                <pic:pic xmlns:pic="http://schemas.openxmlformats.org/drawingml/2006/picture">
+                  <pic:nvPicPr>
+                    <pic:cNvPr id="1" name=""/>
+                    <pic:cNvPicPr/>
+                  </pic:nvPicPr>
+                  <pic:blipFill>
+                    <a:blip r:embed="rId78"/>
+                    <a:stretch>
+                      <a:fillRect/>
+                    </a:stretch>
+                  </pic:blipFill>
+                  <pic:spPr>
+                    <a:xfrm>
+                      <a:off x="0" y="0"/>
+                      <a:ext cx="1175385" cy="4540250"/>
+                    </a:xfrm>
+                    <a:prstGeom prst="rect">
+                      <a:avLst/>
+                    </a:prstGeom>
+                  </pic:spPr>
+                </pic:pic>
+              </a:graphicData>
+            </a:graphic>
+            <wp14:sizeRelH relativeFrom="margin">
+              <wp14:pctWidth>0</wp14:pctWidth>
+            </wp14:sizeRelH>
+            <wp14:sizeRelV relativeFrom="margin">
+              <wp14:pctHeight>0</wp14:pctHeight>
+            </wp14:sizeRelV>
+          </wp:anchor>
+        </w:drawing>
+      </w:r>
+      <w:r>
+        <w:rPr>
+          <w:rFonts w:ascii="Times New Roman" w:eastAsia="標楷體" w:hAnsi="Times New Roman" w:cs="Times New Roman"/>
+          <w:szCs w:val="24"/>
+        </w:rPr>
+        <w:drawing>
+          <wp:anchor distT="0" distB="0" distL="114300" distR="114300" simplePos="0" relativeHeight="251747328" behindDoc="0" locked="0" layoutInCell="1" allowOverlap="1" wp14:anchorId="3F53345B" wp14:editId="760C50EF">
+            <wp:simplePos x="0" y="0"/>
+            <wp:positionH relativeFrom="margin">
+              <wp:posOffset>284480</wp:posOffset>
+            </wp:positionH>
+            <wp:positionV relativeFrom="paragraph">
+              <wp:posOffset>0</wp:posOffset>
+            </wp:positionV>
+            <wp:extent cx="4273770" cy="4235668"/>
+            <wp:effectExtent l="0" t="0" r="0" b="0"/>
+            <wp:wrapSquare wrapText="bothSides"/>
+            <wp:docPr id="203" name="圖片 203"/>
+            <wp:cNvGraphicFramePr>
+              <a:graphicFrameLocks xmlns:a="http://schemas.openxmlformats.org/drawingml/2006/main" noChangeAspect="1"/>
+            </wp:cNvGraphicFramePr>
+            <a:graphic xmlns:a="http://schemas.openxmlformats.org/drawingml/2006/main">
+              <a:graphicData uri="http://schemas.openxmlformats.org/drawingml/2006/picture">
+                <pic:pic xmlns:pic="http://schemas.openxmlformats.org/drawingml/2006/picture">
+                  <pic:nvPicPr>
+                    <pic:cNvPr id="1" name=""/>
+                    <pic:cNvPicPr/>
+                  </pic:nvPicPr>
+                  <pic:blipFill>
+                    <a:blip r:embed="rId79"/>
+                    <a:stretch>
+                      <a:fillRect/>
+                    </a:stretch>
+                  </pic:blipFill>
+                  <pic:spPr>
+                    <a:xfrm>
+                      <a:off x="0" y="0"/>
+                      <a:ext cx="4273770" cy="4235668"/>
+                    </a:xfrm>
+                    <a:prstGeom prst="rect">
+                      <a:avLst/>
+                    </a:prstGeom>
+                  </pic:spPr>
+                </pic:pic>
+              </a:graphicData>
+            </a:graphic>
+          </wp:anchor>
+        </w:drawing>
+      </w:r>
+      <w:r>
+        <w:rPr>
+          <w:rFonts w:ascii="Times New Roman" w:eastAsia="標楷體" w:hAnsi="Times New Roman" w:cs="Times New Roman"/>
+          <w:szCs w:val="24"/>
+        </w:rPr>
+        <w:br w:type="page"/>
+      </w:r>
+    </w:p>
+    <w:p>
+      <w:pPr>
+        <w:spacing w:line="360" w:lineRule="auto"/>
+        <w:jc w:val="both"/>
+        <w:rPr>
+          <w:rFonts w:ascii="Times New Roman" w:eastAsia="標楷體" w:hAnsi="Times New Roman" w:cs="Times New Roman"/>
+          <w:szCs w:val="24"/>
+        </w:rPr>
+      </w:pPr>
+      <w:r>
+        <w:rPr>
+          <w:rFonts w:ascii="Times New Roman" w:eastAsia="標楷體" w:hAnsi="Times New Roman" w:cs="Times New Roman"/>
+          <w:szCs w:val="24"/>
+        </w:rPr>
+        <w:lastRenderedPageBreak/>
+        <w:drawing>
+          <wp:anchor distT="0" distB="0" distL="114300" distR="114300" simplePos="0" relativeHeight="251751424" behindDoc="0" locked="0" layoutInCell="1" allowOverlap="1" wp14:anchorId="433F7AA1" wp14:editId="00AC1D56">
+            <wp:simplePos x="0" y="0"/>
+            <wp:positionH relativeFrom="margin">
+              <wp:align>right</wp:align>
+            </wp:positionH>
+            <wp:positionV relativeFrom="paragraph">
+              <wp:posOffset>158750</wp:posOffset>
+            </wp:positionV>
+            <wp:extent cx="5274310" cy="3293745"/>
+            <wp:effectExtent l="0" t="0" r="2540" b="1905"/>
+            <wp:wrapSquare wrapText="bothSides"/>
+            <wp:docPr id="206" name="圖片 206"/>
+            <wp:cNvGraphicFramePr>
+              <a:graphicFrameLocks xmlns:a="http://schemas.openxmlformats.org/drawingml/2006/main" noChangeAspect="1"/>
+            </wp:cNvGraphicFramePr>
+            <a:graphic xmlns:a="http://schemas.openxmlformats.org/drawingml/2006/main">
+              <a:graphicData uri="http://schemas.openxmlformats.org/drawingml/2006/picture">
+                <pic:pic xmlns:pic="http://schemas.openxmlformats.org/drawingml/2006/picture">
+                  <pic:nvPicPr>
+                    <pic:cNvPr id="1" name=""/>
+                    <pic:cNvPicPr/>
+                  </pic:nvPicPr>
+                  <pic:blipFill>
+                    <a:blip r:embed="rId80"/>
+                    <a:stretch>
+                      <a:fillRect/>
+                    </a:stretch>
+                  </pic:blipFill>
+                  <pic:spPr>
+                    <a:xfrm>
+                      <a:off x="0" y="0"/>
+                      <a:ext cx="5274310" cy="3293745"/>
+                    </a:xfrm>
+                    <a:prstGeom prst="rect">
+                      <a:avLst/>
+                    </a:prstGeom>
+                  </pic:spPr>
+                </pic:pic>
+              </a:graphicData>
+            </a:graphic>
+          </wp:anchor>
+        </w:drawing>
+      </w:r>
+    </w:p>
+    <w:p>
+      <w:pPr>
+        <w:spacing w:line="360" w:lineRule="auto"/>
+        <w:jc w:val="both"/>
+        <w:rPr>
+          <w:rFonts w:ascii="Times New Roman" w:eastAsia="標楷體" w:hAnsi="Times New Roman" w:cs="Times New Roman"/>
+          <w:szCs w:val="24"/>
+        </w:rPr>
+      </w:pPr>
+      <w:r>
+        <w:rPr>
+          <w:rFonts w:ascii="Times New Roman" w:eastAsia="標楷體" w:hAnsi="Times New Roman" w:cs="Times New Roman"/>
+          <w:szCs w:val="24"/>
+        </w:rPr>
+        <w:drawing>
+          <wp:anchor distT="0" distB="0" distL="114300" distR="114300" simplePos="0" relativeHeight="251753472" behindDoc="0" locked="0" layoutInCell="1" allowOverlap="1" wp14:anchorId="184B0561" wp14:editId="69F0E73C">
+            <wp:simplePos x="0" y="0"/>
+            <wp:positionH relativeFrom="column">
+              <wp:posOffset>0</wp:posOffset>
+            </wp:positionH>
+            <wp:positionV relativeFrom="paragraph">
+              <wp:posOffset>342265</wp:posOffset>
+            </wp:positionV>
+            <wp:extent cx="5274310" cy="4205605"/>
+            <wp:effectExtent l="0" t="0" r="2540" b="4445"/>
+            <wp:wrapSquare wrapText="bothSides"/>
+            <wp:docPr id="207" name="圖片 207"/>
+            <wp:cNvGraphicFramePr>
+              <a:graphicFrameLocks xmlns:a="http://schemas.openxmlformats.org/drawingml/2006/main" noChangeAspect="1"/>
+            </wp:cNvGraphicFramePr>
+            <a:graphic xmlns:a="http://schemas.openxmlformats.org/drawingml/2006/main">
+              <a:graphicData uri="http://schemas.openxmlformats.org/drawingml/2006/picture">
+                <pic:pic xmlns:pic="http://schemas.openxmlformats.org/drawingml/2006/picture">
+                  <pic:nvPicPr>
+                    <pic:cNvPr id="1" name=""/>
+                    <pic:cNvPicPr/>
+                  </pic:nvPicPr>
+                  <pic:blipFill>
+                    <a:blip r:embed="rId81"/>
+                    <a:stretch>
+                      <a:fillRect/>
+                    </a:stretch>
+                  </pic:blipFill>
+                  <pic:spPr>
+                    <a:xfrm>
+                      <a:off x="0" y="0"/>
+                      <a:ext cx="5274310" cy="4205605"/>
+                    </a:xfrm>
+                    <a:prstGeom prst="rect">
+                      <a:avLst/>
+                    </a:prstGeom>
+                  </pic:spPr>
+                </pic:pic>
+              </a:graphicData>
+            </a:graphic>
+          </wp:anchor>
+        </w:drawing>
+      </w:r>
+    </w:p>
+    <w:p>
+      <w:pPr>
+        <w:spacing w:line="360" w:lineRule="auto"/>
+        <w:jc w:val="both"/>
+        <w:rPr>
+          <w:rFonts w:ascii="Times New Roman" w:eastAsia="標楷體" w:hAnsi="Times New Roman" w:cs="Times New Roman" w:hint="eastAsia"/>
+          <w:szCs w:val="24"/>
+        </w:rPr>
+      </w:pPr>
       <w:bookmarkStart w:id="0" w:name="_GoBack"/>
       <w:bookmarkEnd w:id="0"/>
     </w:p>
+    <w:p>
+      <w:pPr>
+        <w:widowControl/>
+        <w:rPr>
+          <w:rFonts w:ascii="Times New Roman" w:eastAsia="標楷體" w:hAnsi="Times New Roman" w:cs="Times New Roman"/>
+          <w:szCs w:val="24"/>
+        </w:rPr>
+      </w:pPr>
+      <w:r>
+        <w:rPr>
+          <w:rFonts w:ascii="Times New Roman" w:eastAsia="標楷體" w:hAnsi="Times New Roman" w:cs="Times New Roman"/>
+          <w:szCs w:val="24"/>
+        </w:rPr>
+        <w:lastRenderedPageBreak/>
+        <w:br w:type="page"/>
+      </w:r>
+    </w:p>
+    <w:p>
+      <w:pPr>
+        <w:spacing w:line="360" w:lineRule="auto"/>
+        <w:jc w:val="both"/>
+        <w:rPr>
+          <w:rFonts w:ascii="Times New Roman" w:eastAsia="標楷體" w:hAnsi="Times New Roman" w:cs="Times New Roman" w:hint="eastAsia"/>
+          <w:szCs w:val="24"/>
+        </w:rPr>
+      </w:pPr>
+    </w:p>
     <w:sectPr>
-      <w:footerReference w:type="default" r:id="rId70"/>
+      <w:footerReference w:type="default" r:id="rId82"/>
       <w:pgSz w:w="11906" w:h="16838"/>
       <w:pgMar w:top="1440" w:right="1800" w:bottom="1440" w:left="1800" w:header="851" w:footer="992" w:gutter="0"/>
       <w:pgNumType w:start="1"/>
@@ -7405,7 +8479,7 @@
             <w:noProof/>
             <w:lang w:val="zh-TW"/>
           </w:rPr>
-          <w:t>4</w:t>
+          <w:t>12</w:t>
         </w:r>
         <w:r>
           <w:fldChar w:fldCharType="end"/>

--- a/OOP_PROJECT_REPORT.docx
+++ b/OOP_PROJECT_REPORT.docx
@@ -4,2037 +4,152 @@
   <w:body>
     <w:p>
       <w:pPr>
-        <w:widowControl/>
+        <w:rPr>
+          <w:rFonts w:ascii="標楷體" w:eastAsia="標楷體" w:hAnsi="標楷體"/>
+          <w:b/>
+          <w:sz w:val="28"/>
+          <w:szCs w:val="28"/>
+        </w:rPr>
       </w:pPr>
       <w:r>
         <w:rPr>
-          <w:noProof/>
-        </w:rPr>
-        <mc:AlternateContent>
-          <mc:Choice Requires="wps">
-            <w:drawing>
-              <wp:anchor distT="45720" distB="45720" distL="114300" distR="114300" simplePos="0" relativeHeight="251659264" behindDoc="1" locked="0" layoutInCell="1" allowOverlap="1" wp14:anchorId="3906C1D6" wp14:editId="5346FB05">
-                <wp:simplePos x="0" y="0"/>
-                <wp:positionH relativeFrom="page">
-                  <wp:align>right</wp:align>
-                </wp:positionH>
-                <wp:positionV relativeFrom="paragraph">
-                  <wp:posOffset>6044565</wp:posOffset>
-                </wp:positionV>
-                <wp:extent cx="7534275" cy="3937000"/>
-                <wp:effectExtent l="0" t="0" r="9525" b="6350"/>
-                <wp:wrapNone/>
-                <wp:docPr id="5" name="文字方塊 2"/>
-                <wp:cNvGraphicFramePr>
-                  <a:graphicFrameLocks xmlns:a="http://schemas.openxmlformats.org/drawingml/2006/main"/>
-                </wp:cNvGraphicFramePr>
-                <a:graphic xmlns:a="http://schemas.openxmlformats.org/drawingml/2006/main">
-                  <a:graphicData uri="http://schemas.microsoft.com/office/word/2010/wordprocessingShape">
-                    <wps:wsp>
-                      <wps:cNvSpPr txBox="1">
-                        <a:spLocks noChangeArrowheads="1"/>
-                      </wps:cNvSpPr>
-                      <wps:spPr bwMode="auto">
-                        <a:xfrm>
-                          <a:off x="0" y="0"/>
-                          <a:ext cx="7534275" cy="3937000"/>
-                        </a:xfrm>
-                        <a:prstGeom prst="rect">
-                          <a:avLst/>
-                        </a:prstGeom>
-                        <a:solidFill>
-                          <a:schemeClr val="bg1">
-                            <a:lumMod val="75000"/>
-                          </a:schemeClr>
-                        </a:solidFill>
-                        <a:ln w="9525">
-                          <a:noFill/>
-                          <a:miter lim="800000"/>
-                          <a:headEnd/>
-                          <a:tailEnd/>
-                        </a:ln>
-                      </wps:spPr>
-                      <wps:txbx>
-                        <w:txbxContent>
-                          <w:p>
-                            <w:pPr>
-                              <w:ind w:left="480" w:firstLine="480"/>
-                              <w:rPr>
-                                <w:rFonts w:ascii="微軟正黑體" w:eastAsia="微軟正黑體" w:hAnsi="微軟正黑體"/>
-                                <w:b/>
-                                <w:sz w:val="56"/>
-                                <w:szCs w:val="56"/>
-                                <w:u w:val="thick"/>
-                              </w:rPr>
-                            </w:pPr>
-                            <w:r>
-                              <w:rPr>
-                                <w:rFonts w:ascii="微軟正黑體" w:eastAsia="微軟正黑體" w:hAnsi="微軟正黑體" w:hint="eastAsia"/>
-                                <w:b/>
-                                <w:spacing w:val="560"/>
-                                <w:kern w:val="0"/>
-                                <w:sz w:val="56"/>
-                                <w:szCs w:val="56"/>
-                                <w:fitText w:val="2240" w:id="-2039271679"/>
-                              </w:rPr>
-                              <w:t>組</w:t>
-                            </w:r>
-                            <w:r>
-                              <w:rPr>
-                                <w:rFonts w:ascii="微軟正黑體" w:eastAsia="微軟正黑體" w:hAnsi="微軟正黑體" w:hint="eastAsia"/>
-                                <w:b/>
-                                <w:kern w:val="0"/>
-                                <w:sz w:val="56"/>
-                                <w:szCs w:val="56"/>
-                                <w:fitText w:val="2240" w:id="-2039271679"/>
-                              </w:rPr>
-                              <w:t>別</w:t>
-                            </w:r>
-                            <w:r>
-                              <w:rPr>
-                                <w:rFonts w:ascii="微軟正黑體" w:eastAsia="微軟正黑體" w:hAnsi="微軟正黑體" w:hint="eastAsia"/>
-                                <w:b/>
-                                <w:sz w:val="56"/>
-                                <w:szCs w:val="56"/>
-                              </w:rPr>
-                              <w:t xml:space="preserve"> :</w:t>
-                            </w:r>
-                            <w:r>
-                              <w:rPr>
-                                <w:rFonts w:ascii="微軟正黑體" w:eastAsia="微軟正黑體" w:hAnsi="微軟正黑體"/>
-                                <w:b/>
-                                <w:sz w:val="56"/>
-                                <w:szCs w:val="56"/>
-                              </w:rPr>
-                              <w:tab/>
-                            </w:r>
-                            <w:r>
-                              <w:rPr>
-                                <w:rFonts w:ascii="微軟正黑體" w:eastAsia="微軟正黑體" w:hAnsi="微軟正黑體" w:hint="eastAsia"/>
-                                <w:b/>
-                                <w:sz w:val="56"/>
-                                <w:szCs w:val="56"/>
-                              </w:rPr>
-                              <w:t>第</w:t>
-                            </w:r>
-                            <w:r>
-                              <w:rPr>
-                                <w:rFonts w:ascii="微軟正黑體" w:eastAsia="微軟正黑體" w:hAnsi="微軟正黑體"/>
-                                <w:b/>
-                                <w:sz w:val="56"/>
-                                <w:szCs w:val="56"/>
-                              </w:rPr>
-                              <w:t>1組</w:t>
-                            </w:r>
-                          </w:p>
-                          <w:p>
-                            <w:pPr>
-                              <w:ind w:left="480" w:firstLine="480"/>
-                              <w:rPr>
-                                <w:rFonts w:ascii="微軟正黑體" w:eastAsia="微軟正黑體" w:hAnsi="微軟正黑體"/>
-                                <w:b/>
-                                <w:sz w:val="56"/>
-                                <w:szCs w:val="56"/>
-                                <w:u w:val="thick"/>
-                              </w:rPr>
-                            </w:pPr>
-                            <w:r>
-                              <w:rPr>
-                                <w:rFonts w:ascii="微軟正黑體" w:eastAsia="微軟正黑體" w:hAnsi="微軟正黑體" w:hint="eastAsia"/>
-                                <w:b/>
-                                <w:spacing w:val="560"/>
-                                <w:kern w:val="0"/>
-                                <w:sz w:val="56"/>
-                                <w:szCs w:val="56"/>
-                                <w:fitText w:val="2240" w:id="-2039271678"/>
-                              </w:rPr>
-                              <w:t>題</w:t>
-                            </w:r>
-                            <w:r>
-                              <w:rPr>
-                                <w:rFonts w:ascii="微軟正黑體" w:eastAsia="微軟正黑體" w:hAnsi="微軟正黑體" w:hint="eastAsia"/>
-                                <w:b/>
-                                <w:kern w:val="0"/>
-                                <w:sz w:val="56"/>
-                                <w:szCs w:val="56"/>
-                                <w:fitText w:val="2240" w:id="-2039271678"/>
-                              </w:rPr>
-                              <w:t>目</w:t>
-                            </w:r>
-                            <w:r>
-                              <w:rPr>
-                                <w:rFonts w:ascii="微軟正黑體" w:eastAsia="微軟正黑體" w:hAnsi="微軟正黑體" w:hint="eastAsia"/>
-                                <w:b/>
-                                <w:sz w:val="56"/>
-                                <w:szCs w:val="56"/>
-                              </w:rPr>
-                              <w:t xml:space="preserve"> </w:t>
-                            </w:r>
-                            <w:r>
-                              <w:rPr>
-                                <w:rFonts w:ascii="微軟正黑體" w:eastAsia="微軟正黑體" w:hAnsi="微軟正黑體"/>
-                                <w:b/>
-                                <w:sz w:val="56"/>
-                                <w:szCs w:val="56"/>
-                              </w:rPr>
-                              <w:t>:</w:t>
-                            </w:r>
-                            <w:r>
-                              <w:rPr>
-                                <w:rFonts w:ascii="微軟正黑體" w:eastAsia="微軟正黑體" w:hAnsi="微軟正黑體"/>
-                                <w:b/>
-                                <w:sz w:val="56"/>
-                                <w:szCs w:val="56"/>
-                              </w:rPr>
-                              <w:tab/>
-                            </w:r>
-                            <w:r>
-                              <w:rPr>
-                                <w:rFonts w:ascii="微軟正黑體" w:eastAsia="微軟正黑體" w:hAnsi="微軟正黑體" w:hint="eastAsia"/>
-                                <w:b/>
-                                <w:sz w:val="56"/>
-                                <w:szCs w:val="56"/>
-                              </w:rPr>
-                              <w:t>火柴人重劍戰士</w:t>
-                            </w:r>
-                          </w:p>
-                          <w:p>
-                            <w:pPr>
-                              <w:ind w:left="480" w:firstLine="480"/>
-                              <w:rPr>
-                                <w:rFonts w:ascii="微軟正黑體" w:eastAsia="微軟正黑體" w:hAnsi="微軟正黑體"/>
-                                <w:b/>
-                                <w:sz w:val="56"/>
-                                <w:szCs w:val="56"/>
-                              </w:rPr>
-                            </w:pPr>
-                            <w:r>
-                              <w:rPr>
-                                <w:rFonts w:ascii="微軟正黑體" w:eastAsia="微軟正黑體" w:hAnsi="微軟正黑體" w:hint="eastAsia"/>
-                                <w:b/>
-                                <w:spacing w:val="560"/>
-                                <w:kern w:val="0"/>
-                                <w:sz w:val="56"/>
-                                <w:szCs w:val="56"/>
-                                <w:fitText w:val="2240" w:id="-2039271677"/>
-                              </w:rPr>
-                              <w:t>組</w:t>
-                            </w:r>
-                            <w:r>
-                              <w:rPr>
-                                <w:rFonts w:ascii="微軟正黑體" w:eastAsia="微軟正黑體" w:hAnsi="微軟正黑體" w:hint="eastAsia"/>
-                                <w:b/>
-                                <w:kern w:val="0"/>
-                                <w:sz w:val="56"/>
-                                <w:szCs w:val="56"/>
-                                <w:fitText w:val="2240" w:id="-2039271677"/>
-                              </w:rPr>
-                              <w:t>員</w:t>
-                            </w:r>
-                            <w:r>
-                              <w:rPr>
-                                <w:rFonts w:ascii="微軟正黑體" w:eastAsia="微軟正黑體" w:hAnsi="微軟正黑體" w:hint="eastAsia"/>
-                                <w:b/>
-                                <w:sz w:val="56"/>
-                                <w:szCs w:val="56"/>
-                              </w:rPr>
-                              <w:t xml:space="preserve"> </w:t>
-                            </w:r>
-                            <w:r>
-                              <w:rPr>
-                                <w:rFonts w:ascii="微軟正黑體" w:eastAsia="微軟正黑體" w:hAnsi="微軟正黑體"/>
-                                <w:b/>
-                                <w:sz w:val="56"/>
-                                <w:szCs w:val="56"/>
-                              </w:rPr>
-                              <w:t>:</w:t>
-                            </w:r>
-                            <w:r>
-                              <w:rPr>
-                                <w:rFonts w:ascii="微軟正黑體" w:eastAsia="微軟正黑體" w:hAnsi="微軟正黑體"/>
-                                <w:b/>
-                                <w:sz w:val="56"/>
-                                <w:szCs w:val="56"/>
-                              </w:rPr>
-                              <w:tab/>
-                              <w:t>107590021</w:t>
-                            </w:r>
-                            <w:r>
-                              <w:rPr>
-                                <w:rFonts w:ascii="微軟正黑體" w:eastAsia="微軟正黑體" w:hAnsi="微軟正黑體"/>
-                                <w:b/>
-                                <w:sz w:val="56"/>
-                                <w:szCs w:val="56"/>
-                              </w:rPr>
-                              <w:tab/>
-                            </w:r>
-                            <w:r>
-                              <w:rPr>
-                                <w:rFonts w:ascii="微軟正黑體" w:eastAsia="微軟正黑體" w:hAnsi="微軟正黑體"/>
-                                <w:b/>
-                                <w:sz w:val="56"/>
-                                <w:szCs w:val="56"/>
-                              </w:rPr>
-                              <w:tab/>
-                            </w:r>
-                            <w:r>
-                              <w:rPr>
-                                <w:rFonts w:ascii="微軟正黑體" w:eastAsia="微軟正黑體" w:hAnsi="微軟正黑體" w:hint="eastAsia"/>
-                                <w:b/>
-                                <w:sz w:val="56"/>
-                                <w:szCs w:val="56"/>
-                              </w:rPr>
-                              <w:t>姓</w:t>
-                            </w:r>
-                            <w:r>
-                              <w:rPr>
-                                <w:rFonts w:ascii="微軟正黑體" w:eastAsia="微軟正黑體" w:hAnsi="微軟正黑體"/>
-                                <w:b/>
-                                <w:sz w:val="56"/>
-                                <w:szCs w:val="56"/>
-                              </w:rPr>
-                              <w:t>名</w:t>
-                            </w:r>
-                            <w:r>
-                              <w:rPr>
-                                <w:rFonts w:ascii="微軟正黑體" w:eastAsia="微軟正黑體" w:hAnsi="微軟正黑體" w:hint="eastAsia"/>
-                                <w:b/>
-                                <w:sz w:val="56"/>
-                                <w:szCs w:val="56"/>
-                              </w:rPr>
-                              <w:t xml:space="preserve"> 蔡育綸</w:t>
-                            </w:r>
-                          </w:p>
-                          <w:p>
-                            <w:pPr>
-                              <w:ind w:left="480" w:firstLine="480"/>
-                              <w:rPr>
-                                <w:rFonts w:ascii="微軟正黑體" w:eastAsia="微軟正黑體" w:hAnsi="微軟正黑體"/>
-                                <w:b/>
-                                <w:sz w:val="56"/>
-                                <w:szCs w:val="56"/>
-                              </w:rPr>
-                            </w:pPr>
-                            <w:r>
-                              <w:rPr>
-                                <w:rFonts w:ascii="微軟正黑體" w:eastAsia="微軟正黑體" w:hAnsi="微軟正黑體"/>
-                                <w:b/>
-                                <w:sz w:val="56"/>
-                                <w:szCs w:val="56"/>
-                              </w:rPr>
-                              <w:tab/>
-                              <w:t xml:space="preserve"> </w:t>
-                            </w:r>
-                            <w:r>
-                              <w:rPr>
-                                <w:rFonts w:ascii="微軟正黑體" w:eastAsia="微軟正黑體" w:hAnsi="微軟正黑體"/>
-                                <w:b/>
-                                <w:sz w:val="56"/>
-                                <w:szCs w:val="56"/>
-                              </w:rPr>
-                              <w:tab/>
-                              <w:t xml:space="preserve"> </w:t>
-                            </w:r>
-                            <w:r>
-                              <w:rPr>
-                                <w:rFonts w:ascii="微軟正黑體" w:eastAsia="微軟正黑體" w:hAnsi="微軟正黑體"/>
-                                <w:b/>
-                                <w:sz w:val="56"/>
-                                <w:szCs w:val="56"/>
-                              </w:rPr>
-                              <w:tab/>
-                              <w:t xml:space="preserve"> </w:t>
-                            </w:r>
-                            <w:r>
-                              <w:rPr>
-                                <w:rFonts w:ascii="微軟正黑體" w:eastAsia="微軟正黑體" w:hAnsi="微軟正黑體"/>
-                                <w:b/>
-                                <w:sz w:val="56"/>
-                                <w:szCs w:val="56"/>
-                              </w:rPr>
-                              <w:tab/>
-                              <w:t xml:space="preserve"> </w:t>
-                            </w:r>
-                            <w:r>
-                              <w:rPr>
-                                <w:rFonts w:ascii="微軟正黑體" w:eastAsia="微軟正黑體" w:hAnsi="微軟正黑體"/>
-                                <w:b/>
-                                <w:sz w:val="56"/>
-                                <w:szCs w:val="56"/>
-                              </w:rPr>
-                              <w:tab/>
-                            </w:r>
-                            <w:r>
-                              <w:rPr>
-                                <w:rFonts w:ascii="微軟正黑體" w:eastAsia="微軟正黑體" w:hAnsi="微軟正黑體"/>
-                                <w:b/>
-                                <w:sz w:val="56"/>
-                                <w:szCs w:val="56"/>
-                              </w:rPr>
-                              <w:tab/>
-                              <w:t>107590022</w:t>
-                            </w:r>
-                            <w:r>
-                              <w:rPr>
-                                <w:rFonts w:ascii="微軟正黑體" w:eastAsia="微軟正黑體" w:hAnsi="微軟正黑體"/>
-                                <w:b/>
-                                <w:sz w:val="56"/>
-                                <w:szCs w:val="56"/>
-                              </w:rPr>
-                              <w:tab/>
-                            </w:r>
-                            <w:r>
-                              <w:rPr>
-                                <w:rFonts w:ascii="微軟正黑體" w:eastAsia="微軟正黑體" w:hAnsi="微軟正黑體"/>
-                                <w:b/>
-                                <w:sz w:val="56"/>
-                                <w:szCs w:val="56"/>
-                              </w:rPr>
-                              <w:tab/>
-                            </w:r>
-                            <w:r>
-                              <w:rPr>
-                                <w:rFonts w:ascii="微軟正黑體" w:eastAsia="微軟正黑體" w:hAnsi="微軟正黑體" w:hint="eastAsia"/>
-                                <w:b/>
-                                <w:sz w:val="56"/>
-                                <w:szCs w:val="56"/>
-                              </w:rPr>
-                              <w:t>姓</w:t>
-                            </w:r>
-                            <w:r>
-                              <w:rPr>
-                                <w:rFonts w:ascii="微軟正黑體" w:eastAsia="微軟正黑體" w:hAnsi="微軟正黑體"/>
-                                <w:b/>
-                                <w:sz w:val="56"/>
-                                <w:szCs w:val="56"/>
-                              </w:rPr>
-                              <w:t>名</w:t>
-                            </w:r>
-                            <w:r>
-                              <w:rPr>
-                                <w:rFonts w:ascii="微軟正黑體" w:eastAsia="微軟正黑體" w:hAnsi="微軟正黑體"/>
-                                <w:b/>
-                                <w:sz w:val="56"/>
-                                <w:szCs w:val="56"/>
-                              </w:rPr>
-                              <w:tab/>
-                            </w:r>
-                            <w:r>
-                              <w:rPr>
-                                <w:rFonts w:ascii="微軟正黑體" w:eastAsia="微軟正黑體" w:hAnsi="微軟正黑體" w:hint="eastAsia"/>
-                                <w:b/>
-                                <w:sz w:val="56"/>
-                                <w:szCs w:val="56"/>
-                              </w:rPr>
-                              <w:t>蘇佳湧</w:t>
-                            </w:r>
-                          </w:p>
-                          <w:p>
-                            <w:pPr>
-                              <w:ind w:left="480" w:firstLine="480"/>
-                              <w:rPr>
-                                <w:rFonts w:ascii="微軟正黑體" w:eastAsia="微軟正黑體" w:hAnsi="微軟正黑體"/>
-                                <w:b/>
-                                <w:sz w:val="56"/>
-                                <w:szCs w:val="56"/>
-                              </w:rPr>
-                            </w:pPr>
-                            <w:r>
-                              <w:rPr>
-                                <w:rFonts w:ascii="微軟正黑體" w:eastAsia="微軟正黑體" w:hAnsi="微軟正黑體" w:hint="eastAsia"/>
-                                <w:b/>
-                                <w:sz w:val="56"/>
-                                <w:szCs w:val="56"/>
-                              </w:rPr>
-                              <w:t>指導老師</w:t>
-                            </w:r>
-                            <w:r>
-                              <w:rPr>
-                                <w:rFonts w:ascii="微軟正黑體" w:eastAsia="微軟正黑體" w:hAnsi="微軟正黑體" w:hint="eastAsia"/>
-                                <w:b/>
-                                <w:sz w:val="56"/>
-                                <w:szCs w:val="56"/>
-                              </w:rPr>
-                              <w:t xml:space="preserve"> </w:t>
-                            </w:r>
-                            <w:r>
-                              <w:rPr>
-                                <w:rFonts w:ascii="微軟正黑體" w:eastAsia="微軟正黑體" w:hAnsi="微軟正黑體"/>
-                                <w:b/>
-                                <w:sz w:val="56"/>
-                                <w:szCs w:val="56"/>
-                              </w:rPr>
-                              <w:t>:</w:t>
-                            </w:r>
-                            <w:r>
-                              <w:rPr>
-                                <w:rFonts w:ascii="微軟正黑體" w:eastAsia="微軟正黑體" w:hAnsi="微軟正黑體"/>
-                                <w:b/>
-                                <w:sz w:val="56"/>
-                                <w:szCs w:val="56"/>
-                              </w:rPr>
-                              <w:tab/>
-                            </w:r>
-                            <w:r>
-                              <w:rPr>
-                                <w:rFonts w:ascii="微軟正黑體" w:eastAsia="微軟正黑體" w:hAnsi="微軟正黑體" w:hint="eastAsia"/>
-                                <w:b/>
-                                <w:sz w:val="56"/>
-                                <w:szCs w:val="56"/>
-                              </w:rPr>
-                              <w:t>陳偉凱老師</w:t>
-                            </w:r>
-                          </w:p>
-                        </w:txbxContent>
-                      </wps:txbx>
-                      <wps:bodyPr rot="0" vert="horz" wrap="square" lIns="91440" tIns="45720" rIns="91440" bIns="45720" anchor="t" anchorCtr="0">
-                        <a:noAutofit/>
-                      </wps:bodyPr>
-                    </wps:wsp>
-                  </a:graphicData>
-                </a:graphic>
-                <wp14:sizeRelH relativeFrom="margin">
-                  <wp14:pctWidth>0</wp14:pctWidth>
-                </wp14:sizeRelH>
-                <wp14:sizeRelV relativeFrom="margin">
-                  <wp14:pctHeight>0</wp14:pctHeight>
-                </wp14:sizeRelV>
-              </wp:anchor>
-            </w:drawing>
-          </mc:Choice>
-          <mc:Fallback>
-            <w:pict>
-              <v:shapetype w14:anchorId="3906C1D6" id="_x0000_t202" coordsize="21600,21600" o:spt="202" path="m,l,21600r21600,l21600,xe">
-                <v:stroke joinstyle="miter"/>
-                <v:path gradientshapeok="t" o:connecttype="rect"/>
-              </v:shapetype>
-              <v:shape id="文字方塊 2" o:spid="_x0000_s1026" type="#_x0000_t202" style="position:absolute;margin-left:542.05pt;margin-top:475.95pt;width:593.25pt;height:310pt;z-index:-251657216;visibility:visible;mso-wrap-style:square;mso-width-percent:0;mso-height-percent:0;mso-wrap-distance-left:9pt;mso-wrap-distance-top:3.6pt;mso-wrap-distance-right:9pt;mso-wrap-distance-bottom:3.6pt;mso-position-horizontal:right;mso-position-horizontal-relative:page;mso-position-vertical:absolute;mso-position-vertical-relative:text;mso-width-percent:0;mso-height-percent:0;mso-width-relative:margin;mso-height-relative:margin;v-text-anchor:top" o:gfxdata="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" fillcolor="#bfbfbf [2412]" stroked="f">
-                <v:textbox>
-                  <w:txbxContent>
-                    <w:p>
-                      <w:pPr>
-                        <w:ind w:left="480" w:firstLine="480"/>
-                        <w:rPr>
-                          <w:rFonts w:ascii="微軟正黑體" w:eastAsia="微軟正黑體" w:hAnsi="微軟正黑體"/>
-                          <w:b/>
-                          <w:sz w:val="56"/>
-                          <w:szCs w:val="56"/>
-                          <w:u w:val="thick"/>
-                        </w:rPr>
-                      </w:pPr>
-                      <w:r>
-                        <w:rPr>
-                          <w:rFonts w:ascii="微軟正黑體" w:eastAsia="微軟正黑體" w:hAnsi="微軟正黑體" w:hint="eastAsia"/>
-                          <w:b/>
-                          <w:spacing w:val="560"/>
-                          <w:kern w:val="0"/>
-                          <w:sz w:val="56"/>
-                          <w:szCs w:val="56"/>
-                          <w:fitText w:val="2240" w:id="-2039271679"/>
-                        </w:rPr>
-                        <w:t>組</w:t>
-                      </w:r>
-                      <w:r>
-                        <w:rPr>
-                          <w:rFonts w:ascii="微軟正黑體" w:eastAsia="微軟正黑體" w:hAnsi="微軟正黑體" w:hint="eastAsia"/>
-                          <w:b/>
-                          <w:kern w:val="0"/>
-                          <w:sz w:val="56"/>
-                          <w:szCs w:val="56"/>
-                          <w:fitText w:val="2240" w:id="-2039271679"/>
-                        </w:rPr>
-                        <w:t>別</w:t>
-                      </w:r>
-                      <w:r>
-                        <w:rPr>
-                          <w:rFonts w:ascii="微軟正黑體" w:eastAsia="微軟正黑體" w:hAnsi="微軟正黑體" w:hint="eastAsia"/>
-                          <w:b/>
-                          <w:sz w:val="56"/>
-                          <w:szCs w:val="56"/>
-                        </w:rPr>
-                        <w:t xml:space="preserve"> :</w:t>
-                      </w:r>
-                      <w:r>
-                        <w:rPr>
-                          <w:rFonts w:ascii="微軟正黑體" w:eastAsia="微軟正黑體" w:hAnsi="微軟正黑體"/>
-                          <w:b/>
-                          <w:sz w:val="56"/>
-                          <w:szCs w:val="56"/>
-                        </w:rPr>
-                        <w:tab/>
-                      </w:r>
-                      <w:r>
-                        <w:rPr>
-                          <w:rFonts w:ascii="微軟正黑體" w:eastAsia="微軟正黑體" w:hAnsi="微軟正黑體" w:hint="eastAsia"/>
-                          <w:b/>
-                          <w:sz w:val="56"/>
-                          <w:szCs w:val="56"/>
-                        </w:rPr>
-                        <w:t>第</w:t>
-                      </w:r>
-                      <w:r>
-                        <w:rPr>
-                          <w:rFonts w:ascii="微軟正黑體" w:eastAsia="微軟正黑體" w:hAnsi="微軟正黑體"/>
-                          <w:b/>
-                          <w:sz w:val="56"/>
-                          <w:szCs w:val="56"/>
-                        </w:rPr>
-                        <w:t>1組</w:t>
-                      </w:r>
-                    </w:p>
-                    <w:p>
-                      <w:pPr>
-                        <w:ind w:left="480" w:firstLine="480"/>
-                        <w:rPr>
-                          <w:rFonts w:ascii="微軟正黑體" w:eastAsia="微軟正黑體" w:hAnsi="微軟正黑體"/>
-                          <w:b/>
-                          <w:sz w:val="56"/>
-                          <w:szCs w:val="56"/>
-                          <w:u w:val="thick"/>
-                        </w:rPr>
-                      </w:pPr>
-                      <w:r>
-                        <w:rPr>
-                          <w:rFonts w:ascii="微軟正黑體" w:eastAsia="微軟正黑體" w:hAnsi="微軟正黑體" w:hint="eastAsia"/>
-                          <w:b/>
-                          <w:spacing w:val="560"/>
-                          <w:kern w:val="0"/>
-                          <w:sz w:val="56"/>
-                          <w:szCs w:val="56"/>
-                          <w:fitText w:val="2240" w:id="-2039271678"/>
-                        </w:rPr>
-                        <w:t>題</w:t>
-                      </w:r>
-                      <w:r>
-                        <w:rPr>
-                          <w:rFonts w:ascii="微軟正黑體" w:eastAsia="微軟正黑體" w:hAnsi="微軟正黑體" w:hint="eastAsia"/>
-                          <w:b/>
-                          <w:kern w:val="0"/>
-                          <w:sz w:val="56"/>
-                          <w:szCs w:val="56"/>
-                          <w:fitText w:val="2240" w:id="-2039271678"/>
-                        </w:rPr>
-                        <w:t>目</w:t>
-                      </w:r>
-                      <w:r>
-                        <w:rPr>
-                          <w:rFonts w:ascii="微軟正黑體" w:eastAsia="微軟正黑體" w:hAnsi="微軟正黑體" w:hint="eastAsia"/>
-                          <w:b/>
-                          <w:sz w:val="56"/>
-                          <w:szCs w:val="56"/>
-                        </w:rPr>
-                        <w:t xml:space="preserve"> </w:t>
-                      </w:r>
-                      <w:r>
-                        <w:rPr>
-                          <w:rFonts w:ascii="微軟正黑體" w:eastAsia="微軟正黑體" w:hAnsi="微軟正黑體"/>
-                          <w:b/>
-                          <w:sz w:val="56"/>
-                          <w:szCs w:val="56"/>
-                        </w:rPr>
-                        <w:t>:</w:t>
-                      </w:r>
-                      <w:r>
-                        <w:rPr>
-                          <w:rFonts w:ascii="微軟正黑體" w:eastAsia="微軟正黑體" w:hAnsi="微軟正黑體"/>
-                          <w:b/>
-                          <w:sz w:val="56"/>
-                          <w:szCs w:val="56"/>
-                        </w:rPr>
-                        <w:tab/>
-                      </w:r>
-                      <w:r>
-                        <w:rPr>
-                          <w:rFonts w:ascii="微軟正黑體" w:eastAsia="微軟正黑體" w:hAnsi="微軟正黑體" w:hint="eastAsia"/>
-                          <w:b/>
-                          <w:sz w:val="56"/>
-                          <w:szCs w:val="56"/>
-                        </w:rPr>
-                        <w:t>火柴</w:t>
-                      </w:r>
-                      <w:proofErr w:type="gramStart"/>
-                      <w:r>
-                        <w:rPr>
-                          <w:rFonts w:ascii="微軟正黑體" w:eastAsia="微軟正黑體" w:hAnsi="微軟正黑體" w:hint="eastAsia"/>
-                          <w:b/>
-                          <w:sz w:val="56"/>
-                          <w:szCs w:val="56"/>
-                        </w:rPr>
-                        <w:t>人重劍戰士</w:t>
-                      </w:r>
-                      <w:proofErr w:type="gramEnd"/>
-                    </w:p>
-                    <w:p>
-                      <w:pPr>
-                        <w:ind w:left="480" w:firstLine="480"/>
-                        <w:rPr>
-                          <w:rFonts w:ascii="微軟正黑體" w:eastAsia="微軟正黑體" w:hAnsi="微軟正黑體"/>
-                          <w:b/>
-                          <w:sz w:val="56"/>
-                          <w:szCs w:val="56"/>
-                        </w:rPr>
-                      </w:pPr>
-                      <w:r>
-                        <w:rPr>
-                          <w:rFonts w:ascii="微軟正黑體" w:eastAsia="微軟正黑體" w:hAnsi="微軟正黑體" w:hint="eastAsia"/>
-                          <w:b/>
-                          <w:spacing w:val="560"/>
-                          <w:kern w:val="0"/>
-                          <w:sz w:val="56"/>
-                          <w:szCs w:val="56"/>
-                          <w:fitText w:val="2240" w:id="-2039271677"/>
-                        </w:rPr>
-                        <w:t>組</w:t>
-                      </w:r>
-                      <w:r>
-                        <w:rPr>
-                          <w:rFonts w:ascii="微軟正黑體" w:eastAsia="微軟正黑體" w:hAnsi="微軟正黑體" w:hint="eastAsia"/>
-                          <w:b/>
-                          <w:kern w:val="0"/>
-                          <w:sz w:val="56"/>
-                          <w:szCs w:val="56"/>
-                          <w:fitText w:val="2240" w:id="-2039271677"/>
-                        </w:rPr>
-                        <w:t>員</w:t>
-                      </w:r>
-                      <w:r>
-                        <w:rPr>
-                          <w:rFonts w:ascii="微軟正黑體" w:eastAsia="微軟正黑體" w:hAnsi="微軟正黑體" w:hint="eastAsia"/>
-                          <w:b/>
-                          <w:sz w:val="56"/>
-                          <w:szCs w:val="56"/>
-                        </w:rPr>
-                        <w:t xml:space="preserve"> </w:t>
-                      </w:r>
-                      <w:r>
-                        <w:rPr>
-                          <w:rFonts w:ascii="微軟正黑體" w:eastAsia="微軟正黑體" w:hAnsi="微軟正黑體"/>
-                          <w:b/>
-                          <w:sz w:val="56"/>
-                          <w:szCs w:val="56"/>
-                        </w:rPr>
-                        <w:t>:</w:t>
-                      </w:r>
-                      <w:r>
-                        <w:rPr>
-                          <w:rFonts w:ascii="微軟正黑體" w:eastAsia="微軟正黑體" w:hAnsi="微軟正黑體"/>
-                          <w:b/>
-                          <w:sz w:val="56"/>
-                          <w:szCs w:val="56"/>
-                        </w:rPr>
-                        <w:tab/>
-                        <w:t>107590021</w:t>
-                      </w:r>
-                      <w:r>
-                        <w:rPr>
-                          <w:rFonts w:ascii="微軟正黑體" w:eastAsia="微軟正黑體" w:hAnsi="微軟正黑體"/>
-                          <w:b/>
-                          <w:sz w:val="56"/>
-                          <w:szCs w:val="56"/>
-                        </w:rPr>
-                        <w:tab/>
-                      </w:r>
-                      <w:r>
-                        <w:rPr>
-                          <w:rFonts w:ascii="微軟正黑體" w:eastAsia="微軟正黑體" w:hAnsi="微軟正黑體"/>
-                          <w:b/>
-                          <w:sz w:val="56"/>
-                          <w:szCs w:val="56"/>
-                        </w:rPr>
-                        <w:tab/>
-                      </w:r>
-                      <w:r>
-                        <w:rPr>
-                          <w:rFonts w:ascii="微軟正黑體" w:eastAsia="微軟正黑體" w:hAnsi="微軟正黑體" w:hint="eastAsia"/>
-                          <w:b/>
-                          <w:sz w:val="56"/>
-                          <w:szCs w:val="56"/>
-                        </w:rPr>
-                        <w:t>姓</w:t>
-                      </w:r>
-                      <w:r>
-                        <w:rPr>
-                          <w:rFonts w:ascii="微軟正黑體" w:eastAsia="微軟正黑體" w:hAnsi="微軟正黑體"/>
-                          <w:b/>
-                          <w:sz w:val="56"/>
-                          <w:szCs w:val="56"/>
-                        </w:rPr>
-                        <w:t>名</w:t>
-                      </w:r>
-                      <w:r>
-                        <w:rPr>
-                          <w:rFonts w:ascii="微軟正黑體" w:eastAsia="微軟正黑體" w:hAnsi="微軟正黑體" w:hint="eastAsia"/>
-                          <w:b/>
-                          <w:sz w:val="56"/>
-                          <w:szCs w:val="56"/>
-                        </w:rPr>
-                        <w:t xml:space="preserve"> 蔡育綸</w:t>
-                      </w:r>
-                    </w:p>
-                    <w:p>
-                      <w:pPr>
-                        <w:ind w:left="480" w:firstLine="480"/>
-                        <w:rPr>
-                          <w:rFonts w:ascii="微軟正黑體" w:eastAsia="微軟正黑體" w:hAnsi="微軟正黑體"/>
-                          <w:b/>
-                          <w:sz w:val="56"/>
-                          <w:szCs w:val="56"/>
-                        </w:rPr>
-                      </w:pPr>
-                      <w:r>
-                        <w:rPr>
-                          <w:rFonts w:ascii="微軟正黑體" w:eastAsia="微軟正黑體" w:hAnsi="微軟正黑體"/>
-                          <w:b/>
-                          <w:sz w:val="56"/>
-                          <w:szCs w:val="56"/>
-                        </w:rPr>
-                        <w:tab/>
-                        <w:t xml:space="preserve"> </w:t>
-                      </w:r>
-                      <w:r>
-                        <w:rPr>
-                          <w:rFonts w:ascii="微軟正黑體" w:eastAsia="微軟正黑體" w:hAnsi="微軟正黑體"/>
-                          <w:b/>
-                          <w:sz w:val="56"/>
-                          <w:szCs w:val="56"/>
-                        </w:rPr>
-                        <w:tab/>
-                        <w:t xml:space="preserve"> </w:t>
-                      </w:r>
-                      <w:r>
-                        <w:rPr>
-                          <w:rFonts w:ascii="微軟正黑體" w:eastAsia="微軟正黑體" w:hAnsi="微軟正黑體"/>
-                          <w:b/>
-                          <w:sz w:val="56"/>
-                          <w:szCs w:val="56"/>
-                        </w:rPr>
-                        <w:tab/>
-                        <w:t xml:space="preserve"> </w:t>
-                      </w:r>
-                      <w:r>
-                        <w:rPr>
-                          <w:rFonts w:ascii="微軟正黑體" w:eastAsia="微軟正黑體" w:hAnsi="微軟正黑體"/>
-                          <w:b/>
-                          <w:sz w:val="56"/>
-                          <w:szCs w:val="56"/>
-                        </w:rPr>
-                        <w:tab/>
-                        <w:t xml:space="preserve"> </w:t>
-                      </w:r>
-                      <w:r>
-                        <w:rPr>
-                          <w:rFonts w:ascii="微軟正黑體" w:eastAsia="微軟正黑體" w:hAnsi="微軟正黑體"/>
-                          <w:b/>
-                          <w:sz w:val="56"/>
-                          <w:szCs w:val="56"/>
-                        </w:rPr>
-                        <w:tab/>
-                      </w:r>
-                      <w:r>
-                        <w:rPr>
-                          <w:rFonts w:ascii="微軟正黑體" w:eastAsia="微軟正黑體" w:hAnsi="微軟正黑體"/>
-                          <w:b/>
-                          <w:sz w:val="56"/>
-                          <w:szCs w:val="56"/>
-                        </w:rPr>
-                        <w:tab/>
-                        <w:t>107590022</w:t>
-                      </w:r>
-                      <w:r>
-                        <w:rPr>
-                          <w:rFonts w:ascii="微軟正黑體" w:eastAsia="微軟正黑體" w:hAnsi="微軟正黑體"/>
-                          <w:b/>
-                          <w:sz w:val="56"/>
-                          <w:szCs w:val="56"/>
-                        </w:rPr>
-                        <w:tab/>
-                      </w:r>
-                      <w:r>
-                        <w:rPr>
-                          <w:rFonts w:ascii="微軟正黑體" w:eastAsia="微軟正黑體" w:hAnsi="微軟正黑體"/>
-                          <w:b/>
-                          <w:sz w:val="56"/>
-                          <w:szCs w:val="56"/>
-                        </w:rPr>
-                        <w:tab/>
-                      </w:r>
-                      <w:r>
-                        <w:rPr>
-                          <w:rFonts w:ascii="微軟正黑體" w:eastAsia="微軟正黑體" w:hAnsi="微軟正黑體" w:hint="eastAsia"/>
-                          <w:b/>
-                          <w:sz w:val="56"/>
-                          <w:szCs w:val="56"/>
-                        </w:rPr>
-                        <w:t>姓</w:t>
-                      </w:r>
-                      <w:r>
-                        <w:rPr>
-                          <w:rFonts w:ascii="微軟正黑體" w:eastAsia="微軟正黑體" w:hAnsi="微軟正黑體"/>
-                          <w:b/>
-                          <w:sz w:val="56"/>
-                          <w:szCs w:val="56"/>
-                        </w:rPr>
-                        <w:t>名</w:t>
-                      </w:r>
-                      <w:r>
-                        <w:rPr>
-                          <w:rFonts w:ascii="微軟正黑體" w:eastAsia="微軟正黑體" w:hAnsi="微軟正黑體"/>
-                          <w:b/>
-                          <w:sz w:val="56"/>
-                          <w:szCs w:val="56"/>
-                        </w:rPr>
-                        <w:tab/>
-                      </w:r>
-                      <w:proofErr w:type="gramStart"/>
-                      <w:r>
-                        <w:rPr>
-                          <w:rFonts w:ascii="微軟正黑體" w:eastAsia="微軟正黑體" w:hAnsi="微軟正黑體" w:hint="eastAsia"/>
-                          <w:b/>
-                          <w:sz w:val="56"/>
-                          <w:szCs w:val="56"/>
-                        </w:rPr>
-                        <w:t>蘇佳湧</w:t>
-                      </w:r>
-                      <w:proofErr w:type="gramEnd"/>
-                    </w:p>
-                    <w:p>
-                      <w:pPr>
-                        <w:ind w:left="480" w:firstLine="480"/>
-                        <w:rPr>
-                          <w:rFonts w:ascii="微軟正黑體" w:eastAsia="微軟正黑體" w:hAnsi="微軟正黑體"/>
-                          <w:b/>
-                          <w:sz w:val="56"/>
-                          <w:szCs w:val="56"/>
-                        </w:rPr>
-                      </w:pPr>
-                      <w:r>
-                        <w:rPr>
-                          <w:rFonts w:ascii="微軟正黑體" w:eastAsia="微軟正黑體" w:hAnsi="微軟正黑體" w:hint="eastAsia"/>
-                          <w:b/>
-                          <w:sz w:val="56"/>
-                          <w:szCs w:val="56"/>
-                        </w:rPr>
-                        <w:t>指導老師</w:t>
-                      </w:r>
-                      <w:r>
-                        <w:rPr>
-                          <w:rFonts w:ascii="微軟正黑體" w:eastAsia="微軟正黑體" w:hAnsi="微軟正黑體" w:hint="eastAsia"/>
-                          <w:b/>
-                          <w:sz w:val="56"/>
-                          <w:szCs w:val="56"/>
-                        </w:rPr>
-                        <w:t xml:space="preserve"> </w:t>
-                      </w:r>
-                      <w:r>
-                        <w:rPr>
-                          <w:rFonts w:ascii="微軟正黑體" w:eastAsia="微軟正黑體" w:hAnsi="微軟正黑體"/>
-                          <w:b/>
-                          <w:sz w:val="56"/>
-                          <w:szCs w:val="56"/>
-                        </w:rPr>
-                        <w:t>:</w:t>
-                      </w:r>
-                      <w:r>
-                        <w:rPr>
-                          <w:rFonts w:ascii="微軟正黑體" w:eastAsia="微軟正黑體" w:hAnsi="微軟正黑體"/>
-                          <w:b/>
-                          <w:sz w:val="56"/>
-                          <w:szCs w:val="56"/>
-                        </w:rPr>
-                        <w:tab/>
-                      </w:r>
-                      <w:r>
-                        <w:rPr>
-                          <w:rFonts w:ascii="微軟正黑體" w:eastAsia="微軟正黑體" w:hAnsi="微軟正黑體" w:hint="eastAsia"/>
-                          <w:b/>
-                          <w:sz w:val="56"/>
-                          <w:szCs w:val="56"/>
-                        </w:rPr>
-                        <w:t>陳偉凱老師</w:t>
-                      </w:r>
-                    </w:p>
-                  </w:txbxContent>
-                </v:textbox>
-                <w10:wrap anchorx="page"/>
-              </v:shape>
-            </w:pict>
-          </mc:Fallback>
-        </mc:AlternateContent>
-      </w:r>
-      <w:r>
-        <w:rPr>
-          <w:noProof/>
-        </w:rPr>
-        <mc:AlternateContent>
-          <mc:Choice Requires="wps">
-            <w:drawing>
-              <wp:anchor distT="0" distB="0" distL="114300" distR="114300" simplePos="0" relativeHeight="251660288" behindDoc="0" locked="0" layoutInCell="1" allowOverlap="1" wp14:anchorId="6518C535" wp14:editId="02526CA8">
-                <wp:simplePos x="0" y="0"/>
-                <wp:positionH relativeFrom="column">
-                  <wp:posOffset>873126</wp:posOffset>
-                </wp:positionH>
-                <wp:positionV relativeFrom="paragraph">
-                  <wp:posOffset>-3234055</wp:posOffset>
-                </wp:positionV>
-                <wp:extent cx="12023321" cy="10427200"/>
-                <wp:effectExtent l="571500" t="666750" r="0" b="0"/>
-                <wp:wrapNone/>
-                <wp:docPr id="10" name="等腰三角形 10"/>
-                <wp:cNvGraphicFramePr/>
-                <a:graphic xmlns:a="http://schemas.openxmlformats.org/drawingml/2006/main">
-                  <a:graphicData uri="http://schemas.microsoft.com/office/word/2010/wordprocessingShape">
-                    <wps:wsp>
-                      <wps:cNvSpPr/>
-                      <wps:spPr>
-                        <a:xfrm rot="10406788">
-                          <a:off x="0" y="0"/>
-                          <a:ext cx="12023321" cy="10427200"/>
-                        </a:xfrm>
-                        <a:prstGeom prst="triangle">
-                          <a:avLst/>
-                        </a:prstGeom>
-                        <a:solidFill>
-                          <a:schemeClr val="bg1">
-                            <a:lumMod val="50000"/>
-                          </a:schemeClr>
-                        </a:solidFill>
-                        <a:ln>
-                          <a:noFill/>
-                        </a:ln>
-                      </wps:spPr>
-                      <wps:style>
-                        <a:lnRef idx="2">
-                          <a:schemeClr val="accent1">
-                            <a:shade val="50000"/>
-                          </a:schemeClr>
-                        </a:lnRef>
-                        <a:fillRef idx="1">
-                          <a:schemeClr val="accent1"/>
-                        </a:fillRef>
-                        <a:effectRef idx="0">
-                          <a:schemeClr val="accent1"/>
-                        </a:effectRef>
-                        <a:fontRef idx="minor">
-                          <a:schemeClr val="lt1"/>
-                        </a:fontRef>
-                      </wps:style>
-                      <wps:bodyPr rot="0" spcFirstLastPara="0" vertOverflow="overflow" horzOverflow="overflow" vert="horz" wrap="square" lIns="91440" tIns="45720" rIns="91440" bIns="45720" numCol="1" spcCol="0" rtlCol="0" fromWordArt="0" anchor="ctr" anchorCtr="0" forceAA="0" compatLnSpc="1">
-                        <a:prstTxWarp prst="textNoShape">
-                          <a:avLst/>
-                        </a:prstTxWarp>
-                        <a:noAutofit/>
-                      </wps:bodyPr>
-                    </wps:wsp>
-                  </a:graphicData>
-                </a:graphic>
-                <wp14:sizeRelH relativeFrom="margin">
-                  <wp14:pctWidth>0</wp14:pctWidth>
-                </wp14:sizeRelH>
-                <wp14:sizeRelV relativeFrom="margin">
-                  <wp14:pctHeight>0</wp14:pctHeight>
-                </wp14:sizeRelV>
-              </wp:anchor>
-            </w:drawing>
-          </mc:Choice>
-          <mc:Fallback>
-            <w:pict>
-              <v:shapetype w14:anchorId="1434C401" id="_x0000_t5" coordsize="21600,21600" o:spt="5" adj="10800" path="m@0,l,21600r21600,xe">
-                <v:stroke joinstyle="miter"/>
-                <v:formulas>
-                  <v:f eqn="val #0"/>
-                  <v:f eqn="prod #0 1 2"/>
-                  <v:f eqn="sum @1 10800 0"/>
-                </v:formulas>
-                <v:path gradientshapeok="t" o:connecttype="custom" o:connectlocs="@0,0;@1,10800;0,21600;10800,21600;21600,21600;@2,10800" textboxrect="0,10800,10800,18000;5400,10800,16200,18000;10800,10800,21600,18000;0,7200,7200,21600;7200,7200,14400,21600;14400,7200,21600,21600"/>
-                <v:handles>
-                  <v:h position="#0,topLeft" xrange="0,21600"/>
-                </v:handles>
-              </v:shapetype>
-              <v:shape id="等腰三角形 10" o:spid="_x0000_s1026" type="#_x0000_t5" style="position:absolute;margin-left:68.75pt;margin-top:-254.65pt;width:946.7pt;height:821.05pt;rotation:11366988fd;z-index:251660288;visibility:visible;mso-wrap-style:square;mso-width-percent:0;mso-height-percent:0;mso-wrap-distance-left:9pt;mso-wrap-distance-top:0;mso-wrap-distance-right:9pt;mso-wrap-distance-bottom:0;mso-position-horizontal:absolute;mso-position-horizontal-relative:text;mso-position-vertical:absolute;mso-position-vertical-relative:text;mso-width-percent:0;mso-height-percent:0;mso-width-relative:margin;mso-height-relative:margin;v-text-anchor:middle" o:gfxdata="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" fillcolor="#7f7f7f [1612]" stroked="f" strokeweight="1pt"/>
-            </w:pict>
-          </mc:Fallback>
-        </mc:AlternateContent>
-      </w:r>
-      <w:r>
-        <w:rPr>
-          <w:noProof/>
-        </w:rPr>
-        <mc:AlternateContent>
-          <mc:Choice Requires="wps">
-            <w:drawing>
-              <wp:anchor distT="45720" distB="45720" distL="114300" distR="114300" simplePos="0" relativeHeight="251664384" behindDoc="0" locked="0" layoutInCell="1" allowOverlap="1" wp14:anchorId="2F1F19D0" wp14:editId="572DFD8E">
-                <wp:simplePos x="0" y="0"/>
-                <wp:positionH relativeFrom="page">
-                  <wp:align>left</wp:align>
-                </wp:positionH>
-                <wp:positionV relativeFrom="paragraph">
-                  <wp:posOffset>945975</wp:posOffset>
-                </wp:positionV>
-                <wp:extent cx="7850636" cy="1404620"/>
-                <wp:effectExtent l="0" t="0" r="0" b="0"/>
-                <wp:wrapSquare wrapText="bothSides"/>
-                <wp:docPr id="9" name="文字方塊 2"/>
-                <wp:cNvGraphicFramePr>
-                  <a:graphicFrameLocks xmlns:a="http://schemas.openxmlformats.org/drawingml/2006/main"/>
-                </wp:cNvGraphicFramePr>
-                <a:graphic xmlns:a="http://schemas.openxmlformats.org/drawingml/2006/main">
-                  <a:graphicData uri="http://schemas.microsoft.com/office/word/2010/wordprocessingShape">
-                    <wps:wsp>
-                      <wps:cNvSpPr txBox="1">
-                        <a:spLocks noChangeArrowheads="1"/>
-                      </wps:cNvSpPr>
-                      <wps:spPr bwMode="auto">
-                        <a:xfrm>
-                          <a:off x="0" y="0"/>
-                          <a:ext cx="7850636" cy="1404620"/>
-                        </a:xfrm>
-                        <a:prstGeom prst="rect">
-                          <a:avLst/>
-                        </a:prstGeom>
-                        <a:noFill/>
-                        <a:ln w="9525">
-                          <a:noFill/>
-                          <a:miter lim="800000"/>
-                          <a:headEnd/>
-                          <a:tailEnd/>
-                        </a:ln>
-                      </wps:spPr>
-                      <wps:txbx>
-                        <w:txbxContent>
-                          <w:p>
-                            <w:pPr>
-                              <w:jc w:val="center"/>
-                              <w:rPr>
-                                <w:rFonts w:ascii="Kaiso-Next-B" w:eastAsia="Kaiso-Next-B" w:hAnsi="Kaiso-Next-B"/>
-                                <w:sz w:val="56"/>
-                                <w:szCs w:val="56"/>
-                              </w:rPr>
-                            </w:pPr>
-                            <w:r>
-                              <w:rPr>
-                                <w:noProof/>
-                              </w:rPr>
-                              <w:drawing>
-                                <wp:inline distT="0" distB="0" distL="0" distR="0" wp14:anchorId="60B83B67" wp14:editId="16CBC0A7">
-                                  <wp:extent cx="7658735" cy="771450"/>
-                                  <wp:effectExtent l="0" t="0" r="0" b="0"/>
-                                  <wp:docPr id="17" name="圖片 17"/>
-                                  <wp:cNvGraphicFramePr>
-                                    <a:graphicFrameLocks xmlns:a="http://schemas.openxmlformats.org/drawingml/2006/main" noChangeAspect="1"/>
-                                  </wp:cNvGraphicFramePr>
-                                  <a:graphic xmlns:a="http://schemas.openxmlformats.org/drawingml/2006/main">
-                                    <a:graphicData uri="http://schemas.openxmlformats.org/drawingml/2006/picture">
-                                      <pic:pic xmlns:pic="http://schemas.openxmlformats.org/drawingml/2006/picture">
-                                        <pic:nvPicPr>
-                                          <pic:cNvPr id="0" name="Picture 31"/>
-                                          <pic:cNvPicPr>
-                                            <a:picLocks noChangeAspect="1" noChangeArrowheads="1"/>
-                                          </pic:cNvPicPr>
-                                        </pic:nvPicPr>
-                                        <pic:blipFill>
-                                          <a:blip r:embed="rId6">
-                                            <a:extLst>
-                                              <a:ext uri="{28A0092B-C50C-407E-A947-70E740481C1C}">
-                                                <a14:useLocalDpi xmlns:a14="http://schemas.microsoft.com/office/drawing/2010/main" val="0"/>
-                                              </a:ext>
-                                            </a:extLst>
-                                          </a:blip>
-                                          <a:srcRect/>
-                                          <a:stretch>
-                                            <a:fillRect/>
-                                          </a:stretch>
-                                        </pic:blipFill>
-                                        <pic:spPr bwMode="auto">
-                                          <a:xfrm>
-                                            <a:off x="0" y="0"/>
-                                            <a:ext cx="7658735" cy="771450"/>
-                                          </a:xfrm>
-                                          <a:prstGeom prst="rect">
-                                            <a:avLst/>
-                                          </a:prstGeom>
-                                          <a:noFill/>
-                                          <a:ln>
-                                            <a:noFill/>
-                                          </a:ln>
-                                        </pic:spPr>
-                                      </pic:pic>
-                                    </a:graphicData>
-                                  </a:graphic>
-                                </wp:inline>
-                              </w:drawing>
-                            </w:r>
-                          </w:p>
-                        </w:txbxContent>
-                      </wps:txbx>
-                      <wps:bodyPr rot="0" vert="horz" wrap="square" lIns="91440" tIns="45720" rIns="91440" bIns="45720" anchor="t" anchorCtr="0">
-                        <a:spAutoFit/>
-                      </wps:bodyPr>
-                    </wps:wsp>
-                  </a:graphicData>
-                </a:graphic>
-                <wp14:sizeRelH relativeFrom="margin">
-                  <wp14:pctWidth>0</wp14:pctWidth>
-                </wp14:sizeRelH>
-                <wp14:sizeRelV relativeFrom="margin">
-                  <wp14:pctHeight>20000</wp14:pctHeight>
-                </wp14:sizeRelV>
-              </wp:anchor>
-            </w:drawing>
-          </mc:Choice>
-          <mc:Fallback>
-            <w:pict>
-              <v:shape w14:anchorId="2F1F19D0" id="_x0000_s1027" type="#_x0000_t202" style="position:absolute;margin-left:0;margin-top:74.5pt;width:618.15pt;height:110.6pt;z-index:251664384;visibility:visible;mso-wrap-style:square;mso-width-percent:0;mso-height-percent:200;mso-wrap-distance-left:9pt;mso-wrap-distance-top:3.6pt;mso-wrap-distance-right:9pt;mso-wrap-distance-bottom:3.6pt;mso-position-horizontal:left;mso-position-horizontal-relative:page;mso-position-vertical:absolute;mso-position-vertical-relative:text;mso-width-percent:0;mso-height-percent:200;mso-width-relative:margin;mso-height-relative:margin;v-text-anchor:top" o:gfxdata="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" filled="f" stroked="f">
-                <v:textbox style="mso-fit-shape-to-text:t">
-                  <w:txbxContent>
-                    <w:p>
-                      <w:pPr>
-                        <w:jc w:val="center"/>
-                        <w:rPr>
-                          <w:rFonts w:ascii="Kaiso-Next-B" w:eastAsia="Kaiso-Next-B" w:hAnsi="Kaiso-Next-B"/>
-                          <w:sz w:val="56"/>
-                          <w:szCs w:val="56"/>
-                        </w:rPr>
-                      </w:pPr>
-                      <w:r>
-                        <w:rPr>
-                          <w:noProof/>
-                        </w:rPr>
-                        <w:drawing>
-                          <wp:inline distT="0" distB="0" distL="0" distR="0" wp14:anchorId="60B83B67" wp14:editId="16CBC0A7">
-                            <wp:extent cx="7658735" cy="771450"/>
-                            <wp:effectExtent l="0" t="0" r="0" b="0"/>
-                            <wp:docPr id="17" name="圖片 17"/>
-                            <wp:cNvGraphicFramePr>
-                              <a:graphicFrameLocks xmlns:a="http://schemas.openxmlformats.org/drawingml/2006/main" noChangeAspect="1"/>
-                            </wp:cNvGraphicFramePr>
-                            <a:graphic xmlns:a="http://schemas.openxmlformats.org/drawingml/2006/main">
-                              <a:graphicData uri="http://schemas.openxmlformats.org/drawingml/2006/picture">
-                                <pic:pic xmlns:pic="http://schemas.openxmlformats.org/drawingml/2006/picture">
-                                  <pic:nvPicPr>
-                                    <pic:cNvPr id="0" name="Picture 31"/>
-                                    <pic:cNvPicPr>
-                                      <a:picLocks noChangeAspect="1" noChangeArrowheads="1"/>
-                                    </pic:cNvPicPr>
-                                  </pic:nvPicPr>
-                                  <pic:blipFill>
-                                    <a:blip r:embed="rId7">
-                                      <a:extLst>
-                                        <a:ext uri="{28A0092B-C50C-407E-A947-70E740481C1C}">
-                                          <a14:useLocalDpi xmlns:a14="http://schemas.microsoft.com/office/drawing/2010/main" val="0"/>
-                                        </a:ext>
-                                      </a:extLst>
-                                    </a:blip>
-                                    <a:srcRect/>
-                                    <a:stretch>
-                                      <a:fillRect/>
-                                    </a:stretch>
-                                  </pic:blipFill>
-                                  <pic:spPr bwMode="auto">
-                                    <a:xfrm>
-                                      <a:off x="0" y="0"/>
-                                      <a:ext cx="7658735" cy="771450"/>
-                                    </a:xfrm>
-                                    <a:prstGeom prst="rect">
-                                      <a:avLst/>
-                                    </a:prstGeom>
-                                    <a:noFill/>
-                                    <a:ln>
-                                      <a:noFill/>
-                                    </a:ln>
-                                  </pic:spPr>
-                                </pic:pic>
-                              </a:graphicData>
-                            </a:graphic>
-                          </wp:inline>
-                        </w:drawing>
-                      </w:r>
-                    </w:p>
-                  </w:txbxContent>
-                </v:textbox>
-                <w10:wrap type="square" anchorx="page"/>
-              </v:shape>
-            </w:pict>
-          </mc:Fallback>
-        </mc:AlternateContent>
-      </w:r>
-      <w:r>
-        <w:rPr>
-          <w:noProof/>
-        </w:rPr>
-        <mc:AlternateContent>
-          <mc:Choice Requires="wps">
-            <w:drawing>
-              <wp:anchor distT="45720" distB="45720" distL="114300" distR="114300" simplePos="0" relativeHeight="251663360" behindDoc="0" locked="0" layoutInCell="1" allowOverlap="1" wp14:anchorId="1A651BE3" wp14:editId="33EB8B23">
-                <wp:simplePos x="0" y="0"/>
-                <wp:positionH relativeFrom="page">
-                  <wp:align>left</wp:align>
-                </wp:positionH>
-                <wp:positionV relativeFrom="paragraph">
-                  <wp:posOffset>2501134</wp:posOffset>
-                </wp:positionV>
-                <wp:extent cx="7562850" cy="3352800"/>
-                <wp:effectExtent l="0" t="0" r="0" b="0"/>
-                <wp:wrapSquare wrapText="bothSides"/>
-                <wp:docPr id="4" name="文字方塊 2"/>
-                <wp:cNvGraphicFramePr>
-                  <a:graphicFrameLocks xmlns:a="http://schemas.openxmlformats.org/drawingml/2006/main"/>
-                </wp:cNvGraphicFramePr>
-                <a:graphic xmlns:a="http://schemas.openxmlformats.org/drawingml/2006/main">
-                  <a:graphicData uri="http://schemas.microsoft.com/office/word/2010/wordprocessingShape">
-                    <wps:wsp>
-                      <wps:cNvSpPr txBox="1">
-                        <a:spLocks noChangeArrowheads="1"/>
-                      </wps:cNvSpPr>
-                      <wps:spPr bwMode="auto">
-                        <a:xfrm>
-                          <a:off x="0" y="0"/>
-                          <a:ext cx="7562850" cy="3352800"/>
-                        </a:xfrm>
-                        <a:prstGeom prst="rect">
-                          <a:avLst/>
-                        </a:prstGeom>
-                        <a:noFill/>
-                        <a:ln w="9525">
-                          <a:noFill/>
-                          <a:miter lim="800000"/>
-                          <a:headEnd/>
-                          <a:tailEnd/>
-                        </a:ln>
-                      </wps:spPr>
-                      <wps:txbx>
-                        <w:txbxContent>
-                          <w:p>
-                            <w:pPr>
-                              <w:jc w:val="center"/>
-                            </w:pPr>
-                            <w:r>
-                              <w:rPr>
-                                <w:noProof/>
-                              </w:rPr>
-                              <w:drawing>
-                                <wp:inline distT="0" distB="0" distL="0" distR="0" wp14:anchorId="57E47B99" wp14:editId="736683E8">
-                                  <wp:extent cx="6542405" cy="3153410"/>
-                                  <wp:effectExtent l="0" t="0" r="0" b="8890"/>
-                                  <wp:docPr id="15" name="圖片 15" descr="C:\Users\Saber_PC\AppData\Local\Microsoft\Windows\INetCache\Content.Word\Switch.png"/>
-                                  <wp:cNvGraphicFramePr>
-                                    <a:graphicFrameLocks xmlns:a="http://schemas.openxmlformats.org/drawingml/2006/main" noChangeAspect="1"/>
-                                  </wp:cNvGraphicFramePr>
-                                  <a:graphic xmlns:a="http://schemas.openxmlformats.org/drawingml/2006/main">
-                                    <a:graphicData uri="http://schemas.openxmlformats.org/drawingml/2006/picture">
-                                      <pic:pic xmlns:pic="http://schemas.openxmlformats.org/drawingml/2006/picture">
-                                        <pic:nvPicPr>
-                                          <pic:cNvPr id="0" name="Picture 23" descr="C:\Users\Saber_PC\AppData\Local\Microsoft\Windows\INetCache\Content.Word\Switch.png"/>
-                                          <pic:cNvPicPr>
-                                            <a:picLocks noChangeAspect="1" noChangeArrowheads="1"/>
-                                          </pic:cNvPicPr>
-                                        </pic:nvPicPr>
-                                        <pic:blipFill>
-                                          <a:blip r:embed="rId8">
-                                            <a:extLst>
-                                              <a:ext uri="{28A0092B-C50C-407E-A947-70E740481C1C}">
-                                                <a14:useLocalDpi xmlns:a14="http://schemas.microsoft.com/office/drawing/2010/main" val="0"/>
-                                              </a:ext>
-                                            </a:extLst>
-                                          </a:blip>
-                                          <a:srcRect/>
-                                          <a:stretch>
-                                            <a:fillRect/>
-                                          </a:stretch>
-                                        </pic:blipFill>
-                                        <pic:spPr bwMode="auto">
-                                          <a:xfrm>
-                                            <a:off x="0" y="0"/>
-                                            <a:ext cx="6542405" cy="3153410"/>
-                                          </a:xfrm>
-                                          <a:prstGeom prst="rect">
-                                            <a:avLst/>
-                                          </a:prstGeom>
-                                          <a:noFill/>
-                                          <a:ln>
-                                            <a:noFill/>
-                                          </a:ln>
-                                        </pic:spPr>
-                                      </pic:pic>
-                                    </a:graphicData>
-                                  </a:graphic>
-                                </wp:inline>
-                              </w:drawing>
-                            </w:r>
-                          </w:p>
-                        </w:txbxContent>
-                      </wps:txbx>
-                      <wps:bodyPr rot="0" vert="horz" wrap="square" lIns="91440" tIns="45720" rIns="91440" bIns="45720" anchor="t" anchorCtr="0">
-                        <a:noAutofit/>
-                      </wps:bodyPr>
-                    </wps:wsp>
-                  </a:graphicData>
-                </a:graphic>
-                <wp14:sizeRelH relativeFrom="margin">
-                  <wp14:pctWidth>0</wp14:pctWidth>
-                </wp14:sizeRelH>
-                <wp14:sizeRelV relativeFrom="margin">
-                  <wp14:pctHeight>0</wp14:pctHeight>
-                </wp14:sizeRelV>
-              </wp:anchor>
-            </w:drawing>
-          </mc:Choice>
-          <mc:Fallback>
-            <w:pict>
-              <v:shape w14:anchorId="1A651BE3" id="_x0000_s1028" type="#_x0000_t202" style="position:absolute;margin-left:0;margin-top:196.95pt;width:595.5pt;height:264pt;z-index:251663360;visibility:visible;mso-wrap-style:square;mso-width-percent:0;mso-height-percent:0;mso-wrap-distance-left:9pt;mso-wrap-distance-top:3.6pt;mso-wrap-distance-right:9pt;mso-wrap-distance-bottom:3.6pt;mso-position-horizontal:left;mso-position-horizontal-relative:page;mso-position-vertical:absolute;mso-position-vertical-relative:text;mso-width-percent:0;mso-height-percent:0;mso-width-relative:margin;mso-height-relative:margin;v-text-anchor:top" o:gfxdata="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" filled="f" stroked="f">
-                <v:textbox>
-                  <w:txbxContent>
-                    <w:p>
-                      <w:pPr>
-                        <w:jc w:val="center"/>
-                      </w:pPr>
-                      <w:r>
-                        <w:rPr>
-                          <w:noProof/>
-                        </w:rPr>
-                        <w:drawing>
-                          <wp:inline distT="0" distB="0" distL="0" distR="0" wp14:anchorId="57E47B99" wp14:editId="736683E8">
-                            <wp:extent cx="6542405" cy="3153410"/>
-                            <wp:effectExtent l="0" t="0" r="0" b="8890"/>
-                            <wp:docPr id="15" name="圖片 15" descr="C:\Users\Saber_PC\AppData\Local\Microsoft\Windows\INetCache\Content.Word\Switch.png"/>
-                            <wp:cNvGraphicFramePr>
-                              <a:graphicFrameLocks xmlns:a="http://schemas.openxmlformats.org/drawingml/2006/main" noChangeAspect="1"/>
-                            </wp:cNvGraphicFramePr>
-                            <a:graphic xmlns:a="http://schemas.openxmlformats.org/drawingml/2006/main">
-                              <a:graphicData uri="http://schemas.openxmlformats.org/drawingml/2006/picture">
-                                <pic:pic xmlns:pic="http://schemas.openxmlformats.org/drawingml/2006/picture">
-                                  <pic:nvPicPr>
-                                    <pic:cNvPr id="0" name="Picture 23" descr="C:\Users\Saber_PC\AppData\Local\Microsoft\Windows\INetCache\Content.Word\Switch.png"/>
-                                    <pic:cNvPicPr>
-                                      <a:picLocks noChangeAspect="1" noChangeArrowheads="1"/>
-                                    </pic:cNvPicPr>
-                                  </pic:nvPicPr>
-                                  <pic:blipFill>
-                                    <a:blip r:embed="rId9">
-                                      <a:extLst>
-                                        <a:ext uri="{28A0092B-C50C-407E-A947-70E740481C1C}">
-                                          <a14:useLocalDpi xmlns:a14="http://schemas.microsoft.com/office/drawing/2010/main" val="0"/>
-                                        </a:ext>
-                                      </a:extLst>
-                                    </a:blip>
-                                    <a:srcRect/>
-                                    <a:stretch>
-                                      <a:fillRect/>
-                                    </a:stretch>
-                                  </pic:blipFill>
-                                  <pic:spPr bwMode="auto">
-                                    <a:xfrm>
-                                      <a:off x="0" y="0"/>
-                                      <a:ext cx="6542405" cy="3153410"/>
-                                    </a:xfrm>
-                                    <a:prstGeom prst="rect">
-                                      <a:avLst/>
-                                    </a:prstGeom>
-                                    <a:noFill/>
-                                    <a:ln>
-                                      <a:noFill/>
-                                    </a:ln>
-                                  </pic:spPr>
-                                </pic:pic>
-                              </a:graphicData>
-                            </a:graphic>
-                          </wp:inline>
-                        </w:drawing>
-                      </w:r>
-                    </w:p>
-                  </w:txbxContent>
-                </v:textbox>
-                <w10:wrap type="square" anchorx="page"/>
-              </v:shape>
-            </w:pict>
-          </mc:Fallback>
-        </mc:AlternateContent>
-      </w:r>
-      <w:r>
-        <w:rPr>
-          <w:noProof/>
-        </w:rPr>
-        <mc:AlternateContent>
-          <mc:Choice Requires="wps">
-            <w:drawing>
-              <wp:anchor distT="45720" distB="45720" distL="114300" distR="114300" simplePos="0" relativeHeight="251662336" behindDoc="0" locked="0" layoutInCell="1" allowOverlap="1" wp14:anchorId="6E4595FA" wp14:editId="7E9796F8">
-                <wp:simplePos x="0" y="0"/>
-                <wp:positionH relativeFrom="page">
-                  <wp:align>left</wp:align>
-                </wp:positionH>
-                <wp:positionV relativeFrom="paragraph">
-                  <wp:posOffset>1085850</wp:posOffset>
-                </wp:positionV>
-                <wp:extent cx="7534275" cy="1404620"/>
-                <wp:effectExtent l="0" t="0" r="0" b="0"/>
-                <wp:wrapSquare wrapText="bothSides"/>
-                <wp:docPr id="1" name="文字方塊 2"/>
-                <wp:cNvGraphicFramePr>
-                  <a:graphicFrameLocks xmlns:a="http://schemas.openxmlformats.org/drawingml/2006/main"/>
-                </wp:cNvGraphicFramePr>
-                <a:graphic xmlns:a="http://schemas.openxmlformats.org/drawingml/2006/main">
-                  <a:graphicData uri="http://schemas.microsoft.com/office/word/2010/wordprocessingShape">
-                    <wps:wsp>
-                      <wps:cNvSpPr txBox="1">
-                        <a:spLocks noChangeArrowheads="1"/>
-                      </wps:cNvSpPr>
-                      <wps:spPr bwMode="auto">
-                        <a:xfrm>
-                          <a:off x="0" y="0"/>
-                          <a:ext cx="7534275" cy="1404620"/>
-                        </a:xfrm>
-                        <a:prstGeom prst="rect">
-                          <a:avLst/>
-                        </a:prstGeom>
-                        <a:noFill/>
-                        <a:ln w="9525">
-                          <a:noFill/>
-                          <a:miter lim="800000"/>
-                          <a:headEnd/>
-                          <a:tailEnd/>
-                        </a:ln>
-                      </wps:spPr>
-                      <wps:txbx>
-                        <w:txbxContent>
-                          <w:p>
-                            <w:pPr>
-                              <w:jc w:val="center"/>
-                              <w:rPr>
-                                <w:rFonts w:ascii="Kaiso-Next-B" w:eastAsia="Kaiso-Next-B" w:hAnsi="Kaiso-Next-B" w:cs="新細明體"/>
-                                <w:sz w:val="120"/>
-                                <w:szCs w:val="120"/>
-                              </w:rPr>
-                            </w:pPr>
-                            <w:r>
-                              <w:rPr>
-                                <w:rFonts w:hint="eastAsia"/>
-                                <w:noProof/>
-                              </w:rPr>
-                              <w:drawing>
-                                <wp:inline distT="0" distB="0" distL="0" distR="0" wp14:anchorId="20640FF3" wp14:editId="39C4B312">
-                                  <wp:extent cx="7332758" cy="1416685"/>
-                                  <wp:effectExtent l="0" t="0" r="0" b="0"/>
-                                  <wp:docPr id="18" name="圖片 18"/>
-                                  <wp:cNvGraphicFramePr>
-                                    <a:graphicFrameLocks xmlns:a="http://schemas.openxmlformats.org/drawingml/2006/main" noChangeAspect="1"/>
-                                  </wp:cNvGraphicFramePr>
-                                  <a:graphic xmlns:a="http://schemas.openxmlformats.org/drawingml/2006/main">
-                                    <a:graphicData uri="http://schemas.openxmlformats.org/drawingml/2006/picture">
-                                      <pic:pic xmlns:pic="http://schemas.openxmlformats.org/drawingml/2006/picture">
-                                        <pic:nvPicPr>
-                                          <pic:cNvPr id="0" name="Picture 32"/>
-                                          <pic:cNvPicPr>
-                                            <a:picLocks noChangeAspect="1" noChangeArrowheads="1"/>
-                                          </pic:cNvPicPr>
-                                        </pic:nvPicPr>
-                                        <pic:blipFill rotWithShape="1">
-                                          <a:blip r:embed="rId10">
-                                            <a:extLst>
-                                              <a:ext uri="{28A0092B-C50C-407E-A947-70E740481C1C}">
-                                                <a14:useLocalDpi xmlns:a14="http://schemas.microsoft.com/office/drawing/2010/main" val="0"/>
-                                              </a:ext>
-                                            </a:extLst>
-                                          </a:blip>
-                                          <a:srcRect t="-12220" b="11627"/>
-                                          <a:stretch/>
-                                        </pic:blipFill>
-                                        <pic:spPr bwMode="auto">
-                                          <a:xfrm>
-                                            <a:off x="0" y="0"/>
-                                            <a:ext cx="7409281" cy="1431469"/>
-                                          </a:xfrm>
-                                          <a:prstGeom prst="rect">
-                                            <a:avLst/>
-                                          </a:prstGeom>
-                                          <a:noFill/>
-                                          <a:ln>
-                                            <a:noFill/>
-                                          </a:ln>
-                                          <a:extLst>
-                                            <a:ext uri="{53640926-AAD7-44D8-BBD7-CCE9431645EC}">
-                                              <a14:shadowObscured xmlns:a14="http://schemas.microsoft.com/office/drawing/2010/main"/>
-                                            </a:ext>
-                                          </a:extLst>
-                                        </pic:spPr>
-                                      </pic:pic>
-                                    </a:graphicData>
-                                  </a:graphic>
-                                </wp:inline>
-                              </w:drawing>
-                            </w:r>
-                          </w:p>
-                        </w:txbxContent>
-                      </wps:txbx>
-                      <wps:bodyPr rot="0" vert="horz" wrap="square" lIns="91440" tIns="45720" rIns="91440" bIns="45720" anchor="t" anchorCtr="0">
-                        <a:spAutoFit/>
-                      </wps:bodyPr>
-                    </wps:wsp>
-                  </a:graphicData>
-                </a:graphic>
-                <wp14:sizeRelH relativeFrom="margin">
-                  <wp14:pctWidth>0</wp14:pctWidth>
-                </wp14:sizeRelH>
-                <wp14:sizeRelV relativeFrom="margin">
-                  <wp14:pctHeight>20000</wp14:pctHeight>
-                </wp14:sizeRelV>
-              </wp:anchor>
-            </w:drawing>
-          </mc:Choice>
-          <mc:Fallback>
-            <w:pict>
-              <v:shape w14:anchorId="6E4595FA" id="_x0000_s1029" type="#_x0000_t202" style="position:absolute;margin-left:0;margin-top:85.5pt;width:593.25pt;height:110.6pt;z-index:251662336;visibility:visible;mso-wrap-style:square;mso-width-percent:0;mso-height-percent:200;mso-wrap-distance-left:9pt;mso-wrap-distance-top:3.6pt;mso-wrap-distance-right:9pt;mso-wrap-distance-bottom:3.6pt;mso-position-horizontal:left;mso-position-horizontal-relative:page;mso-position-vertical:absolute;mso-position-vertical-relative:text;mso-width-percent:0;mso-height-percent:200;mso-width-relative:margin;mso-height-relative:margin;v-text-anchor:top" o:gfxdata="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" filled="f" stroked="f">
-                <v:textbox style="mso-fit-shape-to-text:t">
-                  <w:txbxContent>
-                    <w:p>
-                      <w:pPr>
-                        <w:jc w:val="center"/>
-                        <w:rPr>
-                          <w:rFonts w:ascii="Kaiso-Next-B" w:eastAsia="Kaiso-Next-B" w:hAnsi="Kaiso-Next-B" w:cs="新細明體"/>
-                          <w:sz w:val="120"/>
-                          <w:szCs w:val="120"/>
-                        </w:rPr>
-                      </w:pPr>
-                      <w:r>
-                        <w:rPr>
-                          <w:rFonts w:hint="eastAsia"/>
-                          <w:noProof/>
-                        </w:rPr>
-                        <w:drawing>
-                          <wp:inline distT="0" distB="0" distL="0" distR="0" wp14:anchorId="20640FF3" wp14:editId="39C4B312">
-                            <wp:extent cx="7332758" cy="1416685"/>
-                            <wp:effectExtent l="0" t="0" r="0" b="0"/>
-                            <wp:docPr id="18" name="圖片 18"/>
-                            <wp:cNvGraphicFramePr>
-                              <a:graphicFrameLocks xmlns:a="http://schemas.openxmlformats.org/drawingml/2006/main" noChangeAspect="1"/>
-                            </wp:cNvGraphicFramePr>
-                            <a:graphic xmlns:a="http://schemas.openxmlformats.org/drawingml/2006/main">
-                              <a:graphicData uri="http://schemas.openxmlformats.org/drawingml/2006/picture">
-                                <pic:pic xmlns:pic="http://schemas.openxmlformats.org/drawingml/2006/picture">
-                                  <pic:nvPicPr>
-                                    <pic:cNvPr id="0" name="Picture 32"/>
-                                    <pic:cNvPicPr>
-                                      <a:picLocks noChangeAspect="1" noChangeArrowheads="1"/>
-                                    </pic:cNvPicPr>
-                                  </pic:nvPicPr>
-                                  <pic:blipFill rotWithShape="1">
-                                    <a:blip r:embed="rId11">
-                                      <a:extLst>
-                                        <a:ext uri="{28A0092B-C50C-407E-A947-70E740481C1C}">
-                                          <a14:useLocalDpi xmlns:a14="http://schemas.microsoft.com/office/drawing/2010/main" val="0"/>
-                                        </a:ext>
-                                      </a:extLst>
-                                    </a:blip>
-                                    <a:srcRect t="-12220" b="11627"/>
-                                    <a:stretch/>
-                                  </pic:blipFill>
-                                  <pic:spPr bwMode="auto">
-                                    <a:xfrm>
-                                      <a:off x="0" y="0"/>
-                                      <a:ext cx="7409281" cy="1431469"/>
-                                    </a:xfrm>
-                                    <a:prstGeom prst="rect">
-                                      <a:avLst/>
-                                    </a:prstGeom>
-                                    <a:noFill/>
-                                    <a:ln>
-                                      <a:noFill/>
-                                    </a:ln>
-                                    <a:extLst>
-                                      <a:ext uri="{53640926-AAD7-44D8-BBD7-CCE9431645EC}">
-                                        <a14:shadowObscured xmlns:a14="http://schemas.microsoft.com/office/drawing/2010/main"/>
-                                      </a:ext>
-                                    </a:extLst>
-                                  </pic:spPr>
-                                </pic:pic>
-                              </a:graphicData>
-                            </a:graphic>
-                          </wp:inline>
-                        </w:drawing>
-                      </w:r>
-                    </w:p>
-                  </w:txbxContent>
-                </v:textbox>
-                <w10:wrap type="square" anchorx="page"/>
-              </v:shape>
-            </w:pict>
-          </mc:Fallback>
-        </mc:AlternateContent>
-      </w:r>
-      <w:r>
-        <w:rPr>
-          <w:noProof/>
-        </w:rPr>
-        <mc:AlternateContent>
-          <mc:Choice Requires="wps">
-            <w:drawing>
-              <wp:anchor distT="45720" distB="45720" distL="114300" distR="114300" simplePos="0" relativeHeight="251661312" behindDoc="0" locked="0" layoutInCell="1" allowOverlap="1" wp14:anchorId="1887B1BD" wp14:editId="28BA6D10">
-                <wp:simplePos x="0" y="0"/>
-                <wp:positionH relativeFrom="page">
-                  <wp:align>left</wp:align>
-                </wp:positionH>
-                <wp:positionV relativeFrom="paragraph">
-                  <wp:posOffset>38100</wp:posOffset>
-                </wp:positionV>
-                <wp:extent cx="7534275" cy="1404620"/>
-                <wp:effectExtent l="0" t="0" r="0" b="0"/>
-                <wp:wrapSquare wrapText="bothSides"/>
-                <wp:docPr id="217" name="文字方塊 2"/>
-                <wp:cNvGraphicFramePr>
-                  <a:graphicFrameLocks xmlns:a="http://schemas.openxmlformats.org/drawingml/2006/main"/>
-                </wp:cNvGraphicFramePr>
-                <a:graphic xmlns:a="http://schemas.openxmlformats.org/drawingml/2006/main">
-                  <a:graphicData uri="http://schemas.microsoft.com/office/word/2010/wordprocessingShape">
-                    <wps:wsp>
-                      <wps:cNvSpPr txBox="1">
-                        <a:spLocks noChangeArrowheads="1"/>
-                      </wps:cNvSpPr>
-                      <wps:spPr bwMode="auto">
-                        <a:xfrm>
-                          <a:off x="0" y="0"/>
-                          <a:ext cx="7534275" cy="1404620"/>
-                        </a:xfrm>
-                        <a:prstGeom prst="rect">
-                          <a:avLst/>
-                        </a:prstGeom>
-                        <a:noFill/>
-                        <a:ln w="9525">
-                          <a:noFill/>
-                          <a:miter lim="800000"/>
-                          <a:headEnd/>
-                          <a:tailEnd/>
-                        </a:ln>
-                      </wps:spPr>
-                      <wps:txbx>
-                        <w:txbxContent>
-                          <w:p>
-                            <w:pPr>
-                              <w:jc w:val="center"/>
-                              <w:rPr>
-                                <w:rFonts w:ascii="Kaiso-Next-B" w:hAnsi="Kaiso-Next-B"/>
-                                <w:sz w:val="120"/>
-                                <w:szCs w:val="120"/>
-                              </w:rPr>
-                            </w:pPr>
-                            <w:r>
-                              <w:rPr>
-                                <w:rFonts w:hint="eastAsia"/>
-                                <w:noProof/>
-                              </w:rPr>
-                              <w:drawing>
-                                <wp:inline distT="0" distB="0" distL="0" distR="0" wp14:anchorId="49B5543D" wp14:editId="4C6D7244">
-                                  <wp:extent cx="7342505" cy="1358900"/>
-                                  <wp:effectExtent l="0" t="0" r="0" b="0"/>
-                                  <wp:docPr id="16" name="圖片 16"/>
-                                  <wp:cNvGraphicFramePr>
-                                    <a:graphicFrameLocks xmlns:a="http://schemas.openxmlformats.org/drawingml/2006/main" noChangeAspect="1"/>
-                                  </wp:cNvGraphicFramePr>
-                                  <a:graphic xmlns:a="http://schemas.openxmlformats.org/drawingml/2006/main">
-                                    <a:graphicData uri="http://schemas.openxmlformats.org/drawingml/2006/picture">
-                                      <pic:pic xmlns:pic="http://schemas.openxmlformats.org/drawingml/2006/picture">
-                                        <pic:nvPicPr>
-                                          <pic:cNvPr id="0" name="Picture 30"/>
-                                          <pic:cNvPicPr>
-                                            <a:picLocks noChangeAspect="1" noChangeArrowheads="1"/>
-                                          </pic:cNvPicPr>
-                                        </pic:nvPicPr>
-                                        <pic:blipFill>
-                                          <a:blip r:embed="rId12">
-                                            <a:extLst>
-                                              <a:ext uri="{28A0092B-C50C-407E-A947-70E740481C1C}">
-                                                <a14:useLocalDpi xmlns:a14="http://schemas.microsoft.com/office/drawing/2010/main" val="0"/>
-                                              </a:ext>
-                                            </a:extLst>
-                                          </a:blip>
-                                          <a:srcRect/>
-                                          <a:stretch>
-                                            <a:fillRect/>
-                                          </a:stretch>
-                                        </pic:blipFill>
-                                        <pic:spPr bwMode="auto">
-                                          <a:xfrm>
-                                            <a:off x="0" y="0"/>
-                                            <a:ext cx="7348481" cy="1360006"/>
-                                          </a:xfrm>
-                                          <a:prstGeom prst="rect">
-                                            <a:avLst/>
-                                          </a:prstGeom>
-                                          <a:noFill/>
-                                          <a:ln>
-                                            <a:noFill/>
-                                          </a:ln>
-                                        </pic:spPr>
-                                      </pic:pic>
-                                    </a:graphicData>
-                                  </a:graphic>
-                                </wp:inline>
-                              </w:drawing>
-                            </w:r>
-                          </w:p>
-                        </w:txbxContent>
-                      </wps:txbx>
-                      <wps:bodyPr rot="0" vert="horz" wrap="square" lIns="91440" tIns="45720" rIns="91440" bIns="45720" anchor="t" anchorCtr="0">
-                        <a:spAutoFit/>
-                      </wps:bodyPr>
-                    </wps:wsp>
-                  </a:graphicData>
-                </a:graphic>
-                <wp14:sizeRelH relativeFrom="margin">
-                  <wp14:pctWidth>0</wp14:pctWidth>
-                </wp14:sizeRelH>
-                <wp14:sizeRelV relativeFrom="margin">
-                  <wp14:pctHeight>20000</wp14:pctHeight>
-                </wp14:sizeRelV>
-              </wp:anchor>
-            </w:drawing>
-          </mc:Choice>
-          <mc:Fallback>
-            <w:pict>
-              <v:shape w14:anchorId="1887B1BD" id="_x0000_s1030" type="#_x0000_t202" style="position:absolute;margin-left:0;margin-top:3pt;width:593.25pt;height:110.6pt;z-index:251661312;visibility:visible;mso-wrap-style:square;mso-width-percent:0;mso-height-percent:200;mso-wrap-distance-left:9pt;mso-wrap-distance-top:3.6pt;mso-wrap-distance-right:9pt;mso-wrap-distance-bottom:3.6pt;mso-position-horizontal:left;mso-position-horizontal-relative:page;mso-position-vertical:absolute;mso-position-vertical-relative:text;mso-width-percent:0;mso-height-percent:200;mso-width-relative:margin;mso-height-relative:margin;v-text-anchor:top" o:gfxdata="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" filled="f" stroked="f">
-                <v:textbox style="mso-fit-shape-to-text:t">
-                  <w:txbxContent>
-                    <w:p>
-                      <w:pPr>
-                        <w:jc w:val="center"/>
-                        <w:rPr>
-                          <w:rFonts w:ascii="Kaiso-Next-B" w:hAnsi="Kaiso-Next-B"/>
-                          <w:sz w:val="120"/>
-                          <w:szCs w:val="120"/>
-                        </w:rPr>
-                      </w:pPr>
-                      <w:r>
-                        <w:rPr>
-                          <w:rFonts w:hint="eastAsia"/>
-                          <w:noProof/>
-                        </w:rPr>
-                        <w:drawing>
-                          <wp:inline distT="0" distB="0" distL="0" distR="0" wp14:anchorId="49B5543D" wp14:editId="4C6D7244">
-                            <wp:extent cx="7342505" cy="1358900"/>
-                            <wp:effectExtent l="0" t="0" r="0" b="0"/>
-                            <wp:docPr id="16" name="圖片 16"/>
-                            <wp:cNvGraphicFramePr>
-                              <a:graphicFrameLocks xmlns:a="http://schemas.openxmlformats.org/drawingml/2006/main" noChangeAspect="1"/>
-                            </wp:cNvGraphicFramePr>
-                            <a:graphic xmlns:a="http://schemas.openxmlformats.org/drawingml/2006/main">
-                              <a:graphicData uri="http://schemas.openxmlformats.org/drawingml/2006/picture">
-                                <pic:pic xmlns:pic="http://schemas.openxmlformats.org/drawingml/2006/picture">
-                                  <pic:nvPicPr>
-                                    <pic:cNvPr id="0" name="Picture 30"/>
-                                    <pic:cNvPicPr>
-                                      <a:picLocks noChangeAspect="1" noChangeArrowheads="1"/>
-                                    </pic:cNvPicPr>
-                                  </pic:nvPicPr>
-                                  <pic:blipFill>
-                                    <a:blip r:embed="rId13">
-                                      <a:extLst>
-                                        <a:ext uri="{28A0092B-C50C-407E-A947-70E740481C1C}">
-                                          <a14:useLocalDpi xmlns:a14="http://schemas.microsoft.com/office/drawing/2010/main" val="0"/>
-                                        </a:ext>
-                                      </a:extLst>
-                                    </a:blip>
-                                    <a:srcRect/>
-                                    <a:stretch>
-                                      <a:fillRect/>
-                                    </a:stretch>
-                                  </pic:blipFill>
-                                  <pic:spPr bwMode="auto">
-                                    <a:xfrm>
-                                      <a:off x="0" y="0"/>
-                                      <a:ext cx="7348481" cy="1360006"/>
-                                    </a:xfrm>
-                                    <a:prstGeom prst="rect">
-                                      <a:avLst/>
-                                    </a:prstGeom>
-                                    <a:noFill/>
-                                    <a:ln>
-                                      <a:noFill/>
-                                    </a:ln>
-                                  </pic:spPr>
-                                </pic:pic>
-                              </a:graphicData>
-                            </a:graphic>
-                          </wp:inline>
-                        </w:drawing>
-                      </w:r>
-                    </w:p>
-                  </w:txbxContent>
-                </v:textbox>
-                <w10:wrap type="square" anchorx="page"/>
-              </v:shape>
-            </w:pict>
-          </mc:Fallback>
-        </mc:AlternateContent>
+          <w:rFonts w:ascii="標楷體" w:eastAsia="標楷體" w:hAnsi="標楷體" w:hint="eastAsia"/>
+          <w:b/>
+          <w:sz w:val="28"/>
+          <w:szCs w:val="28"/>
+        </w:rPr>
+        <w:t>目錄</w:t>
       </w:r>
     </w:p>
     <w:p>
       <w:pPr>
-        <w:widowControl/>
+        <w:rPr>
+          <w:rFonts w:ascii="標楷體" w:eastAsia="標楷體" w:hAnsi="標楷體"/>
+          <w:b/>
+          <w:sz w:val="40"/>
+          <w:szCs w:val="40"/>
+        </w:rPr>
+      </w:pPr>
+    </w:p>
+    <w:p>
+      <w:pPr>
+        <w:spacing w:line="360" w:lineRule="auto"/>
+        <w:rPr>
+          <w:rFonts w:ascii="標楷體" w:eastAsia="標楷體" w:hAnsi="標楷體"/>
+          <w:b/>
+          <w:szCs w:val="24"/>
+        </w:rPr>
+      </w:pPr>
+      <w:r>
+        <w:rPr>
+          <w:rFonts w:ascii="標楷體" w:eastAsia="標楷體" w:hAnsi="標楷體" w:hint="eastAsia"/>
+          <w:b/>
+          <w:szCs w:val="24"/>
+        </w:rPr>
+        <w:t>一、簡介</w:t>
+      </w:r>
+    </w:p>
+    <w:p>
+      <w:pPr>
+        <w:spacing w:line="360" w:lineRule="auto"/>
+        <w:rPr>
+          <w:rFonts w:ascii="標楷體" w:eastAsia="標楷體" w:hAnsi="標楷體"/>
+          <w:b/>
+          <w:szCs w:val="24"/>
+        </w:rPr>
+      </w:pPr>
+      <w:r>
+        <w:rPr>
+          <w:rFonts w:ascii="標楷體" w:eastAsia="標楷體" w:hAnsi="標楷體" w:hint="eastAsia"/>
+          <w:b/>
+          <w:szCs w:val="24"/>
+        </w:rPr>
+        <w:t>二、遊戲介紹</w:t>
+      </w:r>
+    </w:p>
+    <w:p>
+      <w:pPr>
+        <w:spacing w:line="360" w:lineRule="auto"/>
+        <w:rPr>
+          <w:rFonts w:ascii="標楷體" w:eastAsia="標楷體" w:hAnsi="標楷體"/>
+          <w:b/>
+          <w:szCs w:val="24"/>
+        </w:rPr>
+      </w:pPr>
+      <w:r>
+        <w:rPr>
+          <w:rFonts w:ascii="標楷體" w:eastAsia="標楷體" w:hAnsi="標楷體" w:hint="eastAsia"/>
+          <w:b/>
+          <w:szCs w:val="24"/>
+        </w:rPr>
+        <w:t>三、程式設計</w:t>
+      </w:r>
+    </w:p>
+    <w:p>
+      <w:pPr>
+        <w:spacing w:line="360" w:lineRule="auto"/>
+        <w:rPr>
+          <w:rFonts w:ascii="標楷體" w:eastAsia="標楷體" w:hAnsi="標楷體"/>
+          <w:b/>
+          <w:szCs w:val="24"/>
+        </w:rPr>
+      </w:pPr>
+      <w:r>
+        <w:rPr>
+          <w:rFonts w:ascii="標楷體" w:eastAsia="標楷體" w:hAnsi="標楷體" w:hint="eastAsia"/>
+          <w:b/>
+          <w:szCs w:val="24"/>
+        </w:rPr>
+        <w:t>四、結語</w:t>
+      </w:r>
+    </w:p>
+    <w:p>
+      <w:pPr>
+        <w:rPr>
+          <w:rFonts w:ascii="標楷體" w:eastAsia="標楷體" w:hAnsi="標楷體"/>
+          <w:b/>
+          <w:szCs w:val="24"/>
+        </w:rPr>
+      </w:pPr>
+    </w:p>
+    <w:p>
+      <w:pPr>
+        <w:rPr>
+          <w:rFonts w:ascii="標楷體" w:eastAsia="標楷體" w:hAnsi="標楷體"/>
+          <w:b/>
+          <w:szCs w:val="24"/>
+        </w:rPr>
       </w:pPr>
     </w:p>
     <w:p>
       <w:pPr>
         <w:widowControl/>
+        <w:rPr>
+          <w:rFonts w:ascii="標楷體" w:eastAsia="標楷體" w:hAnsi="標楷體"/>
+          <w:szCs w:val="24"/>
+        </w:rPr>
       </w:pPr>
+      <w:r>
+        <w:rPr>
+          <w:rFonts w:ascii="標楷體" w:eastAsia="標楷體" w:hAnsi="標楷體"/>
+          <w:szCs w:val="24"/>
+        </w:rPr>
+        <w:br w:type="page"/>
+      </w:r>
     </w:p>
     <w:p>
       <w:pPr>
-        <w:widowControl/>
-      </w:pPr>
-    </w:p>
-    <w:p>
-      <w:pPr>
-        <w:widowControl/>
-      </w:pPr>
-    </w:p>
-    <w:p>
-      <w:pPr>
-        <w:widowControl/>
-      </w:pPr>
-      <w:r>
-        <w:br w:type="page"/>
-      </w:r>
-    </w:p>
-    <w:p>
-      <w:pPr>
         <w:rPr>
           <w:rFonts w:ascii="標楷體" w:eastAsia="標楷體" w:hAnsi="標楷體"/>
-          <w:b/>
-          <w:sz w:val="28"/>
-          <w:szCs w:val="28"/>
-        </w:rPr>
-      </w:pPr>
-      <w:r>
-        <w:rPr>
-          <w:rFonts w:ascii="標楷體" w:eastAsia="標楷體" w:hAnsi="標楷體" w:hint="eastAsia"/>
-          <w:b/>
-          <w:sz w:val="28"/>
-          <w:szCs w:val="28"/>
-        </w:rPr>
-        <w:lastRenderedPageBreak/>
-        <w:t>目錄</w:t>
-      </w:r>
-    </w:p>
-    <w:p>
-      <w:pPr>
-        <w:rPr>
-          <w:rFonts w:ascii="標楷體" w:eastAsia="標楷體" w:hAnsi="標楷體"/>
-          <w:b/>
-          <w:sz w:val="40"/>
-          <w:szCs w:val="40"/>
-        </w:rPr>
-      </w:pPr>
-    </w:p>
-    <w:p>
-      <w:pPr>
-        <w:spacing w:line="360" w:lineRule="auto"/>
-        <w:rPr>
-          <w:rFonts w:ascii="標楷體" w:eastAsia="標楷體" w:hAnsi="標楷體"/>
-          <w:b/>
-          <w:szCs w:val="24"/>
-        </w:rPr>
-      </w:pPr>
-      <w:r>
-        <w:rPr>
-          <w:rFonts w:ascii="標楷體" w:eastAsia="標楷體" w:hAnsi="標楷體" w:hint="eastAsia"/>
-          <w:b/>
-          <w:szCs w:val="24"/>
-        </w:rPr>
-        <w:t>一、簡介</w:t>
-      </w:r>
-    </w:p>
-    <w:p>
-      <w:pPr>
-        <w:spacing w:line="360" w:lineRule="auto"/>
-        <w:rPr>
-          <w:rFonts w:ascii="標楷體" w:eastAsia="標楷體" w:hAnsi="標楷體"/>
-          <w:b/>
-          <w:szCs w:val="24"/>
-        </w:rPr>
-      </w:pPr>
-      <w:r>
-        <w:rPr>
-          <w:rFonts w:ascii="標楷體" w:eastAsia="標楷體" w:hAnsi="標楷體" w:hint="eastAsia"/>
-          <w:b/>
-          <w:szCs w:val="24"/>
-        </w:rPr>
-        <w:t>二、遊戲介紹</w:t>
-      </w:r>
-    </w:p>
-    <w:p>
-      <w:pPr>
-        <w:spacing w:line="360" w:lineRule="auto"/>
-        <w:rPr>
-          <w:rFonts w:ascii="標楷體" w:eastAsia="標楷體" w:hAnsi="標楷體"/>
-          <w:b/>
-          <w:szCs w:val="24"/>
-        </w:rPr>
-      </w:pPr>
-      <w:r>
-        <w:rPr>
-          <w:rFonts w:ascii="標楷體" w:eastAsia="標楷體" w:hAnsi="標楷體" w:hint="eastAsia"/>
-          <w:b/>
-          <w:szCs w:val="24"/>
-        </w:rPr>
-        <w:t>三、程式設計</w:t>
-      </w:r>
-    </w:p>
-    <w:p>
-      <w:pPr>
-        <w:spacing w:line="360" w:lineRule="auto"/>
-        <w:rPr>
-          <w:rFonts w:ascii="標楷體" w:eastAsia="標楷體" w:hAnsi="標楷體"/>
-          <w:b/>
-          <w:szCs w:val="24"/>
-        </w:rPr>
-      </w:pPr>
-      <w:r>
-        <w:rPr>
-          <w:rFonts w:ascii="標楷體" w:eastAsia="標楷體" w:hAnsi="標楷體" w:hint="eastAsia"/>
-          <w:b/>
-          <w:szCs w:val="24"/>
-        </w:rPr>
-        <w:t>四、結語</w:t>
-      </w:r>
-    </w:p>
-    <w:p>
-      <w:pPr>
-        <w:rPr>
-          <w:rFonts w:ascii="標楷體" w:eastAsia="標楷體" w:hAnsi="標楷體"/>
-          <w:b/>
-          <w:szCs w:val="24"/>
-        </w:rPr>
-      </w:pPr>
-    </w:p>
-    <w:p>
-      <w:pPr>
-        <w:rPr>
-          <w:rFonts w:ascii="標楷體" w:eastAsia="標楷體" w:hAnsi="標楷體"/>
-          <w:b/>
-          <w:szCs w:val="24"/>
-        </w:rPr>
-      </w:pPr>
-    </w:p>
-    <w:p>
-      <w:pPr>
-        <w:widowControl/>
-        <w:rPr>
-          <w:rFonts w:ascii="標楷體" w:eastAsia="標楷體" w:hAnsi="標楷體"/>
-          <w:szCs w:val="24"/>
-        </w:rPr>
-      </w:pPr>
-      <w:r>
-        <w:rPr>
-          <w:rFonts w:ascii="標楷體" w:eastAsia="標楷體" w:hAnsi="標楷體"/>
-          <w:szCs w:val="24"/>
-        </w:rPr>
-        <w:br w:type="page"/>
-      </w:r>
-    </w:p>
-    <w:p>
-      <w:pPr>
-        <w:rPr>
-          <w:rFonts w:ascii="標楷體" w:eastAsia="標楷體" w:hAnsi="標楷體"/>
           <w:szCs w:val="24"/>
         </w:rPr>
         <w:sectPr>
+          <w:headerReference w:type="even" r:id="rId6"/>
+          <w:headerReference w:type="default" r:id="rId7"/>
+          <w:footerReference w:type="even" r:id="rId8"/>
+          <w:footerReference w:type="default" r:id="rId9"/>
+          <w:headerReference w:type="first" r:id="rId10"/>
+          <w:footerReference w:type="first" r:id="rId11"/>
           <w:pgSz w:w="11906" w:h="16838"/>
           <w:pgMar w:top="1440" w:right="1800" w:bottom="1440" w:left="1800" w:header="851" w:footer="992" w:gutter="0"/>
           <w:pgNumType w:start="0"/>
@@ -2636,7 +751,7 @@
                           <pic:cNvPicPr/>
                         </pic:nvPicPr>
                         <pic:blipFill>
-                          <a:blip r:embed="rId14">
+                          <a:blip r:embed="rId12">
                             <a:extLst>
                               <a:ext uri="{28A0092B-C50C-407E-A947-70E740481C1C}">
                                 <a14:useLocalDpi xmlns:a14="http://schemas.microsoft.com/office/drawing/2010/main" val="0"/>
@@ -2692,7 +807,7 @@
                           <pic:cNvPicPr/>
                         </pic:nvPicPr>
                         <pic:blipFill>
-                          <a:blip r:embed="rId15">
+                          <a:blip r:embed="rId13">
                             <a:extLst>
                               <a:ext uri="{28A0092B-C50C-407E-A947-70E740481C1C}">
                                 <a14:useLocalDpi xmlns:a14="http://schemas.microsoft.com/office/drawing/2010/main" val="0"/>
@@ -2748,7 +863,7 @@
                           <pic:cNvPicPr/>
                         </pic:nvPicPr>
                         <pic:blipFill>
-                          <a:blip r:embed="rId16">
+                          <a:blip r:embed="rId14">
                             <a:extLst>
                               <a:ext uri="{28A0092B-C50C-407E-A947-70E740481C1C}">
                                 <a14:useLocalDpi xmlns:a14="http://schemas.microsoft.com/office/drawing/2010/main" val="0"/>
@@ -2844,7 +959,7 @@
                           <pic:cNvPicPr/>
                         </pic:nvPicPr>
                         <pic:blipFill>
-                          <a:blip r:embed="rId17">
+                          <a:blip r:embed="rId15">
                             <a:extLst>
                               <a:ext uri="{28A0092B-C50C-407E-A947-70E740481C1C}">
                                 <a14:useLocalDpi xmlns:a14="http://schemas.microsoft.com/office/drawing/2010/main" val="0"/>
@@ -2900,7 +1015,7 @@
                           <pic:cNvPicPr/>
                         </pic:nvPicPr>
                         <pic:blipFill>
-                          <a:blip r:embed="rId18">
+                          <a:blip r:embed="rId16">
                             <a:extLst>
                               <a:ext uri="{28A0092B-C50C-407E-A947-70E740481C1C}">
                                 <a14:useLocalDpi xmlns:a14="http://schemas.microsoft.com/office/drawing/2010/main" val="0"/>
@@ -2996,7 +1111,7 @@
                           <pic:cNvPicPr/>
                         </pic:nvPicPr>
                         <pic:blipFill>
-                          <a:blip r:embed="rId19" cstate="print">
+                          <a:blip r:embed="rId17" cstate="print">
                             <a:extLst>
                               <a:ext uri="{28A0092B-C50C-407E-A947-70E740481C1C}">
                                 <a14:useLocalDpi xmlns:a14="http://schemas.microsoft.com/office/drawing/2010/main" val="0"/>
@@ -3098,7 +1213,7 @@
                           <pic:cNvPicPr/>
                         </pic:nvPicPr>
                         <pic:blipFill>
-                          <a:blip r:embed="rId20">
+                          <a:blip r:embed="rId18">
                             <a:extLst>
                               <a:ext uri="{28A0092B-C50C-407E-A947-70E740481C1C}">
                                 <a14:useLocalDpi xmlns:a14="http://schemas.microsoft.com/office/drawing/2010/main" val="0"/>
@@ -3154,7 +1269,7 @@
                           <pic:cNvPicPr/>
                         </pic:nvPicPr>
                         <pic:blipFill>
-                          <a:blip r:embed="rId21">
+                          <a:blip r:embed="rId19">
                             <a:extLst>
                               <a:ext uri="{28A0092B-C50C-407E-A947-70E740481C1C}">
                                 <a14:useLocalDpi xmlns:a14="http://schemas.microsoft.com/office/drawing/2010/main" val="0"/>
@@ -3210,7 +1325,7 @@
                           <pic:cNvPicPr/>
                         </pic:nvPicPr>
                         <pic:blipFill>
-                          <a:blip r:embed="rId22">
+                          <a:blip r:embed="rId20">
                             <a:extLst>
                               <a:ext uri="{28A0092B-C50C-407E-A947-70E740481C1C}">
                                 <a14:useLocalDpi xmlns:a14="http://schemas.microsoft.com/office/drawing/2010/main" val="0"/>
@@ -3263,6 +1378,118 @@
                       <pic:pic xmlns:pic="http://schemas.openxmlformats.org/drawingml/2006/picture">
                         <pic:nvPicPr>
                           <pic:cNvPr id="21" name="Bronze Coin_0.bmp"/>
+                          <pic:cNvPicPr/>
+                        </pic:nvPicPr>
+                        <pic:blipFill>
+                          <a:blip r:embed="rId21">
+                            <a:extLst>
+                              <a:ext uri="{28A0092B-C50C-407E-A947-70E740481C1C}">
+                                <a14:useLocalDpi xmlns:a14="http://schemas.microsoft.com/office/drawing/2010/main" val="0"/>
+                              </a:ext>
+                            </a:extLst>
+                          </a:blip>
+                          <a:stretch>
+                            <a:fillRect/>
+                          </a:stretch>
+                        </pic:blipFill>
+                        <pic:spPr>
+                          <a:xfrm>
+                            <a:off x="0" y="0"/>
+                            <a:ext cx="203210" cy="203210"/>
+                          </a:xfrm>
+                          <a:prstGeom prst="rect">
+                            <a:avLst/>
+                          </a:prstGeom>
+                        </pic:spPr>
+                      </pic:pic>
+                    </a:graphicData>
+                  </a:graphic>
+                </wp:anchor>
+              </w:drawing>
+            </w:r>
+            <w:r>
+              <w:rPr>
+                <w:rFonts w:ascii="Times New Roman" w:eastAsia="標楷體" w:hAnsi="Times New Roman" w:cs="Times New Roman" w:hint="eastAsia"/>
+                <w:noProof/>
+                <w:szCs w:val="24"/>
+              </w:rPr>
+              <w:drawing>
+                <wp:anchor distT="0" distB="0" distL="114300" distR="114300" simplePos="0" relativeHeight="251684864" behindDoc="0" locked="0" layoutInCell="1" allowOverlap="1" wp14:anchorId="53966024" wp14:editId="4AF32489">
+                  <wp:simplePos x="0" y="0"/>
+                  <wp:positionH relativeFrom="column">
+                    <wp:posOffset>873431</wp:posOffset>
+                  </wp:positionH>
+                  <wp:positionV relativeFrom="paragraph">
+                    <wp:posOffset>482</wp:posOffset>
+                  </wp:positionV>
+                  <wp:extent cx="203210" cy="203210"/>
+                  <wp:effectExtent l="0" t="0" r="6350" b="6350"/>
+                  <wp:wrapSquare wrapText="bothSides"/>
+                  <wp:docPr id="28" name="圖片 28"/>
+                  <wp:cNvGraphicFramePr>
+                    <a:graphicFrameLocks xmlns:a="http://schemas.openxmlformats.org/drawingml/2006/main" noChangeAspect="1"/>
+                  </wp:cNvGraphicFramePr>
+                  <a:graphic xmlns:a="http://schemas.openxmlformats.org/drawingml/2006/main">
+                    <a:graphicData uri="http://schemas.openxmlformats.org/drawingml/2006/picture">
+                      <pic:pic xmlns:pic="http://schemas.openxmlformats.org/drawingml/2006/picture">
+                        <pic:nvPicPr>
+                          <pic:cNvPr id="28" name="Silver Coin_0.bmp"/>
+                          <pic:cNvPicPr/>
+                        </pic:nvPicPr>
+                        <pic:blipFill>
+                          <a:blip r:embed="rId22">
+                            <a:extLst>
+                              <a:ext uri="{28A0092B-C50C-407E-A947-70E740481C1C}">
+                                <a14:useLocalDpi xmlns:a14="http://schemas.microsoft.com/office/drawing/2010/main" val="0"/>
+                              </a:ext>
+                            </a:extLst>
+                          </a:blip>
+                          <a:stretch>
+                            <a:fillRect/>
+                          </a:stretch>
+                        </pic:blipFill>
+                        <pic:spPr>
+                          <a:xfrm>
+                            <a:off x="0" y="0"/>
+                            <a:ext cx="203210" cy="203210"/>
+                          </a:xfrm>
+                          <a:prstGeom prst="rect">
+                            <a:avLst/>
+                          </a:prstGeom>
+                        </pic:spPr>
+                      </pic:pic>
+                    </a:graphicData>
+                  </a:graphic>
+                </wp:anchor>
+              </w:drawing>
+            </w:r>
+            <w:r>
+              <w:rPr>
+                <w:rFonts w:ascii="Times New Roman" w:eastAsia="標楷體" w:hAnsi="Times New Roman" w:cs="Times New Roman" w:hint="eastAsia"/>
+                <w:noProof/>
+                <w:szCs w:val="24"/>
+              </w:rPr>
+              <w:drawing>
+                <wp:anchor distT="0" distB="0" distL="114300" distR="114300" simplePos="0" relativeHeight="251679744" behindDoc="0" locked="0" layoutInCell="1" allowOverlap="1" wp14:anchorId="6CCD8557" wp14:editId="23815830">
+                  <wp:simplePos x="0" y="0"/>
+                  <wp:positionH relativeFrom="column">
+                    <wp:posOffset>671637</wp:posOffset>
+                  </wp:positionH>
+                  <wp:positionV relativeFrom="paragraph">
+                    <wp:posOffset>129</wp:posOffset>
+                  </wp:positionV>
+                  <wp:extent cx="203210" cy="203210"/>
+                  <wp:effectExtent l="0" t="0" r="6350" b="6350"/>
+                  <wp:wrapSquare wrapText="bothSides"/>
+                  <wp:docPr id="23" name="圖片 23"/>
+                  <wp:cNvGraphicFramePr>
+                    <a:graphicFrameLocks xmlns:a="http://schemas.openxmlformats.org/drawingml/2006/main" noChangeAspect="1"/>
+                  </wp:cNvGraphicFramePr>
+                  <a:graphic xmlns:a="http://schemas.openxmlformats.org/drawingml/2006/main">
+                    <a:graphicData uri="http://schemas.openxmlformats.org/drawingml/2006/picture">
+                      <pic:pic xmlns:pic="http://schemas.openxmlformats.org/drawingml/2006/picture">
+                        <pic:nvPicPr>
+                          <pic:cNvPr id="23" name="Gold_Coin_0.bmp"/>
                           <pic:cNvPicPr/>
                         </pic:nvPicPr>
                         <pic:blipFill>
@@ -3299,118 +1526,6 @@
                 <w:szCs w:val="24"/>
               </w:rPr>
               <w:drawing>
-                <wp:anchor distT="0" distB="0" distL="114300" distR="114300" simplePos="0" relativeHeight="251684864" behindDoc="0" locked="0" layoutInCell="1" allowOverlap="1" wp14:anchorId="53966024" wp14:editId="4AF32489">
-                  <wp:simplePos x="0" y="0"/>
-                  <wp:positionH relativeFrom="column">
-                    <wp:posOffset>873431</wp:posOffset>
-                  </wp:positionH>
-                  <wp:positionV relativeFrom="paragraph">
-                    <wp:posOffset>482</wp:posOffset>
-                  </wp:positionV>
-                  <wp:extent cx="203210" cy="203210"/>
-                  <wp:effectExtent l="0" t="0" r="6350" b="6350"/>
-                  <wp:wrapSquare wrapText="bothSides"/>
-                  <wp:docPr id="28" name="圖片 28"/>
-                  <wp:cNvGraphicFramePr>
-                    <a:graphicFrameLocks xmlns:a="http://schemas.openxmlformats.org/drawingml/2006/main" noChangeAspect="1"/>
-                  </wp:cNvGraphicFramePr>
-                  <a:graphic xmlns:a="http://schemas.openxmlformats.org/drawingml/2006/main">
-                    <a:graphicData uri="http://schemas.openxmlformats.org/drawingml/2006/picture">
-                      <pic:pic xmlns:pic="http://schemas.openxmlformats.org/drawingml/2006/picture">
-                        <pic:nvPicPr>
-                          <pic:cNvPr id="28" name="Silver Coin_0.bmp"/>
-                          <pic:cNvPicPr/>
-                        </pic:nvPicPr>
-                        <pic:blipFill>
-                          <a:blip r:embed="rId24">
-                            <a:extLst>
-                              <a:ext uri="{28A0092B-C50C-407E-A947-70E740481C1C}">
-                                <a14:useLocalDpi xmlns:a14="http://schemas.microsoft.com/office/drawing/2010/main" val="0"/>
-                              </a:ext>
-                            </a:extLst>
-                          </a:blip>
-                          <a:stretch>
-                            <a:fillRect/>
-                          </a:stretch>
-                        </pic:blipFill>
-                        <pic:spPr>
-                          <a:xfrm>
-                            <a:off x="0" y="0"/>
-                            <a:ext cx="203210" cy="203210"/>
-                          </a:xfrm>
-                          <a:prstGeom prst="rect">
-                            <a:avLst/>
-                          </a:prstGeom>
-                        </pic:spPr>
-                      </pic:pic>
-                    </a:graphicData>
-                  </a:graphic>
-                </wp:anchor>
-              </w:drawing>
-            </w:r>
-            <w:r>
-              <w:rPr>
-                <w:rFonts w:ascii="Times New Roman" w:eastAsia="標楷體" w:hAnsi="Times New Roman" w:cs="Times New Roman" w:hint="eastAsia"/>
-                <w:noProof/>
-                <w:szCs w:val="24"/>
-              </w:rPr>
-              <w:drawing>
-                <wp:anchor distT="0" distB="0" distL="114300" distR="114300" simplePos="0" relativeHeight="251679744" behindDoc="0" locked="0" layoutInCell="1" allowOverlap="1" wp14:anchorId="6CCD8557" wp14:editId="23815830">
-                  <wp:simplePos x="0" y="0"/>
-                  <wp:positionH relativeFrom="column">
-                    <wp:posOffset>671637</wp:posOffset>
-                  </wp:positionH>
-                  <wp:positionV relativeFrom="paragraph">
-                    <wp:posOffset>129</wp:posOffset>
-                  </wp:positionV>
-                  <wp:extent cx="203210" cy="203210"/>
-                  <wp:effectExtent l="0" t="0" r="6350" b="6350"/>
-                  <wp:wrapSquare wrapText="bothSides"/>
-                  <wp:docPr id="23" name="圖片 23"/>
-                  <wp:cNvGraphicFramePr>
-                    <a:graphicFrameLocks xmlns:a="http://schemas.openxmlformats.org/drawingml/2006/main" noChangeAspect="1"/>
-                  </wp:cNvGraphicFramePr>
-                  <a:graphic xmlns:a="http://schemas.openxmlformats.org/drawingml/2006/main">
-                    <a:graphicData uri="http://schemas.openxmlformats.org/drawingml/2006/picture">
-                      <pic:pic xmlns:pic="http://schemas.openxmlformats.org/drawingml/2006/picture">
-                        <pic:nvPicPr>
-                          <pic:cNvPr id="23" name="Gold_Coin_0.bmp"/>
-                          <pic:cNvPicPr/>
-                        </pic:nvPicPr>
-                        <pic:blipFill>
-                          <a:blip r:embed="rId25">
-                            <a:extLst>
-                              <a:ext uri="{28A0092B-C50C-407E-A947-70E740481C1C}">
-                                <a14:useLocalDpi xmlns:a14="http://schemas.microsoft.com/office/drawing/2010/main" val="0"/>
-                              </a:ext>
-                            </a:extLst>
-                          </a:blip>
-                          <a:stretch>
-                            <a:fillRect/>
-                          </a:stretch>
-                        </pic:blipFill>
-                        <pic:spPr>
-                          <a:xfrm>
-                            <a:off x="0" y="0"/>
-                            <a:ext cx="203210" cy="203210"/>
-                          </a:xfrm>
-                          <a:prstGeom prst="rect">
-                            <a:avLst/>
-                          </a:prstGeom>
-                        </pic:spPr>
-                      </pic:pic>
-                    </a:graphicData>
-                  </a:graphic>
-                </wp:anchor>
-              </w:drawing>
-            </w:r>
-            <w:r>
-              <w:rPr>
-                <w:rFonts w:ascii="Times New Roman" w:eastAsia="標楷體" w:hAnsi="Times New Roman" w:cs="Times New Roman" w:hint="eastAsia"/>
-                <w:noProof/>
-                <w:szCs w:val="24"/>
-              </w:rPr>
-              <w:drawing>
                 <wp:anchor distT="0" distB="0" distL="114300" distR="114300" simplePos="0" relativeHeight="251678720" behindDoc="0" locked="0" layoutInCell="1" allowOverlap="1" wp14:anchorId="3420ED66" wp14:editId="6E40323A">
                   <wp:simplePos x="0" y="0"/>
                   <wp:positionH relativeFrom="column">
@@ -3434,7 +1549,7 @@
                           <pic:cNvPicPr/>
                         </pic:nvPicPr>
                         <pic:blipFill>
-                          <a:blip r:embed="rId26">
+                          <a:blip r:embed="rId24">
                             <a:extLst>
                               <a:ext uri="{28A0092B-C50C-407E-A947-70E740481C1C}">
                                 <a14:useLocalDpi xmlns:a14="http://schemas.microsoft.com/office/drawing/2010/main" val="0"/>
@@ -3498,7 +1613,7 @@
                           <pic:cNvPicPr/>
                         </pic:nvPicPr>
                         <pic:blipFill>
-                          <a:blip r:embed="rId27">
+                          <a:blip r:embed="rId25">
                             <a:extLst>
                               <a:ext uri="{28A0092B-C50C-407E-A947-70E740481C1C}">
                                 <a14:useLocalDpi xmlns:a14="http://schemas.microsoft.com/office/drawing/2010/main" val="0"/>
@@ -3591,6 +1706,118 @@
                       <pic:pic xmlns:pic="http://schemas.openxmlformats.org/drawingml/2006/picture">
                         <pic:nvPicPr>
                           <pic:cNvPr id="29" name="Monitor_Off_0.bmp"/>
+                          <pic:cNvPicPr/>
+                        </pic:nvPicPr>
+                        <pic:blipFill>
+                          <a:blip r:embed="rId26">
+                            <a:extLst>
+                              <a:ext uri="{28A0092B-C50C-407E-A947-70E740481C1C}">
+                                <a14:useLocalDpi xmlns:a14="http://schemas.microsoft.com/office/drawing/2010/main" val="0"/>
+                              </a:ext>
+                            </a:extLst>
+                          </a:blip>
+                          <a:stretch>
+                            <a:fillRect/>
+                          </a:stretch>
+                        </pic:blipFill>
+                        <pic:spPr>
+                          <a:xfrm>
+                            <a:off x="0" y="0"/>
+                            <a:ext cx="342918" cy="260363"/>
+                          </a:xfrm>
+                          <a:prstGeom prst="rect">
+                            <a:avLst/>
+                          </a:prstGeom>
+                        </pic:spPr>
+                      </pic:pic>
+                    </a:graphicData>
+                  </a:graphic>
+                </wp:anchor>
+              </w:drawing>
+            </w:r>
+            <w:r>
+              <w:rPr>
+                <w:rFonts w:ascii="Times New Roman" w:eastAsia="標楷體" w:hAnsi="Times New Roman" w:cs="Times New Roman" w:hint="eastAsia"/>
+                <w:noProof/>
+                <w:szCs w:val="24"/>
+              </w:rPr>
+              <w:drawing>
+                <wp:anchor distT="0" distB="0" distL="114300" distR="114300" simplePos="0" relativeHeight="251689984" behindDoc="0" locked="0" layoutInCell="1" allowOverlap="1" wp14:anchorId="7D3A2D47" wp14:editId="3BE7F534">
+                  <wp:simplePos x="0" y="0"/>
+                  <wp:positionH relativeFrom="column">
+                    <wp:posOffset>291689</wp:posOffset>
+                  </wp:positionH>
+                  <wp:positionV relativeFrom="paragraph">
+                    <wp:posOffset>547</wp:posOffset>
+                  </wp:positionV>
+                  <wp:extent cx="342918" cy="260363"/>
+                  <wp:effectExtent l="0" t="0" r="0" b="6350"/>
+                  <wp:wrapSquare wrapText="bothSides"/>
+                  <wp:docPr id="31" name="圖片 31"/>
+                  <wp:cNvGraphicFramePr>
+                    <a:graphicFrameLocks xmlns:a="http://schemas.openxmlformats.org/drawingml/2006/main" noChangeAspect="1"/>
+                  </wp:cNvGraphicFramePr>
+                  <a:graphic xmlns:a="http://schemas.openxmlformats.org/drawingml/2006/main">
+                    <a:graphicData uri="http://schemas.openxmlformats.org/drawingml/2006/picture">
+                      <pic:pic xmlns:pic="http://schemas.openxmlformats.org/drawingml/2006/picture">
+                        <pic:nvPicPr>
+                          <pic:cNvPr id="31" name="Monitor_On_1.bmp"/>
+                          <pic:cNvPicPr/>
+                        </pic:nvPicPr>
+                        <pic:blipFill>
+                          <a:blip r:embed="rId27">
+                            <a:extLst>
+                              <a:ext uri="{28A0092B-C50C-407E-A947-70E740481C1C}">
+                                <a14:useLocalDpi xmlns:a14="http://schemas.microsoft.com/office/drawing/2010/main" val="0"/>
+                              </a:ext>
+                            </a:extLst>
+                          </a:blip>
+                          <a:stretch>
+                            <a:fillRect/>
+                          </a:stretch>
+                        </pic:blipFill>
+                        <pic:spPr>
+                          <a:xfrm>
+                            <a:off x="0" y="0"/>
+                            <a:ext cx="342918" cy="260363"/>
+                          </a:xfrm>
+                          <a:prstGeom prst="rect">
+                            <a:avLst/>
+                          </a:prstGeom>
+                        </pic:spPr>
+                      </pic:pic>
+                    </a:graphicData>
+                  </a:graphic>
+                </wp:anchor>
+              </w:drawing>
+            </w:r>
+            <w:r>
+              <w:rPr>
+                <w:rFonts w:ascii="Times New Roman" w:eastAsia="標楷體" w:hAnsi="Times New Roman" w:cs="Times New Roman" w:hint="eastAsia"/>
+                <w:noProof/>
+                <w:szCs w:val="24"/>
+              </w:rPr>
+              <w:drawing>
+                <wp:anchor distT="0" distB="0" distL="114300" distR="114300" simplePos="0" relativeHeight="251688960" behindDoc="0" locked="0" layoutInCell="1" allowOverlap="1" wp14:anchorId="4CB6A1D5" wp14:editId="156B4F55">
+                  <wp:simplePos x="0" y="0"/>
+                  <wp:positionH relativeFrom="column">
+                    <wp:posOffset>-65280</wp:posOffset>
+                  </wp:positionH>
+                  <wp:positionV relativeFrom="paragraph">
+                    <wp:posOffset>194</wp:posOffset>
+                  </wp:positionV>
+                  <wp:extent cx="342918" cy="260363"/>
+                  <wp:effectExtent l="0" t="0" r="0" b="6350"/>
+                  <wp:wrapSquare wrapText="bothSides"/>
+                  <wp:docPr id="30" name="圖片 30"/>
+                  <wp:cNvGraphicFramePr>
+                    <a:graphicFrameLocks xmlns:a="http://schemas.openxmlformats.org/drawingml/2006/main" noChangeAspect="1"/>
+                  </wp:cNvGraphicFramePr>
+                  <a:graphic xmlns:a="http://schemas.openxmlformats.org/drawingml/2006/main">
+                    <a:graphicData uri="http://schemas.openxmlformats.org/drawingml/2006/picture">
+                      <pic:pic xmlns:pic="http://schemas.openxmlformats.org/drawingml/2006/picture">
+                        <pic:nvPicPr>
+                          <pic:cNvPr id="30" name="Monitor_On_0.bmp"/>
                           <pic:cNvPicPr/>
                         </pic:nvPicPr>
                         <pic:blipFill>
@@ -3620,118 +1847,6 @@
                 </wp:anchor>
               </w:drawing>
             </w:r>
-            <w:r>
-              <w:rPr>
-                <w:rFonts w:ascii="Times New Roman" w:eastAsia="標楷體" w:hAnsi="Times New Roman" w:cs="Times New Roman" w:hint="eastAsia"/>
-                <w:noProof/>
-                <w:szCs w:val="24"/>
-              </w:rPr>
-              <w:drawing>
-                <wp:anchor distT="0" distB="0" distL="114300" distR="114300" simplePos="0" relativeHeight="251689984" behindDoc="0" locked="0" layoutInCell="1" allowOverlap="1" wp14:anchorId="7D3A2D47" wp14:editId="3BE7F534">
-                  <wp:simplePos x="0" y="0"/>
-                  <wp:positionH relativeFrom="column">
-                    <wp:posOffset>291689</wp:posOffset>
-                  </wp:positionH>
-                  <wp:positionV relativeFrom="paragraph">
-                    <wp:posOffset>547</wp:posOffset>
-                  </wp:positionV>
-                  <wp:extent cx="342918" cy="260363"/>
-                  <wp:effectExtent l="0" t="0" r="0" b="6350"/>
-                  <wp:wrapSquare wrapText="bothSides"/>
-                  <wp:docPr id="31" name="圖片 31"/>
-                  <wp:cNvGraphicFramePr>
-                    <a:graphicFrameLocks xmlns:a="http://schemas.openxmlformats.org/drawingml/2006/main" noChangeAspect="1"/>
-                  </wp:cNvGraphicFramePr>
-                  <a:graphic xmlns:a="http://schemas.openxmlformats.org/drawingml/2006/main">
-                    <a:graphicData uri="http://schemas.openxmlformats.org/drawingml/2006/picture">
-                      <pic:pic xmlns:pic="http://schemas.openxmlformats.org/drawingml/2006/picture">
-                        <pic:nvPicPr>
-                          <pic:cNvPr id="31" name="Monitor_On_1.bmp"/>
-                          <pic:cNvPicPr/>
-                        </pic:nvPicPr>
-                        <pic:blipFill>
-                          <a:blip r:embed="rId29">
-                            <a:extLst>
-                              <a:ext uri="{28A0092B-C50C-407E-A947-70E740481C1C}">
-                                <a14:useLocalDpi xmlns:a14="http://schemas.microsoft.com/office/drawing/2010/main" val="0"/>
-                              </a:ext>
-                            </a:extLst>
-                          </a:blip>
-                          <a:stretch>
-                            <a:fillRect/>
-                          </a:stretch>
-                        </pic:blipFill>
-                        <pic:spPr>
-                          <a:xfrm>
-                            <a:off x="0" y="0"/>
-                            <a:ext cx="342918" cy="260363"/>
-                          </a:xfrm>
-                          <a:prstGeom prst="rect">
-                            <a:avLst/>
-                          </a:prstGeom>
-                        </pic:spPr>
-                      </pic:pic>
-                    </a:graphicData>
-                  </a:graphic>
-                </wp:anchor>
-              </w:drawing>
-            </w:r>
-            <w:r>
-              <w:rPr>
-                <w:rFonts w:ascii="Times New Roman" w:eastAsia="標楷體" w:hAnsi="Times New Roman" w:cs="Times New Roman" w:hint="eastAsia"/>
-                <w:noProof/>
-                <w:szCs w:val="24"/>
-              </w:rPr>
-              <w:drawing>
-                <wp:anchor distT="0" distB="0" distL="114300" distR="114300" simplePos="0" relativeHeight="251688960" behindDoc="0" locked="0" layoutInCell="1" allowOverlap="1" wp14:anchorId="4CB6A1D5" wp14:editId="156B4F55">
-                  <wp:simplePos x="0" y="0"/>
-                  <wp:positionH relativeFrom="column">
-                    <wp:posOffset>-65280</wp:posOffset>
-                  </wp:positionH>
-                  <wp:positionV relativeFrom="paragraph">
-                    <wp:posOffset>194</wp:posOffset>
-                  </wp:positionV>
-                  <wp:extent cx="342918" cy="260363"/>
-                  <wp:effectExtent l="0" t="0" r="0" b="6350"/>
-                  <wp:wrapSquare wrapText="bothSides"/>
-                  <wp:docPr id="30" name="圖片 30"/>
-                  <wp:cNvGraphicFramePr>
-                    <a:graphicFrameLocks xmlns:a="http://schemas.openxmlformats.org/drawingml/2006/main" noChangeAspect="1"/>
-                  </wp:cNvGraphicFramePr>
-                  <a:graphic xmlns:a="http://schemas.openxmlformats.org/drawingml/2006/main">
-                    <a:graphicData uri="http://schemas.openxmlformats.org/drawingml/2006/picture">
-                      <pic:pic xmlns:pic="http://schemas.openxmlformats.org/drawingml/2006/picture">
-                        <pic:nvPicPr>
-                          <pic:cNvPr id="30" name="Monitor_On_0.bmp"/>
-                          <pic:cNvPicPr/>
-                        </pic:nvPicPr>
-                        <pic:blipFill>
-                          <a:blip r:embed="rId30">
-                            <a:extLst>
-                              <a:ext uri="{28A0092B-C50C-407E-A947-70E740481C1C}">
-                                <a14:useLocalDpi xmlns:a14="http://schemas.microsoft.com/office/drawing/2010/main" val="0"/>
-                              </a:ext>
-                            </a:extLst>
-                          </a:blip>
-                          <a:stretch>
-                            <a:fillRect/>
-                          </a:stretch>
-                        </pic:blipFill>
-                        <pic:spPr>
-                          <a:xfrm>
-                            <a:off x="0" y="0"/>
-                            <a:ext cx="342918" cy="260363"/>
-                          </a:xfrm>
-                          <a:prstGeom prst="rect">
-                            <a:avLst/>
-                          </a:prstGeom>
-                        </pic:spPr>
-                      </pic:pic>
-                    </a:graphicData>
-                  </a:graphic>
-                </wp:anchor>
-              </w:drawing>
-            </w:r>
           </w:p>
         </w:tc>
       </w:tr>
@@ -3802,7 +1917,7 @@
                           <pic:cNvPicPr/>
                         </pic:nvPicPr>
                         <pic:blipFill>
-                          <a:blip r:embed="rId31">
+                          <a:blip r:embed="rId29">
                             <a:extLst>
                               <a:ext uri="{28A0092B-C50C-407E-A947-70E740481C1C}">
                                 <a14:useLocalDpi xmlns:a14="http://schemas.microsoft.com/office/drawing/2010/main" val="0"/>
@@ -3858,7 +1973,7 @@
                           <pic:cNvPicPr/>
                         </pic:nvPicPr>
                         <pic:blipFill>
-                          <a:blip r:embed="rId32">
+                          <a:blip r:embed="rId30">
                             <a:extLst>
                               <a:ext uri="{28A0092B-C50C-407E-A947-70E740481C1C}">
                                 <a14:useLocalDpi xmlns:a14="http://schemas.microsoft.com/office/drawing/2010/main" val="0"/>
@@ -3954,7 +2069,7 @@
                           <pic:cNvPicPr/>
                         </pic:nvPicPr>
                         <pic:blipFill>
-                          <a:blip r:embed="rId33">
+                          <a:blip r:embed="rId31">
                             <a:extLst>
                               <a:ext uri="{28A0092B-C50C-407E-A947-70E740481C1C}">
                                 <a14:useLocalDpi xmlns:a14="http://schemas.microsoft.com/office/drawing/2010/main" val="0"/>
@@ -4050,7 +2165,7 @@
                           <pic:cNvPicPr/>
                         </pic:nvPicPr>
                         <pic:blipFill>
-                          <a:blip r:embed="rId34">
+                          <a:blip r:embed="rId32">
                             <a:extLst>
                               <a:ext uri="{28A0092B-C50C-407E-A947-70E740481C1C}">
                                 <a14:useLocalDpi xmlns:a14="http://schemas.microsoft.com/office/drawing/2010/main" val="0"/>
@@ -4112,7 +2227,7 @@
                           <pic:cNvPicPr/>
                         </pic:nvPicPr>
                         <pic:blipFill>
-                          <a:blip r:embed="rId35">
+                          <a:blip r:embed="rId33">
                             <a:extLst>
                               <a:ext uri="{28A0092B-C50C-407E-A947-70E740481C1C}">
                                 <a14:useLocalDpi xmlns:a14="http://schemas.microsoft.com/office/drawing/2010/main" val="0"/>
@@ -4214,7 +2329,7 @@
                           <pic:cNvPicPr/>
                         </pic:nvPicPr>
                         <pic:blipFill>
-                          <a:blip r:embed="rId36">
+                          <a:blip r:embed="rId34">
                             <a:extLst>
                               <a:ext uri="{28A0092B-C50C-407E-A947-70E740481C1C}">
                                 <a14:useLocalDpi xmlns:a14="http://schemas.microsoft.com/office/drawing/2010/main" val="0"/>
@@ -4310,7 +2425,7 @@
                           <pic:cNvPicPr/>
                         </pic:nvPicPr>
                         <pic:blipFill>
-                          <a:blip r:embed="rId37">
+                          <a:blip r:embed="rId35">
                             <a:extLst>
                               <a:ext uri="{28A0092B-C50C-407E-A947-70E740481C1C}">
                                 <a14:useLocalDpi xmlns:a14="http://schemas.microsoft.com/office/drawing/2010/main" val="0"/>
@@ -4372,7 +2487,7 @@
                           <pic:cNvPicPr/>
                         </pic:nvPicPr>
                         <pic:blipFill>
-                          <a:blip r:embed="rId38">
+                          <a:blip r:embed="rId36">
                             <a:extLst>
                               <a:ext uri="{28A0092B-C50C-407E-A947-70E740481C1C}">
                                 <a14:useLocalDpi xmlns:a14="http://schemas.microsoft.com/office/drawing/2010/main" val="0"/>
@@ -4434,7 +2549,7 @@
                           <pic:cNvPicPr/>
                         </pic:nvPicPr>
                         <pic:blipFill>
-                          <a:blip r:embed="rId39">
+                          <a:blip r:embed="rId37">
                             <a:extLst>
                               <a:ext uri="{28A0092B-C50C-407E-A947-70E740481C1C}">
                                 <a14:useLocalDpi xmlns:a14="http://schemas.microsoft.com/office/drawing/2010/main" val="0"/>
@@ -4537,7 +2652,7 @@
                           <pic:cNvPicPr/>
                         </pic:nvPicPr>
                         <pic:blipFill>
-                          <a:blip r:embed="rId40" cstate="print">
+                          <a:blip r:embed="rId38" cstate="print">
                             <a:extLst>
                               <a:ext uri="{28A0092B-C50C-407E-A947-70E740481C1C}">
                                 <a14:useLocalDpi xmlns:a14="http://schemas.microsoft.com/office/drawing/2010/main" val="0"/>
@@ -4599,7 +2714,7 @@
                           <pic:cNvPicPr/>
                         </pic:nvPicPr>
                         <pic:blipFill>
-                          <a:blip r:embed="rId41" cstate="print">
+                          <a:blip r:embed="rId39" cstate="print">
                             <a:extLst>
                               <a:ext uri="{28A0092B-C50C-407E-A947-70E740481C1C}">
                                 <a14:useLocalDpi xmlns:a14="http://schemas.microsoft.com/office/drawing/2010/main" val="0"/>
@@ -4701,7 +2816,7 @@
                           <pic:cNvPicPr/>
                         </pic:nvPicPr>
                         <pic:blipFill>
-                          <a:blip r:embed="rId42">
+                          <a:blip r:embed="rId40">
                             <a:extLst>
                               <a:ext uri="{28A0092B-C50C-407E-A947-70E740481C1C}">
                                 <a14:useLocalDpi xmlns:a14="http://schemas.microsoft.com/office/drawing/2010/main" val="0"/>
@@ -4763,7 +2878,7 @@
                           <pic:cNvPicPr/>
                         </pic:nvPicPr>
                         <pic:blipFill>
-                          <a:blip r:embed="rId43">
+                          <a:blip r:embed="rId41">
                             <a:extLst>
                               <a:ext uri="{28A0092B-C50C-407E-A947-70E740481C1C}">
                                 <a14:useLocalDpi xmlns:a14="http://schemas.microsoft.com/office/drawing/2010/main" val="0"/>
@@ -4825,7 +2940,7 @@
                           <pic:cNvPicPr/>
                         </pic:nvPicPr>
                         <pic:blipFill>
-                          <a:blip r:embed="rId44">
+                          <a:blip r:embed="rId42">
                             <a:extLst>
                               <a:ext uri="{28A0092B-C50C-407E-A947-70E740481C1C}">
                                 <a14:useLocalDpi xmlns:a14="http://schemas.microsoft.com/office/drawing/2010/main" val="0"/>
@@ -4921,7 +3036,7 @@
                           <pic:cNvPicPr/>
                         </pic:nvPicPr>
                         <pic:blipFill>
-                          <a:blip r:embed="rId45">
+                          <a:blip r:embed="rId43">
                             <a:extLst>
                               <a:ext uri="{28A0092B-C50C-407E-A947-70E740481C1C}">
                                 <a14:useLocalDpi xmlns:a14="http://schemas.microsoft.com/office/drawing/2010/main" val="0"/>
@@ -4977,7 +3092,7 @@
                           <pic:cNvPicPr/>
                         </pic:nvPicPr>
                         <pic:blipFill>
-                          <a:blip r:embed="rId46">
+                          <a:blip r:embed="rId44">
                             <a:extLst>
                               <a:ext uri="{28A0092B-C50C-407E-A947-70E740481C1C}">
                                 <a14:useLocalDpi xmlns:a14="http://schemas.microsoft.com/office/drawing/2010/main" val="0"/>
@@ -5073,7 +3188,7 @@
                           <pic:cNvPicPr/>
                         </pic:nvPicPr>
                         <pic:blipFill>
-                          <a:blip r:embed="rId47">
+                          <a:blip r:embed="rId45">
                             <a:extLst>
                               <a:ext uri="{28A0092B-C50C-407E-A947-70E740481C1C}">
                                 <a14:useLocalDpi xmlns:a14="http://schemas.microsoft.com/office/drawing/2010/main" val="0"/>
@@ -5135,7 +3250,7 @@
                           <pic:cNvPicPr/>
                         </pic:nvPicPr>
                         <pic:blipFill>
-                          <a:blip r:embed="rId48">
+                          <a:blip r:embed="rId46">
                             <a:extLst>
                               <a:ext uri="{28A0092B-C50C-407E-A947-70E740481C1C}">
                                 <a14:useLocalDpi xmlns:a14="http://schemas.microsoft.com/office/drawing/2010/main" val="0"/>
@@ -5197,7 +3312,7 @@
                           <pic:cNvPicPr/>
                         </pic:nvPicPr>
                         <pic:blipFill>
-                          <a:blip r:embed="rId49">
+                          <a:blip r:embed="rId47">
                             <a:extLst>
                               <a:ext uri="{28A0092B-C50C-407E-A947-70E740481C1C}">
                                 <a14:useLocalDpi xmlns:a14="http://schemas.microsoft.com/office/drawing/2010/main" val="0"/>
@@ -5313,7 +3428,7 @@
                           <pic:cNvPicPr/>
                         </pic:nvPicPr>
                         <pic:blipFill>
-                          <a:blip r:embed="rId50" cstate="print">
+                          <a:blip r:embed="rId48" cstate="print">
                             <a:extLst>
                               <a:ext uri="{28A0092B-C50C-407E-A947-70E740481C1C}">
                                 <a14:useLocalDpi xmlns:a14="http://schemas.microsoft.com/office/drawing/2010/main" val="0"/>
@@ -5375,7 +3490,7 @@
                           <pic:cNvPicPr/>
                         </pic:nvPicPr>
                         <pic:blipFill>
-                          <a:blip r:embed="rId51" cstate="print">
+                          <a:blip r:embed="rId49" cstate="print">
                             <a:extLst>
                               <a:ext uri="{28A0092B-C50C-407E-A947-70E740481C1C}">
                                 <a14:useLocalDpi xmlns:a14="http://schemas.microsoft.com/office/drawing/2010/main" val="0"/>
@@ -5437,7 +3552,7 @@
                           <pic:cNvPicPr/>
                         </pic:nvPicPr>
                         <pic:blipFill>
-                          <a:blip r:embed="rId52" cstate="print">
+                          <a:blip r:embed="rId50" cstate="print">
                             <a:extLst>
                               <a:ext uri="{28A0092B-C50C-407E-A947-70E740481C1C}">
                                 <a14:useLocalDpi xmlns:a14="http://schemas.microsoft.com/office/drawing/2010/main" val="0"/>
@@ -5539,7 +3654,7 @@
                           <pic:cNvPicPr/>
                         </pic:nvPicPr>
                         <pic:blipFill>
-                          <a:blip r:embed="rId53">
+                          <a:blip r:embed="rId51">
                             <a:extLst>
                               <a:ext uri="{28A0092B-C50C-407E-A947-70E740481C1C}">
                                 <a14:useLocalDpi xmlns:a14="http://schemas.microsoft.com/office/drawing/2010/main" val="0"/>
@@ -5601,7 +3716,7 @@
                           <pic:cNvPicPr/>
                         </pic:nvPicPr>
                         <pic:blipFill>
-                          <a:blip r:embed="rId54">
+                          <a:blip r:embed="rId52">
                             <a:extLst>
                               <a:ext uri="{28A0092B-C50C-407E-A947-70E740481C1C}">
                                 <a14:useLocalDpi xmlns:a14="http://schemas.microsoft.com/office/drawing/2010/main" val="0"/>
@@ -5651,6 +3766,7 @@
                 <w:szCs w:val="24"/>
               </w:rPr>
             </w:pPr>
+            <w:bookmarkStart w:id="0" w:name="_GoBack" w:colFirst="2" w:colLast="2"/>
             <w:r>
               <w:rPr>
                 <w:rFonts w:ascii="Times New Roman" w:eastAsia="標楷體" w:hAnsi="Times New Roman" w:cs="Times New Roman" w:hint="eastAsia"/>
@@ -5703,7 +3819,7 @@
                           <pic:cNvPicPr/>
                         </pic:nvPicPr>
                         <pic:blipFill>
-                          <a:blip r:embed="rId55" cstate="print">
+                          <a:blip r:embed="rId53" cstate="print">
                             <a:extLst>
                               <a:ext uri="{28A0092B-C50C-407E-A947-70E740481C1C}">
                                 <a14:useLocalDpi xmlns:a14="http://schemas.microsoft.com/office/drawing/2010/main" val="0"/>
@@ -5765,7 +3881,7 @@
                           <pic:cNvPicPr/>
                         </pic:nvPicPr>
                         <pic:blipFill>
-                          <a:blip r:embed="rId56" cstate="print">
+                          <a:blip r:embed="rId54" cstate="print">
                             <a:extLst>
                               <a:ext uri="{28A0092B-C50C-407E-A947-70E740481C1C}">
                                 <a14:useLocalDpi xmlns:a14="http://schemas.microsoft.com/office/drawing/2010/main" val="0"/>
@@ -5827,7 +3943,7 @@
                           <pic:cNvPicPr/>
                         </pic:nvPicPr>
                         <pic:blipFill>
-                          <a:blip r:embed="rId57" cstate="print">
+                          <a:blip r:embed="rId55" cstate="print">
                             <a:extLst>
                               <a:ext uri="{28A0092B-C50C-407E-A947-70E740481C1C}">
                                 <a14:useLocalDpi xmlns:a14="http://schemas.microsoft.com/office/drawing/2010/main" val="0"/>
@@ -5862,6 +3978,7 @@
           </w:p>
         </w:tc>
       </w:tr>
+      <w:bookmarkEnd w:id="0"/>
       <w:tr>
         <w:tc>
           <w:tcPr>
@@ -5929,7 +4046,7 @@
                           <pic:cNvPicPr/>
                         </pic:nvPicPr>
                         <pic:blipFill>
-                          <a:blip r:embed="rId58">
+                          <a:blip r:embed="rId56">
                             <a:extLst>
                               <a:ext uri="{28A0092B-C50C-407E-A947-70E740481C1C}">
                                 <a14:useLocalDpi xmlns:a14="http://schemas.microsoft.com/office/drawing/2010/main" val="0"/>
@@ -5991,7 +4108,7 @@
                           <pic:cNvPicPr/>
                         </pic:nvPicPr>
                         <pic:blipFill>
-                          <a:blip r:embed="rId59">
+                          <a:blip r:embed="rId57">
                             <a:extLst>
                               <a:ext uri="{28A0092B-C50C-407E-A947-70E740481C1C}">
                                 <a14:useLocalDpi xmlns:a14="http://schemas.microsoft.com/office/drawing/2010/main" val="0"/>
@@ -6093,6 +4210,118 @@
                           <pic:cNvPicPr/>
                         </pic:nvPicPr>
                         <pic:blipFill>
+                          <a:blip r:embed="rId58">
+                            <a:extLst>
+                              <a:ext uri="{28A0092B-C50C-407E-A947-70E740481C1C}">
+                                <a14:useLocalDpi xmlns:a14="http://schemas.microsoft.com/office/drawing/2010/main" val="0"/>
+                              </a:ext>
+                            </a:extLst>
+                          </a:blip>
+                          <a:stretch>
+                            <a:fillRect/>
+                          </a:stretch>
+                        </pic:blipFill>
+                        <pic:spPr>
+                          <a:xfrm>
+                            <a:off x="0" y="0"/>
+                            <a:ext cx="685835" cy="762039"/>
+                          </a:xfrm>
+                          <a:prstGeom prst="rect">
+                            <a:avLst/>
+                          </a:prstGeom>
+                        </pic:spPr>
+                      </pic:pic>
+                    </a:graphicData>
+                  </a:graphic>
+                </wp:anchor>
+              </w:drawing>
+            </w:r>
+            <w:r>
+              <w:rPr>
+                <w:rFonts w:ascii="Times New Roman" w:eastAsia="標楷體" w:hAnsi="Times New Roman" w:cs="Times New Roman"/>
+                <w:noProof/>
+                <w:szCs w:val="24"/>
+              </w:rPr>
+              <w:drawing>
+                <wp:anchor distT="0" distB="0" distL="114300" distR="114300" simplePos="0" relativeHeight="251723776" behindDoc="0" locked="0" layoutInCell="1" allowOverlap="1" wp14:anchorId="4B9C5A3B" wp14:editId="483E74E1">
+                  <wp:simplePos x="0" y="0"/>
+                  <wp:positionH relativeFrom="column">
+                    <wp:posOffset>610775</wp:posOffset>
+                  </wp:positionH>
+                  <wp:positionV relativeFrom="paragraph">
+                    <wp:posOffset>29</wp:posOffset>
+                  </wp:positionV>
+                  <wp:extent cx="685835" cy="762039"/>
+                  <wp:effectExtent l="0" t="0" r="0" b="0"/>
+                  <wp:wrapSquare wrapText="bothSides"/>
+                  <wp:docPr id="57" name="圖片 57"/>
+                  <wp:cNvGraphicFramePr>
+                    <a:graphicFrameLocks xmlns:a="http://schemas.openxmlformats.org/drawingml/2006/main" noChangeAspect="1"/>
+                  </wp:cNvGraphicFramePr>
+                  <a:graphic xmlns:a="http://schemas.openxmlformats.org/drawingml/2006/main">
+                    <a:graphicData uri="http://schemas.openxmlformats.org/drawingml/2006/picture">
+                      <pic:pic xmlns:pic="http://schemas.openxmlformats.org/drawingml/2006/picture">
+                        <pic:nvPicPr>
+                          <pic:cNvPr id="57" name="Old_Man_2.bmp"/>
+                          <pic:cNvPicPr/>
+                        </pic:nvPicPr>
+                        <pic:blipFill>
+                          <a:blip r:embed="rId59">
+                            <a:extLst>
+                              <a:ext uri="{28A0092B-C50C-407E-A947-70E740481C1C}">
+                                <a14:useLocalDpi xmlns:a14="http://schemas.microsoft.com/office/drawing/2010/main" val="0"/>
+                              </a:ext>
+                            </a:extLst>
+                          </a:blip>
+                          <a:stretch>
+                            <a:fillRect/>
+                          </a:stretch>
+                        </pic:blipFill>
+                        <pic:spPr>
+                          <a:xfrm>
+                            <a:off x="0" y="0"/>
+                            <a:ext cx="685835" cy="762039"/>
+                          </a:xfrm>
+                          <a:prstGeom prst="rect">
+                            <a:avLst/>
+                          </a:prstGeom>
+                        </pic:spPr>
+                      </pic:pic>
+                    </a:graphicData>
+                  </a:graphic>
+                </wp:anchor>
+              </w:drawing>
+            </w:r>
+            <w:r>
+              <w:rPr>
+                <w:rFonts w:ascii="Times New Roman" w:eastAsia="標楷體" w:hAnsi="Times New Roman" w:cs="Times New Roman"/>
+                <w:noProof/>
+                <w:szCs w:val="24"/>
+              </w:rPr>
+              <w:drawing>
+                <wp:anchor distT="0" distB="0" distL="114300" distR="114300" simplePos="0" relativeHeight="251722752" behindDoc="0" locked="0" layoutInCell="1" allowOverlap="1" wp14:anchorId="1F16C7B6" wp14:editId="47F86124">
+                  <wp:simplePos x="0" y="0"/>
+                  <wp:positionH relativeFrom="column">
+                    <wp:posOffset>-65332</wp:posOffset>
+                  </wp:positionH>
+                  <wp:positionV relativeFrom="paragraph">
+                    <wp:posOffset>209</wp:posOffset>
+                  </wp:positionV>
+                  <wp:extent cx="685835" cy="762039"/>
+                  <wp:effectExtent l="0" t="0" r="0" b="0"/>
+                  <wp:wrapSquare wrapText="bothSides"/>
+                  <wp:docPr id="56" name="圖片 56"/>
+                  <wp:cNvGraphicFramePr>
+                    <a:graphicFrameLocks xmlns:a="http://schemas.openxmlformats.org/drawingml/2006/main" noChangeAspect="1"/>
+                  </wp:cNvGraphicFramePr>
+                  <a:graphic xmlns:a="http://schemas.openxmlformats.org/drawingml/2006/main">
+                    <a:graphicData uri="http://schemas.openxmlformats.org/drawingml/2006/picture">
+                      <pic:pic xmlns:pic="http://schemas.openxmlformats.org/drawingml/2006/picture">
+                        <pic:nvPicPr>
+                          <pic:cNvPr id="56" name="Old_Man_1.bmp"/>
+                          <pic:cNvPicPr/>
+                        </pic:nvPicPr>
+                        <pic:blipFill>
                           <a:blip r:embed="rId60">
                             <a:extLst>
                               <a:ext uri="{28A0092B-C50C-407E-A947-70E740481C1C}">
@@ -6119,118 +4348,6 @@
                 </wp:anchor>
               </w:drawing>
             </w:r>
-            <w:r>
-              <w:rPr>
-                <w:rFonts w:ascii="Times New Roman" w:eastAsia="標楷體" w:hAnsi="Times New Roman" w:cs="Times New Roman"/>
-                <w:noProof/>
-                <w:szCs w:val="24"/>
-              </w:rPr>
-              <w:drawing>
-                <wp:anchor distT="0" distB="0" distL="114300" distR="114300" simplePos="0" relativeHeight="251723776" behindDoc="0" locked="0" layoutInCell="1" allowOverlap="1" wp14:anchorId="4B9C5A3B" wp14:editId="483E74E1">
-                  <wp:simplePos x="0" y="0"/>
-                  <wp:positionH relativeFrom="column">
-                    <wp:posOffset>610775</wp:posOffset>
-                  </wp:positionH>
-                  <wp:positionV relativeFrom="paragraph">
-                    <wp:posOffset>29</wp:posOffset>
-                  </wp:positionV>
-                  <wp:extent cx="685835" cy="762039"/>
-                  <wp:effectExtent l="0" t="0" r="0" b="0"/>
-                  <wp:wrapSquare wrapText="bothSides"/>
-                  <wp:docPr id="57" name="圖片 57"/>
-                  <wp:cNvGraphicFramePr>
-                    <a:graphicFrameLocks xmlns:a="http://schemas.openxmlformats.org/drawingml/2006/main" noChangeAspect="1"/>
-                  </wp:cNvGraphicFramePr>
-                  <a:graphic xmlns:a="http://schemas.openxmlformats.org/drawingml/2006/main">
-                    <a:graphicData uri="http://schemas.openxmlformats.org/drawingml/2006/picture">
-                      <pic:pic xmlns:pic="http://schemas.openxmlformats.org/drawingml/2006/picture">
-                        <pic:nvPicPr>
-                          <pic:cNvPr id="57" name="Old_Man_2.bmp"/>
-                          <pic:cNvPicPr/>
-                        </pic:nvPicPr>
-                        <pic:blipFill>
-                          <a:blip r:embed="rId61">
-                            <a:extLst>
-                              <a:ext uri="{28A0092B-C50C-407E-A947-70E740481C1C}">
-                                <a14:useLocalDpi xmlns:a14="http://schemas.microsoft.com/office/drawing/2010/main" val="0"/>
-                              </a:ext>
-                            </a:extLst>
-                          </a:blip>
-                          <a:stretch>
-                            <a:fillRect/>
-                          </a:stretch>
-                        </pic:blipFill>
-                        <pic:spPr>
-                          <a:xfrm>
-                            <a:off x="0" y="0"/>
-                            <a:ext cx="685835" cy="762039"/>
-                          </a:xfrm>
-                          <a:prstGeom prst="rect">
-                            <a:avLst/>
-                          </a:prstGeom>
-                        </pic:spPr>
-                      </pic:pic>
-                    </a:graphicData>
-                  </a:graphic>
-                </wp:anchor>
-              </w:drawing>
-            </w:r>
-            <w:r>
-              <w:rPr>
-                <w:rFonts w:ascii="Times New Roman" w:eastAsia="標楷體" w:hAnsi="Times New Roman" w:cs="Times New Roman"/>
-                <w:noProof/>
-                <w:szCs w:val="24"/>
-              </w:rPr>
-              <w:drawing>
-                <wp:anchor distT="0" distB="0" distL="114300" distR="114300" simplePos="0" relativeHeight="251722752" behindDoc="0" locked="0" layoutInCell="1" allowOverlap="1" wp14:anchorId="1F16C7B6" wp14:editId="47F86124">
-                  <wp:simplePos x="0" y="0"/>
-                  <wp:positionH relativeFrom="column">
-                    <wp:posOffset>-65332</wp:posOffset>
-                  </wp:positionH>
-                  <wp:positionV relativeFrom="paragraph">
-                    <wp:posOffset>209</wp:posOffset>
-                  </wp:positionV>
-                  <wp:extent cx="685835" cy="762039"/>
-                  <wp:effectExtent l="0" t="0" r="0" b="0"/>
-                  <wp:wrapSquare wrapText="bothSides"/>
-                  <wp:docPr id="56" name="圖片 56"/>
-                  <wp:cNvGraphicFramePr>
-                    <a:graphicFrameLocks xmlns:a="http://schemas.openxmlformats.org/drawingml/2006/main" noChangeAspect="1"/>
-                  </wp:cNvGraphicFramePr>
-                  <a:graphic xmlns:a="http://schemas.openxmlformats.org/drawingml/2006/main">
-                    <a:graphicData uri="http://schemas.openxmlformats.org/drawingml/2006/picture">
-                      <pic:pic xmlns:pic="http://schemas.openxmlformats.org/drawingml/2006/picture">
-                        <pic:nvPicPr>
-                          <pic:cNvPr id="56" name="Old_Man_1.bmp"/>
-                          <pic:cNvPicPr/>
-                        </pic:nvPicPr>
-                        <pic:blipFill>
-                          <a:blip r:embed="rId62">
-                            <a:extLst>
-                              <a:ext uri="{28A0092B-C50C-407E-A947-70E740481C1C}">
-                                <a14:useLocalDpi xmlns:a14="http://schemas.microsoft.com/office/drawing/2010/main" val="0"/>
-                              </a:ext>
-                            </a:extLst>
-                          </a:blip>
-                          <a:stretch>
-                            <a:fillRect/>
-                          </a:stretch>
-                        </pic:blipFill>
-                        <pic:spPr>
-                          <a:xfrm>
-                            <a:off x="0" y="0"/>
-                            <a:ext cx="685835" cy="762039"/>
-                          </a:xfrm>
-                          <a:prstGeom prst="rect">
-                            <a:avLst/>
-                          </a:prstGeom>
-                        </pic:spPr>
-                      </pic:pic>
-                    </a:graphicData>
-                  </a:graphic>
-                </wp:anchor>
-              </w:drawing>
-            </w:r>
           </w:p>
         </w:tc>
       </w:tr>
@@ -6301,7 +4418,7 @@
                           <pic:cNvPicPr/>
                         </pic:nvPicPr>
                         <pic:blipFill>
-                          <a:blip r:embed="rId63">
+                          <a:blip r:embed="rId61">
                             <a:extLst>
                               <a:ext uri="{28A0092B-C50C-407E-A947-70E740481C1C}">
                                 <a14:useLocalDpi xmlns:a14="http://schemas.microsoft.com/office/drawing/2010/main" val="0"/>
@@ -6354,6 +4471,118 @@
                       <pic:pic xmlns:pic="http://schemas.openxmlformats.org/drawingml/2006/picture">
                         <pic:nvPicPr>
                           <pic:cNvPr id="61" name="ghost_18.bmp"/>
+                          <pic:cNvPicPr/>
+                        </pic:nvPicPr>
+                        <pic:blipFill>
+                          <a:blip r:embed="rId62">
+                            <a:extLst>
+                              <a:ext uri="{28A0092B-C50C-407E-A947-70E740481C1C}">
+                                <a14:useLocalDpi xmlns:a14="http://schemas.microsoft.com/office/drawing/2010/main" val="0"/>
+                              </a:ext>
+                            </a:extLst>
+                          </a:blip>
+                          <a:stretch>
+                            <a:fillRect/>
+                          </a:stretch>
+                        </pic:blipFill>
+                        <pic:spPr>
+                          <a:xfrm>
+                            <a:off x="0" y="0"/>
+                            <a:ext cx="657317" cy="552527"/>
+                          </a:xfrm>
+                          <a:prstGeom prst="rect">
+                            <a:avLst/>
+                          </a:prstGeom>
+                        </pic:spPr>
+                      </pic:pic>
+                    </a:graphicData>
+                  </a:graphic>
+                </wp:anchor>
+              </w:drawing>
+            </w:r>
+            <w:r>
+              <w:rPr>
+                <w:rFonts w:ascii="Times New Roman" w:eastAsia="標楷體" w:hAnsi="Times New Roman" w:cs="Times New Roman"/>
+                <w:noProof/>
+                <w:szCs w:val="24"/>
+              </w:rPr>
+              <w:drawing>
+                <wp:anchor distT="0" distB="0" distL="114300" distR="114300" simplePos="0" relativeHeight="251726848" behindDoc="0" locked="0" layoutInCell="1" allowOverlap="1" wp14:anchorId="18021C10" wp14:editId="23FB5CE5">
+                  <wp:simplePos x="0" y="0"/>
+                  <wp:positionH relativeFrom="column">
+                    <wp:posOffset>594360</wp:posOffset>
+                  </wp:positionH>
+                  <wp:positionV relativeFrom="paragraph">
+                    <wp:posOffset>0</wp:posOffset>
+                  </wp:positionV>
+                  <wp:extent cx="657225" cy="552450"/>
+                  <wp:effectExtent l="0" t="0" r="9525" b="0"/>
+                  <wp:wrapSquare wrapText="bothSides"/>
+                  <wp:docPr id="60" name="圖片 60"/>
+                  <wp:cNvGraphicFramePr>
+                    <a:graphicFrameLocks xmlns:a="http://schemas.openxmlformats.org/drawingml/2006/main" noChangeAspect="1"/>
+                  </wp:cNvGraphicFramePr>
+                  <a:graphic xmlns:a="http://schemas.openxmlformats.org/drawingml/2006/main">
+                    <a:graphicData uri="http://schemas.openxmlformats.org/drawingml/2006/picture">
+                      <pic:pic xmlns:pic="http://schemas.openxmlformats.org/drawingml/2006/picture">
+                        <pic:nvPicPr>
+                          <pic:cNvPr id="60" name="ghost_16.bmp"/>
+                          <pic:cNvPicPr/>
+                        </pic:nvPicPr>
+                        <pic:blipFill>
+                          <a:blip r:embed="rId63">
+                            <a:extLst>
+                              <a:ext uri="{28A0092B-C50C-407E-A947-70E740481C1C}">
+                                <a14:useLocalDpi xmlns:a14="http://schemas.microsoft.com/office/drawing/2010/main" val="0"/>
+                              </a:ext>
+                            </a:extLst>
+                          </a:blip>
+                          <a:stretch>
+                            <a:fillRect/>
+                          </a:stretch>
+                        </pic:blipFill>
+                        <pic:spPr>
+                          <a:xfrm>
+                            <a:off x="0" y="0"/>
+                            <a:ext cx="657225" cy="552450"/>
+                          </a:xfrm>
+                          <a:prstGeom prst="rect">
+                            <a:avLst/>
+                          </a:prstGeom>
+                        </pic:spPr>
+                      </pic:pic>
+                    </a:graphicData>
+                  </a:graphic>
+                </wp:anchor>
+              </w:drawing>
+            </w:r>
+            <w:r>
+              <w:rPr>
+                <w:rFonts w:ascii="Times New Roman" w:eastAsia="標楷體" w:hAnsi="Times New Roman" w:cs="Times New Roman"/>
+                <w:noProof/>
+                <w:szCs w:val="24"/>
+              </w:rPr>
+              <w:drawing>
+                <wp:anchor distT="0" distB="0" distL="114300" distR="114300" simplePos="0" relativeHeight="251725824" behindDoc="0" locked="0" layoutInCell="1" allowOverlap="1" wp14:anchorId="7D2770D0" wp14:editId="6D1FE188">
+                  <wp:simplePos x="0" y="0"/>
+                  <wp:positionH relativeFrom="column">
+                    <wp:posOffset>-65295</wp:posOffset>
+                  </wp:positionH>
+                  <wp:positionV relativeFrom="paragraph">
+                    <wp:posOffset>440</wp:posOffset>
+                  </wp:positionV>
+                  <wp:extent cx="657317" cy="552527"/>
+                  <wp:effectExtent l="0" t="0" r="9525" b="0"/>
+                  <wp:wrapSquare wrapText="bothSides"/>
+                  <wp:docPr id="59" name="圖片 59"/>
+                  <wp:cNvGraphicFramePr>
+                    <a:graphicFrameLocks xmlns:a="http://schemas.openxmlformats.org/drawingml/2006/main" noChangeAspect="1"/>
+                  </wp:cNvGraphicFramePr>
+                  <a:graphic xmlns:a="http://schemas.openxmlformats.org/drawingml/2006/main">
+                    <a:graphicData uri="http://schemas.openxmlformats.org/drawingml/2006/picture">
+                      <pic:pic xmlns:pic="http://schemas.openxmlformats.org/drawingml/2006/picture">
+                        <pic:nvPicPr>
+                          <pic:cNvPr id="59" name="ghost_13.bmp"/>
                           <pic:cNvPicPr/>
                         </pic:nvPicPr>
                         <pic:blipFill>
@@ -6383,118 +4612,6 @@
                 </wp:anchor>
               </w:drawing>
             </w:r>
-            <w:r>
-              <w:rPr>
-                <w:rFonts w:ascii="Times New Roman" w:eastAsia="標楷體" w:hAnsi="Times New Roman" w:cs="Times New Roman"/>
-                <w:noProof/>
-                <w:szCs w:val="24"/>
-              </w:rPr>
-              <w:drawing>
-                <wp:anchor distT="0" distB="0" distL="114300" distR="114300" simplePos="0" relativeHeight="251726848" behindDoc="0" locked="0" layoutInCell="1" allowOverlap="1" wp14:anchorId="18021C10" wp14:editId="23FB5CE5">
-                  <wp:simplePos x="0" y="0"/>
-                  <wp:positionH relativeFrom="column">
-                    <wp:posOffset>594360</wp:posOffset>
-                  </wp:positionH>
-                  <wp:positionV relativeFrom="paragraph">
-                    <wp:posOffset>0</wp:posOffset>
-                  </wp:positionV>
-                  <wp:extent cx="657225" cy="552450"/>
-                  <wp:effectExtent l="0" t="0" r="9525" b="0"/>
-                  <wp:wrapSquare wrapText="bothSides"/>
-                  <wp:docPr id="60" name="圖片 60"/>
-                  <wp:cNvGraphicFramePr>
-                    <a:graphicFrameLocks xmlns:a="http://schemas.openxmlformats.org/drawingml/2006/main" noChangeAspect="1"/>
-                  </wp:cNvGraphicFramePr>
-                  <a:graphic xmlns:a="http://schemas.openxmlformats.org/drawingml/2006/main">
-                    <a:graphicData uri="http://schemas.openxmlformats.org/drawingml/2006/picture">
-                      <pic:pic xmlns:pic="http://schemas.openxmlformats.org/drawingml/2006/picture">
-                        <pic:nvPicPr>
-                          <pic:cNvPr id="60" name="ghost_16.bmp"/>
-                          <pic:cNvPicPr/>
-                        </pic:nvPicPr>
-                        <pic:blipFill>
-                          <a:blip r:embed="rId65">
-                            <a:extLst>
-                              <a:ext uri="{28A0092B-C50C-407E-A947-70E740481C1C}">
-                                <a14:useLocalDpi xmlns:a14="http://schemas.microsoft.com/office/drawing/2010/main" val="0"/>
-                              </a:ext>
-                            </a:extLst>
-                          </a:blip>
-                          <a:stretch>
-                            <a:fillRect/>
-                          </a:stretch>
-                        </pic:blipFill>
-                        <pic:spPr>
-                          <a:xfrm>
-                            <a:off x="0" y="0"/>
-                            <a:ext cx="657225" cy="552450"/>
-                          </a:xfrm>
-                          <a:prstGeom prst="rect">
-                            <a:avLst/>
-                          </a:prstGeom>
-                        </pic:spPr>
-                      </pic:pic>
-                    </a:graphicData>
-                  </a:graphic>
-                </wp:anchor>
-              </w:drawing>
-            </w:r>
-            <w:r>
-              <w:rPr>
-                <w:rFonts w:ascii="Times New Roman" w:eastAsia="標楷體" w:hAnsi="Times New Roman" w:cs="Times New Roman"/>
-                <w:noProof/>
-                <w:szCs w:val="24"/>
-              </w:rPr>
-              <w:drawing>
-                <wp:anchor distT="0" distB="0" distL="114300" distR="114300" simplePos="0" relativeHeight="251725824" behindDoc="0" locked="0" layoutInCell="1" allowOverlap="1" wp14:anchorId="7D2770D0" wp14:editId="6D1FE188">
-                  <wp:simplePos x="0" y="0"/>
-                  <wp:positionH relativeFrom="column">
-                    <wp:posOffset>-65295</wp:posOffset>
-                  </wp:positionH>
-                  <wp:positionV relativeFrom="paragraph">
-                    <wp:posOffset>440</wp:posOffset>
-                  </wp:positionV>
-                  <wp:extent cx="657317" cy="552527"/>
-                  <wp:effectExtent l="0" t="0" r="9525" b="0"/>
-                  <wp:wrapSquare wrapText="bothSides"/>
-                  <wp:docPr id="59" name="圖片 59"/>
-                  <wp:cNvGraphicFramePr>
-                    <a:graphicFrameLocks xmlns:a="http://schemas.openxmlformats.org/drawingml/2006/main" noChangeAspect="1"/>
-                  </wp:cNvGraphicFramePr>
-                  <a:graphic xmlns:a="http://schemas.openxmlformats.org/drawingml/2006/main">
-                    <a:graphicData uri="http://schemas.openxmlformats.org/drawingml/2006/picture">
-                      <pic:pic xmlns:pic="http://schemas.openxmlformats.org/drawingml/2006/picture">
-                        <pic:nvPicPr>
-                          <pic:cNvPr id="59" name="ghost_13.bmp"/>
-                          <pic:cNvPicPr/>
-                        </pic:nvPicPr>
-                        <pic:blipFill>
-                          <a:blip r:embed="rId66">
-                            <a:extLst>
-                              <a:ext uri="{28A0092B-C50C-407E-A947-70E740481C1C}">
-                                <a14:useLocalDpi xmlns:a14="http://schemas.microsoft.com/office/drawing/2010/main" val="0"/>
-                              </a:ext>
-                            </a:extLst>
-                          </a:blip>
-                          <a:stretch>
-                            <a:fillRect/>
-                          </a:stretch>
-                        </pic:blipFill>
-                        <pic:spPr>
-                          <a:xfrm>
-                            <a:off x="0" y="0"/>
-                            <a:ext cx="657317" cy="552527"/>
-                          </a:xfrm>
-                          <a:prstGeom prst="rect">
-                            <a:avLst/>
-                          </a:prstGeom>
-                        </pic:spPr>
-                      </pic:pic>
-                    </a:graphicData>
-                  </a:graphic>
-                </wp:anchor>
-              </w:drawing>
-            </w:r>
           </w:p>
         </w:tc>
       </w:tr>
@@ -6565,7 +4682,7 @@
                           <pic:cNvPicPr/>
                         </pic:nvPicPr>
                         <pic:blipFill>
-                          <a:blip r:embed="rId67" cstate="print">
+                          <a:blip r:embed="rId65" cstate="print">
                             <a:extLst>
                               <a:ext uri="{28A0092B-C50C-407E-A947-70E740481C1C}">
                                 <a14:useLocalDpi xmlns:a14="http://schemas.microsoft.com/office/drawing/2010/main" val="0"/>
@@ -6627,7 +4744,7 @@
                           <pic:cNvPicPr/>
                         </pic:nvPicPr>
                         <pic:blipFill>
-                          <a:blip r:embed="rId68">
+                          <a:blip r:embed="rId66">
                             <a:extLst>
                               <a:ext uri="{28A0092B-C50C-407E-A947-70E740481C1C}">
                                 <a14:useLocalDpi xmlns:a14="http://schemas.microsoft.com/office/drawing/2010/main" val="0"/>
@@ -6686,7 +4803,7 @@
                           <pic:cNvPicPr/>
                         </pic:nvPicPr>
                         <pic:blipFill>
-                          <a:blip r:embed="rId69">
+                          <a:blip r:embed="rId67">
                             <a:extLst>
                               <a:ext uri="{28A0092B-C50C-407E-A947-70E740481C1C}">
                                 <a14:useLocalDpi xmlns:a14="http://schemas.microsoft.com/office/drawing/2010/main" val="0"/>
@@ -7435,7 +5552,7 @@
                     <pic:cNvPicPr/>
                   </pic:nvPicPr>
                   <pic:blipFill>
-                    <a:blip r:embed="rId70" cstate="print">
+                    <a:blip r:embed="rId68" cstate="print">
                       <a:extLst>
                         <a:ext uri="{28A0092B-C50C-407E-A947-70E740481C1C}">
                           <a14:useLocalDpi xmlns:a14="http://schemas.microsoft.com/office/drawing/2010/main" val="0"/>
@@ -7497,7 +5614,7 @@
                     <pic:cNvPicPr/>
                   </pic:nvPicPr>
                   <pic:blipFill>
-                    <a:blip r:embed="rId71" cstate="print">
+                    <a:blip r:embed="rId69" cstate="print">
                       <a:extLst>
                         <a:ext uri="{28A0092B-C50C-407E-A947-70E740481C1C}">
                           <a14:useLocalDpi xmlns:a14="http://schemas.microsoft.com/office/drawing/2010/main" val="0"/>
@@ -7611,6 +5728,7 @@
       <w:r>
         <w:rPr>
           <w:rFonts w:ascii="Times New Roman" w:eastAsia="標楷體" w:hAnsi="Times New Roman" w:cs="Times New Roman"/>
+          <w:noProof/>
           <w:szCs w:val="24"/>
         </w:rPr>
         <w:drawing>
@@ -7637,7 +5755,7 @@
                     <pic:cNvPicPr/>
                   </pic:nvPicPr>
                   <pic:blipFill>
-                    <a:blip r:embed="rId72"/>
+                    <a:blip r:embed="rId70"/>
                     <a:stretch>
                       <a:fillRect/>
                     </a:stretch>
@@ -7710,7 +5828,7 @@
                     <pic:cNvPicPr/>
                   </pic:nvPicPr>
                   <pic:blipFill>
-                    <a:blip r:embed="rId73">
+                    <a:blip r:embed="rId71">
                       <a:extLst>
                         <a:ext uri="{28A0092B-C50C-407E-A947-70E740481C1C}">
                           <a14:useLocalDpi xmlns:a14="http://schemas.microsoft.com/office/drawing/2010/main" val="0"/>
@@ -7807,7 +5925,7 @@
                     <pic:cNvPicPr/>
                   </pic:nvPicPr>
                   <pic:blipFill>
-                    <a:blip r:embed="rId74">
+                    <a:blip r:embed="rId72">
                       <a:extLst>
                         <a:ext uri="{28A0092B-C50C-407E-A947-70E740481C1C}">
                           <a14:useLocalDpi xmlns:a14="http://schemas.microsoft.com/office/drawing/2010/main" val="0"/>
@@ -7928,7 +6046,7 @@
                     <pic:cNvPicPr/>
                   </pic:nvPicPr>
                   <pic:blipFill>
-                    <a:blip r:embed="rId75">
+                    <a:blip r:embed="rId73">
                       <a:extLst>
                         <a:ext uri="{28A0092B-C50C-407E-A947-70E740481C1C}">
                           <a14:useLocalDpi xmlns:a14="http://schemas.microsoft.com/office/drawing/2010/main" val="0"/>
@@ -7979,6 +6097,7 @@
       <w:r>
         <w:rPr>
           <w:rFonts w:ascii="Times New Roman" w:eastAsia="標楷體" w:hAnsi="Times New Roman" w:cs="Times New Roman"/>
+          <w:noProof/>
           <w:szCs w:val="24"/>
         </w:rPr>
         <w:lastRenderedPageBreak/>
@@ -8006,7 +6125,7 @@
                     <pic:cNvPicPr/>
                   </pic:nvPicPr>
                   <pic:blipFill>
-                    <a:blip r:embed="rId76"/>
+                    <a:blip r:embed="rId74"/>
                     <a:stretch>
                       <a:fillRect/>
                     </a:stretch>
@@ -8075,6 +6194,7 @@
       <w:r>
         <w:rPr>
           <w:rFonts w:ascii="Times New Roman" w:eastAsia="標楷體" w:hAnsi="Times New Roman" w:cs="Times New Roman"/>
+          <w:noProof/>
           <w:szCs w:val="24"/>
         </w:rPr>
         <w:drawing>
@@ -8101,7 +6221,7 @@
                     <pic:cNvPicPr/>
                   </pic:nvPicPr>
                   <pic:blipFill>
-                    <a:blip r:embed="rId77"/>
+                    <a:blip r:embed="rId75"/>
                     <a:stretch>
                       <a:fillRect/>
                     </a:stretch>
@@ -8149,6 +6269,7 @@
       <w:r>
         <w:rPr>
           <w:rFonts w:ascii="Times New Roman" w:eastAsia="標楷體" w:hAnsi="Times New Roman" w:cs="Times New Roman"/>
+          <w:noProof/>
           <w:szCs w:val="24"/>
         </w:rPr>
         <w:lastRenderedPageBreak/>
@@ -8176,7 +6297,7 @@
                     <pic:cNvPicPr/>
                   </pic:nvPicPr>
                   <pic:blipFill>
-                    <a:blip r:embed="rId78"/>
+                    <a:blip r:embed="rId76"/>
                     <a:stretch>
                       <a:fillRect/>
                     </a:stretch>
@@ -8205,6 +6326,7 @@
       <w:r>
         <w:rPr>
           <w:rFonts w:ascii="Times New Roman" w:eastAsia="標楷體" w:hAnsi="Times New Roman" w:cs="Times New Roman"/>
+          <w:noProof/>
           <w:szCs w:val="24"/>
         </w:rPr>
         <w:drawing>
@@ -8231,7 +6353,7 @@
                     <pic:cNvPicPr/>
                   </pic:nvPicPr>
                   <pic:blipFill>
-                    <a:blip r:embed="rId79"/>
+                    <a:blip r:embed="rId77"/>
                     <a:stretch>
                       <a:fillRect/>
                     </a:stretch>
@@ -8271,6 +6393,7 @@
       <w:r>
         <w:rPr>
           <w:rFonts w:ascii="Times New Roman" w:eastAsia="標楷體" w:hAnsi="Times New Roman" w:cs="Times New Roman"/>
+          <w:noProof/>
           <w:szCs w:val="24"/>
         </w:rPr>
         <w:lastRenderedPageBreak/>
@@ -8298,7 +6421,7 @@
                     <pic:cNvPicPr/>
                   </pic:nvPicPr>
                   <pic:blipFill>
-                    <a:blip r:embed="rId80"/>
+                    <a:blip r:embed="rId78"/>
                     <a:stretch>
                       <a:fillRect/>
                     </a:stretch>
@@ -8331,6 +6454,7 @@
       <w:r>
         <w:rPr>
           <w:rFonts w:ascii="Times New Roman" w:eastAsia="標楷體" w:hAnsi="Times New Roman" w:cs="Times New Roman"/>
+          <w:noProof/>
           <w:szCs w:val="24"/>
         </w:rPr>
         <w:drawing>
@@ -8357,7 +6481,7 @@
                     <pic:cNvPicPr/>
                   </pic:nvPicPr>
                   <pic:blipFill>
-                    <a:blip r:embed="rId81"/>
+                    <a:blip r:embed="rId79"/>
                     <a:stretch>
                       <a:fillRect/>
                     </a:stretch>
@@ -8383,12 +6507,10 @@
         <w:spacing w:line="360" w:lineRule="auto"/>
         <w:jc w:val="both"/>
         <w:rPr>
-          <w:rFonts w:ascii="Times New Roman" w:eastAsia="標楷體" w:hAnsi="Times New Roman" w:cs="Times New Roman" w:hint="eastAsia"/>
+          <w:rFonts w:ascii="Times New Roman" w:eastAsia="標楷體" w:hAnsi="Times New Roman" w:cs="Times New Roman"/>
           <w:szCs w:val="24"/>
         </w:rPr>
       </w:pPr>
-      <w:bookmarkStart w:id="0" w:name="_GoBack"/>
-      <w:bookmarkEnd w:id="0"/>
     </w:p>
     <w:p>
       <w:pPr>
@@ -8404,6 +6526,1055 @@
           <w:szCs w:val="24"/>
         </w:rPr>
         <w:lastRenderedPageBreak/>
+        <w:tab/>
+        <w:t>2.</w:t>
+      </w:r>
+      <w:r>
+        <w:rPr>
+          <w:rFonts w:ascii="Times New Roman" w:eastAsia="標楷體" w:hAnsi="Times New Roman" w:cs="Times New Roman" w:hint="eastAsia"/>
+          <w:szCs w:val="24"/>
+        </w:rPr>
+        <w:t>程式類別：</w:t>
+      </w:r>
+    </w:p>
+    <w:p>
+      <w:pPr>
+        <w:widowControl/>
+        <w:rPr>
+          <w:rFonts w:ascii="Times New Roman" w:eastAsia="標楷體" w:hAnsi="Times New Roman" w:cs="Times New Roman"/>
+          <w:szCs w:val="24"/>
+        </w:rPr>
+      </w:pPr>
+      <w:r>
+        <w:rPr>
+          <w:rFonts w:ascii="Times New Roman" w:eastAsia="標楷體" w:hAnsi="Times New Roman" w:cs="Times New Roman"/>
+          <w:szCs w:val="24"/>
+        </w:rPr>
+        <w:tab/>
+      </w:r>
+      <w:r>
+        <w:rPr>
+          <w:rFonts w:ascii="Times New Roman" w:eastAsia="標楷體" w:hAnsi="Times New Roman" w:cs="Times New Roman"/>
+          <w:szCs w:val="24"/>
+        </w:rPr>
+        <w:tab/>
+      </w:r>
+    </w:p>
+    <w:tbl>
+      <w:tblPr>
+        <w:tblStyle w:val="a7"/>
+        <w:tblW w:w="0" w:type="auto"/>
+        <w:tblInd w:w="988" w:type="dxa"/>
+        <w:tblLook w:val="04A0" w:firstRow="1" w:lastRow="0" w:firstColumn="1" w:lastColumn="0" w:noHBand="0" w:noVBand="1"/>
+      </w:tblPr>
+      <w:tblGrid>
+        <w:gridCol w:w="2551"/>
+        <w:gridCol w:w="1418"/>
+        <w:gridCol w:w="1417"/>
+        <w:gridCol w:w="1922"/>
+      </w:tblGrid>
+      <w:tr>
+        <w:tc>
+          <w:tcPr>
+            <w:tcW w:w="2551" w:type="dxa"/>
+            <w:vAlign w:val="center"/>
+          </w:tcPr>
+          <w:p>
+            <w:pPr>
+              <w:widowControl/>
+              <w:jc w:val="center"/>
+              <w:rPr>
+                <w:rFonts w:ascii="Times New Roman" w:eastAsia="標楷體" w:hAnsi="Times New Roman" w:cs="Times New Roman"/>
+                <w:szCs w:val="24"/>
+              </w:rPr>
+            </w:pPr>
+            <w:r>
+              <w:rPr>
+                <w:rFonts w:ascii="Times New Roman" w:eastAsia="標楷體" w:hAnsi="Times New Roman" w:cs="Times New Roman" w:hint="eastAsia"/>
+                <w:szCs w:val="24"/>
+              </w:rPr>
+              <w:t>類別名稱</w:t>
+            </w:r>
+          </w:p>
+        </w:tc>
+        <w:tc>
+          <w:tcPr>
+            <w:tcW w:w="1418" w:type="dxa"/>
+            <w:vAlign w:val="center"/>
+          </w:tcPr>
+          <w:p>
+            <w:pPr>
+              <w:widowControl/>
+              <w:jc w:val="center"/>
+              <w:rPr>
+                <w:rFonts w:ascii="Times New Roman" w:eastAsia="標楷體" w:hAnsi="Times New Roman" w:cs="Times New Roman"/>
+                <w:szCs w:val="24"/>
+              </w:rPr>
+            </w:pPr>
+            <w:r>
+              <w:rPr>
+                <w:rFonts w:ascii="Times New Roman" w:eastAsia="標楷體" w:hAnsi="Times New Roman" w:cs="Times New Roman" w:hint="eastAsia"/>
+                <w:szCs w:val="24"/>
+              </w:rPr>
+              <w:t>.h</w:t>
+            </w:r>
+            <w:r>
+              <w:rPr>
+                <w:rFonts w:ascii="Times New Roman" w:eastAsia="標楷體" w:hAnsi="Times New Roman" w:cs="Times New Roman" w:hint="eastAsia"/>
+                <w:szCs w:val="24"/>
+              </w:rPr>
+              <w:t>檔行數</w:t>
+            </w:r>
+          </w:p>
+        </w:tc>
+        <w:tc>
+          <w:tcPr>
+            <w:tcW w:w="1417" w:type="dxa"/>
+            <w:vAlign w:val="center"/>
+          </w:tcPr>
+          <w:p>
+            <w:pPr>
+              <w:widowControl/>
+              <w:jc w:val="center"/>
+              <w:rPr>
+                <w:rFonts w:ascii="Times New Roman" w:eastAsia="標楷體" w:hAnsi="Times New Roman" w:cs="Times New Roman"/>
+                <w:szCs w:val="24"/>
+              </w:rPr>
+            </w:pPr>
+            <w:r>
+              <w:rPr>
+                <w:rFonts w:ascii="Times New Roman" w:eastAsia="標楷體" w:hAnsi="Times New Roman" w:cs="Times New Roman" w:hint="eastAsia"/>
+                <w:szCs w:val="24"/>
+              </w:rPr>
+              <w:t>.cpp</w:t>
+            </w:r>
+            <w:r>
+              <w:rPr>
+                <w:rFonts w:ascii="Times New Roman" w:eastAsia="標楷體" w:hAnsi="Times New Roman" w:cs="Times New Roman" w:hint="eastAsia"/>
+                <w:szCs w:val="24"/>
+              </w:rPr>
+              <w:t>檔行數</w:t>
+            </w:r>
+          </w:p>
+        </w:tc>
+        <w:tc>
+          <w:tcPr>
+            <w:tcW w:w="1922" w:type="dxa"/>
+            <w:vAlign w:val="center"/>
+          </w:tcPr>
+          <w:p>
+            <w:pPr>
+              <w:widowControl/>
+              <w:jc w:val="center"/>
+              <w:rPr>
+                <w:rFonts w:ascii="Times New Roman" w:eastAsia="標楷體" w:hAnsi="Times New Roman" w:cs="Times New Roman"/>
+                <w:szCs w:val="24"/>
+              </w:rPr>
+            </w:pPr>
+            <w:r>
+              <w:rPr>
+                <w:rFonts w:ascii="Times New Roman" w:eastAsia="標楷體" w:hAnsi="Times New Roman" w:cs="Times New Roman" w:hint="eastAsia"/>
+                <w:szCs w:val="24"/>
+              </w:rPr>
+              <w:t>說明</w:t>
+            </w:r>
+          </w:p>
+        </w:tc>
+      </w:tr>
+      <w:tr>
+        <w:tc>
+          <w:tcPr>
+            <w:tcW w:w="2551" w:type="dxa"/>
+            <w:vAlign w:val="center"/>
+          </w:tcPr>
+          <w:p>
+            <w:pPr>
+              <w:widowControl/>
+              <w:jc w:val="center"/>
+              <w:rPr>
+                <w:rFonts w:ascii="Times New Roman" w:eastAsia="標楷體" w:hAnsi="Times New Roman" w:cs="Times New Roman"/>
+                <w:szCs w:val="24"/>
+              </w:rPr>
+            </w:pPr>
+            <w:r>
+              <w:rPr>
+                <w:rFonts w:ascii="Times New Roman" w:eastAsia="標楷體" w:hAnsi="Times New Roman" w:cs="Times New Roman" w:hint="eastAsia"/>
+                <w:szCs w:val="24"/>
+              </w:rPr>
+              <w:t>CEnemy</w:t>
+            </w:r>
+          </w:p>
+        </w:tc>
+        <w:tc>
+          <w:tcPr>
+            <w:tcW w:w="1418" w:type="dxa"/>
+            <w:vAlign w:val="center"/>
+          </w:tcPr>
+          <w:p>
+            <w:pPr>
+              <w:widowControl/>
+              <w:jc w:val="center"/>
+              <w:rPr>
+                <w:rFonts w:ascii="Times New Roman" w:eastAsia="標楷體" w:hAnsi="Times New Roman" w:cs="Times New Roman"/>
+                <w:szCs w:val="24"/>
+              </w:rPr>
+            </w:pPr>
+            <w:r>
+              <w:rPr>
+                <w:rFonts w:ascii="Times New Roman" w:eastAsia="標楷體" w:hAnsi="Times New Roman" w:cs="Times New Roman" w:hint="eastAsia"/>
+                <w:szCs w:val="24"/>
+              </w:rPr>
+              <w:t>495</w:t>
+            </w:r>
+          </w:p>
+        </w:tc>
+        <w:tc>
+          <w:tcPr>
+            <w:tcW w:w="1417" w:type="dxa"/>
+            <w:vAlign w:val="center"/>
+          </w:tcPr>
+          <w:p>
+            <w:pPr>
+              <w:widowControl/>
+              <w:jc w:val="center"/>
+              <w:rPr>
+                <w:rFonts w:ascii="Times New Roman" w:eastAsia="標楷體" w:hAnsi="Times New Roman" w:cs="Times New Roman"/>
+                <w:szCs w:val="24"/>
+              </w:rPr>
+            </w:pPr>
+            <w:r>
+              <w:rPr>
+                <w:rFonts w:ascii="Times New Roman" w:eastAsia="標楷體" w:hAnsi="Times New Roman" w:cs="Times New Roman" w:hint="eastAsia"/>
+                <w:szCs w:val="24"/>
+              </w:rPr>
+              <w:t>3185</w:t>
+            </w:r>
+          </w:p>
+        </w:tc>
+        <w:tc>
+          <w:tcPr>
+            <w:tcW w:w="1922" w:type="dxa"/>
+            <w:vAlign w:val="center"/>
+          </w:tcPr>
+          <w:p>
+            <w:pPr>
+              <w:widowControl/>
+              <w:jc w:val="center"/>
+              <w:rPr>
+                <w:rFonts w:ascii="Times New Roman" w:eastAsia="標楷體" w:hAnsi="Times New Roman" w:cs="Times New Roman"/>
+                <w:szCs w:val="24"/>
+              </w:rPr>
+            </w:pPr>
+            <w:r>
+              <w:rPr>
+                <w:rFonts w:ascii="Times New Roman" w:eastAsia="標楷體" w:hAnsi="Times New Roman" w:cs="Times New Roman" w:hint="eastAsia"/>
+                <w:szCs w:val="24"/>
+              </w:rPr>
+              <w:t>敵人的功能和</w:t>
+            </w:r>
+            <w:r>
+              <w:rPr>
+                <w:rFonts w:ascii="Times New Roman" w:eastAsia="標楷體" w:hAnsi="Times New Roman" w:cs="Times New Roman"/>
+                <w:szCs w:val="24"/>
+              </w:rPr>
+              <w:br/>
+            </w:r>
+            <w:r>
+              <w:rPr>
+                <w:rFonts w:ascii="Times New Roman" w:eastAsia="標楷體" w:hAnsi="Times New Roman" w:cs="Times New Roman" w:hint="eastAsia"/>
+                <w:szCs w:val="24"/>
+              </w:rPr>
+              <w:t>動作</w:t>
+            </w:r>
+          </w:p>
+        </w:tc>
+      </w:tr>
+      <w:tr>
+        <w:tc>
+          <w:tcPr>
+            <w:tcW w:w="2551" w:type="dxa"/>
+            <w:vAlign w:val="center"/>
+          </w:tcPr>
+          <w:p>
+            <w:pPr>
+              <w:widowControl/>
+              <w:jc w:val="center"/>
+              <w:rPr>
+                <w:rFonts w:ascii="Times New Roman" w:eastAsia="標楷體" w:hAnsi="Times New Roman" w:cs="Times New Roman"/>
+                <w:szCs w:val="24"/>
+              </w:rPr>
+            </w:pPr>
+            <w:r>
+              <w:rPr>
+                <w:rFonts w:ascii="Times New Roman" w:eastAsia="標楷體" w:hAnsi="Times New Roman" w:cs="Times New Roman" w:hint="eastAsia"/>
+                <w:szCs w:val="24"/>
+              </w:rPr>
+              <w:t>CHero</w:t>
+            </w:r>
+          </w:p>
+        </w:tc>
+        <w:tc>
+          <w:tcPr>
+            <w:tcW w:w="1418" w:type="dxa"/>
+            <w:vAlign w:val="center"/>
+          </w:tcPr>
+          <w:p>
+            <w:pPr>
+              <w:widowControl/>
+              <w:jc w:val="center"/>
+              <w:rPr>
+                <w:rFonts w:ascii="Times New Roman" w:eastAsia="標楷體" w:hAnsi="Times New Roman" w:cs="Times New Roman"/>
+                <w:szCs w:val="24"/>
+              </w:rPr>
+            </w:pPr>
+            <w:r>
+              <w:rPr>
+                <w:rFonts w:ascii="Times New Roman" w:eastAsia="標楷體" w:hAnsi="Times New Roman" w:cs="Times New Roman" w:hint="eastAsia"/>
+                <w:szCs w:val="24"/>
+              </w:rPr>
+              <w:t>208</w:t>
+            </w:r>
+          </w:p>
+        </w:tc>
+        <w:tc>
+          <w:tcPr>
+            <w:tcW w:w="1417" w:type="dxa"/>
+            <w:vAlign w:val="center"/>
+          </w:tcPr>
+          <w:p>
+            <w:pPr>
+              <w:widowControl/>
+              <w:jc w:val="center"/>
+              <w:rPr>
+                <w:rFonts w:ascii="Times New Roman" w:eastAsia="標楷體" w:hAnsi="Times New Roman" w:cs="Times New Roman"/>
+                <w:szCs w:val="24"/>
+              </w:rPr>
+            </w:pPr>
+            <w:r>
+              <w:rPr>
+                <w:rFonts w:ascii="Times New Roman" w:eastAsia="標楷體" w:hAnsi="Times New Roman" w:cs="Times New Roman" w:hint="eastAsia"/>
+                <w:szCs w:val="24"/>
+              </w:rPr>
+              <w:t>1504</w:t>
+            </w:r>
+          </w:p>
+        </w:tc>
+        <w:tc>
+          <w:tcPr>
+            <w:tcW w:w="1922" w:type="dxa"/>
+            <w:vAlign w:val="center"/>
+          </w:tcPr>
+          <w:p>
+            <w:pPr>
+              <w:widowControl/>
+              <w:jc w:val="center"/>
+              <w:rPr>
+                <w:rFonts w:ascii="Times New Roman" w:eastAsia="標楷體" w:hAnsi="Times New Roman" w:cs="Times New Roman"/>
+                <w:szCs w:val="24"/>
+              </w:rPr>
+            </w:pPr>
+            <w:r>
+              <w:rPr>
+                <w:rFonts w:ascii="Times New Roman" w:eastAsia="標楷體" w:hAnsi="Times New Roman" w:cs="Times New Roman" w:hint="eastAsia"/>
+                <w:szCs w:val="24"/>
+              </w:rPr>
+              <w:t>主角的功能和</w:t>
+            </w:r>
+            <w:r>
+              <w:rPr>
+                <w:rFonts w:ascii="Times New Roman" w:eastAsia="標楷體" w:hAnsi="Times New Roman" w:cs="Times New Roman"/>
+                <w:szCs w:val="24"/>
+              </w:rPr>
+              <w:br/>
+            </w:r>
+            <w:r>
+              <w:rPr>
+                <w:rFonts w:ascii="Times New Roman" w:eastAsia="標楷體" w:hAnsi="Times New Roman" w:cs="Times New Roman" w:hint="eastAsia"/>
+                <w:szCs w:val="24"/>
+              </w:rPr>
+              <w:t>動作</w:t>
+            </w:r>
+          </w:p>
+        </w:tc>
+      </w:tr>
+      <w:tr>
+        <w:tc>
+          <w:tcPr>
+            <w:tcW w:w="2551" w:type="dxa"/>
+            <w:vAlign w:val="center"/>
+          </w:tcPr>
+          <w:p>
+            <w:pPr>
+              <w:widowControl/>
+              <w:jc w:val="center"/>
+              <w:rPr>
+                <w:rFonts w:ascii="Times New Roman" w:eastAsia="標楷體" w:hAnsi="Times New Roman" w:cs="Times New Roman"/>
+                <w:szCs w:val="24"/>
+              </w:rPr>
+            </w:pPr>
+            <w:r>
+              <w:rPr>
+                <w:rFonts w:ascii="Times New Roman" w:eastAsia="標楷體" w:hAnsi="Times New Roman" w:cs="Times New Roman" w:hint="eastAsia"/>
+                <w:szCs w:val="24"/>
+              </w:rPr>
+              <w:t>gameMap</w:t>
+            </w:r>
+          </w:p>
+        </w:tc>
+        <w:tc>
+          <w:tcPr>
+            <w:tcW w:w="1418" w:type="dxa"/>
+            <w:vAlign w:val="center"/>
+          </w:tcPr>
+          <w:p>
+            <w:pPr>
+              <w:widowControl/>
+              <w:jc w:val="center"/>
+              <w:rPr>
+                <w:rFonts w:ascii="Times New Roman" w:eastAsia="標楷體" w:hAnsi="Times New Roman" w:cs="Times New Roman"/>
+                <w:szCs w:val="24"/>
+              </w:rPr>
+            </w:pPr>
+            <w:r>
+              <w:rPr>
+                <w:rFonts w:ascii="Times New Roman" w:eastAsia="標楷體" w:hAnsi="Times New Roman" w:cs="Times New Roman" w:hint="eastAsia"/>
+                <w:szCs w:val="24"/>
+              </w:rPr>
+              <w:t>307</w:t>
+            </w:r>
+          </w:p>
+        </w:tc>
+        <w:tc>
+          <w:tcPr>
+            <w:tcW w:w="1417" w:type="dxa"/>
+            <w:vAlign w:val="center"/>
+          </w:tcPr>
+          <w:p>
+            <w:pPr>
+              <w:widowControl/>
+              <w:jc w:val="center"/>
+              <w:rPr>
+                <w:rFonts w:ascii="Times New Roman" w:eastAsia="標楷體" w:hAnsi="Times New Roman" w:cs="Times New Roman"/>
+                <w:szCs w:val="24"/>
+              </w:rPr>
+            </w:pPr>
+            <w:r>
+              <w:rPr>
+                <w:rFonts w:ascii="Times New Roman" w:eastAsia="標楷體" w:hAnsi="Times New Roman" w:cs="Times New Roman" w:hint="eastAsia"/>
+                <w:szCs w:val="24"/>
+              </w:rPr>
+              <w:t>1092</w:t>
+            </w:r>
+          </w:p>
+        </w:tc>
+        <w:tc>
+          <w:tcPr>
+            <w:tcW w:w="1922" w:type="dxa"/>
+            <w:vAlign w:val="center"/>
+          </w:tcPr>
+          <w:p>
+            <w:pPr>
+              <w:widowControl/>
+              <w:jc w:val="center"/>
+              <w:rPr>
+                <w:rFonts w:ascii="Times New Roman" w:eastAsia="標楷體" w:hAnsi="Times New Roman" w:cs="Times New Roman"/>
+                <w:szCs w:val="24"/>
+              </w:rPr>
+            </w:pPr>
+            <w:r>
+              <w:rPr>
+                <w:rFonts w:ascii="Times New Roman" w:eastAsia="標楷體" w:hAnsi="Times New Roman" w:cs="Times New Roman" w:hint="eastAsia"/>
+                <w:szCs w:val="24"/>
+              </w:rPr>
+              <w:t>地圖功能</w:t>
+            </w:r>
+          </w:p>
+        </w:tc>
+      </w:tr>
+      <w:tr>
+        <w:tc>
+          <w:tcPr>
+            <w:tcW w:w="2551" w:type="dxa"/>
+            <w:vAlign w:val="center"/>
+          </w:tcPr>
+          <w:p>
+            <w:pPr>
+              <w:widowControl/>
+              <w:jc w:val="center"/>
+              <w:rPr>
+                <w:rFonts w:ascii="Times New Roman" w:eastAsia="標楷體" w:hAnsi="Times New Roman" w:cs="Times New Roman"/>
+                <w:szCs w:val="24"/>
+              </w:rPr>
+            </w:pPr>
+            <w:r>
+              <w:rPr>
+                <w:rFonts w:ascii="Times New Roman" w:eastAsia="標楷體" w:hAnsi="Times New Roman" w:cs="Times New Roman" w:hint="eastAsia"/>
+                <w:szCs w:val="24"/>
+              </w:rPr>
+              <w:t>GameOver</w:t>
+            </w:r>
+          </w:p>
+        </w:tc>
+        <w:tc>
+          <w:tcPr>
+            <w:tcW w:w="1418" w:type="dxa"/>
+            <w:vAlign w:val="center"/>
+          </w:tcPr>
+          <w:p>
+            <w:pPr>
+              <w:widowControl/>
+              <w:jc w:val="center"/>
+              <w:rPr>
+                <w:rFonts w:ascii="Times New Roman" w:eastAsia="標楷體" w:hAnsi="Times New Roman" w:cs="Times New Roman"/>
+                <w:szCs w:val="24"/>
+              </w:rPr>
+            </w:pPr>
+            <w:r>
+              <w:rPr>
+                <w:rFonts w:ascii="Times New Roman" w:eastAsia="標楷體" w:hAnsi="Times New Roman" w:cs="Times New Roman" w:hint="eastAsia"/>
+                <w:szCs w:val="24"/>
+              </w:rPr>
+              <w:t>16</w:t>
+            </w:r>
+          </w:p>
+        </w:tc>
+        <w:tc>
+          <w:tcPr>
+            <w:tcW w:w="1417" w:type="dxa"/>
+            <w:vAlign w:val="center"/>
+          </w:tcPr>
+          <w:p>
+            <w:pPr>
+              <w:widowControl/>
+              <w:jc w:val="center"/>
+              <w:rPr>
+                <w:rFonts w:ascii="Times New Roman" w:eastAsia="標楷體" w:hAnsi="Times New Roman" w:cs="Times New Roman"/>
+                <w:szCs w:val="24"/>
+              </w:rPr>
+            </w:pPr>
+            <w:r>
+              <w:rPr>
+                <w:rFonts w:ascii="Times New Roman" w:eastAsia="標楷體" w:hAnsi="Times New Roman" w:cs="Times New Roman" w:hint="eastAsia"/>
+                <w:szCs w:val="24"/>
+              </w:rPr>
+              <w:t>55</w:t>
+            </w:r>
+          </w:p>
+        </w:tc>
+        <w:tc>
+          <w:tcPr>
+            <w:tcW w:w="1922" w:type="dxa"/>
+            <w:vAlign w:val="center"/>
+          </w:tcPr>
+          <w:p>
+            <w:pPr>
+              <w:widowControl/>
+              <w:jc w:val="center"/>
+              <w:rPr>
+                <w:rFonts w:ascii="Times New Roman" w:eastAsia="標楷體" w:hAnsi="Times New Roman" w:cs="Times New Roman"/>
+                <w:szCs w:val="24"/>
+              </w:rPr>
+            </w:pPr>
+            <w:r>
+              <w:rPr>
+                <w:rFonts w:ascii="Times New Roman" w:eastAsia="標楷體" w:hAnsi="Times New Roman" w:cs="Times New Roman" w:hint="eastAsia"/>
+                <w:szCs w:val="24"/>
+              </w:rPr>
+              <w:t>遊戲結束畫面</w:t>
+            </w:r>
+          </w:p>
+        </w:tc>
+      </w:tr>
+      <w:tr>
+        <w:tc>
+          <w:tcPr>
+            <w:tcW w:w="2551" w:type="dxa"/>
+            <w:vAlign w:val="center"/>
+          </w:tcPr>
+          <w:p>
+            <w:pPr>
+              <w:widowControl/>
+              <w:jc w:val="center"/>
+              <w:rPr>
+                <w:rFonts w:ascii="Times New Roman" w:eastAsia="標楷體" w:hAnsi="Times New Roman" w:cs="Times New Roman"/>
+                <w:szCs w:val="24"/>
+              </w:rPr>
+            </w:pPr>
+            <w:r>
+              <w:rPr>
+                <w:rFonts w:ascii="Times New Roman" w:eastAsia="標楷體" w:hAnsi="Times New Roman" w:cs="Times New Roman" w:hint="eastAsia"/>
+                <w:szCs w:val="24"/>
+              </w:rPr>
+              <w:t>Menu</w:t>
+            </w:r>
+          </w:p>
+        </w:tc>
+        <w:tc>
+          <w:tcPr>
+            <w:tcW w:w="1418" w:type="dxa"/>
+            <w:vAlign w:val="center"/>
+          </w:tcPr>
+          <w:p>
+            <w:pPr>
+              <w:widowControl/>
+              <w:jc w:val="center"/>
+              <w:rPr>
+                <w:rFonts w:ascii="Times New Roman" w:eastAsia="標楷體" w:hAnsi="Times New Roman" w:cs="Times New Roman"/>
+                <w:szCs w:val="24"/>
+              </w:rPr>
+            </w:pPr>
+            <w:r>
+              <w:rPr>
+                <w:rFonts w:ascii="Times New Roman" w:eastAsia="標楷體" w:hAnsi="Times New Roman" w:cs="Times New Roman" w:hint="eastAsia"/>
+                <w:szCs w:val="24"/>
+              </w:rPr>
+              <w:t>41</w:t>
+            </w:r>
+          </w:p>
+        </w:tc>
+        <w:tc>
+          <w:tcPr>
+            <w:tcW w:w="1417" w:type="dxa"/>
+            <w:vAlign w:val="center"/>
+          </w:tcPr>
+          <w:p>
+            <w:pPr>
+              <w:widowControl/>
+              <w:jc w:val="center"/>
+              <w:rPr>
+                <w:rFonts w:ascii="Times New Roman" w:eastAsia="標楷體" w:hAnsi="Times New Roman" w:cs="Times New Roman"/>
+                <w:szCs w:val="24"/>
+              </w:rPr>
+            </w:pPr>
+            <w:r>
+              <w:rPr>
+                <w:rFonts w:ascii="Times New Roman" w:eastAsia="標楷體" w:hAnsi="Times New Roman" w:cs="Times New Roman" w:hint="eastAsia"/>
+                <w:szCs w:val="24"/>
+              </w:rPr>
+              <w:t>171</w:t>
+            </w:r>
+          </w:p>
+        </w:tc>
+        <w:tc>
+          <w:tcPr>
+            <w:tcW w:w="1922" w:type="dxa"/>
+            <w:vAlign w:val="center"/>
+          </w:tcPr>
+          <w:p>
+            <w:pPr>
+              <w:widowControl/>
+              <w:jc w:val="center"/>
+              <w:rPr>
+                <w:rFonts w:ascii="Times New Roman" w:eastAsia="標楷體" w:hAnsi="Times New Roman" w:cs="Times New Roman"/>
+                <w:szCs w:val="24"/>
+              </w:rPr>
+            </w:pPr>
+            <w:r>
+              <w:rPr>
+                <w:rFonts w:ascii="Times New Roman" w:eastAsia="標楷體" w:hAnsi="Times New Roman" w:cs="Times New Roman" w:hint="eastAsia"/>
+                <w:szCs w:val="24"/>
+              </w:rPr>
+              <w:t>初始畫面選單</w:t>
+            </w:r>
+          </w:p>
+        </w:tc>
+      </w:tr>
+      <w:tr>
+        <w:tc>
+          <w:tcPr>
+            <w:tcW w:w="2551" w:type="dxa"/>
+            <w:vAlign w:val="center"/>
+          </w:tcPr>
+          <w:p>
+            <w:pPr>
+              <w:widowControl/>
+              <w:jc w:val="center"/>
+              <w:rPr>
+                <w:rFonts w:ascii="Times New Roman" w:eastAsia="標楷體" w:hAnsi="Times New Roman" w:cs="Times New Roman"/>
+                <w:szCs w:val="24"/>
+              </w:rPr>
+            </w:pPr>
+            <w:r>
+              <w:rPr>
+                <w:rFonts w:ascii="Times New Roman" w:eastAsia="標楷體" w:hAnsi="Times New Roman" w:cs="Times New Roman" w:hint="eastAsia"/>
+                <w:szCs w:val="24"/>
+              </w:rPr>
+              <w:t>mygame</w:t>
+            </w:r>
+          </w:p>
+        </w:tc>
+        <w:tc>
+          <w:tcPr>
+            <w:tcW w:w="1418" w:type="dxa"/>
+            <w:vAlign w:val="center"/>
+          </w:tcPr>
+          <w:p>
+            <w:pPr>
+              <w:widowControl/>
+              <w:jc w:val="center"/>
+              <w:rPr>
+                <w:rFonts w:ascii="Times New Roman" w:eastAsia="標楷體" w:hAnsi="Times New Roman" w:cs="Times New Roman"/>
+                <w:szCs w:val="24"/>
+              </w:rPr>
+            </w:pPr>
+            <w:r>
+              <w:rPr>
+                <w:rFonts w:ascii="Times New Roman" w:eastAsia="標楷體" w:hAnsi="Times New Roman" w:cs="Times New Roman" w:hint="eastAsia"/>
+                <w:szCs w:val="24"/>
+              </w:rPr>
+              <w:t>130</w:t>
+            </w:r>
+          </w:p>
+        </w:tc>
+        <w:tc>
+          <w:tcPr>
+            <w:tcW w:w="1417" w:type="dxa"/>
+            <w:vAlign w:val="center"/>
+          </w:tcPr>
+          <w:p>
+            <w:pPr>
+              <w:widowControl/>
+              <w:jc w:val="center"/>
+              <w:rPr>
+                <w:rFonts w:ascii="Times New Roman" w:eastAsia="標楷體" w:hAnsi="Times New Roman" w:cs="Times New Roman"/>
+                <w:szCs w:val="24"/>
+              </w:rPr>
+            </w:pPr>
+            <w:r>
+              <w:rPr>
+                <w:rFonts w:ascii="Times New Roman" w:eastAsia="標楷體" w:hAnsi="Times New Roman" w:cs="Times New Roman" w:hint="eastAsia"/>
+                <w:szCs w:val="24"/>
+              </w:rPr>
+              <w:t>384</w:t>
+            </w:r>
+          </w:p>
+        </w:tc>
+        <w:tc>
+          <w:tcPr>
+            <w:tcW w:w="1922" w:type="dxa"/>
+            <w:vAlign w:val="center"/>
+          </w:tcPr>
+          <w:p>
+            <w:pPr>
+              <w:widowControl/>
+              <w:jc w:val="center"/>
+              <w:rPr>
+                <w:rFonts w:ascii="Times New Roman" w:eastAsia="標楷體" w:hAnsi="Times New Roman" w:cs="Times New Roman"/>
+                <w:szCs w:val="24"/>
+              </w:rPr>
+            </w:pPr>
+            <w:r>
+              <w:rPr>
+                <w:rFonts w:ascii="Times New Roman" w:eastAsia="標楷體" w:hAnsi="Times New Roman" w:cs="Times New Roman" w:hint="eastAsia"/>
+                <w:szCs w:val="24"/>
+              </w:rPr>
+              <w:t>遊戲控制</w:t>
+            </w:r>
+          </w:p>
+        </w:tc>
+      </w:tr>
+      <w:tr>
+        <w:tc>
+          <w:tcPr>
+            <w:tcW w:w="2551" w:type="dxa"/>
+            <w:vAlign w:val="center"/>
+          </w:tcPr>
+          <w:p>
+            <w:pPr>
+              <w:widowControl/>
+              <w:jc w:val="center"/>
+              <w:rPr>
+                <w:rFonts w:ascii="Times New Roman" w:eastAsia="標楷體" w:hAnsi="Times New Roman" w:cs="Times New Roman"/>
+                <w:szCs w:val="24"/>
+              </w:rPr>
+            </w:pPr>
+            <w:r>
+              <w:rPr>
+                <w:rFonts w:ascii="Times New Roman" w:eastAsia="標楷體" w:hAnsi="Times New Roman" w:cs="Times New Roman" w:hint="eastAsia"/>
+                <w:szCs w:val="24"/>
+              </w:rPr>
+              <w:t>NPC</w:t>
+            </w:r>
+          </w:p>
+        </w:tc>
+        <w:tc>
+          <w:tcPr>
+            <w:tcW w:w="1418" w:type="dxa"/>
+            <w:vAlign w:val="center"/>
+          </w:tcPr>
+          <w:p>
+            <w:pPr>
+              <w:widowControl/>
+              <w:jc w:val="center"/>
+              <w:rPr>
+                <w:rFonts w:ascii="Times New Roman" w:eastAsia="標楷體" w:hAnsi="Times New Roman" w:cs="Times New Roman"/>
+                <w:szCs w:val="24"/>
+              </w:rPr>
+            </w:pPr>
+            <w:r>
+              <w:rPr>
+                <w:rFonts w:ascii="Times New Roman" w:eastAsia="標楷體" w:hAnsi="Times New Roman" w:cs="Times New Roman" w:hint="eastAsia"/>
+                <w:szCs w:val="24"/>
+              </w:rPr>
+              <w:t>49</w:t>
+            </w:r>
+          </w:p>
+        </w:tc>
+        <w:tc>
+          <w:tcPr>
+            <w:tcW w:w="1417" w:type="dxa"/>
+            <w:vAlign w:val="center"/>
+          </w:tcPr>
+          <w:p>
+            <w:pPr>
+              <w:widowControl/>
+              <w:jc w:val="center"/>
+              <w:rPr>
+                <w:rFonts w:ascii="Times New Roman" w:eastAsia="標楷體" w:hAnsi="Times New Roman" w:cs="Times New Roman"/>
+                <w:szCs w:val="24"/>
+              </w:rPr>
+            </w:pPr>
+            <w:r>
+              <w:rPr>
+                <w:rFonts w:ascii="Times New Roman" w:eastAsia="標楷體" w:hAnsi="Times New Roman" w:cs="Times New Roman" w:hint="eastAsia"/>
+                <w:szCs w:val="24"/>
+              </w:rPr>
+              <w:t>126</w:t>
+            </w:r>
+          </w:p>
+        </w:tc>
+        <w:tc>
+          <w:tcPr>
+            <w:tcW w:w="1922" w:type="dxa"/>
+            <w:vAlign w:val="center"/>
+          </w:tcPr>
+          <w:p>
+            <w:pPr>
+              <w:widowControl/>
+              <w:jc w:val="center"/>
+              <w:rPr>
+                <w:rFonts w:ascii="Times New Roman" w:eastAsia="標楷體" w:hAnsi="Times New Roman" w:cs="Times New Roman"/>
+                <w:szCs w:val="24"/>
+              </w:rPr>
+            </w:pPr>
+            <w:r>
+              <w:rPr>
+                <w:rFonts w:ascii="Times New Roman" w:eastAsia="標楷體" w:hAnsi="Times New Roman" w:cs="Times New Roman" w:hint="eastAsia"/>
+                <w:szCs w:val="24"/>
+              </w:rPr>
+              <w:t>NPC</w:t>
+            </w:r>
+            <w:r>
+              <w:rPr>
+                <w:rFonts w:ascii="Times New Roman" w:eastAsia="標楷體" w:hAnsi="Times New Roman" w:cs="Times New Roman" w:hint="eastAsia"/>
+                <w:szCs w:val="24"/>
+              </w:rPr>
+              <w:t>的功能</w:t>
+            </w:r>
+          </w:p>
+        </w:tc>
+      </w:tr>
+      <w:tr>
+        <w:tc>
+          <w:tcPr>
+            <w:tcW w:w="2551" w:type="dxa"/>
+            <w:vAlign w:val="center"/>
+          </w:tcPr>
+          <w:p>
+            <w:pPr>
+              <w:widowControl/>
+              <w:jc w:val="center"/>
+              <w:rPr>
+                <w:rFonts w:ascii="Times New Roman" w:eastAsia="標楷體" w:hAnsi="Times New Roman" w:cs="Times New Roman"/>
+                <w:b/>
+                <w:szCs w:val="24"/>
+              </w:rPr>
+            </w:pPr>
+            <w:r>
+              <w:rPr>
+                <w:rFonts w:ascii="Times New Roman" w:eastAsia="標楷體" w:hAnsi="Times New Roman" w:cs="Times New Roman" w:hint="eastAsia"/>
+                <w:b/>
+                <w:szCs w:val="24"/>
+              </w:rPr>
+              <w:t>總行數</w:t>
+            </w:r>
+          </w:p>
+        </w:tc>
+        <w:tc>
+          <w:tcPr>
+            <w:tcW w:w="1418" w:type="dxa"/>
+            <w:vAlign w:val="center"/>
+          </w:tcPr>
+          <w:p>
+            <w:pPr>
+              <w:widowControl/>
+              <w:jc w:val="center"/>
+              <w:rPr>
+                <w:rFonts w:ascii="Times New Roman" w:eastAsia="標楷體" w:hAnsi="Times New Roman" w:cs="Times New Roman"/>
+                <w:b/>
+                <w:szCs w:val="24"/>
+              </w:rPr>
+            </w:pPr>
+            <w:r>
+              <w:rPr>
+                <w:rFonts w:ascii="Times New Roman" w:eastAsia="標楷體" w:hAnsi="Times New Roman" w:cs="Times New Roman" w:hint="eastAsia"/>
+                <w:b/>
+                <w:szCs w:val="24"/>
+              </w:rPr>
+              <w:t>1246</w:t>
+            </w:r>
+          </w:p>
+        </w:tc>
+        <w:tc>
+          <w:tcPr>
+            <w:tcW w:w="1417" w:type="dxa"/>
+            <w:vAlign w:val="center"/>
+          </w:tcPr>
+          <w:p>
+            <w:pPr>
+              <w:widowControl/>
+              <w:jc w:val="center"/>
+              <w:rPr>
+                <w:rFonts w:ascii="Times New Roman" w:eastAsia="標楷體" w:hAnsi="Times New Roman" w:cs="Times New Roman"/>
+                <w:b/>
+                <w:szCs w:val="24"/>
+              </w:rPr>
+            </w:pPr>
+            <w:r>
+              <w:rPr>
+                <w:rFonts w:ascii="Times New Roman" w:eastAsia="標楷體" w:hAnsi="Times New Roman" w:cs="Times New Roman" w:hint="eastAsia"/>
+                <w:b/>
+                <w:szCs w:val="24"/>
+              </w:rPr>
+              <w:t>6517</w:t>
+            </w:r>
+          </w:p>
+        </w:tc>
+        <w:tc>
+          <w:tcPr>
+            <w:tcW w:w="1922" w:type="dxa"/>
+            <w:vAlign w:val="center"/>
+          </w:tcPr>
+          <w:p>
+            <w:pPr>
+              <w:widowControl/>
+              <w:jc w:val="center"/>
+              <w:rPr>
+                <w:rFonts w:ascii="Times New Roman" w:eastAsia="標楷體" w:hAnsi="Times New Roman" w:cs="Times New Roman"/>
+                <w:szCs w:val="24"/>
+              </w:rPr>
+            </w:pPr>
+          </w:p>
+        </w:tc>
+      </w:tr>
+    </w:tbl>
+    <w:p>
+      <w:pPr>
+        <w:widowControl/>
+        <w:rPr>
+          <w:rFonts w:ascii="Times New Roman" w:eastAsia="標楷體" w:hAnsi="Times New Roman" w:cs="Times New Roman"/>
+          <w:szCs w:val="24"/>
+        </w:rPr>
+      </w:pPr>
+    </w:p>
+    <w:p>
+      <w:pPr>
+        <w:widowControl/>
+        <w:rPr>
+          <w:rFonts w:ascii="Times New Roman" w:eastAsia="標楷體" w:hAnsi="Times New Roman" w:cs="Times New Roman"/>
+          <w:szCs w:val="24"/>
+        </w:rPr>
+      </w:pPr>
+      <w:r>
+        <w:rPr>
+          <w:rFonts w:ascii="Times New Roman" w:eastAsia="標楷體" w:hAnsi="Times New Roman" w:cs="Times New Roman" w:hint="eastAsia"/>
+          <w:szCs w:val="24"/>
+        </w:rPr>
+        <w:tab/>
+        <w:t>3.</w:t>
+      </w:r>
+      <w:r>
+        <w:rPr>
+          <w:rFonts w:ascii="Times New Roman" w:eastAsia="標楷體" w:hAnsi="Times New Roman" w:cs="Times New Roman" w:hint="eastAsia"/>
+          <w:szCs w:val="24"/>
+        </w:rPr>
+        <w:t>程式技術</w:t>
+      </w:r>
+      <w:r>
+        <w:rPr>
+          <w:rFonts w:ascii="Times New Roman" w:eastAsia="標楷體" w:hAnsi="Times New Roman" w:cs="Times New Roman" w:hint="eastAsia"/>
+          <w:szCs w:val="24"/>
+        </w:rPr>
+        <w:t>：</w:t>
+      </w:r>
+    </w:p>
+    <w:p>
+      <w:pPr>
+        <w:widowControl/>
+        <w:ind w:left="960" w:firstLine="480"/>
+        <w:rPr>
+          <w:rFonts w:ascii="Times New Roman" w:eastAsia="標楷體" w:hAnsi="Times New Roman" w:cs="Times New Roman"/>
+          <w:szCs w:val="24"/>
+        </w:rPr>
+      </w:pPr>
+      <w:r>
+        <w:rPr>
+          <w:rFonts w:ascii="Times New Roman" w:eastAsia="標楷體" w:hAnsi="Times New Roman" w:cs="Times New Roman" w:hint="eastAsia"/>
+          <w:szCs w:val="24"/>
+        </w:rPr>
+        <w:t>跳躍使用物理重力加速度，碰撞演算法、列舉敵人與主角的工作、使用</w:t>
+      </w:r>
+      <w:r>
+        <w:rPr>
+          <w:rFonts w:ascii="Times New Roman" w:eastAsia="標楷體" w:hAnsi="Times New Roman" w:cs="Times New Roman" w:hint="eastAsia"/>
+          <w:szCs w:val="24"/>
+        </w:rPr>
+        <w:t>map</w:t>
+      </w:r>
+      <w:r>
+        <w:rPr>
+          <w:rFonts w:ascii="Times New Roman" w:eastAsia="標楷體" w:hAnsi="Times New Roman" w:cs="Times New Roman" w:hint="eastAsia"/>
+          <w:szCs w:val="24"/>
+        </w:rPr>
+        <w:t>紀錄主角的四個頂點座標。</w:t>
+      </w:r>
+    </w:p>
+    <w:p>
+      <w:pPr>
+        <w:widowControl/>
+        <w:rPr>
+          <w:rFonts w:ascii="Times New Roman" w:eastAsia="標楷體" w:hAnsi="Times New Roman" w:cs="Times New Roman"/>
+          <w:szCs w:val="24"/>
+        </w:rPr>
+      </w:pPr>
+      <w:r>
+        <w:rPr>
+          <w:rFonts w:ascii="Times New Roman" w:eastAsia="標楷體" w:hAnsi="Times New Roman" w:cs="Times New Roman"/>
+          <w:szCs w:val="24"/>
+        </w:rPr>
+        <w:tab/>
+      </w:r>
+      <w:r>
+        <w:rPr>
+          <w:rFonts w:ascii="Times New Roman" w:eastAsia="標楷體" w:hAnsi="Times New Roman" w:cs="Times New Roman"/>
+          <w:szCs w:val="24"/>
+        </w:rPr>
+        <w:tab/>
+      </w:r>
+    </w:p>
+    <w:p>
+      <w:pPr>
+        <w:widowControl/>
+        <w:rPr>
+          <w:rFonts w:ascii="Times New Roman" w:eastAsia="標楷體" w:hAnsi="Times New Roman" w:cs="Times New Roman"/>
+          <w:szCs w:val="24"/>
+        </w:rPr>
+      </w:pPr>
+      <w:r>
+        <w:rPr>
+          <w:rFonts w:ascii="Times New Roman" w:eastAsia="標楷體" w:hAnsi="Times New Roman" w:cs="Times New Roman"/>
+          <w:szCs w:val="24"/>
+        </w:rPr>
         <w:br w:type="page"/>
       </w:r>
     </w:p>
@@ -8412,13 +7583,33 @@
         <w:spacing w:line="360" w:lineRule="auto"/>
         <w:jc w:val="both"/>
         <w:rPr>
-          <w:rFonts w:ascii="Times New Roman" w:eastAsia="標楷體" w:hAnsi="Times New Roman" w:cs="Times New Roman" w:hint="eastAsia"/>
+          <w:rFonts w:ascii="Times New Roman" w:eastAsia="標楷體" w:hAnsi="Times New Roman" w:cs="Times New Roman"/>
+          <w:szCs w:val="24"/>
+        </w:rPr>
+      </w:pPr>
+    </w:p>
+    <w:p>
+      <w:pPr>
+        <w:spacing w:line="360" w:lineRule="auto"/>
+        <w:jc w:val="both"/>
+        <w:rPr>
+          <w:rFonts w:ascii="Times New Roman" w:eastAsia="標楷體" w:hAnsi="Times New Roman" w:cs="Times New Roman"/>
+          <w:szCs w:val="24"/>
+        </w:rPr>
+      </w:pPr>
+    </w:p>
+    <w:p>
+      <w:pPr>
+        <w:spacing w:line="360" w:lineRule="auto"/>
+        <w:jc w:val="both"/>
+        <w:rPr>
+          <w:rFonts w:ascii="Times New Roman" w:eastAsia="標楷體" w:hAnsi="Times New Roman" w:cs="Times New Roman"/>
           <w:szCs w:val="24"/>
         </w:rPr>
       </w:pPr>
     </w:p>
     <w:sectPr>
-      <w:footerReference w:type="default" r:id="rId82"/>
+      <w:footerReference w:type="default" r:id="rId80"/>
       <w:pgSz w:w="11906" w:h="16838"/>
       <w:pgMar w:top="1440" w:right="1800" w:bottom="1440" w:left="1800" w:header="851" w:footer="992" w:gutter="0"/>
       <w:pgNumType w:start="1"/>
@@ -8449,6 +7640,36 @@
 </file>
 
 <file path=word/footer1.xml><?xml version="1.0" encoding="utf-8"?>
+<w:ftr xmlns:wpc="http://schemas.microsoft.com/office/word/2010/wordprocessingCanvas" xmlns:cx="http://schemas.microsoft.com/office/drawing/2014/chartex" xmlns:mc="http://schemas.openxmlformats.org/markup-compatibility/2006" xmlns:o="urn:schemas-microsoft-com:office:office" xmlns:r="http://schemas.openxmlformats.org/officeDocument/2006/relationships" xmlns:m="http://schemas.openxmlformats.org/officeDocument/2006/math" xmlns:v="urn:schemas-microsoft-com:vml" xmlns:wp14="http://schemas.microsoft.com/office/word/2010/wordprocessingDrawing" xmlns:wp="http://schemas.openxmlformats.org/drawingml/2006/wordprocessingDrawing" xmlns:w10="urn:schemas-microsoft-com:office:word" xmlns:w="http://schemas.openxmlformats.org/wordprocessingml/2006/main" xmlns:w14="http://schemas.microsoft.com/office/word/2010/wordml" xmlns:w15="http://schemas.microsoft.com/office/word/2012/wordml" xmlns:w16se="http://schemas.microsoft.com/office/word/2015/wordml/symex" xmlns:wpg="http://schemas.microsoft.com/office/word/2010/wordprocessingGroup" xmlns:wpi="http://schemas.microsoft.com/office/word/2010/wordprocessingInk" xmlns:wne="http://schemas.microsoft.com/office/word/2006/wordml" xmlns:wps="http://schemas.microsoft.com/office/word/2010/wordprocessingShape" mc:Ignorable="w14 w15 w16se wp14">
+  <w:p>
+    <w:pPr>
+      <w:pStyle w:val="a5"/>
+    </w:pPr>
+  </w:p>
+</w:ftr>
+</file>
+
+<file path=word/footer2.xml><?xml version="1.0" encoding="utf-8"?>
+<w:ftr xmlns:wpc="http://schemas.microsoft.com/office/word/2010/wordprocessingCanvas" xmlns:cx="http://schemas.microsoft.com/office/drawing/2014/chartex" xmlns:mc="http://schemas.openxmlformats.org/markup-compatibility/2006" xmlns:o="urn:schemas-microsoft-com:office:office" xmlns:r="http://schemas.openxmlformats.org/officeDocument/2006/relationships" xmlns:m="http://schemas.openxmlformats.org/officeDocument/2006/math" xmlns:v="urn:schemas-microsoft-com:vml" xmlns:wp14="http://schemas.microsoft.com/office/word/2010/wordprocessingDrawing" xmlns:wp="http://schemas.openxmlformats.org/drawingml/2006/wordprocessingDrawing" xmlns:w10="urn:schemas-microsoft-com:office:word" xmlns:w="http://schemas.openxmlformats.org/wordprocessingml/2006/main" xmlns:w14="http://schemas.microsoft.com/office/word/2010/wordml" xmlns:w15="http://schemas.microsoft.com/office/word/2012/wordml" xmlns:w16se="http://schemas.microsoft.com/office/word/2015/wordml/symex" xmlns:wpg="http://schemas.microsoft.com/office/word/2010/wordprocessingGroup" xmlns:wpi="http://schemas.microsoft.com/office/word/2010/wordprocessingInk" xmlns:wne="http://schemas.microsoft.com/office/word/2006/wordml" xmlns:wps="http://schemas.microsoft.com/office/word/2010/wordprocessingShape" mc:Ignorable="w14 w15 w16se wp14">
+  <w:p>
+    <w:pPr>
+      <w:pStyle w:val="a5"/>
+    </w:pPr>
+  </w:p>
+</w:ftr>
+</file>
+
+<file path=word/footer3.xml><?xml version="1.0" encoding="utf-8"?>
+<w:ftr xmlns:wpc="http://schemas.microsoft.com/office/word/2010/wordprocessingCanvas" xmlns:cx="http://schemas.microsoft.com/office/drawing/2014/chartex" xmlns:mc="http://schemas.openxmlformats.org/markup-compatibility/2006" xmlns:o="urn:schemas-microsoft-com:office:office" xmlns:r="http://schemas.openxmlformats.org/officeDocument/2006/relationships" xmlns:m="http://schemas.openxmlformats.org/officeDocument/2006/math" xmlns:v="urn:schemas-microsoft-com:vml" xmlns:wp14="http://schemas.microsoft.com/office/word/2010/wordprocessingDrawing" xmlns:wp="http://schemas.openxmlformats.org/drawingml/2006/wordprocessingDrawing" xmlns:w10="urn:schemas-microsoft-com:office:word" xmlns:w="http://schemas.openxmlformats.org/wordprocessingml/2006/main" xmlns:w14="http://schemas.microsoft.com/office/word/2010/wordml" xmlns:w15="http://schemas.microsoft.com/office/word/2012/wordml" xmlns:w16se="http://schemas.microsoft.com/office/word/2015/wordml/symex" xmlns:wpg="http://schemas.microsoft.com/office/word/2010/wordprocessingGroup" xmlns:wpi="http://schemas.microsoft.com/office/word/2010/wordprocessingInk" xmlns:wne="http://schemas.microsoft.com/office/word/2006/wordml" xmlns:wps="http://schemas.microsoft.com/office/word/2010/wordprocessingShape" mc:Ignorable="w14 w15 w16se wp14">
+  <w:p>
+    <w:pPr>
+      <w:pStyle w:val="a5"/>
+    </w:pPr>
+  </w:p>
+</w:ftr>
+</file>
+
+<file path=word/footer4.xml><?xml version="1.0" encoding="utf-8"?>
 <w:ftr xmlns:wpc="http://schemas.microsoft.com/office/word/2010/wordprocessingCanvas" xmlns:cx="http://schemas.microsoft.com/office/drawing/2014/chartex" xmlns:mc="http://schemas.openxmlformats.org/markup-compatibility/2006" xmlns:o="urn:schemas-microsoft-com:office:office" xmlns:r="http://schemas.openxmlformats.org/officeDocument/2006/relationships" xmlns:m="http://schemas.openxmlformats.org/officeDocument/2006/math" xmlns:v="urn:schemas-microsoft-com:vml" xmlns:wp14="http://schemas.microsoft.com/office/word/2010/wordprocessingDrawing" xmlns:wp="http://schemas.openxmlformats.org/drawingml/2006/wordprocessingDrawing" xmlns:w10="urn:schemas-microsoft-com:office:word" xmlns:w="http://schemas.openxmlformats.org/wordprocessingml/2006/main" xmlns:w14="http://schemas.microsoft.com/office/word/2010/wordml" xmlns:w15="http://schemas.microsoft.com/office/word/2012/wordml" xmlns:w16se="http://schemas.microsoft.com/office/word/2015/wordml/symex" xmlns:wpg="http://schemas.microsoft.com/office/word/2010/wordprocessingGroup" xmlns:wpi="http://schemas.microsoft.com/office/word/2010/wordprocessingInk" xmlns:wne="http://schemas.microsoft.com/office/word/2006/wordml" xmlns:wps="http://schemas.microsoft.com/office/word/2010/wordprocessingShape" mc:Ignorable="w14 w15 w16se wp14">
   <w:sdt>
     <w:sdtPr>
@@ -8479,7 +7700,7 @@
             <w:noProof/>
             <w:lang w:val="zh-TW"/>
           </w:rPr>
-          <w:t>12</w:t>
+          <w:t>3</w:t>
         </w:r>
         <w:r>
           <w:fldChar w:fldCharType="end"/>
@@ -8512,6 +7733,36 @@
     </w:p>
   </w:footnote>
 </w:footnotes>
+</file>
+
+<file path=word/header1.xml><?xml version="1.0" encoding="utf-8"?>
+<w:hdr xmlns:wpc="http://schemas.microsoft.com/office/word/2010/wordprocessingCanvas" xmlns:cx="http://schemas.microsoft.com/office/drawing/2014/chartex" xmlns:mc="http://schemas.openxmlformats.org/markup-compatibility/2006" xmlns:o="urn:schemas-microsoft-com:office:office" xmlns:r="http://schemas.openxmlformats.org/officeDocument/2006/relationships" xmlns:m="http://schemas.openxmlformats.org/officeDocument/2006/math" xmlns:v="urn:schemas-microsoft-com:vml" xmlns:wp14="http://schemas.microsoft.com/office/word/2010/wordprocessingDrawing" xmlns:wp="http://schemas.openxmlformats.org/drawingml/2006/wordprocessingDrawing" xmlns:w10="urn:schemas-microsoft-com:office:word" xmlns:w="http://schemas.openxmlformats.org/wordprocessingml/2006/main" xmlns:w14="http://schemas.microsoft.com/office/word/2010/wordml" xmlns:w15="http://schemas.microsoft.com/office/word/2012/wordml" xmlns:w16se="http://schemas.microsoft.com/office/word/2015/wordml/symex" xmlns:wpg="http://schemas.microsoft.com/office/word/2010/wordprocessingGroup" xmlns:wpi="http://schemas.microsoft.com/office/word/2010/wordprocessingInk" xmlns:wne="http://schemas.microsoft.com/office/word/2006/wordml" xmlns:wps="http://schemas.microsoft.com/office/word/2010/wordprocessingShape" mc:Ignorable="w14 w15 w16se wp14">
+  <w:p>
+    <w:pPr>
+      <w:pStyle w:val="a3"/>
+    </w:pPr>
+  </w:p>
+</w:hdr>
+</file>
+
+<file path=word/header2.xml><?xml version="1.0" encoding="utf-8"?>
+<w:hdr xmlns:wpc="http://schemas.microsoft.com/office/word/2010/wordprocessingCanvas" xmlns:cx="http://schemas.microsoft.com/office/drawing/2014/chartex" xmlns:mc="http://schemas.openxmlformats.org/markup-compatibility/2006" xmlns:o="urn:schemas-microsoft-com:office:office" xmlns:r="http://schemas.openxmlformats.org/officeDocument/2006/relationships" xmlns:m="http://schemas.openxmlformats.org/officeDocument/2006/math" xmlns:v="urn:schemas-microsoft-com:vml" xmlns:wp14="http://schemas.microsoft.com/office/word/2010/wordprocessingDrawing" xmlns:wp="http://schemas.openxmlformats.org/drawingml/2006/wordprocessingDrawing" xmlns:w10="urn:schemas-microsoft-com:office:word" xmlns:w="http://schemas.openxmlformats.org/wordprocessingml/2006/main" xmlns:w14="http://schemas.microsoft.com/office/word/2010/wordml" xmlns:w15="http://schemas.microsoft.com/office/word/2012/wordml" xmlns:w16se="http://schemas.microsoft.com/office/word/2015/wordml/symex" xmlns:wpg="http://schemas.microsoft.com/office/word/2010/wordprocessingGroup" xmlns:wpi="http://schemas.microsoft.com/office/word/2010/wordprocessingInk" xmlns:wne="http://schemas.microsoft.com/office/word/2006/wordml" xmlns:wps="http://schemas.microsoft.com/office/word/2010/wordprocessingShape" mc:Ignorable="w14 w15 w16se wp14">
+  <w:p>
+    <w:pPr>
+      <w:pStyle w:val="a3"/>
+    </w:pPr>
+  </w:p>
+</w:hdr>
+</file>
+
+<file path=word/header3.xml><?xml version="1.0" encoding="utf-8"?>
+<w:hdr xmlns:wpc="http://schemas.microsoft.com/office/word/2010/wordprocessingCanvas" xmlns:cx="http://schemas.microsoft.com/office/drawing/2014/chartex" xmlns:mc="http://schemas.openxmlformats.org/markup-compatibility/2006" xmlns:o="urn:schemas-microsoft-com:office:office" xmlns:r="http://schemas.openxmlformats.org/officeDocument/2006/relationships" xmlns:m="http://schemas.openxmlformats.org/officeDocument/2006/math" xmlns:v="urn:schemas-microsoft-com:vml" xmlns:wp14="http://schemas.microsoft.com/office/word/2010/wordprocessingDrawing" xmlns:wp="http://schemas.openxmlformats.org/drawingml/2006/wordprocessingDrawing" xmlns:w10="urn:schemas-microsoft-com:office:word" xmlns:w="http://schemas.openxmlformats.org/wordprocessingml/2006/main" xmlns:w14="http://schemas.microsoft.com/office/word/2010/wordml" xmlns:w15="http://schemas.microsoft.com/office/word/2012/wordml" xmlns:w16se="http://schemas.microsoft.com/office/word/2015/wordml/symex" xmlns:wpg="http://schemas.microsoft.com/office/word/2010/wordprocessingGroup" xmlns:wpi="http://schemas.microsoft.com/office/word/2010/wordprocessingInk" xmlns:wne="http://schemas.microsoft.com/office/word/2006/wordml" xmlns:wps="http://schemas.microsoft.com/office/word/2010/wordprocessingShape" mc:Ignorable="w14 w15 w16se wp14">
+  <w:p>
+    <w:pPr>
+      <w:pStyle w:val="a3"/>
+    </w:pPr>
+  </w:p>
+</w:hdr>
 </file>
 
 <file path=word/styles.xml><?xml version="1.0" encoding="utf-8"?>
@@ -9011,6 +8262,88 @@
       </w:tblBorders>
     </w:tblPr>
   </w:style>
+  <w:style w:type="character" w:styleId="a8">
+    <w:name w:val="annotation reference"/>
+    <w:basedOn w:val="a0"/>
+    <w:uiPriority w:val="99"/>
+    <w:semiHidden/>
+    <w:unhideWhenUsed/>
+    <w:rsid w:val="00E75ECD"/>
+    <w:rPr>
+      <w:sz w:val="18"/>
+      <w:szCs w:val="18"/>
+    </w:rPr>
+  </w:style>
+  <w:style w:type="paragraph" w:styleId="a9">
+    <w:name w:val="annotation text"/>
+    <w:basedOn w:val="a"/>
+    <w:link w:val="aa"/>
+    <w:uiPriority w:val="99"/>
+    <w:semiHidden/>
+    <w:unhideWhenUsed/>
+    <w:rsid w:val="00E75ECD"/>
+  </w:style>
+  <w:style w:type="character" w:customStyle="1" w:styleId="aa">
+    <w:name w:val="註解文字 字元"/>
+    <w:basedOn w:val="a0"/>
+    <w:link w:val="a9"/>
+    <w:uiPriority w:val="99"/>
+    <w:semiHidden/>
+    <w:rsid w:val="00E75ECD"/>
+  </w:style>
+  <w:style w:type="paragraph" w:styleId="ab">
+    <w:name w:val="annotation subject"/>
+    <w:basedOn w:val="a9"/>
+    <w:next w:val="a9"/>
+    <w:link w:val="ac"/>
+    <w:uiPriority w:val="99"/>
+    <w:semiHidden/>
+    <w:unhideWhenUsed/>
+    <w:rsid w:val="00E75ECD"/>
+    <w:rPr>
+      <w:b/>
+      <w:bCs/>
+    </w:rPr>
+  </w:style>
+  <w:style w:type="character" w:customStyle="1" w:styleId="ac">
+    <w:name w:val="註解主旨 字元"/>
+    <w:basedOn w:val="aa"/>
+    <w:link w:val="ab"/>
+    <w:uiPriority w:val="99"/>
+    <w:semiHidden/>
+    <w:rsid w:val="00E75ECD"/>
+    <w:rPr>
+      <w:b/>
+      <w:bCs/>
+    </w:rPr>
+  </w:style>
+  <w:style w:type="paragraph" w:styleId="ad">
+    <w:name w:val="Balloon Text"/>
+    <w:basedOn w:val="a"/>
+    <w:link w:val="ae"/>
+    <w:uiPriority w:val="99"/>
+    <w:semiHidden/>
+    <w:unhideWhenUsed/>
+    <w:rsid w:val="00E75ECD"/>
+    <w:rPr>
+      <w:rFonts w:asciiTheme="majorHAnsi" w:eastAsiaTheme="majorEastAsia" w:hAnsiTheme="majorHAnsi" w:cstheme="majorBidi"/>
+      <w:sz w:val="18"/>
+      <w:szCs w:val="18"/>
+    </w:rPr>
+  </w:style>
+  <w:style w:type="character" w:customStyle="1" w:styleId="ae">
+    <w:name w:val="註解方塊文字 字元"/>
+    <w:basedOn w:val="a0"/>
+    <w:link w:val="ad"/>
+    <w:uiPriority w:val="99"/>
+    <w:semiHidden/>
+    <w:rsid w:val="00E75ECD"/>
+    <w:rPr>
+      <w:rFonts w:asciiTheme="majorHAnsi" w:eastAsiaTheme="majorEastAsia" w:hAnsiTheme="majorHAnsi" w:cstheme="majorBidi"/>
+      <w:sz w:val="18"/>
+      <w:szCs w:val="18"/>
+    </w:rPr>
+  </w:style>
 </w:styles>
 </file>
 

--- a/OOP_PROJECT_REPORT.docx
+++ b/OOP_PROJECT_REPORT.docx
@@ -303,12 +303,21 @@
         </w:rPr>
         <w:tab/>
       </w:r>
+      <w:proofErr w:type="gramStart"/>
       <w:r>
         <w:rPr>
           <w:rFonts w:ascii="標楷體" w:eastAsia="標楷體" w:hAnsi="標楷體" w:hint="eastAsia"/>
           <w:szCs w:val="24"/>
         </w:rPr>
-        <w:t>蘇佳湧：程式撰寫、建立架構</w:t>
+        <w:t>蘇佳湧：</w:t>
+      </w:r>
+      <w:proofErr w:type="gramEnd"/>
+      <w:r>
+        <w:rPr>
+          <w:rFonts w:ascii="標楷體" w:eastAsia="標楷體" w:hAnsi="標楷體" w:hint="eastAsia"/>
+          <w:szCs w:val="24"/>
+        </w:rPr>
+        <w:t>程式撰寫、建立架構</w:t>
       </w:r>
     </w:p>
     <w:p>
@@ -420,8 +429,17 @@
           <w:rFonts w:ascii="Times New Roman" w:eastAsia="標楷體" w:hAnsi="Times New Roman" w:cs="Times New Roman" w:hint="eastAsia"/>
           <w:szCs w:val="24"/>
         </w:rPr>
-        <w:t>上：跳躍。左：向左走。右：向右走</w:t>
-      </w:r>
+        <w:t>上：跳躍。左：向左走。右：</w:t>
+      </w:r>
+      <w:proofErr w:type="gramStart"/>
+      <w:r>
+        <w:rPr>
+          <w:rFonts w:ascii="Times New Roman" w:eastAsia="標楷體" w:hAnsi="Times New Roman" w:cs="Times New Roman" w:hint="eastAsia"/>
+          <w:szCs w:val="24"/>
+        </w:rPr>
+        <w:t>向右走</w:t>
+      </w:r>
+      <w:proofErr w:type="gramEnd"/>
       <w:r>
         <w:rPr>
           <w:rFonts w:ascii="Times New Roman" w:eastAsia="標楷體" w:hAnsi="Times New Roman" w:cs="Times New Roman" w:hint="eastAsia"/>
@@ -464,12 +482,21 @@
         </w:rPr>
         <w:t>c</w:t>
       </w:r>
-      <w:r>
-        <w:rPr>
-          <w:rFonts w:ascii="Times New Roman" w:eastAsia="標楷體" w:hAnsi="Times New Roman" w:cs="Times New Roman" w:hint="eastAsia"/>
-          <w:szCs w:val="24"/>
-        </w:rPr>
-        <w:t>丟手裡劍。</w:t>
+      <w:proofErr w:type="gramStart"/>
+      <w:r>
+        <w:rPr>
+          <w:rFonts w:ascii="Times New Roman" w:eastAsia="標楷體" w:hAnsi="Times New Roman" w:cs="Times New Roman" w:hint="eastAsia"/>
+          <w:szCs w:val="24"/>
+        </w:rPr>
+        <w:t>丟手裡劍</w:t>
+      </w:r>
+      <w:proofErr w:type="gramEnd"/>
+      <w:r>
+        <w:rPr>
+          <w:rFonts w:ascii="Times New Roman" w:eastAsia="標楷體" w:hAnsi="Times New Roman" w:cs="Times New Roman" w:hint="eastAsia"/>
+          <w:szCs w:val="24"/>
+        </w:rPr>
+        <w:t>。</w:t>
       </w:r>
       <w:r>
         <w:rPr>
@@ -587,8 +614,17 @@
           <w:rFonts w:ascii="Times New Roman" w:eastAsia="標楷體" w:hAnsi="Times New Roman" w:cs="Times New Roman" w:hint="eastAsia"/>
           <w:szCs w:val="24"/>
         </w:rPr>
-        <w:t>特殊功能：人物可以丟手裡劍</w:t>
-      </w:r>
+        <w:t>特殊功能：人物可以</w:t>
+      </w:r>
+      <w:proofErr w:type="gramStart"/>
+      <w:r>
+        <w:rPr>
+          <w:rFonts w:ascii="Times New Roman" w:eastAsia="標楷體" w:hAnsi="Times New Roman" w:cs="Times New Roman" w:hint="eastAsia"/>
+          <w:szCs w:val="24"/>
+        </w:rPr>
+        <w:t>丟手裡劍</w:t>
+      </w:r>
+      <w:proofErr w:type="gramEnd"/>
       <w:r>
         <w:rPr>
           <w:rFonts w:ascii="Times New Roman" w:eastAsia="標楷體" w:hAnsi="Times New Roman" w:cs="Times New Roman" w:hint="eastAsia"/>
@@ -639,7 +675,23 @@
           <w:rFonts w:ascii="Times New Roman" w:eastAsia="標楷體" w:hAnsi="Times New Roman" w:cs="Times New Roman" w:hint="eastAsia"/>
           <w:szCs w:val="24"/>
         </w:rPr>
-        <w:t>密技：翻滾可以閃躲所有攻擊，手裡劍可以穿牆、觸發開關</w:t>
+        <w:t>密技：翻滾可以閃躲所有攻擊，</w:t>
+      </w:r>
+      <w:proofErr w:type="gramStart"/>
+      <w:r>
+        <w:rPr>
+          <w:rFonts w:ascii="Times New Roman" w:eastAsia="標楷體" w:hAnsi="Times New Roman" w:cs="Times New Roman" w:hint="eastAsia"/>
+          <w:szCs w:val="24"/>
+        </w:rPr>
+        <w:t>手裡劍可以</w:t>
+      </w:r>
+      <w:proofErr w:type="gramEnd"/>
+      <w:r>
+        <w:rPr>
+          <w:rFonts w:ascii="Times New Roman" w:eastAsia="標楷體" w:hAnsi="Times New Roman" w:cs="Times New Roman" w:hint="eastAsia"/>
+          <w:szCs w:val="24"/>
+        </w:rPr>
+        <w:t>穿牆、觸發開關</w:t>
       </w:r>
       <w:r>
         <w:rPr>
@@ -2764,6 +2816,7 @@
                 <w:szCs w:val="24"/>
               </w:rPr>
             </w:pPr>
+            <w:proofErr w:type="spellStart"/>
             <w:r>
               <w:rPr>
                 <w:rFonts w:ascii="Times New Roman" w:eastAsia="標楷體" w:hAnsi="Times New Roman" w:cs="Times New Roman" w:hint="eastAsia"/>
@@ -2771,6 +2824,7 @@
               </w:rPr>
               <w:t>GasRobot</w:t>
             </w:r>
+            <w:proofErr w:type="spellEnd"/>
           </w:p>
         </w:tc>
         <w:tc>
@@ -3136,6 +3190,7 @@
                 <w:szCs w:val="24"/>
               </w:rPr>
             </w:pPr>
+            <w:proofErr w:type="spellStart"/>
             <w:r>
               <w:rPr>
                 <w:rFonts w:ascii="Times New Roman" w:eastAsia="標楷體" w:hAnsi="Times New Roman" w:cs="Times New Roman" w:hint="eastAsia"/>
@@ -3143,6 +3198,7 @@
               </w:rPr>
               <w:t>Robot_A</w:t>
             </w:r>
+            <w:proofErr w:type="spellEnd"/>
           </w:p>
         </w:tc>
         <w:tc>
@@ -3602,6 +3658,7 @@
                 <w:szCs w:val="24"/>
               </w:rPr>
             </w:pPr>
+            <w:proofErr w:type="spellStart"/>
             <w:r>
               <w:rPr>
                 <w:rFonts w:ascii="Times New Roman" w:eastAsia="標楷體" w:hAnsi="Times New Roman" w:cs="Times New Roman" w:hint="eastAsia"/>
@@ -3609,6 +3666,7 @@
               </w:rPr>
               <w:t>Smile_SunFlower</w:t>
             </w:r>
+            <w:proofErr w:type="spellEnd"/>
           </w:p>
         </w:tc>
         <w:tc>
@@ -3766,7 +3824,6 @@
                 <w:szCs w:val="24"/>
               </w:rPr>
             </w:pPr>
-            <w:bookmarkStart w:id="0" w:name="_GoBack" w:colFirst="2" w:colLast="2"/>
             <w:r>
               <w:rPr>
                 <w:rFonts w:ascii="Times New Roman" w:eastAsia="標楷體" w:hAnsi="Times New Roman" w:cs="Times New Roman" w:hint="eastAsia"/>
@@ -3978,7 +4035,6 @@
           </w:p>
         </w:tc>
       </w:tr>
-      <w:bookmarkEnd w:id="0"/>
       <w:tr>
         <w:tc>
           <w:tcPr>
@@ -4158,6 +4214,7 @@
                 <w:szCs w:val="24"/>
               </w:rPr>
             </w:pPr>
+            <w:proofErr w:type="spellStart"/>
             <w:r>
               <w:rPr>
                 <w:rFonts w:ascii="Times New Roman" w:eastAsia="標楷體" w:hAnsi="Times New Roman" w:cs="Times New Roman" w:hint="eastAsia"/>
@@ -4165,6 +4222,7 @@
               </w:rPr>
               <w:t>NPC_Old_Man</w:t>
             </w:r>
+            <w:proofErr w:type="spellEnd"/>
           </w:p>
         </w:tc>
         <w:tc>
@@ -5245,6 +5303,7 @@
         <w:tab/>
         <w:t>(8)</w:t>
       </w:r>
+      <w:proofErr w:type="spellStart"/>
       <w:r>
         <w:rPr>
           <w:rFonts w:ascii="Times New Roman" w:eastAsia="標楷體" w:hAnsi="Times New Roman" w:cs="Times New Roman" w:hint="eastAsia"/>
@@ -5273,6 +5332,7 @@
         </w:rPr>
         <w:t>A</w:t>
       </w:r>
+      <w:proofErr w:type="spellEnd"/>
       <w:r>
         <w:rPr>
           <w:rFonts w:ascii="Times New Roman" w:eastAsia="標楷體" w:hAnsi="Times New Roman" w:cs="Times New Roman" w:hint="eastAsia"/>
@@ -5358,6 +5418,7 @@
         </w:rPr>
         <w:t>機器人爆炸前：</w:t>
       </w:r>
+      <w:proofErr w:type="spellStart"/>
       <w:r>
         <w:rPr>
           <w:rFonts w:ascii="Times New Roman" w:eastAsia="標楷體" w:hAnsi="Times New Roman" w:cs="Times New Roman" w:hint="eastAsia"/>
@@ -5365,6 +5426,7 @@
         </w:rPr>
         <w:t>robot_die_bomb</w:t>
       </w:r>
+      <w:proofErr w:type="spellEnd"/>
     </w:p>
     <w:p>
       <w:pPr>
@@ -5397,6 +5459,7 @@
         </w:rPr>
         <w:t>關卡開始：</w:t>
       </w:r>
+      <w:proofErr w:type="spellStart"/>
       <w:r>
         <w:rPr>
           <w:rFonts w:ascii="Times New Roman" w:eastAsia="標楷體" w:hAnsi="Times New Roman" w:cs="Times New Roman" w:hint="eastAsia"/>
@@ -5404,6 +5467,7 @@
         </w:rPr>
         <w:t>stage_start</w:t>
       </w:r>
+      <w:proofErr w:type="spellEnd"/>
     </w:p>
     <w:p>
       <w:pPr>
@@ -6646,8 +6710,17 @@
                 <w:rFonts w:ascii="Times New Roman" w:eastAsia="標楷體" w:hAnsi="Times New Roman" w:cs="Times New Roman" w:hint="eastAsia"/>
                 <w:szCs w:val="24"/>
               </w:rPr>
-              <w:t>.cpp</w:t>
-            </w:r>
+              <w:t>.</w:t>
+            </w:r>
+            <w:proofErr w:type="spellStart"/>
+            <w:r>
+              <w:rPr>
+                <w:rFonts w:ascii="Times New Roman" w:eastAsia="標楷體" w:hAnsi="Times New Roman" w:cs="Times New Roman" w:hint="eastAsia"/>
+                <w:szCs w:val="24"/>
+              </w:rPr>
+              <w:t>cpp</w:t>
+            </w:r>
+            <w:proofErr w:type="spellEnd"/>
             <w:r>
               <w:rPr>
                 <w:rFonts w:ascii="Times New Roman" w:eastAsia="標楷體" w:hAnsi="Times New Roman" w:cs="Times New Roman" w:hint="eastAsia"/>
@@ -6696,6 +6769,7 @@
                 <w:szCs w:val="24"/>
               </w:rPr>
             </w:pPr>
+            <w:proofErr w:type="spellStart"/>
             <w:r>
               <w:rPr>
                 <w:rFonts w:ascii="Times New Roman" w:eastAsia="標楷體" w:hAnsi="Times New Roman" w:cs="Times New Roman" w:hint="eastAsia"/>
@@ -6703,6 +6777,7 @@
               </w:rPr>
               <w:t>CEnemy</w:t>
             </w:r>
+            <w:proofErr w:type="spellEnd"/>
           </w:p>
         </w:tc>
         <w:tc>
@@ -6804,6 +6879,7 @@
                 <w:szCs w:val="24"/>
               </w:rPr>
             </w:pPr>
+            <w:proofErr w:type="spellStart"/>
             <w:r>
               <w:rPr>
                 <w:rFonts w:ascii="Times New Roman" w:eastAsia="標楷體" w:hAnsi="Times New Roman" w:cs="Times New Roman" w:hint="eastAsia"/>
@@ -6811,6 +6887,7 @@
               </w:rPr>
               <w:t>CHero</w:t>
             </w:r>
+            <w:proofErr w:type="spellEnd"/>
           </w:p>
         </w:tc>
         <w:tc>
@@ -6912,6 +6989,7 @@
                 <w:szCs w:val="24"/>
               </w:rPr>
             </w:pPr>
+            <w:proofErr w:type="spellStart"/>
             <w:r>
               <w:rPr>
                 <w:rFonts w:ascii="Times New Roman" w:eastAsia="標楷體" w:hAnsi="Times New Roman" w:cs="Times New Roman" w:hint="eastAsia"/>
@@ -6919,6 +6997,7 @@
               </w:rPr>
               <w:t>gameMap</w:t>
             </w:r>
+            <w:proofErr w:type="spellEnd"/>
           </w:p>
         </w:tc>
         <w:tc>
@@ -7006,6 +7085,7 @@
                 <w:szCs w:val="24"/>
               </w:rPr>
             </w:pPr>
+            <w:proofErr w:type="spellStart"/>
             <w:r>
               <w:rPr>
                 <w:rFonts w:ascii="Times New Roman" w:eastAsia="標楷體" w:hAnsi="Times New Roman" w:cs="Times New Roman" w:hint="eastAsia"/>
@@ -7013,6 +7093,7 @@
               </w:rPr>
               <w:t>GameOver</w:t>
             </w:r>
+            <w:proofErr w:type="spellEnd"/>
           </w:p>
         </w:tc>
         <w:tc>
@@ -7194,6 +7275,7 @@
                 <w:szCs w:val="24"/>
               </w:rPr>
             </w:pPr>
+            <w:proofErr w:type="spellStart"/>
             <w:r>
               <w:rPr>
                 <w:rFonts w:ascii="Times New Roman" w:eastAsia="標楷體" w:hAnsi="Times New Roman" w:cs="Times New Roman" w:hint="eastAsia"/>
@@ -7201,6 +7283,7 @@
               </w:rPr>
               <w:t>mygame</w:t>
             </w:r>
+            <w:proofErr w:type="spellEnd"/>
           </w:p>
         </w:tc>
         <w:tc>
@@ -7584,6 +7667,3558 @@
         <w:jc w:val="both"/>
         <w:rPr>
           <w:rFonts w:ascii="Times New Roman" w:eastAsia="標楷體" w:hAnsi="Times New Roman" w:cs="Times New Roman"/>
+          <w:b/>
+          <w:sz w:val="28"/>
+          <w:szCs w:val="28"/>
+        </w:rPr>
+      </w:pPr>
+      <w:r>
+        <w:rPr>
+          <w:rFonts w:ascii="Times New Roman" w:eastAsia="標楷體" w:hAnsi="Times New Roman" w:cs="Times New Roman" w:hint="eastAsia"/>
+          <w:b/>
+          <w:sz w:val="28"/>
+          <w:szCs w:val="28"/>
+        </w:rPr>
+        <w:lastRenderedPageBreak/>
+        <w:t>四、結語</w:t>
+      </w:r>
+    </w:p>
+    <w:p>
+      <w:pPr>
+        <w:spacing w:line="360" w:lineRule="auto"/>
+        <w:jc w:val="both"/>
+        <w:rPr>
+          <w:rFonts w:ascii="Times New Roman" w:eastAsia="標楷體" w:hAnsi="Times New Roman" w:cs="Times New Roman"/>
+          <w:szCs w:val="24"/>
+        </w:rPr>
+      </w:pPr>
+      <w:r>
+        <w:rPr>
+          <w:rFonts w:ascii="Times New Roman" w:eastAsia="標楷體" w:hAnsi="Times New Roman" w:cs="Times New Roman"/>
+          <w:szCs w:val="24"/>
+        </w:rPr>
+        <w:tab/>
+      </w:r>
+      <w:r>
+        <w:rPr>
+          <w:rFonts w:ascii="Times New Roman" w:eastAsia="標楷體" w:hAnsi="Times New Roman" w:cs="Times New Roman" w:hint="eastAsia"/>
+          <w:szCs w:val="24"/>
+        </w:rPr>
+        <w:t>1.</w:t>
+      </w:r>
+      <w:r>
+        <w:rPr>
+          <w:rFonts w:ascii="Times New Roman" w:eastAsia="標楷體" w:hAnsi="Times New Roman" w:cs="Times New Roman" w:hint="eastAsia"/>
+          <w:szCs w:val="24"/>
+        </w:rPr>
+        <w:t>問題及解決方法：</w:t>
+      </w:r>
+    </w:p>
+    <w:p>
+      <w:pPr>
+        <w:spacing w:line="360" w:lineRule="auto"/>
+        <w:ind w:left="480" w:firstLine="480"/>
+        <w:jc w:val="both"/>
+        <w:rPr>
+          <w:rFonts w:ascii="Times New Roman" w:eastAsia="標楷體" w:hAnsi="Times New Roman" w:cs="Times New Roman" w:hint="eastAsia"/>
+          <w:szCs w:val="24"/>
+        </w:rPr>
+      </w:pPr>
+      <w:r>
+        <w:rPr>
+          <w:rFonts w:ascii="Times New Roman" w:eastAsia="標楷體" w:hAnsi="Times New Roman" w:cs="Times New Roman" w:hint="eastAsia"/>
+          <w:szCs w:val="24"/>
+        </w:rPr>
+        <w:t>(1)</w:t>
+      </w:r>
+      <w:r>
+        <w:rPr>
+          <w:rFonts w:ascii="Times New Roman" w:eastAsia="標楷體" w:hAnsi="Times New Roman" w:cs="Times New Roman" w:hint="eastAsia"/>
+          <w:szCs w:val="24"/>
+        </w:rPr>
+        <w:t>動畫播放問題，解決方法：透過</w:t>
+      </w:r>
+      <w:proofErr w:type="spellStart"/>
+      <w:r>
+        <w:rPr>
+          <w:rFonts w:ascii="Times New Roman" w:eastAsia="標楷體" w:hAnsi="Times New Roman" w:cs="Times New Roman" w:hint="eastAsia"/>
+          <w:szCs w:val="24"/>
+        </w:rPr>
+        <w:t>CAnimation</w:t>
+      </w:r>
+      <w:proofErr w:type="spellEnd"/>
+      <w:r>
+        <w:rPr>
+          <w:rFonts w:ascii="Times New Roman" w:eastAsia="標楷體" w:hAnsi="Times New Roman" w:cs="Times New Roman" w:hint="eastAsia"/>
+          <w:szCs w:val="24"/>
+        </w:rPr>
+        <w:t>的</w:t>
+      </w:r>
+      <w:proofErr w:type="spellStart"/>
+      <w:r>
+        <w:rPr>
+          <w:rFonts w:ascii="Times New Roman" w:eastAsia="標楷體" w:hAnsi="Times New Roman" w:cs="Times New Roman" w:hint="eastAsia"/>
+          <w:szCs w:val="24"/>
+        </w:rPr>
+        <w:t>isFinalBitmap</w:t>
+      </w:r>
+      <w:proofErr w:type="spellEnd"/>
+      <w:r>
+        <w:rPr>
+          <w:rFonts w:ascii="Times New Roman" w:eastAsia="標楷體" w:hAnsi="Times New Roman" w:cs="Times New Roman" w:hint="eastAsia"/>
+          <w:szCs w:val="24"/>
+        </w:rPr>
+        <w:t>()</w:t>
+      </w:r>
+      <w:r>
+        <w:rPr>
+          <w:rFonts w:ascii="Times New Roman" w:eastAsia="標楷體" w:hAnsi="Times New Roman" w:cs="Times New Roman" w:hint="eastAsia"/>
+          <w:szCs w:val="24"/>
+        </w:rPr>
+        <w:t>和</w:t>
+      </w:r>
+      <w:r>
+        <w:rPr>
+          <w:rFonts w:ascii="Times New Roman" w:eastAsia="標楷體" w:hAnsi="Times New Roman" w:cs="Times New Roman" w:hint="eastAsia"/>
+          <w:szCs w:val="24"/>
+        </w:rPr>
+        <w:t>Reset()</w:t>
+      </w:r>
+      <w:r>
+        <w:rPr>
+          <w:rFonts w:ascii="Times New Roman" w:eastAsia="標楷體" w:hAnsi="Times New Roman" w:cs="Times New Roman" w:hint="eastAsia"/>
+          <w:szCs w:val="24"/>
+        </w:rPr>
+        <w:t>解決。</w:t>
+      </w:r>
+    </w:p>
+    <w:p>
+      <w:pPr>
+        <w:spacing w:line="360" w:lineRule="auto"/>
+        <w:ind w:left="960"/>
+        <w:jc w:val="both"/>
+        <w:rPr>
+          <w:rFonts w:ascii="Times New Roman" w:eastAsia="標楷體" w:hAnsi="Times New Roman" w:cs="Times New Roman" w:hint="eastAsia"/>
+          <w:szCs w:val="24"/>
+        </w:rPr>
+      </w:pPr>
+      <w:r>
+        <w:rPr>
+          <w:rFonts w:ascii="Times New Roman" w:eastAsia="標楷體" w:hAnsi="Times New Roman" w:cs="Times New Roman"/>
+          <w:szCs w:val="24"/>
+        </w:rPr>
+        <w:t>(2)</w:t>
+      </w:r>
+      <w:r>
+        <w:rPr>
+          <w:rFonts w:ascii="Times New Roman" w:eastAsia="標楷體" w:hAnsi="Times New Roman" w:cs="Times New Roman" w:hint="eastAsia"/>
+          <w:szCs w:val="24"/>
+        </w:rPr>
+        <w:t>追蹤主角發動閃電的功能，解決方法：透過陣列還有</w:t>
+      </w:r>
+      <w:proofErr w:type="spellStart"/>
+      <w:r>
+        <w:rPr>
+          <w:rFonts w:ascii="Times New Roman" w:eastAsia="標楷體" w:hAnsi="Times New Roman" w:cs="Times New Roman" w:hint="eastAsia"/>
+          <w:szCs w:val="24"/>
+        </w:rPr>
+        <w:t>delayco</w:t>
+      </w:r>
+      <w:r>
+        <w:rPr>
+          <w:rFonts w:ascii="Times New Roman" w:eastAsia="標楷體" w:hAnsi="Times New Roman" w:cs="Times New Roman" w:hint="eastAsia"/>
+          <w:szCs w:val="24"/>
+        </w:rPr>
+        <w:t>unt</w:t>
+      </w:r>
+      <w:proofErr w:type="spellEnd"/>
+      <w:r>
+        <w:rPr>
+          <w:rFonts w:ascii="Times New Roman" w:eastAsia="標楷體" w:hAnsi="Times New Roman" w:cs="Times New Roman" w:hint="eastAsia"/>
+          <w:szCs w:val="24"/>
+        </w:rPr>
+        <w:t>去分段紀錄主角位置之後發動攻擊。</w:t>
+      </w:r>
+    </w:p>
+    <w:p>
+      <w:pPr>
+        <w:spacing w:line="360" w:lineRule="auto"/>
+        <w:ind w:left="960"/>
+        <w:jc w:val="both"/>
+        <w:rPr>
+          <w:rFonts w:ascii="Times New Roman" w:eastAsia="標楷體" w:hAnsi="Times New Roman" w:cs="Times New Roman"/>
+          <w:szCs w:val="24"/>
+        </w:rPr>
+      </w:pPr>
+      <w:r>
+        <w:rPr>
+          <w:rFonts w:ascii="Times New Roman" w:eastAsia="標楷體" w:hAnsi="Times New Roman" w:cs="Times New Roman" w:hint="eastAsia"/>
+          <w:szCs w:val="24"/>
+        </w:rPr>
+        <w:t>(3)</w:t>
+      </w:r>
+      <w:r>
+        <w:rPr>
+          <w:rFonts w:ascii="Times New Roman" w:eastAsia="標楷體" w:hAnsi="Times New Roman" w:cs="Times New Roman" w:hint="eastAsia"/>
+          <w:szCs w:val="24"/>
+        </w:rPr>
+        <w:t>敵人死亡後會掉怪物，但怪物死掉之後就</w:t>
+      </w:r>
+      <w:r>
+        <w:rPr>
+          <w:rFonts w:ascii="Times New Roman" w:eastAsia="標楷體" w:hAnsi="Times New Roman" w:cs="Times New Roman" w:hint="eastAsia"/>
+          <w:szCs w:val="24"/>
+        </w:rPr>
+        <w:t>delete</w:t>
+      </w:r>
+      <w:r>
+        <w:rPr>
+          <w:rFonts w:ascii="Times New Roman" w:eastAsia="標楷體" w:hAnsi="Times New Roman" w:cs="Times New Roman" w:hint="eastAsia"/>
+          <w:szCs w:val="24"/>
+        </w:rPr>
+        <w:t>掉了，解決方法：在</w:t>
+      </w:r>
+      <w:proofErr w:type="spellStart"/>
+      <w:r>
+        <w:rPr>
+          <w:rFonts w:ascii="Times New Roman" w:eastAsia="標楷體" w:hAnsi="Times New Roman" w:cs="Times New Roman" w:hint="eastAsia"/>
+          <w:szCs w:val="24"/>
+        </w:rPr>
+        <w:t>ga</w:t>
+      </w:r>
+      <w:r>
+        <w:rPr>
+          <w:rFonts w:ascii="Times New Roman" w:eastAsia="標楷體" w:hAnsi="Times New Roman" w:cs="Times New Roman"/>
+          <w:szCs w:val="24"/>
+        </w:rPr>
+        <w:t>meMap</w:t>
+      </w:r>
+      <w:proofErr w:type="spellEnd"/>
+      <w:r>
+        <w:rPr>
+          <w:rFonts w:ascii="Times New Roman" w:eastAsia="標楷體" w:hAnsi="Times New Roman" w:cs="Times New Roman" w:hint="eastAsia"/>
+          <w:szCs w:val="24"/>
+        </w:rPr>
+        <w:t>裡記錄敵人死掉的位置之後產生</w:t>
+      </w:r>
+      <w:r>
+        <w:rPr>
+          <w:rFonts w:ascii="Times New Roman" w:eastAsia="標楷體" w:hAnsi="Times New Roman" w:cs="Times New Roman" w:hint="eastAsia"/>
+          <w:szCs w:val="24"/>
+        </w:rPr>
+        <w:t>item</w:t>
+      </w:r>
+      <w:r>
+        <w:rPr>
+          <w:rFonts w:ascii="Times New Roman" w:eastAsia="標楷體" w:hAnsi="Times New Roman" w:cs="Times New Roman" w:hint="eastAsia"/>
+          <w:szCs w:val="24"/>
+        </w:rPr>
+        <w:t>。</w:t>
+      </w:r>
+    </w:p>
+    <w:p>
+      <w:pPr>
+        <w:spacing w:line="360" w:lineRule="auto"/>
+        <w:ind w:left="960"/>
+        <w:jc w:val="both"/>
+        <w:rPr>
+          <w:rFonts w:ascii="Times New Roman" w:eastAsia="標楷體" w:hAnsi="Times New Roman" w:cs="Times New Roman"/>
+          <w:szCs w:val="24"/>
+        </w:rPr>
+      </w:pPr>
+      <w:r>
+        <w:rPr>
+          <w:rFonts w:ascii="Times New Roman" w:eastAsia="標楷體" w:hAnsi="Times New Roman" w:cs="Times New Roman" w:hint="eastAsia"/>
+          <w:szCs w:val="24"/>
+        </w:rPr>
+        <w:t>(</w:t>
+      </w:r>
+      <w:r>
+        <w:rPr>
+          <w:rFonts w:ascii="Times New Roman" w:eastAsia="標楷體" w:hAnsi="Times New Roman" w:cs="Times New Roman"/>
+          <w:szCs w:val="24"/>
+        </w:rPr>
+        <w:t>4)</w:t>
+      </w:r>
+      <w:r>
+        <w:rPr>
+          <w:rFonts w:ascii="Times New Roman" w:eastAsia="標楷體" w:hAnsi="Times New Roman" w:cs="Times New Roman" w:hint="eastAsia"/>
+          <w:szCs w:val="24"/>
+        </w:rPr>
+        <w:t>主角移動時會卡進牆壁裡，解決方法：透過</w:t>
+      </w:r>
+      <w:proofErr w:type="gramStart"/>
+      <w:r>
+        <w:rPr>
+          <w:rFonts w:ascii="Times New Roman" w:eastAsia="標楷體" w:hAnsi="Times New Roman" w:cs="Times New Roman" w:hint="eastAsia"/>
+          <w:szCs w:val="24"/>
+        </w:rPr>
+        <w:t>迴</w:t>
+      </w:r>
+      <w:proofErr w:type="gramEnd"/>
+      <w:r>
+        <w:rPr>
+          <w:rFonts w:ascii="Times New Roman" w:eastAsia="標楷體" w:hAnsi="Times New Roman" w:cs="Times New Roman" w:hint="eastAsia"/>
+          <w:szCs w:val="24"/>
+        </w:rPr>
+        <w:t>圈一次</w:t>
+      </w:r>
+      <w:r>
+        <w:rPr>
+          <w:rFonts w:ascii="Times New Roman" w:eastAsia="標楷體" w:hAnsi="Times New Roman" w:cs="Times New Roman" w:hint="eastAsia"/>
+          <w:szCs w:val="24"/>
+        </w:rPr>
+        <w:t>+1</w:t>
+      </w:r>
+      <w:r>
+        <w:rPr>
+          <w:rFonts w:ascii="Times New Roman" w:eastAsia="標楷體" w:hAnsi="Times New Roman" w:cs="Times New Roman" w:hint="eastAsia"/>
+          <w:szCs w:val="24"/>
+        </w:rPr>
+        <w:t>而不是一次就</w:t>
+      </w:r>
+      <w:r>
+        <w:rPr>
+          <w:rFonts w:ascii="Times New Roman" w:eastAsia="標楷體" w:hAnsi="Times New Roman" w:cs="Times New Roman" w:hint="eastAsia"/>
+          <w:szCs w:val="24"/>
+        </w:rPr>
+        <w:t>+10</w:t>
+      </w:r>
+      <w:r>
+        <w:rPr>
+          <w:rFonts w:ascii="Times New Roman" w:eastAsia="標楷體" w:hAnsi="Times New Roman" w:cs="Times New Roman" w:hint="eastAsia"/>
+          <w:szCs w:val="24"/>
+        </w:rPr>
+        <w:t>這</w:t>
+      </w:r>
+      <w:r>
+        <w:rPr>
+          <w:rFonts w:ascii="Times New Roman" w:eastAsia="標楷體" w:hAnsi="Times New Roman" w:cs="Times New Roman" w:hint="eastAsia"/>
+          <w:szCs w:val="24"/>
+        </w:rPr>
+        <w:t>樣</w:t>
+      </w:r>
+      <w:r>
+        <w:rPr>
+          <w:rFonts w:ascii="Times New Roman" w:eastAsia="標楷體" w:hAnsi="Times New Roman" w:cs="Times New Roman" w:hint="eastAsia"/>
+          <w:szCs w:val="24"/>
+        </w:rPr>
+        <w:t>就不會卡入牆壁裡了。</w:t>
+      </w:r>
+    </w:p>
+    <w:p>
+      <w:pPr>
+        <w:spacing w:line="360" w:lineRule="auto"/>
+        <w:jc w:val="both"/>
+        <w:rPr>
+          <w:rFonts w:ascii="Times New Roman" w:eastAsia="標楷體" w:hAnsi="Times New Roman" w:cs="Times New Roman"/>
+          <w:szCs w:val="24"/>
+        </w:rPr>
+      </w:pPr>
+      <w:r>
+        <w:rPr>
+          <w:rFonts w:ascii="Times New Roman" w:eastAsia="標楷體" w:hAnsi="Times New Roman" w:cs="Times New Roman"/>
+          <w:szCs w:val="24"/>
+        </w:rPr>
+        <w:tab/>
+      </w:r>
+    </w:p>
+    <w:p>
+      <w:pPr>
+        <w:spacing w:line="360" w:lineRule="auto"/>
+        <w:ind w:firstLine="480"/>
+        <w:jc w:val="both"/>
+        <w:rPr>
+          <w:rFonts w:ascii="Times New Roman" w:eastAsia="標楷體" w:hAnsi="Times New Roman" w:cs="Times New Roman"/>
+          <w:szCs w:val="24"/>
+        </w:rPr>
+      </w:pPr>
+      <w:r>
+        <w:rPr>
+          <w:rFonts w:ascii="Times New Roman" w:eastAsia="標楷體" w:hAnsi="Times New Roman" w:cs="Times New Roman" w:hint="eastAsia"/>
+          <w:szCs w:val="24"/>
+        </w:rPr>
+        <w:t>2.</w:t>
+      </w:r>
+      <w:r>
+        <w:rPr>
+          <w:rFonts w:ascii="Times New Roman" w:eastAsia="標楷體" w:hAnsi="Times New Roman" w:cs="Times New Roman" w:hint="eastAsia"/>
+          <w:szCs w:val="24"/>
+        </w:rPr>
+        <w:t>時間表</w:t>
+      </w:r>
+      <w:r>
+        <w:rPr>
+          <w:rFonts w:ascii="Times New Roman" w:eastAsia="標楷體" w:hAnsi="Times New Roman" w:cs="Times New Roman" w:hint="eastAsia"/>
+          <w:szCs w:val="24"/>
+        </w:rPr>
+        <w:t>(</w:t>
+      </w:r>
+      <w:r>
+        <w:rPr>
+          <w:rFonts w:ascii="Times New Roman" w:eastAsia="標楷體" w:hAnsi="Times New Roman" w:cs="Times New Roman" w:hint="eastAsia"/>
+          <w:szCs w:val="24"/>
+        </w:rPr>
+        <w:t>不含上課時間</w:t>
+      </w:r>
+      <w:r>
+        <w:rPr>
+          <w:rFonts w:ascii="Times New Roman" w:eastAsia="標楷體" w:hAnsi="Times New Roman" w:cs="Times New Roman" w:hint="eastAsia"/>
+          <w:szCs w:val="24"/>
+        </w:rPr>
+        <w:t>)</w:t>
+      </w:r>
+      <w:r>
+        <w:rPr>
+          <w:rFonts w:ascii="Times New Roman" w:eastAsia="標楷體" w:hAnsi="Times New Roman" w:cs="Times New Roman" w:hint="eastAsia"/>
+          <w:szCs w:val="24"/>
+        </w:rPr>
+        <w:t>：</w:t>
+      </w:r>
+    </w:p>
+    <w:tbl>
+      <w:tblPr>
+        <w:tblStyle w:val="a7"/>
+        <w:tblW w:w="0" w:type="auto"/>
+        <w:tblInd w:w="988" w:type="dxa"/>
+        <w:tblLook w:val="04A0" w:firstRow="1" w:lastRow="0" w:firstColumn="1" w:lastColumn="0" w:noHBand="0" w:noVBand="1"/>
+      </w:tblPr>
+      <w:tblGrid>
+        <w:gridCol w:w="1086"/>
+        <w:gridCol w:w="1607"/>
+        <w:gridCol w:w="1701"/>
+        <w:gridCol w:w="2914"/>
+      </w:tblGrid>
+      <w:tr>
+        <w:tc>
+          <w:tcPr>
+            <w:tcW w:w="1086" w:type="dxa"/>
+            <w:vAlign w:val="center"/>
+          </w:tcPr>
+          <w:p>
+            <w:pPr>
+              <w:spacing w:line="360" w:lineRule="auto"/>
+              <w:jc w:val="center"/>
+              <w:rPr>
+                <w:rFonts w:ascii="Times New Roman" w:eastAsia="標楷體" w:hAnsi="Times New Roman" w:cs="Times New Roman" w:hint="eastAsia"/>
+                <w:szCs w:val="24"/>
+              </w:rPr>
+            </w:pPr>
+            <w:proofErr w:type="gramStart"/>
+            <w:r>
+              <w:rPr>
+                <w:rFonts w:ascii="Times New Roman" w:eastAsia="標楷體" w:hAnsi="Times New Roman" w:cs="Times New Roman" w:hint="eastAsia"/>
+                <w:szCs w:val="24"/>
+              </w:rPr>
+              <w:t>週</w:t>
+            </w:r>
+            <w:proofErr w:type="gramEnd"/>
+            <w:r>
+              <w:rPr>
+                <w:rFonts w:ascii="Times New Roman" w:eastAsia="標楷體" w:hAnsi="Times New Roman" w:cs="Times New Roman" w:hint="eastAsia"/>
+                <w:szCs w:val="24"/>
+              </w:rPr>
+              <w:t>次</w:t>
+            </w:r>
+          </w:p>
+        </w:tc>
+        <w:tc>
+          <w:tcPr>
+            <w:tcW w:w="1607" w:type="dxa"/>
+            <w:vAlign w:val="center"/>
+          </w:tcPr>
+          <w:p>
+            <w:pPr>
+              <w:spacing w:line="360" w:lineRule="auto"/>
+              <w:jc w:val="center"/>
+              <w:rPr>
+                <w:rFonts w:ascii="Times New Roman" w:eastAsia="標楷體" w:hAnsi="Times New Roman" w:cs="Times New Roman" w:hint="eastAsia"/>
+                <w:szCs w:val="24"/>
+              </w:rPr>
+            </w:pPr>
+            <w:r>
+              <w:rPr>
+                <w:rFonts w:ascii="Times New Roman" w:eastAsia="標楷體" w:hAnsi="Times New Roman" w:cs="Times New Roman" w:hint="eastAsia"/>
+                <w:szCs w:val="24"/>
+              </w:rPr>
+              <w:t>蔡育綸</w:t>
+            </w:r>
+            <w:r>
+              <w:rPr>
+                <w:rFonts w:ascii="Times New Roman" w:eastAsia="標楷體" w:hAnsi="Times New Roman" w:cs="Times New Roman" w:hint="eastAsia"/>
+                <w:szCs w:val="24"/>
+              </w:rPr>
+              <w:t>(</w:t>
+            </w:r>
+            <w:r>
+              <w:rPr>
+                <w:rFonts w:ascii="Times New Roman" w:eastAsia="標楷體" w:hAnsi="Times New Roman" w:cs="Times New Roman" w:hint="eastAsia"/>
+                <w:szCs w:val="24"/>
+              </w:rPr>
+              <w:t>小時</w:t>
+            </w:r>
+            <w:r>
+              <w:rPr>
+                <w:rFonts w:ascii="Times New Roman" w:eastAsia="標楷體" w:hAnsi="Times New Roman" w:cs="Times New Roman" w:hint="eastAsia"/>
+                <w:szCs w:val="24"/>
+              </w:rPr>
+              <w:t>)</w:t>
+            </w:r>
+          </w:p>
+        </w:tc>
+        <w:tc>
+          <w:tcPr>
+            <w:tcW w:w="1701" w:type="dxa"/>
+            <w:vAlign w:val="center"/>
+          </w:tcPr>
+          <w:p>
+            <w:pPr>
+              <w:spacing w:line="360" w:lineRule="auto"/>
+              <w:jc w:val="center"/>
+              <w:rPr>
+                <w:rFonts w:ascii="Times New Roman" w:eastAsia="標楷體" w:hAnsi="Times New Roman" w:cs="Times New Roman" w:hint="eastAsia"/>
+                <w:szCs w:val="24"/>
+              </w:rPr>
+            </w:pPr>
+            <w:proofErr w:type="gramStart"/>
+            <w:r>
+              <w:rPr>
+                <w:rFonts w:ascii="Times New Roman" w:eastAsia="標楷體" w:hAnsi="Times New Roman" w:cs="Times New Roman" w:hint="eastAsia"/>
+                <w:szCs w:val="24"/>
+              </w:rPr>
+              <w:t>蘇佳湧</w:t>
+            </w:r>
+            <w:r>
+              <w:rPr>
+                <w:rFonts w:ascii="Times New Roman" w:eastAsia="標楷體" w:hAnsi="Times New Roman" w:cs="Times New Roman" w:hint="eastAsia"/>
+                <w:szCs w:val="24"/>
+              </w:rPr>
+              <w:t>(</w:t>
+            </w:r>
+            <w:proofErr w:type="gramEnd"/>
+            <w:r>
+              <w:rPr>
+                <w:rFonts w:ascii="Times New Roman" w:eastAsia="標楷體" w:hAnsi="Times New Roman" w:cs="Times New Roman" w:hint="eastAsia"/>
+                <w:szCs w:val="24"/>
+              </w:rPr>
+              <w:t>小時</w:t>
+            </w:r>
+            <w:r>
+              <w:rPr>
+                <w:rFonts w:ascii="Times New Roman" w:eastAsia="標楷體" w:hAnsi="Times New Roman" w:cs="Times New Roman" w:hint="eastAsia"/>
+                <w:szCs w:val="24"/>
+              </w:rPr>
+              <w:t>)</w:t>
+            </w:r>
+          </w:p>
+        </w:tc>
+        <w:tc>
+          <w:tcPr>
+            <w:tcW w:w="2914" w:type="dxa"/>
+            <w:vAlign w:val="center"/>
+          </w:tcPr>
+          <w:p>
+            <w:pPr>
+              <w:spacing w:line="360" w:lineRule="auto"/>
+              <w:jc w:val="center"/>
+              <w:rPr>
+                <w:rFonts w:ascii="Times New Roman" w:eastAsia="標楷體" w:hAnsi="Times New Roman" w:cs="Times New Roman" w:hint="eastAsia"/>
+                <w:szCs w:val="24"/>
+              </w:rPr>
+            </w:pPr>
+            <w:r>
+              <w:rPr>
+                <w:rFonts w:ascii="Times New Roman" w:eastAsia="標楷體" w:hAnsi="Times New Roman" w:cs="Times New Roman" w:hint="eastAsia"/>
+                <w:szCs w:val="24"/>
+              </w:rPr>
+              <w:t>說明</w:t>
+            </w:r>
+          </w:p>
+        </w:tc>
+      </w:tr>
+      <w:tr>
+        <w:tc>
+          <w:tcPr>
+            <w:tcW w:w="1086" w:type="dxa"/>
+            <w:vAlign w:val="center"/>
+          </w:tcPr>
+          <w:p>
+            <w:pPr>
+              <w:spacing w:line="360" w:lineRule="auto"/>
+              <w:jc w:val="center"/>
+              <w:rPr>
+                <w:rFonts w:ascii="Times New Roman" w:eastAsia="標楷體" w:hAnsi="Times New Roman" w:cs="Times New Roman" w:hint="eastAsia"/>
+                <w:szCs w:val="24"/>
+              </w:rPr>
+            </w:pPr>
+            <w:r>
+              <w:rPr>
+                <w:rFonts w:ascii="Times New Roman" w:eastAsia="標楷體" w:hAnsi="Times New Roman" w:cs="Times New Roman" w:hint="eastAsia"/>
+                <w:szCs w:val="24"/>
+              </w:rPr>
+              <w:t>1</w:t>
+            </w:r>
+          </w:p>
+        </w:tc>
+        <w:tc>
+          <w:tcPr>
+            <w:tcW w:w="1607" w:type="dxa"/>
+            <w:vAlign w:val="center"/>
+          </w:tcPr>
+          <w:p>
+            <w:pPr>
+              <w:spacing w:line="360" w:lineRule="auto"/>
+              <w:jc w:val="center"/>
+              <w:rPr>
+                <w:rFonts w:ascii="Times New Roman" w:eastAsia="標楷體" w:hAnsi="Times New Roman" w:cs="Times New Roman" w:hint="eastAsia"/>
+                <w:szCs w:val="24"/>
+              </w:rPr>
+            </w:pPr>
+            <w:r>
+              <w:rPr>
+                <w:rFonts w:ascii="Times New Roman" w:eastAsia="標楷體" w:hAnsi="Times New Roman" w:cs="Times New Roman" w:hint="eastAsia"/>
+                <w:szCs w:val="24"/>
+              </w:rPr>
+              <w:t>4</w:t>
+            </w:r>
+          </w:p>
+        </w:tc>
+        <w:tc>
+          <w:tcPr>
+            <w:tcW w:w="1701" w:type="dxa"/>
+            <w:vAlign w:val="center"/>
+          </w:tcPr>
+          <w:p>
+            <w:pPr>
+              <w:spacing w:line="360" w:lineRule="auto"/>
+              <w:jc w:val="center"/>
+              <w:rPr>
+                <w:rFonts w:ascii="Times New Roman" w:eastAsia="標楷體" w:hAnsi="Times New Roman" w:cs="Times New Roman" w:hint="eastAsia"/>
+                <w:szCs w:val="24"/>
+              </w:rPr>
+            </w:pPr>
+          </w:p>
+        </w:tc>
+        <w:tc>
+          <w:tcPr>
+            <w:tcW w:w="2914" w:type="dxa"/>
+            <w:vAlign w:val="center"/>
+          </w:tcPr>
+          <w:p>
+            <w:pPr>
+              <w:spacing w:line="360" w:lineRule="auto"/>
+              <w:jc w:val="center"/>
+              <w:rPr>
+                <w:rFonts w:ascii="Times New Roman" w:eastAsia="標楷體" w:hAnsi="Times New Roman" w:cs="Times New Roman" w:hint="eastAsia"/>
+                <w:szCs w:val="24"/>
+              </w:rPr>
+            </w:pPr>
+            <w:r>
+              <w:rPr>
+                <w:rFonts w:ascii="Calibri" w:hAnsi="Calibri" w:cs="Calibri"/>
+                <w:sz w:val="21"/>
+                <w:szCs w:val="21"/>
+                <w:shd w:val="clear" w:color="auto" w:fill="FFFFFF"/>
+              </w:rPr>
+              <w:t>完成卷軸地圖、人物移動</w:t>
+            </w:r>
+          </w:p>
+        </w:tc>
+      </w:tr>
+      <w:tr>
+        <w:tc>
+          <w:tcPr>
+            <w:tcW w:w="1086" w:type="dxa"/>
+            <w:vAlign w:val="center"/>
+          </w:tcPr>
+          <w:p>
+            <w:pPr>
+              <w:spacing w:line="360" w:lineRule="auto"/>
+              <w:jc w:val="center"/>
+              <w:rPr>
+                <w:rFonts w:ascii="Times New Roman" w:eastAsia="標楷體" w:hAnsi="Times New Roman" w:cs="Times New Roman" w:hint="eastAsia"/>
+                <w:szCs w:val="24"/>
+              </w:rPr>
+            </w:pPr>
+            <w:r>
+              <w:rPr>
+                <w:rFonts w:ascii="Times New Roman" w:eastAsia="標楷體" w:hAnsi="Times New Roman" w:cs="Times New Roman" w:hint="eastAsia"/>
+                <w:szCs w:val="24"/>
+              </w:rPr>
+              <w:t>2</w:t>
+            </w:r>
+          </w:p>
+        </w:tc>
+        <w:tc>
+          <w:tcPr>
+            <w:tcW w:w="1607" w:type="dxa"/>
+            <w:vAlign w:val="center"/>
+          </w:tcPr>
+          <w:p>
+            <w:pPr>
+              <w:spacing w:line="360" w:lineRule="auto"/>
+              <w:jc w:val="center"/>
+              <w:rPr>
+                <w:rFonts w:ascii="Times New Roman" w:eastAsia="標楷體" w:hAnsi="Times New Roman" w:cs="Times New Roman" w:hint="eastAsia"/>
+                <w:szCs w:val="24"/>
+              </w:rPr>
+            </w:pPr>
+            <w:r>
+              <w:rPr>
+                <w:rFonts w:ascii="Times New Roman" w:eastAsia="標楷體" w:hAnsi="Times New Roman" w:cs="Times New Roman" w:hint="eastAsia"/>
+                <w:szCs w:val="24"/>
+              </w:rPr>
+              <w:t>6</w:t>
+            </w:r>
+          </w:p>
+        </w:tc>
+        <w:tc>
+          <w:tcPr>
+            <w:tcW w:w="1701" w:type="dxa"/>
+            <w:vAlign w:val="center"/>
+          </w:tcPr>
+          <w:p>
+            <w:pPr>
+              <w:spacing w:line="360" w:lineRule="auto"/>
+              <w:jc w:val="center"/>
+              <w:rPr>
+                <w:rFonts w:ascii="Times New Roman" w:eastAsia="標楷體" w:hAnsi="Times New Roman" w:cs="Times New Roman" w:hint="eastAsia"/>
+                <w:szCs w:val="24"/>
+              </w:rPr>
+            </w:pPr>
+          </w:p>
+        </w:tc>
+        <w:tc>
+          <w:tcPr>
+            <w:tcW w:w="2914" w:type="dxa"/>
+            <w:vAlign w:val="center"/>
+          </w:tcPr>
+          <w:p>
+            <w:pPr>
+              <w:spacing w:line="360" w:lineRule="auto"/>
+              <w:jc w:val="center"/>
+              <w:rPr>
+                <w:rFonts w:ascii="Times New Roman" w:eastAsia="標楷體" w:hAnsi="Times New Roman" w:cs="Times New Roman" w:hint="eastAsia"/>
+                <w:szCs w:val="24"/>
+              </w:rPr>
+            </w:pPr>
+            <w:r>
+              <w:rPr>
+                <w:rFonts w:ascii="Calibri" w:hAnsi="Calibri" w:cs="Calibri"/>
+                <w:sz w:val="21"/>
+                <w:szCs w:val="21"/>
+                <w:shd w:val="clear" w:color="auto" w:fill="F2F2F2"/>
+              </w:rPr>
+              <w:t>在畫面上新增敵人、主角攻擊敵人</w:t>
+            </w:r>
+          </w:p>
+        </w:tc>
+      </w:tr>
+      <w:tr>
+        <w:tc>
+          <w:tcPr>
+            <w:tcW w:w="1086" w:type="dxa"/>
+            <w:vAlign w:val="center"/>
+          </w:tcPr>
+          <w:p>
+            <w:pPr>
+              <w:spacing w:line="360" w:lineRule="auto"/>
+              <w:jc w:val="center"/>
+              <w:rPr>
+                <w:rFonts w:ascii="Times New Roman" w:eastAsia="標楷體" w:hAnsi="Times New Roman" w:cs="Times New Roman" w:hint="eastAsia"/>
+                <w:szCs w:val="24"/>
+              </w:rPr>
+            </w:pPr>
+            <w:r>
+              <w:rPr>
+                <w:rFonts w:ascii="Times New Roman" w:eastAsia="標楷體" w:hAnsi="Times New Roman" w:cs="Times New Roman" w:hint="eastAsia"/>
+                <w:szCs w:val="24"/>
+              </w:rPr>
+              <w:t>3</w:t>
+            </w:r>
+          </w:p>
+        </w:tc>
+        <w:tc>
+          <w:tcPr>
+            <w:tcW w:w="1607" w:type="dxa"/>
+            <w:vAlign w:val="center"/>
+          </w:tcPr>
+          <w:p>
+            <w:pPr>
+              <w:spacing w:line="360" w:lineRule="auto"/>
+              <w:jc w:val="center"/>
+              <w:rPr>
+                <w:rFonts w:ascii="Times New Roman" w:eastAsia="標楷體" w:hAnsi="Times New Roman" w:cs="Times New Roman" w:hint="eastAsia"/>
+                <w:szCs w:val="24"/>
+              </w:rPr>
+            </w:pPr>
+            <w:r>
+              <w:rPr>
+                <w:rFonts w:ascii="Times New Roman" w:eastAsia="標楷體" w:hAnsi="Times New Roman" w:cs="Times New Roman" w:hint="eastAsia"/>
+                <w:szCs w:val="24"/>
+              </w:rPr>
+              <w:t>5</w:t>
+            </w:r>
+          </w:p>
+        </w:tc>
+        <w:tc>
+          <w:tcPr>
+            <w:tcW w:w="1701" w:type="dxa"/>
+            <w:vAlign w:val="center"/>
+          </w:tcPr>
+          <w:p>
+            <w:pPr>
+              <w:spacing w:line="360" w:lineRule="auto"/>
+              <w:jc w:val="center"/>
+              <w:rPr>
+                <w:rFonts w:ascii="Times New Roman" w:eastAsia="標楷體" w:hAnsi="Times New Roman" w:cs="Times New Roman" w:hint="eastAsia"/>
+                <w:szCs w:val="24"/>
+              </w:rPr>
+            </w:pPr>
+          </w:p>
+        </w:tc>
+        <w:tc>
+          <w:tcPr>
+            <w:tcW w:w="2914" w:type="dxa"/>
+            <w:vAlign w:val="center"/>
+          </w:tcPr>
+          <w:p>
+            <w:pPr>
+              <w:spacing w:line="360" w:lineRule="auto"/>
+              <w:jc w:val="center"/>
+              <w:rPr>
+                <w:rFonts w:ascii="Times New Roman" w:eastAsia="標楷體" w:hAnsi="Times New Roman" w:cs="Times New Roman" w:hint="eastAsia"/>
+                <w:szCs w:val="24"/>
+              </w:rPr>
+            </w:pPr>
+            <w:r>
+              <w:rPr>
+                <w:rFonts w:ascii="Calibri" w:hAnsi="Calibri" w:cs="Calibri"/>
+                <w:sz w:val="21"/>
+                <w:szCs w:val="21"/>
+                <w:shd w:val="clear" w:color="auto" w:fill="FFFFFF"/>
+              </w:rPr>
+              <w:t>主角攻擊敵人、敵人攻擊主角</w:t>
+            </w:r>
+          </w:p>
+        </w:tc>
+      </w:tr>
+      <w:tr>
+        <w:tc>
+          <w:tcPr>
+            <w:tcW w:w="1086" w:type="dxa"/>
+            <w:vAlign w:val="center"/>
+          </w:tcPr>
+          <w:p>
+            <w:pPr>
+              <w:spacing w:line="360" w:lineRule="auto"/>
+              <w:jc w:val="center"/>
+              <w:rPr>
+                <w:rFonts w:ascii="Times New Roman" w:eastAsia="標楷體" w:hAnsi="Times New Roman" w:cs="Times New Roman" w:hint="eastAsia"/>
+                <w:szCs w:val="24"/>
+              </w:rPr>
+            </w:pPr>
+            <w:r>
+              <w:rPr>
+                <w:rFonts w:ascii="Times New Roman" w:eastAsia="標楷體" w:hAnsi="Times New Roman" w:cs="Times New Roman" w:hint="eastAsia"/>
+                <w:szCs w:val="24"/>
+              </w:rPr>
+              <w:t>4</w:t>
+            </w:r>
+          </w:p>
+        </w:tc>
+        <w:tc>
+          <w:tcPr>
+            <w:tcW w:w="1607" w:type="dxa"/>
+            <w:vAlign w:val="center"/>
+          </w:tcPr>
+          <w:p>
+            <w:pPr>
+              <w:spacing w:line="360" w:lineRule="auto"/>
+              <w:jc w:val="center"/>
+              <w:rPr>
+                <w:rFonts w:ascii="Times New Roman" w:eastAsia="標楷體" w:hAnsi="Times New Roman" w:cs="Times New Roman" w:hint="eastAsia"/>
+                <w:szCs w:val="24"/>
+              </w:rPr>
+            </w:pPr>
+            <w:r>
+              <w:rPr>
+                <w:rFonts w:ascii="Times New Roman" w:eastAsia="標楷體" w:hAnsi="Times New Roman" w:cs="Times New Roman" w:hint="eastAsia"/>
+                <w:szCs w:val="24"/>
+              </w:rPr>
+              <w:t>4</w:t>
+            </w:r>
+          </w:p>
+        </w:tc>
+        <w:tc>
+          <w:tcPr>
+            <w:tcW w:w="1701" w:type="dxa"/>
+            <w:vAlign w:val="center"/>
+          </w:tcPr>
+          <w:p>
+            <w:pPr>
+              <w:spacing w:line="360" w:lineRule="auto"/>
+              <w:jc w:val="center"/>
+              <w:rPr>
+                <w:rFonts w:ascii="Times New Roman" w:eastAsia="標楷體" w:hAnsi="Times New Roman" w:cs="Times New Roman" w:hint="eastAsia"/>
+                <w:szCs w:val="24"/>
+              </w:rPr>
+            </w:pPr>
+          </w:p>
+        </w:tc>
+        <w:tc>
+          <w:tcPr>
+            <w:tcW w:w="2914" w:type="dxa"/>
+            <w:vAlign w:val="center"/>
+          </w:tcPr>
+          <w:p>
+            <w:pPr>
+              <w:spacing w:line="360" w:lineRule="auto"/>
+              <w:jc w:val="center"/>
+              <w:rPr>
+                <w:rFonts w:ascii="Times New Roman" w:eastAsia="標楷體" w:hAnsi="Times New Roman" w:cs="Times New Roman" w:hint="eastAsia"/>
+                <w:szCs w:val="24"/>
+              </w:rPr>
+            </w:pPr>
+            <w:r>
+              <w:rPr>
+                <w:rFonts w:ascii="Calibri" w:hAnsi="Calibri" w:cs="Calibri"/>
+                <w:sz w:val="21"/>
+                <w:szCs w:val="21"/>
+                <w:shd w:val="clear" w:color="auto" w:fill="F2F2F2"/>
+              </w:rPr>
+              <w:t>修改程式架構</w:t>
+            </w:r>
+          </w:p>
+        </w:tc>
+      </w:tr>
+      <w:tr>
+        <w:tc>
+          <w:tcPr>
+            <w:tcW w:w="1086" w:type="dxa"/>
+            <w:vAlign w:val="center"/>
+          </w:tcPr>
+          <w:p>
+            <w:pPr>
+              <w:spacing w:line="360" w:lineRule="auto"/>
+              <w:jc w:val="center"/>
+              <w:rPr>
+                <w:rFonts w:ascii="Times New Roman" w:eastAsia="標楷體" w:hAnsi="Times New Roman" w:cs="Times New Roman" w:hint="eastAsia"/>
+                <w:szCs w:val="24"/>
+              </w:rPr>
+            </w:pPr>
+            <w:r>
+              <w:rPr>
+                <w:rFonts w:ascii="Times New Roman" w:eastAsia="標楷體" w:hAnsi="Times New Roman" w:cs="Times New Roman" w:hint="eastAsia"/>
+                <w:szCs w:val="24"/>
+              </w:rPr>
+              <w:t>5</w:t>
+            </w:r>
+          </w:p>
+        </w:tc>
+        <w:tc>
+          <w:tcPr>
+            <w:tcW w:w="1607" w:type="dxa"/>
+            <w:vAlign w:val="center"/>
+          </w:tcPr>
+          <w:p>
+            <w:pPr>
+              <w:spacing w:line="360" w:lineRule="auto"/>
+              <w:jc w:val="center"/>
+              <w:rPr>
+                <w:rFonts w:ascii="Times New Roman" w:eastAsia="標楷體" w:hAnsi="Times New Roman" w:cs="Times New Roman" w:hint="eastAsia"/>
+                <w:szCs w:val="24"/>
+              </w:rPr>
+            </w:pPr>
+            <w:r>
+              <w:rPr>
+                <w:rFonts w:ascii="Times New Roman" w:eastAsia="標楷體" w:hAnsi="Times New Roman" w:cs="Times New Roman" w:hint="eastAsia"/>
+                <w:szCs w:val="24"/>
+              </w:rPr>
+              <w:t>12</w:t>
+            </w:r>
+          </w:p>
+        </w:tc>
+        <w:tc>
+          <w:tcPr>
+            <w:tcW w:w="1701" w:type="dxa"/>
+            <w:vAlign w:val="center"/>
+          </w:tcPr>
+          <w:p>
+            <w:pPr>
+              <w:spacing w:line="360" w:lineRule="auto"/>
+              <w:jc w:val="center"/>
+              <w:rPr>
+                <w:rFonts w:ascii="Times New Roman" w:eastAsia="標楷體" w:hAnsi="Times New Roman" w:cs="Times New Roman" w:hint="eastAsia"/>
+                <w:szCs w:val="24"/>
+              </w:rPr>
+            </w:pPr>
+          </w:p>
+        </w:tc>
+        <w:tc>
+          <w:tcPr>
+            <w:tcW w:w="2914" w:type="dxa"/>
+            <w:vAlign w:val="center"/>
+          </w:tcPr>
+          <w:p>
+            <w:pPr>
+              <w:spacing w:line="360" w:lineRule="auto"/>
+              <w:jc w:val="center"/>
+              <w:rPr>
+                <w:rFonts w:ascii="Times New Roman" w:eastAsia="標楷體" w:hAnsi="Times New Roman" w:cs="Times New Roman" w:hint="eastAsia"/>
+                <w:szCs w:val="24"/>
+              </w:rPr>
+            </w:pPr>
+            <w:r>
+              <w:rPr>
+                <w:rFonts w:ascii="Calibri" w:hAnsi="Calibri" w:cs="Calibri"/>
+                <w:sz w:val="21"/>
+                <w:szCs w:val="21"/>
+                <w:shd w:val="clear" w:color="auto" w:fill="FFFFFF"/>
+              </w:rPr>
+              <w:t>主角攻擊敵人、敵人攻擊主角</w:t>
+            </w:r>
+          </w:p>
+        </w:tc>
+      </w:tr>
+      <w:tr>
+        <w:tc>
+          <w:tcPr>
+            <w:tcW w:w="1086" w:type="dxa"/>
+            <w:vAlign w:val="center"/>
+          </w:tcPr>
+          <w:p>
+            <w:pPr>
+              <w:spacing w:line="360" w:lineRule="auto"/>
+              <w:jc w:val="center"/>
+              <w:rPr>
+                <w:rFonts w:ascii="Times New Roman" w:eastAsia="標楷體" w:hAnsi="Times New Roman" w:cs="Times New Roman" w:hint="eastAsia"/>
+                <w:szCs w:val="24"/>
+              </w:rPr>
+            </w:pPr>
+            <w:r>
+              <w:rPr>
+                <w:rFonts w:ascii="Times New Roman" w:eastAsia="標楷體" w:hAnsi="Times New Roman" w:cs="Times New Roman" w:hint="eastAsia"/>
+                <w:szCs w:val="24"/>
+              </w:rPr>
+              <w:t>6</w:t>
+            </w:r>
+          </w:p>
+        </w:tc>
+        <w:tc>
+          <w:tcPr>
+            <w:tcW w:w="1607" w:type="dxa"/>
+            <w:vAlign w:val="center"/>
+          </w:tcPr>
+          <w:p>
+            <w:pPr>
+              <w:spacing w:line="360" w:lineRule="auto"/>
+              <w:jc w:val="center"/>
+              <w:rPr>
+                <w:rFonts w:ascii="Times New Roman" w:eastAsia="標楷體" w:hAnsi="Times New Roman" w:cs="Times New Roman" w:hint="eastAsia"/>
+                <w:szCs w:val="24"/>
+              </w:rPr>
+            </w:pPr>
+            <w:r>
+              <w:rPr>
+                <w:rFonts w:ascii="Times New Roman" w:eastAsia="標楷體" w:hAnsi="Times New Roman" w:cs="Times New Roman" w:hint="eastAsia"/>
+                <w:szCs w:val="24"/>
+              </w:rPr>
+              <w:t>3</w:t>
+            </w:r>
+          </w:p>
+        </w:tc>
+        <w:tc>
+          <w:tcPr>
+            <w:tcW w:w="1701" w:type="dxa"/>
+            <w:vAlign w:val="center"/>
+          </w:tcPr>
+          <w:p>
+            <w:pPr>
+              <w:spacing w:line="360" w:lineRule="auto"/>
+              <w:jc w:val="center"/>
+              <w:rPr>
+                <w:rFonts w:ascii="Times New Roman" w:eastAsia="標楷體" w:hAnsi="Times New Roman" w:cs="Times New Roman" w:hint="eastAsia"/>
+                <w:szCs w:val="24"/>
+              </w:rPr>
+            </w:pPr>
+          </w:p>
+        </w:tc>
+        <w:tc>
+          <w:tcPr>
+            <w:tcW w:w="2914" w:type="dxa"/>
+            <w:vAlign w:val="center"/>
+          </w:tcPr>
+          <w:p>
+            <w:pPr>
+              <w:spacing w:line="360" w:lineRule="auto"/>
+              <w:jc w:val="center"/>
+              <w:rPr>
+                <w:rFonts w:ascii="Times New Roman" w:eastAsia="標楷體" w:hAnsi="Times New Roman" w:cs="Times New Roman" w:hint="eastAsia"/>
+                <w:szCs w:val="24"/>
+              </w:rPr>
+            </w:pPr>
+            <w:r>
+              <w:rPr>
+                <w:rFonts w:ascii="Calibri" w:hAnsi="Calibri" w:cs="Calibri"/>
+                <w:sz w:val="21"/>
+                <w:szCs w:val="21"/>
+                <w:shd w:val="clear" w:color="auto" w:fill="F2F2F2"/>
+              </w:rPr>
+              <w:t>完成第一關，破關後回到城鎮</w:t>
+            </w:r>
+          </w:p>
+        </w:tc>
+      </w:tr>
+      <w:tr>
+        <w:tc>
+          <w:tcPr>
+            <w:tcW w:w="1086" w:type="dxa"/>
+            <w:vAlign w:val="center"/>
+          </w:tcPr>
+          <w:p>
+            <w:pPr>
+              <w:spacing w:line="360" w:lineRule="auto"/>
+              <w:jc w:val="center"/>
+              <w:rPr>
+                <w:rFonts w:ascii="Times New Roman" w:eastAsia="標楷體" w:hAnsi="Times New Roman" w:cs="Times New Roman" w:hint="eastAsia"/>
+                <w:szCs w:val="24"/>
+              </w:rPr>
+            </w:pPr>
+            <w:r>
+              <w:rPr>
+                <w:rFonts w:ascii="Times New Roman" w:eastAsia="標楷體" w:hAnsi="Times New Roman" w:cs="Times New Roman" w:hint="eastAsia"/>
+                <w:szCs w:val="24"/>
+              </w:rPr>
+              <w:t>7</w:t>
+            </w:r>
+          </w:p>
+        </w:tc>
+        <w:tc>
+          <w:tcPr>
+            <w:tcW w:w="1607" w:type="dxa"/>
+            <w:vAlign w:val="center"/>
+          </w:tcPr>
+          <w:p>
+            <w:pPr>
+              <w:spacing w:line="360" w:lineRule="auto"/>
+              <w:jc w:val="center"/>
+              <w:rPr>
+                <w:rFonts w:ascii="Times New Roman" w:eastAsia="標楷體" w:hAnsi="Times New Roman" w:cs="Times New Roman" w:hint="eastAsia"/>
+                <w:szCs w:val="24"/>
+              </w:rPr>
+            </w:pPr>
+            <w:r>
+              <w:rPr>
+                <w:rFonts w:ascii="Times New Roman" w:eastAsia="標楷體" w:hAnsi="Times New Roman" w:cs="Times New Roman" w:hint="eastAsia"/>
+                <w:szCs w:val="24"/>
+              </w:rPr>
+              <w:t>3</w:t>
+            </w:r>
+          </w:p>
+        </w:tc>
+        <w:tc>
+          <w:tcPr>
+            <w:tcW w:w="1701" w:type="dxa"/>
+            <w:vAlign w:val="center"/>
+          </w:tcPr>
+          <w:p>
+            <w:pPr>
+              <w:spacing w:line="360" w:lineRule="auto"/>
+              <w:jc w:val="center"/>
+              <w:rPr>
+                <w:rFonts w:ascii="Times New Roman" w:eastAsia="標楷體" w:hAnsi="Times New Roman" w:cs="Times New Roman" w:hint="eastAsia"/>
+                <w:szCs w:val="24"/>
+              </w:rPr>
+            </w:pPr>
+          </w:p>
+        </w:tc>
+        <w:tc>
+          <w:tcPr>
+            <w:tcW w:w="2914" w:type="dxa"/>
+            <w:vAlign w:val="center"/>
+          </w:tcPr>
+          <w:p>
+            <w:pPr>
+              <w:spacing w:line="360" w:lineRule="auto"/>
+              <w:jc w:val="center"/>
+              <w:rPr>
+                <w:rFonts w:ascii="Times New Roman" w:eastAsia="標楷體" w:hAnsi="Times New Roman" w:cs="Times New Roman" w:hint="eastAsia"/>
+                <w:szCs w:val="24"/>
+              </w:rPr>
+            </w:pPr>
+            <w:r>
+              <w:rPr>
+                <w:rFonts w:ascii="Calibri" w:hAnsi="Calibri" w:cs="Calibri"/>
+                <w:sz w:val="21"/>
+                <w:szCs w:val="21"/>
+                <w:shd w:val="clear" w:color="auto" w:fill="FFFFFF"/>
+              </w:rPr>
+              <w:t>改寫</w:t>
+            </w:r>
+            <w:proofErr w:type="spellStart"/>
+            <w:r>
+              <w:rPr>
+                <w:rFonts w:ascii="Calibri" w:hAnsi="Calibri" w:cs="Calibri"/>
+                <w:sz w:val="21"/>
+                <w:szCs w:val="21"/>
+                <w:shd w:val="clear" w:color="auto" w:fill="FFFFFF"/>
+              </w:rPr>
+              <w:t>CEnemy</w:t>
+            </w:r>
+            <w:proofErr w:type="spellEnd"/>
+            <w:r>
+              <w:rPr>
+                <w:rFonts w:ascii="Calibri" w:hAnsi="Calibri" w:cs="Calibri"/>
+                <w:sz w:val="21"/>
+                <w:szCs w:val="21"/>
+                <w:shd w:val="clear" w:color="auto" w:fill="FFFFFF"/>
+              </w:rPr>
+              <w:t>繼承、</w:t>
+            </w:r>
+            <w:r>
+              <w:rPr>
+                <w:rFonts w:ascii="Calibri" w:hAnsi="Calibri" w:cs="Calibri"/>
+                <w:sz w:val="21"/>
+                <w:szCs w:val="21"/>
+                <w:shd w:val="clear" w:color="auto" w:fill="FFFFFF"/>
+              </w:rPr>
+              <w:t>NPC</w:t>
+            </w:r>
+            <w:r>
+              <w:rPr>
+                <w:rFonts w:ascii="Calibri" w:hAnsi="Calibri" w:cs="Calibri"/>
+                <w:sz w:val="21"/>
+                <w:szCs w:val="21"/>
+                <w:shd w:val="clear" w:color="auto" w:fill="FFFFFF"/>
+              </w:rPr>
+              <w:t>對話功能</w:t>
+            </w:r>
+          </w:p>
+        </w:tc>
+      </w:tr>
+      <w:tr>
+        <w:tc>
+          <w:tcPr>
+            <w:tcW w:w="1086" w:type="dxa"/>
+            <w:vAlign w:val="center"/>
+          </w:tcPr>
+          <w:p>
+            <w:pPr>
+              <w:spacing w:line="360" w:lineRule="auto"/>
+              <w:jc w:val="center"/>
+              <w:rPr>
+                <w:rFonts w:ascii="Times New Roman" w:eastAsia="標楷體" w:hAnsi="Times New Roman" w:cs="Times New Roman" w:hint="eastAsia"/>
+                <w:szCs w:val="24"/>
+              </w:rPr>
+            </w:pPr>
+            <w:r>
+              <w:rPr>
+                <w:rFonts w:ascii="Times New Roman" w:eastAsia="標楷體" w:hAnsi="Times New Roman" w:cs="Times New Roman" w:hint="eastAsia"/>
+                <w:szCs w:val="24"/>
+              </w:rPr>
+              <w:lastRenderedPageBreak/>
+              <w:t>8</w:t>
+            </w:r>
+          </w:p>
+        </w:tc>
+        <w:tc>
+          <w:tcPr>
+            <w:tcW w:w="1607" w:type="dxa"/>
+            <w:vAlign w:val="center"/>
+          </w:tcPr>
+          <w:p>
+            <w:pPr>
+              <w:spacing w:line="360" w:lineRule="auto"/>
+              <w:jc w:val="center"/>
+              <w:rPr>
+                <w:rFonts w:ascii="Times New Roman" w:eastAsia="標楷體" w:hAnsi="Times New Roman" w:cs="Times New Roman" w:hint="eastAsia"/>
+                <w:szCs w:val="24"/>
+              </w:rPr>
+            </w:pPr>
+            <w:r>
+              <w:rPr>
+                <w:rFonts w:ascii="Times New Roman" w:eastAsia="標楷體" w:hAnsi="Times New Roman" w:cs="Times New Roman" w:hint="eastAsia"/>
+                <w:szCs w:val="24"/>
+              </w:rPr>
+              <w:t>10</w:t>
+            </w:r>
+          </w:p>
+        </w:tc>
+        <w:tc>
+          <w:tcPr>
+            <w:tcW w:w="1701" w:type="dxa"/>
+            <w:vAlign w:val="center"/>
+          </w:tcPr>
+          <w:p>
+            <w:pPr>
+              <w:spacing w:line="360" w:lineRule="auto"/>
+              <w:jc w:val="center"/>
+              <w:rPr>
+                <w:rFonts w:ascii="Times New Roman" w:eastAsia="標楷體" w:hAnsi="Times New Roman" w:cs="Times New Roman" w:hint="eastAsia"/>
+                <w:szCs w:val="24"/>
+              </w:rPr>
+            </w:pPr>
+          </w:p>
+        </w:tc>
+        <w:tc>
+          <w:tcPr>
+            <w:tcW w:w="2914" w:type="dxa"/>
+            <w:vAlign w:val="center"/>
+          </w:tcPr>
+          <w:p>
+            <w:pPr>
+              <w:spacing w:line="360" w:lineRule="auto"/>
+              <w:jc w:val="center"/>
+              <w:rPr>
+                <w:rFonts w:ascii="Times New Roman" w:eastAsia="標楷體" w:hAnsi="Times New Roman" w:cs="Times New Roman" w:hint="eastAsia"/>
+                <w:szCs w:val="24"/>
+              </w:rPr>
+            </w:pPr>
+            <w:r>
+              <w:rPr>
+                <w:rFonts w:ascii="Calibri" w:hAnsi="Calibri" w:cs="Calibri"/>
+                <w:sz w:val="21"/>
+                <w:szCs w:val="21"/>
+                <w:shd w:val="clear" w:color="auto" w:fill="F2F2F2"/>
+              </w:rPr>
+              <w:t>完成第一關，破關後回到城鎮</w:t>
+            </w:r>
+          </w:p>
+        </w:tc>
+      </w:tr>
+      <w:tr>
+        <w:tc>
+          <w:tcPr>
+            <w:tcW w:w="1086" w:type="dxa"/>
+            <w:vAlign w:val="center"/>
+          </w:tcPr>
+          <w:p>
+            <w:pPr>
+              <w:spacing w:line="360" w:lineRule="auto"/>
+              <w:jc w:val="center"/>
+              <w:rPr>
+                <w:rFonts w:ascii="Times New Roman" w:eastAsia="標楷體" w:hAnsi="Times New Roman" w:cs="Times New Roman" w:hint="eastAsia"/>
+                <w:szCs w:val="24"/>
+              </w:rPr>
+            </w:pPr>
+            <w:r>
+              <w:rPr>
+                <w:rFonts w:ascii="Times New Roman" w:eastAsia="標楷體" w:hAnsi="Times New Roman" w:cs="Times New Roman" w:hint="eastAsia"/>
+                <w:szCs w:val="24"/>
+              </w:rPr>
+              <w:t>9</w:t>
+            </w:r>
+          </w:p>
+        </w:tc>
+        <w:tc>
+          <w:tcPr>
+            <w:tcW w:w="1607" w:type="dxa"/>
+            <w:vAlign w:val="center"/>
+          </w:tcPr>
+          <w:p>
+            <w:pPr>
+              <w:spacing w:line="360" w:lineRule="auto"/>
+              <w:jc w:val="center"/>
+              <w:rPr>
+                <w:rFonts w:ascii="Times New Roman" w:eastAsia="標楷體" w:hAnsi="Times New Roman" w:cs="Times New Roman" w:hint="eastAsia"/>
+                <w:szCs w:val="24"/>
+              </w:rPr>
+            </w:pPr>
+            <w:r>
+              <w:rPr>
+                <w:rFonts w:ascii="Times New Roman" w:eastAsia="標楷體" w:hAnsi="Times New Roman" w:cs="Times New Roman" w:hint="eastAsia"/>
+                <w:szCs w:val="24"/>
+              </w:rPr>
+              <w:t>18</w:t>
+            </w:r>
+          </w:p>
+        </w:tc>
+        <w:tc>
+          <w:tcPr>
+            <w:tcW w:w="1701" w:type="dxa"/>
+            <w:vAlign w:val="center"/>
+          </w:tcPr>
+          <w:p>
+            <w:pPr>
+              <w:spacing w:line="360" w:lineRule="auto"/>
+              <w:jc w:val="center"/>
+              <w:rPr>
+                <w:rFonts w:ascii="Times New Roman" w:eastAsia="標楷體" w:hAnsi="Times New Roman" w:cs="Times New Roman" w:hint="eastAsia"/>
+                <w:szCs w:val="24"/>
+              </w:rPr>
+            </w:pPr>
+          </w:p>
+        </w:tc>
+        <w:tc>
+          <w:tcPr>
+            <w:tcW w:w="2914" w:type="dxa"/>
+            <w:vAlign w:val="center"/>
+          </w:tcPr>
+          <w:p>
+            <w:pPr>
+              <w:widowControl/>
+              <w:wordWrap w:val="0"/>
+              <w:jc w:val="center"/>
+              <w:rPr>
+                <w:rFonts w:ascii="Calibri" w:hAnsi="Calibri" w:cs="Calibri" w:hint="eastAsia"/>
+                <w:sz w:val="21"/>
+                <w:szCs w:val="21"/>
+              </w:rPr>
+            </w:pPr>
+            <w:r>
+              <w:rPr>
+                <w:rFonts w:ascii="Calibri" w:hAnsi="Calibri" w:cs="Calibri"/>
+                <w:sz w:val="21"/>
+                <w:szCs w:val="21"/>
+              </w:rPr>
+              <w:t>敵人會射子彈，敵人會移動，增加敵人數量，修改</w:t>
+            </w:r>
+            <w:proofErr w:type="spellStart"/>
+            <w:r>
+              <w:rPr>
+                <w:rFonts w:ascii="Calibri" w:hAnsi="Calibri" w:cs="Calibri"/>
+                <w:sz w:val="21"/>
+                <w:szCs w:val="21"/>
+              </w:rPr>
+              <w:t>gameMap</w:t>
+            </w:r>
+            <w:proofErr w:type="spellEnd"/>
+            <w:r>
+              <w:rPr>
+                <w:rFonts w:ascii="Calibri" w:hAnsi="Calibri" w:cs="Calibri"/>
+                <w:sz w:val="21"/>
+                <w:szCs w:val="21"/>
+              </w:rPr>
+              <w:t xml:space="preserve"> class</w:t>
+            </w:r>
+          </w:p>
+        </w:tc>
+      </w:tr>
+      <w:tr>
+        <w:tc>
+          <w:tcPr>
+            <w:tcW w:w="1086" w:type="dxa"/>
+            <w:vAlign w:val="center"/>
+          </w:tcPr>
+          <w:p>
+            <w:pPr>
+              <w:spacing w:line="360" w:lineRule="auto"/>
+              <w:jc w:val="center"/>
+              <w:rPr>
+                <w:rFonts w:ascii="Times New Roman" w:eastAsia="標楷體" w:hAnsi="Times New Roman" w:cs="Times New Roman" w:hint="eastAsia"/>
+                <w:szCs w:val="24"/>
+              </w:rPr>
+            </w:pPr>
+            <w:r>
+              <w:rPr>
+                <w:rFonts w:ascii="Times New Roman" w:eastAsia="標楷體" w:hAnsi="Times New Roman" w:cs="Times New Roman" w:hint="eastAsia"/>
+                <w:szCs w:val="24"/>
+              </w:rPr>
+              <w:t>10</w:t>
+            </w:r>
+          </w:p>
+        </w:tc>
+        <w:tc>
+          <w:tcPr>
+            <w:tcW w:w="1607" w:type="dxa"/>
+            <w:vAlign w:val="center"/>
+          </w:tcPr>
+          <w:p>
+            <w:pPr>
+              <w:spacing w:line="360" w:lineRule="auto"/>
+              <w:jc w:val="center"/>
+              <w:rPr>
+                <w:rFonts w:ascii="Times New Roman" w:eastAsia="標楷體" w:hAnsi="Times New Roman" w:cs="Times New Roman" w:hint="eastAsia"/>
+                <w:szCs w:val="24"/>
+              </w:rPr>
+            </w:pPr>
+            <w:r>
+              <w:rPr>
+                <w:rFonts w:ascii="Times New Roman" w:eastAsia="標楷體" w:hAnsi="Times New Roman" w:cs="Times New Roman" w:hint="eastAsia"/>
+                <w:szCs w:val="24"/>
+              </w:rPr>
+              <w:t>8</w:t>
+            </w:r>
+          </w:p>
+        </w:tc>
+        <w:tc>
+          <w:tcPr>
+            <w:tcW w:w="1701" w:type="dxa"/>
+            <w:vAlign w:val="center"/>
+          </w:tcPr>
+          <w:p>
+            <w:pPr>
+              <w:spacing w:line="360" w:lineRule="auto"/>
+              <w:jc w:val="center"/>
+              <w:rPr>
+                <w:rFonts w:ascii="Times New Roman" w:eastAsia="標楷體" w:hAnsi="Times New Roman" w:cs="Times New Roman" w:hint="eastAsia"/>
+                <w:szCs w:val="24"/>
+              </w:rPr>
+            </w:pPr>
+          </w:p>
+        </w:tc>
+        <w:tc>
+          <w:tcPr>
+            <w:tcW w:w="2914" w:type="dxa"/>
+            <w:vAlign w:val="center"/>
+          </w:tcPr>
+          <w:p>
+            <w:pPr>
+              <w:spacing w:line="360" w:lineRule="auto"/>
+              <w:jc w:val="center"/>
+              <w:rPr>
+                <w:rFonts w:ascii="Times New Roman" w:eastAsia="標楷體" w:hAnsi="Times New Roman" w:cs="Times New Roman" w:hint="eastAsia"/>
+                <w:szCs w:val="24"/>
+              </w:rPr>
+            </w:pPr>
+            <w:r>
+              <w:rPr>
+                <w:rFonts w:ascii="Calibri" w:hAnsi="Calibri" w:cs="Calibri"/>
+                <w:sz w:val="21"/>
+                <w:szCs w:val="21"/>
+                <w:shd w:val="clear" w:color="auto" w:fill="F2F2F2"/>
+              </w:rPr>
+              <w:t>增加</w:t>
+            </w:r>
+            <w:r>
+              <w:rPr>
+                <w:rFonts w:ascii="Calibri" w:hAnsi="Calibri" w:cs="Calibri"/>
+                <w:sz w:val="21"/>
+                <w:szCs w:val="21"/>
+                <w:shd w:val="clear" w:color="auto" w:fill="F2F2F2"/>
+              </w:rPr>
+              <w:t>buff</w:t>
+            </w:r>
+            <w:r>
+              <w:rPr>
+                <w:rFonts w:ascii="Calibri" w:hAnsi="Calibri" w:cs="Calibri"/>
+                <w:sz w:val="21"/>
+                <w:szCs w:val="21"/>
+                <w:shd w:val="clear" w:color="auto" w:fill="F2F2F2"/>
+              </w:rPr>
+              <w:t>，增加地圖尖刺，增加地圖斜坡</w:t>
+            </w:r>
+          </w:p>
+        </w:tc>
+      </w:tr>
+      <w:tr>
+        <w:tc>
+          <w:tcPr>
+            <w:tcW w:w="1086" w:type="dxa"/>
+            <w:vAlign w:val="center"/>
+          </w:tcPr>
+          <w:p>
+            <w:pPr>
+              <w:spacing w:line="360" w:lineRule="auto"/>
+              <w:jc w:val="center"/>
+              <w:rPr>
+                <w:rFonts w:ascii="Times New Roman" w:eastAsia="標楷體" w:hAnsi="Times New Roman" w:cs="Times New Roman" w:hint="eastAsia"/>
+                <w:szCs w:val="24"/>
+              </w:rPr>
+            </w:pPr>
+            <w:r>
+              <w:rPr>
+                <w:rFonts w:ascii="Times New Roman" w:eastAsia="標楷體" w:hAnsi="Times New Roman" w:cs="Times New Roman" w:hint="eastAsia"/>
+                <w:szCs w:val="24"/>
+              </w:rPr>
+              <w:t>11</w:t>
+            </w:r>
+          </w:p>
+        </w:tc>
+        <w:tc>
+          <w:tcPr>
+            <w:tcW w:w="1607" w:type="dxa"/>
+            <w:vAlign w:val="center"/>
+          </w:tcPr>
+          <w:p>
+            <w:pPr>
+              <w:spacing w:line="360" w:lineRule="auto"/>
+              <w:jc w:val="center"/>
+              <w:rPr>
+                <w:rFonts w:ascii="Times New Roman" w:eastAsia="標楷體" w:hAnsi="Times New Roman" w:cs="Times New Roman" w:hint="eastAsia"/>
+                <w:szCs w:val="24"/>
+              </w:rPr>
+            </w:pPr>
+            <w:r>
+              <w:rPr>
+                <w:rFonts w:ascii="Times New Roman" w:eastAsia="標楷體" w:hAnsi="Times New Roman" w:cs="Times New Roman" w:hint="eastAsia"/>
+                <w:szCs w:val="24"/>
+              </w:rPr>
+              <w:t>7</w:t>
+            </w:r>
+          </w:p>
+        </w:tc>
+        <w:tc>
+          <w:tcPr>
+            <w:tcW w:w="1701" w:type="dxa"/>
+            <w:vAlign w:val="center"/>
+          </w:tcPr>
+          <w:p>
+            <w:pPr>
+              <w:spacing w:line="360" w:lineRule="auto"/>
+              <w:jc w:val="center"/>
+              <w:rPr>
+                <w:rFonts w:ascii="Times New Roman" w:eastAsia="標楷體" w:hAnsi="Times New Roman" w:cs="Times New Roman" w:hint="eastAsia"/>
+                <w:szCs w:val="24"/>
+              </w:rPr>
+            </w:pPr>
+          </w:p>
+        </w:tc>
+        <w:tc>
+          <w:tcPr>
+            <w:tcW w:w="2914" w:type="dxa"/>
+            <w:vAlign w:val="center"/>
+          </w:tcPr>
+          <w:p>
+            <w:pPr>
+              <w:spacing w:line="360" w:lineRule="auto"/>
+              <w:jc w:val="center"/>
+              <w:rPr>
+                <w:rFonts w:ascii="Times New Roman" w:eastAsia="標楷體" w:hAnsi="Times New Roman" w:cs="Times New Roman" w:hint="eastAsia"/>
+                <w:szCs w:val="24"/>
+              </w:rPr>
+            </w:pPr>
+            <w:r>
+              <w:rPr>
+                <w:rFonts w:ascii="Calibri" w:hAnsi="Calibri" w:cs="Calibri"/>
+                <w:sz w:val="21"/>
+                <w:szCs w:val="21"/>
+                <w:shd w:val="clear" w:color="auto" w:fill="FFFFFF"/>
+              </w:rPr>
+              <w:t>讓開關有功能，把斜坡、尖刺完成</w:t>
+            </w:r>
+          </w:p>
+        </w:tc>
+      </w:tr>
+      <w:tr>
+        <w:tc>
+          <w:tcPr>
+            <w:tcW w:w="1086" w:type="dxa"/>
+            <w:vAlign w:val="center"/>
+          </w:tcPr>
+          <w:p>
+            <w:pPr>
+              <w:spacing w:line="360" w:lineRule="auto"/>
+              <w:jc w:val="center"/>
+              <w:rPr>
+                <w:rFonts w:ascii="Times New Roman" w:eastAsia="標楷體" w:hAnsi="Times New Roman" w:cs="Times New Roman" w:hint="eastAsia"/>
+                <w:szCs w:val="24"/>
+              </w:rPr>
+            </w:pPr>
+            <w:r>
+              <w:rPr>
+                <w:rFonts w:ascii="Times New Roman" w:eastAsia="標楷體" w:hAnsi="Times New Roman" w:cs="Times New Roman" w:hint="eastAsia"/>
+                <w:szCs w:val="24"/>
+              </w:rPr>
+              <w:t>12</w:t>
+            </w:r>
+          </w:p>
+        </w:tc>
+        <w:tc>
+          <w:tcPr>
+            <w:tcW w:w="1607" w:type="dxa"/>
+            <w:vAlign w:val="center"/>
+          </w:tcPr>
+          <w:p>
+            <w:pPr>
+              <w:spacing w:line="360" w:lineRule="auto"/>
+              <w:jc w:val="center"/>
+              <w:rPr>
+                <w:rFonts w:ascii="Times New Roman" w:eastAsia="標楷體" w:hAnsi="Times New Roman" w:cs="Times New Roman" w:hint="eastAsia"/>
+                <w:szCs w:val="24"/>
+              </w:rPr>
+            </w:pPr>
+            <w:r>
+              <w:rPr>
+                <w:rFonts w:ascii="Times New Roman" w:eastAsia="標楷體" w:hAnsi="Times New Roman" w:cs="Times New Roman" w:hint="eastAsia"/>
+                <w:szCs w:val="24"/>
+              </w:rPr>
+              <w:t>6</w:t>
+            </w:r>
+          </w:p>
+        </w:tc>
+        <w:tc>
+          <w:tcPr>
+            <w:tcW w:w="1701" w:type="dxa"/>
+            <w:vAlign w:val="center"/>
+          </w:tcPr>
+          <w:p>
+            <w:pPr>
+              <w:spacing w:line="360" w:lineRule="auto"/>
+              <w:jc w:val="center"/>
+              <w:rPr>
+                <w:rFonts w:ascii="Times New Roman" w:eastAsia="標楷體" w:hAnsi="Times New Roman" w:cs="Times New Roman" w:hint="eastAsia"/>
+                <w:szCs w:val="24"/>
+              </w:rPr>
+            </w:pPr>
+          </w:p>
+        </w:tc>
+        <w:tc>
+          <w:tcPr>
+            <w:tcW w:w="2914" w:type="dxa"/>
+            <w:vAlign w:val="center"/>
+          </w:tcPr>
+          <w:p>
+            <w:pPr>
+              <w:spacing w:line="360" w:lineRule="auto"/>
+              <w:jc w:val="center"/>
+              <w:rPr>
+                <w:rFonts w:ascii="Times New Roman" w:eastAsia="標楷體" w:hAnsi="Times New Roman" w:cs="Times New Roman" w:hint="eastAsia"/>
+                <w:szCs w:val="24"/>
+              </w:rPr>
+            </w:pPr>
+            <w:r>
+              <w:rPr>
+                <w:rFonts w:ascii="Calibri" w:hAnsi="Calibri" w:cs="Calibri"/>
+                <w:sz w:val="21"/>
+                <w:szCs w:val="21"/>
+                <w:shd w:val="clear" w:color="auto" w:fill="F2F2F2"/>
+              </w:rPr>
+              <w:t>增加關卡數量</w:t>
+            </w:r>
+          </w:p>
+        </w:tc>
+      </w:tr>
+      <w:tr>
+        <w:tc>
+          <w:tcPr>
+            <w:tcW w:w="1086" w:type="dxa"/>
+            <w:vAlign w:val="center"/>
+          </w:tcPr>
+          <w:p>
+            <w:pPr>
+              <w:spacing w:line="360" w:lineRule="auto"/>
+              <w:jc w:val="center"/>
+              <w:rPr>
+                <w:rFonts w:ascii="Times New Roman" w:eastAsia="標楷體" w:hAnsi="Times New Roman" w:cs="Times New Roman" w:hint="eastAsia"/>
+                <w:szCs w:val="24"/>
+              </w:rPr>
+            </w:pPr>
+            <w:r>
+              <w:rPr>
+                <w:rFonts w:ascii="Times New Roman" w:eastAsia="標楷體" w:hAnsi="Times New Roman" w:cs="Times New Roman" w:hint="eastAsia"/>
+                <w:szCs w:val="24"/>
+              </w:rPr>
+              <w:t>13</w:t>
+            </w:r>
+          </w:p>
+        </w:tc>
+        <w:tc>
+          <w:tcPr>
+            <w:tcW w:w="1607" w:type="dxa"/>
+            <w:vAlign w:val="center"/>
+          </w:tcPr>
+          <w:p>
+            <w:pPr>
+              <w:spacing w:line="360" w:lineRule="auto"/>
+              <w:jc w:val="center"/>
+              <w:rPr>
+                <w:rFonts w:ascii="Times New Roman" w:eastAsia="標楷體" w:hAnsi="Times New Roman" w:cs="Times New Roman" w:hint="eastAsia"/>
+                <w:szCs w:val="24"/>
+              </w:rPr>
+            </w:pPr>
+            <w:r>
+              <w:rPr>
+                <w:rFonts w:ascii="Times New Roman" w:eastAsia="標楷體" w:hAnsi="Times New Roman" w:cs="Times New Roman" w:hint="eastAsia"/>
+                <w:szCs w:val="24"/>
+              </w:rPr>
+              <w:t>20</w:t>
+            </w:r>
+          </w:p>
+        </w:tc>
+        <w:tc>
+          <w:tcPr>
+            <w:tcW w:w="1701" w:type="dxa"/>
+            <w:vAlign w:val="center"/>
+          </w:tcPr>
+          <w:p>
+            <w:pPr>
+              <w:spacing w:line="360" w:lineRule="auto"/>
+              <w:jc w:val="center"/>
+              <w:rPr>
+                <w:rFonts w:ascii="Times New Roman" w:eastAsia="標楷體" w:hAnsi="Times New Roman" w:cs="Times New Roman" w:hint="eastAsia"/>
+                <w:szCs w:val="24"/>
+              </w:rPr>
+            </w:pPr>
+          </w:p>
+        </w:tc>
+        <w:tc>
+          <w:tcPr>
+            <w:tcW w:w="2914" w:type="dxa"/>
+            <w:vAlign w:val="center"/>
+          </w:tcPr>
+          <w:p>
+            <w:pPr>
+              <w:widowControl/>
+              <w:wordWrap w:val="0"/>
+              <w:jc w:val="center"/>
+              <w:rPr>
+                <w:rFonts w:ascii="Calibri" w:hAnsi="Calibri" w:cs="Calibri" w:hint="eastAsia"/>
+                <w:sz w:val="21"/>
+                <w:szCs w:val="21"/>
+              </w:rPr>
+            </w:pPr>
+            <w:r>
+              <w:rPr>
+                <w:rFonts w:ascii="Calibri" w:hAnsi="Calibri" w:cs="Calibri"/>
+                <w:sz w:val="21"/>
+                <w:szCs w:val="21"/>
+              </w:rPr>
+              <w:t>增加敵人，增加關卡</w:t>
+            </w:r>
+          </w:p>
+        </w:tc>
+      </w:tr>
+      <w:tr>
+        <w:tc>
+          <w:tcPr>
+            <w:tcW w:w="1086" w:type="dxa"/>
+            <w:vAlign w:val="center"/>
+          </w:tcPr>
+          <w:p>
+            <w:pPr>
+              <w:spacing w:line="360" w:lineRule="auto"/>
+              <w:jc w:val="center"/>
+              <w:rPr>
+                <w:rFonts w:ascii="Times New Roman" w:eastAsia="標楷體" w:hAnsi="Times New Roman" w:cs="Times New Roman" w:hint="eastAsia"/>
+                <w:szCs w:val="24"/>
+              </w:rPr>
+            </w:pPr>
+            <w:r>
+              <w:rPr>
+                <w:rFonts w:ascii="Times New Roman" w:eastAsia="標楷體" w:hAnsi="Times New Roman" w:cs="Times New Roman" w:hint="eastAsia"/>
+                <w:szCs w:val="24"/>
+              </w:rPr>
+              <w:t>14</w:t>
+            </w:r>
+          </w:p>
+        </w:tc>
+        <w:tc>
+          <w:tcPr>
+            <w:tcW w:w="1607" w:type="dxa"/>
+            <w:vAlign w:val="center"/>
+          </w:tcPr>
+          <w:p>
+            <w:pPr>
+              <w:spacing w:line="360" w:lineRule="auto"/>
+              <w:jc w:val="center"/>
+              <w:rPr>
+                <w:rFonts w:ascii="Times New Roman" w:eastAsia="標楷體" w:hAnsi="Times New Roman" w:cs="Times New Roman" w:hint="eastAsia"/>
+                <w:szCs w:val="24"/>
+              </w:rPr>
+            </w:pPr>
+            <w:r>
+              <w:rPr>
+                <w:rFonts w:ascii="Times New Roman" w:eastAsia="標楷體" w:hAnsi="Times New Roman" w:cs="Times New Roman" w:hint="eastAsia"/>
+                <w:szCs w:val="24"/>
+              </w:rPr>
+              <w:t>5</w:t>
+            </w:r>
+          </w:p>
+        </w:tc>
+        <w:tc>
+          <w:tcPr>
+            <w:tcW w:w="1701" w:type="dxa"/>
+            <w:vAlign w:val="center"/>
+          </w:tcPr>
+          <w:p>
+            <w:pPr>
+              <w:spacing w:line="360" w:lineRule="auto"/>
+              <w:jc w:val="center"/>
+              <w:rPr>
+                <w:rFonts w:ascii="Times New Roman" w:eastAsia="標楷體" w:hAnsi="Times New Roman" w:cs="Times New Roman" w:hint="eastAsia"/>
+                <w:szCs w:val="24"/>
+              </w:rPr>
+            </w:pPr>
+          </w:p>
+        </w:tc>
+        <w:tc>
+          <w:tcPr>
+            <w:tcW w:w="2914" w:type="dxa"/>
+            <w:vAlign w:val="center"/>
+          </w:tcPr>
+          <w:p>
+            <w:pPr>
+              <w:widowControl/>
+              <w:wordWrap w:val="0"/>
+              <w:jc w:val="center"/>
+              <w:rPr>
+                <w:rFonts w:ascii="Calibri" w:hAnsi="Calibri" w:cs="Calibri" w:hint="eastAsia"/>
+                <w:sz w:val="21"/>
+                <w:szCs w:val="21"/>
+              </w:rPr>
+            </w:pPr>
+            <w:r>
+              <w:rPr>
+                <w:rFonts w:ascii="Calibri" w:hAnsi="Calibri" w:cs="Calibri"/>
+                <w:sz w:val="21"/>
+                <w:szCs w:val="21"/>
+              </w:rPr>
+              <w:t>新增操作說明、收</w:t>
+            </w:r>
+            <w:r>
+              <w:rPr>
+                <w:rFonts w:ascii="Calibri" w:hAnsi="Calibri" w:cs="Calibri" w:hint="eastAsia"/>
+                <w:sz w:val="21"/>
+                <w:szCs w:val="21"/>
+              </w:rPr>
+              <w:t>尾</w:t>
+            </w:r>
+          </w:p>
+        </w:tc>
+      </w:tr>
+      <w:tr>
+        <w:tc>
+          <w:tcPr>
+            <w:tcW w:w="1086" w:type="dxa"/>
+            <w:vAlign w:val="center"/>
+          </w:tcPr>
+          <w:p>
+            <w:pPr>
+              <w:spacing w:line="360" w:lineRule="auto"/>
+              <w:jc w:val="center"/>
+              <w:rPr>
+                <w:rFonts w:ascii="Times New Roman" w:eastAsia="標楷體" w:hAnsi="Times New Roman" w:cs="Times New Roman" w:hint="eastAsia"/>
+                <w:szCs w:val="24"/>
+              </w:rPr>
+            </w:pPr>
+            <w:r>
+              <w:rPr>
+                <w:rFonts w:ascii="Times New Roman" w:eastAsia="標楷體" w:hAnsi="Times New Roman" w:cs="Times New Roman" w:hint="eastAsia"/>
+                <w:szCs w:val="24"/>
+              </w:rPr>
+              <w:t>合計</w:t>
+            </w:r>
+          </w:p>
+        </w:tc>
+        <w:tc>
+          <w:tcPr>
+            <w:tcW w:w="1607" w:type="dxa"/>
+            <w:vAlign w:val="center"/>
+          </w:tcPr>
+          <w:p>
+            <w:pPr>
+              <w:spacing w:line="360" w:lineRule="auto"/>
+              <w:jc w:val="center"/>
+              <w:rPr>
+                <w:rFonts w:ascii="Times New Roman" w:eastAsia="標楷體" w:hAnsi="Times New Roman" w:cs="Times New Roman" w:hint="eastAsia"/>
+                <w:szCs w:val="24"/>
+              </w:rPr>
+            </w:pPr>
+            <w:r>
+              <w:rPr>
+                <w:rFonts w:ascii="Times New Roman" w:eastAsia="標楷體" w:hAnsi="Times New Roman" w:cs="Times New Roman" w:hint="eastAsia"/>
+                <w:szCs w:val="24"/>
+              </w:rPr>
+              <w:t>219</w:t>
+            </w:r>
+          </w:p>
+        </w:tc>
+        <w:tc>
+          <w:tcPr>
+            <w:tcW w:w="1701" w:type="dxa"/>
+            <w:vAlign w:val="center"/>
+          </w:tcPr>
+          <w:p>
+            <w:pPr>
+              <w:spacing w:line="360" w:lineRule="auto"/>
+              <w:jc w:val="center"/>
+              <w:rPr>
+                <w:rFonts w:ascii="Times New Roman" w:eastAsia="標楷體" w:hAnsi="Times New Roman" w:cs="Times New Roman" w:hint="eastAsia"/>
+                <w:szCs w:val="24"/>
+              </w:rPr>
+            </w:pPr>
+          </w:p>
+        </w:tc>
+        <w:tc>
+          <w:tcPr>
+            <w:tcW w:w="2914" w:type="dxa"/>
+            <w:vAlign w:val="center"/>
+          </w:tcPr>
+          <w:p>
+            <w:pPr>
+              <w:widowControl/>
+              <w:wordWrap w:val="0"/>
+              <w:jc w:val="center"/>
+              <w:rPr>
+                <w:rFonts w:ascii="Calibri" w:hAnsi="Calibri" w:cs="Calibri"/>
+                <w:sz w:val="21"/>
+                <w:szCs w:val="21"/>
+              </w:rPr>
+            </w:pPr>
+          </w:p>
+        </w:tc>
+      </w:tr>
+    </w:tbl>
+    <w:p>
+      <w:pPr>
+        <w:spacing w:line="360" w:lineRule="auto"/>
+        <w:ind w:firstLine="480"/>
+        <w:jc w:val="both"/>
+        <w:rPr>
+          <w:rFonts w:ascii="Times New Roman" w:eastAsia="標楷體" w:hAnsi="Times New Roman" w:cs="Times New Roman"/>
+          <w:szCs w:val="24"/>
+        </w:rPr>
+      </w:pPr>
+    </w:p>
+    <w:p>
+      <w:pPr>
+        <w:spacing w:line="360" w:lineRule="auto"/>
+        <w:ind w:firstLine="480"/>
+        <w:jc w:val="both"/>
+        <w:rPr>
+          <w:rFonts w:ascii="Times New Roman" w:eastAsia="標楷體" w:hAnsi="Times New Roman" w:cs="Times New Roman"/>
+          <w:szCs w:val="24"/>
+        </w:rPr>
+      </w:pPr>
+      <w:r>
+        <w:rPr>
+          <w:rFonts w:ascii="Times New Roman" w:eastAsia="標楷體" w:hAnsi="Times New Roman" w:cs="Times New Roman"/>
+          <w:szCs w:val="24"/>
+        </w:rPr>
+        <w:tab/>
+        <w:t>3.</w:t>
+      </w:r>
+      <w:r>
+        <w:rPr>
+          <w:rFonts w:ascii="Times New Roman" w:eastAsia="標楷體" w:hAnsi="Times New Roman" w:cs="Times New Roman" w:hint="eastAsia"/>
+          <w:szCs w:val="24"/>
+        </w:rPr>
+        <w:t>貢獻比例：</w:t>
+      </w:r>
+    </w:p>
+    <w:p>
+      <w:pPr>
+        <w:spacing w:line="360" w:lineRule="auto"/>
+        <w:ind w:firstLine="480"/>
+        <w:jc w:val="both"/>
+        <w:rPr>
+          <w:rFonts w:ascii="Times New Roman" w:eastAsia="標楷體" w:hAnsi="Times New Roman" w:cs="Times New Roman"/>
+          <w:szCs w:val="24"/>
+        </w:rPr>
+      </w:pPr>
+      <w:r>
+        <w:rPr>
+          <w:rFonts w:ascii="Times New Roman" w:eastAsia="標楷體" w:hAnsi="Times New Roman" w:cs="Times New Roman"/>
+          <w:szCs w:val="24"/>
+        </w:rPr>
+        <w:tab/>
+      </w:r>
+      <w:r>
+        <w:rPr>
+          <w:rFonts w:ascii="Times New Roman" w:eastAsia="標楷體" w:hAnsi="Times New Roman" w:cs="Times New Roman"/>
+          <w:szCs w:val="24"/>
+        </w:rPr>
+        <w:tab/>
+      </w:r>
+      <w:r>
+        <w:rPr>
+          <w:rFonts w:ascii="Times New Roman" w:eastAsia="標楷體" w:hAnsi="Times New Roman" w:cs="Times New Roman" w:hint="eastAsia"/>
+          <w:szCs w:val="24"/>
+        </w:rPr>
+        <w:t>蔡育綸：</w:t>
+      </w:r>
+      <w:r>
+        <w:rPr>
+          <w:rFonts w:ascii="Times New Roman" w:eastAsia="標楷體" w:hAnsi="Times New Roman" w:cs="Times New Roman" w:hint="eastAsia"/>
+          <w:szCs w:val="24"/>
+        </w:rPr>
+        <w:t>50%</w:t>
+      </w:r>
+    </w:p>
+    <w:p>
+      <w:pPr>
+        <w:spacing w:line="360" w:lineRule="auto"/>
+        <w:ind w:firstLine="480"/>
+        <w:jc w:val="both"/>
+        <w:rPr>
+          <w:rFonts w:ascii="Times New Roman" w:eastAsia="標楷體" w:hAnsi="Times New Roman" w:cs="Times New Roman"/>
+          <w:szCs w:val="24"/>
+        </w:rPr>
+      </w:pPr>
+      <w:r>
+        <w:rPr>
+          <w:rFonts w:ascii="Times New Roman" w:eastAsia="標楷體" w:hAnsi="Times New Roman" w:cs="Times New Roman"/>
+          <w:szCs w:val="24"/>
+        </w:rPr>
+        <w:tab/>
+      </w:r>
+      <w:r>
+        <w:rPr>
+          <w:rFonts w:ascii="Times New Roman" w:eastAsia="標楷體" w:hAnsi="Times New Roman" w:cs="Times New Roman"/>
+          <w:szCs w:val="24"/>
+        </w:rPr>
+        <w:tab/>
+      </w:r>
+      <w:proofErr w:type="gramStart"/>
+      <w:r>
+        <w:rPr>
+          <w:rFonts w:ascii="Times New Roman" w:eastAsia="標楷體" w:hAnsi="Times New Roman" w:cs="Times New Roman" w:hint="eastAsia"/>
+          <w:szCs w:val="24"/>
+        </w:rPr>
+        <w:t>蘇佳湧：</w:t>
+      </w:r>
+      <w:proofErr w:type="gramEnd"/>
+      <w:r>
+        <w:rPr>
+          <w:rFonts w:ascii="Times New Roman" w:eastAsia="標楷體" w:hAnsi="Times New Roman" w:cs="Times New Roman" w:hint="eastAsia"/>
+          <w:szCs w:val="24"/>
+        </w:rPr>
+        <w:t>50%</w:t>
+      </w:r>
+    </w:p>
+    <w:p>
+      <w:pPr>
+        <w:spacing w:line="360" w:lineRule="auto"/>
+        <w:ind w:firstLine="480"/>
+        <w:jc w:val="both"/>
+        <w:rPr>
+          <w:rFonts w:ascii="Times New Roman" w:eastAsia="標楷體" w:hAnsi="Times New Roman" w:cs="Times New Roman"/>
+          <w:szCs w:val="24"/>
+        </w:rPr>
+      </w:pPr>
+    </w:p>
+    <w:p>
+      <w:pPr>
+        <w:spacing w:line="360" w:lineRule="auto"/>
+        <w:ind w:firstLine="480"/>
+        <w:jc w:val="both"/>
+        <w:rPr>
+          <w:rFonts w:ascii="Times New Roman" w:eastAsia="標楷體" w:hAnsi="Times New Roman" w:cs="Times New Roman"/>
+          <w:szCs w:val="24"/>
+        </w:rPr>
+      </w:pPr>
+      <w:r>
+        <w:rPr>
+          <w:rFonts w:ascii="Times New Roman" w:eastAsia="標楷體" w:hAnsi="Times New Roman" w:cs="Times New Roman"/>
+          <w:szCs w:val="24"/>
+        </w:rPr>
+        <w:tab/>
+      </w:r>
+      <w:r>
+        <w:rPr>
+          <w:rFonts w:ascii="Times New Roman" w:eastAsia="標楷體" w:hAnsi="Times New Roman" w:cs="Times New Roman" w:hint="eastAsia"/>
+          <w:szCs w:val="24"/>
+        </w:rPr>
+        <w:t>4.</w:t>
+      </w:r>
+      <w:r>
+        <w:rPr>
+          <w:rFonts w:ascii="Times New Roman" w:eastAsia="標楷體" w:hAnsi="Times New Roman" w:cs="Times New Roman" w:hint="eastAsia"/>
+          <w:szCs w:val="24"/>
+        </w:rPr>
+        <w:t>自我檢核表：</w:t>
+      </w:r>
+    </w:p>
+    <w:p>
+      <w:pPr>
+        <w:spacing w:line="360" w:lineRule="auto"/>
+        <w:ind w:firstLine="480"/>
+        <w:jc w:val="both"/>
+        <w:rPr>
+          <w:rFonts w:ascii="Times New Roman" w:eastAsia="標楷體" w:hAnsi="Times New Roman" w:cs="Times New Roman"/>
+          <w:szCs w:val="24"/>
+        </w:rPr>
+      </w:pPr>
+      <w:r>
+        <w:rPr>
+          <w:rFonts w:ascii="Times New Roman" w:eastAsia="標楷體" w:hAnsi="Times New Roman" w:cs="Times New Roman"/>
+          <w:szCs w:val="24"/>
+        </w:rPr>
+        <w:tab/>
+      </w:r>
+    </w:p>
+    <w:tbl>
+      <w:tblPr>
+        <w:tblStyle w:val="a7"/>
+        <w:tblW w:w="0" w:type="auto"/>
+        <w:tblInd w:w="1271" w:type="dxa"/>
+        <w:tblLook w:val="04A0" w:firstRow="1" w:lastRow="0" w:firstColumn="1" w:lastColumn="0" w:noHBand="0" w:noVBand="1"/>
+      </w:tblPr>
+      <w:tblGrid>
+        <w:gridCol w:w="803"/>
+        <w:gridCol w:w="2316"/>
+        <w:gridCol w:w="2126"/>
+        <w:gridCol w:w="1780"/>
+      </w:tblGrid>
+      <w:tr>
+        <w:tc>
+          <w:tcPr>
+            <w:tcW w:w="803" w:type="dxa"/>
+            <w:tcMar>
+              <w:left w:w="28" w:type="dxa"/>
+              <w:right w:w="28" w:type="dxa"/>
+            </w:tcMar>
+            <w:vAlign w:val="center"/>
+          </w:tcPr>
+          <w:p>
+            <w:pPr>
+              <w:spacing w:line="360" w:lineRule="auto"/>
+              <w:jc w:val="center"/>
+              <w:rPr>
+                <w:rFonts w:ascii="Times New Roman" w:eastAsia="標楷體" w:hAnsi="Times New Roman" w:cs="Times New Roman" w:hint="eastAsia"/>
+                <w:szCs w:val="24"/>
+              </w:rPr>
+            </w:pPr>
+          </w:p>
+        </w:tc>
+        <w:tc>
+          <w:tcPr>
+            <w:tcW w:w="2316" w:type="dxa"/>
+            <w:tcMar>
+              <w:left w:w="28" w:type="dxa"/>
+              <w:right w:w="28" w:type="dxa"/>
+            </w:tcMar>
+            <w:vAlign w:val="center"/>
+          </w:tcPr>
+          <w:p>
+            <w:pPr>
+              <w:spacing w:line="360" w:lineRule="auto"/>
+              <w:jc w:val="center"/>
+              <w:rPr>
+                <w:rFonts w:ascii="Times New Roman" w:eastAsia="標楷體" w:hAnsi="Times New Roman" w:cs="Times New Roman" w:hint="eastAsia"/>
+                <w:szCs w:val="24"/>
+              </w:rPr>
+            </w:pPr>
+            <w:r>
+              <w:rPr>
+                <w:rFonts w:ascii="Times New Roman" w:eastAsia="標楷體" w:hAnsi="Times New Roman" w:cs="Times New Roman" w:hint="eastAsia"/>
+                <w:szCs w:val="24"/>
+              </w:rPr>
+              <w:t>項目</w:t>
+            </w:r>
+          </w:p>
+        </w:tc>
+        <w:tc>
+          <w:tcPr>
+            <w:tcW w:w="2126" w:type="dxa"/>
+            <w:tcMar>
+              <w:left w:w="28" w:type="dxa"/>
+              <w:right w:w="28" w:type="dxa"/>
+            </w:tcMar>
+            <w:vAlign w:val="center"/>
+          </w:tcPr>
+          <w:p>
+            <w:pPr>
+              <w:spacing w:line="360" w:lineRule="auto"/>
+              <w:jc w:val="center"/>
+              <w:rPr>
+                <w:rFonts w:ascii="Times New Roman" w:eastAsia="標楷體" w:hAnsi="Times New Roman" w:cs="Times New Roman" w:hint="eastAsia"/>
+                <w:szCs w:val="24"/>
+              </w:rPr>
+            </w:pPr>
+            <w:r>
+              <w:rPr>
+                <w:rFonts w:ascii="Times New Roman" w:eastAsia="標楷體" w:hAnsi="Times New Roman" w:cs="Times New Roman" w:hint="eastAsia"/>
+                <w:szCs w:val="24"/>
+              </w:rPr>
+              <w:t>完成否</w:t>
+            </w:r>
+          </w:p>
+        </w:tc>
+        <w:tc>
+          <w:tcPr>
+            <w:tcW w:w="1780" w:type="dxa"/>
+            <w:tcMar>
+              <w:left w:w="28" w:type="dxa"/>
+              <w:right w:w="28" w:type="dxa"/>
+            </w:tcMar>
+            <w:vAlign w:val="center"/>
+          </w:tcPr>
+          <w:p>
+            <w:pPr>
+              <w:spacing w:line="360" w:lineRule="auto"/>
+              <w:jc w:val="center"/>
+              <w:rPr>
+                <w:rFonts w:ascii="Times New Roman" w:eastAsia="標楷體" w:hAnsi="Times New Roman" w:cs="Times New Roman" w:hint="eastAsia"/>
+                <w:szCs w:val="24"/>
+              </w:rPr>
+            </w:pPr>
+            <w:r>
+              <w:rPr>
+                <w:rFonts w:ascii="Times New Roman" w:eastAsia="標楷體" w:hAnsi="Times New Roman" w:cs="Times New Roman" w:hint="eastAsia"/>
+                <w:szCs w:val="24"/>
+              </w:rPr>
+              <w:t>無法完成的原因</w:t>
+            </w:r>
+          </w:p>
+        </w:tc>
+      </w:tr>
+      <w:tr>
+        <w:tc>
+          <w:tcPr>
+            <w:tcW w:w="803" w:type="dxa"/>
+            <w:tcMar>
+              <w:left w:w="28" w:type="dxa"/>
+              <w:right w:w="28" w:type="dxa"/>
+            </w:tcMar>
+            <w:vAlign w:val="center"/>
+          </w:tcPr>
+          <w:p>
+            <w:pPr>
+              <w:spacing w:line="360" w:lineRule="auto"/>
+              <w:jc w:val="center"/>
+              <w:rPr>
+                <w:rFonts w:ascii="Times New Roman" w:eastAsia="標楷體" w:hAnsi="Times New Roman" w:cs="Times New Roman" w:hint="eastAsia"/>
+                <w:szCs w:val="24"/>
+              </w:rPr>
+            </w:pPr>
+            <w:r>
+              <w:rPr>
+                <w:rFonts w:ascii="Times New Roman" w:eastAsia="標楷體" w:hAnsi="Times New Roman" w:cs="Times New Roman" w:hint="eastAsia"/>
+                <w:szCs w:val="24"/>
+              </w:rPr>
+              <w:t>1</w:t>
+            </w:r>
+          </w:p>
+        </w:tc>
+        <w:tc>
+          <w:tcPr>
+            <w:tcW w:w="2316" w:type="dxa"/>
+            <w:tcMar>
+              <w:left w:w="28" w:type="dxa"/>
+              <w:right w:w="28" w:type="dxa"/>
+            </w:tcMar>
+          </w:tcPr>
+          <w:p>
+            <w:pPr>
+              <w:spacing w:line="360" w:lineRule="auto"/>
+              <w:jc w:val="both"/>
+              <w:rPr>
+                <w:rFonts w:ascii="Times New Roman" w:eastAsia="標楷體" w:hAnsi="Times New Roman" w:cs="Times New Roman" w:hint="eastAsia"/>
+                <w:szCs w:val="24"/>
+              </w:rPr>
+            </w:pPr>
+            <w:r>
+              <w:rPr>
+                <w:rFonts w:ascii="Times New Roman" w:eastAsia="標楷體" w:hAnsi="Times New Roman" w:cs="Times New Roman" w:hint="eastAsia"/>
+                <w:szCs w:val="24"/>
+              </w:rPr>
+              <w:t>解決</w:t>
+            </w:r>
+            <w:r>
+              <w:rPr>
+                <w:rFonts w:ascii="Times New Roman" w:eastAsia="標楷體" w:hAnsi="Times New Roman" w:cs="Times New Roman" w:hint="eastAsia"/>
+                <w:szCs w:val="24"/>
+              </w:rPr>
+              <w:t>Memory leak</w:t>
+            </w:r>
+          </w:p>
+        </w:tc>
+        <w:tc>
+          <w:tcPr>
+            <w:tcW w:w="2126" w:type="dxa"/>
+            <w:tcMar>
+              <w:left w:w="28" w:type="dxa"/>
+              <w:right w:w="28" w:type="dxa"/>
+            </w:tcMar>
+          </w:tcPr>
+          <w:p>
+            <w:pPr>
+              <w:spacing w:line="360" w:lineRule="auto"/>
+              <w:jc w:val="both"/>
+              <w:rPr>
+                <w:rFonts w:ascii="Times New Roman" w:eastAsia="標楷體" w:hAnsi="Times New Roman" w:cs="Times New Roman" w:hint="eastAsia"/>
+                <w:szCs w:val="24"/>
+              </w:rPr>
+            </w:pPr>
+            <w:r>
+              <w:rPr>
+                <w:rFonts w:ascii="Times New Roman" w:eastAsia="標楷體" w:hAnsi="Times New Roman" w:cs="Times New Roman" w:hint="eastAsia"/>
+                <w:szCs w:val="24"/>
+              </w:rPr>
+              <w:t>□已完成</w:t>
+            </w:r>
+            <w:r>
+              <w:rPr>
+                <w:rFonts w:ascii="Times New Roman" w:eastAsia="標楷體" w:hAnsi="Times New Roman" w:cs="Times New Roman" w:hint="eastAsia"/>
+                <w:szCs w:val="24"/>
+              </w:rPr>
+              <w:t xml:space="preserve"> </w:t>
+            </w:r>
+            <w:r>
+              <w:rPr>
+                <w:rFonts w:ascii="Times New Roman" w:eastAsia="標楷體" w:hAnsi="Times New Roman" w:cs="Times New Roman" w:hint="eastAsia"/>
+                <w:szCs w:val="24"/>
+              </w:rPr>
+              <w:t>□未完成</w:t>
+            </w:r>
+          </w:p>
+        </w:tc>
+        <w:tc>
+          <w:tcPr>
+            <w:tcW w:w="1780" w:type="dxa"/>
+            <w:tcMar>
+              <w:left w:w="28" w:type="dxa"/>
+              <w:right w:w="28" w:type="dxa"/>
+            </w:tcMar>
+          </w:tcPr>
+          <w:p>
+            <w:pPr>
+              <w:spacing w:line="360" w:lineRule="auto"/>
+              <w:jc w:val="both"/>
+              <w:rPr>
+                <w:rFonts w:ascii="Times New Roman" w:eastAsia="標楷體" w:hAnsi="Times New Roman" w:cs="Times New Roman" w:hint="eastAsia"/>
+                <w:szCs w:val="24"/>
+              </w:rPr>
+            </w:pPr>
+          </w:p>
+        </w:tc>
+      </w:tr>
+      <w:tr>
+        <w:tc>
+          <w:tcPr>
+            <w:tcW w:w="803" w:type="dxa"/>
+            <w:tcMar>
+              <w:left w:w="28" w:type="dxa"/>
+              <w:right w:w="28" w:type="dxa"/>
+            </w:tcMar>
+            <w:vAlign w:val="center"/>
+          </w:tcPr>
+          <w:p>
+            <w:pPr>
+              <w:spacing w:line="360" w:lineRule="auto"/>
+              <w:jc w:val="center"/>
+              <w:rPr>
+                <w:rFonts w:ascii="Times New Roman" w:eastAsia="標楷體" w:hAnsi="Times New Roman" w:cs="Times New Roman" w:hint="eastAsia"/>
+                <w:szCs w:val="24"/>
+              </w:rPr>
+            </w:pPr>
+            <w:r>
+              <w:rPr>
+                <w:rFonts w:ascii="Times New Roman" w:eastAsia="標楷體" w:hAnsi="Times New Roman" w:cs="Times New Roman" w:hint="eastAsia"/>
+                <w:szCs w:val="24"/>
+              </w:rPr>
+              <w:t>2</w:t>
+            </w:r>
+          </w:p>
+        </w:tc>
+        <w:tc>
+          <w:tcPr>
+            <w:tcW w:w="2316" w:type="dxa"/>
+            <w:tcMar>
+              <w:left w:w="28" w:type="dxa"/>
+              <w:right w:w="28" w:type="dxa"/>
+            </w:tcMar>
+          </w:tcPr>
+          <w:p>
+            <w:pPr>
+              <w:spacing w:line="360" w:lineRule="auto"/>
+              <w:jc w:val="both"/>
+              <w:rPr>
+                <w:rFonts w:ascii="Times New Roman" w:eastAsia="標楷體" w:hAnsi="Times New Roman" w:cs="Times New Roman" w:hint="eastAsia"/>
+                <w:szCs w:val="24"/>
+              </w:rPr>
+            </w:pPr>
+            <w:r>
+              <w:rPr>
+                <w:rFonts w:ascii="Times New Roman" w:eastAsia="標楷體" w:hAnsi="Times New Roman" w:cs="Times New Roman" w:hint="eastAsia"/>
+                <w:szCs w:val="24"/>
+              </w:rPr>
+              <w:t>自訂遊戲</w:t>
+            </w:r>
+            <w:r>
+              <w:rPr>
+                <w:rFonts w:ascii="Times New Roman" w:eastAsia="標楷體" w:hAnsi="Times New Roman" w:cs="Times New Roman" w:hint="eastAsia"/>
+                <w:szCs w:val="24"/>
+              </w:rPr>
+              <w:t>icon</w:t>
+            </w:r>
+          </w:p>
+        </w:tc>
+        <w:tc>
+          <w:tcPr>
+            <w:tcW w:w="2126" w:type="dxa"/>
+            <w:tcMar>
+              <w:left w:w="28" w:type="dxa"/>
+              <w:right w:w="28" w:type="dxa"/>
+            </w:tcMar>
+          </w:tcPr>
+          <w:p>
+            <w:pPr>
+              <w:spacing w:line="360" w:lineRule="auto"/>
+              <w:jc w:val="both"/>
+              <w:rPr>
+                <w:rFonts w:ascii="Times New Roman" w:eastAsia="標楷體" w:hAnsi="Times New Roman" w:cs="Times New Roman" w:hint="eastAsia"/>
+                <w:szCs w:val="24"/>
+              </w:rPr>
+            </w:pPr>
+            <w:r>
+              <w:rPr>
+                <w:rFonts w:ascii="Times New Roman" w:eastAsia="標楷體" w:hAnsi="Times New Roman" w:cs="Times New Roman" w:hint="eastAsia"/>
+                <w:szCs w:val="24"/>
+              </w:rPr>
+              <w:t>□已完成</w:t>
+            </w:r>
+            <w:r>
+              <w:rPr>
+                <w:rFonts w:ascii="Times New Roman" w:eastAsia="標楷體" w:hAnsi="Times New Roman" w:cs="Times New Roman" w:hint="eastAsia"/>
+                <w:szCs w:val="24"/>
+              </w:rPr>
+              <w:t xml:space="preserve"> </w:t>
+            </w:r>
+            <w:r>
+              <w:rPr>
+                <w:rFonts w:ascii="Times New Roman" w:eastAsia="標楷體" w:hAnsi="Times New Roman" w:cs="Times New Roman" w:hint="eastAsia"/>
+                <w:szCs w:val="24"/>
+              </w:rPr>
+              <w:t>□未完成</w:t>
+            </w:r>
+          </w:p>
+        </w:tc>
+        <w:tc>
+          <w:tcPr>
+            <w:tcW w:w="1780" w:type="dxa"/>
+            <w:tcMar>
+              <w:left w:w="28" w:type="dxa"/>
+              <w:right w:w="28" w:type="dxa"/>
+            </w:tcMar>
+          </w:tcPr>
+          <w:p>
+            <w:pPr>
+              <w:spacing w:line="360" w:lineRule="auto"/>
+              <w:jc w:val="both"/>
+              <w:rPr>
+                <w:rFonts w:ascii="Times New Roman" w:eastAsia="標楷體" w:hAnsi="Times New Roman" w:cs="Times New Roman" w:hint="eastAsia"/>
+                <w:szCs w:val="24"/>
+              </w:rPr>
+            </w:pPr>
+          </w:p>
+        </w:tc>
+      </w:tr>
+      <w:tr>
+        <w:tc>
+          <w:tcPr>
+            <w:tcW w:w="803" w:type="dxa"/>
+            <w:tcMar>
+              <w:left w:w="28" w:type="dxa"/>
+              <w:right w:w="28" w:type="dxa"/>
+            </w:tcMar>
+            <w:vAlign w:val="center"/>
+          </w:tcPr>
+          <w:p>
+            <w:pPr>
+              <w:spacing w:line="360" w:lineRule="auto"/>
+              <w:jc w:val="center"/>
+              <w:rPr>
+                <w:rFonts w:ascii="Times New Roman" w:eastAsia="標楷體" w:hAnsi="Times New Roman" w:cs="Times New Roman" w:hint="eastAsia"/>
+                <w:szCs w:val="24"/>
+              </w:rPr>
+            </w:pPr>
+            <w:r>
+              <w:rPr>
+                <w:rFonts w:ascii="Times New Roman" w:eastAsia="標楷體" w:hAnsi="Times New Roman" w:cs="Times New Roman" w:hint="eastAsia"/>
+                <w:szCs w:val="24"/>
+              </w:rPr>
+              <w:t>3</w:t>
+            </w:r>
+          </w:p>
+        </w:tc>
+        <w:tc>
+          <w:tcPr>
+            <w:tcW w:w="2316" w:type="dxa"/>
+            <w:tcMar>
+              <w:left w:w="28" w:type="dxa"/>
+              <w:right w:w="28" w:type="dxa"/>
+            </w:tcMar>
+          </w:tcPr>
+          <w:p>
+            <w:pPr>
+              <w:spacing w:line="360" w:lineRule="auto"/>
+              <w:jc w:val="both"/>
+              <w:rPr>
+                <w:rFonts w:ascii="Times New Roman" w:eastAsia="標楷體" w:hAnsi="Times New Roman" w:cs="Times New Roman" w:hint="eastAsia"/>
+                <w:szCs w:val="24"/>
+              </w:rPr>
+            </w:pPr>
+            <w:r>
+              <w:rPr>
+                <w:rFonts w:ascii="Times New Roman" w:eastAsia="標楷體" w:hAnsi="Times New Roman" w:cs="Times New Roman" w:hint="eastAsia"/>
+                <w:szCs w:val="24"/>
+              </w:rPr>
+              <w:t>全螢幕啟動</w:t>
+            </w:r>
+          </w:p>
+        </w:tc>
+        <w:tc>
+          <w:tcPr>
+            <w:tcW w:w="2126" w:type="dxa"/>
+            <w:tcMar>
+              <w:left w:w="28" w:type="dxa"/>
+              <w:right w:w="28" w:type="dxa"/>
+            </w:tcMar>
+          </w:tcPr>
+          <w:p>
+            <w:pPr>
+              <w:spacing w:line="360" w:lineRule="auto"/>
+              <w:jc w:val="both"/>
+              <w:rPr>
+                <w:rFonts w:ascii="Times New Roman" w:eastAsia="標楷體" w:hAnsi="Times New Roman" w:cs="Times New Roman" w:hint="eastAsia"/>
+                <w:szCs w:val="24"/>
+              </w:rPr>
+            </w:pPr>
+            <w:r>
+              <w:rPr>
+                <w:rFonts w:ascii="Times New Roman" w:eastAsia="標楷體" w:hAnsi="Times New Roman" w:cs="Times New Roman" w:hint="eastAsia"/>
+                <w:szCs w:val="24"/>
+              </w:rPr>
+              <w:t>□已完成</w:t>
+            </w:r>
+            <w:r>
+              <w:rPr>
+                <w:rFonts w:ascii="Times New Roman" w:eastAsia="標楷體" w:hAnsi="Times New Roman" w:cs="Times New Roman" w:hint="eastAsia"/>
+                <w:szCs w:val="24"/>
+              </w:rPr>
+              <w:t xml:space="preserve"> </w:t>
+            </w:r>
+            <w:r>
+              <w:rPr>
+                <w:rFonts w:ascii="Times New Roman" w:eastAsia="標楷體" w:hAnsi="Times New Roman" w:cs="Times New Roman" w:hint="eastAsia"/>
+                <w:szCs w:val="24"/>
+              </w:rPr>
+              <w:t>□未完成</w:t>
+            </w:r>
+          </w:p>
+        </w:tc>
+        <w:tc>
+          <w:tcPr>
+            <w:tcW w:w="1780" w:type="dxa"/>
+            <w:tcMar>
+              <w:left w:w="28" w:type="dxa"/>
+              <w:right w:w="28" w:type="dxa"/>
+            </w:tcMar>
+          </w:tcPr>
+          <w:p>
+            <w:pPr>
+              <w:spacing w:line="360" w:lineRule="auto"/>
+              <w:jc w:val="both"/>
+              <w:rPr>
+                <w:rFonts w:ascii="Times New Roman" w:eastAsia="標楷體" w:hAnsi="Times New Roman" w:cs="Times New Roman" w:hint="eastAsia"/>
+                <w:szCs w:val="24"/>
+              </w:rPr>
+            </w:pPr>
+          </w:p>
+        </w:tc>
+      </w:tr>
+      <w:tr>
+        <w:tc>
+          <w:tcPr>
+            <w:tcW w:w="803" w:type="dxa"/>
+            <w:tcMar>
+              <w:left w:w="28" w:type="dxa"/>
+              <w:right w:w="28" w:type="dxa"/>
+            </w:tcMar>
+            <w:vAlign w:val="center"/>
+          </w:tcPr>
+          <w:p>
+            <w:pPr>
+              <w:spacing w:line="360" w:lineRule="auto"/>
+              <w:jc w:val="center"/>
+              <w:rPr>
+                <w:rFonts w:ascii="Times New Roman" w:eastAsia="標楷體" w:hAnsi="Times New Roman" w:cs="Times New Roman" w:hint="eastAsia"/>
+                <w:szCs w:val="24"/>
+              </w:rPr>
+            </w:pPr>
+            <w:r>
+              <w:rPr>
+                <w:rFonts w:ascii="Times New Roman" w:eastAsia="標楷體" w:hAnsi="Times New Roman" w:cs="Times New Roman" w:hint="eastAsia"/>
+                <w:szCs w:val="24"/>
+              </w:rPr>
+              <w:t>4</w:t>
+            </w:r>
+          </w:p>
+        </w:tc>
+        <w:tc>
+          <w:tcPr>
+            <w:tcW w:w="2316" w:type="dxa"/>
+            <w:tcMar>
+              <w:left w:w="28" w:type="dxa"/>
+              <w:right w:w="28" w:type="dxa"/>
+            </w:tcMar>
+          </w:tcPr>
+          <w:p>
+            <w:pPr>
+              <w:spacing w:line="360" w:lineRule="auto"/>
+              <w:jc w:val="both"/>
+              <w:rPr>
+                <w:rFonts w:ascii="Times New Roman" w:eastAsia="標楷體" w:hAnsi="Times New Roman" w:cs="Times New Roman" w:hint="eastAsia"/>
+                <w:szCs w:val="24"/>
+              </w:rPr>
+            </w:pPr>
+            <w:r>
+              <w:rPr>
+                <w:rFonts w:ascii="Times New Roman" w:eastAsia="標楷體" w:hAnsi="Times New Roman" w:cs="Times New Roman" w:hint="eastAsia"/>
+                <w:szCs w:val="24"/>
+              </w:rPr>
+              <w:t>有</w:t>
+            </w:r>
+            <w:r>
+              <w:rPr>
+                <w:rFonts w:ascii="Times New Roman" w:eastAsia="標楷體" w:hAnsi="Times New Roman" w:cs="Times New Roman" w:hint="eastAsia"/>
+                <w:szCs w:val="24"/>
+              </w:rPr>
+              <w:t>About</w:t>
+            </w:r>
+            <w:r>
+              <w:rPr>
+                <w:rFonts w:ascii="Times New Roman" w:eastAsia="標楷體" w:hAnsi="Times New Roman" w:cs="Times New Roman" w:hint="eastAsia"/>
+                <w:szCs w:val="24"/>
+              </w:rPr>
+              <w:t>畫面</w:t>
+            </w:r>
+          </w:p>
+        </w:tc>
+        <w:tc>
+          <w:tcPr>
+            <w:tcW w:w="2126" w:type="dxa"/>
+            <w:tcMar>
+              <w:left w:w="28" w:type="dxa"/>
+              <w:right w:w="28" w:type="dxa"/>
+            </w:tcMar>
+          </w:tcPr>
+          <w:p>
+            <w:pPr>
+              <w:spacing w:line="360" w:lineRule="auto"/>
+              <w:jc w:val="both"/>
+              <w:rPr>
+                <w:rFonts w:ascii="Times New Roman" w:eastAsia="標楷體" w:hAnsi="Times New Roman" w:cs="Times New Roman" w:hint="eastAsia"/>
+                <w:szCs w:val="24"/>
+              </w:rPr>
+            </w:pPr>
+            <w:r>
+              <w:rPr>
+                <w:rFonts w:ascii="Times New Roman" w:eastAsia="標楷體" w:hAnsi="Times New Roman" w:cs="Times New Roman" w:hint="eastAsia"/>
+                <w:szCs w:val="24"/>
+              </w:rPr>
+              <w:t>□已完成</w:t>
+            </w:r>
+            <w:r>
+              <w:rPr>
+                <w:rFonts w:ascii="Times New Roman" w:eastAsia="標楷體" w:hAnsi="Times New Roman" w:cs="Times New Roman" w:hint="eastAsia"/>
+                <w:szCs w:val="24"/>
+              </w:rPr>
+              <w:t xml:space="preserve"> </w:t>
+            </w:r>
+            <w:r>
+              <w:rPr>
+                <w:rFonts w:ascii="Times New Roman" w:eastAsia="標楷體" w:hAnsi="Times New Roman" w:cs="Times New Roman" w:hint="eastAsia"/>
+                <w:szCs w:val="24"/>
+              </w:rPr>
+              <w:t>□未完成</w:t>
+            </w:r>
+          </w:p>
+        </w:tc>
+        <w:tc>
+          <w:tcPr>
+            <w:tcW w:w="1780" w:type="dxa"/>
+            <w:tcMar>
+              <w:left w:w="28" w:type="dxa"/>
+              <w:right w:w="28" w:type="dxa"/>
+            </w:tcMar>
+          </w:tcPr>
+          <w:p>
+            <w:pPr>
+              <w:spacing w:line="360" w:lineRule="auto"/>
+              <w:jc w:val="both"/>
+              <w:rPr>
+                <w:rFonts w:ascii="Times New Roman" w:eastAsia="標楷體" w:hAnsi="Times New Roman" w:cs="Times New Roman" w:hint="eastAsia"/>
+                <w:szCs w:val="24"/>
+              </w:rPr>
+            </w:pPr>
+          </w:p>
+        </w:tc>
+      </w:tr>
+      <w:tr>
+        <w:tc>
+          <w:tcPr>
+            <w:tcW w:w="803" w:type="dxa"/>
+            <w:tcMar>
+              <w:left w:w="28" w:type="dxa"/>
+              <w:right w:w="28" w:type="dxa"/>
+            </w:tcMar>
+            <w:vAlign w:val="center"/>
+          </w:tcPr>
+          <w:p>
+            <w:pPr>
+              <w:spacing w:line="360" w:lineRule="auto"/>
+              <w:jc w:val="center"/>
+              <w:rPr>
+                <w:rFonts w:ascii="Times New Roman" w:eastAsia="標楷體" w:hAnsi="Times New Roman" w:cs="Times New Roman" w:hint="eastAsia"/>
+                <w:szCs w:val="24"/>
+              </w:rPr>
+            </w:pPr>
+            <w:r>
+              <w:rPr>
+                <w:rFonts w:ascii="Times New Roman" w:eastAsia="標楷體" w:hAnsi="Times New Roman" w:cs="Times New Roman" w:hint="eastAsia"/>
+                <w:szCs w:val="24"/>
+              </w:rPr>
+              <w:t>5</w:t>
+            </w:r>
+          </w:p>
+        </w:tc>
+        <w:tc>
+          <w:tcPr>
+            <w:tcW w:w="2316" w:type="dxa"/>
+            <w:tcMar>
+              <w:left w:w="28" w:type="dxa"/>
+              <w:right w:w="28" w:type="dxa"/>
+            </w:tcMar>
+          </w:tcPr>
+          <w:p>
+            <w:pPr>
+              <w:spacing w:line="360" w:lineRule="auto"/>
+              <w:jc w:val="both"/>
+              <w:rPr>
+                <w:rFonts w:ascii="Times New Roman" w:eastAsia="標楷體" w:hAnsi="Times New Roman" w:cs="Times New Roman" w:hint="eastAsia"/>
+                <w:szCs w:val="24"/>
+              </w:rPr>
+            </w:pPr>
+            <w:r>
+              <w:rPr>
+                <w:rFonts w:ascii="Times New Roman" w:eastAsia="標楷體" w:hAnsi="Times New Roman" w:cs="Times New Roman" w:hint="eastAsia"/>
+                <w:szCs w:val="24"/>
+              </w:rPr>
+              <w:t>初始畫面說明按鍵及</w:t>
+            </w:r>
+            <w:r>
+              <w:rPr>
+                <w:rFonts w:ascii="Times New Roman" w:eastAsia="標楷體" w:hAnsi="Times New Roman" w:cs="Times New Roman" w:hint="eastAsia"/>
+                <w:szCs w:val="24"/>
+              </w:rPr>
+              <w:lastRenderedPageBreak/>
+              <w:t>滑鼠之用法與密技</w:t>
+            </w:r>
+          </w:p>
+        </w:tc>
+        <w:tc>
+          <w:tcPr>
+            <w:tcW w:w="2126" w:type="dxa"/>
+            <w:tcMar>
+              <w:left w:w="28" w:type="dxa"/>
+              <w:right w:w="28" w:type="dxa"/>
+            </w:tcMar>
+          </w:tcPr>
+          <w:p>
+            <w:pPr>
+              <w:spacing w:line="360" w:lineRule="auto"/>
+              <w:jc w:val="both"/>
+              <w:rPr>
+                <w:rFonts w:ascii="Times New Roman" w:eastAsia="標楷體" w:hAnsi="Times New Roman" w:cs="Times New Roman" w:hint="eastAsia"/>
+                <w:szCs w:val="24"/>
+              </w:rPr>
+            </w:pPr>
+            <w:r>
+              <w:rPr>
+                <w:rFonts w:ascii="Times New Roman" w:eastAsia="標楷體" w:hAnsi="Times New Roman" w:cs="Times New Roman" w:hint="eastAsia"/>
+                <w:szCs w:val="24"/>
+              </w:rPr>
+              <w:lastRenderedPageBreak/>
+              <w:t>□已完成</w:t>
+            </w:r>
+            <w:r>
+              <w:rPr>
+                <w:rFonts w:ascii="Times New Roman" w:eastAsia="標楷體" w:hAnsi="Times New Roman" w:cs="Times New Roman" w:hint="eastAsia"/>
+                <w:szCs w:val="24"/>
+              </w:rPr>
+              <w:t xml:space="preserve"> </w:t>
+            </w:r>
+            <w:r>
+              <w:rPr>
+                <w:rFonts w:ascii="Times New Roman" w:eastAsia="標楷體" w:hAnsi="Times New Roman" w:cs="Times New Roman" w:hint="eastAsia"/>
+                <w:szCs w:val="24"/>
+              </w:rPr>
+              <w:t>□未完成</w:t>
+            </w:r>
+          </w:p>
+        </w:tc>
+        <w:tc>
+          <w:tcPr>
+            <w:tcW w:w="1780" w:type="dxa"/>
+            <w:tcMar>
+              <w:left w:w="28" w:type="dxa"/>
+              <w:right w:w="28" w:type="dxa"/>
+            </w:tcMar>
+          </w:tcPr>
+          <w:p>
+            <w:pPr>
+              <w:spacing w:line="360" w:lineRule="auto"/>
+              <w:jc w:val="both"/>
+              <w:rPr>
+                <w:rFonts w:ascii="Times New Roman" w:eastAsia="標楷體" w:hAnsi="Times New Roman" w:cs="Times New Roman" w:hint="eastAsia"/>
+                <w:szCs w:val="24"/>
+              </w:rPr>
+            </w:pPr>
+          </w:p>
+        </w:tc>
+      </w:tr>
+      <w:tr>
+        <w:tc>
+          <w:tcPr>
+            <w:tcW w:w="803" w:type="dxa"/>
+            <w:tcMar>
+              <w:left w:w="28" w:type="dxa"/>
+              <w:right w:w="28" w:type="dxa"/>
+            </w:tcMar>
+            <w:vAlign w:val="center"/>
+          </w:tcPr>
+          <w:p>
+            <w:pPr>
+              <w:spacing w:line="360" w:lineRule="auto"/>
+              <w:jc w:val="center"/>
+              <w:rPr>
+                <w:rFonts w:ascii="Times New Roman" w:eastAsia="標楷體" w:hAnsi="Times New Roman" w:cs="Times New Roman" w:hint="eastAsia"/>
+                <w:szCs w:val="24"/>
+              </w:rPr>
+            </w:pPr>
+            <w:r>
+              <w:rPr>
+                <w:rFonts w:ascii="Times New Roman" w:eastAsia="標楷體" w:hAnsi="Times New Roman" w:cs="Times New Roman" w:hint="eastAsia"/>
+                <w:szCs w:val="24"/>
+              </w:rPr>
+              <w:lastRenderedPageBreak/>
+              <w:t>6</w:t>
+            </w:r>
+          </w:p>
+        </w:tc>
+        <w:tc>
+          <w:tcPr>
+            <w:tcW w:w="2316" w:type="dxa"/>
+            <w:tcMar>
+              <w:left w:w="28" w:type="dxa"/>
+              <w:right w:w="28" w:type="dxa"/>
+            </w:tcMar>
+          </w:tcPr>
+          <w:p>
+            <w:pPr>
+              <w:spacing w:line="360" w:lineRule="auto"/>
+              <w:jc w:val="both"/>
+              <w:rPr>
+                <w:rFonts w:ascii="Times New Roman" w:eastAsia="標楷體" w:hAnsi="Times New Roman" w:cs="Times New Roman" w:hint="eastAsia"/>
+                <w:szCs w:val="24"/>
+              </w:rPr>
+            </w:pPr>
+            <w:r>
+              <w:rPr>
+                <w:rFonts w:ascii="Times New Roman" w:eastAsia="標楷體" w:hAnsi="Times New Roman" w:cs="Times New Roman" w:hint="eastAsia"/>
+                <w:szCs w:val="24"/>
+              </w:rPr>
+              <w:t>上傳</w:t>
+            </w:r>
+            <w:bookmarkStart w:id="0" w:name="_GoBack"/>
+            <w:bookmarkEnd w:id="0"/>
+            <w:r>
+              <w:rPr>
+                <w:rFonts w:ascii="Times New Roman" w:eastAsia="標楷體" w:hAnsi="Times New Roman" w:cs="Times New Roman" w:hint="eastAsia"/>
+                <w:szCs w:val="24"/>
+              </w:rPr>
+              <w:t>setup/</w:t>
+            </w:r>
+            <w:proofErr w:type="spellStart"/>
+            <w:r>
+              <w:rPr>
+                <w:rFonts w:ascii="Times New Roman" w:eastAsia="標楷體" w:hAnsi="Times New Roman" w:cs="Times New Roman" w:hint="eastAsia"/>
+                <w:szCs w:val="24"/>
+              </w:rPr>
+              <w:t>apk</w:t>
+            </w:r>
+            <w:proofErr w:type="spellEnd"/>
+            <w:r>
+              <w:rPr>
+                <w:rFonts w:ascii="Times New Roman" w:eastAsia="標楷體" w:hAnsi="Times New Roman" w:cs="Times New Roman" w:hint="eastAsia"/>
+                <w:szCs w:val="24"/>
+              </w:rPr>
+              <w:t xml:space="preserve">/source </w:t>
+            </w:r>
+            <w:r>
+              <w:rPr>
+                <w:rFonts w:ascii="Times New Roman" w:eastAsia="標楷體" w:hAnsi="Times New Roman" w:cs="Times New Roman" w:hint="eastAsia"/>
+                <w:szCs w:val="24"/>
+              </w:rPr>
+              <w:t>檔</w:t>
+            </w:r>
+          </w:p>
+        </w:tc>
+        <w:tc>
+          <w:tcPr>
+            <w:tcW w:w="2126" w:type="dxa"/>
+            <w:tcMar>
+              <w:left w:w="28" w:type="dxa"/>
+              <w:right w:w="28" w:type="dxa"/>
+            </w:tcMar>
+          </w:tcPr>
+          <w:p>
+            <w:pPr>
+              <w:spacing w:line="360" w:lineRule="auto"/>
+              <w:jc w:val="both"/>
+              <w:rPr>
+                <w:rFonts w:ascii="Times New Roman" w:eastAsia="標楷體" w:hAnsi="Times New Roman" w:cs="Times New Roman" w:hint="eastAsia"/>
+                <w:szCs w:val="24"/>
+              </w:rPr>
+            </w:pPr>
+            <w:r>
+              <w:rPr>
+                <w:rFonts w:ascii="Times New Roman" w:eastAsia="標楷體" w:hAnsi="Times New Roman" w:cs="Times New Roman" w:hint="eastAsia"/>
+                <w:szCs w:val="24"/>
+              </w:rPr>
+              <w:t>□已完成</w:t>
+            </w:r>
+            <w:r>
+              <w:rPr>
+                <w:rFonts w:ascii="Times New Roman" w:eastAsia="標楷體" w:hAnsi="Times New Roman" w:cs="Times New Roman" w:hint="eastAsia"/>
+                <w:szCs w:val="24"/>
+              </w:rPr>
+              <w:t xml:space="preserve"> </w:t>
+            </w:r>
+            <w:r>
+              <w:rPr>
+                <w:rFonts w:ascii="Times New Roman" w:eastAsia="標楷體" w:hAnsi="Times New Roman" w:cs="Times New Roman" w:hint="eastAsia"/>
+                <w:szCs w:val="24"/>
+              </w:rPr>
+              <w:t>□未完成</w:t>
+            </w:r>
+          </w:p>
+        </w:tc>
+        <w:tc>
+          <w:tcPr>
+            <w:tcW w:w="1780" w:type="dxa"/>
+            <w:tcMar>
+              <w:left w:w="28" w:type="dxa"/>
+              <w:right w:w="28" w:type="dxa"/>
+            </w:tcMar>
+          </w:tcPr>
+          <w:p>
+            <w:pPr>
+              <w:spacing w:line="360" w:lineRule="auto"/>
+              <w:jc w:val="both"/>
+              <w:rPr>
+                <w:rFonts w:ascii="Times New Roman" w:eastAsia="標楷體" w:hAnsi="Times New Roman" w:cs="Times New Roman" w:hint="eastAsia"/>
+                <w:szCs w:val="24"/>
+              </w:rPr>
+            </w:pPr>
+          </w:p>
+        </w:tc>
+      </w:tr>
+      <w:tr>
+        <w:tc>
+          <w:tcPr>
+            <w:tcW w:w="803" w:type="dxa"/>
+            <w:tcMar>
+              <w:left w:w="28" w:type="dxa"/>
+              <w:right w:w="28" w:type="dxa"/>
+            </w:tcMar>
+            <w:vAlign w:val="center"/>
+          </w:tcPr>
+          <w:p>
+            <w:pPr>
+              <w:spacing w:line="360" w:lineRule="auto"/>
+              <w:jc w:val="center"/>
+              <w:rPr>
+                <w:rFonts w:ascii="Times New Roman" w:eastAsia="標楷體" w:hAnsi="Times New Roman" w:cs="Times New Roman" w:hint="eastAsia"/>
+                <w:szCs w:val="24"/>
+              </w:rPr>
+            </w:pPr>
+            <w:r>
+              <w:rPr>
+                <w:rFonts w:ascii="Times New Roman" w:eastAsia="標楷體" w:hAnsi="Times New Roman" w:cs="Times New Roman" w:hint="eastAsia"/>
+                <w:szCs w:val="24"/>
+              </w:rPr>
+              <w:t>7</w:t>
+            </w:r>
+          </w:p>
+        </w:tc>
+        <w:tc>
+          <w:tcPr>
+            <w:tcW w:w="2316" w:type="dxa"/>
+            <w:tcMar>
+              <w:left w:w="28" w:type="dxa"/>
+              <w:right w:w="28" w:type="dxa"/>
+            </w:tcMar>
+          </w:tcPr>
+          <w:p>
+            <w:pPr>
+              <w:spacing w:line="360" w:lineRule="auto"/>
+              <w:jc w:val="both"/>
+              <w:rPr>
+                <w:rFonts w:ascii="Times New Roman" w:eastAsia="標楷體" w:hAnsi="Times New Roman" w:cs="Times New Roman" w:hint="eastAsia"/>
+                <w:szCs w:val="24"/>
+              </w:rPr>
+            </w:pPr>
+            <w:r>
+              <w:rPr>
+                <w:rFonts w:ascii="Times New Roman" w:eastAsia="標楷體" w:hAnsi="Times New Roman" w:cs="Times New Roman"/>
+                <w:szCs w:val="24"/>
+              </w:rPr>
+              <w:t xml:space="preserve">setup </w:t>
+            </w:r>
+            <w:r>
+              <w:rPr>
+                <w:rFonts w:ascii="Times New Roman" w:eastAsia="標楷體" w:hAnsi="Times New Roman" w:cs="Times New Roman" w:hint="eastAsia"/>
+                <w:szCs w:val="24"/>
+              </w:rPr>
+              <w:t>檔可正確執行</w:t>
+            </w:r>
+          </w:p>
+        </w:tc>
+        <w:tc>
+          <w:tcPr>
+            <w:tcW w:w="2126" w:type="dxa"/>
+            <w:tcMar>
+              <w:left w:w="28" w:type="dxa"/>
+              <w:right w:w="28" w:type="dxa"/>
+            </w:tcMar>
+          </w:tcPr>
+          <w:p>
+            <w:pPr>
+              <w:spacing w:line="360" w:lineRule="auto"/>
+              <w:jc w:val="both"/>
+              <w:rPr>
+                <w:rFonts w:ascii="Times New Roman" w:eastAsia="標楷體" w:hAnsi="Times New Roman" w:cs="Times New Roman" w:hint="eastAsia"/>
+                <w:szCs w:val="24"/>
+              </w:rPr>
+            </w:pPr>
+            <w:r>
+              <w:rPr>
+                <w:rFonts w:ascii="Times New Roman" w:eastAsia="標楷體" w:hAnsi="Times New Roman" w:cs="Times New Roman" w:hint="eastAsia"/>
+                <w:szCs w:val="24"/>
+              </w:rPr>
+              <w:t>□已完成</w:t>
+            </w:r>
+            <w:r>
+              <w:rPr>
+                <w:rFonts w:ascii="Times New Roman" w:eastAsia="標楷體" w:hAnsi="Times New Roman" w:cs="Times New Roman" w:hint="eastAsia"/>
+                <w:szCs w:val="24"/>
+              </w:rPr>
+              <w:t xml:space="preserve"> </w:t>
+            </w:r>
+            <w:r>
+              <w:rPr>
+                <w:rFonts w:ascii="Times New Roman" w:eastAsia="標楷體" w:hAnsi="Times New Roman" w:cs="Times New Roman" w:hint="eastAsia"/>
+                <w:szCs w:val="24"/>
+              </w:rPr>
+              <w:t>□未完成</w:t>
+            </w:r>
+          </w:p>
+        </w:tc>
+        <w:tc>
+          <w:tcPr>
+            <w:tcW w:w="1780" w:type="dxa"/>
+            <w:tcMar>
+              <w:left w:w="28" w:type="dxa"/>
+              <w:right w:w="28" w:type="dxa"/>
+            </w:tcMar>
+          </w:tcPr>
+          <w:p>
+            <w:pPr>
+              <w:spacing w:line="360" w:lineRule="auto"/>
+              <w:jc w:val="both"/>
+              <w:rPr>
+                <w:rFonts w:ascii="Times New Roman" w:eastAsia="標楷體" w:hAnsi="Times New Roman" w:cs="Times New Roman" w:hint="eastAsia"/>
+                <w:szCs w:val="24"/>
+              </w:rPr>
+            </w:pPr>
+          </w:p>
+        </w:tc>
+      </w:tr>
+      <w:tr>
+        <w:tc>
+          <w:tcPr>
+            <w:tcW w:w="803" w:type="dxa"/>
+            <w:tcMar>
+              <w:left w:w="28" w:type="dxa"/>
+              <w:right w:w="28" w:type="dxa"/>
+            </w:tcMar>
+            <w:vAlign w:val="center"/>
+          </w:tcPr>
+          <w:p>
+            <w:pPr>
+              <w:spacing w:line="360" w:lineRule="auto"/>
+              <w:jc w:val="center"/>
+              <w:rPr>
+                <w:rFonts w:ascii="Times New Roman" w:eastAsia="標楷體" w:hAnsi="Times New Roman" w:cs="Times New Roman" w:hint="eastAsia"/>
+                <w:szCs w:val="24"/>
+              </w:rPr>
+            </w:pPr>
+            <w:r>
+              <w:rPr>
+                <w:rFonts w:ascii="Times New Roman" w:eastAsia="標楷體" w:hAnsi="Times New Roman" w:cs="Times New Roman" w:hint="eastAsia"/>
+                <w:szCs w:val="24"/>
+              </w:rPr>
+              <w:t>8</w:t>
+            </w:r>
+          </w:p>
+        </w:tc>
+        <w:tc>
+          <w:tcPr>
+            <w:tcW w:w="2316" w:type="dxa"/>
+            <w:tcMar>
+              <w:left w:w="28" w:type="dxa"/>
+              <w:right w:w="28" w:type="dxa"/>
+            </w:tcMar>
+          </w:tcPr>
+          <w:p>
+            <w:pPr>
+              <w:spacing w:line="360" w:lineRule="auto"/>
+              <w:jc w:val="both"/>
+              <w:rPr>
+                <w:rFonts w:ascii="Times New Roman" w:eastAsia="標楷體" w:hAnsi="Times New Roman" w:cs="Times New Roman" w:hint="eastAsia"/>
+                <w:szCs w:val="24"/>
+              </w:rPr>
+            </w:pPr>
+            <w:r>
+              <w:rPr>
+                <w:rFonts w:ascii="Times New Roman" w:eastAsia="標楷體" w:hAnsi="Times New Roman" w:cs="Times New Roman" w:hint="eastAsia"/>
+                <w:szCs w:val="24"/>
+              </w:rPr>
+              <w:t>報告字型、點數、對齊、行距、頁碼等格式正確</w:t>
+            </w:r>
+          </w:p>
+        </w:tc>
+        <w:tc>
+          <w:tcPr>
+            <w:tcW w:w="2126" w:type="dxa"/>
+            <w:tcMar>
+              <w:left w:w="28" w:type="dxa"/>
+              <w:right w:w="28" w:type="dxa"/>
+            </w:tcMar>
+          </w:tcPr>
+          <w:p>
+            <w:pPr>
+              <w:spacing w:line="360" w:lineRule="auto"/>
+              <w:jc w:val="both"/>
+              <w:rPr>
+                <w:rFonts w:ascii="Times New Roman" w:eastAsia="標楷體" w:hAnsi="Times New Roman" w:cs="Times New Roman" w:hint="eastAsia"/>
+                <w:szCs w:val="24"/>
+              </w:rPr>
+            </w:pPr>
+            <w:r>
+              <w:rPr>
+                <w:rFonts w:ascii="Times New Roman" w:eastAsia="標楷體" w:hAnsi="Times New Roman" w:cs="Times New Roman" w:hint="eastAsia"/>
+                <w:szCs w:val="24"/>
+              </w:rPr>
+              <w:t>□已完成</w:t>
+            </w:r>
+            <w:r>
+              <w:rPr>
+                <w:rFonts w:ascii="Times New Roman" w:eastAsia="標楷體" w:hAnsi="Times New Roman" w:cs="Times New Roman" w:hint="eastAsia"/>
+                <w:szCs w:val="24"/>
+              </w:rPr>
+              <w:t xml:space="preserve"> </w:t>
+            </w:r>
+            <w:r>
+              <w:rPr>
+                <w:rFonts w:ascii="Times New Roman" w:eastAsia="標楷體" w:hAnsi="Times New Roman" w:cs="Times New Roman" w:hint="eastAsia"/>
+                <w:szCs w:val="24"/>
+              </w:rPr>
+              <w:t>□未完成</w:t>
+            </w:r>
+          </w:p>
+        </w:tc>
+        <w:tc>
+          <w:tcPr>
+            <w:tcW w:w="1780" w:type="dxa"/>
+            <w:tcMar>
+              <w:left w:w="28" w:type="dxa"/>
+              <w:right w:w="28" w:type="dxa"/>
+            </w:tcMar>
+          </w:tcPr>
+          <w:p>
+            <w:pPr>
+              <w:spacing w:line="360" w:lineRule="auto"/>
+              <w:jc w:val="both"/>
+              <w:rPr>
+                <w:rFonts w:ascii="Times New Roman" w:eastAsia="標楷體" w:hAnsi="Times New Roman" w:cs="Times New Roman" w:hint="eastAsia"/>
+                <w:szCs w:val="24"/>
+              </w:rPr>
+            </w:pPr>
+          </w:p>
+        </w:tc>
+      </w:tr>
+      <w:tr>
+        <w:tc>
+          <w:tcPr>
+            <w:tcW w:w="803" w:type="dxa"/>
+            <w:tcMar>
+              <w:left w:w="28" w:type="dxa"/>
+              <w:right w:w="28" w:type="dxa"/>
+            </w:tcMar>
+            <w:vAlign w:val="center"/>
+          </w:tcPr>
+          <w:p>
+            <w:pPr>
+              <w:spacing w:line="360" w:lineRule="auto"/>
+              <w:jc w:val="center"/>
+              <w:rPr>
+                <w:rFonts w:ascii="Times New Roman" w:eastAsia="標楷體" w:hAnsi="Times New Roman" w:cs="Times New Roman" w:hint="eastAsia"/>
+                <w:szCs w:val="24"/>
+              </w:rPr>
+            </w:pPr>
+            <w:r>
+              <w:rPr>
+                <w:rFonts w:ascii="Times New Roman" w:eastAsia="標楷體" w:hAnsi="Times New Roman" w:cs="Times New Roman" w:hint="eastAsia"/>
+                <w:szCs w:val="24"/>
+              </w:rPr>
+              <w:t>9</w:t>
+            </w:r>
+          </w:p>
+        </w:tc>
+        <w:tc>
+          <w:tcPr>
+            <w:tcW w:w="2316" w:type="dxa"/>
+            <w:tcMar>
+              <w:left w:w="28" w:type="dxa"/>
+              <w:right w:w="28" w:type="dxa"/>
+            </w:tcMar>
+          </w:tcPr>
+          <w:p>
+            <w:pPr>
+              <w:spacing w:line="360" w:lineRule="auto"/>
+              <w:jc w:val="both"/>
+              <w:rPr>
+                <w:rFonts w:ascii="Times New Roman" w:eastAsia="標楷體" w:hAnsi="Times New Roman" w:cs="Times New Roman" w:hint="eastAsia"/>
+                <w:szCs w:val="24"/>
+              </w:rPr>
+            </w:pPr>
+            <w:r>
+              <w:rPr>
+                <w:rFonts w:ascii="Times New Roman" w:eastAsia="標楷體" w:hAnsi="Times New Roman" w:cs="Times New Roman" w:hint="eastAsia"/>
+                <w:szCs w:val="24"/>
+              </w:rPr>
+              <w:t>報告封面、側邊格式正確</w:t>
+            </w:r>
+          </w:p>
+        </w:tc>
+        <w:tc>
+          <w:tcPr>
+            <w:tcW w:w="2126" w:type="dxa"/>
+            <w:tcMar>
+              <w:left w:w="28" w:type="dxa"/>
+              <w:right w:w="28" w:type="dxa"/>
+            </w:tcMar>
+          </w:tcPr>
+          <w:p>
+            <w:pPr>
+              <w:spacing w:line="360" w:lineRule="auto"/>
+              <w:jc w:val="both"/>
+              <w:rPr>
+                <w:rFonts w:ascii="Times New Roman" w:eastAsia="標楷體" w:hAnsi="Times New Roman" w:cs="Times New Roman" w:hint="eastAsia"/>
+                <w:szCs w:val="24"/>
+              </w:rPr>
+            </w:pPr>
+            <w:r>
+              <w:rPr>
+                <w:rFonts w:ascii="Times New Roman" w:eastAsia="標楷體" w:hAnsi="Times New Roman" w:cs="Times New Roman" w:hint="eastAsia"/>
+                <w:szCs w:val="24"/>
+              </w:rPr>
+              <w:t>□已完成</w:t>
+            </w:r>
+            <w:r>
+              <w:rPr>
+                <w:rFonts w:ascii="Times New Roman" w:eastAsia="標楷體" w:hAnsi="Times New Roman" w:cs="Times New Roman" w:hint="eastAsia"/>
+                <w:szCs w:val="24"/>
+              </w:rPr>
+              <w:t xml:space="preserve"> </w:t>
+            </w:r>
+            <w:r>
+              <w:rPr>
+                <w:rFonts w:ascii="Times New Roman" w:eastAsia="標楷體" w:hAnsi="Times New Roman" w:cs="Times New Roman" w:hint="eastAsia"/>
+                <w:szCs w:val="24"/>
+              </w:rPr>
+              <w:t>□未完成</w:t>
+            </w:r>
+          </w:p>
+        </w:tc>
+        <w:tc>
+          <w:tcPr>
+            <w:tcW w:w="1780" w:type="dxa"/>
+            <w:tcMar>
+              <w:left w:w="28" w:type="dxa"/>
+              <w:right w:w="28" w:type="dxa"/>
+            </w:tcMar>
+          </w:tcPr>
+          <w:p>
+            <w:pPr>
+              <w:spacing w:line="360" w:lineRule="auto"/>
+              <w:jc w:val="both"/>
+              <w:rPr>
+                <w:rFonts w:ascii="Times New Roman" w:eastAsia="標楷體" w:hAnsi="Times New Roman" w:cs="Times New Roman" w:hint="eastAsia"/>
+                <w:szCs w:val="24"/>
+              </w:rPr>
+            </w:pPr>
+          </w:p>
+        </w:tc>
+      </w:tr>
+      <w:tr>
+        <w:tc>
+          <w:tcPr>
+            <w:tcW w:w="803" w:type="dxa"/>
+            <w:tcMar>
+              <w:left w:w="28" w:type="dxa"/>
+              <w:right w:w="28" w:type="dxa"/>
+            </w:tcMar>
+            <w:vAlign w:val="center"/>
+          </w:tcPr>
+          <w:p>
+            <w:pPr>
+              <w:spacing w:line="360" w:lineRule="auto"/>
+              <w:jc w:val="center"/>
+              <w:rPr>
+                <w:rFonts w:ascii="Times New Roman" w:eastAsia="標楷體" w:hAnsi="Times New Roman" w:cs="Times New Roman" w:hint="eastAsia"/>
+                <w:szCs w:val="24"/>
+              </w:rPr>
+            </w:pPr>
+            <w:r>
+              <w:rPr>
+                <w:rFonts w:ascii="Times New Roman" w:eastAsia="標楷體" w:hAnsi="Times New Roman" w:cs="Times New Roman" w:hint="eastAsia"/>
+                <w:szCs w:val="24"/>
+              </w:rPr>
+              <w:t>10</w:t>
+            </w:r>
+          </w:p>
+        </w:tc>
+        <w:tc>
+          <w:tcPr>
+            <w:tcW w:w="2316" w:type="dxa"/>
+            <w:tcMar>
+              <w:left w:w="28" w:type="dxa"/>
+              <w:right w:w="28" w:type="dxa"/>
+            </w:tcMar>
+          </w:tcPr>
+          <w:p>
+            <w:pPr>
+              <w:spacing w:line="360" w:lineRule="auto"/>
+              <w:jc w:val="both"/>
+              <w:rPr>
+                <w:rFonts w:ascii="Times New Roman" w:eastAsia="標楷體" w:hAnsi="Times New Roman" w:cs="Times New Roman" w:hint="eastAsia"/>
+                <w:szCs w:val="24"/>
+              </w:rPr>
+            </w:pPr>
+            <w:r>
+              <w:rPr>
+                <w:rFonts w:ascii="Times New Roman" w:eastAsia="標楷體" w:hAnsi="Times New Roman" w:cs="Times New Roman" w:hint="eastAsia"/>
+                <w:szCs w:val="24"/>
+              </w:rPr>
+              <w:t>報告附錄程式格式正確</w:t>
+            </w:r>
+          </w:p>
+        </w:tc>
+        <w:tc>
+          <w:tcPr>
+            <w:tcW w:w="2126" w:type="dxa"/>
+            <w:tcMar>
+              <w:left w:w="28" w:type="dxa"/>
+              <w:right w:w="28" w:type="dxa"/>
+            </w:tcMar>
+          </w:tcPr>
+          <w:p>
+            <w:pPr>
+              <w:spacing w:line="360" w:lineRule="auto"/>
+              <w:jc w:val="both"/>
+              <w:rPr>
+                <w:rFonts w:ascii="Times New Roman" w:eastAsia="標楷體" w:hAnsi="Times New Roman" w:cs="Times New Roman" w:hint="eastAsia"/>
+                <w:szCs w:val="24"/>
+              </w:rPr>
+            </w:pPr>
+            <w:r>
+              <w:rPr>
+                <w:rFonts w:ascii="Times New Roman" w:eastAsia="標楷體" w:hAnsi="Times New Roman" w:cs="Times New Roman" w:hint="eastAsia"/>
+                <w:szCs w:val="24"/>
+              </w:rPr>
+              <w:t>□已完成</w:t>
+            </w:r>
+            <w:r>
+              <w:rPr>
+                <w:rFonts w:ascii="Times New Roman" w:eastAsia="標楷體" w:hAnsi="Times New Roman" w:cs="Times New Roman" w:hint="eastAsia"/>
+                <w:szCs w:val="24"/>
+              </w:rPr>
+              <w:t xml:space="preserve"> </w:t>
+            </w:r>
+            <w:r>
+              <w:rPr>
+                <w:rFonts w:ascii="Times New Roman" w:eastAsia="標楷體" w:hAnsi="Times New Roman" w:cs="Times New Roman" w:hint="eastAsia"/>
+                <w:szCs w:val="24"/>
+              </w:rPr>
+              <w:t>□未完成</w:t>
+            </w:r>
+          </w:p>
+        </w:tc>
+        <w:tc>
+          <w:tcPr>
+            <w:tcW w:w="1780" w:type="dxa"/>
+            <w:tcMar>
+              <w:left w:w="28" w:type="dxa"/>
+              <w:right w:w="28" w:type="dxa"/>
+            </w:tcMar>
+          </w:tcPr>
+          <w:p>
+            <w:pPr>
+              <w:spacing w:line="360" w:lineRule="auto"/>
+              <w:jc w:val="both"/>
+              <w:rPr>
+                <w:rFonts w:ascii="Times New Roman" w:eastAsia="標楷體" w:hAnsi="Times New Roman" w:cs="Times New Roman" w:hint="eastAsia"/>
+                <w:szCs w:val="24"/>
+              </w:rPr>
+            </w:pPr>
+          </w:p>
+        </w:tc>
+      </w:tr>
+    </w:tbl>
+    <w:p>
+      <w:pPr>
+        <w:spacing w:line="360" w:lineRule="auto"/>
+        <w:ind w:firstLine="480"/>
+        <w:jc w:val="both"/>
+        <w:rPr>
+          <w:rFonts w:ascii="Times New Roman" w:eastAsia="標楷體" w:hAnsi="Times New Roman" w:cs="Times New Roman" w:hint="eastAsia"/>
+          <w:szCs w:val="24"/>
+        </w:rPr>
+      </w:pPr>
+    </w:p>
+    <w:p>
+      <w:pPr>
+        <w:spacing w:line="360" w:lineRule="auto"/>
+        <w:ind w:firstLine="480"/>
+        <w:jc w:val="both"/>
+        <w:rPr>
+          <w:rFonts w:ascii="Times New Roman" w:eastAsia="標楷體" w:hAnsi="Times New Roman" w:cs="Times New Roman" w:hint="eastAsia"/>
+          <w:szCs w:val="24"/>
+        </w:rPr>
+      </w:pPr>
+    </w:p>
+    <w:p>
+      <w:pPr>
+        <w:spacing w:line="360" w:lineRule="auto"/>
+        <w:ind w:firstLine="480"/>
+        <w:jc w:val="both"/>
+        <w:rPr>
+          <w:rFonts w:ascii="Times New Roman" w:eastAsia="標楷體" w:hAnsi="Times New Roman" w:cs="Times New Roman" w:hint="eastAsia"/>
+          <w:szCs w:val="24"/>
+        </w:rPr>
+      </w:pPr>
+    </w:p>
+    <w:p>
+      <w:pPr>
+        <w:widowControl/>
+        <w:rPr>
+          <w:rFonts w:ascii="Times New Roman" w:eastAsia="標楷體" w:hAnsi="Times New Roman" w:cs="Times New Roman"/>
+          <w:szCs w:val="24"/>
+        </w:rPr>
+      </w:pPr>
+      <w:r>
+        <w:rPr>
+          <w:rFonts w:ascii="Times New Roman" w:eastAsia="標楷體" w:hAnsi="Times New Roman" w:cs="Times New Roman"/>
+          <w:szCs w:val="24"/>
+        </w:rPr>
+        <w:br w:type="page"/>
+      </w:r>
+    </w:p>
+    <w:p>
+      <w:pPr>
+        <w:spacing w:line="360" w:lineRule="auto"/>
+        <w:ind w:firstLine="480"/>
+        <w:jc w:val="both"/>
+        <w:rPr>
+          <w:rFonts w:ascii="Times New Roman" w:eastAsia="標楷體" w:hAnsi="Times New Roman" w:cs="Times New Roman" w:hint="eastAsia"/>
           <w:szCs w:val="24"/>
         </w:rPr>
       </w:pPr>
@@ -7593,7 +11228,7 @@
         <w:spacing w:line="360" w:lineRule="auto"/>
         <w:jc w:val="both"/>
         <w:rPr>
-          <w:rFonts w:ascii="Times New Roman" w:eastAsia="標楷體" w:hAnsi="Times New Roman" w:cs="Times New Roman"/>
+          <w:rFonts w:ascii="Times New Roman" w:eastAsia="標楷體" w:hAnsi="Times New Roman" w:cs="Times New Roman" w:hint="eastAsia"/>
           <w:szCs w:val="24"/>
         </w:rPr>
       </w:pPr>
@@ -7604,6 +11239,16 @@
         <w:jc w:val="both"/>
         <w:rPr>
           <w:rFonts w:ascii="Times New Roman" w:eastAsia="標楷體" w:hAnsi="Times New Roman" w:cs="Times New Roman"/>
+          <w:szCs w:val="24"/>
+        </w:rPr>
+      </w:pPr>
+    </w:p>
+    <w:p>
+      <w:pPr>
+        <w:spacing w:line="360" w:lineRule="auto"/>
+        <w:jc w:val="both"/>
+        <w:rPr>
+          <w:rFonts w:ascii="Times New Roman" w:eastAsia="標楷體" w:hAnsi="Times New Roman" w:cs="Times New Roman" w:hint="eastAsia"/>
           <w:szCs w:val="24"/>
         </w:rPr>
       </w:pPr>
@@ -7700,7 +11345,7 @@
             <w:noProof/>
             <w:lang w:val="zh-TW"/>
           </w:rPr>
-          <w:t>3</w:t>
+          <w:t>16</w:t>
         </w:r>
         <w:r>
           <w:fldChar w:fldCharType="end"/>

--- a/OOP_PROJECT_REPORT.docx
+++ b/OOP_PROJECT_REPORT.docx
@@ -303,21 +303,12 @@
         </w:rPr>
         <w:tab/>
       </w:r>
-      <w:proofErr w:type="gramStart"/>
       <w:r>
         <w:rPr>
           <w:rFonts w:ascii="標楷體" w:eastAsia="標楷體" w:hAnsi="標楷體" w:hint="eastAsia"/>
           <w:szCs w:val="24"/>
         </w:rPr>
-        <w:t>蘇佳湧：</w:t>
-      </w:r>
-      <w:proofErr w:type="gramEnd"/>
-      <w:r>
-        <w:rPr>
-          <w:rFonts w:ascii="標楷體" w:eastAsia="標楷體" w:hAnsi="標楷體" w:hint="eastAsia"/>
-          <w:szCs w:val="24"/>
-        </w:rPr>
-        <w:t>程式撰寫、建立架構</w:t>
+        <w:t>蘇佳湧：程式撰寫、建立架構</w:t>
       </w:r>
     </w:p>
     <w:p>
@@ -429,17 +420,8 @@
           <w:rFonts w:ascii="Times New Roman" w:eastAsia="標楷體" w:hAnsi="Times New Roman" w:cs="Times New Roman" w:hint="eastAsia"/>
           <w:szCs w:val="24"/>
         </w:rPr>
-        <w:t>上：跳躍。左：向左走。右：</w:t>
-      </w:r>
-      <w:proofErr w:type="gramStart"/>
-      <w:r>
-        <w:rPr>
-          <w:rFonts w:ascii="Times New Roman" w:eastAsia="標楷體" w:hAnsi="Times New Roman" w:cs="Times New Roman" w:hint="eastAsia"/>
-          <w:szCs w:val="24"/>
-        </w:rPr>
-        <w:t>向右走</w:t>
-      </w:r>
-      <w:proofErr w:type="gramEnd"/>
+        <w:t>上：跳躍。左：向左走。右：向右走</w:t>
+      </w:r>
       <w:r>
         <w:rPr>
           <w:rFonts w:ascii="Times New Roman" w:eastAsia="標楷體" w:hAnsi="Times New Roman" w:cs="Times New Roman" w:hint="eastAsia"/>
@@ -482,21 +464,12 @@
         </w:rPr>
         <w:t>c</w:t>
       </w:r>
-      <w:proofErr w:type="gramStart"/>
-      <w:r>
-        <w:rPr>
-          <w:rFonts w:ascii="Times New Roman" w:eastAsia="標楷體" w:hAnsi="Times New Roman" w:cs="Times New Roman" w:hint="eastAsia"/>
-          <w:szCs w:val="24"/>
-        </w:rPr>
-        <w:t>丟手裡劍</w:t>
-      </w:r>
-      <w:proofErr w:type="gramEnd"/>
-      <w:r>
-        <w:rPr>
-          <w:rFonts w:ascii="Times New Roman" w:eastAsia="標楷體" w:hAnsi="Times New Roman" w:cs="Times New Roman" w:hint="eastAsia"/>
-          <w:szCs w:val="24"/>
-        </w:rPr>
-        <w:t>。</w:t>
+      <w:r>
+        <w:rPr>
+          <w:rFonts w:ascii="Times New Roman" w:eastAsia="標楷體" w:hAnsi="Times New Roman" w:cs="Times New Roman" w:hint="eastAsia"/>
+          <w:szCs w:val="24"/>
+        </w:rPr>
+        <w:t>丟手裡劍。</w:t>
       </w:r>
       <w:r>
         <w:rPr>
@@ -614,17 +587,8 @@
           <w:rFonts w:ascii="Times New Roman" w:eastAsia="標楷體" w:hAnsi="Times New Roman" w:cs="Times New Roman" w:hint="eastAsia"/>
           <w:szCs w:val="24"/>
         </w:rPr>
-        <w:t>特殊功能：人物可以</w:t>
-      </w:r>
-      <w:proofErr w:type="gramStart"/>
-      <w:r>
-        <w:rPr>
-          <w:rFonts w:ascii="Times New Roman" w:eastAsia="標楷體" w:hAnsi="Times New Roman" w:cs="Times New Roman" w:hint="eastAsia"/>
-          <w:szCs w:val="24"/>
-        </w:rPr>
-        <w:t>丟手裡劍</w:t>
-      </w:r>
-      <w:proofErr w:type="gramEnd"/>
+        <w:t>特殊功能：人物可以丟手裡劍</w:t>
+      </w:r>
       <w:r>
         <w:rPr>
           <w:rFonts w:ascii="Times New Roman" w:eastAsia="標楷體" w:hAnsi="Times New Roman" w:cs="Times New Roman" w:hint="eastAsia"/>
@@ -675,23 +639,7 @@
           <w:rFonts w:ascii="Times New Roman" w:eastAsia="標楷體" w:hAnsi="Times New Roman" w:cs="Times New Roman" w:hint="eastAsia"/>
           <w:szCs w:val="24"/>
         </w:rPr>
-        <w:t>密技：翻滾可以閃躲所有攻擊，</w:t>
-      </w:r>
-      <w:proofErr w:type="gramStart"/>
-      <w:r>
-        <w:rPr>
-          <w:rFonts w:ascii="Times New Roman" w:eastAsia="標楷體" w:hAnsi="Times New Roman" w:cs="Times New Roman" w:hint="eastAsia"/>
-          <w:szCs w:val="24"/>
-        </w:rPr>
-        <w:t>手裡劍可以</w:t>
-      </w:r>
-      <w:proofErr w:type="gramEnd"/>
-      <w:r>
-        <w:rPr>
-          <w:rFonts w:ascii="Times New Roman" w:eastAsia="標楷體" w:hAnsi="Times New Roman" w:cs="Times New Roman" w:hint="eastAsia"/>
-          <w:szCs w:val="24"/>
-        </w:rPr>
-        <w:t>穿牆、觸發開關</w:t>
+        <w:t>密技：翻滾可以閃躲所有攻擊，手裡劍可以穿牆、觸發開關</w:t>
       </w:r>
       <w:r>
         <w:rPr>
@@ -2816,7 +2764,6 @@
                 <w:szCs w:val="24"/>
               </w:rPr>
             </w:pPr>
-            <w:proofErr w:type="spellStart"/>
             <w:r>
               <w:rPr>
                 <w:rFonts w:ascii="Times New Roman" w:eastAsia="標楷體" w:hAnsi="Times New Roman" w:cs="Times New Roman" w:hint="eastAsia"/>
@@ -2824,7 +2771,6 @@
               </w:rPr>
               <w:t>GasRobot</w:t>
             </w:r>
-            <w:proofErr w:type="spellEnd"/>
           </w:p>
         </w:tc>
         <w:tc>
@@ -3190,7 +3136,6 @@
                 <w:szCs w:val="24"/>
               </w:rPr>
             </w:pPr>
-            <w:proofErr w:type="spellStart"/>
             <w:r>
               <w:rPr>
                 <w:rFonts w:ascii="Times New Roman" w:eastAsia="標楷體" w:hAnsi="Times New Roman" w:cs="Times New Roman" w:hint="eastAsia"/>
@@ -3198,7 +3143,6 @@
               </w:rPr>
               <w:t>Robot_A</w:t>
             </w:r>
-            <w:proofErr w:type="spellEnd"/>
           </w:p>
         </w:tc>
         <w:tc>
@@ -3658,7 +3602,6 @@
                 <w:szCs w:val="24"/>
               </w:rPr>
             </w:pPr>
-            <w:proofErr w:type="spellStart"/>
             <w:r>
               <w:rPr>
                 <w:rFonts w:ascii="Times New Roman" w:eastAsia="標楷體" w:hAnsi="Times New Roman" w:cs="Times New Roman" w:hint="eastAsia"/>
@@ -3666,7 +3609,6 @@
               </w:rPr>
               <w:t>Smile_SunFlower</w:t>
             </w:r>
-            <w:proofErr w:type="spellEnd"/>
           </w:p>
         </w:tc>
         <w:tc>
@@ -4214,7 +4156,6 @@
                 <w:szCs w:val="24"/>
               </w:rPr>
             </w:pPr>
-            <w:proofErr w:type="spellStart"/>
             <w:r>
               <w:rPr>
                 <w:rFonts w:ascii="Times New Roman" w:eastAsia="標楷體" w:hAnsi="Times New Roman" w:cs="Times New Roman" w:hint="eastAsia"/>
@@ -4222,7 +4163,6 @@
               </w:rPr>
               <w:t>NPC_Old_Man</w:t>
             </w:r>
-            <w:proofErr w:type="spellEnd"/>
           </w:p>
         </w:tc>
         <w:tc>
@@ -5303,7 +5243,6 @@
         <w:tab/>
         <w:t>(8)</w:t>
       </w:r>
-      <w:proofErr w:type="spellStart"/>
       <w:r>
         <w:rPr>
           <w:rFonts w:ascii="Times New Roman" w:eastAsia="標楷體" w:hAnsi="Times New Roman" w:cs="Times New Roman" w:hint="eastAsia"/>
@@ -5332,7 +5271,6 @@
         </w:rPr>
         <w:t>A</w:t>
       </w:r>
-      <w:proofErr w:type="spellEnd"/>
       <w:r>
         <w:rPr>
           <w:rFonts w:ascii="Times New Roman" w:eastAsia="標楷體" w:hAnsi="Times New Roman" w:cs="Times New Roman" w:hint="eastAsia"/>
@@ -5418,7 +5356,6 @@
         </w:rPr>
         <w:t>機器人爆炸前：</w:t>
       </w:r>
-      <w:proofErr w:type="spellStart"/>
       <w:r>
         <w:rPr>
           <w:rFonts w:ascii="Times New Roman" w:eastAsia="標楷體" w:hAnsi="Times New Roman" w:cs="Times New Roman" w:hint="eastAsia"/>
@@ -5426,7 +5363,6 @@
         </w:rPr>
         <w:t>robot_die_bomb</w:t>
       </w:r>
-      <w:proofErr w:type="spellEnd"/>
     </w:p>
     <w:p>
       <w:pPr>
@@ -5459,7 +5395,6 @@
         </w:rPr>
         <w:t>關卡開始：</w:t>
       </w:r>
-      <w:proofErr w:type="spellStart"/>
       <w:r>
         <w:rPr>
           <w:rFonts w:ascii="Times New Roman" w:eastAsia="標楷體" w:hAnsi="Times New Roman" w:cs="Times New Roman" w:hint="eastAsia"/>
@@ -5467,7 +5402,6 @@
         </w:rPr>
         <w:t>stage_start</w:t>
       </w:r>
-      <w:proofErr w:type="spellEnd"/>
     </w:p>
     <w:p>
       <w:pPr>
@@ -6710,17 +6644,8 @@
                 <w:rFonts w:ascii="Times New Roman" w:eastAsia="標楷體" w:hAnsi="Times New Roman" w:cs="Times New Roman" w:hint="eastAsia"/>
                 <w:szCs w:val="24"/>
               </w:rPr>
-              <w:t>.</w:t>
-            </w:r>
-            <w:proofErr w:type="spellStart"/>
-            <w:r>
-              <w:rPr>
-                <w:rFonts w:ascii="Times New Roman" w:eastAsia="標楷體" w:hAnsi="Times New Roman" w:cs="Times New Roman" w:hint="eastAsia"/>
-                <w:szCs w:val="24"/>
-              </w:rPr>
-              <w:t>cpp</w:t>
-            </w:r>
-            <w:proofErr w:type="spellEnd"/>
+              <w:t>.cpp</w:t>
+            </w:r>
             <w:r>
               <w:rPr>
                 <w:rFonts w:ascii="Times New Roman" w:eastAsia="標楷體" w:hAnsi="Times New Roman" w:cs="Times New Roman" w:hint="eastAsia"/>
@@ -6769,7 +6694,6 @@
                 <w:szCs w:val="24"/>
               </w:rPr>
             </w:pPr>
-            <w:proofErr w:type="spellStart"/>
             <w:r>
               <w:rPr>
                 <w:rFonts w:ascii="Times New Roman" w:eastAsia="標楷體" w:hAnsi="Times New Roman" w:cs="Times New Roman" w:hint="eastAsia"/>
@@ -6777,7 +6701,6 @@
               </w:rPr>
               <w:t>CEnemy</w:t>
             </w:r>
-            <w:proofErr w:type="spellEnd"/>
           </w:p>
         </w:tc>
         <w:tc>
@@ -6879,7 +6802,6 @@
                 <w:szCs w:val="24"/>
               </w:rPr>
             </w:pPr>
-            <w:proofErr w:type="spellStart"/>
             <w:r>
               <w:rPr>
                 <w:rFonts w:ascii="Times New Roman" w:eastAsia="標楷體" w:hAnsi="Times New Roman" w:cs="Times New Roman" w:hint="eastAsia"/>
@@ -6887,7 +6809,6 @@
               </w:rPr>
               <w:t>CHero</w:t>
             </w:r>
-            <w:proofErr w:type="spellEnd"/>
           </w:p>
         </w:tc>
         <w:tc>
@@ -6989,7 +6910,6 @@
                 <w:szCs w:val="24"/>
               </w:rPr>
             </w:pPr>
-            <w:proofErr w:type="spellStart"/>
             <w:r>
               <w:rPr>
                 <w:rFonts w:ascii="Times New Roman" w:eastAsia="標楷體" w:hAnsi="Times New Roman" w:cs="Times New Roman" w:hint="eastAsia"/>
@@ -6997,7 +6917,6 @@
               </w:rPr>
               <w:t>gameMap</w:t>
             </w:r>
-            <w:proofErr w:type="spellEnd"/>
           </w:p>
         </w:tc>
         <w:tc>
@@ -7085,7 +7004,6 @@
                 <w:szCs w:val="24"/>
               </w:rPr>
             </w:pPr>
-            <w:proofErr w:type="spellStart"/>
             <w:r>
               <w:rPr>
                 <w:rFonts w:ascii="Times New Roman" w:eastAsia="標楷體" w:hAnsi="Times New Roman" w:cs="Times New Roman" w:hint="eastAsia"/>
@@ -7093,7 +7011,6 @@
               </w:rPr>
               <w:t>GameOver</w:t>
             </w:r>
-            <w:proofErr w:type="spellEnd"/>
           </w:p>
         </w:tc>
         <w:tc>
@@ -7275,7 +7192,6 @@
                 <w:szCs w:val="24"/>
               </w:rPr>
             </w:pPr>
-            <w:proofErr w:type="spellStart"/>
             <w:r>
               <w:rPr>
                 <w:rFonts w:ascii="Times New Roman" w:eastAsia="標楷體" w:hAnsi="Times New Roman" w:cs="Times New Roman" w:hint="eastAsia"/>
@@ -7283,7 +7199,6 @@
               </w:rPr>
               <w:t>mygame</w:t>
             </w:r>
-            <w:proofErr w:type="spellEnd"/>
           </w:p>
         </w:tc>
         <w:tc>
@@ -7720,7 +7635,7 @@
         <w:ind w:left="480" w:firstLine="480"/>
         <w:jc w:val="both"/>
         <w:rPr>
-          <w:rFonts w:ascii="Times New Roman" w:eastAsia="標楷體" w:hAnsi="Times New Roman" w:cs="Times New Roman" w:hint="eastAsia"/>
+          <w:rFonts w:ascii="Times New Roman" w:eastAsia="標楷體" w:hAnsi="Times New Roman" w:cs="Times New Roman"/>
           <w:szCs w:val="24"/>
         </w:rPr>
       </w:pPr>
@@ -7738,7 +7653,6 @@
         </w:rPr>
         <w:t>動畫播放問題，解決方法：透過</w:t>
       </w:r>
-      <w:proofErr w:type="spellStart"/>
       <w:r>
         <w:rPr>
           <w:rFonts w:ascii="Times New Roman" w:eastAsia="標楷體" w:hAnsi="Times New Roman" w:cs="Times New Roman" w:hint="eastAsia"/>
@@ -7746,7 +7660,6 @@
         </w:rPr>
         <w:t>CAnimation</w:t>
       </w:r>
-      <w:proofErr w:type="spellEnd"/>
       <w:r>
         <w:rPr>
           <w:rFonts w:ascii="Times New Roman" w:eastAsia="標楷體" w:hAnsi="Times New Roman" w:cs="Times New Roman" w:hint="eastAsia"/>
@@ -7754,21 +7667,12 @@
         </w:rPr>
         <w:t>的</w:t>
       </w:r>
-      <w:proofErr w:type="spellStart"/>
-      <w:r>
-        <w:rPr>
-          <w:rFonts w:ascii="Times New Roman" w:eastAsia="標楷體" w:hAnsi="Times New Roman" w:cs="Times New Roman" w:hint="eastAsia"/>
-          <w:szCs w:val="24"/>
-        </w:rPr>
-        <w:t>isFinalBitmap</w:t>
-      </w:r>
-      <w:proofErr w:type="spellEnd"/>
-      <w:r>
-        <w:rPr>
-          <w:rFonts w:ascii="Times New Roman" w:eastAsia="標楷體" w:hAnsi="Times New Roman" w:cs="Times New Roman" w:hint="eastAsia"/>
-          <w:szCs w:val="24"/>
-        </w:rPr>
-        <w:t>()</w:t>
+      <w:r>
+        <w:rPr>
+          <w:rFonts w:ascii="Times New Roman" w:eastAsia="標楷體" w:hAnsi="Times New Roman" w:cs="Times New Roman" w:hint="eastAsia"/>
+          <w:szCs w:val="24"/>
+        </w:rPr>
+        <w:t>isFinalBitmap()</w:t>
       </w:r>
       <w:r>
         <w:rPr>
@@ -7798,7 +7702,7 @@
         <w:ind w:left="960"/>
         <w:jc w:val="both"/>
         <w:rPr>
-          <w:rFonts w:ascii="Times New Roman" w:eastAsia="標楷體" w:hAnsi="Times New Roman" w:cs="Times New Roman" w:hint="eastAsia"/>
+          <w:rFonts w:ascii="Times New Roman" w:eastAsia="標楷體" w:hAnsi="Times New Roman" w:cs="Times New Roman"/>
           <w:szCs w:val="24"/>
         </w:rPr>
       </w:pPr>
@@ -7816,7 +7720,6 @@
         </w:rPr>
         <w:t>追蹤主角發動閃電的功能，解決方法：透過陣列還有</w:t>
       </w:r>
-      <w:proofErr w:type="spellStart"/>
       <w:r>
         <w:rPr>
           <w:rFonts w:ascii="Times New Roman" w:eastAsia="標楷體" w:hAnsi="Times New Roman" w:cs="Times New Roman" w:hint="eastAsia"/>
@@ -7831,7 +7734,6 @@
         </w:rPr>
         <w:t>unt</w:t>
       </w:r>
-      <w:proofErr w:type="spellEnd"/>
       <w:r>
         <w:rPr>
           <w:rFonts w:ascii="Times New Roman" w:eastAsia="標楷體" w:hAnsi="Times New Roman" w:cs="Times New Roman" w:hint="eastAsia"/>
@@ -7878,7 +7780,6 @@
         </w:rPr>
         <w:t>掉了，解決方法：在</w:t>
       </w:r>
-      <w:proofErr w:type="spellStart"/>
       <w:r>
         <w:rPr>
           <w:rFonts w:ascii="Times New Roman" w:eastAsia="標楷體" w:hAnsi="Times New Roman" w:cs="Times New Roman" w:hint="eastAsia"/>
@@ -7893,7 +7794,6 @@
         </w:rPr>
         <w:t>meMap</w:t>
       </w:r>
-      <w:proofErr w:type="spellEnd"/>
       <w:r>
         <w:rPr>
           <w:rFonts w:ascii="Times New Roman" w:eastAsia="標楷體" w:hAnsi="Times New Roman" w:cs="Times New Roman" w:hint="eastAsia"/>
@@ -7945,23 +7845,7 @@
           <w:rFonts w:ascii="Times New Roman" w:eastAsia="標楷體" w:hAnsi="Times New Roman" w:cs="Times New Roman" w:hint="eastAsia"/>
           <w:szCs w:val="24"/>
         </w:rPr>
-        <w:t>主角移動時會卡進牆壁裡，解決方法：透過</w:t>
-      </w:r>
-      <w:proofErr w:type="gramStart"/>
-      <w:r>
-        <w:rPr>
-          <w:rFonts w:ascii="Times New Roman" w:eastAsia="標楷體" w:hAnsi="Times New Roman" w:cs="Times New Roman" w:hint="eastAsia"/>
-          <w:szCs w:val="24"/>
-        </w:rPr>
-        <w:t>迴</w:t>
-      </w:r>
-      <w:proofErr w:type="gramEnd"/>
-      <w:r>
-        <w:rPr>
-          <w:rFonts w:ascii="Times New Roman" w:eastAsia="標楷體" w:hAnsi="Times New Roman" w:cs="Times New Roman" w:hint="eastAsia"/>
-          <w:szCs w:val="24"/>
-        </w:rPr>
-        <w:t>圈一次</w:t>
+        <w:t>主角移動時會卡進牆壁裡，解決方法：透過迴圈一次</w:t>
       </w:r>
       <w:r>
         <w:rPr>
@@ -8100,25 +7984,16 @@
               <w:spacing w:line="360" w:lineRule="auto"/>
               <w:jc w:val="center"/>
               <w:rPr>
-                <w:rFonts w:ascii="Times New Roman" w:eastAsia="標楷體" w:hAnsi="Times New Roman" w:cs="Times New Roman" w:hint="eastAsia"/>
-                <w:szCs w:val="24"/>
-              </w:rPr>
-            </w:pPr>
-            <w:proofErr w:type="gramStart"/>
-            <w:r>
-              <w:rPr>
-                <w:rFonts w:ascii="Times New Roman" w:eastAsia="標楷體" w:hAnsi="Times New Roman" w:cs="Times New Roman" w:hint="eastAsia"/>
-                <w:szCs w:val="24"/>
-              </w:rPr>
-              <w:t>週</w:t>
-            </w:r>
-            <w:proofErr w:type="gramEnd"/>
-            <w:r>
-              <w:rPr>
-                <w:rFonts w:ascii="Times New Roman" w:eastAsia="標楷體" w:hAnsi="Times New Roman" w:cs="Times New Roman" w:hint="eastAsia"/>
-                <w:szCs w:val="24"/>
-              </w:rPr>
-              <w:t>次</w:t>
+                <w:rFonts w:ascii="Times New Roman" w:eastAsia="標楷體" w:hAnsi="Times New Roman" w:cs="Times New Roman"/>
+                <w:szCs w:val="24"/>
+              </w:rPr>
+            </w:pPr>
+            <w:r>
+              <w:rPr>
+                <w:rFonts w:ascii="Times New Roman" w:eastAsia="標楷體" w:hAnsi="Times New Roman" w:cs="Times New Roman" w:hint="eastAsia"/>
+                <w:szCs w:val="24"/>
+              </w:rPr>
+              <w:t>週次</w:t>
             </w:r>
           </w:p>
         </w:tc>
@@ -8132,7 +8007,7 @@
               <w:spacing w:line="360" w:lineRule="auto"/>
               <w:jc w:val="center"/>
               <w:rPr>
-                <w:rFonts w:ascii="Times New Roman" w:eastAsia="標楷體" w:hAnsi="Times New Roman" w:cs="Times New Roman" w:hint="eastAsia"/>
+                <w:rFonts w:ascii="Times New Roman" w:eastAsia="標楷體" w:hAnsi="Times New Roman" w:cs="Times New Roman"/>
                 <w:szCs w:val="24"/>
               </w:rPr>
             </w:pPr>
@@ -8176,11 +8051,10 @@
               <w:spacing w:line="360" w:lineRule="auto"/>
               <w:jc w:val="center"/>
               <w:rPr>
-                <w:rFonts w:ascii="Times New Roman" w:eastAsia="標楷體" w:hAnsi="Times New Roman" w:cs="Times New Roman" w:hint="eastAsia"/>
-                <w:szCs w:val="24"/>
-              </w:rPr>
-            </w:pPr>
-            <w:proofErr w:type="gramStart"/>
+                <w:rFonts w:ascii="Times New Roman" w:eastAsia="標楷體" w:hAnsi="Times New Roman" w:cs="Times New Roman"/>
+                <w:szCs w:val="24"/>
+              </w:rPr>
+            </w:pPr>
             <w:r>
               <w:rPr>
                 <w:rFonts w:ascii="Times New Roman" w:eastAsia="標楷體" w:hAnsi="Times New Roman" w:cs="Times New Roman" w:hint="eastAsia"/>
@@ -8195,7 +8069,6 @@
               </w:rPr>
               <w:t>(</w:t>
             </w:r>
-            <w:proofErr w:type="gramEnd"/>
             <w:r>
               <w:rPr>
                 <w:rFonts w:ascii="Times New Roman" w:eastAsia="標楷體" w:hAnsi="Times New Roman" w:cs="Times New Roman" w:hint="eastAsia"/>
@@ -8222,7 +8095,7 @@
               <w:spacing w:line="360" w:lineRule="auto"/>
               <w:jc w:val="center"/>
               <w:rPr>
-                <w:rFonts w:ascii="Times New Roman" w:eastAsia="標楷體" w:hAnsi="Times New Roman" w:cs="Times New Roman" w:hint="eastAsia"/>
+                <w:rFonts w:ascii="Times New Roman" w:eastAsia="標楷體" w:hAnsi="Times New Roman" w:cs="Times New Roman"/>
                 <w:szCs w:val="24"/>
               </w:rPr>
             </w:pPr>
@@ -8247,7 +8120,7 @@
               <w:spacing w:line="360" w:lineRule="auto"/>
               <w:jc w:val="center"/>
               <w:rPr>
-                <w:rFonts w:ascii="Times New Roman" w:eastAsia="標楷體" w:hAnsi="Times New Roman" w:cs="Times New Roman" w:hint="eastAsia"/>
+                <w:rFonts w:ascii="Times New Roman" w:eastAsia="標楷體" w:hAnsi="Times New Roman" w:cs="Times New Roman"/>
                 <w:szCs w:val="24"/>
               </w:rPr>
             </w:pPr>
@@ -8270,7 +8143,7 @@
               <w:spacing w:line="360" w:lineRule="auto"/>
               <w:jc w:val="center"/>
               <w:rPr>
-                <w:rFonts w:ascii="Times New Roman" w:eastAsia="標楷體" w:hAnsi="Times New Roman" w:cs="Times New Roman" w:hint="eastAsia"/>
+                <w:rFonts w:ascii="Times New Roman" w:eastAsia="標楷體" w:hAnsi="Times New Roman" w:cs="Times New Roman"/>
                 <w:szCs w:val="24"/>
               </w:rPr>
             </w:pPr>
@@ -8293,7 +8166,7 @@
               <w:spacing w:line="360" w:lineRule="auto"/>
               <w:jc w:val="center"/>
               <w:rPr>
-                <w:rFonts w:ascii="Times New Roman" w:eastAsia="標楷體" w:hAnsi="Times New Roman" w:cs="Times New Roman" w:hint="eastAsia"/>
+                <w:rFonts w:ascii="Times New Roman" w:eastAsia="標楷體" w:hAnsi="Times New Roman" w:cs="Times New Roman"/>
                 <w:szCs w:val="24"/>
               </w:rPr>
             </w:pPr>
@@ -8309,7 +8182,7 @@
               <w:spacing w:line="360" w:lineRule="auto"/>
               <w:jc w:val="center"/>
               <w:rPr>
-                <w:rFonts w:ascii="Times New Roman" w:eastAsia="標楷體" w:hAnsi="Times New Roman" w:cs="Times New Roman" w:hint="eastAsia"/>
+                <w:rFonts w:ascii="Times New Roman" w:eastAsia="標楷體" w:hAnsi="Times New Roman" w:cs="Times New Roman"/>
                 <w:szCs w:val="24"/>
               </w:rPr>
             </w:pPr>
@@ -8336,7 +8209,7 @@
               <w:spacing w:line="360" w:lineRule="auto"/>
               <w:jc w:val="center"/>
               <w:rPr>
-                <w:rFonts w:ascii="Times New Roman" w:eastAsia="標楷體" w:hAnsi="Times New Roman" w:cs="Times New Roman" w:hint="eastAsia"/>
+                <w:rFonts w:ascii="Times New Roman" w:eastAsia="標楷體" w:hAnsi="Times New Roman" w:cs="Times New Roman"/>
                 <w:szCs w:val="24"/>
               </w:rPr>
             </w:pPr>
@@ -8359,7 +8232,7 @@
               <w:spacing w:line="360" w:lineRule="auto"/>
               <w:jc w:val="center"/>
               <w:rPr>
-                <w:rFonts w:ascii="Times New Roman" w:eastAsia="標楷體" w:hAnsi="Times New Roman" w:cs="Times New Roman" w:hint="eastAsia"/>
+                <w:rFonts w:ascii="Times New Roman" w:eastAsia="標楷體" w:hAnsi="Times New Roman" w:cs="Times New Roman"/>
                 <w:szCs w:val="24"/>
               </w:rPr>
             </w:pPr>
@@ -8382,7 +8255,7 @@
               <w:spacing w:line="360" w:lineRule="auto"/>
               <w:jc w:val="center"/>
               <w:rPr>
-                <w:rFonts w:ascii="Times New Roman" w:eastAsia="標楷體" w:hAnsi="Times New Roman" w:cs="Times New Roman" w:hint="eastAsia"/>
+                <w:rFonts w:ascii="Times New Roman" w:eastAsia="標楷體" w:hAnsi="Times New Roman" w:cs="Times New Roman"/>
                 <w:szCs w:val="24"/>
               </w:rPr>
             </w:pPr>
@@ -8398,7 +8271,7 @@
               <w:spacing w:line="360" w:lineRule="auto"/>
               <w:jc w:val="center"/>
               <w:rPr>
-                <w:rFonts w:ascii="Times New Roman" w:eastAsia="標楷體" w:hAnsi="Times New Roman" w:cs="Times New Roman" w:hint="eastAsia"/>
+                <w:rFonts w:ascii="Times New Roman" w:eastAsia="標楷體" w:hAnsi="Times New Roman" w:cs="Times New Roman"/>
                 <w:szCs w:val="24"/>
               </w:rPr>
             </w:pPr>
@@ -8425,7 +8298,7 @@
               <w:spacing w:line="360" w:lineRule="auto"/>
               <w:jc w:val="center"/>
               <w:rPr>
-                <w:rFonts w:ascii="Times New Roman" w:eastAsia="標楷體" w:hAnsi="Times New Roman" w:cs="Times New Roman" w:hint="eastAsia"/>
+                <w:rFonts w:ascii="Times New Roman" w:eastAsia="標楷體" w:hAnsi="Times New Roman" w:cs="Times New Roman"/>
                 <w:szCs w:val="24"/>
               </w:rPr>
             </w:pPr>
@@ -8448,7 +8321,7 @@
               <w:spacing w:line="360" w:lineRule="auto"/>
               <w:jc w:val="center"/>
               <w:rPr>
-                <w:rFonts w:ascii="Times New Roman" w:eastAsia="標楷體" w:hAnsi="Times New Roman" w:cs="Times New Roman" w:hint="eastAsia"/>
+                <w:rFonts w:ascii="Times New Roman" w:eastAsia="標楷體" w:hAnsi="Times New Roman" w:cs="Times New Roman"/>
                 <w:szCs w:val="24"/>
               </w:rPr>
             </w:pPr>
@@ -8471,7 +8344,7 @@
               <w:spacing w:line="360" w:lineRule="auto"/>
               <w:jc w:val="center"/>
               <w:rPr>
-                <w:rFonts w:ascii="Times New Roman" w:eastAsia="標楷體" w:hAnsi="Times New Roman" w:cs="Times New Roman" w:hint="eastAsia"/>
+                <w:rFonts w:ascii="Times New Roman" w:eastAsia="標楷體" w:hAnsi="Times New Roman" w:cs="Times New Roman"/>
                 <w:szCs w:val="24"/>
               </w:rPr>
             </w:pPr>
@@ -8487,7 +8360,7 @@
               <w:spacing w:line="360" w:lineRule="auto"/>
               <w:jc w:val="center"/>
               <w:rPr>
-                <w:rFonts w:ascii="Times New Roman" w:eastAsia="標楷體" w:hAnsi="Times New Roman" w:cs="Times New Roman" w:hint="eastAsia"/>
+                <w:rFonts w:ascii="Times New Roman" w:eastAsia="標楷體" w:hAnsi="Times New Roman" w:cs="Times New Roman"/>
                 <w:szCs w:val="24"/>
               </w:rPr>
             </w:pPr>
@@ -8514,7 +8387,7 @@
               <w:spacing w:line="360" w:lineRule="auto"/>
               <w:jc w:val="center"/>
               <w:rPr>
-                <w:rFonts w:ascii="Times New Roman" w:eastAsia="標楷體" w:hAnsi="Times New Roman" w:cs="Times New Roman" w:hint="eastAsia"/>
+                <w:rFonts w:ascii="Times New Roman" w:eastAsia="標楷體" w:hAnsi="Times New Roman" w:cs="Times New Roman"/>
                 <w:szCs w:val="24"/>
               </w:rPr>
             </w:pPr>
@@ -8537,7 +8410,7 @@
               <w:spacing w:line="360" w:lineRule="auto"/>
               <w:jc w:val="center"/>
               <w:rPr>
-                <w:rFonts w:ascii="Times New Roman" w:eastAsia="標楷體" w:hAnsi="Times New Roman" w:cs="Times New Roman" w:hint="eastAsia"/>
+                <w:rFonts w:ascii="Times New Roman" w:eastAsia="標楷體" w:hAnsi="Times New Roman" w:cs="Times New Roman"/>
                 <w:szCs w:val="24"/>
               </w:rPr>
             </w:pPr>
@@ -8560,7 +8433,7 @@
               <w:spacing w:line="360" w:lineRule="auto"/>
               <w:jc w:val="center"/>
               <w:rPr>
-                <w:rFonts w:ascii="Times New Roman" w:eastAsia="標楷體" w:hAnsi="Times New Roman" w:cs="Times New Roman" w:hint="eastAsia"/>
+                <w:rFonts w:ascii="Times New Roman" w:eastAsia="標楷體" w:hAnsi="Times New Roman" w:cs="Times New Roman"/>
                 <w:szCs w:val="24"/>
               </w:rPr>
             </w:pPr>
@@ -8576,7 +8449,7 @@
               <w:spacing w:line="360" w:lineRule="auto"/>
               <w:jc w:val="center"/>
               <w:rPr>
-                <w:rFonts w:ascii="Times New Roman" w:eastAsia="標楷體" w:hAnsi="Times New Roman" w:cs="Times New Roman" w:hint="eastAsia"/>
+                <w:rFonts w:ascii="Times New Roman" w:eastAsia="標楷體" w:hAnsi="Times New Roman" w:cs="Times New Roman"/>
                 <w:szCs w:val="24"/>
               </w:rPr>
             </w:pPr>
@@ -8603,7 +8476,7 @@
               <w:spacing w:line="360" w:lineRule="auto"/>
               <w:jc w:val="center"/>
               <w:rPr>
-                <w:rFonts w:ascii="Times New Roman" w:eastAsia="標楷體" w:hAnsi="Times New Roman" w:cs="Times New Roman" w:hint="eastAsia"/>
+                <w:rFonts w:ascii="Times New Roman" w:eastAsia="標楷體" w:hAnsi="Times New Roman" w:cs="Times New Roman"/>
                 <w:szCs w:val="24"/>
               </w:rPr>
             </w:pPr>
@@ -8626,7 +8499,7 @@
               <w:spacing w:line="360" w:lineRule="auto"/>
               <w:jc w:val="center"/>
               <w:rPr>
-                <w:rFonts w:ascii="Times New Roman" w:eastAsia="標楷體" w:hAnsi="Times New Roman" w:cs="Times New Roman" w:hint="eastAsia"/>
+                <w:rFonts w:ascii="Times New Roman" w:eastAsia="標楷體" w:hAnsi="Times New Roman" w:cs="Times New Roman"/>
                 <w:szCs w:val="24"/>
               </w:rPr>
             </w:pPr>
@@ -8649,7 +8522,7 @@
               <w:spacing w:line="360" w:lineRule="auto"/>
               <w:jc w:val="center"/>
               <w:rPr>
-                <w:rFonts w:ascii="Times New Roman" w:eastAsia="標楷體" w:hAnsi="Times New Roman" w:cs="Times New Roman" w:hint="eastAsia"/>
+                <w:rFonts w:ascii="Times New Roman" w:eastAsia="標楷體" w:hAnsi="Times New Roman" w:cs="Times New Roman"/>
                 <w:szCs w:val="24"/>
               </w:rPr>
             </w:pPr>
@@ -8665,7 +8538,7 @@
               <w:spacing w:line="360" w:lineRule="auto"/>
               <w:jc w:val="center"/>
               <w:rPr>
-                <w:rFonts w:ascii="Times New Roman" w:eastAsia="標楷體" w:hAnsi="Times New Roman" w:cs="Times New Roman" w:hint="eastAsia"/>
+                <w:rFonts w:ascii="Times New Roman" w:eastAsia="標楷體" w:hAnsi="Times New Roman" w:cs="Times New Roman"/>
                 <w:szCs w:val="24"/>
               </w:rPr>
             </w:pPr>
@@ -8692,7 +8565,7 @@
               <w:spacing w:line="360" w:lineRule="auto"/>
               <w:jc w:val="center"/>
               <w:rPr>
-                <w:rFonts w:ascii="Times New Roman" w:eastAsia="標楷體" w:hAnsi="Times New Roman" w:cs="Times New Roman" w:hint="eastAsia"/>
+                <w:rFonts w:ascii="Times New Roman" w:eastAsia="標楷體" w:hAnsi="Times New Roman" w:cs="Times New Roman"/>
                 <w:szCs w:val="24"/>
               </w:rPr>
             </w:pPr>
@@ -8715,7 +8588,7 @@
               <w:spacing w:line="360" w:lineRule="auto"/>
               <w:jc w:val="center"/>
               <w:rPr>
-                <w:rFonts w:ascii="Times New Roman" w:eastAsia="標楷體" w:hAnsi="Times New Roman" w:cs="Times New Roman" w:hint="eastAsia"/>
+                <w:rFonts w:ascii="Times New Roman" w:eastAsia="標楷體" w:hAnsi="Times New Roman" w:cs="Times New Roman"/>
                 <w:szCs w:val="24"/>
               </w:rPr>
             </w:pPr>
@@ -8738,7 +8611,7 @@
               <w:spacing w:line="360" w:lineRule="auto"/>
               <w:jc w:val="center"/>
               <w:rPr>
-                <w:rFonts w:ascii="Times New Roman" w:eastAsia="標楷體" w:hAnsi="Times New Roman" w:cs="Times New Roman" w:hint="eastAsia"/>
+                <w:rFonts w:ascii="Times New Roman" w:eastAsia="標楷體" w:hAnsi="Times New Roman" w:cs="Times New Roman"/>
                 <w:szCs w:val="24"/>
               </w:rPr>
             </w:pPr>
@@ -8754,7 +8627,7 @@
               <w:spacing w:line="360" w:lineRule="auto"/>
               <w:jc w:val="center"/>
               <w:rPr>
-                <w:rFonts w:ascii="Times New Roman" w:eastAsia="標楷體" w:hAnsi="Times New Roman" w:cs="Times New Roman" w:hint="eastAsia"/>
+                <w:rFonts w:ascii="Times New Roman" w:eastAsia="標楷體" w:hAnsi="Times New Roman" w:cs="Times New Roman"/>
                 <w:szCs w:val="24"/>
               </w:rPr>
             </w:pPr>
@@ -8781,7 +8654,7 @@
               <w:spacing w:line="360" w:lineRule="auto"/>
               <w:jc w:val="center"/>
               <w:rPr>
-                <w:rFonts w:ascii="Times New Roman" w:eastAsia="標楷體" w:hAnsi="Times New Roman" w:cs="Times New Roman" w:hint="eastAsia"/>
+                <w:rFonts w:ascii="Times New Roman" w:eastAsia="標楷體" w:hAnsi="Times New Roman" w:cs="Times New Roman"/>
                 <w:szCs w:val="24"/>
               </w:rPr>
             </w:pPr>
@@ -8804,7 +8677,7 @@
               <w:spacing w:line="360" w:lineRule="auto"/>
               <w:jc w:val="center"/>
               <w:rPr>
-                <w:rFonts w:ascii="Times New Roman" w:eastAsia="標楷體" w:hAnsi="Times New Roman" w:cs="Times New Roman" w:hint="eastAsia"/>
+                <w:rFonts w:ascii="Times New Roman" w:eastAsia="標楷體" w:hAnsi="Times New Roman" w:cs="Times New Roman"/>
                 <w:szCs w:val="24"/>
               </w:rPr>
             </w:pPr>
@@ -8827,7 +8700,7 @@
               <w:spacing w:line="360" w:lineRule="auto"/>
               <w:jc w:val="center"/>
               <w:rPr>
-                <w:rFonts w:ascii="Times New Roman" w:eastAsia="標楷體" w:hAnsi="Times New Roman" w:cs="Times New Roman" w:hint="eastAsia"/>
+                <w:rFonts w:ascii="Times New Roman" w:eastAsia="標楷體" w:hAnsi="Times New Roman" w:cs="Times New Roman"/>
                 <w:szCs w:val="24"/>
               </w:rPr>
             </w:pPr>
@@ -8843,7 +8716,7 @@
               <w:spacing w:line="360" w:lineRule="auto"/>
               <w:jc w:val="center"/>
               <w:rPr>
-                <w:rFonts w:ascii="Times New Roman" w:eastAsia="標楷體" w:hAnsi="Times New Roman" w:cs="Times New Roman" w:hint="eastAsia"/>
+                <w:rFonts w:ascii="Times New Roman" w:eastAsia="標楷體" w:hAnsi="Times New Roman" w:cs="Times New Roman"/>
                 <w:szCs w:val="24"/>
               </w:rPr>
             </w:pPr>
@@ -8856,7 +8729,6 @@
               </w:rPr>
               <w:t>改寫</w:t>
             </w:r>
-            <w:proofErr w:type="spellStart"/>
             <w:r>
               <w:rPr>
                 <w:rFonts w:ascii="Calibri" w:hAnsi="Calibri" w:cs="Calibri"/>
@@ -8866,7 +8738,6 @@
               </w:rPr>
               <w:t>CEnemy</w:t>
             </w:r>
-            <w:proofErr w:type="spellEnd"/>
             <w:r>
               <w:rPr>
                 <w:rFonts w:ascii="Calibri" w:hAnsi="Calibri" w:cs="Calibri"/>
@@ -8908,7 +8779,7 @@
               <w:spacing w:line="360" w:lineRule="auto"/>
               <w:jc w:val="center"/>
               <w:rPr>
-                <w:rFonts w:ascii="Times New Roman" w:eastAsia="標楷體" w:hAnsi="Times New Roman" w:cs="Times New Roman" w:hint="eastAsia"/>
+                <w:rFonts w:ascii="Times New Roman" w:eastAsia="標楷體" w:hAnsi="Times New Roman" w:cs="Times New Roman"/>
                 <w:szCs w:val="24"/>
               </w:rPr>
             </w:pPr>
@@ -8932,7 +8803,7 @@
               <w:spacing w:line="360" w:lineRule="auto"/>
               <w:jc w:val="center"/>
               <w:rPr>
-                <w:rFonts w:ascii="Times New Roman" w:eastAsia="標楷體" w:hAnsi="Times New Roman" w:cs="Times New Roman" w:hint="eastAsia"/>
+                <w:rFonts w:ascii="Times New Roman" w:eastAsia="標楷體" w:hAnsi="Times New Roman" w:cs="Times New Roman"/>
                 <w:szCs w:val="24"/>
               </w:rPr>
             </w:pPr>
@@ -8955,7 +8826,7 @@
               <w:spacing w:line="360" w:lineRule="auto"/>
               <w:jc w:val="center"/>
               <w:rPr>
-                <w:rFonts w:ascii="Times New Roman" w:eastAsia="標楷體" w:hAnsi="Times New Roman" w:cs="Times New Roman" w:hint="eastAsia"/>
+                <w:rFonts w:ascii="Times New Roman" w:eastAsia="標楷體" w:hAnsi="Times New Roman" w:cs="Times New Roman"/>
                 <w:szCs w:val="24"/>
               </w:rPr>
             </w:pPr>
@@ -8971,7 +8842,7 @@
               <w:spacing w:line="360" w:lineRule="auto"/>
               <w:jc w:val="center"/>
               <w:rPr>
-                <w:rFonts w:ascii="Times New Roman" w:eastAsia="標楷體" w:hAnsi="Times New Roman" w:cs="Times New Roman" w:hint="eastAsia"/>
+                <w:rFonts w:ascii="Times New Roman" w:eastAsia="標楷體" w:hAnsi="Times New Roman" w:cs="Times New Roman"/>
                 <w:szCs w:val="24"/>
               </w:rPr>
             </w:pPr>
@@ -8998,7 +8869,7 @@
               <w:spacing w:line="360" w:lineRule="auto"/>
               <w:jc w:val="center"/>
               <w:rPr>
-                <w:rFonts w:ascii="Times New Roman" w:eastAsia="標楷體" w:hAnsi="Times New Roman" w:cs="Times New Roman" w:hint="eastAsia"/>
+                <w:rFonts w:ascii="Times New Roman" w:eastAsia="標楷體" w:hAnsi="Times New Roman" w:cs="Times New Roman"/>
                 <w:szCs w:val="24"/>
               </w:rPr>
             </w:pPr>
@@ -9021,7 +8892,7 @@
               <w:spacing w:line="360" w:lineRule="auto"/>
               <w:jc w:val="center"/>
               <w:rPr>
-                <w:rFonts w:ascii="Times New Roman" w:eastAsia="標楷體" w:hAnsi="Times New Roman" w:cs="Times New Roman" w:hint="eastAsia"/>
+                <w:rFonts w:ascii="Times New Roman" w:eastAsia="標楷體" w:hAnsi="Times New Roman" w:cs="Times New Roman"/>
                 <w:szCs w:val="24"/>
               </w:rPr>
             </w:pPr>
@@ -9044,7 +8915,7 @@
               <w:spacing w:line="360" w:lineRule="auto"/>
               <w:jc w:val="center"/>
               <w:rPr>
-                <w:rFonts w:ascii="Times New Roman" w:eastAsia="標楷體" w:hAnsi="Times New Roman" w:cs="Times New Roman" w:hint="eastAsia"/>
+                <w:rFonts w:ascii="Times New Roman" w:eastAsia="標楷體" w:hAnsi="Times New Roman" w:cs="Times New Roman"/>
                 <w:szCs w:val="24"/>
               </w:rPr>
             </w:pPr>
@@ -9060,37 +8931,27 @@
               <w:widowControl/>
               <w:wordWrap w:val="0"/>
               <w:jc w:val="center"/>
-              <w:rPr>
-                <w:rFonts w:ascii="Calibri" w:hAnsi="Calibri" w:cs="Calibri" w:hint="eastAsia"/>
-                <w:sz w:val="21"/>
-                <w:szCs w:val="21"/>
-              </w:rPr>
-            </w:pPr>
-            <w:r>
               <w:rPr>
                 <w:rFonts w:ascii="Calibri" w:hAnsi="Calibri" w:cs="Calibri"/>
                 <w:sz w:val="21"/>
                 <w:szCs w:val="21"/>
               </w:rPr>
-              <w:t>敵人會射子彈，敵人會移動，增加敵人數量，修改</w:t>
-            </w:r>
-            <w:proofErr w:type="spellStart"/>
+            </w:pPr>
             <w:r>
               <w:rPr>
                 <w:rFonts w:ascii="Calibri" w:hAnsi="Calibri" w:cs="Calibri"/>
                 <w:sz w:val="21"/>
                 <w:szCs w:val="21"/>
               </w:rPr>
-              <w:t>gameMap</w:t>
-            </w:r>
-            <w:proofErr w:type="spellEnd"/>
+              <w:t>敵人會射子彈，敵人會移動，增加敵人數量，修改</w:t>
+            </w:r>
             <w:r>
               <w:rPr>
                 <w:rFonts w:ascii="Calibri" w:hAnsi="Calibri" w:cs="Calibri"/>
                 <w:sz w:val="21"/>
                 <w:szCs w:val="21"/>
               </w:rPr>
-              <w:t xml:space="preserve"> class</w:t>
+              <w:t>gameMap class</w:t>
             </w:r>
           </w:p>
         </w:tc>
@@ -9106,7 +8967,7 @@
               <w:spacing w:line="360" w:lineRule="auto"/>
               <w:jc w:val="center"/>
               <w:rPr>
-                <w:rFonts w:ascii="Times New Roman" w:eastAsia="標楷體" w:hAnsi="Times New Roman" w:cs="Times New Roman" w:hint="eastAsia"/>
+                <w:rFonts w:ascii="Times New Roman" w:eastAsia="標楷體" w:hAnsi="Times New Roman" w:cs="Times New Roman"/>
                 <w:szCs w:val="24"/>
               </w:rPr>
             </w:pPr>
@@ -9129,7 +8990,7 @@
               <w:spacing w:line="360" w:lineRule="auto"/>
               <w:jc w:val="center"/>
               <w:rPr>
-                <w:rFonts w:ascii="Times New Roman" w:eastAsia="標楷體" w:hAnsi="Times New Roman" w:cs="Times New Roman" w:hint="eastAsia"/>
+                <w:rFonts w:ascii="Times New Roman" w:eastAsia="標楷體" w:hAnsi="Times New Roman" w:cs="Times New Roman"/>
                 <w:szCs w:val="24"/>
               </w:rPr>
             </w:pPr>
@@ -9152,7 +9013,7 @@
               <w:spacing w:line="360" w:lineRule="auto"/>
               <w:jc w:val="center"/>
               <w:rPr>
-                <w:rFonts w:ascii="Times New Roman" w:eastAsia="標楷體" w:hAnsi="Times New Roman" w:cs="Times New Roman" w:hint="eastAsia"/>
+                <w:rFonts w:ascii="Times New Roman" w:eastAsia="標楷體" w:hAnsi="Times New Roman" w:cs="Times New Roman"/>
                 <w:szCs w:val="24"/>
               </w:rPr>
             </w:pPr>
@@ -9168,7 +9029,7 @@
               <w:spacing w:line="360" w:lineRule="auto"/>
               <w:jc w:val="center"/>
               <w:rPr>
-                <w:rFonts w:ascii="Times New Roman" w:eastAsia="標楷體" w:hAnsi="Times New Roman" w:cs="Times New Roman" w:hint="eastAsia"/>
+                <w:rFonts w:ascii="Times New Roman" w:eastAsia="標楷體" w:hAnsi="Times New Roman" w:cs="Times New Roman"/>
                 <w:szCs w:val="24"/>
               </w:rPr>
             </w:pPr>
@@ -9213,7 +9074,7 @@
               <w:spacing w:line="360" w:lineRule="auto"/>
               <w:jc w:val="center"/>
               <w:rPr>
-                <w:rFonts w:ascii="Times New Roman" w:eastAsia="標楷體" w:hAnsi="Times New Roman" w:cs="Times New Roman" w:hint="eastAsia"/>
+                <w:rFonts w:ascii="Times New Roman" w:eastAsia="標楷體" w:hAnsi="Times New Roman" w:cs="Times New Roman"/>
                 <w:szCs w:val="24"/>
               </w:rPr>
             </w:pPr>
@@ -9236,7 +9097,7 @@
               <w:spacing w:line="360" w:lineRule="auto"/>
               <w:jc w:val="center"/>
               <w:rPr>
-                <w:rFonts w:ascii="Times New Roman" w:eastAsia="標楷體" w:hAnsi="Times New Roman" w:cs="Times New Roman" w:hint="eastAsia"/>
+                <w:rFonts w:ascii="Times New Roman" w:eastAsia="標楷體" w:hAnsi="Times New Roman" w:cs="Times New Roman"/>
                 <w:szCs w:val="24"/>
               </w:rPr>
             </w:pPr>
@@ -9259,7 +9120,7 @@
               <w:spacing w:line="360" w:lineRule="auto"/>
               <w:jc w:val="center"/>
               <w:rPr>
-                <w:rFonts w:ascii="Times New Roman" w:eastAsia="標楷體" w:hAnsi="Times New Roman" w:cs="Times New Roman" w:hint="eastAsia"/>
+                <w:rFonts w:ascii="Times New Roman" w:eastAsia="標楷體" w:hAnsi="Times New Roman" w:cs="Times New Roman"/>
                 <w:szCs w:val="24"/>
               </w:rPr>
             </w:pPr>
@@ -9275,7 +9136,7 @@
               <w:spacing w:line="360" w:lineRule="auto"/>
               <w:jc w:val="center"/>
               <w:rPr>
-                <w:rFonts w:ascii="Times New Roman" w:eastAsia="標楷體" w:hAnsi="Times New Roman" w:cs="Times New Roman" w:hint="eastAsia"/>
+                <w:rFonts w:ascii="Times New Roman" w:eastAsia="標楷體" w:hAnsi="Times New Roman" w:cs="Times New Roman"/>
                 <w:szCs w:val="24"/>
               </w:rPr>
             </w:pPr>
@@ -9302,7 +9163,7 @@
               <w:spacing w:line="360" w:lineRule="auto"/>
               <w:jc w:val="center"/>
               <w:rPr>
-                <w:rFonts w:ascii="Times New Roman" w:eastAsia="標楷體" w:hAnsi="Times New Roman" w:cs="Times New Roman" w:hint="eastAsia"/>
+                <w:rFonts w:ascii="Times New Roman" w:eastAsia="標楷體" w:hAnsi="Times New Roman" w:cs="Times New Roman"/>
                 <w:szCs w:val="24"/>
               </w:rPr>
             </w:pPr>
@@ -9325,7 +9186,7 @@
               <w:spacing w:line="360" w:lineRule="auto"/>
               <w:jc w:val="center"/>
               <w:rPr>
-                <w:rFonts w:ascii="Times New Roman" w:eastAsia="標楷體" w:hAnsi="Times New Roman" w:cs="Times New Roman" w:hint="eastAsia"/>
+                <w:rFonts w:ascii="Times New Roman" w:eastAsia="標楷體" w:hAnsi="Times New Roman" w:cs="Times New Roman"/>
                 <w:szCs w:val="24"/>
               </w:rPr>
             </w:pPr>
@@ -9348,7 +9209,7 @@
               <w:spacing w:line="360" w:lineRule="auto"/>
               <w:jc w:val="center"/>
               <w:rPr>
-                <w:rFonts w:ascii="Times New Roman" w:eastAsia="標楷體" w:hAnsi="Times New Roman" w:cs="Times New Roman" w:hint="eastAsia"/>
+                <w:rFonts w:ascii="Times New Roman" w:eastAsia="標楷體" w:hAnsi="Times New Roman" w:cs="Times New Roman"/>
                 <w:szCs w:val="24"/>
               </w:rPr>
             </w:pPr>
@@ -9364,7 +9225,7 @@
               <w:spacing w:line="360" w:lineRule="auto"/>
               <w:jc w:val="center"/>
               <w:rPr>
-                <w:rFonts w:ascii="Times New Roman" w:eastAsia="標楷體" w:hAnsi="Times New Roman" w:cs="Times New Roman" w:hint="eastAsia"/>
+                <w:rFonts w:ascii="Times New Roman" w:eastAsia="標楷體" w:hAnsi="Times New Roman" w:cs="Times New Roman"/>
                 <w:szCs w:val="24"/>
               </w:rPr>
             </w:pPr>
@@ -9391,7 +9252,7 @@
               <w:spacing w:line="360" w:lineRule="auto"/>
               <w:jc w:val="center"/>
               <w:rPr>
-                <w:rFonts w:ascii="Times New Roman" w:eastAsia="標楷體" w:hAnsi="Times New Roman" w:cs="Times New Roman" w:hint="eastAsia"/>
+                <w:rFonts w:ascii="Times New Roman" w:eastAsia="標楷體" w:hAnsi="Times New Roman" w:cs="Times New Roman"/>
                 <w:szCs w:val="24"/>
               </w:rPr>
             </w:pPr>
@@ -9414,7 +9275,7 @@
               <w:spacing w:line="360" w:lineRule="auto"/>
               <w:jc w:val="center"/>
               <w:rPr>
-                <w:rFonts w:ascii="Times New Roman" w:eastAsia="標楷體" w:hAnsi="Times New Roman" w:cs="Times New Roman" w:hint="eastAsia"/>
+                <w:rFonts w:ascii="Times New Roman" w:eastAsia="標楷體" w:hAnsi="Times New Roman" w:cs="Times New Roman"/>
                 <w:szCs w:val="24"/>
               </w:rPr>
             </w:pPr>
@@ -9437,7 +9298,7 @@
               <w:spacing w:line="360" w:lineRule="auto"/>
               <w:jc w:val="center"/>
               <w:rPr>
-                <w:rFonts w:ascii="Times New Roman" w:eastAsia="標楷體" w:hAnsi="Times New Roman" w:cs="Times New Roman" w:hint="eastAsia"/>
+                <w:rFonts w:ascii="Times New Roman" w:eastAsia="標楷體" w:hAnsi="Times New Roman" w:cs="Times New Roman"/>
                 <w:szCs w:val="24"/>
               </w:rPr>
             </w:pPr>
@@ -9453,19 +9314,117 @@
               <w:widowControl/>
               <w:wordWrap w:val="0"/>
               <w:jc w:val="center"/>
+              <w:rPr>
+                <w:rFonts w:ascii="Calibri" w:hAnsi="Calibri" w:cs="Calibri"/>
+                <w:sz w:val="21"/>
+                <w:szCs w:val="21"/>
+              </w:rPr>
+            </w:pPr>
+            <w:r>
+              <w:rPr>
+                <w:rFonts w:ascii="Calibri" w:hAnsi="Calibri" w:cs="Calibri"/>
+                <w:sz w:val="21"/>
+                <w:szCs w:val="21"/>
+              </w:rPr>
+              <w:t>增加敵人，增加關卡</w:t>
+            </w:r>
+          </w:p>
+        </w:tc>
+      </w:tr>
+      <w:tr>
+        <w:tc>
+          <w:tcPr>
+            <w:tcW w:w="1086" w:type="dxa"/>
+            <w:vAlign w:val="center"/>
+          </w:tcPr>
+          <w:p>
+            <w:pPr>
+              <w:spacing w:line="360" w:lineRule="auto"/>
+              <w:jc w:val="center"/>
+              <w:rPr>
+                <w:rFonts w:ascii="Times New Roman" w:eastAsia="標楷體" w:hAnsi="Times New Roman" w:cs="Times New Roman"/>
+                <w:szCs w:val="24"/>
+              </w:rPr>
+            </w:pPr>
+            <w:r>
+              <w:rPr>
+                <w:rFonts w:ascii="Times New Roman" w:eastAsia="標楷體" w:hAnsi="Times New Roman" w:cs="Times New Roman" w:hint="eastAsia"/>
+                <w:szCs w:val="24"/>
+              </w:rPr>
+              <w:t>14</w:t>
+            </w:r>
+          </w:p>
+        </w:tc>
+        <w:tc>
+          <w:tcPr>
+            <w:tcW w:w="1607" w:type="dxa"/>
+            <w:vAlign w:val="center"/>
+          </w:tcPr>
+          <w:p>
+            <w:pPr>
+              <w:spacing w:line="360" w:lineRule="auto"/>
+              <w:jc w:val="center"/>
+              <w:rPr>
+                <w:rFonts w:ascii="Times New Roman" w:eastAsia="標楷體" w:hAnsi="Times New Roman" w:cs="Times New Roman"/>
+                <w:szCs w:val="24"/>
+              </w:rPr>
+            </w:pPr>
+            <w:r>
+              <w:rPr>
+                <w:rFonts w:ascii="Times New Roman" w:eastAsia="標楷體" w:hAnsi="Times New Roman" w:cs="Times New Roman" w:hint="eastAsia"/>
+                <w:szCs w:val="24"/>
+              </w:rPr>
+              <w:t>5</w:t>
+            </w:r>
+          </w:p>
+        </w:tc>
+        <w:tc>
+          <w:tcPr>
+            <w:tcW w:w="1701" w:type="dxa"/>
+            <w:vAlign w:val="center"/>
+          </w:tcPr>
+          <w:p>
+            <w:pPr>
+              <w:spacing w:line="360" w:lineRule="auto"/>
+              <w:jc w:val="center"/>
+              <w:rPr>
+                <w:rFonts w:ascii="Times New Roman" w:eastAsia="標楷體" w:hAnsi="Times New Roman" w:cs="Times New Roman"/>
+                <w:szCs w:val="24"/>
+              </w:rPr>
+            </w:pPr>
+          </w:p>
+        </w:tc>
+        <w:tc>
+          <w:tcPr>
+            <w:tcW w:w="2914" w:type="dxa"/>
+            <w:vAlign w:val="center"/>
+          </w:tcPr>
+          <w:p>
+            <w:pPr>
+              <w:widowControl/>
+              <w:wordWrap w:val="0"/>
+              <w:jc w:val="center"/>
+              <w:rPr>
+                <w:rFonts w:ascii="Calibri" w:hAnsi="Calibri" w:cs="Calibri"/>
+                <w:sz w:val="21"/>
+                <w:szCs w:val="21"/>
+              </w:rPr>
+            </w:pPr>
+            <w:r>
+              <w:rPr>
+                <w:rFonts w:ascii="Calibri" w:hAnsi="Calibri" w:cs="Calibri"/>
+                <w:sz w:val="21"/>
+                <w:szCs w:val="21"/>
+              </w:rPr>
+              <w:t>新增操作說明、收</w:t>
+            </w:r>
+            <w:r>
               <w:rPr>
                 <w:rFonts w:ascii="Calibri" w:hAnsi="Calibri" w:cs="Calibri" w:hint="eastAsia"/>
                 <w:sz w:val="21"/>
                 <w:szCs w:val="21"/>
               </w:rPr>
-            </w:pPr>
-            <w:r>
-              <w:rPr>
-                <w:rFonts w:ascii="Calibri" w:hAnsi="Calibri" w:cs="Calibri"/>
-                <w:sz w:val="21"/>
-                <w:szCs w:val="21"/>
-              </w:rPr>
-              <w:t>增加敵人，增加關卡</w:t>
+              <w:t>尾</w:t>
             </w:r>
           </w:p>
         </w:tc>
@@ -9481,16 +9440,16 @@
               <w:spacing w:line="360" w:lineRule="auto"/>
               <w:jc w:val="center"/>
               <w:rPr>
-                <w:rFonts w:ascii="Times New Roman" w:eastAsia="標楷體" w:hAnsi="Times New Roman" w:cs="Times New Roman" w:hint="eastAsia"/>
-                <w:szCs w:val="24"/>
-              </w:rPr>
-            </w:pPr>
-            <w:r>
-              <w:rPr>
-                <w:rFonts w:ascii="Times New Roman" w:eastAsia="標楷體" w:hAnsi="Times New Roman" w:cs="Times New Roman" w:hint="eastAsia"/>
-                <w:szCs w:val="24"/>
-              </w:rPr>
-              <w:t>14</w:t>
+                <w:rFonts w:ascii="Times New Roman" w:eastAsia="標楷體" w:hAnsi="Times New Roman" w:cs="Times New Roman"/>
+                <w:szCs w:val="24"/>
+              </w:rPr>
+            </w:pPr>
+            <w:r>
+              <w:rPr>
+                <w:rFonts w:ascii="Times New Roman" w:eastAsia="標楷體" w:hAnsi="Times New Roman" w:cs="Times New Roman" w:hint="eastAsia"/>
+                <w:szCs w:val="24"/>
+              </w:rPr>
+              <w:t>合計</w:t>
             </w:r>
           </w:p>
         </w:tc>
@@ -9504,16 +9463,16 @@
               <w:spacing w:line="360" w:lineRule="auto"/>
               <w:jc w:val="center"/>
               <w:rPr>
-                <w:rFonts w:ascii="Times New Roman" w:eastAsia="標楷體" w:hAnsi="Times New Roman" w:cs="Times New Roman" w:hint="eastAsia"/>
-                <w:szCs w:val="24"/>
-              </w:rPr>
-            </w:pPr>
-            <w:r>
-              <w:rPr>
-                <w:rFonts w:ascii="Times New Roman" w:eastAsia="標楷體" w:hAnsi="Times New Roman" w:cs="Times New Roman" w:hint="eastAsia"/>
-                <w:szCs w:val="24"/>
-              </w:rPr>
-              <w:t>5</w:t>
+                <w:rFonts w:ascii="Times New Roman" w:eastAsia="標楷體" w:hAnsi="Times New Roman" w:cs="Times New Roman"/>
+                <w:szCs w:val="24"/>
+              </w:rPr>
+            </w:pPr>
+            <w:r>
+              <w:rPr>
+                <w:rFonts w:ascii="Times New Roman" w:eastAsia="標楷體" w:hAnsi="Times New Roman" w:cs="Times New Roman" w:hint="eastAsia"/>
+                <w:szCs w:val="24"/>
+              </w:rPr>
+              <w:t>219</w:t>
             </w:r>
           </w:p>
         </w:tc>
@@ -9527,105 +9486,7 @@
               <w:spacing w:line="360" w:lineRule="auto"/>
               <w:jc w:val="center"/>
               <w:rPr>
-                <w:rFonts w:ascii="Times New Roman" w:eastAsia="標楷體" w:hAnsi="Times New Roman" w:cs="Times New Roman" w:hint="eastAsia"/>
-                <w:szCs w:val="24"/>
-              </w:rPr>
-            </w:pPr>
-          </w:p>
-        </w:tc>
-        <w:tc>
-          <w:tcPr>
-            <w:tcW w:w="2914" w:type="dxa"/>
-            <w:vAlign w:val="center"/>
-          </w:tcPr>
-          <w:p>
-            <w:pPr>
-              <w:widowControl/>
-              <w:wordWrap w:val="0"/>
-              <w:jc w:val="center"/>
-              <w:rPr>
-                <w:rFonts w:ascii="Calibri" w:hAnsi="Calibri" w:cs="Calibri" w:hint="eastAsia"/>
-                <w:sz w:val="21"/>
-                <w:szCs w:val="21"/>
-              </w:rPr>
-            </w:pPr>
-            <w:r>
-              <w:rPr>
-                <w:rFonts w:ascii="Calibri" w:hAnsi="Calibri" w:cs="Calibri"/>
-                <w:sz w:val="21"/>
-                <w:szCs w:val="21"/>
-              </w:rPr>
-              <w:t>新增操作說明、收</w:t>
-            </w:r>
-            <w:r>
-              <w:rPr>
-                <w:rFonts w:ascii="Calibri" w:hAnsi="Calibri" w:cs="Calibri" w:hint="eastAsia"/>
-                <w:sz w:val="21"/>
-                <w:szCs w:val="21"/>
-              </w:rPr>
-              <w:t>尾</w:t>
-            </w:r>
-          </w:p>
-        </w:tc>
-      </w:tr>
-      <w:tr>
-        <w:tc>
-          <w:tcPr>
-            <w:tcW w:w="1086" w:type="dxa"/>
-            <w:vAlign w:val="center"/>
-          </w:tcPr>
-          <w:p>
-            <w:pPr>
-              <w:spacing w:line="360" w:lineRule="auto"/>
-              <w:jc w:val="center"/>
-              <w:rPr>
-                <w:rFonts w:ascii="Times New Roman" w:eastAsia="標楷體" w:hAnsi="Times New Roman" w:cs="Times New Roman" w:hint="eastAsia"/>
-                <w:szCs w:val="24"/>
-              </w:rPr>
-            </w:pPr>
-            <w:r>
-              <w:rPr>
-                <w:rFonts w:ascii="Times New Roman" w:eastAsia="標楷體" w:hAnsi="Times New Roman" w:cs="Times New Roman" w:hint="eastAsia"/>
-                <w:szCs w:val="24"/>
-              </w:rPr>
-              <w:t>合計</w:t>
-            </w:r>
-          </w:p>
-        </w:tc>
-        <w:tc>
-          <w:tcPr>
-            <w:tcW w:w="1607" w:type="dxa"/>
-            <w:vAlign w:val="center"/>
-          </w:tcPr>
-          <w:p>
-            <w:pPr>
-              <w:spacing w:line="360" w:lineRule="auto"/>
-              <w:jc w:val="center"/>
-              <w:rPr>
-                <w:rFonts w:ascii="Times New Roman" w:eastAsia="標楷體" w:hAnsi="Times New Roman" w:cs="Times New Roman" w:hint="eastAsia"/>
-                <w:szCs w:val="24"/>
-              </w:rPr>
-            </w:pPr>
-            <w:r>
-              <w:rPr>
-                <w:rFonts w:ascii="Times New Roman" w:eastAsia="標楷體" w:hAnsi="Times New Roman" w:cs="Times New Roman" w:hint="eastAsia"/>
-                <w:szCs w:val="24"/>
-              </w:rPr>
-              <w:t>219</w:t>
-            </w:r>
-          </w:p>
-        </w:tc>
-        <w:tc>
-          <w:tcPr>
-            <w:tcW w:w="1701" w:type="dxa"/>
-            <w:vAlign w:val="center"/>
-          </w:tcPr>
-          <w:p>
-            <w:pPr>
-              <w:spacing w:line="360" w:lineRule="auto"/>
-              <w:jc w:val="center"/>
-              <w:rPr>
-                <w:rFonts w:ascii="Times New Roman" w:eastAsia="標楷體" w:hAnsi="Times New Roman" w:cs="Times New Roman" w:hint="eastAsia"/>
+                <w:rFonts w:ascii="Times New Roman" w:eastAsia="標楷體" w:hAnsi="Times New Roman" w:cs="Times New Roman"/>
                 <w:szCs w:val="24"/>
               </w:rPr>
             </w:pPr>
@@ -9751,7 +9612,6 @@
         </w:rPr>
         <w:tab/>
       </w:r>
-      <w:proofErr w:type="gramStart"/>
       <w:r>
         <w:rPr>
           <w:rFonts w:ascii="Times New Roman" w:eastAsia="標楷體" w:hAnsi="Times New Roman" w:cs="Times New Roman" w:hint="eastAsia"/>
@@ -9759,7 +9619,6 @@
         </w:rPr>
         <w:t>蘇佳湧：</w:t>
       </w:r>
-      <w:proofErr w:type="gramEnd"/>
       <w:r>
         <w:rPr>
           <w:rFonts w:ascii="Times New Roman" w:eastAsia="標楷體" w:hAnsi="Times New Roman" w:cs="Times New Roman" w:hint="eastAsia"/>
@@ -9857,7 +9716,7 @@
               <w:spacing w:line="360" w:lineRule="auto"/>
               <w:jc w:val="center"/>
               <w:rPr>
-                <w:rFonts w:ascii="Times New Roman" w:eastAsia="標楷體" w:hAnsi="Times New Roman" w:cs="Times New Roman" w:hint="eastAsia"/>
+                <w:rFonts w:ascii="Times New Roman" w:eastAsia="標楷體" w:hAnsi="Times New Roman" w:cs="Times New Roman"/>
                 <w:szCs w:val="24"/>
               </w:rPr>
             </w:pPr>
@@ -9877,7 +9736,7 @@
               <w:spacing w:line="360" w:lineRule="auto"/>
               <w:jc w:val="center"/>
               <w:rPr>
-                <w:rFonts w:ascii="Times New Roman" w:eastAsia="標楷體" w:hAnsi="Times New Roman" w:cs="Times New Roman" w:hint="eastAsia"/>
+                <w:rFonts w:ascii="Times New Roman" w:eastAsia="標楷體" w:hAnsi="Times New Roman" w:cs="Times New Roman"/>
                 <w:szCs w:val="24"/>
               </w:rPr>
             </w:pPr>
@@ -9904,7 +9763,7 @@
               <w:spacing w:line="360" w:lineRule="auto"/>
               <w:jc w:val="center"/>
               <w:rPr>
-                <w:rFonts w:ascii="Times New Roman" w:eastAsia="標楷體" w:hAnsi="Times New Roman" w:cs="Times New Roman" w:hint="eastAsia"/>
+                <w:rFonts w:ascii="Times New Roman" w:eastAsia="標楷體" w:hAnsi="Times New Roman" w:cs="Times New Roman"/>
                 <w:szCs w:val="24"/>
               </w:rPr>
             </w:pPr>
@@ -9931,7 +9790,7 @@
               <w:spacing w:line="360" w:lineRule="auto"/>
               <w:jc w:val="center"/>
               <w:rPr>
-                <w:rFonts w:ascii="Times New Roman" w:eastAsia="標楷體" w:hAnsi="Times New Roman" w:cs="Times New Roman" w:hint="eastAsia"/>
+                <w:rFonts w:ascii="Times New Roman" w:eastAsia="標楷體" w:hAnsi="Times New Roman" w:cs="Times New Roman"/>
                 <w:szCs w:val="24"/>
               </w:rPr>
             </w:pPr>
@@ -9960,7 +9819,7 @@
               <w:spacing w:line="360" w:lineRule="auto"/>
               <w:jc w:val="center"/>
               <w:rPr>
-                <w:rFonts w:ascii="Times New Roman" w:eastAsia="標楷體" w:hAnsi="Times New Roman" w:cs="Times New Roman" w:hint="eastAsia"/>
+                <w:rFonts w:ascii="Times New Roman" w:eastAsia="標楷體" w:hAnsi="Times New Roman" w:cs="Times New Roman"/>
                 <w:szCs w:val="24"/>
               </w:rPr>
             </w:pPr>
@@ -9986,7 +9845,7 @@
               <w:spacing w:line="360" w:lineRule="auto"/>
               <w:jc w:val="both"/>
               <w:rPr>
-                <w:rFonts w:ascii="Times New Roman" w:eastAsia="標楷體" w:hAnsi="Times New Roman" w:cs="Times New Roman" w:hint="eastAsia"/>
+                <w:rFonts w:ascii="Times New Roman" w:eastAsia="標楷體" w:hAnsi="Times New Roman" w:cs="Times New Roman"/>
                 <w:szCs w:val="24"/>
               </w:rPr>
             </w:pPr>
@@ -10019,16 +9878,24 @@
               <w:spacing w:line="360" w:lineRule="auto"/>
               <w:jc w:val="both"/>
               <w:rPr>
-                <w:rFonts w:ascii="Times New Roman" w:eastAsia="標楷體" w:hAnsi="Times New Roman" w:cs="Times New Roman" w:hint="eastAsia"/>
-                <w:szCs w:val="24"/>
-              </w:rPr>
-            </w:pPr>
-            <w:r>
-              <w:rPr>
-                <w:rFonts w:ascii="Times New Roman" w:eastAsia="標楷體" w:hAnsi="Times New Roman" w:cs="Times New Roman" w:hint="eastAsia"/>
-                <w:szCs w:val="24"/>
-              </w:rPr>
-              <w:t>□已完成</w:t>
+                <w:rFonts w:ascii="Times New Roman" w:eastAsia="標楷體" w:hAnsi="Times New Roman" w:cs="Times New Roman"/>
+                <w:szCs w:val="24"/>
+              </w:rPr>
+            </w:pPr>
+            <w:r>
+              <w:rPr>
+                <w:rFonts w:ascii="Times New Roman" w:eastAsia="標楷體" w:hAnsi="Times New Roman" w:cs="Times New Roman" w:hint="eastAsia"/>
+                <w:szCs w:val="24"/>
+                <w:shd w:val="clear" w:color="auto" w:fill="000000" w:themeFill="text1"/>
+              </w:rPr>
+              <w:t>□</w:t>
+            </w:r>
+            <w:r>
+              <w:rPr>
+                <w:rFonts w:ascii="Times New Roman" w:eastAsia="標楷體" w:hAnsi="Times New Roman" w:cs="Times New Roman" w:hint="eastAsia"/>
+                <w:szCs w:val="24"/>
+              </w:rPr>
+              <w:t>已完成</w:t>
             </w:r>
             <w:r>
               <w:rPr>
@@ -10059,7 +9926,7 @@
               <w:spacing w:line="360" w:lineRule="auto"/>
               <w:jc w:val="both"/>
               <w:rPr>
-                <w:rFonts w:ascii="Times New Roman" w:eastAsia="標楷體" w:hAnsi="Times New Roman" w:cs="Times New Roman" w:hint="eastAsia"/>
+                <w:rFonts w:ascii="Times New Roman" w:eastAsia="標楷體" w:hAnsi="Times New Roman" w:cs="Times New Roman"/>
                 <w:szCs w:val="24"/>
               </w:rPr>
             </w:pPr>
@@ -10081,7 +9948,7 @@
               <w:spacing w:line="360" w:lineRule="auto"/>
               <w:jc w:val="center"/>
               <w:rPr>
-                <w:rFonts w:ascii="Times New Roman" w:eastAsia="標楷體" w:hAnsi="Times New Roman" w:cs="Times New Roman" w:hint="eastAsia"/>
+                <w:rFonts w:ascii="Times New Roman" w:eastAsia="標楷體" w:hAnsi="Times New Roman" w:cs="Times New Roman"/>
                 <w:szCs w:val="24"/>
               </w:rPr>
             </w:pPr>
@@ -10107,7 +9974,7 @@
               <w:spacing w:line="360" w:lineRule="auto"/>
               <w:jc w:val="both"/>
               <w:rPr>
-                <w:rFonts w:ascii="Times New Roman" w:eastAsia="標楷體" w:hAnsi="Times New Roman" w:cs="Times New Roman" w:hint="eastAsia"/>
+                <w:rFonts w:ascii="Times New Roman" w:eastAsia="標楷體" w:hAnsi="Times New Roman" w:cs="Times New Roman"/>
                 <w:szCs w:val="24"/>
               </w:rPr>
             </w:pPr>
@@ -10140,16 +10007,24 @@
               <w:spacing w:line="360" w:lineRule="auto"/>
               <w:jc w:val="both"/>
               <w:rPr>
-                <w:rFonts w:ascii="Times New Roman" w:eastAsia="標楷體" w:hAnsi="Times New Roman" w:cs="Times New Roman" w:hint="eastAsia"/>
-                <w:szCs w:val="24"/>
-              </w:rPr>
-            </w:pPr>
-            <w:r>
-              <w:rPr>
-                <w:rFonts w:ascii="Times New Roman" w:eastAsia="標楷體" w:hAnsi="Times New Roman" w:cs="Times New Roman" w:hint="eastAsia"/>
-                <w:szCs w:val="24"/>
-              </w:rPr>
-              <w:t>□已完成</w:t>
+                <w:rFonts w:ascii="Times New Roman" w:eastAsia="標楷體" w:hAnsi="Times New Roman" w:cs="Times New Roman"/>
+                <w:szCs w:val="24"/>
+              </w:rPr>
+            </w:pPr>
+            <w:r>
+              <w:rPr>
+                <w:rFonts w:ascii="Times New Roman" w:eastAsia="標楷體" w:hAnsi="Times New Roman" w:cs="Times New Roman" w:hint="eastAsia"/>
+                <w:szCs w:val="24"/>
+                <w:shd w:val="clear" w:color="auto" w:fill="000000" w:themeFill="text1"/>
+              </w:rPr>
+              <w:t>□</w:t>
+            </w:r>
+            <w:r>
+              <w:rPr>
+                <w:rFonts w:ascii="Times New Roman" w:eastAsia="標楷體" w:hAnsi="Times New Roman" w:cs="Times New Roman" w:hint="eastAsia"/>
+                <w:szCs w:val="24"/>
+              </w:rPr>
+              <w:t>已完成</w:t>
             </w:r>
             <w:r>
               <w:rPr>
@@ -10180,7 +10055,7 @@
               <w:spacing w:line="360" w:lineRule="auto"/>
               <w:jc w:val="both"/>
               <w:rPr>
-                <w:rFonts w:ascii="Times New Roman" w:eastAsia="標楷體" w:hAnsi="Times New Roman" w:cs="Times New Roman" w:hint="eastAsia"/>
+                <w:rFonts w:ascii="Times New Roman" w:eastAsia="標楷體" w:hAnsi="Times New Roman" w:cs="Times New Roman"/>
                 <w:szCs w:val="24"/>
               </w:rPr>
             </w:pPr>
@@ -10202,7 +10077,7 @@
               <w:spacing w:line="360" w:lineRule="auto"/>
               <w:jc w:val="center"/>
               <w:rPr>
-                <w:rFonts w:ascii="Times New Roman" w:eastAsia="標楷體" w:hAnsi="Times New Roman" w:cs="Times New Roman" w:hint="eastAsia"/>
+                <w:rFonts w:ascii="Times New Roman" w:eastAsia="標楷體" w:hAnsi="Times New Roman" w:cs="Times New Roman"/>
                 <w:szCs w:val="24"/>
               </w:rPr>
             </w:pPr>
@@ -10228,7 +10103,7 @@
               <w:spacing w:line="360" w:lineRule="auto"/>
               <w:jc w:val="both"/>
               <w:rPr>
-                <w:rFonts w:ascii="Times New Roman" w:eastAsia="標楷體" w:hAnsi="Times New Roman" w:cs="Times New Roman" w:hint="eastAsia"/>
+                <w:rFonts w:ascii="Times New Roman" w:eastAsia="標楷體" w:hAnsi="Times New Roman" w:cs="Times New Roman"/>
                 <w:szCs w:val="24"/>
               </w:rPr>
             </w:pPr>
@@ -10254,16 +10129,24 @@
               <w:spacing w:line="360" w:lineRule="auto"/>
               <w:jc w:val="both"/>
               <w:rPr>
-                <w:rFonts w:ascii="Times New Roman" w:eastAsia="標楷體" w:hAnsi="Times New Roman" w:cs="Times New Roman" w:hint="eastAsia"/>
-                <w:szCs w:val="24"/>
-              </w:rPr>
-            </w:pPr>
-            <w:r>
-              <w:rPr>
-                <w:rFonts w:ascii="Times New Roman" w:eastAsia="標楷體" w:hAnsi="Times New Roman" w:cs="Times New Roman" w:hint="eastAsia"/>
-                <w:szCs w:val="24"/>
-              </w:rPr>
-              <w:t>□已完成</w:t>
+                <w:rFonts w:ascii="Times New Roman" w:eastAsia="標楷體" w:hAnsi="Times New Roman" w:cs="Times New Roman"/>
+                <w:szCs w:val="24"/>
+              </w:rPr>
+            </w:pPr>
+            <w:r>
+              <w:rPr>
+                <w:rFonts w:ascii="Times New Roman" w:eastAsia="標楷體" w:hAnsi="Times New Roman" w:cs="Times New Roman" w:hint="eastAsia"/>
+                <w:szCs w:val="24"/>
+                <w:shd w:val="clear" w:color="auto" w:fill="000000" w:themeFill="text1"/>
+              </w:rPr>
+              <w:t>□</w:t>
+            </w:r>
+            <w:r>
+              <w:rPr>
+                <w:rFonts w:ascii="Times New Roman" w:eastAsia="標楷體" w:hAnsi="Times New Roman" w:cs="Times New Roman" w:hint="eastAsia"/>
+                <w:szCs w:val="24"/>
+              </w:rPr>
+              <w:t>已完成</w:t>
             </w:r>
             <w:r>
               <w:rPr>
@@ -10294,7 +10177,7 @@
               <w:spacing w:line="360" w:lineRule="auto"/>
               <w:jc w:val="both"/>
               <w:rPr>
-                <w:rFonts w:ascii="Times New Roman" w:eastAsia="標楷體" w:hAnsi="Times New Roman" w:cs="Times New Roman" w:hint="eastAsia"/>
+                <w:rFonts w:ascii="Times New Roman" w:eastAsia="標楷體" w:hAnsi="Times New Roman" w:cs="Times New Roman"/>
                 <w:szCs w:val="24"/>
               </w:rPr>
             </w:pPr>
@@ -10316,7 +10199,7 @@
               <w:spacing w:line="360" w:lineRule="auto"/>
               <w:jc w:val="center"/>
               <w:rPr>
-                <w:rFonts w:ascii="Times New Roman" w:eastAsia="標楷體" w:hAnsi="Times New Roman" w:cs="Times New Roman" w:hint="eastAsia"/>
+                <w:rFonts w:ascii="Times New Roman" w:eastAsia="標楷體" w:hAnsi="Times New Roman" w:cs="Times New Roman"/>
                 <w:szCs w:val="24"/>
               </w:rPr>
             </w:pPr>
@@ -10342,7 +10225,7 @@
               <w:spacing w:line="360" w:lineRule="auto"/>
               <w:jc w:val="both"/>
               <w:rPr>
-                <w:rFonts w:ascii="Times New Roman" w:eastAsia="標楷體" w:hAnsi="Times New Roman" w:cs="Times New Roman" w:hint="eastAsia"/>
+                <w:rFonts w:ascii="Times New Roman" w:eastAsia="標楷體" w:hAnsi="Times New Roman" w:cs="Times New Roman"/>
                 <w:szCs w:val="24"/>
               </w:rPr>
             </w:pPr>
@@ -10382,16 +10265,24 @@
               <w:spacing w:line="360" w:lineRule="auto"/>
               <w:jc w:val="both"/>
               <w:rPr>
-                <w:rFonts w:ascii="Times New Roman" w:eastAsia="標楷體" w:hAnsi="Times New Roman" w:cs="Times New Roman" w:hint="eastAsia"/>
-                <w:szCs w:val="24"/>
-              </w:rPr>
-            </w:pPr>
-            <w:r>
-              <w:rPr>
-                <w:rFonts w:ascii="Times New Roman" w:eastAsia="標楷體" w:hAnsi="Times New Roman" w:cs="Times New Roman" w:hint="eastAsia"/>
-                <w:szCs w:val="24"/>
-              </w:rPr>
-              <w:t>□已完成</w:t>
+                <w:rFonts w:ascii="Times New Roman" w:eastAsia="標楷體" w:hAnsi="Times New Roman" w:cs="Times New Roman"/>
+                <w:szCs w:val="24"/>
+              </w:rPr>
+            </w:pPr>
+            <w:r>
+              <w:rPr>
+                <w:rFonts w:ascii="Times New Roman" w:eastAsia="標楷體" w:hAnsi="Times New Roman" w:cs="Times New Roman" w:hint="eastAsia"/>
+                <w:szCs w:val="24"/>
+                <w:shd w:val="clear" w:color="auto" w:fill="000000" w:themeFill="text1"/>
+              </w:rPr>
+              <w:t>□</w:t>
+            </w:r>
+            <w:r>
+              <w:rPr>
+                <w:rFonts w:ascii="Times New Roman" w:eastAsia="標楷體" w:hAnsi="Times New Roman" w:cs="Times New Roman" w:hint="eastAsia"/>
+                <w:szCs w:val="24"/>
+              </w:rPr>
+              <w:t>已完成</w:t>
             </w:r>
             <w:r>
               <w:rPr>
@@ -10422,7 +10313,7 @@
               <w:spacing w:line="360" w:lineRule="auto"/>
               <w:jc w:val="both"/>
               <w:rPr>
-                <w:rFonts w:ascii="Times New Roman" w:eastAsia="標楷體" w:hAnsi="Times New Roman" w:cs="Times New Roman" w:hint="eastAsia"/>
+                <w:rFonts w:ascii="Times New Roman" w:eastAsia="標楷體" w:hAnsi="Times New Roman" w:cs="Times New Roman"/>
                 <w:szCs w:val="24"/>
               </w:rPr>
             </w:pPr>
@@ -10444,7 +10335,7 @@
               <w:spacing w:line="360" w:lineRule="auto"/>
               <w:jc w:val="center"/>
               <w:rPr>
-                <w:rFonts w:ascii="Times New Roman" w:eastAsia="標楷體" w:hAnsi="Times New Roman" w:cs="Times New Roman" w:hint="eastAsia"/>
+                <w:rFonts w:ascii="Times New Roman" w:eastAsia="標楷體" w:hAnsi="Times New Roman" w:cs="Times New Roman"/>
                 <w:szCs w:val="24"/>
               </w:rPr>
             </w:pPr>
@@ -10470,7 +10361,7 @@
               <w:spacing w:line="360" w:lineRule="auto"/>
               <w:jc w:val="both"/>
               <w:rPr>
-                <w:rFonts w:ascii="Times New Roman" w:eastAsia="標楷體" w:hAnsi="Times New Roman" w:cs="Times New Roman" w:hint="eastAsia"/>
+                <w:rFonts w:ascii="Times New Roman" w:eastAsia="標楷體" w:hAnsi="Times New Roman" w:cs="Times New Roman"/>
                 <w:szCs w:val="24"/>
               </w:rPr>
             </w:pPr>
@@ -10504,17 +10395,25 @@
               <w:spacing w:line="360" w:lineRule="auto"/>
               <w:jc w:val="both"/>
               <w:rPr>
-                <w:rFonts w:ascii="Times New Roman" w:eastAsia="標楷體" w:hAnsi="Times New Roman" w:cs="Times New Roman" w:hint="eastAsia"/>
-                <w:szCs w:val="24"/>
-              </w:rPr>
-            </w:pPr>
-            <w:r>
-              <w:rPr>
-                <w:rFonts w:ascii="Times New Roman" w:eastAsia="標楷體" w:hAnsi="Times New Roman" w:cs="Times New Roman" w:hint="eastAsia"/>
-                <w:szCs w:val="24"/>
+                <w:rFonts w:ascii="Times New Roman" w:eastAsia="標楷體" w:hAnsi="Times New Roman" w:cs="Times New Roman"/>
+                <w:szCs w:val="24"/>
+              </w:rPr>
+            </w:pPr>
+            <w:r>
+              <w:rPr>
+                <w:rFonts w:ascii="Times New Roman" w:eastAsia="標楷體" w:hAnsi="Times New Roman" w:cs="Times New Roman" w:hint="eastAsia"/>
+                <w:szCs w:val="24"/>
+                <w:shd w:val="clear" w:color="auto" w:fill="000000" w:themeFill="text1"/>
               </w:rPr>
               <w:lastRenderedPageBreak/>
-              <w:t>□已完成</w:t>
+              <w:t>□</w:t>
+            </w:r>
+            <w:r>
+              <w:rPr>
+                <w:rFonts w:ascii="Times New Roman" w:eastAsia="標楷體" w:hAnsi="Times New Roman" w:cs="Times New Roman" w:hint="eastAsia"/>
+                <w:szCs w:val="24"/>
+              </w:rPr>
+              <w:t>已完成</w:t>
             </w:r>
             <w:r>
               <w:rPr>
@@ -10545,7 +10444,7 @@
               <w:spacing w:line="360" w:lineRule="auto"/>
               <w:jc w:val="both"/>
               <w:rPr>
-                <w:rFonts w:ascii="Times New Roman" w:eastAsia="標楷體" w:hAnsi="Times New Roman" w:cs="Times New Roman" w:hint="eastAsia"/>
+                <w:rFonts w:ascii="Times New Roman" w:eastAsia="標楷體" w:hAnsi="Times New Roman" w:cs="Times New Roman"/>
                 <w:szCs w:val="24"/>
               </w:rPr>
             </w:pPr>
@@ -10567,7 +10466,7 @@
               <w:spacing w:line="360" w:lineRule="auto"/>
               <w:jc w:val="center"/>
               <w:rPr>
-                <w:rFonts w:ascii="Times New Roman" w:eastAsia="標楷體" w:hAnsi="Times New Roman" w:cs="Times New Roman" w:hint="eastAsia"/>
+                <w:rFonts w:ascii="Times New Roman" w:eastAsia="標楷體" w:hAnsi="Times New Roman" w:cs="Times New Roman"/>
                 <w:szCs w:val="24"/>
               </w:rPr>
             </w:pPr>
@@ -10594,7 +10493,7 @@
               <w:spacing w:line="360" w:lineRule="auto"/>
               <w:jc w:val="both"/>
               <w:rPr>
-                <w:rFonts w:ascii="Times New Roman" w:eastAsia="標楷體" w:hAnsi="Times New Roman" w:cs="Times New Roman" w:hint="eastAsia"/>
+                <w:rFonts w:ascii="Times New Roman" w:eastAsia="標楷體" w:hAnsi="Times New Roman" w:cs="Times New Roman"/>
                 <w:szCs w:val="24"/>
               </w:rPr>
             </w:pPr>
@@ -10605,30 +10504,12 @@
               </w:rPr>
               <w:t>上傳</w:t>
             </w:r>
-            <w:bookmarkStart w:id="0" w:name="_GoBack"/>
-            <w:bookmarkEnd w:id="0"/>
-            <w:r>
-              <w:rPr>
-                <w:rFonts w:ascii="Times New Roman" w:eastAsia="標楷體" w:hAnsi="Times New Roman" w:cs="Times New Roman" w:hint="eastAsia"/>
-                <w:szCs w:val="24"/>
-              </w:rPr>
-              <w:t>setup/</w:t>
-            </w:r>
-            <w:proofErr w:type="spellStart"/>
-            <w:r>
-              <w:rPr>
-                <w:rFonts w:ascii="Times New Roman" w:eastAsia="標楷體" w:hAnsi="Times New Roman" w:cs="Times New Roman" w:hint="eastAsia"/>
-                <w:szCs w:val="24"/>
-              </w:rPr>
-              <w:t>apk</w:t>
-            </w:r>
-            <w:proofErr w:type="spellEnd"/>
-            <w:r>
-              <w:rPr>
-                <w:rFonts w:ascii="Times New Roman" w:eastAsia="標楷體" w:hAnsi="Times New Roman" w:cs="Times New Roman" w:hint="eastAsia"/>
-                <w:szCs w:val="24"/>
-              </w:rPr>
-              <w:t xml:space="preserve">/source </w:t>
+            <w:r>
+              <w:rPr>
+                <w:rFonts w:ascii="Times New Roman" w:eastAsia="標楷體" w:hAnsi="Times New Roman" w:cs="Times New Roman" w:hint="eastAsia"/>
+                <w:szCs w:val="24"/>
+              </w:rPr>
+              <w:t xml:space="preserve">setup/apk/source </w:t>
             </w:r>
             <w:r>
               <w:rPr>
@@ -10652,7 +10533,7 @@
               <w:spacing w:line="360" w:lineRule="auto"/>
               <w:jc w:val="both"/>
               <w:rPr>
-                <w:rFonts w:ascii="Times New Roman" w:eastAsia="標楷體" w:hAnsi="Times New Roman" w:cs="Times New Roman" w:hint="eastAsia"/>
+                <w:rFonts w:ascii="Times New Roman" w:eastAsia="標楷體" w:hAnsi="Times New Roman" w:cs="Times New Roman"/>
                 <w:szCs w:val="24"/>
               </w:rPr>
             </w:pPr>
@@ -10692,7 +10573,7 @@
               <w:spacing w:line="360" w:lineRule="auto"/>
               <w:jc w:val="both"/>
               <w:rPr>
-                <w:rFonts w:ascii="Times New Roman" w:eastAsia="標楷體" w:hAnsi="Times New Roman" w:cs="Times New Roman" w:hint="eastAsia"/>
+                <w:rFonts w:ascii="Times New Roman" w:eastAsia="標楷體" w:hAnsi="Times New Roman" w:cs="Times New Roman"/>
                 <w:szCs w:val="24"/>
               </w:rPr>
             </w:pPr>
@@ -10714,7 +10595,7 @@
               <w:spacing w:line="360" w:lineRule="auto"/>
               <w:jc w:val="center"/>
               <w:rPr>
-                <w:rFonts w:ascii="Times New Roman" w:eastAsia="標楷體" w:hAnsi="Times New Roman" w:cs="Times New Roman" w:hint="eastAsia"/>
+                <w:rFonts w:ascii="Times New Roman" w:eastAsia="標楷體" w:hAnsi="Times New Roman" w:cs="Times New Roman"/>
                 <w:szCs w:val="24"/>
               </w:rPr>
             </w:pPr>
@@ -10740,7 +10621,7 @@
               <w:spacing w:line="360" w:lineRule="auto"/>
               <w:jc w:val="both"/>
               <w:rPr>
-                <w:rFonts w:ascii="Times New Roman" w:eastAsia="標楷體" w:hAnsi="Times New Roman" w:cs="Times New Roman" w:hint="eastAsia"/>
+                <w:rFonts w:ascii="Times New Roman" w:eastAsia="標楷體" w:hAnsi="Times New Roman" w:cs="Times New Roman"/>
                 <w:szCs w:val="24"/>
               </w:rPr>
             </w:pPr>
@@ -10773,7 +10654,7 @@
               <w:spacing w:line="360" w:lineRule="auto"/>
               <w:jc w:val="both"/>
               <w:rPr>
-                <w:rFonts w:ascii="Times New Roman" w:eastAsia="標楷體" w:hAnsi="Times New Roman" w:cs="Times New Roman" w:hint="eastAsia"/>
+                <w:rFonts w:ascii="Times New Roman" w:eastAsia="標楷體" w:hAnsi="Times New Roman" w:cs="Times New Roman"/>
                 <w:szCs w:val="24"/>
               </w:rPr>
             </w:pPr>
@@ -10813,7 +10694,7 @@
               <w:spacing w:line="360" w:lineRule="auto"/>
               <w:jc w:val="both"/>
               <w:rPr>
-                <w:rFonts w:ascii="Times New Roman" w:eastAsia="標楷體" w:hAnsi="Times New Roman" w:cs="Times New Roman" w:hint="eastAsia"/>
+                <w:rFonts w:ascii="Times New Roman" w:eastAsia="標楷體" w:hAnsi="Times New Roman" w:cs="Times New Roman"/>
                 <w:szCs w:val="24"/>
               </w:rPr>
             </w:pPr>
@@ -10835,7 +10716,7 @@
               <w:spacing w:line="360" w:lineRule="auto"/>
               <w:jc w:val="center"/>
               <w:rPr>
-                <w:rFonts w:ascii="Times New Roman" w:eastAsia="標楷體" w:hAnsi="Times New Roman" w:cs="Times New Roman" w:hint="eastAsia"/>
+                <w:rFonts w:ascii="Times New Roman" w:eastAsia="標楷體" w:hAnsi="Times New Roman" w:cs="Times New Roman"/>
                 <w:szCs w:val="24"/>
               </w:rPr>
             </w:pPr>
@@ -10861,7 +10742,7 @@
               <w:spacing w:line="360" w:lineRule="auto"/>
               <w:jc w:val="both"/>
               <w:rPr>
-                <w:rFonts w:ascii="Times New Roman" w:eastAsia="標楷體" w:hAnsi="Times New Roman" w:cs="Times New Roman" w:hint="eastAsia"/>
+                <w:rFonts w:ascii="Times New Roman" w:eastAsia="標楷體" w:hAnsi="Times New Roman" w:cs="Times New Roman"/>
                 <w:szCs w:val="24"/>
               </w:rPr>
             </w:pPr>
@@ -10887,7 +10768,7 @@
               <w:spacing w:line="360" w:lineRule="auto"/>
               <w:jc w:val="both"/>
               <w:rPr>
-                <w:rFonts w:ascii="Times New Roman" w:eastAsia="標楷體" w:hAnsi="Times New Roman" w:cs="Times New Roman" w:hint="eastAsia"/>
+                <w:rFonts w:ascii="Times New Roman" w:eastAsia="標楷體" w:hAnsi="Times New Roman" w:cs="Times New Roman"/>
                 <w:szCs w:val="24"/>
               </w:rPr>
             </w:pPr>
@@ -10927,7 +10808,7 @@
               <w:spacing w:line="360" w:lineRule="auto"/>
               <w:jc w:val="both"/>
               <w:rPr>
-                <w:rFonts w:ascii="Times New Roman" w:eastAsia="標楷體" w:hAnsi="Times New Roman" w:cs="Times New Roman" w:hint="eastAsia"/>
+                <w:rFonts w:ascii="Times New Roman" w:eastAsia="標楷體" w:hAnsi="Times New Roman" w:cs="Times New Roman"/>
                 <w:szCs w:val="24"/>
               </w:rPr>
             </w:pPr>
@@ -10949,7 +10830,7 @@
               <w:spacing w:line="360" w:lineRule="auto"/>
               <w:jc w:val="center"/>
               <w:rPr>
-                <w:rFonts w:ascii="Times New Roman" w:eastAsia="標楷體" w:hAnsi="Times New Roman" w:cs="Times New Roman" w:hint="eastAsia"/>
+                <w:rFonts w:ascii="Times New Roman" w:eastAsia="標楷體" w:hAnsi="Times New Roman" w:cs="Times New Roman"/>
                 <w:szCs w:val="24"/>
               </w:rPr>
             </w:pPr>
@@ -10975,7 +10856,7 @@
               <w:spacing w:line="360" w:lineRule="auto"/>
               <w:jc w:val="both"/>
               <w:rPr>
-                <w:rFonts w:ascii="Times New Roman" w:eastAsia="標楷體" w:hAnsi="Times New Roman" w:cs="Times New Roman" w:hint="eastAsia"/>
+                <w:rFonts w:ascii="Times New Roman" w:eastAsia="標楷體" w:hAnsi="Times New Roman" w:cs="Times New Roman"/>
                 <w:szCs w:val="24"/>
               </w:rPr>
             </w:pPr>
@@ -11001,7 +10882,7 @@
               <w:spacing w:line="360" w:lineRule="auto"/>
               <w:jc w:val="both"/>
               <w:rPr>
-                <w:rFonts w:ascii="Times New Roman" w:eastAsia="標楷體" w:hAnsi="Times New Roman" w:cs="Times New Roman" w:hint="eastAsia"/>
+                <w:rFonts w:ascii="Times New Roman" w:eastAsia="標楷體" w:hAnsi="Times New Roman" w:cs="Times New Roman"/>
                 <w:szCs w:val="24"/>
               </w:rPr>
             </w:pPr>
@@ -11041,7 +10922,7 @@
               <w:spacing w:line="360" w:lineRule="auto"/>
               <w:jc w:val="both"/>
               <w:rPr>
-                <w:rFonts w:ascii="Times New Roman" w:eastAsia="標楷體" w:hAnsi="Times New Roman" w:cs="Times New Roman" w:hint="eastAsia"/>
+                <w:rFonts w:ascii="Times New Roman" w:eastAsia="標楷體" w:hAnsi="Times New Roman" w:cs="Times New Roman"/>
                 <w:szCs w:val="24"/>
               </w:rPr>
             </w:pPr>
@@ -11063,7 +10944,7 @@
               <w:spacing w:line="360" w:lineRule="auto"/>
               <w:jc w:val="center"/>
               <w:rPr>
-                <w:rFonts w:ascii="Times New Roman" w:eastAsia="標楷體" w:hAnsi="Times New Roman" w:cs="Times New Roman" w:hint="eastAsia"/>
+                <w:rFonts w:ascii="Times New Roman" w:eastAsia="標楷體" w:hAnsi="Times New Roman" w:cs="Times New Roman"/>
                 <w:szCs w:val="24"/>
               </w:rPr>
             </w:pPr>
@@ -11089,7 +10970,7 @@
               <w:spacing w:line="360" w:lineRule="auto"/>
               <w:jc w:val="both"/>
               <w:rPr>
-                <w:rFonts w:ascii="Times New Roman" w:eastAsia="標楷體" w:hAnsi="Times New Roman" w:cs="Times New Roman" w:hint="eastAsia"/>
+                <w:rFonts w:ascii="Times New Roman" w:eastAsia="標楷體" w:hAnsi="Times New Roman" w:cs="Times New Roman"/>
                 <w:szCs w:val="24"/>
               </w:rPr>
             </w:pPr>
@@ -11115,7 +10996,7 @@
               <w:spacing w:line="360" w:lineRule="auto"/>
               <w:jc w:val="both"/>
               <w:rPr>
-                <w:rFonts w:ascii="Times New Roman" w:eastAsia="標楷體" w:hAnsi="Times New Roman" w:cs="Times New Roman" w:hint="eastAsia"/>
+                <w:rFonts w:ascii="Times New Roman" w:eastAsia="標楷體" w:hAnsi="Times New Roman" w:cs="Times New Roman"/>
                 <w:szCs w:val="24"/>
               </w:rPr>
             </w:pPr>
@@ -11155,7 +11036,7 @@
               <w:spacing w:line="360" w:lineRule="auto"/>
               <w:jc w:val="both"/>
               <w:rPr>
-                <w:rFonts w:ascii="Times New Roman" w:eastAsia="標楷體" w:hAnsi="Times New Roman" w:cs="Times New Roman" w:hint="eastAsia"/>
+                <w:rFonts w:ascii="Times New Roman" w:eastAsia="標楷體" w:hAnsi="Times New Roman" w:cs="Times New Roman"/>
                 <w:szCs w:val="24"/>
               </w:rPr>
             </w:pPr>
@@ -11173,11 +11054,235 @@
           <w:szCs w:val="24"/>
         </w:rPr>
       </w:pPr>
+      <w:r>
+        <w:rPr>
+          <w:rFonts w:ascii="Times New Roman" w:eastAsia="標楷體" w:hAnsi="Times New Roman" w:cs="Times New Roman"/>
+          <w:szCs w:val="24"/>
+        </w:rPr>
+        <w:tab/>
+      </w:r>
     </w:p>
     <w:p>
       <w:pPr>
         <w:spacing w:line="360" w:lineRule="auto"/>
         <w:ind w:firstLine="480"/>
+        <w:jc w:val="both"/>
+        <w:rPr>
+          <w:rFonts w:ascii="Times New Roman" w:eastAsia="標楷體" w:hAnsi="Times New Roman" w:cs="Times New Roman"/>
+          <w:szCs w:val="24"/>
+        </w:rPr>
+      </w:pPr>
+      <w:r>
+        <w:rPr>
+          <w:rFonts w:ascii="Times New Roman" w:eastAsia="標楷體" w:hAnsi="Times New Roman" w:cs="Times New Roman"/>
+          <w:szCs w:val="24"/>
+        </w:rPr>
+        <w:tab/>
+        <w:t>5.</w:t>
+      </w:r>
+      <w:r>
+        <w:rPr>
+          <w:rFonts w:ascii="Times New Roman" w:eastAsia="標楷體" w:hAnsi="Times New Roman" w:cs="Times New Roman" w:hint="eastAsia"/>
+          <w:szCs w:val="24"/>
+        </w:rPr>
+        <w:t>收穫：</w:t>
+      </w:r>
+    </w:p>
+    <w:p>
+      <w:pPr>
+        <w:spacing w:line="360" w:lineRule="auto"/>
+        <w:ind w:firstLine="480"/>
+        <w:jc w:val="both"/>
+        <w:rPr>
+          <w:rFonts w:ascii="Times New Roman" w:eastAsia="標楷體" w:hAnsi="Times New Roman" w:cs="Times New Roman"/>
+          <w:szCs w:val="24"/>
+        </w:rPr>
+      </w:pPr>
+      <w:r>
+        <w:rPr>
+          <w:rFonts w:ascii="Times New Roman" w:eastAsia="標楷體" w:hAnsi="Times New Roman" w:cs="Times New Roman"/>
+          <w:szCs w:val="24"/>
+        </w:rPr>
+        <w:tab/>
+      </w:r>
+      <w:r>
+        <w:rPr>
+          <w:rFonts w:ascii="Times New Roman" w:eastAsia="標楷體" w:hAnsi="Times New Roman" w:cs="Times New Roman"/>
+          <w:szCs w:val="24"/>
+        </w:rPr>
+        <w:tab/>
+      </w:r>
+      <w:r>
+        <w:rPr>
+          <w:rFonts w:ascii="Times New Roman" w:eastAsia="標楷體" w:hAnsi="Times New Roman" w:cs="Times New Roman" w:hint="eastAsia"/>
+          <w:szCs w:val="24"/>
+        </w:rPr>
+        <w:t>蔡育綸：</w:t>
+      </w:r>
+    </w:p>
+    <w:p>
+      <w:pPr>
+        <w:spacing w:line="360" w:lineRule="auto"/>
+        <w:ind w:left="1440" w:firstLine="480"/>
+        <w:jc w:val="both"/>
+        <w:rPr>
+          <w:rFonts w:ascii="Times New Roman" w:eastAsia="標楷體" w:hAnsi="Times New Roman" w:cs="Times New Roman"/>
+          <w:szCs w:val="24"/>
+        </w:rPr>
+      </w:pPr>
+      <w:r>
+        <w:rPr>
+          <w:rFonts w:ascii="Times New Roman" w:eastAsia="標楷體" w:hAnsi="Times New Roman" w:cs="Times New Roman" w:hint="eastAsia"/>
+          <w:szCs w:val="24"/>
+        </w:rPr>
+        <w:t>這學期透過物件導向程式設計實習，我學到了物件與物件互動的方式，透過</w:t>
+      </w:r>
+      <w:r>
+        <w:rPr>
+          <w:rFonts w:ascii="Times New Roman" w:eastAsia="標楷體" w:hAnsi="Times New Roman" w:cs="Times New Roman" w:hint="eastAsia"/>
+          <w:szCs w:val="24"/>
+        </w:rPr>
+        <w:t>public</w:t>
+      </w:r>
+      <w:r>
+        <w:rPr>
+          <w:rFonts w:ascii="Times New Roman" w:eastAsia="標楷體" w:hAnsi="Times New Roman" w:cs="Times New Roman" w:hint="eastAsia"/>
+          <w:szCs w:val="24"/>
+        </w:rPr>
+        <w:t>的程式給其他</w:t>
+      </w:r>
+      <w:r>
+        <w:rPr>
+          <w:rFonts w:ascii="Times New Roman" w:eastAsia="標楷體" w:hAnsi="Times New Roman" w:cs="Times New Roman" w:hint="eastAsia"/>
+          <w:szCs w:val="24"/>
+        </w:rPr>
+        <w:t>class</w:t>
+      </w:r>
+      <w:r>
+        <w:rPr>
+          <w:rFonts w:ascii="Times New Roman" w:eastAsia="標楷體" w:hAnsi="Times New Roman" w:cs="Times New Roman" w:hint="eastAsia"/>
+          <w:szCs w:val="24"/>
+        </w:rPr>
+        <w:t>的程式呼叫</w:t>
+      </w:r>
+      <w:r>
+        <w:rPr>
+          <w:rFonts w:ascii="Times New Roman" w:eastAsia="標楷體" w:hAnsi="Times New Roman" w:cs="Times New Roman" w:hint="eastAsia"/>
+          <w:szCs w:val="24"/>
+        </w:rPr>
+        <w:t>、繼承跟多型的應用</w:t>
+      </w:r>
+      <w:r>
+        <w:rPr>
+          <w:rFonts w:ascii="Times New Roman" w:eastAsia="標楷體" w:hAnsi="Times New Roman" w:cs="Times New Roman" w:hint="eastAsia"/>
+          <w:szCs w:val="24"/>
+        </w:rPr>
+        <w:t>、</w:t>
+      </w:r>
+      <w:r>
+        <w:rPr>
+          <w:rFonts w:ascii="Times New Roman" w:eastAsia="標楷體" w:hAnsi="Times New Roman" w:cs="Times New Roman" w:hint="eastAsia"/>
+          <w:szCs w:val="24"/>
+        </w:rPr>
+        <w:t>Sour</w:t>
+      </w:r>
+      <w:r>
+        <w:rPr>
+          <w:rFonts w:ascii="Times New Roman" w:eastAsia="標楷體" w:hAnsi="Times New Roman" w:cs="Times New Roman"/>
+          <w:szCs w:val="24"/>
+        </w:rPr>
+        <w:t>c</w:t>
+      </w:r>
+      <w:r>
+        <w:rPr>
+          <w:rFonts w:ascii="Times New Roman" w:eastAsia="標楷體" w:hAnsi="Times New Roman" w:cs="Times New Roman" w:hint="eastAsia"/>
+          <w:szCs w:val="24"/>
+        </w:rPr>
+        <w:t>e</w:t>
+      </w:r>
+      <w:r>
+        <w:rPr>
+          <w:rFonts w:ascii="Times New Roman" w:eastAsia="標楷體" w:hAnsi="Times New Roman" w:cs="Times New Roman"/>
+          <w:szCs w:val="24"/>
+        </w:rPr>
+        <w:t xml:space="preserve"> </w:t>
+      </w:r>
+      <w:r>
+        <w:rPr>
+          <w:rFonts w:ascii="Times New Roman" w:eastAsia="標楷體" w:hAnsi="Times New Roman" w:cs="Times New Roman" w:hint="eastAsia"/>
+          <w:szCs w:val="24"/>
+        </w:rPr>
+        <w:t>Tree</w:t>
+      </w:r>
+      <w:r>
+        <w:rPr>
+          <w:rFonts w:ascii="Times New Roman" w:eastAsia="標楷體" w:hAnsi="Times New Roman" w:cs="Times New Roman" w:hint="eastAsia"/>
+          <w:szCs w:val="24"/>
+        </w:rPr>
+        <w:t>的版本控制、</w:t>
+      </w:r>
+      <w:r>
+        <w:rPr>
+          <w:rFonts w:ascii="Times New Roman" w:eastAsia="標楷體" w:hAnsi="Times New Roman" w:cs="Times New Roman" w:hint="eastAsia"/>
+          <w:szCs w:val="24"/>
+        </w:rPr>
+        <w:t>Git</w:t>
+      </w:r>
+      <w:r>
+        <w:rPr>
+          <w:rFonts w:ascii="Times New Roman" w:eastAsia="標楷體" w:hAnsi="Times New Roman" w:cs="Times New Roman" w:hint="eastAsia"/>
+          <w:szCs w:val="24"/>
+        </w:rPr>
+        <w:t>的運用，還有物件與物件的碰撞判斷，除錯方法有使用中斷點還有</w:t>
+      </w:r>
+      <w:r>
+        <w:rPr>
+          <w:rFonts w:ascii="Times New Roman" w:eastAsia="標楷體" w:hAnsi="Times New Roman" w:cs="Times New Roman" w:hint="eastAsia"/>
+          <w:szCs w:val="24"/>
+        </w:rPr>
+        <w:t>TRACE</w:t>
+      </w:r>
+      <w:r>
+        <w:rPr>
+          <w:rFonts w:ascii="Times New Roman" w:eastAsia="標楷體" w:hAnsi="Times New Roman" w:cs="Times New Roman" w:hint="eastAsia"/>
+          <w:szCs w:val="24"/>
+        </w:rPr>
+        <w:t>去看程式的執行結果。</w:t>
+      </w:r>
+    </w:p>
+    <w:p>
+      <w:pPr>
+        <w:spacing w:line="360" w:lineRule="auto"/>
+        <w:ind w:left="1440"/>
+        <w:jc w:val="both"/>
+        <w:rPr>
+          <w:rFonts w:ascii="Times New Roman" w:eastAsia="標楷體" w:hAnsi="Times New Roman" w:cs="Times New Roman"/>
+          <w:szCs w:val="24"/>
+        </w:rPr>
+      </w:pPr>
+      <w:r>
+        <w:rPr>
+          <w:rFonts w:ascii="Times New Roman" w:eastAsia="標楷體" w:hAnsi="Times New Roman" w:cs="Times New Roman" w:hint="eastAsia"/>
+          <w:szCs w:val="24"/>
+        </w:rPr>
+        <w:t>蘇佳湧：</w:t>
+      </w:r>
+    </w:p>
+    <w:p>
+      <w:pPr>
+        <w:spacing w:line="360" w:lineRule="auto"/>
+        <w:ind w:left="1440"/>
+        <w:jc w:val="both"/>
+        <w:rPr>
+          <w:rFonts w:ascii="Times New Roman" w:eastAsia="標楷體" w:hAnsi="Times New Roman" w:cs="Times New Roman"/>
+          <w:szCs w:val="24"/>
+        </w:rPr>
+      </w:pPr>
+    </w:p>
+    <w:p>
+      <w:pPr>
+        <w:spacing w:line="360" w:lineRule="auto"/>
+        <w:ind w:left="1440"/>
         <w:jc w:val="both"/>
         <w:rPr>
           <w:rFonts w:ascii="Times New Roman" w:eastAsia="標楷體" w:hAnsi="Times New Roman" w:cs="Times New Roman" w:hint="eastAsia"/>
@@ -11191,14 +11296,163 @@
         <w:ind w:firstLine="480"/>
         <w:jc w:val="both"/>
         <w:rPr>
-          <w:rFonts w:ascii="Times New Roman" w:eastAsia="標楷體" w:hAnsi="Times New Roman" w:cs="Times New Roman" w:hint="eastAsia"/>
+          <w:rFonts w:ascii="Times New Roman" w:eastAsia="標楷體" w:hAnsi="Times New Roman" w:cs="Times New Roman"/>
+          <w:szCs w:val="24"/>
+        </w:rPr>
+      </w:pPr>
+      <w:r>
+        <w:rPr>
+          <w:rFonts w:ascii="Times New Roman" w:eastAsia="標楷體" w:hAnsi="Times New Roman" w:cs="Times New Roman"/>
+          <w:szCs w:val="24"/>
+        </w:rPr>
+        <w:tab/>
+        <w:t>6.</w:t>
+      </w:r>
+      <w:r>
+        <w:rPr>
+          <w:rFonts w:ascii="Times New Roman" w:eastAsia="標楷體" w:hAnsi="Times New Roman" w:cs="Times New Roman" w:hint="eastAsia"/>
+          <w:szCs w:val="24"/>
+        </w:rPr>
+        <w:t>心得、感想：</w:t>
+      </w:r>
+    </w:p>
+    <w:p>
+      <w:pPr>
+        <w:spacing w:line="360" w:lineRule="auto"/>
+        <w:ind w:left="1440"/>
+        <w:jc w:val="both"/>
+        <w:rPr>
+          <w:rFonts w:ascii="Times New Roman" w:eastAsia="標楷體" w:hAnsi="Times New Roman" w:cs="Times New Roman"/>
+          <w:szCs w:val="24"/>
+        </w:rPr>
+      </w:pPr>
+      <w:r>
+        <w:rPr>
+          <w:rFonts w:ascii="Times New Roman" w:eastAsia="標楷體" w:hAnsi="Times New Roman" w:cs="Times New Roman" w:hint="eastAsia"/>
+          <w:szCs w:val="24"/>
+        </w:rPr>
+        <w:t>蔡育綸：</w:t>
+      </w:r>
+    </w:p>
+    <w:p>
+      <w:pPr>
+        <w:spacing w:line="360" w:lineRule="auto"/>
+        <w:ind w:left="1440" w:firstLine="480"/>
+        <w:jc w:val="both"/>
+        <w:rPr>
+          <w:rFonts w:ascii="Times New Roman" w:eastAsia="標楷體" w:hAnsi="Times New Roman" w:cs="Times New Roman"/>
+          <w:szCs w:val="24"/>
+        </w:rPr>
+      </w:pPr>
+      <w:r>
+        <w:rPr>
+          <w:rFonts w:ascii="Times New Roman" w:eastAsia="標楷體" w:hAnsi="Times New Roman" w:cs="Times New Roman" w:hint="eastAsia"/>
+          <w:szCs w:val="24"/>
+        </w:rPr>
+        <w:t>透過這學期的課程，學到了很多有關物件導向程式的知識還有</w:t>
+      </w:r>
+      <w:r>
+        <w:rPr>
+          <w:rFonts w:ascii="Times New Roman" w:eastAsia="標楷體" w:hAnsi="Times New Roman" w:cs="Times New Roman" w:hint="eastAsia"/>
+          <w:szCs w:val="24"/>
+        </w:rPr>
+        <w:lastRenderedPageBreak/>
+        <w:t>實作，還有團隊的合作，我覺得最實用的東西應該是</w:t>
+      </w:r>
+      <w:r>
+        <w:rPr>
+          <w:rFonts w:ascii="Times New Roman" w:eastAsia="標楷體" w:hAnsi="Times New Roman" w:cs="Times New Roman" w:hint="eastAsia"/>
+          <w:szCs w:val="24"/>
+        </w:rPr>
+        <w:t>Source Tree</w:t>
+      </w:r>
+      <w:r>
+        <w:rPr>
+          <w:rFonts w:ascii="Times New Roman" w:eastAsia="標楷體" w:hAnsi="Times New Roman" w:cs="Times New Roman" w:hint="eastAsia"/>
+          <w:szCs w:val="24"/>
+        </w:rPr>
+        <w:t>還有</w:t>
+      </w:r>
+      <w:r>
+        <w:rPr>
+          <w:rFonts w:ascii="Times New Roman" w:eastAsia="標楷體" w:hAnsi="Times New Roman" w:cs="Times New Roman" w:hint="eastAsia"/>
+          <w:szCs w:val="24"/>
+        </w:rPr>
+        <w:t>git</w:t>
+      </w:r>
+      <w:r>
+        <w:rPr>
+          <w:rFonts w:ascii="Times New Roman" w:eastAsia="標楷體" w:hAnsi="Times New Roman" w:cs="Times New Roman" w:hint="eastAsia"/>
+          <w:szCs w:val="24"/>
+        </w:rPr>
+        <w:t>的應用，因為這次的實習不是自己一個人做，所以在版本控制上要下很多功夫，也多虧了有做版本控制，讓我們再找</w:t>
+      </w:r>
+      <w:r>
+        <w:rPr>
+          <w:rFonts w:ascii="Times New Roman" w:eastAsia="標楷體" w:hAnsi="Times New Roman" w:cs="Times New Roman" w:hint="eastAsia"/>
+          <w:szCs w:val="24"/>
+        </w:rPr>
+        <w:t>M</w:t>
+      </w:r>
+      <w:r>
+        <w:rPr>
+          <w:rFonts w:ascii="Times New Roman" w:eastAsia="標楷體" w:hAnsi="Times New Roman" w:cs="Times New Roman" w:hint="eastAsia"/>
+          <w:szCs w:val="24"/>
+        </w:rPr>
+        <w:t>emory leak</w:t>
+      </w:r>
+      <w:r>
+        <w:rPr>
+          <w:rFonts w:ascii="Times New Roman" w:eastAsia="標楷體" w:hAnsi="Times New Roman" w:cs="Times New Roman" w:hint="eastAsia"/>
+          <w:szCs w:val="24"/>
+        </w:rPr>
+        <w:t>時省下了許多時間，我們還有使用了繼承跟多型，透過繼承跟多型讓我們省下了許多時間、還有縮短了程式的長度，雖然中間為了程式的架構花了好幾個禮拜的時間去修改，但是也學到了如何讓</w:t>
+      </w:r>
+      <w:r>
+        <w:rPr>
+          <w:rFonts w:ascii="Times New Roman" w:eastAsia="標楷體" w:hAnsi="Times New Roman" w:cs="Times New Roman" w:hint="eastAsia"/>
+          <w:szCs w:val="24"/>
+        </w:rPr>
+        <w:t>class</w:t>
+      </w:r>
+      <w:r>
+        <w:rPr>
+          <w:rFonts w:ascii="Times New Roman" w:eastAsia="標楷體" w:hAnsi="Times New Roman" w:cs="Times New Roman" w:hint="eastAsia"/>
+          <w:szCs w:val="24"/>
+        </w:rPr>
+        <w:t>和</w:t>
+      </w:r>
+      <w:r>
+        <w:rPr>
+          <w:rFonts w:ascii="Times New Roman" w:eastAsia="標楷體" w:hAnsi="Times New Roman" w:cs="Times New Roman" w:hint="eastAsia"/>
+          <w:szCs w:val="24"/>
+        </w:rPr>
+        <w:t>class</w:t>
+      </w:r>
+      <w:r>
+        <w:rPr>
+          <w:rFonts w:ascii="Times New Roman" w:eastAsia="標楷體" w:hAnsi="Times New Roman" w:cs="Times New Roman" w:hint="eastAsia"/>
+          <w:szCs w:val="24"/>
+        </w:rPr>
+        <w:t>之間有更好的互動。透過與隊友的合作，也可以看一下別人寫程式的風格，進而去模仿別人的寫法，並且修正自己寫得不好的地方，下次再寫同樣的程式就知道要怎麼寫了。</w:t>
+      </w:r>
+    </w:p>
+    <w:p>
+      <w:pPr>
+        <w:spacing w:line="360" w:lineRule="auto"/>
+        <w:ind w:left="1440"/>
+        <w:jc w:val="both"/>
+        <w:rPr>
+          <w:rFonts w:ascii="Times New Roman" w:eastAsia="標楷體" w:hAnsi="Times New Roman" w:cs="Times New Roman"/>
           <w:szCs w:val="24"/>
         </w:rPr>
       </w:pPr>
     </w:p>
     <w:p>
       <w:pPr>
-        <w:widowControl/>
+        <w:spacing w:line="360" w:lineRule="auto"/>
+        <w:ind w:left="1440"/>
+        <w:jc w:val="both"/>
         <w:rPr>
           <w:rFonts w:ascii="Times New Roman" w:eastAsia="標楷體" w:hAnsi="Times New Roman" w:cs="Times New Roman"/>
           <w:szCs w:val="24"/>
@@ -11206,11 +11460,57 @@
       </w:pPr>
       <w:r>
         <w:rPr>
-          <w:rFonts w:ascii="Times New Roman" w:eastAsia="標楷體" w:hAnsi="Times New Roman" w:cs="Times New Roman"/>
-          <w:szCs w:val="24"/>
-        </w:rPr>
-        <w:br w:type="page"/>
-      </w:r>
+          <w:rFonts w:ascii="Times New Roman" w:eastAsia="標楷體" w:hAnsi="Times New Roman" w:cs="Times New Roman" w:hint="eastAsia"/>
+          <w:szCs w:val="24"/>
+        </w:rPr>
+        <w:t>蘇佳湧：</w:t>
+      </w:r>
+    </w:p>
+    <w:p>
+      <w:pPr>
+        <w:spacing w:line="360" w:lineRule="auto"/>
+        <w:ind w:left="1440"/>
+        <w:jc w:val="both"/>
+        <w:rPr>
+          <w:rFonts w:ascii="Times New Roman" w:eastAsia="標楷體" w:hAnsi="Times New Roman" w:cs="Times New Roman"/>
+          <w:szCs w:val="24"/>
+        </w:rPr>
+      </w:pPr>
+    </w:p>
+    <w:p>
+      <w:pPr>
+        <w:spacing w:line="360" w:lineRule="auto"/>
+        <w:ind w:left="1440"/>
+        <w:jc w:val="both"/>
+        <w:rPr>
+          <w:rFonts w:ascii="Times New Roman" w:eastAsia="標楷體" w:hAnsi="Times New Roman" w:cs="Times New Roman"/>
+          <w:szCs w:val="24"/>
+        </w:rPr>
+      </w:pPr>
+    </w:p>
+    <w:p>
+      <w:pPr>
+        <w:spacing w:line="360" w:lineRule="auto"/>
+        <w:ind w:left="1440"/>
+        <w:jc w:val="both"/>
+        <w:rPr>
+          <w:rFonts w:ascii="Times New Roman" w:eastAsia="標楷體" w:hAnsi="Times New Roman" w:cs="Times New Roman"/>
+          <w:szCs w:val="24"/>
+        </w:rPr>
+      </w:pPr>
+      <w:bookmarkStart w:id="0" w:name="_GoBack"/>
+      <w:bookmarkEnd w:id="0"/>
+    </w:p>
+    <w:p>
+      <w:pPr>
+        <w:spacing w:line="360" w:lineRule="auto"/>
+        <w:ind w:left="1440"/>
+        <w:jc w:val="both"/>
+        <w:rPr>
+          <w:rFonts w:ascii="Times New Roman" w:eastAsia="標楷體" w:hAnsi="Times New Roman" w:cs="Times New Roman" w:hint="eastAsia"/>
+          <w:szCs w:val="24"/>
+        </w:rPr>
+      </w:pPr>
     </w:p>
     <w:p>
       <w:pPr>
@@ -11218,7 +11518,122 @@
         <w:ind w:firstLine="480"/>
         <w:jc w:val="both"/>
         <w:rPr>
-          <w:rFonts w:ascii="Times New Roman" w:eastAsia="標楷體" w:hAnsi="Times New Roman" w:cs="Times New Roman" w:hint="eastAsia"/>
+          <w:rFonts w:ascii="Times New Roman" w:eastAsia="標楷體" w:hAnsi="Times New Roman" w:cs="Times New Roman"/>
+          <w:szCs w:val="24"/>
+        </w:rPr>
+      </w:pPr>
+    </w:p>
+    <w:p>
+      <w:pPr>
+        <w:spacing w:line="360" w:lineRule="auto"/>
+        <w:ind w:firstLine="480"/>
+        <w:jc w:val="both"/>
+        <w:rPr>
+          <w:rFonts w:ascii="Times New Roman" w:eastAsia="標楷體" w:hAnsi="Times New Roman" w:cs="Times New Roman"/>
+          <w:szCs w:val="24"/>
+        </w:rPr>
+      </w:pPr>
+    </w:p>
+    <w:p>
+      <w:pPr>
+        <w:spacing w:line="360" w:lineRule="auto"/>
+        <w:ind w:firstLine="480"/>
+        <w:jc w:val="both"/>
+        <w:rPr>
+          <w:rFonts w:ascii="Times New Roman" w:eastAsia="標楷體" w:hAnsi="Times New Roman" w:cs="Times New Roman" w:hint="eastAsia"/>
+          <w:szCs w:val="24"/>
+        </w:rPr>
+      </w:pPr>
+    </w:p>
+    <w:p>
+      <w:pPr>
+        <w:spacing w:line="360" w:lineRule="auto"/>
+        <w:ind w:firstLine="480"/>
+        <w:jc w:val="both"/>
+        <w:rPr>
+          <w:rFonts w:ascii="Times New Roman" w:eastAsia="標楷體" w:hAnsi="Times New Roman" w:cs="Times New Roman"/>
+          <w:szCs w:val="24"/>
+        </w:rPr>
+      </w:pPr>
+    </w:p>
+    <w:p>
+      <w:pPr>
+        <w:spacing w:line="360" w:lineRule="auto"/>
+        <w:ind w:firstLine="480"/>
+        <w:jc w:val="both"/>
+        <w:rPr>
+          <w:rFonts w:ascii="Times New Roman" w:eastAsia="標楷體" w:hAnsi="Times New Roman" w:cs="Times New Roman" w:hint="eastAsia"/>
+          <w:szCs w:val="24"/>
+        </w:rPr>
+      </w:pPr>
+    </w:p>
+    <w:p>
+      <w:pPr>
+        <w:spacing w:line="360" w:lineRule="auto"/>
+        <w:ind w:firstLine="480"/>
+        <w:jc w:val="both"/>
+        <w:rPr>
+          <w:rFonts w:ascii="Times New Roman" w:eastAsia="標楷體" w:hAnsi="Times New Roman" w:cs="Times New Roman"/>
+          <w:szCs w:val="24"/>
+        </w:rPr>
+      </w:pPr>
+    </w:p>
+    <w:p>
+      <w:pPr>
+        <w:spacing w:line="360" w:lineRule="auto"/>
+        <w:ind w:firstLine="480"/>
+        <w:jc w:val="both"/>
+        <w:rPr>
+          <w:rFonts w:ascii="Times New Roman" w:eastAsia="標楷體" w:hAnsi="Times New Roman" w:cs="Times New Roman" w:hint="eastAsia"/>
+          <w:szCs w:val="24"/>
+        </w:rPr>
+      </w:pPr>
+    </w:p>
+    <w:p>
+      <w:pPr>
+        <w:spacing w:line="360" w:lineRule="auto"/>
+        <w:ind w:firstLine="480"/>
+        <w:jc w:val="both"/>
+        <w:rPr>
+          <w:rFonts w:ascii="Times New Roman" w:eastAsia="標楷體" w:hAnsi="Times New Roman" w:cs="Times New Roman"/>
+          <w:szCs w:val="24"/>
+        </w:rPr>
+      </w:pPr>
+    </w:p>
+    <w:p>
+      <w:pPr>
+        <w:spacing w:line="360" w:lineRule="auto"/>
+        <w:ind w:firstLine="480"/>
+        <w:jc w:val="both"/>
+        <w:rPr>
+          <w:rFonts w:ascii="Times New Roman" w:eastAsia="標楷體" w:hAnsi="Times New Roman" w:cs="Times New Roman" w:hint="eastAsia"/>
+          <w:szCs w:val="24"/>
+        </w:rPr>
+      </w:pPr>
+    </w:p>
+    <w:p>
+      <w:pPr>
+        <w:widowControl/>
+        <w:rPr>
+          <w:rFonts w:ascii="Times New Roman" w:eastAsia="標楷體" w:hAnsi="Times New Roman" w:cs="Times New Roman"/>
+          <w:szCs w:val="24"/>
+        </w:rPr>
+      </w:pPr>
+      <w:r>
+        <w:rPr>
+          <w:rFonts w:ascii="Times New Roman" w:eastAsia="標楷體" w:hAnsi="Times New Roman" w:cs="Times New Roman"/>
+          <w:szCs w:val="24"/>
+        </w:rPr>
+        <w:br w:type="page"/>
+      </w:r>
+    </w:p>
+    <w:p>
+      <w:pPr>
+        <w:spacing w:line="360" w:lineRule="auto"/>
+        <w:ind w:firstLine="480"/>
+        <w:jc w:val="both"/>
+        <w:rPr>
+          <w:rFonts w:ascii="Times New Roman" w:eastAsia="標楷體" w:hAnsi="Times New Roman" w:cs="Times New Roman"/>
           <w:szCs w:val="24"/>
         </w:rPr>
       </w:pPr>
@@ -11228,7 +11643,7 @@
         <w:spacing w:line="360" w:lineRule="auto"/>
         <w:jc w:val="both"/>
         <w:rPr>
-          <w:rFonts w:ascii="Times New Roman" w:eastAsia="標楷體" w:hAnsi="Times New Roman" w:cs="Times New Roman" w:hint="eastAsia"/>
+          <w:rFonts w:ascii="Times New Roman" w:eastAsia="標楷體" w:hAnsi="Times New Roman" w:cs="Times New Roman"/>
           <w:szCs w:val="24"/>
         </w:rPr>
       </w:pPr>
@@ -11248,7 +11663,7 @@
         <w:spacing w:line="360" w:lineRule="auto"/>
         <w:jc w:val="both"/>
         <w:rPr>
-          <w:rFonts w:ascii="Times New Roman" w:eastAsia="標楷體" w:hAnsi="Times New Roman" w:cs="Times New Roman" w:hint="eastAsia"/>
+          <w:rFonts w:ascii="Times New Roman" w:eastAsia="標楷體" w:hAnsi="Times New Roman" w:cs="Times New Roman"/>
           <w:szCs w:val="24"/>
         </w:rPr>
       </w:pPr>

--- a/OOP_PROJECT_REPORT.docx
+++ b/OOP_PROJECT_REPORT.docx
@@ -53,19 +53,11 @@
       <w:pPr>
         <w:spacing w:line="360" w:lineRule="auto"/>
         <w:rPr>
-          <w:rFonts w:ascii="標楷體" w:eastAsia="標楷體" w:hAnsi="標楷體"/>
-          <w:b/>
-          <w:szCs w:val="24"/>
-        </w:rPr>
-      </w:pPr>
-      <w:r>
-        <w:rPr>
           <w:rFonts w:ascii="標楷體" w:eastAsia="標楷體" w:hAnsi="標楷體" w:hint="eastAsia"/>
           <w:b/>
           <w:szCs w:val="24"/>
         </w:rPr>
-        <w:t>二、遊戲介紹</w:t>
-      </w:r>
+      </w:pPr>
     </w:p>
     <w:p>
       <w:pPr>
@@ -82,35 +74,91 @@
           <w:b/>
           <w:szCs w:val="24"/>
         </w:rPr>
-        <w:t>三、程式設計</w:t>
+        <w:t>二、遊戲介紹</w:t>
       </w:r>
     </w:p>
     <w:p>
       <w:pPr>
         <w:spacing w:line="360" w:lineRule="auto"/>
         <w:rPr>
-          <w:rFonts w:ascii="標楷體" w:eastAsia="標楷體" w:hAnsi="標楷體"/>
-          <w:b/>
-          <w:szCs w:val="24"/>
-        </w:rPr>
-      </w:pPr>
-      <w:r>
-        <w:rPr>
           <w:rFonts w:ascii="標楷體" w:eastAsia="標楷體" w:hAnsi="標楷體" w:hint="eastAsia"/>
           <w:b/>
           <w:szCs w:val="24"/>
         </w:rPr>
-        <w:t>四、結語</w:t>
-      </w:r>
+      </w:pPr>
     </w:p>
     <w:p>
       <w:pPr>
+        <w:spacing w:line="360" w:lineRule="auto"/>
         <w:rPr>
           <w:rFonts w:ascii="標楷體" w:eastAsia="標楷體" w:hAnsi="標楷體"/>
           <w:b/>
           <w:szCs w:val="24"/>
         </w:rPr>
       </w:pPr>
+      <w:r>
+        <w:rPr>
+          <w:rFonts w:ascii="標楷體" w:eastAsia="標楷體" w:hAnsi="標楷體" w:hint="eastAsia"/>
+          <w:b/>
+          <w:szCs w:val="24"/>
+        </w:rPr>
+        <w:t>三、程式設計</w:t>
+      </w:r>
+    </w:p>
+    <w:p>
+      <w:pPr>
+        <w:spacing w:line="360" w:lineRule="auto"/>
+        <w:rPr>
+          <w:rFonts w:ascii="標楷體" w:eastAsia="標楷體" w:hAnsi="標楷體" w:hint="eastAsia"/>
+          <w:b/>
+          <w:szCs w:val="24"/>
+        </w:rPr>
+      </w:pPr>
+    </w:p>
+    <w:p>
+      <w:pPr>
+        <w:spacing w:line="360" w:lineRule="auto"/>
+        <w:rPr>
+          <w:rFonts w:ascii="標楷體" w:eastAsia="標楷體" w:hAnsi="標楷體"/>
+          <w:b/>
+          <w:szCs w:val="24"/>
+        </w:rPr>
+      </w:pPr>
+      <w:r>
+        <w:rPr>
+          <w:rFonts w:ascii="標楷體" w:eastAsia="標楷體" w:hAnsi="標楷體" w:hint="eastAsia"/>
+          <w:b/>
+          <w:szCs w:val="24"/>
+        </w:rPr>
+        <w:t>四、結語</w:t>
+      </w:r>
+    </w:p>
+    <w:p>
+      <w:pPr>
+        <w:spacing w:line="360" w:lineRule="auto"/>
+        <w:rPr>
+          <w:rFonts w:ascii="標楷體" w:eastAsia="標楷體" w:hAnsi="標楷體" w:hint="eastAsia"/>
+          <w:b/>
+          <w:szCs w:val="24"/>
+        </w:rPr>
+      </w:pPr>
+    </w:p>
+    <w:p>
+      <w:pPr>
+        <w:rPr>
+          <w:rFonts w:ascii="標楷體" w:eastAsia="標楷體" w:hAnsi="標楷體"/>
+          <w:b/>
+          <w:szCs w:val="24"/>
+        </w:rPr>
+      </w:pPr>
+      <w:r>
+        <w:rPr>
+          <w:rFonts w:ascii="標楷體" w:eastAsia="標楷體" w:hAnsi="標楷體" w:hint="eastAsia"/>
+          <w:b/>
+          <w:szCs w:val="24"/>
+        </w:rPr>
+        <w:t>附錄</w:t>
+      </w:r>
     </w:p>
     <w:p>
       <w:pPr>
@@ -303,12 +351,21 @@
         </w:rPr>
         <w:tab/>
       </w:r>
+      <w:proofErr w:type="gramStart"/>
       <w:r>
         <w:rPr>
           <w:rFonts w:ascii="標楷體" w:eastAsia="標楷體" w:hAnsi="標楷體" w:hint="eastAsia"/>
           <w:szCs w:val="24"/>
         </w:rPr>
-        <w:t>蘇佳湧：程式撰寫、建立架構</w:t>
+        <w:t>蘇佳湧：</w:t>
+      </w:r>
+      <w:proofErr w:type="gramEnd"/>
+      <w:r>
+        <w:rPr>
+          <w:rFonts w:ascii="標楷體" w:eastAsia="標楷體" w:hAnsi="標楷體" w:hint="eastAsia"/>
+          <w:szCs w:val="24"/>
+        </w:rPr>
+        <w:t>程式撰寫、建立架構</w:t>
       </w:r>
     </w:p>
     <w:p>
@@ -420,8 +477,17 @@
           <w:rFonts w:ascii="Times New Roman" w:eastAsia="標楷體" w:hAnsi="Times New Roman" w:cs="Times New Roman" w:hint="eastAsia"/>
           <w:szCs w:val="24"/>
         </w:rPr>
-        <w:t>上：跳躍。左：向左走。右：向右走</w:t>
-      </w:r>
+        <w:t>上：跳躍。左：向左走。右：</w:t>
+      </w:r>
+      <w:proofErr w:type="gramStart"/>
+      <w:r>
+        <w:rPr>
+          <w:rFonts w:ascii="Times New Roman" w:eastAsia="標楷體" w:hAnsi="Times New Roman" w:cs="Times New Roman" w:hint="eastAsia"/>
+          <w:szCs w:val="24"/>
+        </w:rPr>
+        <w:t>向右走</w:t>
+      </w:r>
+      <w:proofErr w:type="gramEnd"/>
       <w:r>
         <w:rPr>
           <w:rFonts w:ascii="Times New Roman" w:eastAsia="標楷體" w:hAnsi="Times New Roman" w:cs="Times New Roman" w:hint="eastAsia"/>
@@ -464,12 +530,21 @@
         </w:rPr>
         <w:t>c</w:t>
       </w:r>
-      <w:r>
-        <w:rPr>
-          <w:rFonts w:ascii="Times New Roman" w:eastAsia="標楷體" w:hAnsi="Times New Roman" w:cs="Times New Roman" w:hint="eastAsia"/>
-          <w:szCs w:val="24"/>
-        </w:rPr>
-        <w:t>丟手裡劍。</w:t>
+      <w:proofErr w:type="gramStart"/>
+      <w:r>
+        <w:rPr>
+          <w:rFonts w:ascii="Times New Roman" w:eastAsia="標楷體" w:hAnsi="Times New Roman" w:cs="Times New Roman" w:hint="eastAsia"/>
+          <w:szCs w:val="24"/>
+        </w:rPr>
+        <w:t>丟手裡劍</w:t>
+      </w:r>
+      <w:proofErr w:type="gramEnd"/>
+      <w:r>
+        <w:rPr>
+          <w:rFonts w:ascii="Times New Roman" w:eastAsia="標楷體" w:hAnsi="Times New Roman" w:cs="Times New Roman" w:hint="eastAsia"/>
+          <w:szCs w:val="24"/>
+        </w:rPr>
+        <w:t>。</w:t>
       </w:r>
       <w:r>
         <w:rPr>
@@ -587,8 +662,17 @@
           <w:rFonts w:ascii="Times New Roman" w:eastAsia="標楷體" w:hAnsi="Times New Roman" w:cs="Times New Roman" w:hint="eastAsia"/>
           <w:szCs w:val="24"/>
         </w:rPr>
-        <w:t>特殊功能：人物可以丟手裡劍</w:t>
-      </w:r>
+        <w:t>特殊功能：人物可以</w:t>
+      </w:r>
+      <w:proofErr w:type="gramStart"/>
+      <w:r>
+        <w:rPr>
+          <w:rFonts w:ascii="Times New Roman" w:eastAsia="標楷體" w:hAnsi="Times New Roman" w:cs="Times New Roman" w:hint="eastAsia"/>
+          <w:szCs w:val="24"/>
+        </w:rPr>
+        <w:t>丟手裡劍</w:t>
+      </w:r>
+      <w:proofErr w:type="gramEnd"/>
       <w:r>
         <w:rPr>
           <w:rFonts w:ascii="Times New Roman" w:eastAsia="標楷體" w:hAnsi="Times New Roman" w:cs="Times New Roman" w:hint="eastAsia"/>
@@ -639,7 +723,23 @@
           <w:rFonts w:ascii="Times New Roman" w:eastAsia="標楷體" w:hAnsi="Times New Roman" w:cs="Times New Roman" w:hint="eastAsia"/>
           <w:szCs w:val="24"/>
         </w:rPr>
-        <w:t>密技：翻滾可以閃躲所有攻擊，手裡劍可以穿牆、觸發開關</w:t>
+        <w:t>密技：翻滾可以閃躲所有攻擊，</w:t>
+      </w:r>
+      <w:proofErr w:type="gramStart"/>
+      <w:r>
+        <w:rPr>
+          <w:rFonts w:ascii="Times New Roman" w:eastAsia="標楷體" w:hAnsi="Times New Roman" w:cs="Times New Roman" w:hint="eastAsia"/>
+          <w:szCs w:val="24"/>
+        </w:rPr>
+        <w:t>手裡劍可以</w:t>
+      </w:r>
+      <w:proofErr w:type="gramEnd"/>
+      <w:r>
+        <w:rPr>
+          <w:rFonts w:ascii="Times New Roman" w:eastAsia="標楷體" w:hAnsi="Times New Roman" w:cs="Times New Roman" w:hint="eastAsia"/>
+          <w:szCs w:val="24"/>
+        </w:rPr>
+        <w:t>穿牆、觸發開關</w:t>
       </w:r>
       <w:r>
         <w:rPr>
@@ -2764,6 +2864,7 @@
                 <w:szCs w:val="24"/>
               </w:rPr>
             </w:pPr>
+            <w:proofErr w:type="spellStart"/>
             <w:r>
               <w:rPr>
                 <w:rFonts w:ascii="Times New Roman" w:eastAsia="標楷體" w:hAnsi="Times New Roman" w:cs="Times New Roman" w:hint="eastAsia"/>
@@ -2771,6 +2872,7 @@
               </w:rPr>
               <w:t>GasRobot</w:t>
             </w:r>
+            <w:proofErr w:type="spellEnd"/>
           </w:p>
         </w:tc>
         <w:tc>
@@ -3136,6 +3238,7 @@
                 <w:szCs w:val="24"/>
               </w:rPr>
             </w:pPr>
+            <w:proofErr w:type="spellStart"/>
             <w:r>
               <w:rPr>
                 <w:rFonts w:ascii="Times New Roman" w:eastAsia="標楷體" w:hAnsi="Times New Roman" w:cs="Times New Roman" w:hint="eastAsia"/>
@@ -3143,6 +3246,7 @@
               </w:rPr>
               <w:t>Robot_A</w:t>
             </w:r>
+            <w:proofErr w:type="spellEnd"/>
           </w:p>
         </w:tc>
         <w:tc>
@@ -3602,6 +3706,7 @@
                 <w:szCs w:val="24"/>
               </w:rPr>
             </w:pPr>
+            <w:proofErr w:type="spellStart"/>
             <w:r>
               <w:rPr>
                 <w:rFonts w:ascii="Times New Roman" w:eastAsia="標楷體" w:hAnsi="Times New Roman" w:cs="Times New Roman" w:hint="eastAsia"/>
@@ -3609,6 +3714,7 @@
               </w:rPr>
               <w:t>Smile_SunFlower</w:t>
             </w:r>
+            <w:proofErr w:type="spellEnd"/>
           </w:p>
         </w:tc>
         <w:tc>
@@ -4156,6 +4262,7 @@
                 <w:szCs w:val="24"/>
               </w:rPr>
             </w:pPr>
+            <w:proofErr w:type="spellStart"/>
             <w:r>
               <w:rPr>
                 <w:rFonts w:ascii="Times New Roman" w:eastAsia="標楷體" w:hAnsi="Times New Roman" w:cs="Times New Roman" w:hint="eastAsia"/>
@@ -4163,6 +4270,7 @@
               </w:rPr>
               <w:t>NPC_Old_Man</w:t>
             </w:r>
+            <w:proofErr w:type="spellEnd"/>
           </w:p>
         </w:tc>
         <w:tc>
@@ -5243,6 +5351,7 @@
         <w:tab/>
         <w:t>(8)</w:t>
       </w:r>
+      <w:proofErr w:type="spellStart"/>
       <w:r>
         <w:rPr>
           <w:rFonts w:ascii="Times New Roman" w:eastAsia="標楷體" w:hAnsi="Times New Roman" w:cs="Times New Roman" w:hint="eastAsia"/>
@@ -5271,6 +5380,7 @@
         </w:rPr>
         <w:t>A</w:t>
       </w:r>
+      <w:proofErr w:type="spellEnd"/>
       <w:r>
         <w:rPr>
           <w:rFonts w:ascii="Times New Roman" w:eastAsia="標楷體" w:hAnsi="Times New Roman" w:cs="Times New Roman" w:hint="eastAsia"/>
@@ -5356,6 +5466,7 @@
         </w:rPr>
         <w:t>機器人爆炸前：</w:t>
       </w:r>
+      <w:proofErr w:type="spellStart"/>
       <w:r>
         <w:rPr>
           <w:rFonts w:ascii="Times New Roman" w:eastAsia="標楷體" w:hAnsi="Times New Roman" w:cs="Times New Roman" w:hint="eastAsia"/>
@@ -5363,6 +5474,7 @@
         </w:rPr>
         <w:t>robot_die_bomb</w:t>
       </w:r>
+      <w:proofErr w:type="spellEnd"/>
     </w:p>
     <w:p>
       <w:pPr>
@@ -5395,6 +5507,7 @@
         </w:rPr>
         <w:t>關卡開始：</w:t>
       </w:r>
+      <w:proofErr w:type="spellStart"/>
       <w:r>
         <w:rPr>
           <w:rFonts w:ascii="Times New Roman" w:eastAsia="標楷體" w:hAnsi="Times New Roman" w:cs="Times New Roman" w:hint="eastAsia"/>
@@ -5402,6 +5515,7 @@
         </w:rPr>
         <w:t>stage_start</w:t>
       </w:r>
+      <w:proofErr w:type="spellEnd"/>
     </w:p>
     <w:p>
       <w:pPr>
@@ -6644,8 +6758,17 @@
                 <w:rFonts w:ascii="Times New Roman" w:eastAsia="標楷體" w:hAnsi="Times New Roman" w:cs="Times New Roman" w:hint="eastAsia"/>
                 <w:szCs w:val="24"/>
               </w:rPr>
-              <w:t>.cpp</w:t>
-            </w:r>
+              <w:t>.</w:t>
+            </w:r>
+            <w:proofErr w:type="spellStart"/>
+            <w:r>
+              <w:rPr>
+                <w:rFonts w:ascii="Times New Roman" w:eastAsia="標楷體" w:hAnsi="Times New Roman" w:cs="Times New Roman" w:hint="eastAsia"/>
+                <w:szCs w:val="24"/>
+              </w:rPr>
+              <w:t>cpp</w:t>
+            </w:r>
+            <w:proofErr w:type="spellEnd"/>
             <w:r>
               <w:rPr>
                 <w:rFonts w:ascii="Times New Roman" w:eastAsia="標楷體" w:hAnsi="Times New Roman" w:cs="Times New Roman" w:hint="eastAsia"/>
@@ -6694,6 +6817,7 @@
                 <w:szCs w:val="24"/>
               </w:rPr>
             </w:pPr>
+            <w:proofErr w:type="spellStart"/>
             <w:r>
               <w:rPr>
                 <w:rFonts w:ascii="Times New Roman" w:eastAsia="標楷體" w:hAnsi="Times New Roman" w:cs="Times New Roman" w:hint="eastAsia"/>
@@ -6701,6 +6825,7 @@
               </w:rPr>
               <w:t>CEnemy</w:t>
             </w:r>
+            <w:proofErr w:type="spellEnd"/>
           </w:p>
         </w:tc>
         <w:tc>
@@ -6802,6 +6927,7 @@
                 <w:szCs w:val="24"/>
               </w:rPr>
             </w:pPr>
+            <w:proofErr w:type="spellStart"/>
             <w:r>
               <w:rPr>
                 <w:rFonts w:ascii="Times New Roman" w:eastAsia="標楷體" w:hAnsi="Times New Roman" w:cs="Times New Roman" w:hint="eastAsia"/>
@@ -6809,6 +6935,7 @@
               </w:rPr>
               <w:t>CHero</w:t>
             </w:r>
+            <w:proofErr w:type="spellEnd"/>
           </w:p>
         </w:tc>
         <w:tc>
@@ -6910,6 +7037,7 @@
                 <w:szCs w:val="24"/>
               </w:rPr>
             </w:pPr>
+            <w:proofErr w:type="spellStart"/>
             <w:r>
               <w:rPr>
                 <w:rFonts w:ascii="Times New Roman" w:eastAsia="標楷體" w:hAnsi="Times New Roman" w:cs="Times New Roman" w:hint="eastAsia"/>
@@ -6917,6 +7045,7 @@
               </w:rPr>
               <w:t>gameMap</w:t>
             </w:r>
+            <w:proofErr w:type="spellEnd"/>
           </w:p>
         </w:tc>
         <w:tc>
@@ -7004,6 +7133,7 @@
                 <w:szCs w:val="24"/>
               </w:rPr>
             </w:pPr>
+            <w:proofErr w:type="spellStart"/>
             <w:r>
               <w:rPr>
                 <w:rFonts w:ascii="Times New Roman" w:eastAsia="標楷體" w:hAnsi="Times New Roman" w:cs="Times New Roman" w:hint="eastAsia"/>
@@ -7011,6 +7141,7 @@
               </w:rPr>
               <w:t>GameOver</w:t>
             </w:r>
+            <w:proofErr w:type="spellEnd"/>
           </w:p>
         </w:tc>
         <w:tc>
@@ -7192,6 +7323,7 @@
                 <w:szCs w:val="24"/>
               </w:rPr>
             </w:pPr>
+            <w:proofErr w:type="spellStart"/>
             <w:r>
               <w:rPr>
                 <w:rFonts w:ascii="Times New Roman" w:eastAsia="標楷體" w:hAnsi="Times New Roman" w:cs="Times New Roman" w:hint="eastAsia"/>
@@ -7199,6 +7331,7 @@
               </w:rPr>
               <w:t>mygame</w:t>
             </w:r>
+            <w:proofErr w:type="spellEnd"/>
           </w:p>
         </w:tc>
         <w:tc>
@@ -7653,6 +7786,7 @@
         </w:rPr>
         <w:t>動畫播放問題，解決方法：透過</w:t>
       </w:r>
+      <w:proofErr w:type="spellStart"/>
       <w:r>
         <w:rPr>
           <w:rFonts w:ascii="Times New Roman" w:eastAsia="標楷體" w:hAnsi="Times New Roman" w:cs="Times New Roman" w:hint="eastAsia"/>
@@ -7660,6 +7794,7 @@
         </w:rPr>
         <w:t>CAnimation</w:t>
       </w:r>
+      <w:proofErr w:type="spellEnd"/>
       <w:r>
         <w:rPr>
           <w:rFonts w:ascii="Times New Roman" w:eastAsia="標楷體" w:hAnsi="Times New Roman" w:cs="Times New Roman" w:hint="eastAsia"/>
@@ -7667,12 +7802,21 @@
         </w:rPr>
         <w:t>的</w:t>
       </w:r>
-      <w:r>
-        <w:rPr>
-          <w:rFonts w:ascii="Times New Roman" w:eastAsia="標楷體" w:hAnsi="Times New Roman" w:cs="Times New Roman" w:hint="eastAsia"/>
-          <w:szCs w:val="24"/>
-        </w:rPr>
-        <w:t>isFinalBitmap()</w:t>
+      <w:proofErr w:type="spellStart"/>
+      <w:r>
+        <w:rPr>
+          <w:rFonts w:ascii="Times New Roman" w:eastAsia="標楷體" w:hAnsi="Times New Roman" w:cs="Times New Roman" w:hint="eastAsia"/>
+          <w:szCs w:val="24"/>
+        </w:rPr>
+        <w:t>isFinalBitmap</w:t>
+      </w:r>
+      <w:proofErr w:type="spellEnd"/>
+      <w:r>
+        <w:rPr>
+          <w:rFonts w:ascii="Times New Roman" w:eastAsia="標楷體" w:hAnsi="Times New Roman" w:cs="Times New Roman" w:hint="eastAsia"/>
+          <w:szCs w:val="24"/>
+        </w:rPr>
+        <w:t>()</w:t>
       </w:r>
       <w:r>
         <w:rPr>
@@ -7720,6 +7864,7 @@
         </w:rPr>
         <w:t>追蹤主角發動閃電的功能，解決方法：透過陣列還有</w:t>
       </w:r>
+      <w:proofErr w:type="spellStart"/>
       <w:r>
         <w:rPr>
           <w:rFonts w:ascii="Times New Roman" w:eastAsia="標楷體" w:hAnsi="Times New Roman" w:cs="Times New Roman" w:hint="eastAsia"/>
@@ -7734,6 +7879,7 @@
         </w:rPr>
         <w:t>unt</w:t>
       </w:r>
+      <w:proofErr w:type="spellEnd"/>
       <w:r>
         <w:rPr>
           <w:rFonts w:ascii="Times New Roman" w:eastAsia="標楷體" w:hAnsi="Times New Roman" w:cs="Times New Roman" w:hint="eastAsia"/>
@@ -7780,6 +7926,7 @@
         </w:rPr>
         <w:t>掉了，解決方法：在</w:t>
       </w:r>
+      <w:proofErr w:type="spellStart"/>
       <w:r>
         <w:rPr>
           <w:rFonts w:ascii="Times New Roman" w:eastAsia="標楷體" w:hAnsi="Times New Roman" w:cs="Times New Roman" w:hint="eastAsia"/>
@@ -7794,6 +7941,7 @@
         </w:rPr>
         <w:t>meMap</w:t>
       </w:r>
+      <w:proofErr w:type="spellEnd"/>
       <w:r>
         <w:rPr>
           <w:rFonts w:ascii="Times New Roman" w:eastAsia="標楷體" w:hAnsi="Times New Roman" w:cs="Times New Roman" w:hint="eastAsia"/>
@@ -7845,7 +7993,23 @@
           <w:rFonts w:ascii="Times New Roman" w:eastAsia="標楷體" w:hAnsi="Times New Roman" w:cs="Times New Roman" w:hint="eastAsia"/>
           <w:szCs w:val="24"/>
         </w:rPr>
-        <w:t>主角移動時會卡進牆壁裡，解決方法：透過迴圈一次</w:t>
+        <w:t>主角移動時會卡進牆壁裡，解決方法：透過</w:t>
+      </w:r>
+      <w:proofErr w:type="gramStart"/>
+      <w:r>
+        <w:rPr>
+          <w:rFonts w:ascii="Times New Roman" w:eastAsia="標楷體" w:hAnsi="Times New Roman" w:cs="Times New Roman" w:hint="eastAsia"/>
+          <w:szCs w:val="24"/>
+        </w:rPr>
+        <w:t>迴</w:t>
+      </w:r>
+      <w:proofErr w:type="gramEnd"/>
+      <w:r>
+        <w:rPr>
+          <w:rFonts w:ascii="Times New Roman" w:eastAsia="標楷體" w:hAnsi="Times New Roman" w:cs="Times New Roman" w:hint="eastAsia"/>
+          <w:szCs w:val="24"/>
+        </w:rPr>
+        <w:t>圈一次</w:t>
       </w:r>
       <w:r>
         <w:rPr>
@@ -7988,12 +8152,21 @@
                 <w:szCs w:val="24"/>
               </w:rPr>
             </w:pPr>
-            <w:r>
-              <w:rPr>
-                <w:rFonts w:ascii="Times New Roman" w:eastAsia="標楷體" w:hAnsi="Times New Roman" w:cs="Times New Roman" w:hint="eastAsia"/>
-                <w:szCs w:val="24"/>
-              </w:rPr>
-              <w:t>週次</w:t>
+            <w:proofErr w:type="gramStart"/>
+            <w:r>
+              <w:rPr>
+                <w:rFonts w:ascii="Times New Roman" w:eastAsia="標楷體" w:hAnsi="Times New Roman" w:cs="Times New Roman" w:hint="eastAsia"/>
+                <w:szCs w:val="24"/>
+              </w:rPr>
+              <w:t>週</w:t>
+            </w:r>
+            <w:proofErr w:type="gramEnd"/>
+            <w:r>
+              <w:rPr>
+                <w:rFonts w:ascii="Times New Roman" w:eastAsia="標楷體" w:hAnsi="Times New Roman" w:cs="Times New Roman" w:hint="eastAsia"/>
+                <w:szCs w:val="24"/>
+              </w:rPr>
+              <w:t>次</w:t>
             </w:r>
           </w:p>
         </w:tc>
@@ -8055,6 +8228,7 @@
                 <w:szCs w:val="24"/>
               </w:rPr>
             </w:pPr>
+            <w:proofErr w:type="gramStart"/>
             <w:r>
               <w:rPr>
                 <w:rFonts w:ascii="Times New Roman" w:eastAsia="標楷體" w:hAnsi="Times New Roman" w:cs="Times New Roman" w:hint="eastAsia"/>
@@ -8069,6 +8243,7 @@
               </w:rPr>
               <w:t>(</w:t>
             </w:r>
+            <w:proofErr w:type="gramEnd"/>
             <w:r>
               <w:rPr>
                 <w:rFonts w:ascii="Times New Roman" w:eastAsia="標楷體" w:hAnsi="Times New Roman" w:cs="Times New Roman" w:hint="eastAsia"/>
@@ -8729,6 +8904,7 @@
               </w:rPr>
               <w:t>改寫</w:t>
             </w:r>
+            <w:proofErr w:type="spellStart"/>
             <w:r>
               <w:rPr>
                 <w:rFonts w:ascii="Calibri" w:hAnsi="Calibri" w:cs="Calibri"/>
@@ -8738,6 +8914,7 @@
               </w:rPr>
               <w:t>CEnemy</w:t>
             </w:r>
+            <w:proofErr w:type="spellEnd"/>
             <w:r>
               <w:rPr>
                 <w:rFonts w:ascii="Calibri" w:hAnsi="Calibri" w:cs="Calibri"/>
@@ -8945,13 +9122,23 @@
               </w:rPr>
               <w:t>敵人會射子彈，敵人會移動，增加敵人數量，修改</w:t>
             </w:r>
+            <w:proofErr w:type="spellStart"/>
             <w:r>
               <w:rPr>
                 <w:rFonts w:ascii="Calibri" w:hAnsi="Calibri" w:cs="Calibri"/>
                 <w:sz w:val="21"/>
                 <w:szCs w:val="21"/>
               </w:rPr>
-              <w:t>gameMap class</w:t>
+              <w:t>gameMap</w:t>
+            </w:r>
+            <w:proofErr w:type="spellEnd"/>
+            <w:r>
+              <w:rPr>
+                <w:rFonts w:ascii="Calibri" w:hAnsi="Calibri" w:cs="Calibri"/>
+                <w:sz w:val="21"/>
+                <w:szCs w:val="21"/>
+              </w:rPr>
+              <w:t xml:space="preserve"> class</w:t>
             </w:r>
           </w:p>
         </w:tc>
@@ -9612,6 +9799,7 @@
         </w:rPr>
         <w:tab/>
       </w:r>
+      <w:proofErr w:type="gramStart"/>
       <w:r>
         <w:rPr>
           <w:rFonts w:ascii="Times New Roman" w:eastAsia="標楷體" w:hAnsi="Times New Roman" w:cs="Times New Roman" w:hint="eastAsia"/>
@@ -9619,6 +9807,7 @@
         </w:rPr>
         <w:t>蘇佳湧：</w:t>
       </w:r>
+      <w:proofErr w:type="gramEnd"/>
       <w:r>
         <w:rPr>
           <w:rFonts w:ascii="Times New Roman" w:eastAsia="標楷體" w:hAnsi="Times New Roman" w:cs="Times New Roman" w:hint="eastAsia"/>
@@ -10509,7 +10698,23 @@
                 <w:rFonts w:ascii="Times New Roman" w:eastAsia="標楷體" w:hAnsi="Times New Roman" w:cs="Times New Roman" w:hint="eastAsia"/>
                 <w:szCs w:val="24"/>
               </w:rPr>
-              <w:t xml:space="preserve">setup/apk/source </w:t>
+              <w:t>setup/</w:t>
+            </w:r>
+            <w:proofErr w:type="spellStart"/>
+            <w:r>
+              <w:rPr>
+                <w:rFonts w:ascii="Times New Roman" w:eastAsia="標楷體" w:hAnsi="Times New Roman" w:cs="Times New Roman" w:hint="eastAsia"/>
+                <w:szCs w:val="24"/>
+              </w:rPr>
+              <w:t>apk</w:t>
+            </w:r>
+            <w:proofErr w:type="spellEnd"/>
+            <w:r>
+              <w:rPr>
+                <w:rFonts w:ascii="Times New Roman" w:eastAsia="標楷體" w:hAnsi="Times New Roman" w:cs="Times New Roman" w:hint="eastAsia"/>
+                <w:szCs w:val="24"/>
+              </w:rPr>
+              <w:t xml:space="preserve">/source </w:t>
             </w:r>
             <w:r>
               <w:rPr>
@@ -11050,7 +11255,7 @@
         <w:ind w:firstLine="480"/>
         <w:jc w:val="both"/>
         <w:rPr>
-          <w:rFonts w:ascii="Times New Roman" w:eastAsia="標楷體" w:hAnsi="Times New Roman" w:cs="Times New Roman" w:hint="eastAsia"/>
+          <w:rFonts w:ascii="Times New Roman" w:eastAsia="標楷體" w:hAnsi="Times New Roman" w:cs="Times New Roman"/>
           <w:szCs w:val="24"/>
         </w:rPr>
       </w:pPr>
@@ -11221,6 +11426,7 @@
         </w:rPr>
         <w:t>的版本控制、</w:t>
       </w:r>
+      <w:proofErr w:type="spellStart"/>
       <w:r>
         <w:rPr>
           <w:rFonts w:ascii="Times New Roman" w:eastAsia="標楷體" w:hAnsi="Times New Roman" w:cs="Times New Roman" w:hint="eastAsia"/>
@@ -11228,6 +11434,7 @@
         </w:rPr>
         <w:t>Git</w:t>
       </w:r>
+      <w:proofErr w:type="spellEnd"/>
       <w:r>
         <w:rPr>
           <w:rFonts w:ascii="Times New Roman" w:eastAsia="標楷體" w:hAnsi="Times New Roman" w:cs="Times New Roman" w:hint="eastAsia"/>
@@ -11260,6 +11467,7 @@
           <w:szCs w:val="24"/>
         </w:rPr>
       </w:pPr>
+      <w:proofErr w:type="gramStart"/>
       <w:r>
         <w:rPr>
           <w:rFonts w:ascii="Times New Roman" w:eastAsia="標楷體" w:hAnsi="Times New Roman" w:cs="Times New Roman" w:hint="eastAsia"/>
@@ -11267,6 +11475,7 @@
         </w:rPr>
         <w:t>蘇佳湧：</w:t>
       </w:r>
+      <w:proofErr w:type="gramEnd"/>
     </w:p>
     <w:p>
       <w:pPr>
@@ -11285,7 +11494,7 @@
         <w:ind w:left="1440"/>
         <w:jc w:val="both"/>
         <w:rPr>
-          <w:rFonts w:ascii="Times New Roman" w:eastAsia="標楷體" w:hAnsi="Times New Roman" w:cs="Times New Roman" w:hint="eastAsia"/>
+          <w:rFonts w:ascii="Times New Roman" w:eastAsia="標楷體" w:hAnsi="Times New Roman" w:cs="Times New Roman"/>
           <w:szCs w:val="24"/>
         </w:rPr>
       </w:pPr>
@@ -11373,6 +11582,7 @@
         </w:rPr>
         <w:t>還有</w:t>
       </w:r>
+      <w:proofErr w:type="spellStart"/>
       <w:r>
         <w:rPr>
           <w:rFonts w:ascii="Times New Roman" w:eastAsia="標楷體" w:hAnsi="Times New Roman" w:cs="Times New Roman" w:hint="eastAsia"/>
@@ -11380,12 +11590,29 @@
         </w:rPr>
         <w:t>git</w:t>
       </w:r>
-      <w:r>
-        <w:rPr>
-          <w:rFonts w:ascii="Times New Roman" w:eastAsia="標楷體" w:hAnsi="Times New Roman" w:cs="Times New Roman" w:hint="eastAsia"/>
-          <w:szCs w:val="24"/>
-        </w:rPr>
-        <w:t>的應用，因為這次的實習不是自己一個人做，所以在版本控制上要下很多功夫，也多虧了有做版本控制，讓我們再找</w:t>
+      <w:proofErr w:type="spellEnd"/>
+      <w:r>
+        <w:rPr>
+          <w:rFonts w:ascii="Times New Roman" w:eastAsia="標楷體" w:hAnsi="Times New Roman" w:cs="Times New Roman" w:hint="eastAsia"/>
+          <w:szCs w:val="24"/>
+        </w:rPr>
+        <w:t>的應用，因為這次的實習不是自己</w:t>
+      </w:r>
+      <w:proofErr w:type="gramStart"/>
+      <w:r>
+        <w:rPr>
+          <w:rFonts w:ascii="Times New Roman" w:eastAsia="標楷體" w:hAnsi="Times New Roman" w:cs="Times New Roman" w:hint="eastAsia"/>
+          <w:szCs w:val="24"/>
+        </w:rPr>
+        <w:t>一</w:t>
+      </w:r>
+      <w:proofErr w:type="gramEnd"/>
+      <w:r>
+        <w:rPr>
+          <w:rFonts w:ascii="Times New Roman" w:eastAsia="標楷體" w:hAnsi="Times New Roman" w:cs="Times New Roman" w:hint="eastAsia"/>
+          <w:szCs w:val="24"/>
+        </w:rPr>
+        <w:t>個人做，所以在版本控制上要下很多功夫，也多虧了有做版本控制，讓我們再找</w:t>
       </w:r>
       <w:r>
         <w:rPr>
@@ -11458,6 +11685,7 @@
           <w:szCs w:val="24"/>
         </w:rPr>
       </w:pPr>
+      <w:proofErr w:type="gramStart"/>
       <w:r>
         <w:rPr>
           <w:rFonts w:ascii="Times New Roman" w:eastAsia="標楷體" w:hAnsi="Times New Roman" w:cs="Times New Roman" w:hint="eastAsia"/>
@@ -11465,6 +11693,7 @@
         </w:rPr>
         <w:t>蘇佳湧：</w:t>
       </w:r>
+      <w:proofErr w:type="gramEnd"/>
     </w:p>
     <w:p>
       <w:pPr>
@@ -11498,8 +11727,6 @@
           <w:szCs w:val="24"/>
         </w:rPr>
       </w:pPr>
-      <w:bookmarkStart w:id="0" w:name="_GoBack"/>
-      <w:bookmarkEnd w:id="0"/>
     </w:p>
     <w:p>
       <w:pPr>
@@ -11507,7 +11734,7 @@
         <w:ind w:left="1440"/>
         <w:jc w:val="both"/>
         <w:rPr>
-          <w:rFonts w:ascii="Times New Roman" w:eastAsia="標楷體" w:hAnsi="Times New Roman" w:cs="Times New Roman" w:hint="eastAsia"/>
+          <w:rFonts w:ascii="Times New Roman" w:eastAsia="標楷體" w:hAnsi="Times New Roman" w:cs="Times New Roman"/>
           <w:szCs w:val="24"/>
         </w:rPr>
       </w:pPr>
@@ -11540,7 +11767,7 @@
         <w:ind w:firstLine="480"/>
         <w:jc w:val="both"/>
         <w:rPr>
-          <w:rFonts w:ascii="Times New Roman" w:eastAsia="標楷體" w:hAnsi="Times New Roman" w:cs="Times New Roman" w:hint="eastAsia"/>
+          <w:rFonts w:ascii="Times New Roman" w:eastAsia="標楷體" w:hAnsi="Times New Roman" w:cs="Times New Roman"/>
           <w:szCs w:val="24"/>
         </w:rPr>
       </w:pPr>
@@ -11562,7 +11789,7 @@
         <w:ind w:firstLine="480"/>
         <w:jc w:val="both"/>
         <w:rPr>
-          <w:rFonts w:ascii="Times New Roman" w:eastAsia="標楷體" w:hAnsi="Times New Roman" w:cs="Times New Roman" w:hint="eastAsia"/>
+          <w:rFonts w:ascii="Times New Roman" w:eastAsia="標楷體" w:hAnsi="Times New Roman" w:cs="Times New Roman"/>
           <w:szCs w:val="24"/>
         </w:rPr>
       </w:pPr>
@@ -11584,7 +11811,7 @@
         <w:ind w:firstLine="480"/>
         <w:jc w:val="both"/>
         <w:rPr>
-          <w:rFonts w:ascii="Times New Roman" w:eastAsia="標楷體" w:hAnsi="Times New Roman" w:cs="Times New Roman" w:hint="eastAsia"/>
+          <w:rFonts w:ascii="Times New Roman" w:eastAsia="標楷體" w:hAnsi="Times New Roman" w:cs="Times New Roman"/>
           <w:szCs w:val="24"/>
         </w:rPr>
       </w:pPr>
@@ -11606,7 +11833,7 @@
         <w:ind w:firstLine="480"/>
         <w:jc w:val="both"/>
         <w:rPr>
-          <w:rFonts w:ascii="Times New Roman" w:eastAsia="標楷體" w:hAnsi="Times New Roman" w:cs="Times New Roman" w:hint="eastAsia"/>
+          <w:rFonts w:ascii="Times New Roman" w:eastAsia="標楷體" w:hAnsi="Times New Roman" w:cs="Times New Roman"/>
           <w:szCs w:val="24"/>
         </w:rPr>
       </w:pPr>
@@ -11615,7 +11842,7 @@
       <w:pPr>
         <w:widowControl/>
         <w:rPr>
-          <w:rFonts w:ascii="Times New Roman" w:eastAsia="標楷體" w:hAnsi="Times New Roman" w:cs="Times New Roman"/>
+          <w:rFonts w:ascii="Times New Roman" w:eastAsia="標楷體" w:hAnsi="Times New Roman" w:cs="Times New Roman" w:hint="eastAsia"/>
           <w:szCs w:val="24"/>
         </w:rPr>
       </w:pPr>
@@ -11629,44 +11856,51 @@
     </w:p>
     <w:p>
       <w:pPr>
-        <w:spacing w:line="360" w:lineRule="auto"/>
-        <w:ind w:firstLine="480"/>
-        <w:jc w:val="both"/>
-        <w:rPr>
-          <w:rFonts w:ascii="Times New Roman" w:eastAsia="標楷體" w:hAnsi="Times New Roman" w:cs="Times New Roman"/>
-          <w:szCs w:val="24"/>
+        <w:pStyle w:val="af"/>
+        <w:jc w:val="left"/>
+        <w:rPr>
+          <w:rFonts w:hint="eastAsia"/>
+          <w:b/>
+          <w:sz w:val="28"/>
+          <w:szCs w:val="28"/>
+        </w:rPr>
+      </w:pPr>
+      <w:r>
+        <w:rPr>
+          <w:rFonts w:hint="eastAsia"/>
+          <w:b/>
+          <w:sz w:val="28"/>
+          <w:szCs w:val="28"/>
+        </w:rPr>
+        <w:lastRenderedPageBreak/>
+        <w:t>附錄</w:t>
+      </w:r>
+    </w:p>
+    <w:p/>
+    <w:p>
+      <w:pPr>
+        <w:rPr>
+          <w:rFonts w:hint="eastAsia"/>
         </w:rPr>
       </w:pPr>
     </w:p>
     <w:p>
       <w:pPr>
-        <w:spacing w:line="360" w:lineRule="auto"/>
-        <w:jc w:val="both"/>
-        <w:rPr>
-          <w:rFonts w:ascii="Times New Roman" w:eastAsia="標楷體" w:hAnsi="Times New Roman" w:cs="Times New Roman"/>
-          <w:szCs w:val="24"/>
+        <w:pStyle w:val="af1"/>
+        <w:ind w:leftChars="0" w:left="0"/>
+        <w:rPr>
+          <w:rFonts w:hint="eastAsia"/>
         </w:rPr>
       </w:pPr>
     </w:p>
     <w:p>
       <w:pPr>
-        <w:spacing w:line="360" w:lineRule="auto"/>
-        <w:jc w:val="both"/>
-        <w:rPr>
-          <w:rFonts w:ascii="Times New Roman" w:eastAsia="標楷體" w:hAnsi="Times New Roman" w:cs="Times New Roman"/>
-          <w:szCs w:val="24"/>
+        <w:rPr>
+          <w:rFonts w:hint="eastAsia"/>
         </w:rPr>
       </w:pPr>
-    </w:p>
-    <w:p>
-      <w:pPr>
-        <w:spacing w:line="360" w:lineRule="auto"/>
-        <w:jc w:val="both"/>
-        <w:rPr>
-          <w:rFonts w:ascii="Times New Roman" w:eastAsia="標楷體" w:hAnsi="Times New Roman" w:cs="Times New Roman"/>
-          <w:szCs w:val="24"/>
-        </w:rPr>
-      </w:pPr>
+      <w:bookmarkStart w:id="0" w:name="_GoBack"/>
+      <w:bookmarkEnd w:id="0"/>
     </w:p>
     <w:sectPr>
       <w:footerReference w:type="default" r:id="rId80"/>
@@ -11760,7 +11994,7 @@
             <w:noProof/>
             <w:lang w:val="zh-TW"/>
           </w:rPr>
-          <w:t>16</w:t>
+          <w:t>17</w:t>
         </w:r>
         <w:r>
           <w:fldChar w:fldCharType="end"/>
@@ -12404,6 +12638,59 @@
       <w:szCs w:val="18"/>
     </w:rPr>
   </w:style>
+  <w:style w:type="paragraph" w:styleId="af">
+    <w:name w:val="Note Heading"/>
+    <w:basedOn w:val="a"/>
+    <w:next w:val="a"/>
+    <w:link w:val="af0"/>
+    <w:uiPriority w:val="99"/>
+    <w:unhideWhenUsed/>
+    <w:rsid w:val="00B9114E"/>
+    <w:pPr>
+      <w:jc w:val="center"/>
+    </w:pPr>
+    <w:rPr>
+      <w:rFonts w:ascii="Times New Roman" w:eastAsia="標楷體" w:hAnsi="Times New Roman" w:cs="Times New Roman"/>
+      <w:szCs w:val="24"/>
+    </w:rPr>
+  </w:style>
+  <w:style w:type="character" w:customStyle="1" w:styleId="af0">
+    <w:name w:val="註釋標題 字元"/>
+    <w:basedOn w:val="a0"/>
+    <w:link w:val="af"/>
+    <w:uiPriority w:val="99"/>
+    <w:rsid w:val="00B9114E"/>
+    <w:rPr>
+      <w:rFonts w:ascii="Times New Roman" w:eastAsia="標楷體" w:hAnsi="Times New Roman" w:cs="Times New Roman"/>
+      <w:szCs w:val="24"/>
+    </w:rPr>
+  </w:style>
+  <w:style w:type="paragraph" w:styleId="af1">
+    <w:name w:val="Closing"/>
+    <w:basedOn w:val="a"/>
+    <w:link w:val="af2"/>
+    <w:uiPriority w:val="99"/>
+    <w:unhideWhenUsed/>
+    <w:rsid w:val="00B9114E"/>
+    <w:pPr>
+      <w:ind w:leftChars="1800" w:left="100"/>
+    </w:pPr>
+    <w:rPr>
+      <w:rFonts w:ascii="Times New Roman" w:eastAsia="標楷體" w:hAnsi="Times New Roman" w:cs="Times New Roman"/>
+      <w:szCs w:val="24"/>
+    </w:rPr>
+  </w:style>
+  <w:style w:type="character" w:customStyle="1" w:styleId="af2">
+    <w:name w:val="結語 字元"/>
+    <w:basedOn w:val="a0"/>
+    <w:link w:val="af1"/>
+    <w:uiPriority w:val="99"/>
+    <w:rsid w:val="00B9114E"/>
+    <w:rPr>
+      <w:rFonts w:ascii="Times New Roman" w:eastAsia="標楷體" w:hAnsi="Times New Roman" w:cs="Times New Roman"/>
+      <w:szCs w:val="24"/>
+    </w:rPr>
+  </w:style>
 </w:styles>
 </file>
 

--- a/OOP_PROJECT_REPORT.docx
+++ b/OOP_PROJECT_REPORT.docx
@@ -1,6 +1,6 @@
 
 <file path=word/document.xml><?xml version="1.0" encoding="utf-8"?>
-<w:document xmlns:wpc="http://schemas.microsoft.com/office/word/2010/wordprocessingCanvas" xmlns:cx="http://schemas.microsoft.com/office/drawing/2014/chartex" xmlns:mc="http://schemas.openxmlformats.org/markup-compatibility/2006" xmlns:o="urn:schemas-microsoft-com:office:office" xmlns:r="http://schemas.openxmlformats.org/officeDocument/2006/relationships" xmlns:m="http://schemas.openxmlformats.org/officeDocument/2006/math" xmlns:v="urn:schemas-microsoft-com:vml" xmlns:wp14="http://schemas.microsoft.com/office/word/2010/wordprocessingDrawing" xmlns:wp="http://schemas.openxmlformats.org/drawingml/2006/wordprocessingDrawing" xmlns:w10="urn:schemas-microsoft-com:office:word" xmlns:w="http://schemas.openxmlformats.org/wordprocessingml/2006/main" xmlns:w14="http://schemas.microsoft.com/office/word/2010/wordml" xmlns:w15="http://schemas.microsoft.com/office/word/2012/wordml" xmlns:w16se="http://schemas.microsoft.com/office/word/2015/wordml/symex" xmlns:wpg="http://schemas.microsoft.com/office/word/2010/wordprocessingGroup" xmlns:wpi="http://schemas.microsoft.com/office/word/2010/wordprocessingInk" xmlns:wne="http://schemas.microsoft.com/office/word/2006/wordml" xmlns:wps="http://schemas.microsoft.com/office/word/2010/wordprocessingShape" mc:Ignorable="w14 w15 w16se wp14">
+<w:document xmlns:wpc="http://schemas.microsoft.com/office/word/2010/wordprocessingCanvas" xmlns:cx="http://schemas.microsoft.com/office/drawing/2014/chartex" xmlns:cx1="http://schemas.microsoft.com/office/drawing/2015/9/8/chartex" xmlns:cx2="http://schemas.microsoft.com/office/drawing/2015/10/21/chartex" xmlns:cx3="http://schemas.microsoft.com/office/drawing/2016/5/9/chartex" xmlns:cx4="http://schemas.microsoft.com/office/drawing/2016/5/10/chartex" xmlns:cx5="http://schemas.microsoft.com/office/drawing/2016/5/11/chartex" xmlns:cx6="http://schemas.microsoft.com/office/drawing/2016/5/12/chartex" xmlns:cx7="http://schemas.microsoft.com/office/drawing/2016/5/13/chartex" xmlns:cx8="http://schemas.microsoft.com/office/drawing/2016/5/14/chartex" xmlns:mc="http://schemas.openxmlformats.org/markup-compatibility/2006" xmlns:aink="http://schemas.microsoft.com/office/drawing/2016/ink" xmlns:am3d="http://schemas.microsoft.com/office/drawing/2017/model3d" xmlns:o="urn:schemas-microsoft-com:office:office" xmlns:r="http://schemas.openxmlformats.org/officeDocument/2006/relationships" xmlns:m="http://schemas.openxmlformats.org/officeDocument/2006/math" xmlns:v="urn:schemas-microsoft-com:vml" xmlns:wp14="http://schemas.microsoft.com/office/word/2010/wordprocessingDrawing" xmlns:wp="http://schemas.openxmlformats.org/drawingml/2006/wordprocessingDrawing" xmlns:w10="urn:schemas-microsoft-com:office:word" xmlns:w="http://schemas.openxmlformats.org/wordprocessingml/2006/main" xmlns:w14="http://schemas.microsoft.com/office/word/2010/wordml" xmlns:w15="http://schemas.microsoft.com/office/word/2012/wordml" xmlns:w16cid="http://schemas.microsoft.com/office/word/2016/wordml/cid" xmlns:w16se="http://schemas.microsoft.com/office/word/2015/wordml/symex" xmlns:wpg="http://schemas.microsoft.com/office/word/2010/wordprocessingGroup" xmlns:wpi="http://schemas.microsoft.com/office/word/2010/wordprocessingInk" xmlns:wne="http://schemas.microsoft.com/office/word/2006/wordml" xmlns:wps="http://schemas.microsoft.com/office/word/2010/wordprocessingShape" mc:Ignorable="w14 w15 w16se w16cid wp14">
   <w:body>
     <w:p>
       <w:pPr>
@@ -53,7 +53,7 @@
       <w:pPr>
         <w:spacing w:line="360" w:lineRule="auto"/>
         <w:rPr>
-          <w:rFonts w:ascii="標楷體" w:eastAsia="標楷體" w:hAnsi="標楷體" w:hint="eastAsia"/>
+          <w:rFonts w:ascii="標楷體" w:eastAsia="標楷體" w:hAnsi="標楷體"/>
           <w:b/>
           <w:szCs w:val="24"/>
         </w:rPr>
@@ -81,7 +81,7 @@
       <w:pPr>
         <w:spacing w:line="360" w:lineRule="auto"/>
         <w:rPr>
-          <w:rFonts w:ascii="標楷體" w:eastAsia="標楷體" w:hAnsi="標楷體" w:hint="eastAsia"/>
+          <w:rFonts w:ascii="標楷體" w:eastAsia="標楷體" w:hAnsi="標楷體"/>
           <w:b/>
           <w:szCs w:val="24"/>
         </w:rPr>
@@ -109,7 +109,7 @@
       <w:pPr>
         <w:spacing w:line="360" w:lineRule="auto"/>
         <w:rPr>
-          <w:rFonts w:ascii="標楷體" w:eastAsia="標楷體" w:hAnsi="標楷體" w:hint="eastAsia"/>
+          <w:rFonts w:ascii="標楷體" w:eastAsia="標楷體" w:hAnsi="標楷體"/>
           <w:b/>
           <w:szCs w:val="24"/>
         </w:rPr>
@@ -137,7 +137,7 @@
       <w:pPr>
         <w:spacing w:line="360" w:lineRule="auto"/>
         <w:rPr>
-          <w:rFonts w:ascii="標楷體" w:eastAsia="標楷體" w:hAnsi="標楷體" w:hint="eastAsia"/>
+          <w:rFonts w:ascii="標楷體" w:eastAsia="標楷體" w:hAnsi="標楷體"/>
           <w:b/>
           <w:szCs w:val="24"/>
         </w:rPr>
@@ -192,12 +192,6 @@
           <w:szCs w:val="24"/>
         </w:rPr>
         <w:sectPr>
-          <w:headerReference w:type="even" r:id="rId6"/>
-          <w:headerReference w:type="default" r:id="rId7"/>
-          <w:footerReference w:type="even" r:id="rId8"/>
-          <w:footerReference w:type="default" r:id="rId9"/>
-          <w:headerReference w:type="first" r:id="rId10"/>
-          <w:footerReference w:type="first" r:id="rId11"/>
           <w:pgSz w:w="11906" w:h="16838"/>
           <w:pgMar w:top="1440" w:right="1800" w:bottom="1440" w:left="1800" w:header="851" w:footer="992" w:gutter="0"/>
           <w:pgNumType w:start="0"/>
@@ -851,7 +845,7 @@
                           <pic:cNvPicPr/>
                         </pic:nvPicPr>
                         <pic:blipFill>
-                          <a:blip r:embed="rId12">
+                          <a:blip r:embed="rId7">
                             <a:extLst>
                               <a:ext uri="{28A0092B-C50C-407E-A947-70E740481C1C}">
                                 <a14:useLocalDpi xmlns:a14="http://schemas.microsoft.com/office/drawing/2010/main" val="0"/>
@@ -907,7 +901,7 @@
                           <pic:cNvPicPr/>
                         </pic:nvPicPr>
                         <pic:blipFill>
-                          <a:blip r:embed="rId13">
+                          <a:blip r:embed="rId8">
                             <a:extLst>
                               <a:ext uri="{28A0092B-C50C-407E-A947-70E740481C1C}">
                                 <a14:useLocalDpi xmlns:a14="http://schemas.microsoft.com/office/drawing/2010/main" val="0"/>
@@ -963,7 +957,7 @@
                           <pic:cNvPicPr/>
                         </pic:nvPicPr>
                         <pic:blipFill>
-                          <a:blip r:embed="rId14">
+                          <a:blip r:embed="rId9">
                             <a:extLst>
                               <a:ext uri="{28A0092B-C50C-407E-A947-70E740481C1C}">
                                 <a14:useLocalDpi xmlns:a14="http://schemas.microsoft.com/office/drawing/2010/main" val="0"/>
@@ -1059,7 +1053,7 @@
                           <pic:cNvPicPr/>
                         </pic:nvPicPr>
                         <pic:blipFill>
-                          <a:blip r:embed="rId15">
+                          <a:blip r:embed="rId10">
                             <a:extLst>
                               <a:ext uri="{28A0092B-C50C-407E-A947-70E740481C1C}">
                                 <a14:useLocalDpi xmlns:a14="http://schemas.microsoft.com/office/drawing/2010/main" val="0"/>
@@ -1115,7 +1109,7 @@
                           <pic:cNvPicPr/>
                         </pic:nvPicPr>
                         <pic:blipFill>
-                          <a:blip r:embed="rId16">
+                          <a:blip r:embed="rId11">
                             <a:extLst>
                               <a:ext uri="{28A0092B-C50C-407E-A947-70E740481C1C}">
                                 <a14:useLocalDpi xmlns:a14="http://schemas.microsoft.com/office/drawing/2010/main" val="0"/>
@@ -1211,7 +1205,7 @@
                           <pic:cNvPicPr/>
                         </pic:nvPicPr>
                         <pic:blipFill>
-                          <a:blip r:embed="rId17" cstate="print">
+                          <a:blip r:embed="rId12" cstate="print">
                             <a:extLst>
                               <a:ext uri="{28A0092B-C50C-407E-A947-70E740481C1C}">
                                 <a14:useLocalDpi xmlns:a14="http://schemas.microsoft.com/office/drawing/2010/main" val="0"/>
@@ -1313,7 +1307,7 @@
                           <pic:cNvPicPr/>
                         </pic:nvPicPr>
                         <pic:blipFill>
-                          <a:blip r:embed="rId18">
+                          <a:blip r:embed="rId13">
                             <a:extLst>
                               <a:ext uri="{28A0092B-C50C-407E-A947-70E740481C1C}">
                                 <a14:useLocalDpi xmlns:a14="http://schemas.microsoft.com/office/drawing/2010/main" val="0"/>
@@ -1369,7 +1363,7 @@
                           <pic:cNvPicPr/>
                         </pic:nvPicPr>
                         <pic:blipFill>
-                          <a:blip r:embed="rId19">
+                          <a:blip r:embed="rId14">
                             <a:extLst>
                               <a:ext uri="{28A0092B-C50C-407E-A947-70E740481C1C}">
                                 <a14:useLocalDpi xmlns:a14="http://schemas.microsoft.com/office/drawing/2010/main" val="0"/>
@@ -1425,7 +1419,7 @@
                           <pic:cNvPicPr/>
                         </pic:nvPicPr>
                         <pic:blipFill>
-                          <a:blip r:embed="rId20">
+                          <a:blip r:embed="rId15">
                             <a:extLst>
                               <a:ext uri="{28A0092B-C50C-407E-A947-70E740481C1C}">
                                 <a14:useLocalDpi xmlns:a14="http://schemas.microsoft.com/office/drawing/2010/main" val="0"/>
@@ -1481,7 +1475,7 @@
                           <pic:cNvPicPr/>
                         </pic:nvPicPr>
                         <pic:blipFill>
-                          <a:blip r:embed="rId21">
+                          <a:blip r:embed="rId16">
                             <a:extLst>
                               <a:ext uri="{28A0092B-C50C-407E-A947-70E740481C1C}">
                                 <a14:useLocalDpi xmlns:a14="http://schemas.microsoft.com/office/drawing/2010/main" val="0"/>
@@ -1537,7 +1531,7 @@
                           <pic:cNvPicPr/>
                         </pic:nvPicPr>
                         <pic:blipFill>
-                          <a:blip r:embed="rId22">
+                          <a:blip r:embed="rId17">
                             <a:extLst>
                               <a:ext uri="{28A0092B-C50C-407E-A947-70E740481C1C}">
                                 <a14:useLocalDpi xmlns:a14="http://schemas.microsoft.com/office/drawing/2010/main" val="0"/>
@@ -1593,7 +1587,7 @@
                           <pic:cNvPicPr/>
                         </pic:nvPicPr>
                         <pic:blipFill>
-                          <a:blip r:embed="rId23">
+                          <a:blip r:embed="rId18">
                             <a:extLst>
                               <a:ext uri="{28A0092B-C50C-407E-A947-70E740481C1C}">
                                 <a14:useLocalDpi xmlns:a14="http://schemas.microsoft.com/office/drawing/2010/main" val="0"/>
@@ -1649,7 +1643,7 @@
                           <pic:cNvPicPr/>
                         </pic:nvPicPr>
                         <pic:blipFill>
-                          <a:blip r:embed="rId24">
+                          <a:blip r:embed="rId19">
                             <a:extLst>
                               <a:ext uri="{28A0092B-C50C-407E-A947-70E740481C1C}">
                                 <a14:useLocalDpi xmlns:a14="http://schemas.microsoft.com/office/drawing/2010/main" val="0"/>
@@ -1713,7 +1707,7 @@
                           <pic:cNvPicPr/>
                         </pic:nvPicPr>
                         <pic:blipFill>
-                          <a:blip r:embed="rId25">
+                          <a:blip r:embed="rId20">
                             <a:extLst>
                               <a:ext uri="{28A0092B-C50C-407E-A947-70E740481C1C}">
                                 <a14:useLocalDpi xmlns:a14="http://schemas.microsoft.com/office/drawing/2010/main" val="0"/>
@@ -1809,7 +1803,7 @@
                           <pic:cNvPicPr/>
                         </pic:nvPicPr>
                         <pic:blipFill>
-                          <a:blip r:embed="rId26">
+                          <a:blip r:embed="rId21">
                             <a:extLst>
                               <a:ext uri="{28A0092B-C50C-407E-A947-70E740481C1C}">
                                 <a14:useLocalDpi xmlns:a14="http://schemas.microsoft.com/office/drawing/2010/main" val="0"/>
@@ -1865,7 +1859,7 @@
                           <pic:cNvPicPr/>
                         </pic:nvPicPr>
                         <pic:blipFill>
-                          <a:blip r:embed="rId27">
+                          <a:blip r:embed="rId22">
                             <a:extLst>
                               <a:ext uri="{28A0092B-C50C-407E-A947-70E740481C1C}">
                                 <a14:useLocalDpi xmlns:a14="http://schemas.microsoft.com/office/drawing/2010/main" val="0"/>
@@ -1921,7 +1915,7 @@
                           <pic:cNvPicPr/>
                         </pic:nvPicPr>
                         <pic:blipFill>
-                          <a:blip r:embed="rId28">
+                          <a:blip r:embed="rId23">
                             <a:extLst>
                               <a:ext uri="{28A0092B-C50C-407E-A947-70E740481C1C}">
                                 <a14:useLocalDpi xmlns:a14="http://schemas.microsoft.com/office/drawing/2010/main" val="0"/>
@@ -2017,7 +2011,7 @@
                           <pic:cNvPicPr/>
                         </pic:nvPicPr>
                         <pic:blipFill>
-                          <a:blip r:embed="rId29">
+                          <a:blip r:embed="rId24">
                             <a:extLst>
                               <a:ext uri="{28A0092B-C50C-407E-A947-70E740481C1C}">
                                 <a14:useLocalDpi xmlns:a14="http://schemas.microsoft.com/office/drawing/2010/main" val="0"/>
@@ -2073,7 +2067,7 @@
                           <pic:cNvPicPr/>
                         </pic:nvPicPr>
                         <pic:blipFill>
-                          <a:blip r:embed="rId30">
+                          <a:blip r:embed="rId25">
                             <a:extLst>
                               <a:ext uri="{28A0092B-C50C-407E-A947-70E740481C1C}">
                                 <a14:useLocalDpi xmlns:a14="http://schemas.microsoft.com/office/drawing/2010/main" val="0"/>
@@ -2169,7 +2163,7 @@
                           <pic:cNvPicPr/>
                         </pic:nvPicPr>
                         <pic:blipFill>
-                          <a:blip r:embed="rId31">
+                          <a:blip r:embed="rId26">
                             <a:extLst>
                               <a:ext uri="{28A0092B-C50C-407E-A947-70E740481C1C}">
                                 <a14:useLocalDpi xmlns:a14="http://schemas.microsoft.com/office/drawing/2010/main" val="0"/>
@@ -2265,7 +2259,7 @@
                           <pic:cNvPicPr/>
                         </pic:nvPicPr>
                         <pic:blipFill>
-                          <a:blip r:embed="rId32">
+                          <a:blip r:embed="rId27">
                             <a:extLst>
                               <a:ext uri="{28A0092B-C50C-407E-A947-70E740481C1C}">
                                 <a14:useLocalDpi xmlns:a14="http://schemas.microsoft.com/office/drawing/2010/main" val="0"/>
@@ -2327,7 +2321,7 @@
                           <pic:cNvPicPr/>
                         </pic:nvPicPr>
                         <pic:blipFill>
-                          <a:blip r:embed="rId33">
+                          <a:blip r:embed="rId28">
                             <a:extLst>
                               <a:ext uri="{28A0092B-C50C-407E-A947-70E740481C1C}">
                                 <a14:useLocalDpi xmlns:a14="http://schemas.microsoft.com/office/drawing/2010/main" val="0"/>
@@ -2429,7 +2423,7 @@
                           <pic:cNvPicPr/>
                         </pic:nvPicPr>
                         <pic:blipFill>
-                          <a:blip r:embed="rId34">
+                          <a:blip r:embed="rId29">
                             <a:extLst>
                               <a:ext uri="{28A0092B-C50C-407E-A947-70E740481C1C}">
                                 <a14:useLocalDpi xmlns:a14="http://schemas.microsoft.com/office/drawing/2010/main" val="0"/>
@@ -2525,7 +2519,7 @@
                           <pic:cNvPicPr/>
                         </pic:nvPicPr>
                         <pic:blipFill>
-                          <a:blip r:embed="rId35">
+                          <a:blip r:embed="rId30">
                             <a:extLst>
                               <a:ext uri="{28A0092B-C50C-407E-A947-70E740481C1C}">
                                 <a14:useLocalDpi xmlns:a14="http://schemas.microsoft.com/office/drawing/2010/main" val="0"/>
@@ -2587,7 +2581,7 @@
                           <pic:cNvPicPr/>
                         </pic:nvPicPr>
                         <pic:blipFill>
-                          <a:blip r:embed="rId36">
+                          <a:blip r:embed="rId31">
                             <a:extLst>
                               <a:ext uri="{28A0092B-C50C-407E-A947-70E740481C1C}">
                                 <a14:useLocalDpi xmlns:a14="http://schemas.microsoft.com/office/drawing/2010/main" val="0"/>
@@ -2649,7 +2643,7 @@
                           <pic:cNvPicPr/>
                         </pic:nvPicPr>
                         <pic:blipFill>
-                          <a:blip r:embed="rId37">
+                          <a:blip r:embed="rId32">
                             <a:extLst>
                               <a:ext uri="{28A0092B-C50C-407E-A947-70E740481C1C}">
                                 <a14:useLocalDpi xmlns:a14="http://schemas.microsoft.com/office/drawing/2010/main" val="0"/>
@@ -2752,7 +2746,7 @@
                           <pic:cNvPicPr/>
                         </pic:nvPicPr>
                         <pic:blipFill>
-                          <a:blip r:embed="rId38" cstate="print">
+                          <a:blip r:embed="rId33" cstate="print">
                             <a:extLst>
                               <a:ext uri="{28A0092B-C50C-407E-A947-70E740481C1C}">
                                 <a14:useLocalDpi xmlns:a14="http://schemas.microsoft.com/office/drawing/2010/main" val="0"/>
@@ -2814,7 +2808,7 @@
                           <pic:cNvPicPr/>
                         </pic:nvPicPr>
                         <pic:blipFill>
-                          <a:blip r:embed="rId39" cstate="print">
+                          <a:blip r:embed="rId34" cstate="print">
                             <a:extLst>
                               <a:ext uri="{28A0092B-C50C-407E-A947-70E740481C1C}">
                                 <a14:useLocalDpi xmlns:a14="http://schemas.microsoft.com/office/drawing/2010/main" val="0"/>
@@ -2918,7 +2912,7 @@
                           <pic:cNvPicPr/>
                         </pic:nvPicPr>
                         <pic:blipFill>
-                          <a:blip r:embed="rId40">
+                          <a:blip r:embed="rId35">
                             <a:extLst>
                               <a:ext uri="{28A0092B-C50C-407E-A947-70E740481C1C}">
                                 <a14:useLocalDpi xmlns:a14="http://schemas.microsoft.com/office/drawing/2010/main" val="0"/>
@@ -2980,7 +2974,7 @@
                           <pic:cNvPicPr/>
                         </pic:nvPicPr>
                         <pic:blipFill>
-                          <a:blip r:embed="rId41">
+                          <a:blip r:embed="rId36">
                             <a:extLst>
                               <a:ext uri="{28A0092B-C50C-407E-A947-70E740481C1C}">
                                 <a14:useLocalDpi xmlns:a14="http://schemas.microsoft.com/office/drawing/2010/main" val="0"/>
@@ -3042,7 +3036,7 @@
                           <pic:cNvPicPr/>
                         </pic:nvPicPr>
                         <pic:blipFill>
-                          <a:blip r:embed="rId42">
+                          <a:blip r:embed="rId37">
                             <a:extLst>
                               <a:ext uri="{28A0092B-C50C-407E-A947-70E740481C1C}">
                                 <a14:useLocalDpi xmlns:a14="http://schemas.microsoft.com/office/drawing/2010/main" val="0"/>
@@ -3138,7 +3132,7 @@
                           <pic:cNvPicPr/>
                         </pic:nvPicPr>
                         <pic:blipFill>
-                          <a:blip r:embed="rId43">
+                          <a:blip r:embed="rId38">
                             <a:extLst>
                               <a:ext uri="{28A0092B-C50C-407E-A947-70E740481C1C}">
                                 <a14:useLocalDpi xmlns:a14="http://schemas.microsoft.com/office/drawing/2010/main" val="0"/>
@@ -3194,7 +3188,7 @@
                           <pic:cNvPicPr/>
                         </pic:nvPicPr>
                         <pic:blipFill>
-                          <a:blip r:embed="rId44">
+                          <a:blip r:embed="rId39">
                             <a:extLst>
                               <a:ext uri="{28A0092B-C50C-407E-A947-70E740481C1C}">
                                 <a14:useLocalDpi xmlns:a14="http://schemas.microsoft.com/office/drawing/2010/main" val="0"/>
@@ -3292,7 +3286,7 @@
                           <pic:cNvPicPr/>
                         </pic:nvPicPr>
                         <pic:blipFill>
-                          <a:blip r:embed="rId45">
+                          <a:blip r:embed="rId40">
                             <a:extLst>
                               <a:ext uri="{28A0092B-C50C-407E-A947-70E740481C1C}">
                                 <a14:useLocalDpi xmlns:a14="http://schemas.microsoft.com/office/drawing/2010/main" val="0"/>
@@ -3354,7 +3348,7 @@
                           <pic:cNvPicPr/>
                         </pic:nvPicPr>
                         <pic:blipFill>
-                          <a:blip r:embed="rId46">
+                          <a:blip r:embed="rId41">
                             <a:extLst>
                               <a:ext uri="{28A0092B-C50C-407E-A947-70E740481C1C}">
                                 <a14:useLocalDpi xmlns:a14="http://schemas.microsoft.com/office/drawing/2010/main" val="0"/>
@@ -3416,7 +3410,7 @@
                           <pic:cNvPicPr/>
                         </pic:nvPicPr>
                         <pic:blipFill>
-                          <a:blip r:embed="rId47">
+                          <a:blip r:embed="rId42">
                             <a:extLst>
                               <a:ext uri="{28A0092B-C50C-407E-A947-70E740481C1C}">
                                 <a14:useLocalDpi xmlns:a14="http://schemas.microsoft.com/office/drawing/2010/main" val="0"/>
@@ -3532,7 +3526,7 @@
                           <pic:cNvPicPr/>
                         </pic:nvPicPr>
                         <pic:blipFill>
-                          <a:blip r:embed="rId48" cstate="print">
+                          <a:blip r:embed="rId43" cstate="print">
                             <a:extLst>
                               <a:ext uri="{28A0092B-C50C-407E-A947-70E740481C1C}">
                                 <a14:useLocalDpi xmlns:a14="http://schemas.microsoft.com/office/drawing/2010/main" val="0"/>
@@ -3594,7 +3588,7 @@
                           <pic:cNvPicPr/>
                         </pic:nvPicPr>
                         <pic:blipFill>
-                          <a:blip r:embed="rId49" cstate="print">
+                          <a:blip r:embed="rId44" cstate="print">
                             <a:extLst>
                               <a:ext uri="{28A0092B-C50C-407E-A947-70E740481C1C}">
                                 <a14:useLocalDpi xmlns:a14="http://schemas.microsoft.com/office/drawing/2010/main" val="0"/>
@@ -3656,7 +3650,7 @@
                           <pic:cNvPicPr/>
                         </pic:nvPicPr>
                         <pic:blipFill>
-                          <a:blip r:embed="rId50" cstate="print">
+                          <a:blip r:embed="rId45" cstate="print">
                             <a:extLst>
                               <a:ext uri="{28A0092B-C50C-407E-A947-70E740481C1C}">
                                 <a14:useLocalDpi xmlns:a14="http://schemas.microsoft.com/office/drawing/2010/main" val="0"/>
@@ -3760,7 +3754,7 @@
                           <pic:cNvPicPr/>
                         </pic:nvPicPr>
                         <pic:blipFill>
-                          <a:blip r:embed="rId51">
+                          <a:blip r:embed="rId46">
                             <a:extLst>
                               <a:ext uri="{28A0092B-C50C-407E-A947-70E740481C1C}">
                                 <a14:useLocalDpi xmlns:a14="http://schemas.microsoft.com/office/drawing/2010/main" val="0"/>
@@ -3822,7 +3816,7 @@
                           <pic:cNvPicPr/>
                         </pic:nvPicPr>
                         <pic:blipFill>
-                          <a:blip r:embed="rId52">
+                          <a:blip r:embed="rId47">
                             <a:extLst>
                               <a:ext uri="{28A0092B-C50C-407E-A947-70E740481C1C}">
                                 <a14:useLocalDpi xmlns:a14="http://schemas.microsoft.com/office/drawing/2010/main" val="0"/>
@@ -3924,7 +3918,7 @@
                           <pic:cNvPicPr/>
                         </pic:nvPicPr>
                         <pic:blipFill>
-                          <a:blip r:embed="rId53" cstate="print">
+                          <a:blip r:embed="rId48" cstate="print">
                             <a:extLst>
                               <a:ext uri="{28A0092B-C50C-407E-A947-70E740481C1C}">
                                 <a14:useLocalDpi xmlns:a14="http://schemas.microsoft.com/office/drawing/2010/main" val="0"/>
@@ -3986,7 +3980,7 @@
                           <pic:cNvPicPr/>
                         </pic:nvPicPr>
                         <pic:blipFill>
-                          <a:blip r:embed="rId54" cstate="print">
+                          <a:blip r:embed="rId49" cstate="print">
                             <a:extLst>
                               <a:ext uri="{28A0092B-C50C-407E-A947-70E740481C1C}">
                                 <a14:useLocalDpi xmlns:a14="http://schemas.microsoft.com/office/drawing/2010/main" val="0"/>
@@ -4048,7 +4042,7 @@
                           <pic:cNvPicPr/>
                         </pic:nvPicPr>
                         <pic:blipFill>
-                          <a:blip r:embed="rId55" cstate="print">
+                          <a:blip r:embed="rId50" cstate="print">
                             <a:extLst>
                               <a:ext uri="{28A0092B-C50C-407E-A947-70E740481C1C}">
                                 <a14:useLocalDpi xmlns:a14="http://schemas.microsoft.com/office/drawing/2010/main" val="0"/>
@@ -4150,7 +4144,7 @@
                           <pic:cNvPicPr/>
                         </pic:nvPicPr>
                         <pic:blipFill>
-                          <a:blip r:embed="rId56">
+                          <a:blip r:embed="rId51">
                             <a:extLst>
                               <a:ext uri="{28A0092B-C50C-407E-A947-70E740481C1C}">
                                 <a14:useLocalDpi xmlns:a14="http://schemas.microsoft.com/office/drawing/2010/main" val="0"/>
@@ -4212,7 +4206,7 @@
                           <pic:cNvPicPr/>
                         </pic:nvPicPr>
                         <pic:blipFill>
-                          <a:blip r:embed="rId57">
+                          <a:blip r:embed="rId52">
                             <a:extLst>
                               <a:ext uri="{28A0092B-C50C-407E-A947-70E740481C1C}">
                                 <a14:useLocalDpi xmlns:a14="http://schemas.microsoft.com/office/drawing/2010/main" val="0"/>
@@ -4316,7 +4310,7 @@
                           <pic:cNvPicPr/>
                         </pic:nvPicPr>
                         <pic:blipFill>
-                          <a:blip r:embed="rId58">
+                          <a:blip r:embed="rId53">
                             <a:extLst>
                               <a:ext uri="{28A0092B-C50C-407E-A947-70E740481C1C}">
                                 <a14:useLocalDpi xmlns:a14="http://schemas.microsoft.com/office/drawing/2010/main" val="0"/>
@@ -4372,7 +4366,7 @@
                           <pic:cNvPicPr/>
                         </pic:nvPicPr>
                         <pic:blipFill>
-                          <a:blip r:embed="rId59">
+                          <a:blip r:embed="rId54">
                             <a:extLst>
                               <a:ext uri="{28A0092B-C50C-407E-A947-70E740481C1C}">
                                 <a14:useLocalDpi xmlns:a14="http://schemas.microsoft.com/office/drawing/2010/main" val="0"/>
@@ -4428,7 +4422,7 @@
                           <pic:cNvPicPr/>
                         </pic:nvPicPr>
                         <pic:blipFill>
-                          <a:blip r:embed="rId60">
+                          <a:blip r:embed="rId55">
                             <a:extLst>
                               <a:ext uri="{28A0092B-C50C-407E-A947-70E740481C1C}">
                                 <a14:useLocalDpi xmlns:a14="http://schemas.microsoft.com/office/drawing/2010/main" val="0"/>
@@ -4524,7 +4518,7 @@
                           <pic:cNvPicPr/>
                         </pic:nvPicPr>
                         <pic:blipFill>
-                          <a:blip r:embed="rId61">
+                          <a:blip r:embed="rId56">
                             <a:extLst>
                               <a:ext uri="{28A0092B-C50C-407E-A947-70E740481C1C}">
                                 <a14:useLocalDpi xmlns:a14="http://schemas.microsoft.com/office/drawing/2010/main" val="0"/>
@@ -4580,7 +4574,7 @@
                           <pic:cNvPicPr/>
                         </pic:nvPicPr>
                         <pic:blipFill>
-                          <a:blip r:embed="rId62">
+                          <a:blip r:embed="rId57">
                             <a:extLst>
                               <a:ext uri="{28A0092B-C50C-407E-A947-70E740481C1C}">
                                 <a14:useLocalDpi xmlns:a14="http://schemas.microsoft.com/office/drawing/2010/main" val="0"/>
@@ -4636,7 +4630,7 @@
                           <pic:cNvPicPr/>
                         </pic:nvPicPr>
                         <pic:blipFill>
-                          <a:blip r:embed="rId63">
+                          <a:blip r:embed="rId58">
                             <a:extLst>
                               <a:ext uri="{28A0092B-C50C-407E-A947-70E740481C1C}">
                                 <a14:useLocalDpi xmlns:a14="http://schemas.microsoft.com/office/drawing/2010/main" val="0"/>
@@ -4692,7 +4686,7 @@
                           <pic:cNvPicPr/>
                         </pic:nvPicPr>
                         <pic:blipFill>
-                          <a:blip r:embed="rId64">
+                          <a:blip r:embed="rId59">
                             <a:extLst>
                               <a:ext uri="{28A0092B-C50C-407E-A947-70E740481C1C}">
                                 <a14:useLocalDpi xmlns:a14="http://schemas.microsoft.com/office/drawing/2010/main" val="0"/>
@@ -4788,7 +4782,7 @@
                           <pic:cNvPicPr/>
                         </pic:nvPicPr>
                         <pic:blipFill>
-                          <a:blip r:embed="rId65" cstate="print">
+                          <a:blip r:embed="rId60" cstate="print">
                             <a:extLst>
                               <a:ext uri="{28A0092B-C50C-407E-A947-70E740481C1C}">
                                 <a14:useLocalDpi xmlns:a14="http://schemas.microsoft.com/office/drawing/2010/main" val="0"/>
@@ -4850,7 +4844,7 @@
                           <pic:cNvPicPr/>
                         </pic:nvPicPr>
                         <pic:blipFill>
-                          <a:blip r:embed="rId66">
+                          <a:blip r:embed="rId61">
                             <a:extLst>
                               <a:ext uri="{28A0092B-C50C-407E-A947-70E740481C1C}">
                                 <a14:useLocalDpi xmlns:a14="http://schemas.microsoft.com/office/drawing/2010/main" val="0"/>
@@ -4909,7 +4903,7 @@
                           <pic:cNvPicPr/>
                         </pic:nvPicPr>
                         <pic:blipFill>
-                          <a:blip r:embed="rId67">
+                          <a:blip r:embed="rId62">
                             <a:extLst>
                               <a:ext uri="{28A0092B-C50C-407E-A947-70E740481C1C}">
                                 <a14:useLocalDpi xmlns:a14="http://schemas.microsoft.com/office/drawing/2010/main" val="0"/>
@@ -5664,7 +5658,7 @@
                     <pic:cNvPicPr/>
                   </pic:nvPicPr>
                   <pic:blipFill>
-                    <a:blip r:embed="rId68" cstate="print">
+                    <a:blip r:embed="rId63" cstate="print">
                       <a:extLst>
                         <a:ext uri="{28A0092B-C50C-407E-A947-70E740481C1C}">
                           <a14:useLocalDpi xmlns:a14="http://schemas.microsoft.com/office/drawing/2010/main" val="0"/>
@@ -5726,7 +5720,7 @@
                     <pic:cNvPicPr/>
                   </pic:nvPicPr>
                   <pic:blipFill>
-                    <a:blip r:embed="rId69" cstate="print">
+                    <a:blip r:embed="rId64" cstate="print">
                       <a:extLst>
                         <a:ext uri="{28A0092B-C50C-407E-A947-70E740481C1C}">
                           <a14:useLocalDpi xmlns:a14="http://schemas.microsoft.com/office/drawing/2010/main" val="0"/>
@@ -5867,7 +5861,7 @@
                     <pic:cNvPicPr/>
                   </pic:nvPicPr>
                   <pic:blipFill>
-                    <a:blip r:embed="rId70"/>
+                    <a:blip r:embed="rId65"/>
                     <a:stretch>
                       <a:fillRect/>
                     </a:stretch>
@@ -5940,7 +5934,7 @@
                     <pic:cNvPicPr/>
                   </pic:nvPicPr>
                   <pic:blipFill>
-                    <a:blip r:embed="rId71">
+                    <a:blip r:embed="rId66">
                       <a:extLst>
                         <a:ext uri="{28A0092B-C50C-407E-A947-70E740481C1C}">
                           <a14:useLocalDpi xmlns:a14="http://schemas.microsoft.com/office/drawing/2010/main" val="0"/>
@@ -6037,7 +6031,7 @@
                     <pic:cNvPicPr/>
                   </pic:nvPicPr>
                   <pic:blipFill>
-                    <a:blip r:embed="rId72">
+                    <a:blip r:embed="rId67">
                       <a:extLst>
                         <a:ext uri="{28A0092B-C50C-407E-A947-70E740481C1C}">
                           <a14:useLocalDpi xmlns:a14="http://schemas.microsoft.com/office/drawing/2010/main" val="0"/>
@@ -6158,7 +6152,7 @@
                     <pic:cNvPicPr/>
                   </pic:nvPicPr>
                   <pic:blipFill>
-                    <a:blip r:embed="rId73">
+                    <a:blip r:embed="rId68">
                       <a:extLst>
                         <a:ext uri="{28A0092B-C50C-407E-A947-70E740481C1C}">
                           <a14:useLocalDpi xmlns:a14="http://schemas.microsoft.com/office/drawing/2010/main" val="0"/>
@@ -6237,7 +6231,7 @@
                     <pic:cNvPicPr/>
                   </pic:nvPicPr>
                   <pic:blipFill>
-                    <a:blip r:embed="rId74"/>
+                    <a:blip r:embed="rId69"/>
                     <a:stretch>
                       <a:fillRect/>
                     </a:stretch>
@@ -6333,7 +6327,7 @@
                     <pic:cNvPicPr/>
                   </pic:nvPicPr>
                   <pic:blipFill>
-                    <a:blip r:embed="rId75"/>
+                    <a:blip r:embed="rId70"/>
                     <a:stretch>
                       <a:fillRect/>
                     </a:stretch>
@@ -6409,7 +6403,7 @@
                     <pic:cNvPicPr/>
                   </pic:nvPicPr>
                   <pic:blipFill>
-                    <a:blip r:embed="rId76"/>
+                    <a:blip r:embed="rId71"/>
                     <a:stretch>
                       <a:fillRect/>
                     </a:stretch>
@@ -6465,7 +6459,7 @@
                     <pic:cNvPicPr/>
                   </pic:nvPicPr>
                   <pic:blipFill>
-                    <a:blip r:embed="rId77"/>
+                    <a:blip r:embed="rId72"/>
                     <a:stretch>
                       <a:fillRect/>
                     </a:stretch>
@@ -6533,7 +6527,7 @@
                     <pic:cNvPicPr/>
                   </pic:nvPicPr>
                   <pic:blipFill>
-                    <a:blip r:embed="rId78"/>
+                    <a:blip r:embed="rId73"/>
                     <a:stretch>
                       <a:fillRect/>
                     </a:stretch>
@@ -6593,7 +6587,7 @@
                     <pic:cNvPicPr/>
                   </pic:nvPicPr>
                   <pic:blipFill>
-                    <a:blip r:embed="rId79"/>
+                    <a:blip r:embed="rId74"/>
                     <a:stretch>
                       <a:fillRect/>
                     </a:stretch>
@@ -7653,7 +7647,49 @@
           <w:rFonts w:ascii="Times New Roman" w:eastAsia="標楷體" w:hAnsi="Times New Roman" w:cs="Times New Roman" w:hint="eastAsia"/>
           <w:szCs w:val="24"/>
         </w:rPr>
-        <w:t>跳躍使用物理重力加速度，碰撞演算法、列舉敵人與主角的工作、使用</w:t>
+        <w:t>跳躍使用重力加速度，碰撞</w:t>
+      </w:r>
+      <w:r>
+        <w:rPr>
+          <w:rFonts w:ascii="Times New Roman" w:eastAsia="標楷體" w:hAnsi="Times New Roman" w:cs="Times New Roman" w:hint="eastAsia"/>
+          <w:szCs w:val="24"/>
+        </w:rPr>
+        <w:t>判定</w:t>
+      </w:r>
+      <w:r>
+        <w:rPr>
+          <w:rFonts w:ascii="Times New Roman" w:eastAsia="標楷體" w:hAnsi="Times New Roman" w:cs="Times New Roman" w:hint="eastAsia"/>
+          <w:szCs w:val="24"/>
+        </w:rPr>
+        <w:t>演算法、</w:t>
+      </w:r>
+      <w:r>
+        <w:rPr>
+          <w:rFonts w:ascii="Times New Roman" w:eastAsia="標楷體" w:hAnsi="Times New Roman" w:cs="Times New Roman" w:hint="eastAsia"/>
+          <w:szCs w:val="24"/>
+        </w:rPr>
+        <w:t>使用</w:t>
+      </w:r>
+      <w:r>
+        <w:rPr>
+          <w:rFonts w:ascii="Times New Roman" w:eastAsia="標楷體" w:hAnsi="Times New Roman" w:cs="Times New Roman" w:hint="eastAsia"/>
+          <w:szCs w:val="24"/>
+        </w:rPr>
+        <w:t>列舉</w:t>
+      </w:r>
+      <w:r>
+        <w:rPr>
+          <w:rFonts w:ascii="Times New Roman" w:eastAsia="標楷體" w:hAnsi="Times New Roman" w:cs="Times New Roman" w:hint="eastAsia"/>
+          <w:szCs w:val="24"/>
+        </w:rPr>
+        <w:t>紀錄</w:t>
+      </w:r>
+      <w:r>
+        <w:rPr>
+          <w:rFonts w:ascii="Times New Roman" w:eastAsia="標楷體" w:hAnsi="Times New Roman" w:cs="Times New Roman" w:hint="eastAsia"/>
+          <w:szCs w:val="24"/>
+        </w:rPr>
+        <w:t>敵人與主角的工作、使用</w:t>
       </w:r>
       <w:r>
         <w:rPr>
@@ -10664,7 +10700,6 @@
                 <w:rFonts w:ascii="Times New Roman" w:eastAsia="標楷體" w:hAnsi="Times New Roman" w:cs="Times New Roman" w:hint="eastAsia"/>
                 <w:szCs w:val="24"/>
               </w:rPr>
-              <w:lastRenderedPageBreak/>
               <w:t>6</w:t>
             </w:r>
           </w:p>
@@ -11426,7 +11461,6 @@
         </w:rPr>
         <w:t>的版本控制、</w:t>
       </w:r>
-      <w:proofErr w:type="spellStart"/>
       <w:r>
         <w:rPr>
           <w:rFonts w:ascii="Times New Roman" w:eastAsia="標楷體" w:hAnsi="Times New Roman" w:cs="Times New Roman" w:hint="eastAsia"/>
@@ -11434,7 +11468,6 @@
         </w:rPr>
         <w:t>Git</w:t>
       </w:r>
-      <w:proofErr w:type="spellEnd"/>
       <w:r>
         <w:rPr>
           <w:rFonts w:ascii="Times New Roman" w:eastAsia="標楷體" w:hAnsi="Times New Roman" w:cs="Times New Roman" w:hint="eastAsia"/>
@@ -11542,6 +11575,8 @@
         </w:rPr>
         <w:t>蔡育綸：</w:t>
       </w:r>
+      <w:bookmarkStart w:id="0" w:name="_GoBack"/>
+      <w:bookmarkEnd w:id="0"/>
     </w:p>
     <w:p>
       <w:pPr>
@@ -11582,7 +11617,6 @@
         </w:rPr>
         <w:t>還有</w:t>
       </w:r>
-      <w:proofErr w:type="spellStart"/>
       <w:r>
         <w:rPr>
           <w:rFonts w:ascii="Times New Roman" w:eastAsia="標楷體" w:hAnsi="Times New Roman" w:cs="Times New Roman" w:hint="eastAsia"/>
@@ -11590,7 +11624,6 @@
         </w:rPr>
         <w:t>git</w:t>
       </w:r>
-      <w:proofErr w:type="spellEnd"/>
       <w:r>
         <w:rPr>
           <w:rFonts w:ascii="Times New Roman" w:eastAsia="標楷體" w:hAnsi="Times New Roman" w:cs="Times New Roman" w:hint="eastAsia"/>
@@ -11842,7 +11875,7 @@
       <w:pPr>
         <w:widowControl/>
         <w:rPr>
-          <w:rFonts w:ascii="Times New Roman" w:eastAsia="標楷體" w:hAnsi="Times New Roman" w:cs="Times New Roman" w:hint="eastAsia"/>
+          <w:rFonts w:ascii="Times New Roman" w:eastAsia="標楷體" w:hAnsi="Times New Roman" w:cs="Times New Roman"/>
           <w:szCs w:val="24"/>
         </w:rPr>
       </w:pPr>
@@ -11859,51 +11892,33 @@
         <w:pStyle w:val="af"/>
         <w:jc w:val="left"/>
         <w:rPr>
+          <w:b/>
+          <w:sz w:val="28"/>
+          <w:szCs w:val="28"/>
+        </w:rPr>
+      </w:pPr>
+      <w:r>
+        <w:rPr>
           <w:rFonts w:hint="eastAsia"/>
           <w:b/>
           <w:sz w:val="28"/>
           <w:szCs w:val="28"/>
         </w:rPr>
-      </w:pPr>
-      <w:r>
-        <w:rPr>
-          <w:rFonts w:hint="eastAsia"/>
-          <w:b/>
-          <w:sz w:val="28"/>
-          <w:szCs w:val="28"/>
-        </w:rPr>
         <w:lastRenderedPageBreak/>
         <w:t>附錄</w:t>
       </w:r>
     </w:p>
     <w:p/>
-    <w:p>
-      <w:pPr>
-        <w:rPr>
-          <w:rFonts w:hint="eastAsia"/>
-        </w:rPr>
-      </w:pPr>
-    </w:p>
+    <w:p/>
     <w:p>
       <w:pPr>
         <w:pStyle w:val="af1"/>
         <w:ind w:leftChars="0" w:left="0"/>
-        <w:rPr>
-          <w:rFonts w:hint="eastAsia"/>
-        </w:rPr>
       </w:pPr>
     </w:p>
-    <w:p>
-      <w:pPr>
-        <w:rPr>
-          <w:rFonts w:hint="eastAsia"/>
-        </w:rPr>
-      </w:pPr>
-      <w:bookmarkStart w:id="0" w:name="_GoBack"/>
-      <w:bookmarkEnd w:id="0"/>
-    </w:p>
+    <w:p/>
     <w:sectPr>
-      <w:footerReference w:type="default" r:id="rId80"/>
+      <w:footerReference w:type="default" r:id="rId75"/>
       <w:pgSz w:w="11906" w:h="16838"/>
       <w:pgMar w:top="1440" w:right="1800" w:bottom="1440" w:left="1800" w:header="851" w:footer="992" w:gutter="0"/>
       <w:pgNumType w:start="1"/>
@@ -11915,7 +11930,7 @@
 </file>
 
 <file path=word/endnotes.xml><?xml version="1.0" encoding="utf-8"?>
-<w:endnotes xmlns:wpc="http://schemas.microsoft.com/office/word/2010/wordprocessingCanvas" xmlns:cx="http://schemas.microsoft.com/office/drawing/2014/chartex" xmlns:mc="http://schemas.openxmlformats.org/markup-compatibility/2006" xmlns:o="urn:schemas-microsoft-com:office:office" xmlns:r="http://schemas.openxmlformats.org/officeDocument/2006/relationships" xmlns:m="http://schemas.openxmlformats.org/officeDocument/2006/math" xmlns:v="urn:schemas-microsoft-com:vml" xmlns:wp14="http://schemas.microsoft.com/office/word/2010/wordprocessingDrawing" xmlns:wp="http://schemas.openxmlformats.org/drawingml/2006/wordprocessingDrawing" xmlns:w10="urn:schemas-microsoft-com:office:word" xmlns:w="http://schemas.openxmlformats.org/wordprocessingml/2006/main" xmlns:w14="http://schemas.microsoft.com/office/word/2010/wordml" xmlns:w15="http://schemas.microsoft.com/office/word/2012/wordml" xmlns:w16se="http://schemas.microsoft.com/office/word/2015/wordml/symex" xmlns:wpg="http://schemas.microsoft.com/office/word/2010/wordprocessingGroup" xmlns:wpi="http://schemas.microsoft.com/office/word/2010/wordprocessingInk" xmlns:wne="http://schemas.microsoft.com/office/word/2006/wordml" xmlns:wps="http://schemas.microsoft.com/office/word/2010/wordprocessingShape" mc:Ignorable="w14 w15 w16se wp14">
+<w:endnotes xmlns:wpc="http://schemas.microsoft.com/office/word/2010/wordprocessingCanvas" xmlns:cx="http://schemas.microsoft.com/office/drawing/2014/chartex" xmlns:cx1="http://schemas.microsoft.com/office/drawing/2015/9/8/chartex" xmlns:cx2="http://schemas.microsoft.com/office/drawing/2015/10/21/chartex" xmlns:cx3="http://schemas.microsoft.com/office/drawing/2016/5/9/chartex" xmlns:cx4="http://schemas.microsoft.com/office/drawing/2016/5/10/chartex" xmlns:cx5="http://schemas.microsoft.com/office/drawing/2016/5/11/chartex" xmlns:cx6="http://schemas.microsoft.com/office/drawing/2016/5/12/chartex" xmlns:cx7="http://schemas.microsoft.com/office/drawing/2016/5/13/chartex" xmlns:cx8="http://schemas.microsoft.com/office/drawing/2016/5/14/chartex" xmlns:mc="http://schemas.openxmlformats.org/markup-compatibility/2006" xmlns:aink="http://schemas.microsoft.com/office/drawing/2016/ink" xmlns:am3d="http://schemas.microsoft.com/office/drawing/2017/model3d" xmlns:o="urn:schemas-microsoft-com:office:office" xmlns:r="http://schemas.openxmlformats.org/officeDocument/2006/relationships" xmlns:m="http://schemas.openxmlformats.org/officeDocument/2006/math" xmlns:v="urn:schemas-microsoft-com:vml" xmlns:wp14="http://schemas.microsoft.com/office/word/2010/wordprocessingDrawing" xmlns:wp="http://schemas.openxmlformats.org/drawingml/2006/wordprocessingDrawing" xmlns:w10="urn:schemas-microsoft-com:office:word" xmlns:w="http://schemas.openxmlformats.org/wordprocessingml/2006/main" xmlns:w14="http://schemas.microsoft.com/office/word/2010/wordml" xmlns:w15="http://schemas.microsoft.com/office/word/2012/wordml" xmlns:w16cid="http://schemas.microsoft.com/office/word/2016/wordml/cid" xmlns:w16se="http://schemas.microsoft.com/office/word/2015/wordml/symex" xmlns:wpg="http://schemas.microsoft.com/office/word/2010/wordprocessingGroup" xmlns:wpi="http://schemas.microsoft.com/office/word/2010/wordprocessingInk" xmlns:wne="http://schemas.microsoft.com/office/word/2006/wordml" xmlns:wps="http://schemas.microsoft.com/office/word/2010/wordprocessingShape" mc:Ignorable="w14 w15 w16se w16cid wp14">
   <w:endnote w:type="separator" w:id="-1">
     <w:p>
       <w:r>
@@ -11934,37 +11949,7 @@
 </file>
 
 <file path=word/footer1.xml><?xml version="1.0" encoding="utf-8"?>
-<w:ftr xmlns:wpc="http://schemas.microsoft.com/office/word/2010/wordprocessingCanvas" xmlns:cx="http://schemas.microsoft.com/office/drawing/2014/chartex" xmlns:mc="http://schemas.openxmlformats.org/markup-compatibility/2006" xmlns:o="urn:schemas-microsoft-com:office:office" xmlns:r="http://schemas.openxmlformats.org/officeDocument/2006/relationships" xmlns:m="http://schemas.openxmlformats.org/officeDocument/2006/math" xmlns:v="urn:schemas-microsoft-com:vml" xmlns:wp14="http://schemas.microsoft.com/office/word/2010/wordprocessingDrawing" xmlns:wp="http://schemas.openxmlformats.org/drawingml/2006/wordprocessingDrawing" xmlns:w10="urn:schemas-microsoft-com:office:word" xmlns:w="http://schemas.openxmlformats.org/wordprocessingml/2006/main" xmlns:w14="http://schemas.microsoft.com/office/word/2010/wordml" xmlns:w15="http://schemas.microsoft.com/office/word/2012/wordml" xmlns:w16se="http://schemas.microsoft.com/office/word/2015/wordml/symex" xmlns:wpg="http://schemas.microsoft.com/office/word/2010/wordprocessingGroup" xmlns:wpi="http://schemas.microsoft.com/office/word/2010/wordprocessingInk" xmlns:wne="http://schemas.microsoft.com/office/word/2006/wordml" xmlns:wps="http://schemas.microsoft.com/office/word/2010/wordprocessingShape" mc:Ignorable="w14 w15 w16se wp14">
-  <w:p>
-    <w:pPr>
-      <w:pStyle w:val="a5"/>
-    </w:pPr>
-  </w:p>
-</w:ftr>
-</file>
-
-<file path=word/footer2.xml><?xml version="1.0" encoding="utf-8"?>
-<w:ftr xmlns:wpc="http://schemas.microsoft.com/office/word/2010/wordprocessingCanvas" xmlns:cx="http://schemas.microsoft.com/office/drawing/2014/chartex" xmlns:mc="http://schemas.openxmlformats.org/markup-compatibility/2006" xmlns:o="urn:schemas-microsoft-com:office:office" xmlns:r="http://schemas.openxmlformats.org/officeDocument/2006/relationships" xmlns:m="http://schemas.openxmlformats.org/officeDocument/2006/math" xmlns:v="urn:schemas-microsoft-com:vml" xmlns:wp14="http://schemas.microsoft.com/office/word/2010/wordprocessingDrawing" xmlns:wp="http://schemas.openxmlformats.org/drawingml/2006/wordprocessingDrawing" xmlns:w10="urn:schemas-microsoft-com:office:word" xmlns:w="http://schemas.openxmlformats.org/wordprocessingml/2006/main" xmlns:w14="http://schemas.microsoft.com/office/word/2010/wordml" xmlns:w15="http://schemas.microsoft.com/office/word/2012/wordml" xmlns:w16se="http://schemas.microsoft.com/office/word/2015/wordml/symex" xmlns:wpg="http://schemas.microsoft.com/office/word/2010/wordprocessingGroup" xmlns:wpi="http://schemas.microsoft.com/office/word/2010/wordprocessingInk" xmlns:wne="http://schemas.microsoft.com/office/word/2006/wordml" xmlns:wps="http://schemas.microsoft.com/office/word/2010/wordprocessingShape" mc:Ignorable="w14 w15 w16se wp14">
-  <w:p>
-    <w:pPr>
-      <w:pStyle w:val="a5"/>
-    </w:pPr>
-  </w:p>
-</w:ftr>
-</file>
-
-<file path=word/footer3.xml><?xml version="1.0" encoding="utf-8"?>
-<w:ftr xmlns:wpc="http://schemas.microsoft.com/office/word/2010/wordprocessingCanvas" xmlns:cx="http://schemas.microsoft.com/office/drawing/2014/chartex" xmlns:mc="http://schemas.openxmlformats.org/markup-compatibility/2006" xmlns:o="urn:schemas-microsoft-com:office:office" xmlns:r="http://schemas.openxmlformats.org/officeDocument/2006/relationships" xmlns:m="http://schemas.openxmlformats.org/officeDocument/2006/math" xmlns:v="urn:schemas-microsoft-com:vml" xmlns:wp14="http://schemas.microsoft.com/office/word/2010/wordprocessingDrawing" xmlns:wp="http://schemas.openxmlformats.org/drawingml/2006/wordprocessingDrawing" xmlns:w10="urn:schemas-microsoft-com:office:word" xmlns:w="http://schemas.openxmlformats.org/wordprocessingml/2006/main" xmlns:w14="http://schemas.microsoft.com/office/word/2010/wordml" xmlns:w15="http://schemas.microsoft.com/office/word/2012/wordml" xmlns:w16se="http://schemas.microsoft.com/office/word/2015/wordml/symex" xmlns:wpg="http://schemas.microsoft.com/office/word/2010/wordprocessingGroup" xmlns:wpi="http://schemas.microsoft.com/office/word/2010/wordprocessingInk" xmlns:wne="http://schemas.microsoft.com/office/word/2006/wordml" xmlns:wps="http://schemas.microsoft.com/office/word/2010/wordprocessingShape" mc:Ignorable="w14 w15 w16se wp14">
-  <w:p>
-    <w:pPr>
-      <w:pStyle w:val="a5"/>
-    </w:pPr>
-  </w:p>
-</w:ftr>
-</file>
-
-<file path=word/footer4.xml><?xml version="1.0" encoding="utf-8"?>
-<w:ftr xmlns:wpc="http://schemas.microsoft.com/office/word/2010/wordprocessingCanvas" xmlns:cx="http://schemas.microsoft.com/office/drawing/2014/chartex" xmlns:mc="http://schemas.openxmlformats.org/markup-compatibility/2006" xmlns:o="urn:schemas-microsoft-com:office:office" xmlns:r="http://schemas.openxmlformats.org/officeDocument/2006/relationships" xmlns:m="http://schemas.openxmlformats.org/officeDocument/2006/math" xmlns:v="urn:schemas-microsoft-com:vml" xmlns:wp14="http://schemas.microsoft.com/office/word/2010/wordprocessingDrawing" xmlns:wp="http://schemas.openxmlformats.org/drawingml/2006/wordprocessingDrawing" xmlns:w10="urn:schemas-microsoft-com:office:word" xmlns:w="http://schemas.openxmlformats.org/wordprocessingml/2006/main" xmlns:w14="http://schemas.microsoft.com/office/word/2010/wordml" xmlns:w15="http://schemas.microsoft.com/office/word/2012/wordml" xmlns:w16se="http://schemas.microsoft.com/office/word/2015/wordml/symex" xmlns:wpg="http://schemas.microsoft.com/office/word/2010/wordprocessingGroup" xmlns:wpi="http://schemas.microsoft.com/office/word/2010/wordprocessingInk" xmlns:wne="http://schemas.microsoft.com/office/word/2006/wordml" xmlns:wps="http://schemas.microsoft.com/office/word/2010/wordprocessingShape" mc:Ignorable="w14 w15 w16se wp14">
+<w:ftr xmlns:wpc="http://schemas.microsoft.com/office/word/2010/wordprocessingCanvas" xmlns:cx="http://schemas.microsoft.com/office/drawing/2014/chartex" xmlns:cx1="http://schemas.microsoft.com/office/drawing/2015/9/8/chartex" xmlns:cx2="http://schemas.microsoft.com/office/drawing/2015/10/21/chartex" xmlns:cx3="http://schemas.microsoft.com/office/drawing/2016/5/9/chartex" xmlns:cx4="http://schemas.microsoft.com/office/drawing/2016/5/10/chartex" xmlns:cx5="http://schemas.microsoft.com/office/drawing/2016/5/11/chartex" xmlns:cx6="http://schemas.microsoft.com/office/drawing/2016/5/12/chartex" xmlns:cx7="http://schemas.microsoft.com/office/drawing/2016/5/13/chartex" xmlns:cx8="http://schemas.microsoft.com/office/drawing/2016/5/14/chartex" xmlns:mc="http://schemas.openxmlformats.org/markup-compatibility/2006" xmlns:aink="http://schemas.microsoft.com/office/drawing/2016/ink" xmlns:am3d="http://schemas.microsoft.com/office/drawing/2017/model3d" xmlns:o="urn:schemas-microsoft-com:office:office" xmlns:r="http://schemas.openxmlformats.org/officeDocument/2006/relationships" xmlns:m="http://schemas.openxmlformats.org/officeDocument/2006/math" xmlns:v="urn:schemas-microsoft-com:vml" xmlns:wp14="http://schemas.microsoft.com/office/word/2010/wordprocessingDrawing" xmlns:wp="http://schemas.openxmlformats.org/drawingml/2006/wordprocessingDrawing" xmlns:w10="urn:schemas-microsoft-com:office:word" xmlns:w="http://schemas.openxmlformats.org/wordprocessingml/2006/main" xmlns:w14="http://schemas.microsoft.com/office/word/2010/wordml" xmlns:w15="http://schemas.microsoft.com/office/word/2012/wordml" xmlns:w16cid="http://schemas.microsoft.com/office/word/2016/wordml/cid" xmlns:w16se="http://schemas.microsoft.com/office/word/2015/wordml/symex" xmlns:wpg="http://schemas.microsoft.com/office/word/2010/wordprocessingGroup" xmlns:wpi="http://schemas.microsoft.com/office/word/2010/wordprocessingInk" xmlns:wne="http://schemas.microsoft.com/office/word/2006/wordml" xmlns:wps="http://schemas.microsoft.com/office/word/2010/wordprocessingShape" mc:Ignorable="w14 w15 w16se w16cid wp14">
   <w:sdt>
     <w:sdtPr>
       <w:id w:val="-164785166"/>
@@ -12011,7 +11996,7 @@
 </file>
 
 <file path=word/footnotes.xml><?xml version="1.0" encoding="utf-8"?>
-<w:footnotes xmlns:wpc="http://schemas.microsoft.com/office/word/2010/wordprocessingCanvas" xmlns:cx="http://schemas.microsoft.com/office/drawing/2014/chartex" xmlns:mc="http://schemas.openxmlformats.org/markup-compatibility/2006" xmlns:o="urn:schemas-microsoft-com:office:office" xmlns:r="http://schemas.openxmlformats.org/officeDocument/2006/relationships" xmlns:m="http://schemas.openxmlformats.org/officeDocument/2006/math" xmlns:v="urn:schemas-microsoft-com:vml" xmlns:wp14="http://schemas.microsoft.com/office/word/2010/wordprocessingDrawing" xmlns:wp="http://schemas.openxmlformats.org/drawingml/2006/wordprocessingDrawing" xmlns:w10="urn:schemas-microsoft-com:office:word" xmlns:w="http://schemas.openxmlformats.org/wordprocessingml/2006/main" xmlns:w14="http://schemas.microsoft.com/office/word/2010/wordml" xmlns:w15="http://schemas.microsoft.com/office/word/2012/wordml" xmlns:w16se="http://schemas.microsoft.com/office/word/2015/wordml/symex" xmlns:wpg="http://schemas.microsoft.com/office/word/2010/wordprocessingGroup" xmlns:wpi="http://schemas.microsoft.com/office/word/2010/wordprocessingInk" xmlns:wne="http://schemas.microsoft.com/office/word/2006/wordml" xmlns:wps="http://schemas.microsoft.com/office/word/2010/wordprocessingShape" mc:Ignorable="w14 w15 w16se wp14">
+<w:footnotes xmlns:wpc="http://schemas.microsoft.com/office/word/2010/wordprocessingCanvas" xmlns:cx="http://schemas.microsoft.com/office/drawing/2014/chartex" xmlns:cx1="http://schemas.microsoft.com/office/drawing/2015/9/8/chartex" xmlns:cx2="http://schemas.microsoft.com/office/drawing/2015/10/21/chartex" xmlns:cx3="http://schemas.microsoft.com/office/drawing/2016/5/9/chartex" xmlns:cx4="http://schemas.microsoft.com/office/drawing/2016/5/10/chartex" xmlns:cx5="http://schemas.microsoft.com/office/drawing/2016/5/11/chartex" xmlns:cx6="http://schemas.microsoft.com/office/drawing/2016/5/12/chartex" xmlns:cx7="http://schemas.microsoft.com/office/drawing/2016/5/13/chartex" xmlns:cx8="http://schemas.microsoft.com/office/drawing/2016/5/14/chartex" xmlns:mc="http://schemas.openxmlformats.org/markup-compatibility/2006" xmlns:aink="http://schemas.microsoft.com/office/drawing/2016/ink" xmlns:am3d="http://schemas.microsoft.com/office/drawing/2017/model3d" xmlns:o="urn:schemas-microsoft-com:office:office" xmlns:r="http://schemas.openxmlformats.org/officeDocument/2006/relationships" xmlns:m="http://schemas.openxmlformats.org/officeDocument/2006/math" xmlns:v="urn:schemas-microsoft-com:vml" xmlns:wp14="http://schemas.microsoft.com/office/word/2010/wordprocessingDrawing" xmlns:wp="http://schemas.openxmlformats.org/drawingml/2006/wordprocessingDrawing" xmlns:w10="urn:schemas-microsoft-com:office:word" xmlns:w="http://schemas.openxmlformats.org/wordprocessingml/2006/main" xmlns:w14="http://schemas.microsoft.com/office/word/2010/wordml" xmlns:w15="http://schemas.microsoft.com/office/word/2012/wordml" xmlns:w16cid="http://schemas.microsoft.com/office/word/2016/wordml/cid" xmlns:w16se="http://schemas.microsoft.com/office/word/2015/wordml/symex" xmlns:wpg="http://schemas.microsoft.com/office/word/2010/wordprocessingGroup" xmlns:wpi="http://schemas.microsoft.com/office/word/2010/wordprocessingInk" xmlns:wne="http://schemas.microsoft.com/office/word/2006/wordml" xmlns:wps="http://schemas.microsoft.com/office/word/2010/wordprocessingShape" mc:Ignorable="w14 w15 w16se w16cid wp14">
   <w:footnote w:type="separator" w:id="-1">
     <w:p>
       <w:r>
@@ -12029,38 +12014,8 @@
 </w:footnotes>
 </file>
 
-<file path=word/header1.xml><?xml version="1.0" encoding="utf-8"?>
-<w:hdr xmlns:wpc="http://schemas.microsoft.com/office/word/2010/wordprocessingCanvas" xmlns:cx="http://schemas.microsoft.com/office/drawing/2014/chartex" xmlns:mc="http://schemas.openxmlformats.org/markup-compatibility/2006" xmlns:o="urn:schemas-microsoft-com:office:office" xmlns:r="http://schemas.openxmlformats.org/officeDocument/2006/relationships" xmlns:m="http://schemas.openxmlformats.org/officeDocument/2006/math" xmlns:v="urn:schemas-microsoft-com:vml" xmlns:wp14="http://schemas.microsoft.com/office/word/2010/wordprocessingDrawing" xmlns:wp="http://schemas.openxmlformats.org/drawingml/2006/wordprocessingDrawing" xmlns:w10="urn:schemas-microsoft-com:office:word" xmlns:w="http://schemas.openxmlformats.org/wordprocessingml/2006/main" xmlns:w14="http://schemas.microsoft.com/office/word/2010/wordml" xmlns:w15="http://schemas.microsoft.com/office/word/2012/wordml" xmlns:w16se="http://schemas.microsoft.com/office/word/2015/wordml/symex" xmlns:wpg="http://schemas.microsoft.com/office/word/2010/wordprocessingGroup" xmlns:wpi="http://schemas.microsoft.com/office/word/2010/wordprocessingInk" xmlns:wne="http://schemas.microsoft.com/office/word/2006/wordml" xmlns:wps="http://schemas.microsoft.com/office/word/2010/wordprocessingShape" mc:Ignorable="w14 w15 w16se wp14">
-  <w:p>
-    <w:pPr>
-      <w:pStyle w:val="a3"/>
-    </w:pPr>
-  </w:p>
-</w:hdr>
-</file>
-
-<file path=word/header2.xml><?xml version="1.0" encoding="utf-8"?>
-<w:hdr xmlns:wpc="http://schemas.microsoft.com/office/word/2010/wordprocessingCanvas" xmlns:cx="http://schemas.microsoft.com/office/drawing/2014/chartex" xmlns:mc="http://schemas.openxmlformats.org/markup-compatibility/2006" xmlns:o="urn:schemas-microsoft-com:office:office" xmlns:r="http://schemas.openxmlformats.org/officeDocument/2006/relationships" xmlns:m="http://schemas.openxmlformats.org/officeDocument/2006/math" xmlns:v="urn:schemas-microsoft-com:vml" xmlns:wp14="http://schemas.microsoft.com/office/word/2010/wordprocessingDrawing" xmlns:wp="http://schemas.openxmlformats.org/drawingml/2006/wordprocessingDrawing" xmlns:w10="urn:schemas-microsoft-com:office:word" xmlns:w="http://schemas.openxmlformats.org/wordprocessingml/2006/main" xmlns:w14="http://schemas.microsoft.com/office/word/2010/wordml" xmlns:w15="http://schemas.microsoft.com/office/word/2012/wordml" xmlns:w16se="http://schemas.microsoft.com/office/word/2015/wordml/symex" xmlns:wpg="http://schemas.microsoft.com/office/word/2010/wordprocessingGroup" xmlns:wpi="http://schemas.microsoft.com/office/word/2010/wordprocessingInk" xmlns:wne="http://schemas.microsoft.com/office/word/2006/wordml" xmlns:wps="http://schemas.microsoft.com/office/word/2010/wordprocessingShape" mc:Ignorable="w14 w15 w16se wp14">
-  <w:p>
-    <w:pPr>
-      <w:pStyle w:val="a3"/>
-    </w:pPr>
-  </w:p>
-</w:hdr>
-</file>
-
-<file path=word/header3.xml><?xml version="1.0" encoding="utf-8"?>
-<w:hdr xmlns:wpc="http://schemas.microsoft.com/office/word/2010/wordprocessingCanvas" xmlns:cx="http://schemas.microsoft.com/office/drawing/2014/chartex" xmlns:mc="http://schemas.openxmlformats.org/markup-compatibility/2006" xmlns:o="urn:schemas-microsoft-com:office:office" xmlns:r="http://schemas.openxmlformats.org/officeDocument/2006/relationships" xmlns:m="http://schemas.openxmlformats.org/officeDocument/2006/math" xmlns:v="urn:schemas-microsoft-com:vml" xmlns:wp14="http://schemas.microsoft.com/office/word/2010/wordprocessingDrawing" xmlns:wp="http://schemas.openxmlformats.org/drawingml/2006/wordprocessingDrawing" xmlns:w10="urn:schemas-microsoft-com:office:word" xmlns:w="http://schemas.openxmlformats.org/wordprocessingml/2006/main" xmlns:w14="http://schemas.microsoft.com/office/word/2010/wordml" xmlns:w15="http://schemas.microsoft.com/office/word/2012/wordml" xmlns:w16se="http://schemas.microsoft.com/office/word/2015/wordml/symex" xmlns:wpg="http://schemas.microsoft.com/office/word/2010/wordprocessingGroup" xmlns:wpi="http://schemas.microsoft.com/office/word/2010/wordprocessingInk" xmlns:wne="http://schemas.microsoft.com/office/word/2006/wordml" xmlns:wps="http://schemas.microsoft.com/office/word/2010/wordprocessingShape" mc:Ignorable="w14 w15 w16se wp14">
-  <w:p>
-    <w:pPr>
-      <w:pStyle w:val="a3"/>
-    </w:pPr>
-  </w:p>
-</w:hdr>
-</file>
-
 <file path=word/styles.xml><?xml version="1.0" encoding="utf-8"?>
-<w:styles xmlns:mc="http://schemas.openxmlformats.org/markup-compatibility/2006" xmlns:r="http://schemas.openxmlformats.org/officeDocument/2006/relationships" xmlns:w="http://schemas.openxmlformats.org/wordprocessingml/2006/main" xmlns:w14="http://schemas.microsoft.com/office/word/2010/wordml" xmlns:w15="http://schemas.microsoft.com/office/word/2012/wordml" xmlns:w16se="http://schemas.microsoft.com/office/word/2015/wordml/symex" mc:Ignorable="w14 w15 w16se">
+<w:styles xmlns:mc="http://schemas.openxmlformats.org/markup-compatibility/2006" xmlns:r="http://schemas.openxmlformats.org/officeDocument/2006/relationships" xmlns:w="http://schemas.openxmlformats.org/wordprocessingml/2006/main" xmlns:w14="http://schemas.microsoft.com/office/word/2010/wordml" xmlns:w15="http://schemas.microsoft.com/office/word/2012/wordml" xmlns:w16cid="http://schemas.microsoft.com/office/word/2016/wordml/cid" xmlns:w16se="http://schemas.microsoft.com/office/word/2015/wordml/symex" mc:Ignorable="w14 w15 w16se w16cid">
   <w:docDefaults>
     <w:rPrDefault>
       <w:rPr>
@@ -12073,7 +12028,7 @@
     </w:rPrDefault>
     <w:pPrDefault/>
   </w:docDefaults>
-  <w:latentStyles w:defLockedState="0" w:defUIPriority="99" w:defSemiHidden="0" w:defUnhideWhenUsed="0" w:defQFormat="0" w:count="371">
+  <w:latentStyles w:defLockedState="0" w:defUIPriority="99" w:defSemiHidden="0" w:defUnhideWhenUsed="0" w:defQFormat="0" w:count="375">
     <w:lsdException w:name="Normal" w:uiPriority="0" w:qFormat="1"/>
     <w:lsdException w:name="heading 1" w:uiPriority="9" w:qFormat="1"/>
     <w:lsdException w:name="heading 2" w:semiHidden="1" w:uiPriority="9" w:unhideWhenUsed="1" w:qFormat="1"/>
@@ -12179,7 +12134,6 @@
     <w:lsdException w:name="HTML Sample" w:semiHidden="1" w:unhideWhenUsed="1"/>
     <w:lsdException w:name="HTML Typewriter" w:semiHidden="1" w:unhideWhenUsed="1"/>
     <w:lsdException w:name="HTML Variable" w:semiHidden="1" w:unhideWhenUsed="1"/>
-    <w:lsdException w:name="Normal Table" w:semiHidden="1" w:unhideWhenUsed="1"/>
     <w:lsdException w:name="annotation subject" w:semiHidden="1" w:unhideWhenUsed="1"/>
     <w:lsdException w:name="No List" w:semiHidden="1" w:unhideWhenUsed="1"/>
     <w:lsdException w:name="Outline List 1" w:semiHidden="1" w:unhideWhenUsed="1"/>
@@ -12223,10 +12177,8 @@
     <w:lsdException w:name="Table Elegant" w:semiHidden="1" w:unhideWhenUsed="1"/>
     <w:lsdException w:name="Table Professional" w:semiHidden="1" w:unhideWhenUsed="1"/>
     <w:lsdException w:name="Table Subtle 1" w:semiHidden="1" w:unhideWhenUsed="1"/>
-    <w:lsdException w:name="Table Subtle 2" w:semiHidden="1" w:unhideWhenUsed="1"/>
     <w:lsdException w:name="Table Web 1" w:semiHidden="1" w:unhideWhenUsed="1"/>
     <w:lsdException w:name="Table Web 2" w:semiHidden="1" w:unhideWhenUsed="1"/>
-    <w:lsdException w:name="Table Web 3" w:semiHidden="1" w:unhideWhenUsed="1"/>
     <w:lsdException w:name="Balloon Text" w:semiHidden="1" w:unhideWhenUsed="1"/>
     <w:lsdException w:name="Table Grid" w:uiPriority="39"/>
     <w:lsdException w:name="Table Theme" w:semiHidden="1" w:unhideWhenUsed="1"/>
@@ -12445,6 +12397,10 @@
     <w:lsdException w:name="List Table 5 Dark Accent 6" w:uiPriority="50"/>
     <w:lsdException w:name="List Table 6 Colorful Accent 6" w:uiPriority="51"/>
     <w:lsdException w:name="List Table 7 Colorful Accent 6" w:uiPriority="52"/>
+    <w:lsdException w:name="Mention" w:semiHidden="1" w:unhideWhenUsed="1"/>
+    <w:lsdException w:name="Smart Hyperlink" w:semiHidden="1" w:unhideWhenUsed="1"/>
+    <w:lsdException w:name="Hashtag" w:semiHidden="1" w:unhideWhenUsed="1"/>
+    <w:lsdException w:name="Unresolved Mention" w:semiHidden="1" w:unhideWhenUsed="1"/>
   </w:latentStyles>
   <w:style w:type="paragraph" w:default="1" w:styleId="a">
     <w:name w:val="Normal"/>
@@ -12953,4 +12909,16 @@
     </a:ext>
   </a:extLst>
 </a:theme>
+</file>
+
+<file path=customXml/item1.xml><?xml version="1.0" encoding="utf-8"?>
+<b:Sources xmlns:b="http://schemas.openxmlformats.org/officeDocument/2006/bibliography" xmlns="http://schemas.openxmlformats.org/officeDocument/2006/bibliography" SelectedStyle="\APASixthEditionOfficeOnline.xsl" StyleName="APA" Version="6"/>
+</file>
+
+<file path=customXml/itemProps1.xml><?xml version="1.0" encoding="utf-8"?>
+<ds:datastoreItem xmlns:ds="http://schemas.openxmlformats.org/officeDocument/2006/customXml" ds:itemID="{1ABEAE87-0159-41A9-8776-2E0D8D713426}">
+  <ds:schemaRefs>
+    <ds:schemaRef ds:uri="http://schemas.openxmlformats.org/officeDocument/2006/bibliography"/>
+  </ds:schemaRefs>
+</ds:datastoreItem>
 </file>